--- a/Z_Dokumentace.docx
+++ b/Z_Dokumentace.docx
@@ -1163,13 +1163,14 @@
         <w:t xml:space="preserve"> </w:t>
       </w:r>
       <w:r>
-        <w:t xml:space="preserve">s tímto </w:t>
-      </w:r>
-      <w:proofErr w:type="spellStart"/>
-      <w:r>
-        <w:t>projktem</w:t>
-      </w:r>
-      <w:proofErr w:type="spellEnd"/>
+        <w:t>s tímto proj</w:t>
+      </w:r>
+      <w:r>
+        <w:t>e</w:t>
+      </w:r>
+      <w:r>
+        <w:t>ktem</w:t>
+      </w:r>
     </w:p>
     <w:p>
       <w:pPr>
@@ -1400,7 +1401,10 @@
         <w:pStyle w:val="Nadpis1"/>
       </w:pPr>
       <w:r>
-        <w:t>Technologie</w:t>
+        <w:t>Použité t</w:t>
+      </w:r>
+      <w:r>
+        <w:t>echnologie</w:t>
       </w:r>
     </w:p>
     <w:p>
@@ -1609,23 +1613,44 @@
         <w:t>, který je součástí Laravelu</w:t>
       </w:r>
       <w:r>
-        <w:t xml:space="preserve">. Tento šablonovací engine má svojí hlavní výhodu v tom, že nám opravdu pouze zpřehledňuje kód, zatímco vše, co je v něm napsané je uložené ještě v druhém PHP souboru, kde už je to opravdu pouze čisté PHP, které se přepisuje pouze v případě změny zdrojového kódu, tedy souboru Blade. Tento způsob zajišťuje co nejmenší zátěž výpočetního výkonu </w:t>
+        <w:t>. Tento šablonovací engine má svojí hlavní výhodu v tom, že nám opravdu pouze zpřehledňuje kód, zatímco vše, co je v něm napsané</w:t>
+      </w:r>
+      <w:r>
+        <w:t>,</w:t>
+      </w:r>
+      <w:r>
+        <w:t xml:space="preserve"> je uložené ještě v druhém PHP souboru, kde už je to opravdu pouze čisté PHP, které se přepisuje pouze v případě změny zdrojového kódu, tedy souboru Blade. Tento způsob zajišťuje co nejmenší zátěž výpočetního výkonu serveru</w:t>
+      </w:r>
+      <w:r>
+        <w:t>,</w:t>
+      </w:r>
+      <w:r>
+        <w:t xml:space="preserve"> na kterém nám aplikace </w:t>
       </w:r>
       <w:proofErr w:type="gramStart"/>
       <w:r>
-        <w:t>serveru</w:t>
+        <w:t>běží</w:t>
       </w:r>
       <w:proofErr w:type="gramEnd"/>
       <w:r>
-        <w:t xml:space="preserve"> na kterém nám aplikace běží.</w:t>
-      </w:r>
-    </w:p>
-    <w:p>
-      <w:pPr>
-        <w:pStyle w:val="po3nadpisu"/>
-      </w:pPr>
-      <w:r>
-        <w:t>V soubory se musí pojmenovávat s </w:t>
+        <w:t>.</w:t>
+      </w:r>
+    </w:p>
+    <w:p>
+      <w:pPr>
+        <w:pStyle w:val="po3nadpisu"/>
+      </w:pPr>
+      <w:r>
+        <w:t>S</w:t>
+      </w:r>
+      <w:r>
+        <w:t xml:space="preserve">oubory </w:t>
+      </w:r>
+      <w:r>
+        <w:t xml:space="preserve">je třeba </w:t>
+      </w:r>
+      <w:r>
+        <w:t>pojmenovávat s </w:t>
       </w:r>
       <w:proofErr w:type="gramStart"/>
       <w:r>
@@ -1660,6 +1685,139 @@
     <w:p>
       <w:pPr>
         <w:pStyle w:val="Nadpis2"/>
+        <w:rPr>
+          <w:highlight w:val="yellow"/>
+        </w:rPr>
+      </w:pPr>
+      <w:bookmarkStart w:id="0" w:name="_Hlk98081277"/>
+      <w:bookmarkStart w:id="1" w:name="_Hlk98081477"/>
+      <w:r>
+        <w:rPr>
+          <w:highlight w:val="yellow"/>
+        </w:rPr>
+        <w:t>O</w:t>
+      </w:r>
+      <w:r>
+        <w:rPr>
+          <w:highlight w:val="yellow"/>
+        </w:rPr>
+        <w:t>RM</w:t>
+      </w:r>
+    </w:p>
+    <w:p>
+      <w:pPr>
+        <w:pStyle w:val="po2nadpisu"/>
+        <w:rPr>
+          <w:highlight w:val="yellow"/>
+        </w:rPr>
+      </w:pPr>
+      <w:bookmarkStart w:id="2" w:name="_Hlk98081532"/>
+      <w:bookmarkEnd w:id="1"/>
+      <w:r>
+        <w:rPr>
+          <w:highlight w:val="yellow"/>
+        </w:rPr>
+        <w:t xml:space="preserve">Orm neboli </w:t>
+      </w:r>
+      <w:proofErr w:type="spellStart"/>
+      <w:r>
+        <w:rPr>
+          <w:highlight w:val="yellow"/>
+        </w:rPr>
+        <w:t>Object</w:t>
+      </w:r>
+      <w:proofErr w:type="spellEnd"/>
+      <w:r>
+        <w:rPr>
+          <w:highlight w:val="yellow"/>
+        </w:rPr>
+        <w:t xml:space="preserve"> </w:t>
+      </w:r>
+      <w:proofErr w:type="spellStart"/>
+      <w:r>
+        <w:rPr>
+          <w:highlight w:val="yellow"/>
+        </w:rPr>
+        <w:t>Relational</w:t>
+      </w:r>
+      <w:proofErr w:type="spellEnd"/>
+      <w:r>
+        <w:rPr>
+          <w:highlight w:val="yellow"/>
+        </w:rPr>
+        <w:t xml:space="preserve"> </w:t>
+      </w:r>
+      <w:proofErr w:type="spellStart"/>
+      <w:r>
+        <w:rPr>
+          <w:highlight w:val="yellow"/>
+        </w:rPr>
+        <w:t>Mapping</w:t>
+      </w:r>
+      <w:proofErr w:type="spellEnd"/>
+      <w:r>
+        <w:rPr>
+          <w:highlight w:val="yellow"/>
+        </w:rPr>
+        <w:t xml:space="preserve"> je vrstva mezi databází a samotným programem. Funkcí této vrstvy je vytáhnout data z databáze, a namapovat je na objekt. To umožňuje jednoduší a přehlednější práci s databází.</w:t>
+      </w:r>
+    </w:p>
+    <w:p>
+      <w:pPr>
+        <w:pStyle w:val="Nadpis3"/>
+        <w:rPr>
+          <w:highlight w:val="yellow"/>
+        </w:rPr>
+      </w:pPr>
+      <w:bookmarkStart w:id="3" w:name="_Hlk98081575"/>
+      <w:bookmarkEnd w:id="2"/>
+      <w:r>
+        <w:rPr>
+          <w:highlight w:val="yellow"/>
+        </w:rPr>
+        <w:t>Eloquent</w:t>
+      </w:r>
+    </w:p>
+    <w:bookmarkEnd w:id="3"/>
+    <w:p>
+      <w:pPr>
+        <w:pStyle w:val="po3nadpisu"/>
+      </w:pPr>
+      <w:r>
+        <w:rPr>
+          <w:highlight w:val="yellow"/>
+        </w:rPr>
+        <w:t xml:space="preserve">Eloquent </w:t>
+      </w:r>
+      <w:r>
+        <w:rPr>
+          <w:highlight w:val="yellow"/>
+        </w:rPr>
+        <w:t xml:space="preserve">je ORM rozhraní které používá </w:t>
+      </w:r>
+      <w:r>
+        <w:rPr>
+          <w:highlight w:val="yellow"/>
+        </w:rPr>
+        <w:t>Laravel</w:t>
+      </w:r>
+      <w:r>
+        <w:rPr>
+          <w:highlight w:val="yellow"/>
+        </w:rPr>
+        <w:t>.</w:t>
+      </w:r>
+      <w:r>
+        <w:rPr>
+          <w:highlight w:val="yellow"/>
+        </w:rPr>
+        <w:t xml:space="preserve"> Ten nám zde zajišťuje veškerou komunikaci s databází, jak co se týče dotazů na data, tak i jejich importování případně upravování. A pomocí takzvaných migrací zde můžeme i vytvářet a upravovat tabulky.</w:t>
+      </w:r>
+    </w:p>
+    <w:bookmarkEnd w:id="0"/>
+    <w:p>
+      <w:pPr>
+        <w:pStyle w:val="Nadpis2"/>
       </w:pPr>
       <w:r>
         <w:t>Databáze</w:t>
@@ -1670,7 +1828,23 @@
         <w:pStyle w:val="po2nadpisu"/>
       </w:pPr>
       <w:r>
-        <w:t>Pokud začneme historií databází, tak nejstarší předchůdce databází jsou papírové kartotéky. Ty fungovali na stejném principu jako fungují dnešní databáze. Data zde byla členěna podle jednotlivých kritérií a mohli se na sebe navzájem odkazovat, například pacient má tuto nemoc, informace o nemoci jsou uloženy v této části kartotéky v tomto svazku.</w:t>
+        <w:t>Pokud začneme historií databází, tak nejstarší předchůdce databází jsou papírové kartotéky. Ty fungoval</w:t>
+      </w:r>
+      <w:r>
+        <w:t>y</w:t>
+      </w:r>
+      <w:r>
+        <w:t xml:space="preserve"> na stejném principu jako fungují dnešní databáze. Data zde byla členěna podle jednotlivých kritérií a mohl</w:t>
+      </w:r>
+      <w:r>
+        <w:t>y</w:t>
+      </w:r>
+      <w:r>
+        <w:t xml:space="preserve"> se na sebe navzájem odkazovat, </w:t>
+      </w:r>
+      <w:r>
+        <w:lastRenderedPageBreak/>
+        <w:t>například pacient má tuto nemoc, informace o nemoci jsou uloženy v této části kartotéky v tomto svazku.</w:t>
       </w:r>
     </w:p>
     <w:p>
@@ -1678,16 +1852,34 @@
         <w:pStyle w:val="po2nadpisu"/>
       </w:pPr>
       <w:r>
-        <w:t xml:space="preserve">Časem se data přesunuly z papíru na výpočetní techniku. Nejdříve to byly děrné štítky a následně, jak vývoj techniky pokračoval, se data přesouvala na výkonnější a efektivnější úložná média. Postupně vznikly hierarchické databáze, poté relační databáze, následně objektové, avšak ty </w:t>
-      </w:r>
-      <w:r>
-        <w:t>nedostáli svým cílům, a místo aby vytlačil</w:t>
+        <w:t>Časem se data přesunul</w:t>
+      </w:r>
+      <w:r>
+        <w:t>a</w:t>
+      </w:r>
+      <w:r>
+        <w:t xml:space="preserve"> z papíru na výpočetní techniku. Nejdříve to byly děrné štítky a následně, jak vývoj techniky pokračoval, se data přesouvala na výkonnější a efektivnější úložná média. Postupně vznikly hierarchické databáze, poté relační databáze, následně objektové, avšak ty </w:t>
+      </w:r>
+      <w:r>
+        <w:t>nedostál</w:t>
       </w:r>
       <w:r>
         <w:t>y</w:t>
       </w:r>
       <w:r>
-        <w:t xml:space="preserve"> relační, tak se s nimi spojily, a tak vznikli dnešní objektově-relační databáze.</w:t>
+        <w:t xml:space="preserve"> svým cílům, a místo aby vytlačil</w:t>
+      </w:r>
+      <w:r>
+        <w:t>y</w:t>
+      </w:r>
+      <w:r>
+        <w:t xml:space="preserve"> relační, tak se s nimi spojily, a tak vznikl</w:t>
+      </w:r>
+      <w:r>
+        <w:t>y</w:t>
+      </w:r>
+      <w:r>
+        <w:t xml:space="preserve"> dnešní objektově-relační databáze.</w:t>
       </w:r>
     </w:p>
     <w:p>
@@ -1703,7 +1895,7 @@
       </w:r>
       <w:proofErr w:type="gramEnd"/>
       <w:r>
-        <w:t xml:space="preserve"> například pohledy, indexy, procedury a funkce nebo například E-</w:t>
+        <w:t xml:space="preserve"> například pohledy, indexy, procedury a funkce nebo E-</w:t>
       </w:r>
       <w:r>
         <w:t>R</w:t>
@@ -1720,91 +1912,91 @@
         <w:pStyle w:val="Nadpis3"/>
       </w:pPr>
       <w:r>
+        <w:t>MySQL</w:t>
+      </w:r>
+    </w:p>
+    <w:p>
+      <w:pPr>
+        <w:pStyle w:val="po3nadpisu"/>
+      </w:pPr>
+      <w:r>
+        <w:t>MySQL je databázový systém založený na relačním konceptu databáze s podporou objektů</w:t>
+      </w:r>
+      <w:r>
+        <w:t>. Systém je multiplatformní. Komunikace s databází probíhá v jazyce SQL, který je však drobně modifikovaný. Není tedy možné vzít příkaz z této databáze a vložit ho například do PostgeSQL (jiný databázový systém založený také na jazyce SQL)</w:t>
+      </w:r>
+      <w:r>
+        <w:t>.</w:t>
+      </w:r>
+    </w:p>
+    <w:p>
+      <w:pPr>
+        <w:pStyle w:val="po3nadpisu"/>
+      </w:pPr>
+      <w:r>
+        <w:t xml:space="preserve">MySQL je v dnešní době hojně využívaná </w:t>
+      </w:r>
+      <w:r>
+        <w:t>pro drobné projekty, a to hlavně díky jednoduchosti implementace. Druhým zásadním důvodem je dostupnost. MySQL je kompletně zdarma. Velice často je využívána v kombinaci s </w:t>
+      </w:r>
+      <w:proofErr w:type="spellStart"/>
+      <w:r>
+        <w:t>backendem</w:t>
+      </w:r>
+      <w:proofErr w:type="spellEnd"/>
+      <w:r>
+        <w:t>, který je napsaný v jazyce PHP.</w:t>
+      </w:r>
+    </w:p>
+    <w:p>
+      <w:pPr>
+        <w:pStyle w:val="po3nadpisu"/>
+      </w:pPr>
+      <w:r>
+        <w:t>MySQL je jednou z jednodušších SQL databází, ale to má vliv na výkon. Databáze je designovaná hlavně na rychlost.</w:t>
+      </w:r>
+    </w:p>
+    <w:p>
+      <w:pPr>
+        <w:pStyle w:val="Nadpis3"/>
+      </w:pPr>
+      <w:r>
+        <w:t>Norm</w:t>
+      </w:r>
+      <w:r>
+        <w:t>alizace databáze</w:t>
+      </w:r>
+    </w:p>
+    <w:p>
+      <w:pPr>
+        <w:pStyle w:val="po3nadpisu"/>
+      </w:pPr>
+      <w:r>
+        <w:t>Normalizace databáze je postup, při kterém přeorganizujeme, roztřídíme a rozdělíme data tak, abychom co nejefektivněji využívali potenciál relačních databází.</w:t>
+      </w:r>
+    </w:p>
+    <w:p>
+      <w:pPr>
+        <w:pStyle w:val="po3nadpisu"/>
+      </w:pPr>
+      <w:r>
+        <w:t>Při normalizaci databáze řešíme konzistenci (úplnost) a redundanci (opakování) dat.</w:t>
+      </w:r>
+    </w:p>
+    <w:p>
+      <w:pPr>
+        <w:pStyle w:val="po3nadpisu"/>
+      </w:pPr>
+      <w:r>
+        <w:t>Při normalizaci databáze se postupuje podle normálových forem. Normálové formy jsou pravidla, podle kterých upravujeme strukturu databáze. Při normalizaci musíme splňovat normálové formy postupně jelikož pro splnění každé normálové formy je vyžadováno splnění všech předchozích forem.</w:t>
+      </w:r>
+    </w:p>
+    <w:p>
+      <w:pPr>
+        <w:pStyle w:val="po3nadpisu"/>
+      </w:pPr>
+      <w:r>
         <w:lastRenderedPageBreak/>
-        <w:t>MySQL</w:t>
-      </w:r>
-    </w:p>
-    <w:p>
-      <w:pPr>
-        <w:pStyle w:val="po3nadpisu"/>
-      </w:pPr>
-      <w:r>
-        <w:t>MySQL je databázový systém založený na relačním konceptu databáze s podporou objektů</w:t>
-      </w:r>
-      <w:r>
-        <w:t>. Systém je multiplatformní. Komunikace s databází probíhá v jazyce SQL, který je však drobně modifikovaný. Není tedy možné vzít příkaz z této databáze a vložit ho například do PostgeSQL (jiný databázový systém založený také na jazyce SQL)</w:t>
-      </w:r>
-      <w:r>
-        <w:t>.</w:t>
-      </w:r>
-    </w:p>
-    <w:p>
-      <w:pPr>
-        <w:pStyle w:val="po3nadpisu"/>
-      </w:pPr>
-      <w:r>
-        <w:t xml:space="preserve">MySQL je v dnešní době hojně využívaná </w:t>
-      </w:r>
-      <w:r>
-        <w:t>pro drobné projekty, a to hlavně díky jednoduchosti implementace. Druhým zásadním důvodem je dostupnost. MySQL je kompletně zdarma. Velice často je využívána v kombinaci s </w:t>
-      </w:r>
-      <w:proofErr w:type="spellStart"/>
-      <w:r>
-        <w:t>backendem</w:t>
-      </w:r>
-      <w:proofErr w:type="spellEnd"/>
-      <w:r>
-        <w:t>, který je napsaný v jazyce PHP.</w:t>
-      </w:r>
-    </w:p>
-    <w:p>
-      <w:pPr>
-        <w:pStyle w:val="po3nadpisu"/>
-      </w:pPr>
-      <w:r>
-        <w:t>MySQL je jednou z jednodušších SQL databází, ale to má vliv na výkon. Databáze je designovaná hlavně na rychlost.</w:t>
-      </w:r>
-    </w:p>
-    <w:p>
-      <w:pPr>
-        <w:pStyle w:val="Nadpis3"/>
-      </w:pPr>
-      <w:r>
-        <w:t>Norm</w:t>
-      </w:r>
-      <w:r>
-        <w:t>alizace databáze</w:t>
-      </w:r>
-    </w:p>
-    <w:p>
-      <w:pPr>
-        <w:pStyle w:val="po3nadpisu"/>
-      </w:pPr>
-      <w:r>
-        <w:t>Normalizace databáze je postup, při kterém přeorganizujeme, roztřídíme a rozdělíme data tak, abychom co nejefektivněji využívali potenciál relačních databází.</w:t>
-      </w:r>
-    </w:p>
-    <w:p>
-      <w:pPr>
-        <w:pStyle w:val="po3nadpisu"/>
-      </w:pPr>
-      <w:r>
-        <w:t>Při normalizaci databáze řešíme konzistenci (úplnost) a redundanci (opakování) dat.</w:t>
-      </w:r>
-    </w:p>
-    <w:p>
-      <w:pPr>
-        <w:pStyle w:val="po3nadpisu"/>
-      </w:pPr>
-      <w:r>
-        <w:t>Při normalizaci databáze se postupuje podle normálových forem. Normálové formy jsou pravidla, podle kterých upravujeme strukturu databáze. Při normalizaci musíme splňovat normálové formy postupně jelikož pro splnění každé normálové formy je vyžadováno splnění všech předchozích forem.</w:t>
-      </w:r>
-    </w:p>
-    <w:p>
-      <w:pPr>
-        <w:pStyle w:val="po3nadpisu"/>
-      </w:pPr>
-      <w:r>
         <w:t>Ve většině projektů se požaduje splnění 3NF a o další se nesnažíme. Je to způsobeno tím, že</w:t>
       </w:r>
       <w:r>
@@ -1827,7 +2019,16 @@
         <w:pStyle w:val="po4nadpisu"/>
       </w:pPr>
       <w:r>
-        <w:t>Nenormalizovaná forma je zde pro databáze nesplňující normálové formy.</w:t>
+        <w:t xml:space="preserve">Nenormalizovaná forma </w:t>
+      </w:r>
+      <w:r>
+        <w:rPr>
+          <w:highlight w:val="yellow"/>
+        </w:rPr>
+        <w:t>byla zavedena</w:t>
+      </w:r>
+      <w:r>
+        <w:t xml:space="preserve"> pro databáze nesplňující normálové formy.</w:t>
       </w:r>
     </w:p>
     <w:p>
@@ -1873,11 +2074,187 @@
         <w:pStyle w:val="po4nadpisu"/>
       </w:pPr>
       <w:r>
+        <w:t xml:space="preserve"> </w:t>
+      </w:r>
+      <w:r>
+        <w:t>Tabulka splňuje buďto nultou, nebo první normálovou formu, jelikož tyto dvě si navzájem odporují.</w:t>
+      </w:r>
+    </w:p>
+    <w:p>
+      <w:pPr>
+        <w:pStyle w:val="Nadpis4"/>
+      </w:pPr>
+      <w:r>
+        <w:t>První normální forma</w:t>
+      </w:r>
+      <w:r>
+        <w:t xml:space="preserve"> (1NF)</w:t>
+      </w:r>
+    </w:p>
+    <w:p>
+      <w:pPr>
+        <w:pStyle w:val="po4nadpisu"/>
+      </w:pPr>
+      <w:r>
+        <w:t>První normálová forma nám naopak říká, že každé pole tabulky obsahuje atomické, dále nedělitelné, hodnoty.</w:t>
+      </w:r>
+    </w:p>
+    <w:p>
+      <w:pPr>
+        <w:pStyle w:val="Nadpis4"/>
+      </w:pPr>
+      <w:r>
+        <w:t>Druhá normální forma</w:t>
+      </w:r>
+      <w:r>
+        <w:t xml:space="preserve"> (2NF)</w:t>
+      </w:r>
+    </w:p>
+    <w:p>
+      <w:pPr>
+        <w:pStyle w:val="po4nadpisu"/>
+      </w:pPr>
+      <w:r>
+        <w:t>Druhá normálová forma nám říká, že k</w:t>
+      </w:r>
+      <w:r>
+        <w:t>aždý neklíčový atribut je plně závislý na každém kandidátním klíči.</w:t>
+      </w:r>
+    </w:p>
+    <w:p>
+      <w:pPr>
+        <w:pStyle w:val="po4nadpisu"/>
+      </w:pPr>
+      <w:r>
+        <w:t xml:space="preserve">Jinak řečeno </w:t>
+      </w:r>
+      <w:r>
+        <w:t>každý atribut, který není kandidátním klíčem tabulky, musí souviset se všemi kandidátními klíči tabulky. Pokud nesouvisí tak by měl být umístěn do jiné tabulky, kde toto pravidlo splňovat bude.</w:t>
+      </w:r>
+    </w:p>
+    <w:p>
+      <w:pPr>
+        <w:pStyle w:val="Nadpis4"/>
+      </w:pPr>
+      <w:r>
+        <w:t>Třetí normální forma</w:t>
+      </w:r>
+      <w:r>
+        <w:t xml:space="preserve"> (3NF)</w:t>
+      </w:r>
+    </w:p>
+    <w:p>
+      <w:pPr>
+        <w:pStyle w:val="po4nadpisu"/>
+      </w:pPr>
+      <w:r>
+        <w:t>Třetí normálová forma nám říká, že v</w:t>
+      </w:r>
+      <w:r>
+        <w:t>šechny neklíčové atributy musí být vzájemně nezávislé.</w:t>
+      </w:r>
+      <w:r>
+        <w:t xml:space="preserve"> </w:t>
+      </w:r>
+    </w:p>
+    <w:p>
+      <w:pPr>
+        <w:pStyle w:val="po4nadpisu"/>
+      </w:pPr>
+      <w:r>
+        <w:t xml:space="preserve">Tedy pokud odstraníme kterýkoliv sloupeček neklíčových hodnot tabulky, </w:t>
+      </w:r>
+      <w:proofErr w:type="gramStart"/>
+      <w:r>
+        <w:t>neporuší</w:t>
+      </w:r>
+      <w:proofErr w:type="gramEnd"/>
+      <w:r>
+        <w:t xml:space="preserve"> se nám tím integrita dat uložených v této tabulce.</w:t>
+      </w:r>
+    </w:p>
+    <w:p>
+      <w:pPr>
+        <w:pStyle w:val="Nadpis4"/>
+      </w:pPr>
+      <w:r>
+        <w:t>Boyce-Coddova</w:t>
+      </w:r>
+      <w:r>
+        <w:t xml:space="preserve"> normální forma</w:t>
+      </w:r>
+      <w:r>
+        <w:t xml:space="preserve"> (BCNF)</w:t>
+      </w:r>
+    </w:p>
+    <w:p>
+      <w:pPr>
+        <w:pStyle w:val="po4nadpisu"/>
+      </w:pPr>
+      <w:r>
+        <w:t>Boyce-Coddova normální forma</w:t>
+      </w:r>
+      <w:r>
+        <w:t xml:space="preserve"> nám říká že,</w:t>
+      </w:r>
+      <w:r>
+        <w:t xml:space="preserve"> </w:t>
+      </w:r>
+      <w:r>
+        <w:t>a</w:t>
+      </w:r>
+      <w:r>
+        <w:t xml:space="preserve">tributy, které jsou součásti primárního klíče, musí být vzájemně nezávislé. </w:t>
+      </w:r>
+    </w:p>
+    <w:p>
+      <w:pPr>
+        <w:pStyle w:val="po4nadpisu"/>
+      </w:pPr>
+      <w:r>
         <w:lastRenderedPageBreak/>
+        <w:t>Tedy žádný sloupeček, který je primárním klíčem, nebo jeho součástí, nesmí být závislí na jakémkoli jiném sloupečku tabulky.</w:t>
+      </w:r>
+    </w:p>
+    <w:p>
+      <w:pPr>
+        <w:pStyle w:val="Nadpis4"/>
+      </w:pPr>
+      <w:r>
+        <w:t>Čtvrtá normální forma</w:t>
+      </w:r>
+      <w:r>
+        <w:t xml:space="preserve"> (4NF)</w:t>
+      </w:r>
+    </w:p>
+    <w:p>
+      <w:pPr>
+        <w:pStyle w:val="po4nadpisu"/>
+      </w:pPr>
+      <w:r>
+        <w:t>Čtvrtá normálová forma nám říká, že r</w:t>
+      </w:r>
+      <w:r>
+        <w:t>elace popisuje pouze příčinnou souvislost mezi klíčem a atributy.</w:t>
+      </w:r>
+      <w:r>
         <w:t xml:space="preserve"> </w:t>
       </w:r>
-      <w:r>
-        <w:t>Tabulka splňuje buďto nultou, nebo první normálovou formu, jelikož tyto dvě si navzájem odporují.</w:t>
+    </w:p>
+    <w:p>
+      <w:pPr>
+        <w:pStyle w:val="po4nadpisu"/>
+      </w:pPr>
+      <w:r>
+        <w:t xml:space="preserve">To znamená, že v jedné tabulce máme uloženy pouze atributy, které spolu souvisí. Každý atribut tedy musí souviset se všemi ostatními atributy tabulky. </w:t>
+      </w:r>
+      <w:proofErr w:type="gramStart"/>
+      <w:r>
+        <w:t>Nestačí</w:t>
+      </w:r>
+      <w:proofErr w:type="gramEnd"/>
+      <w:r>
+        <w:t>, že všechny atributy souvisí s primárním klíčem.</w:t>
       </w:r>
     </w:p>
     <w:p>
@@ -1885,10 +2262,10 @@
         <w:pStyle w:val="Nadpis4"/>
       </w:pPr>
       <w:r>
-        <w:t>První normální forma</w:t>
-      </w:r>
-      <w:r>
-        <w:t xml:space="preserve"> (1NF)</w:t>
+        <w:t>Pátá normální forma</w:t>
+      </w:r>
+      <w:r>
+        <w:t xml:space="preserve"> (5NF)</w:t>
       </w:r>
     </w:p>
     <w:p>
@@ -1896,193 +2273,95 @@
         <w:pStyle w:val="po4nadpisu"/>
       </w:pPr>
       <w:r>
-        <w:t>První normálová forma nám naopak říká, že každé pole tabulky obsahuje atomické, dále nedělitelné, hodnoty.</w:t>
-      </w:r>
-    </w:p>
-    <w:p>
-      <w:pPr>
-        <w:pStyle w:val="Nadpis4"/>
-      </w:pPr>
-      <w:r>
-        <w:t>Druhá normální forma</w:t>
-      </w:r>
-      <w:r>
-        <w:t xml:space="preserve"> (2NF)</w:t>
-      </w:r>
-    </w:p>
-    <w:p>
-      <w:pPr>
-        <w:pStyle w:val="po4nadpisu"/>
-      </w:pPr>
-      <w:r>
-        <w:t>Druhá normálová forma nám říká, že k</w:t>
-      </w:r>
-      <w:r>
-        <w:t>aždý neklíčový atribut je plně závislý na každém kandidátním klíči.</w:t>
-      </w:r>
-    </w:p>
-    <w:p>
-      <w:pPr>
-        <w:pStyle w:val="po4nadpisu"/>
-      </w:pPr>
-      <w:r>
-        <w:t xml:space="preserve">Jinak řečeno </w:t>
-      </w:r>
-      <w:r>
-        <w:t>každý atribut, který není kandidátním klíčem tabulky, musí souviset se všemi kandidátními klíči tabulky. Pokud nesouvisí tak by měl být umístěn do jiné tabulky, kde toto pravidlo splňovat bude.</w:t>
-      </w:r>
-    </w:p>
-    <w:p>
-      <w:pPr>
-        <w:pStyle w:val="Nadpis4"/>
-      </w:pPr>
-      <w:r>
-        <w:t>Třetí normální forma</w:t>
-      </w:r>
-      <w:r>
-        <w:t xml:space="preserve"> (3NF)</w:t>
-      </w:r>
-    </w:p>
-    <w:p>
-      <w:pPr>
-        <w:pStyle w:val="po4nadpisu"/>
-      </w:pPr>
-      <w:r>
-        <w:t>Třetí normálová forma nám říká, že v</w:t>
-      </w:r>
-      <w:r>
-        <w:t>šechny neklíčové atributy musí být vzájemně nezávislé.</w:t>
-      </w:r>
-      <w:r>
-        <w:t xml:space="preserve"> </w:t>
-      </w:r>
-    </w:p>
-    <w:p>
-      <w:pPr>
-        <w:pStyle w:val="po4nadpisu"/>
-      </w:pPr>
-      <w:r>
-        <w:t xml:space="preserve">Tedy pokud odstraníme kterýkoliv sloupeček neklíčových hodnot tabulky, </w:t>
-      </w:r>
-      <w:proofErr w:type="gramStart"/>
-      <w:r>
-        <w:t>neporuší</w:t>
-      </w:r>
-      <w:proofErr w:type="gramEnd"/>
-      <w:r>
-        <w:t xml:space="preserve"> se nám tím integrita dat uložených v této tabulce.</w:t>
-      </w:r>
-    </w:p>
-    <w:p>
-      <w:pPr>
-        <w:pStyle w:val="Nadpis4"/>
-      </w:pPr>
-      <w:r>
-        <w:t>Boyce-Coddova</w:t>
-      </w:r>
-      <w:r>
-        <w:t xml:space="preserve"> normální forma</w:t>
-      </w:r>
-      <w:r>
-        <w:t xml:space="preserve"> (BCNF)</w:t>
-      </w:r>
-    </w:p>
-    <w:p>
-      <w:pPr>
-        <w:pStyle w:val="po4nadpisu"/>
-      </w:pPr>
-      <w:r>
-        <w:t>Boyce-Coddova normální forma</w:t>
-      </w:r>
-      <w:r>
-        <w:t xml:space="preserve"> nám říká že,</w:t>
-      </w:r>
-      <w:r>
-        <w:t xml:space="preserve"> </w:t>
-      </w:r>
-      <w:r>
-        <w:t>a</w:t>
-      </w:r>
-      <w:r>
-        <w:t xml:space="preserve">tributy, které jsou součásti primárního klíče, musí být vzájemně nezávislé. </w:t>
-      </w:r>
-    </w:p>
-    <w:p>
-      <w:pPr>
-        <w:pStyle w:val="po4nadpisu"/>
-      </w:pPr>
-      <w:r>
-        <w:t>Tedy žádný sloupeček, který je primárním klíčem, nebo jeho součástí, nesmí být závislí na jakémkoli jiném sloupečku tabulky.</w:t>
-      </w:r>
-    </w:p>
-    <w:p>
-      <w:pPr>
-        <w:pStyle w:val="Nadpis4"/>
-      </w:pPr>
-      <w:r>
-        <w:t>Čtvrtá normální forma</w:t>
-      </w:r>
-      <w:r>
-        <w:t xml:space="preserve"> (4NF)</w:t>
-      </w:r>
-    </w:p>
-    <w:p>
-      <w:pPr>
-        <w:pStyle w:val="po4nadpisu"/>
-      </w:pPr>
-      <w:r>
-        <w:t>Čtvrtá normálová forma nám říká, že r</w:t>
-      </w:r>
-      <w:r>
-        <w:t>elace popisuje pouze příčinnou souvislost mezi klíčem a atributy.</w:t>
-      </w:r>
-      <w:r>
-        <w:t xml:space="preserve"> </w:t>
-      </w:r>
-    </w:p>
-    <w:p>
-      <w:pPr>
-        <w:pStyle w:val="po4nadpisu"/>
-      </w:pPr>
-      <w:r>
-        <w:t xml:space="preserve">To znamená, že v jedné tabulce máme uloženy pouze atributy, které spolu souvisí. Každý atribut tedy musí souviset se všemi ostatními atributy tabulky. </w:t>
-      </w:r>
-      <w:proofErr w:type="gramStart"/>
-      <w:r>
-        <w:t>Nestačí</w:t>
-      </w:r>
-      <w:proofErr w:type="gramEnd"/>
-      <w:r>
-        <w:t>, že všechny atributy souvisí s primárním klíčem.</w:t>
-      </w:r>
-    </w:p>
-    <w:p>
-      <w:pPr>
-        <w:pStyle w:val="Nadpis4"/>
-      </w:pPr>
-      <w:r>
-        <w:t>Pátá normální forma</w:t>
-      </w:r>
-      <w:r>
-        <w:t xml:space="preserve"> (5NF)</w:t>
-      </w:r>
-    </w:p>
-    <w:p>
-      <w:pPr>
-        <w:pStyle w:val="po4nadpisu"/>
-      </w:pPr>
-      <w:r>
         <w:t>Pátá normálová forma nám říká, že r</w:t>
       </w:r>
       <w:r>
         <w:t>elace již není možno bezeztrátově rozložit.</w:t>
       </w:r>
     </w:p>
+    <w:p/>
+    <w:bookmarkStart w:id="4" w:name="_Hlk98081715"/>
     <w:p>
       <w:pPr>
         <w:rPr>
           <w:sz w:val="14"/>
           <w:szCs w:val="12"/>
+          <w:highlight w:val="yellow"/>
+        </w:rPr>
+      </w:pPr>
+      <w:r>
+        <w:rPr>
+          <w:sz w:val="14"/>
+          <w:szCs w:val="12"/>
+          <w:highlight w:val="yellow"/>
+        </w:rPr>
+        <w:fldChar w:fldCharType="begin"/>
+      </w:r>
+      <w:r>
+        <w:rPr>
+          <w:sz w:val="14"/>
+          <w:szCs w:val="12"/>
+          <w:highlight w:val="yellow"/>
+        </w:rPr>
+        <w:instrText xml:space="preserve"> HYPERLINK "http://programujte.com/clanek/2008071900-normalizace-relacnich-databazi/" </w:instrText>
+      </w:r>
+      <w:r>
+        <w:rPr>
+          <w:sz w:val="14"/>
+          <w:szCs w:val="12"/>
+          <w:highlight w:val="yellow"/>
+        </w:rPr>
+        <w:fldChar w:fldCharType="separate"/>
+      </w:r>
+      <w:r>
+        <w:rPr>
+          <w:rStyle w:val="Hypertextovodkaz"/>
+          <w:sz w:val="14"/>
+          <w:szCs w:val="12"/>
+          <w:highlight w:val="yellow"/>
+        </w:rPr>
+        <w:t>http://programujte.com/clanek/2008071900-normalizace-relacnich-databazi/</w:t>
+      </w:r>
+      <w:r>
+        <w:rPr>
+          <w:sz w:val="14"/>
+          <w:szCs w:val="12"/>
+          <w:highlight w:val="yellow"/>
+        </w:rPr>
+        <w:fldChar w:fldCharType="end"/>
+      </w:r>
+      <w:r>
+        <w:rPr>
+          <w:sz w:val="14"/>
+          <w:szCs w:val="12"/>
+          <w:highlight w:val="yellow"/>
+        </w:rPr>
+        <w:t xml:space="preserve"> </w:t>
+      </w:r>
+    </w:p>
+    <w:p>
+      <w:pPr>
+        <w:rPr>
+          <w:sz w:val="14"/>
+          <w:szCs w:val="12"/>
+          <w:highlight w:val="yellow"/>
+        </w:rPr>
+      </w:pPr>
+      <w:r>
+        <w:rPr>
+          <w:sz w:val="14"/>
+          <w:szCs w:val="12"/>
+          <w:highlight w:val="yellow"/>
+        </w:rPr>
+        <w:t>databáze – formy</w:t>
+      </w:r>
+    </w:p>
+    <w:p>
+      <w:pPr>
+        <w:rPr>
+          <w:sz w:val="14"/>
+          <w:szCs w:val="12"/>
+          <w:highlight w:val="yellow"/>
         </w:rPr>
       </w:pPr>
       <w:hyperlink r:id="rId8" w:history="1">
@@ -2091,29 +2370,3103 @@
             <w:rStyle w:val="Hypertextovodkaz"/>
             <w:sz w:val="14"/>
             <w:szCs w:val="12"/>
+            <w:highlight w:val="yellow"/>
           </w:rPr>
-          <w:t>http://programujte.com/clanek/2008071900-normalizace-relacnich-databazi/</w:t>
+          <w:t>https://www.hwlibre.com/cs/orm-object-relational-mapping/?utm_source=feedburner&amp;utm_medium=feed&amp;utm_campaign=Feed%3A+hwlibreweb+%28Hardware+libre%29</w:t>
         </w:r>
       </w:hyperlink>
-      <w:r>
+    </w:p>
+    <w:p>
+      <w:pPr>
         <w:rPr>
           <w:sz w:val="14"/>
           <w:szCs w:val="12"/>
-        </w:rPr>
-        <w:t xml:space="preserve"> plus </w:t>
-      </w:r>
-      <w:proofErr w:type="spellStart"/>
+          <w:highlight w:val="yellow"/>
+        </w:rPr>
+      </w:pPr>
       <w:r>
         <w:rPr>
           <w:sz w:val="14"/>
           <w:szCs w:val="12"/>
-        </w:rPr>
-        <w:t>borkovcová</w:t>
-      </w:r>
-      <w:proofErr w:type="spellEnd"/>
+          <w:highlight w:val="yellow"/>
+        </w:rPr>
+        <w:t>ORM model</w:t>
+      </w:r>
+    </w:p>
+    <w:p>
+      <w:pPr>
+        <w:rPr>
+          <w:sz w:val="14"/>
+          <w:szCs w:val="12"/>
+          <w:highlight w:val="yellow"/>
+        </w:rPr>
+      </w:pPr>
+      <w:hyperlink r:id="rId9" w:history="1">
+        <w:r>
+          <w:rPr>
+            <w:rStyle w:val="Hypertextovodkaz"/>
+            <w:sz w:val="14"/>
+            <w:szCs w:val="12"/>
+            <w:highlight w:val="yellow"/>
+          </w:rPr>
+          <w:t>https://laravel.com/docs/9.x/eloquent</w:t>
+        </w:r>
+      </w:hyperlink>
+    </w:p>
+    <w:p>
+      <w:pPr>
+        <w:rPr>
+          <w:sz w:val="14"/>
+          <w:szCs w:val="12"/>
+          <w:highlight w:val="yellow"/>
+        </w:rPr>
+      </w:pPr>
+      <w:r>
+        <w:rPr>
+          <w:sz w:val="14"/>
+          <w:szCs w:val="12"/>
+          <w:highlight w:val="yellow"/>
+        </w:rPr>
+        <w:t>Eloquent</w:t>
+      </w:r>
+    </w:p>
+    <w:p>
+      <w:pPr>
+        <w:rPr>
+          <w:sz w:val="14"/>
+          <w:szCs w:val="12"/>
+          <w:highlight w:val="yellow"/>
+        </w:rPr>
+      </w:pPr>
+      <w:hyperlink r:id="rId10" w:history="1">
+        <w:r>
+          <w:rPr>
+            <w:rStyle w:val="Hypertextovodkaz"/>
+            <w:sz w:val="14"/>
+            <w:szCs w:val="12"/>
+            <w:highlight w:val="yellow"/>
+          </w:rPr>
+          <w:t>https://laravel.com/docs/9.x</w:t>
+        </w:r>
+      </w:hyperlink>
+      <w:r>
+        <w:rPr>
+          <w:sz w:val="14"/>
+          <w:szCs w:val="12"/>
+          <w:highlight w:val="yellow"/>
+        </w:rPr>
+        <w:t xml:space="preserve"> </w:t>
+      </w:r>
+    </w:p>
+    <w:p>
+      <w:pPr>
+        <w:rPr>
+          <w:sz w:val="14"/>
+          <w:szCs w:val="12"/>
+          <w:highlight w:val="yellow"/>
+        </w:rPr>
+      </w:pPr>
+      <w:r>
+        <w:rPr>
+          <w:sz w:val="14"/>
+          <w:szCs w:val="12"/>
+          <w:highlight w:val="yellow"/>
+        </w:rPr>
+        <w:t>Laravel</w:t>
+      </w:r>
+    </w:p>
+    <w:p>
+      <w:pPr>
+        <w:rPr>
+          <w:sz w:val="14"/>
+          <w:szCs w:val="12"/>
+          <w:highlight w:val="yellow"/>
+        </w:rPr>
+      </w:pPr>
+      <w:hyperlink r:id="rId11" w:history="1">
+        <w:r>
+          <w:rPr>
+            <w:rStyle w:val="Hypertextovodkaz"/>
+            <w:sz w:val="14"/>
+            <w:szCs w:val="12"/>
+            <w:highlight w:val="yellow"/>
+          </w:rPr>
+          <w:t>https://laravel.com/docs/9.x/blad</w:t>
+        </w:r>
+        <w:r>
+          <w:rPr>
+            <w:rStyle w:val="Hypertextovodkaz"/>
+            <w:sz w:val="14"/>
+            <w:szCs w:val="12"/>
+            <w:highlight w:val="yellow"/>
+          </w:rPr>
+          <w:t>e</w:t>
+        </w:r>
+      </w:hyperlink>
+      <w:r>
+        <w:rPr>
+          <w:sz w:val="14"/>
+          <w:szCs w:val="12"/>
+          <w:highlight w:val="yellow"/>
+        </w:rPr>
+        <w:t xml:space="preserve"> </w:t>
+      </w:r>
+    </w:p>
+    <w:p>
+      <w:pPr>
+        <w:rPr>
+          <w:sz w:val="14"/>
+          <w:szCs w:val="12"/>
+          <w:highlight w:val="yellow"/>
+        </w:rPr>
+      </w:pPr>
+      <w:r>
+        <w:rPr>
+          <w:sz w:val="14"/>
+          <w:szCs w:val="12"/>
+          <w:highlight w:val="yellow"/>
+        </w:rPr>
+        <w:t>Blade</w:t>
+      </w:r>
+    </w:p>
+    <w:p>
+      <w:pPr>
+        <w:rPr>
+          <w:sz w:val="14"/>
+          <w:szCs w:val="12"/>
+          <w:highlight w:val="yellow"/>
+        </w:rPr>
+      </w:pPr>
+      <w:hyperlink r:id="rId12" w:history="1">
+        <w:r>
+          <w:rPr>
+            <w:rStyle w:val="Hypertextovodkaz"/>
+            <w:sz w:val="14"/>
+            <w:szCs w:val="12"/>
+            <w:highlight w:val="yellow"/>
+          </w:rPr>
+          <w:t>https://dev.mysql.com/doc/refman/8.0/en/what-is-mysql.html</w:t>
+        </w:r>
+      </w:hyperlink>
+      <w:r>
+        <w:rPr>
+          <w:sz w:val="14"/>
+          <w:szCs w:val="12"/>
+          <w:highlight w:val="yellow"/>
+        </w:rPr>
+        <w:t xml:space="preserve"> </w:t>
+      </w:r>
+    </w:p>
+    <w:p>
+      <w:pPr>
+        <w:rPr>
+          <w:sz w:val="14"/>
+          <w:szCs w:val="12"/>
+        </w:rPr>
+      </w:pPr>
+      <w:r>
+        <w:rPr>
+          <w:sz w:val="14"/>
+          <w:szCs w:val="12"/>
+          <w:highlight w:val="yellow"/>
+        </w:rPr>
+        <w:t>MySQL</w:t>
+      </w:r>
+    </w:p>
+    <w:bookmarkEnd w:id="4"/>
+    <w:p>
+      <w:pPr>
+        <w:spacing w:line="259" w:lineRule="auto"/>
+        <w:jc w:val="left"/>
+        <w:rPr>
+          <w:sz w:val="14"/>
+          <w:szCs w:val="12"/>
+        </w:rPr>
+      </w:pPr>
+      <w:r>
+        <w:rPr>
+          <w:sz w:val="14"/>
+          <w:szCs w:val="12"/>
+        </w:rPr>
+        <w:br w:type="page"/>
+      </w:r>
+    </w:p>
+    <w:p>
+      <w:pPr>
+        <w:pStyle w:val="Nadpis1"/>
+        <w:rPr>
+          <w:highlight w:val="yellow"/>
+        </w:rPr>
+      </w:pPr>
+      <w:bookmarkStart w:id="5" w:name="_Hlk98081750"/>
+      <w:r>
+        <w:rPr>
+          <w:highlight w:val="yellow"/>
+        </w:rPr>
+        <w:lastRenderedPageBreak/>
+        <w:t>Praktická část</w:t>
+      </w:r>
+    </w:p>
+    <w:p>
+      <w:pPr>
+        <w:pStyle w:val="Nadpis2"/>
+      </w:pPr>
+      <w:r>
+        <w:t>Databáze</w:t>
+      </w:r>
+    </w:p>
+    <w:p>
+      <w:pPr>
+        <w:pStyle w:val="po2nadpisu"/>
+      </w:pPr>
+      <w:r>
+        <w:t>Jak jsem již psal v části technologií, pro tento projekt jsem použil SQL databázi. Konkrétně je to databáze MySQL. Výběr nebyl složitý, jelikož v MySQL byla vytvořena i původní databáze, kterou jsem dostal jako jeden z podkladů k tomuto projektu. Naštěstí MySQL je databáze, která naprosto vyhovuje veškerým potřebám tohoto projektu. Je jednoduchá a rychlá, což je vše, co na tento projekt potřebujeme. Navíc není problém si tuto databázi rozjet zdarma na jakémkoliv stroji.</w:t>
+      </w:r>
+    </w:p>
+    <w:p>
+      <w:pPr>
+        <w:pStyle w:val="po2nadpisu"/>
+      </w:pPr>
+      <w:r>
+        <w:t>Co se však týče konkrétní databáze, kterou jsem dostal jako podklad pro projekt, tak to už je něco úplně jiného. Většina tabulek byla nevyhovující, a to ať se bavíme o použité kolekci znaků, nebo například o vazbách mezi jednotlivými tabulkami.</w:t>
+      </w:r>
+    </w:p>
+    <w:p>
+      <w:pPr>
+        <w:pStyle w:val="po2nadpisu"/>
+      </w:pPr>
+      <w:r>
+        <w:t>Databáze také běžela na několik let staré verzi, a měla implementované funkce, které již nové verze MySQL nepodporují.</w:t>
+      </w:r>
+    </w:p>
+    <w:p>
+      <w:pPr>
+        <w:pStyle w:val="po2nadpisu"/>
+      </w:pPr>
+      <w:r>
+        <w:t>Díky tomuto všemu musel být první krok projektu úprava stávající databáze.</w:t>
+      </w:r>
+    </w:p>
+    <w:p>
+      <w:pPr>
+        <w:pStyle w:val="po2nadpisu"/>
+      </w:pPr>
+      <w:r>
+        <w:rPr>
+          <w:noProof/>
+        </w:rPr>
+        <w:drawing>
+          <wp:inline distT="0" distB="0" distL="0" distR="0" wp14:anchorId="099A6126" wp14:editId="016C8B35">
+            <wp:extent cx="5579745" cy="1570355"/>
+            <wp:effectExtent l="0" t="0" r="1905" b="0"/>
+            <wp:docPr id="1" name="Obrázek 1"/>
+            <wp:cNvGraphicFramePr>
+              <a:graphicFrameLocks xmlns:a="http://schemas.openxmlformats.org/drawingml/2006/main" noChangeAspect="1"/>
+            </wp:cNvGraphicFramePr>
+            <a:graphic xmlns:a="http://schemas.openxmlformats.org/drawingml/2006/main">
+              <a:graphicData uri="http://schemas.openxmlformats.org/drawingml/2006/picture">
+                <pic:pic xmlns:pic="http://schemas.openxmlformats.org/drawingml/2006/picture">
+                  <pic:nvPicPr>
+                    <pic:cNvPr id="1" name=""/>
+                    <pic:cNvPicPr/>
+                  </pic:nvPicPr>
+                  <pic:blipFill>
+                    <a:blip r:embed="rId13"/>
+                    <a:stretch>
+                      <a:fillRect/>
+                    </a:stretch>
+                  </pic:blipFill>
+                  <pic:spPr>
+                    <a:xfrm>
+                      <a:off x="0" y="0"/>
+                      <a:ext cx="5579745" cy="1570355"/>
+                    </a:xfrm>
+                    <a:prstGeom prst="rect">
+                      <a:avLst/>
+                    </a:prstGeom>
+                  </pic:spPr>
+                </pic:pic>
+              </a:graphicData>
+            </a:graphic>
+          </wp:inline>
+        </w:drawing>
+      </w:r>
+    </w:p>
+    <w:p>
+      <w:pPr>
+        <w:pStyle w:val="po2nadpisu"/>
+      </w:pPr>
+      <w:r>
+        <w:t>Na obrázku výše vidíte původní tabulku admin. N</w:t>
+      </w:r>
+      <w:r>
+        <w:t>a obrázku je vidět hned několik chyb, které se nám objevují ve skoro každé tabulce databáze, některá dokonce v každé.</w:t>
+      </w:r>
+    </w:p>
+    <w:p>
+      <w:pPr>
+        <w:pStyle w:val="po2nadpisu"/>
+      </w:pPr>
+      <w:r>
+        <w:t>V prvním kroku musela být změněna znaková kolekce z utf8_czech_ci na utf8mb4_czech_</w:t>
+      </w:r>
+      <w:proofErr w:type="gramStart"/>
+      <w:r>
+        <w:t>ci</w:t>
+      </w:r>
+      <w:proofErr w:type="gramEnd"/>
+      <w:r>
+        <w:t xml:space="preserve"> a to jak pro celou tabulku, tak i pro všechny sloupce typu varchar.</w:t>
+      </w:r>
+      <w:r>
+        <w:t xml:space="preserve"> Tato změna byla nutná, aby nám v databázi nedělali problém čtyřbitové znaky jako mohou být například emotikony. </w:t>
+      </w:r>
+    </w:p>
+    <w:p>
+      <w:pPr>
+        <w:pStyle w:val="po2nadpisu"/>
+      </w:pPr>
+      <w:r>
+        <w:t xml:space="preserve">Zároveň s tím se také měnil formát ukládání dat v tabulkách z formátu MyISAM na formát InnoDB. To je pro chod databáze zásadní změna. Formát </w:t>
+      </w:r>
+      <w:r>
+        <w:t xml:space="preserve">InnoDB je sice náročnější na výkon databáze, ale podporuje cizí klíče, což je základ pro udržení </w:t>
+      </w:r>
+      <w:r>
+        <w:lastRenderedPageBreak/>
+        <w:t>konzistence dat v SQL databázích. A v původní databázi nebyly cizí klíče vůbec implementovány.</w:t>
+      </w:r>
+    </w:p>
+    <w:p>
+      <w:pPr>
+        <w:pStyle w:val="po2nadpisu"/>
+      </w:pPr>
+      <w:r>
+        <w:t>Po tomto kroku tedy bylo zapotřebí projít celou databázi a zjistit všechny vazby mezi tabulkami. Po této analýze museli být všechny tyto vazby definovány pomocí cizích klíčů.</w:t>
+      </w:r>
+    </w:p>
+    <w:p>
+      <w:pPr>
+        <w:rPr>
+          <w:b/>
+          <w:bCs/>
+        </w:rPr>
+      </w:pPr>
+      <w:r>
+        <w:rPr>
+          <w:b/>
+          <w:bCs/>
+        </w:rPr>
+        <w:t>OBRÁZEK SCHÉMA DATABÁZE</w:t>
+      </w:r>
+    </w:p>
+    <w:p>
+      <w:pPr>
+        <w:pStyle w:val="po2nadpisu"/>
+      </w:pPr>
+      <w:r>
+        <w:t xml:space="preserve">Na obrázku víše vidíte všechny nadefinované </w:t>
+      </w:r>
+      <w:r>
+        <w:t>relace</w:t>
+      </w:r>
+      <w:r>
+        <w:t xml:space="preserve"> mezi tabulkami</w:t>
+      </w:r>
+      <w:r>
+        <w:t>. Pravidla pro tyto cizí klíče byly po konzultaci s klientem nastaveny následovně: Při změně dat, která by zapříčinila nekonzistenci dat, nám databáze tuto změnu zablokuje a neprovede se a při mazání dat budou kaskádovitě smazána i všechna závislá data.</w:t>
+      </w:r>
+      <w:r>
+        <w:t xml:space="preserve"> Díky tomu se nám nestane, že bychom někde měli cizí klíč, který by odkazoval na neexistující řádek tabulky.</w:t>
+      </w:r>
+      <w:r>
+        <w:t xml:space="preserve"> </w:t>
+      </w:r>
+    </w:p>
+    <w:p>
+      <w:pPr>
+        <w:pStyle w:val="po2nadpisu"/>
+      </w:pPr>
+      <w:r>
+        <w:t>Dalším krokem bylo upravit jednotlivé tabulky tak aby splňovali alespoň třetí normální formu. U tohoto kroku jsem však narazil na</w:t>
+      </w:r>
+      <w:r>
+        <w:t xml:space="preserve"> neshody s klientem, kde podle normálních forem a obecně známých pravidel měla tabulka vypadat jedním stylem, ale klient si nepřál tak rozsáhlé změny v databázi a tím pádem jsme museli najít nějaký kompromis.</w:t>
+      </w:r>
+    </w:p>
+    <w:p>
+      <w:pPr>
+        <w:pStyle w:val="Nadpis3"/>
+      </w:pPr>
+      <w:r>
+        <w:t>Tabulka admin</w:t>
+      </w:r>
+    </w:p>
+    <w:p>
+      <w:pPr>
+        <w:pStyle w:val="po3nadpisu"/>
+      </w:pPr>
+      <w:r>
+        <w:rPr>
+          <w:noProof/>
+        </w:rPr>
+        <w:drawing>
+          <wp:inline distT="0" distB="0" distL="0" distR="0" wp14:anchorId="2D3CAADE" wp14:editId="0B73C105">
+            <wp:extent cx="3829050" cy="952500"/>
+            <wp:effectExtent l="0" t="0" r="0" b="0"/>
+            <wp:docPr id="3" name="Obrázek 3" descr="Obsah obrázku text&#10;&#10;Popis byl vytvořen automaticky"/>
+            <wp:cNvGraphicFramePr>
+              <a:graphicFrameLocks xmlns:a="http://schemas.openxmlformats.org/drawingml/2006/main" noChangeAspect="1"/>
+            </wp:cNvGraphicFramePr>
+            <a:graphic xmlns:a="http://schemas.openxmlformats.org/drawingml/2006/main">
+              <a:graphicData uri="http://schemas.openxmlformats.org/drawingml/2006/picture">
+                <pic:pic xmlns:pic="http://schemas.openxmlformats.org/drawingml/2006/picture">
+                  <pic:nvPicPr>
+                    <pic:cNvPr id="3" name="Obrázek 3" descr="Obsah obrázku text&#10;&#10;Popis byl vytvořen automaticky"/>
+                    <pic:cNvPicPr/>
+                  </pic:nvPicPr>
+                  <pic:blipFill>
+                    <a:blip r:embed="rId14"/>
+                    <a:stretch>
+                      <a:fillRect/>
+                    </a:stretch>
+                  </pic:blipFill>
+                  <pic:spPr>
+                    <a:xfrm>
+                      <a:off x="0" y="0"/>
+                      <a:ext cx="3829050" cy="952500"/>
+                    </a:xfrm>
+                    <a:prstGeom prst="rect">
+                      <a:avLst/>
+                    </a:prstGeom>
+                  </pic:spPr>
+                </pic:pic>
+              </a:graphicData>
+            </a:graphic>
+          </wp:inline>
+        </w:drawing>
+      </w:r>
+    </w:p>
+    <w:p>
+      <w:pPr>
+        <w:pStyle w:val="po3nadpisu"/>
+      </w:pPr>
+      <w:r>
+        <w:t>Z</w:t>
+      </w:r>
+      <w:r>
+        <w:t xml:space="preserve"> této tabulky byli odebrány dva sloupce, těmi jsou </w:t>
+      </w:r>
+      <w:proofErr w:type="spellStart"/>
+      <w:r>
+        <w:t>ad_login</w:t>
+      </w:r>
+      <w:proofErr w:type="spellEnd"/>
+      <w:r>
+        <w:t xml:space="preserve"> a </w:t>
+      </w:r>
+      <w:proofErr w:type="spellStart"/>
+      <w:r>
+        <w:t>ad_heslo</w:t>
+      </w:r>
+      <w:proofErr w:type="spellEnd"/>
+      <w:r>
+        <w:t>, ve kterých byla uložena stejná data jako v tabulce uživatelé</w:t>
+      </w:r>
+      <w:r>
+        <w:t>,</w:t>
+      </w:r>
+      <w:r>
+        <w:t xml:space="preserve"> na kterou je každý z</w:t>
+      </w:r>
+      <w:r>
+        <w:t>áznam z této tabulky pomocí cizího klíče navázán.</w:t>
+      </w:r>
+    </w:p>
+    <w:p>
+      <w:pPr>
+        <w:pStyle w:val="po3nadpisu"/>
+      </w:pPr>
+      <w:r>
+        <w:t xml:space="preserve">Také byl přidán samotný cizí klíč na sloupeček </w:t>
+      </w:r>
+      <w:proofErr w:type="spellStart"/>
+      <w:r>
+        <w:t>uz_id</w:t>
+      </w:r>
+      <w:proofErr w:type="spellEnd"/>
+      <w:r>
+        <w:t xml:space="preserve">, který odkazuje, jak už bylo zmíněno na sloupeček </w:t>
+      </w:r>
+      <w:proofErr w:type="spellStart"/>
+      <w:r>
+        <w:t>uz_id</w:t>
+      </w:r>
+      <w:proofErr w:type="spellEnd"/>
+      <w:r>
+        <w:t xml:space="preserve"> z tabulky </w:t>
+      </w:r>
+      <w:proofErr w:type="spellStart"/>
+      <w:r>
+        <w:t>uzivatelé</w:t>
+      </w:r>
+      <w:proofErr w:type="spellEnd"/>
+      <w:r>
+        <w:t>.</w:t>
+      </w:r>
+    </w:p>
+    <w:p>
+      <w:pPr>
+        <w:pStyle w:val="Nadpis3"/>
+      </w:pPr>
+      <w:r>
+        <w:lastRenderedPageBreak/>
+        <w:t>Tabulka akce</w:t>
+      </w:r>
+    </w:p>
+    <w:p>
+      <w:pPr>
+        <w:pStyle w:val="po3nadpisu"/>
+      </w:pPr>
+      <w:r>
+        <w:rPr>
+          <w:noProof/>
+        </w:rPr>
+        <w:drawing>
+          <wp:inline distT="0" distB="0" distL="0" distR="0" wp14:anchorId="55B2B8F7" wp14:editId="446EB379">
+            <wp:extent cx="4495800" cy="3695700"/>
+            <wp:effectExtent l="0" t="0" r="0" b="0"/>
+            <wp:docPr id="4" name="Obrázek 4" descr="Obsah obrázku stůl&#10;&#10;Popis byl vytvořen automaticky"/>
+            <wp:cNvGraphicFramePr>
+              <a:graphicFrameLocks xmlns:a="http://schemas.openxmlformats.org/drawingml/2006/main" noChangeAspect="1"/>
+            </wp:cNvGraphicFramePr>
+            <a:graphic xmlns:a="http://schemas.openxmlformats.org/drawingml/2006/main">
+              <a:graphicData uri="http://schemas.openxmlformats.org/drawingml/2006/picture">
+                <pic:pic xmlns:pic="http://schemas.openxmlformats.org/drawingml/2006/picture">
+                  <pic:nvPicPr>
+                    <pic:cNvPr id="4" name="Obrázek 4" descr="Obsah obrázku stůl&#10;&#10;Popis byl vytvořen automaticky"/>
+                    <pic:cNvPicPr/>
+                  </pic:nvPicPr>
+                  <pic:blipFill>
+                    <a:blip r:embed="rId15"/>
+                    <a:stretch>
+                      <a:fillRect/>
+                    </a:stretch>
+                  </pic:blipFill>
+                  <pic:spPr>
+                    <a:xfrm>
+                      <a:off x="0" y="0"/>
+                      <a:ext cx="4495800" cy="3695700"/>
+                    </a:xfrm>
+                    <a:prstGeom prst="rect">
+                      <a:avLst/>
+                    </a:prstGeom>
+                  </pic:spPr>
+                </pic:pic>
+              </a:graphicData>
+            </a:graphic>
+          </wp:inline>
+        </w:drawing>
+      </w:r>
+    </w:p>
+    <w:bookmarkEnd w:id="5"/>
+    <w:p>
+      <w:pPr>
+        <w:pStyle w:val="po3nadpisu"/>
+      </w:pPr>
+      <w:r>
+        <w:t xml:space="preserve">V této tabulce nebyly potřeba až tak velké změny. </w:t>
+      </w:r>
+      <w:r>
+        <w:t xml:space="preserve">Na sloupeček </w:t>
+      </w:r>
+      <w:proofErr w:type="spellStart"/>
+      <w:r>
+        <w:t>ak_spravce</w:t>
+      </w:r>
+      <w:proofErr w:type="spellEnd"/>
+      <w:r>
+        <w:t xml:space="preserve"> byl nadefinován cizí klíč odkazující na </w:t>
+      </w:r>
+      <w:r>
+        <w:t>sloupeček</w:t>
+      </w:r>
+      <w:r>
+        <w:t xml:space="preserve"> </w:t>
+      </w:r>
+      <w:proofErr w:type="spellStart"/>
+      <w:r>
+        <w:t>uz_id</w:t>
+      </w:r>
+      <w:proofErr w:type="spellEnd"/>
+      <w:r>
+        <w:t xml:space="preserve"> z tabulky uživatelé. A ze sloupců s typem date byla odebrána vlastnost </w:t>
+      </w:r>
+      <w:r>
+        <w:t>nullable</w:t>
+      </w:r>
+      <w:r>
+        <w:t>, protože akce musí mít datum začátku i konce.</w:t>
+      </w:r>
+    </w:p>
+    <w:p>
+      <w:pPr>
+        <w:pStyle w:val="Nadpis3"/>
+      </w:pPr>
+      <w:r>
+        <w:t xml:space="preserve">Tabulka </w:t>
+      </w:r>
+      <w:proofErr w:type="spellStart"/>
+      <w:r>
+        <w:t>akce_komentar</w:t>
+      </w:r>
+      <w:proofErr w:type="spellEnd"/>
+    </w:p>
+    <w:p>
+      <w:pPr>
+        <w:pStyle w:val="po3nadpisu"/>
+      </w:pPr>
+      <w:r>
+        <w:rPr>
+          <w:noProof/>
+        </w:rPr>
+        <w:drawing>
+          <wp:inline distT="0" distB="0" distL="0" distR="0" wp14:anchorId="2F0623A3" wp14:editId="1991E33B">
+            <wp:extent cx="4210050" cy="1371600"/>
+            <wp:effectExtent l="0" t="0" r="0" b="0"/>
+            <wp:docPr id="5" name="Obrázek 5" descr="Obsah obrázku text, stůl&#10;&#10;Popis byl vytvořen automaticky"/>
+            <wp:cNvGraphicFramePr>
+              <a:graphicFrameLocks xmlns:a="http://schemas.openxmlformats.org/drawingml/2006/main" noChangeAspect="1"/>
+            </wp:cNvGraphicFramePr>
+            <a:graphic xmlns:a="http://schemas.openxmlformats.org/drawingml/2006/main">
+              <a:graphicData uri="http://schemas.openxmlformats.org/drawingml/2006/picture">
+                <pic:pic xmlns:pic="http://schemas.openxmlformats.org/drawingml/2006/picture">
+                  <pic:nvPicPr>
+                    <pic:cNvPr id="5" name="Obrázek 5" descr="Obsah obrázku text, stůl&#10;&#10;Popis byl vytvořen automaticky"/>
+                    <pic:cNvPicPr/>
+                  </pic:nvPicPr>
+                  <pic:blipFill>
+                    <a:blip r:embed="rId16"/>
+                    <a:stretch>
+                      <a:fillRect/>
+                    </a:stretch>
+                  </pic:blipFill>
+                  <pic:spPr>
+                    <a:xfrm>
+                      <a:off x="0" y="0"/>
+                      <a:ext cx="4210050" cy="1371600"/>
+                    </a:xfrm>
+                    <a:prstGeom prst="rect">
+                      <a:avLst/>
+                    </a:prstGeom>
+                  </pic:spPr>
+                </pic:pic>
+              </a:graphicData>
+            </a:graphic>
+          </wp:inline>
+        </w:drawing>
+      </w:r>
+    </w:p>
+    <w:p>
+      <w:pPr>
+        <w:pStyle w:val="po3nadpisu"/>
+      </w:pPr>
+      <w:r>
+        <w:t xml:space="preserve">V této tabulce byla přidána defaultní hodnota na sloupeček </w:t>
+      </w:r>
+      <w:proofErr w:type="spellStart"/>
+      <w:r>
+        <w:t>ako_datumcas</w:t>
+      </w:r>
+      <w:proofErr w:type="spellEnd"/>
+      <w:r>
+        <w:t xml:space="preserve">. A dále byli přidány cizí klíče na sloupečky </w:t>
+      </w:r>
+      <w:proofErr w:type="spellStart"/>
+      <w:r>
+        <w:t>uz_id</w:t>
+      </w:r>
+      <w:proofErr w:type="spellEnd"/>
+      <w:r>
+        <w:t xml:space="preserve"> a </w:t>
+      </w:r>
+      <w:proofErr w:type="spellStart"/>
+      <w:r>
+        <w:t>ak_id</w:t>
+      </w:r>
+      <w:proofErr w:type="spellEnd"/>
+      <w:r>
+        <w:t xml:space="preserve">. </w:t>
+      </w:r>
+      <w:proofErr w:type="spellStart"/>
+      <w:r>
+        <w:t>Uz_id</w:t>
+      </w:r>
+      <w:proofErr w:type="spellEnd"/>
+      <w:r>
+        <w:t xml:space="preserve"> odkazuje na tabulku uživatelé a </w:t>
+      </w:r>
+      <w:proofErr w:type="spellStart"/>
+      <w:r>
+        <w:t>ak_id</w:t>
+      </w:r>
+      <w:proofErr w:type="spellEnd"/>
+      <w:r>
+        <w:t xml:space="preserve"> odkazuje na tabulku akce.</w:t>
+      </w:r>
+    </w:p>
+    <w:p>
+      <w:pPr>
+        <w:pStyle w:val="Nadpis3"/>
+      </w:pPr>
+      <w:r>
+        <w:lastRenderedPageBreak/>
+        <w:t xml:space="preserve">Tabulka </w:t>
+      </w:r>
+      <w:proofErr w:type="spellStart"/>
+      <w:r>
+        <w:t>akce_prihlaska</w:t>
+      </w:r>
+      <w:proofErr w:type="spellEnd"/>
+    </w:p>
+    <w:p>
+      <w:pPr>
+        <w:pStyle w:val="po3nadpisu"/>
+      </w:pPr>
+      <w:r>
+        <w:rPr>
+          <w:noProof/>
+        </w:rPr>
+        <w:drawing>
+          <wp:inline distT="0" distB="0" distL="0" distR="0" wp14:anchorId="429C865D" wp14:editId="09DB69EA">
+            <wp:extent cx="4686300" cy="1771650"/>
+            <wp:effectExtent l="0" t="0" r="0" b="0"/>
+            <wp:docPr id="6" name="Obrázek 6" descr="Obsah obrázku text, stůl&#10;&#10;Popis byl vytvořen automaticky"/>
+            <wp:cNvGraphicFramePr>
+              <a:graphicFrameLocks xmlns:a="http://schemas.openxmlformats.org/drawingml/2006/main" noChangeAspect="1"/>
+            </wp:cNvGraphicFramePr>
+            <a:graphic xmlns:a="http://schemas.openxmlformats.org/drawingml/2006/main">
+              <a:graphicData uri="http://schemas.openxmlformats.org/drawingml/2006/picture">
+                <pic:pic xmlns:pic="http://schemas.openxmlformats.org/drawingml/2006/picture">
+                  <pic:nvPicPr>
+                    <pic:cNvPr id="6" name="Obrázek 6" descr="Obsah obrázku text, stůl&#10;&#10;Popis byl vytvořen automaticky"/>
+                    <pic:cNvPicPr/>
+                  </pic:nvPicPr>
+                  <pic:blipFill>
+                    <a:blip r:embed="rId17"/>
+                    <a:stretch>
+                      <a:fillRect/>
+                    </a:stretch>
+                  </pic:blipFill>
+                  <pic:spPr>
+                    <a:xfrm>
+                      <a:off x="0" y="0"/>
+                      <a:ext cx="4686300" cy="1771650"/>
+                    </a:xfrm>
+                    <a:prstGeom prst="rect">
+                      <a:avLst/>
+                    </a:prstGeom>
+                  </pic:spPr>
+                </pic:pic>
+              </a:graphicData>
+            </a:graphic>
+          </wp:inline>
+        </w:drawing>
+      </w:r>
+    </w:p>
+    <w:p>
+      <w:pPr>
+        <w:pStyle w:val="po3nadpisu"/>
+      </w:pPr>
+      <w:r>
+        <w:t xml:space="preserve">Do této tabulky musel být přidán sloupeček </w:t>
+      </w:r>
+      <w:proofErr w:type="spellStart"/>
+      <w:r>
+        <w:t>pr_id</w:t>
+      </w:r>
+      <w:proofErr w:type="spellEnd"/>
+      <w:r>
+        <w:t xml:space="preserve">, jelikož tabulka původně neměla žádný primární klíč a nebyl zde nadefinovaný ani složený klíč. Dále se zde přidala defaultní hodnota na sloupeček </w:t>
+      </w:r>
+      <w:proofErr w:type="spellStart"/>
+      <w:r>
+        <w:t>pr_datum_prihlaseni</w:t>
+      </w:r>
+      <w:proofErr w:type="spellEnd"/>
+      <w:r>
+        <w:t xml:space="preserve"> a cizí klíče na sloupečky </w:t>
+      </w:r>
+      <w:proofErr w:type="spellStart"/>
+      <w:r>
+        <w:t>uz_id</w:t>
+      </w:r>
+      <w:proofErr w:type="spellEnd"/>
+      <w:r>
+        <w:t xml:space="preserve"> a </w:t>
+      </w:r>
+      <w:proofErr w:type="spellStart"/>
+      <w:r>
+        <w:t>ak_id</w:t>
+      </w:r>
+      <w:proofErr w:type="spellEnd"/>
+      <w:r>
+        <w:t>, která jsou stejné jako v předchozí tabulce.</w:t>
+      </w:r>
+    </w:p>
+    <w:p>
+      <w:pPr>
+        <w:pStyle w:val="Nadpis3"/>
+      </w:pPr>
+      <w:r>
+        <w:t xml:space="preserve">Tabulka </w:t>
+      </w:r>
+      <w:proofErr w:type="spellStart"/>
+      <w:r>
+        <w:t>akce_prihlasky_def</w:t>
+      </w:r>
+      <w:proofErr w:type="spellEnd"/>
+    </w:p>
+    <w:p>
+      <w:pPr>
+        <w:pStyle w:val="po3nadpisu"/>
+      </w:pPr>
+      <w:r>
+        <w:rPr>
+          <w:noProof/>
+        </w:rPr>
+        <w:drawing>
+          <wp:inline distT="0" distB="0" distL="0" distR="0" wp14:anchorId="1E60490A" wp14:editId="6EDED4F5">
+            <wp:extent cx="4638675" cy="1133475"/>
+            <wp:effectExtent l="0" t="0" r="9525" b="9525"/>
+            <wp:docPr id="7" name="Obrázek 7" descr="Obsah obrázku text&#10;&#10;Popis byl vytvořen automaticky"/>
+            <wp:cNvGraphicFramePr>
+              <a:graphicFrameLocks xmlns:a="http://schemas.openxmlformats.org/drawingml/2006/main" noChangeAspect="1"/>
+            </wp:cNvGraphicFramePr>
+            <a:graphic xmlns:a="http://schemas.openxmlformats.org/drawingml/2006/main">
+              <a:graphicData uri="http://schemas.openxmlformats.org/drawingml/2006/picture">
+                <pic:pic xmlns:pic="http://schemas.openxmlformats.org/drawingml/2006/picture">
+                  <pic:nvPicPr>
+                    <pic:cNvPr id="7" name="Obrázek 7" descr="Obsah obrázku text&#10;&#10;Popis byl vytvořen automaticky"/>
+                    <pic:cNvPicPr/>
+                  </pic:nvPicPr>
+                  <pic:blipFill>
+                    <a:blip r:embed="rId18"/>
+                    <a:stretch>
+                      <a:fillRect/>
+                    </a:stretch>
+                  </pic:blipFill>
+                  <pic:spPr>
+                    <a:xfrm>
+                      <a:off x="0" y="0"/>
+                      <a:ext cx="4638675" cy="1133475"/>
+                    </a:xfrm>
+                    <a:prstGeom prst="rect">
+                      <a:avLst/>
+                    </a:prstGeom>
+                  </pic:spPr>
+                </pic:pic>
+              </a:graphicData>
+            </a:graphic>
+          </wp:inline>
+        </w:drawing>
+      </w:r>
+    </w:p>
+    <w:p>
+      <w:pPr>
+        <w:pStyle w:val="po3nadpisu"/>
+      </w:pPr>
+      <w:r>
+        <w:t xml:space="preserve">V této tabulce byl přejmenován sloupeček </w:t>
+      </w:r>
+      <w:proofErr w:type="spellStart"/>
+      <w:r>
+        <w:t>apd_id</w:t>
+      </w:r>
+      <w:proofErr w:type="spellEnd"/>
+      <w:r>
+        <w:t xml:space="preserve"> z původního zavádějícího názvu a byl na něj přidán index primárního klíče.</w:t>
+      </w:r>
+      <w:r>
+        <w:t xml:space="preserve"> Dále byl přidán sloupeček </w:t>
+      </w:r>
+      <w:proofErr w:type="spellStart"/>
+      <w:r>
+        <w:t>ak_id</w:t>
+      </w:r>
+      <w:proofErr w:type="spellEnd"/>
+      <w:r>
+        <w:t xml:space="preserve"> který se nastavil jako cizí klíč odkazující na tabulku akce.</w:t>
+      </w:r>
+    </w:p>
+    <w:p>
+      <w:pPr>
+        <w:pStyle w:val="Nadpis3"/>
+      </w:pPr>
+      <w:r>
+        <w:t>Tabulka</w:t>
+      </w:r>
+      <w:r>
+        <w:t xml:space="preserve"> aktuality</w:t>
+      </w:r>
+    </w:p>
+    <w:p>
+      <w:pPr>
+        <w:pStyle w:val="po3nadpisu"/>
+      </w:pPr>
+      <w:r>
+        <w:t xml:space="preserve"> </w:t>
+      </w:r>
+      <w:r>
+        <w:rPr>
+          <w:noProof/>
+        </w:rPr>
+        <w:drawing>
+          <wp:inline distT="0" distB="0" distL="0" distR="0" wp14:anchorId="592B8A2E" wp14:editId="79E3AFC2">
+            <wp:extent cx="3844870" cy="1152525"/>
+            <wp:effectExtent l="0" t="0" r="3810" b="0"/>
+            <wp:docPr id="8" name="Obrázek 8" descr="Obsah obrázku stůl&#10;&#10;Popis byl vytvořen automaticky"/>
+            <wp:cNvGraphicFramePr>
+              <a:graphicFrameLocks xmlns:a="http://schemas.openxmlformats.org/drawingml/2006/main" noChangeAspect="1"/>
+            </wp:cNvGraphicFramePr>
+            <a:graphic xmlns:a="http://schemas.openxmlformats.org/drawingml/2006/main">
+              <a:graphicData uri="http://schemas.openxmlformats.org/drawingml/2006/picture">
+                <pic:pic xmlns:pic="http://schemas.openxmlformats.org/drawingml/2006/picture">
+                  <pic:nvPicPr>
+                    <pic:cNvPr id="8" name="Obrázek 8" descr="Obsah obrázku stůl&#10;&#10;Popis byl vytvořen automaticky"/>
+                    <pic:cNvPicPr/>
+                  </pic:nvPicPr>
+                  <pic:blipFill rotWithShape="1">
+                    <a:blip r:embed="rId19"/>
+                    <a:srcRect l="821" r="-1"/>
+                    <a:stretch/>
+                  </pic:blipFill>
+                  <pic:spPr bwMode="auto">
+                    <a:xfrm>
+                      <a:off x="0" y="0"/>
+                      <a:ext cx="3844870" cy="1152525"/>
+                    </a:xfrm>
+                    <a:prstGeom prst="rect">
+                      <a:avLst/>
+                    </a:prstGeom>
+                    <a:ln>
+                      <a:noFill/>
+                    </a:ln>
+                    <a:extLst>
+                      <a:ext uri="{53640926-AAD7-44D8-BBD7-CCE9431645EC}">
+                        <a14:shadowObscured xmlns:a14="http://schemas.microsoft.com/office/drawing/2010/main"/>
+                      </a:ext>
+                    </a:extLst>
+                  </pic:spPr>
+                </pic:pic>
+              </a:graphicData>
+            </a:graphic>
+          </wp:inline>
+        </w:drawing>
+      </w:r>
+    </w:p>
+    <w:p>
+      <w:pPr>
+        <w:pStyle w:val="po3nadpisu"/>
+      </w:pPr>
+      <w:r>
+        <w:t>Na této tabulce nebyli prováděny žádné další úpravy, krom již víše zmíněných.</w:t>
+      </w:r>
+    </w:p>
+    <w:p>
+      <w:pPr>
+        <w:pStyle w:val="Nadpis3"/>
+      </w:pPr>
+      <w:r>
+        <w:lastRenderedPageBreak/>
+        <w:t xml:space="preserve">Tabulka </w:t>
+      </w:r>
+      <w:r>
+        <w:t>bazar</w:t>
+      </w:r>
+    </w:p>
+    <w:p>
+      <w:pPr>
+        <w:pStyle w:val="po3nadpisu"/>
+      </w:pPr>
+      <w:r>
+        <w:rPr>
+          <w:noProof/>
+        </w:rPr>
+        <w:drawing>
+          <wp:inline distT="0" distB="0" distL="0" distR="0" wp14:anchorId="639709A5" wp14:editId="3459E106">
+            <wp:extent cx="4200525" cy="2838450"/>
+            <wp:effectExtent l="0" t="0" r="9525" b="0"/>
+            <wp:docPr id="9" name="Obrázek 9" descr="Obsah obrázku stůl&#10;&#10;Popis byl vytvořen automaticky"/>
+            <wp:cNvGraphicFramePr>
+              <a:graphicFrameLocks xmlns:a="http://schemas.openxmlformats.org/drawingml/2006/main" noChangeAspect="1"/>
+            </wp:cNvGraphicFramePr>
+            <a:graphic xmlns:a="http://schemas.openxmlformats.org/drawingml/2006/main">
+              <a:graphicData uri="http://schemas.openxmlformats.org/drawingml/2006/picture">
+                <pic:pic xmlns:pic="http://schemas.openxmlformats.org/drawingml/2006/picture">
+                  <pic:nvPicPr>
+                    <pic:cNvPr id="9" name="Obrázek 9" descr="Obsah obrázku stůl&#10;&#10;Popis byl vytvořen automaticky"/>
+                    <pic:cNvPicPr/>
+                  </pic:nvPicPr>
+                  <pic:blipFill>
+                    <a:blip r:embed="rId20"/>
+                    <a:stretch>
+                      <a:fillRect/>
+                    </a:stretch>
+                  </pic:blipFill>
+                  <pic:spPr>
+                    <a:xfrm>
+                      <a:off x="0" y="0"/>
+                      <a:ext cx="4200525" cy="2838450"/>
+                    </a:xfrm>
+                    <a:prstGeom prst="rect">
+                      <a:avLst/>
+                    </a:prstGeom>
+                  </pic:spPr>
+                </pic:pic>
+              </a:graphicData>
+            </a:graphic>
+          </wp:inline>
+        </w:drawing>
+      </w:r>
+    </w:p>
+    <w:p>
+      <w:pPr>
+        <w:pStyle w:val="po3nadpisu"/>
+      </w:pPr>
+      <w:r>
+        <w:t xml:space="preserve">V této tabulce byla na sloupeček </w:t>
+      </w:r>
+      <w:proofErr w:type="spellStart"/>
+      <w:r>
+        <w:t>bz_datum</w:t>
+      </w:r>
+      <w:proofErr w:type="spellEnd"/>
+      <w:r>
+        <w:t xml:space="preserve"> přidána defaultní hodnota</w:t>
+      </w:r>
+      <w:r>
+        <w:t xml:space="preserve"> a na sloupeček </w:t>
+      </w:r>
+      <w:proofErr w:type="spellStart"/>
+      <w:r>
+        <w:t>uz_id</w:t>
+      </w:r>
+      <w:proofErr w:type="spellEnd"/>
+      <w:r>
+        <w:t xml:space="preserve"> byl přidán cizí klíč odkazující na tabulku uživatelé.</w:t>
+      </w:r>
+    </w:p>
+    <w:p>
+      <w:pPr>
+        <w:pStyle w:val="Nadpis3"/>
+      </w:pPr>
+      <w:r>
+        <w:t>Tabulka</w:t>
+      </w:r>
+      <w:r>
+        <w:t xml:space="preserve"> </w:t>
+      </w:r>
+      <w:proofErr w:type="spellStart"/>
+      <w:r>
+        <w:t>bzsoubor</w:t>
+      </w:r>
+      <w:proofErr w:type="spellEnd"/>
+    </w:p>
+    <w:p>
+      <w:pPr>
+        <w:pStyle w:val="po3nadpisu"/>
+      </w:pPr>
+      <w:r>
+        <w:t xml:space="preserve"> </w:t>
+      </w:r>
+      <w:r>
+        <w:rPr>
+          <w:noProof/>
+        </w:rPr>
+        <w:drawing>
+          <wp:inline distT="0" distB="0" distL="0" distR="0" wp14:anchorId="5A8A714E" wp14:editId="0C29AF88">
+            <wp:extent cx="3924300" cy="1571625"/>
+            <wp:effectExtent l="0" t="0" r="0" b="9525"/>
+            <wp:docPr id="10" name="Obrázek 10" descr="Obsah obrázku stůl&#10;&#10;Popis byl vytvořen automaticky"/>
+            <wp:cNvGraphicFramePr>
+              <a:graphicFrameLocks xmlns:a="http://schemas.openxmlformats.org/drawingml/2006/main" noChangeAspect="1"/>
+            </wp:cNvGraphicFramePr>
+            <a:graphic xmlns:a="http://schemas.openxmlformats.org/drawingml/2006/main">
+              <a:graphicData uri="http://schemas.openxmlformats.org/drawingml/2006/picture">
+                <pic:pic xmlns:pic="http://schemas.openxmlformats.org/drawingml/2006/picture">
+                  <pic:nvPicPr>
+                    <pic:cNvPr id="10" name="Obrázek 10" descr="Obsah obrázku stůl&#10;&#10;Popis byl vytvořen automaticky"/>
+                    <pic:cNvPicPr/>
+                  </pic:nvPicPr>
+                  <pic:blipFill>
+                    <a:blip r:embed="rId21"/>
+                    <a:stretch>
+                      <a:fillRect/>
+                    </a:stretch>
+                  </pic:blipFill>
+                  <pic:spPr>
+                    <a:xfrm>
+                      <a:off x="0" y="0"/>
+                      <a:ext cx="3924300" cy="1571625"/>
+                    </a:xfrm>
+                    <a:prstGeom prst="rect">
+                      <a:avLst/>
+                    </a:prstGeom>
+                  </pic:spPr>
+                </pic:pic>
+              </a:graphicData>
+            </a:graphic>
+          </wp:inline>
+        </w:drawing>
+      </w:r>
+    </w:p>
+    <w:p>
+      <w:pPr>
+        <w:pStyle w:val="po3nadpisu"/>
+      </w:pPr>
+      <w:r>
+        <w:t xml:space="preserve">V této tabulce bylo potřeba pouze přidat cizí klíč na sloupeček </w:t>
+      </w:r>
+      <w:proofErr w:type="spellStart"/>
+      <w:r>
+        <w:t>bz_id</w:t>
+      </w:r>
+      <w:proofErr w:type="spellEnd"/>
+      <w:r>
+        <w:t xml:space="preserve"> odkazující na tabulku bazar.</w:t>
+      </w:r>
+    </w:p>
+    <w:p>
+      <w:pPr>
+        <w:pStyle w:val="Nadpis3"/>
+      </w:pPr>
+      <w:r>
+        <w:t xml:space="preserve">Tabulka </w:t>
+      </w:r>
+      <w:proofErr w:type="spellStart"/>
+      <w:r>
+        <w:t>chattr</w:t>
+      </w:r>
+      <w:proofErr w:type="spellEnd"/>
+    </w:p>
+    <w:p>
+      <w:pPr>
+        <w:pStyle w:val="po3nadpisu"/>
+      </w:pPr>
+      <w:r>
+        <w:rPr>
+          <w:noProof/>
+        </w:rPr>
+        <w:drawing>
+          <wp:inline distT="0" distB="0" distL="0" distR="0" wp14:anchorId="4B5C4EDE" wp14:editId="2F4A6521">
+            <wp:extent cx="3848100" cy="1552575"/>
+            <wp:effectExtent l="0" t="0" r="0" b="9525"/>
+            <wp:docPr id="11" name="Obrázek 11" descr="Obsah obrázku text&#10;&#10;Popis byl vytvořen automaticky"/>
+            <wp:cNvGraphicFramePr>
+              <a:graphicFrameLocks xmlns:a="http://schemas.openxmlformats.org/drawingml/2006/main" noChangeAspect="1"/>
+            </wp:cNvGraphicFramePr>
+            <a:graphic xmlns:a="http://schemas.openxmlformats.org/drawingml/2006/main">
+              <a:graphicData uri="http://schemas.openxmlformats.org/drawingml/2006/picture">
+                <pic:pic xmlns:pic="http://schemas.openxmlformats.org/drawingml/2006/picture">
+                  <pic:nvPicPr>
+                    <pic:cNvPr id="11" name="Obrázek 11" descr="Obsah obrázku text&#10;&#10;Popis byl vytvořen automaticky"/>
+                    <pic:cNvPicPr/>
+                  </pic:nvPicPr>
+                  <pic:blipFill>
+                    <a:blip r:embed="rId22"/>
+                    <a:stretch>
+                      <a:fillRect/>
+                    </a:stretch>
+                  </pic:blipFill>
+                  <pic:spPr>
+                    <a:xfrm>
+                      <a:off x="0" y="0"/>
+                      <a:ext cx="3848100" cy="1552575"/>
+                    </a:xfrm>
+                    <a:prstGeom prst="rect">
+                      <a:avLst/>
+                    </a:prstGeom>
+                  </pic:spPr>
+                </pic:pic>
+              </a:graphicData>
+            </a:graphic>
+          </wp:inline>
+        </w:drawing>
+      </w:r>
+    </w:p>
+    <w:p>
+      <w:pPr>
+        <w:pStyle w:val="po3nadpisu"/>
+      </w:pPr>
+      <w:r>
+        <w:lastRenderedPageBreak/>
+        <w:t xml:space="preserve">V této tabulce se odebrala vlastnost nullable ze sloupečků </w:t>
+      </w:r>
+      <w:proofErr w:type="spellStart"/>
+      <w:r>
+        <w:t>tr_datum</w:t>
+      </w:r>
+      <w:proofErr w:type="spellEnd"/>
+      <w:r>
+        <w:t xml:space="preserve"> a </w:t>
+      </w:r>
+      <w:proofErr w:type="spellStart"/>
+      <w:r>
+        <w:t>tr_odkaz</w:t>
+      </w:r>
+      <w:proofErr w:type="spellEnd"/>
+      <w:r>
+        <w:t xml:space="preserve"> a na sloupeček </w:t>
+      </w:r>
+      <w:proofErr w:type="spellStart"/>
+      <w:r>
+        <w:t>tr_datum</w:t>
+      </w:r>
+      <w:proofErr w:type="spellEnd"/>
+      <w:r>
+        <w:t xml:space="preserve"> byla zároveň přidána defaultní hodnota. Dále na sloupeček </w:t>
+      </w:r>
+      <w:proofErr w:type="spellStart"/>
+      <w:r>
+        <w:t>tr_autor</w:t>
+      </w:r>
+      <w:proofErr w:type="spellEnd"/>
+      <w:r>
+        <w:t xml:space="preserve"> byl přidán cizí klíč odkazující na tabulku uživatelé.</w:t>
+      </w:r>
+    </w:p>
+    <w:p>
+      <w:pPr>
+        <w:pStyle w:val="Nadpis3"/>
+      </w:pPr>
+      <w:r>
+        <w:t xml:space="preserve">Tabulka </w:t>
+      </w:r>
+      <w:proofErr w:type="gramStart"/>
+      <w:r>
+        <w:t>diskuze</w:t>
+      </w:r>
+      <w:proofErr w:type="gramEnd"/>
+    </w:p>
+    <w:p>
+      <w:pPr>
+        <w:pStyle w:val="po3nadpisu"/>
+      </w:pPr>
+      <w:r>
+        <w:rPr>
+          <w:noProof/>
+        </w:rPr>
+        <w:drawing>
+          <wp:inline distT="0" distB="0" distL="0" distR="0" wp14:anchorId="6F276F4C" wp14:editId="56E5B0D1">
+            <wp:extent cx="3876675" cy="1571625"/>
+            <wp:effectExtent l="0" t="0" r="9525" b="9525"/>
+            <wp:docPr id="12" name="Obrázek 12" descr="Obsah obrázku text&#10;&#10;Popis byl vytvořen automaticky"/>
+            <wp:cNvGraphicFramePr>
+              <a:graphicFrameLocks xmlns:a="http://schemas.openxmlformats.org/drawingml/2006/main" noChangeAspect="1"/>
+            </wp:cNvGraphicFramePr>
+            <a:graphic xmlns:a="http://schemas.openxmlformats.org/drawingml/2006/main">
+              <a:graphicData uri="http://schemas.openxmlformats.org/drawingml/2006/picture">
+                <pic:pic xmlns:pic="http://schemas.openxmlformats.org/drawingml/2006/picture">
+                  <pic:nvPicPr>
+                    <pic:cNvPr id="12" name="Obrázek 12" descr="Obsah obrázku text&#10;&#10;Popis byl vytvořen automaticky"/>
+                    <pic:cNvPicPr/>
+                  </pic:nvPicPr>
+                  <pic:blipFill>
+                    <a:blip r:embed="rId23"/>
+                    <a:stretch>
+                      <a:fillRect/>
+                    </a:stretch>
+                  </pic:blipFill>
+                  <pic:spPr>
+                    <a:xfrm>
+                      <a:off x="0" y="0"/>
+                      <a:ext cx="3876675" cy="1571625"/>
+                    </a:xfrm>
+                    <a:prstGeom prst="rect">
+                      <a:avLst/>
+                    </a:prstGeom>
+                  </pic:spPr>
+                </pic:pic>
+              </a:graphicData>
+            </a:graphic>
+          </wp:inline>
+        </w:drawing>
+      </w:r>
+    </w:p>
+    <w:p>
+      <w:pPr>
+        <w:pStyle w:val="po3nadpisu"/>
+      </w:pPr>
+      <w:r>
+        <w:t xml:space="preserve">V táto tabulce byla opět vlastnost nullable na sloupečku </w:t>
+      </w:r>
+      <w:proofErr w:type="spellStart"/>
+      <w:r>
+        <w:t>di_datum</w:t>
+      </w:r>
+      <w:proofErr w:type="spellEnd"/>
+      <w:r>
+        <w:t xml:space="preserve"> nahrazena defaultní hodnotou. A na sloupec </w:t>
+      </w:r>
+      <w:proofErr w:type="spellStart"/>
+      <w:r>
+        <w:t>di_autor</w:t>
+      </w:r>
+      <w:proofErr w:type="spellEnd"/>
+      <w:r>
+        <w:t xml:space="preserve"> byl přidán cizí klíč.</w:t>
+      </w:r>
+    </w:p>
+    <w:p>
+      <w:pPr>
+        <w:pStyle w:val="Nadpis3"/>
+      </w:pPr>
+      <w:r>
+        <w:t xml:space="preserve">Tabulka </w:t>
+      </w:r>
+      <w:proofErr w:type="spellStart"/>
+      <w:r>
+        <w:t>login_check</w:t>
+      </w:r>
+      <w:proofErr w:type="spellEnd"/>
+    </w:p>
+    <w:p>
+      <w:pPr>
+        <w:pStyle w:val="po3nadpisu"/>
+      </w:pPr>
+      <w:r>
+        <w:rPr>
+          <w:noProof/>
+        </w:rPr>
+        <w:drawing>
+          <wp:inline distT="0" distB="0" distL="0" distR="0" wp14:anchorId="01712539" wp14:editId="6CADA511">
+            <wp:extent cx="3743325" cy="1133475"/>
+            <wp:effectExtent l="0" t="0" r="9525" b="9525"/>
+            <wp:docPr id="32" name="Obrázek 32" descr="Obsah obrázku text, stůl&#10;&#10;Popis byl vytvořen automaticky"/>
+            <wp:cNvGraphicFramePr>
+              <a:graphicFrameLocks xmlns:a="http://schemas.openxmlformats.org/drawingml/2006/main" noChangeAspect="1"/>
+            </wp:cNvGraphicFramePr>
+            <a:graphic xmlns:a="http://schemas.openxmlformats.org/drawingml/2006/main">
+              <a:graphicData uri="http://schemas.openxmlformats.org/drawingml/2006/picture">
+                <pic:pic xmlns:pic="http://schemas.openxmlformats.org/drawingml/2006/picture">
+                  <pic:nvPicPr>
+                    <pic:cNvPr id="32" name="Obrázek 32" descr="Obsah obrázku text, stůl&#10;&#10;Popis byl vytvořen automaticky"/>
+                    <pic:cNvPicPr/>
+                  </pic:nvPicPr>
+                  <pic:blipFill>
+                    <a:blip r:embed="rId24"/>
+                    <a:stretch>
+                      <a:fillRect/>
+                    </a:stretch>
+                  </pic:blipFill>
+                  <pic:spPr>
+                    <a:xfrm>
+                      <a:off x="0" y="0"/>
+                      <a:ext cx="3743325" cy="1133475"/>
+                    </a:xfrm>
+                    <a:prstGeom prst="rect">
+                      <a:avLst/>
+                    </a:prstGeom>
+                  </pic:spPr>
+                </pic:pic>
+              </a:graphicData>
+            </a:graphic>
+          </wp:inline>
+        </w:drawing>
+      </w:r>
+    </w:p>
+    <w:p>
+      <w:pPr>
+        <w:pStyle w:val="po3nadpisu"/>
+      </w:pPr>
+      <w:r>
+        <w:t xml:space="preserve">V této tabulce byl pouze přidán cizí klíč na sloupeček </w:t>
+      </w:r>
+      <w:proofErr w:type="spellStart"/>
+      <w:r>
+        <w:t>lc_</w:t>
+      </w:r>
+      <w:r>
+        <w:t>uzid</w:t>
+      </w:r>
+      <w:proofErr w:type="spellEnd"/>
+      <w:r>
+        <w:t xml:space="preserve"> odkazující na tabulku uživatelé.</w:t>
+      </w:r>
+    </w:p>
+    <w:p>
+      <w:pPr>
+        <w:pStyle w:val="Nadpis3"/>
+      </w:pPr>
+      <w:r>
+        <w:t xml:space="preserve">Tabulka </w:t>
+      </w:r>
+      <w:proofErr w:type="spellStart"/>
+      <w:r>
+        <w:t>obleceni</w:t>
+      </w:r>
+      <w:proofErr w:type="spellEnd"/>
+    </w:p>
+    <w:p>
+      <w:pPr>
+        <w:pStyle w:val="po3nadpisu"/>
+      </w:pPr>
+      <w:r>
+        <w:rPr>
+          <w:noProof/>
+        </w:rPr>
+        <w:drawing>
+          <wp:inline distT="0" distB="0" distL="0" distR="0" wp14:anchorId="334B528A" wp14:editId="6BAA4DC6">
+            <wp:extent cx="4152900" cy="1581150"/>
+            <wp:effectExtent l="0" t="0" r="0" b="0"/>
+            <wp:docPr id="13" name="Obrázek 13" descr="Obsah obrázku text, stůl&#10;&#10;Popis byl vytvořen automaticky"/>
+            <wp:cNvGraphicFramePr>
+              <a:graphicFrameLocks xmlns:a="http://schemas.openxmlformats.org/drawingml/2006/main" noChangeAspect="1"/>
+            </wp:cNvGraphicFramePr>
+            <a:graphic xmlns:a="http://schemas.openxmlformats.org/drawingml/2006/main">
+              <a:graphicData uri="http://schemas.openxmlformats.org/drawingml/2006/picture">
+                <pic:pic xmlns:pic="http://schemas.openxmlformats.org/drawingml/2006/picture">
+                  <pic:nvPicPr>
+                    <pic:cNvPr id="13" name="Obrázek 13" descr="Obsah obrázku text, stůl&#10;&#10;Popis byl vytvořen automaticky"/>
+                    <pic:cNvPicPr/>
+                  </pic:nvPicPr>
+                  <pic:blipFill>
+                    <a:blip r:embed="rId25"/>
+                    <a:stretch>
+                      <a:fillRect/>
+                    </a:stretch>
+                  </pic:blipFill>
+                  <pic:spPr>
+                    <a:xfrm>
+                      <a:off x="0" y="0"/>
+                      <a:ext cx="4152900" cy="1581150"/>
+                    </a:xfrm>
+                    <a:prstGeom prst="rect">
+                      <a:avLst/>
+                    </a:prstGeom>
+                  </pic:spPr>
+                </pic:pic>
+              </a:graphicData>
+            </a:graphic>
+          </wp:inline>
+        </w:drawing>
+      </w:r>
+    </w:p>
+    <w:p>
+      <w:pPr>
+        <w:pStyle w:val="po3nadpisu"/>
+      </w:pPr>
+      <w:r>
+        <w:t xml:space="preserve">V této tabulce byl pouze přidán cizí klíč na sloupeček </w:t>
+      </w:r>
+      <w:proofErr w:type="spellStart"/>
+      <w:r>
+        <w:t>uz_id</w:t>
+      </w:r>
+      <w:proofErr w:type="spellEnd"/>
+      <w:r>
+        <w:t xml:space="preserve"> odkazující na tabulku uživatelé.</w:t>
+      </w:r>
+    </w:p>
+    <w:p>
+      <w:pPr>
+        <w:pStyle w:val="Nadpis3"/>
+      </w:pPr>
+      <w:r>
+        <w:lastRenderedPageBreak/>
+        <w:t>Tabulka</w:t>
+      </w:r>
+      <w:r>
+        <w:t xml:space="preserve"> </w:t>
+      </w:r>
+      <w:proofErr w:type="spellStart"/>
+      <w:r>
+        <w:t>poradani</w:t>
+      </w:r>
+      <w:proofErr w:type="spellEnd"/>
+    </w:p>
+    <w:p>
+      <w:pPr>
+        <w:pStyle w:val="po3nadpisu"/>
+      </w:pPr>
+      <w:r>
+        <w:t xml:space="preserve"> </w:t>
+      </w:r>
+      <w:r>
+        <w:rPr>
+          <w:noProof/>
+        </w:rPr>
+        <w:drawing>
+          <wp:inline distT="0" distB="0" distL="0" distR="0" wp14:anchorId="52CD4C52" wp14:editId="28F5C241">
+            <wp:extent cx="4124325" cy="1133475"/>
+            <wp:effectExtent l="0" t="0" r="9525" b="9525"/>
+            <wp:docPr id="14" name="Obrázek 14" descr="Obsah obrázku stůl&#10;&#10;Popis byl vytvořen automaticky"/>
+            <wp:cNvGraphicFramePr>
+              <a:graphicFrameLocks xmlns:a="http://schemas.openxmlformats.org/drawingml/2006/main" noChangeAspect="1"/>
+            </wp:cNvGraphicFramePr>
+            <a:graphic xmlns:a="http://schemas.openxmlformats.org/drawingml/2006/main">
+              <a:graphicData uri="http://schemas.openxmlformats.org/drawingml/2006/picture">
+                <pic:pic xmlns:pic="http://schemas.openxmlformats.org/drawingml/2006/picture">
+                  <pic:nvPicPr>
+                    <pic:cNvPr id="14" name="Obrázek 14" descr="Obsah obrázku stůl&#10;&#10;Popis byl vytvořen automaticky"/>
+                    <pic:cNvPicPr/>
+                  </pic:nvPicPr>
+                  <pic:blipFill>
+                    <a:blip r:embed="rId26"/>
+                    <a:stretch>
+                      <a:fillRect/>
+                    </a:stretch>
+                  </pic:blipFill>
+                  <pic:spPr>
+                    <a:xfrm>
+                      <a:off x="0" y="0"/>
+                      <a:ext cx="4124325" cy="1133475"/>
+                    </a:xfrm>
+                    <a:prstGeom prst="rect">
+                      <a:avLst/>
+                    </a:prstGeom>
+                  </pic:spPr>
+                </pic:pic>
+              </a:graphicData>
+            </a:graphic>
+          </wp:inline>
+        </w:drawing>
+      </w:r>
+    </w:p>
+    <w:p>
+      <w:pPr>
+        <w:pStyle w:val="po3nadpisu"/>
+      </w:pPr>
+      <w:r>
+        <w:t xml:space="preserve">Z této tabulky byla odebrána defaultní hodnota ze sloupečku </w:t>
+      </w:r>
+      <w:proofErr w:type="spellStart"/>
+      <w:r>
+        <w:t>uz_id</w:t>
+      </w:r>
+      <w:proofErr w:type="spellEnd"/>
+      <w:r>
+        <w:t xml:space="preserve">, která </w:t>
+      </w:r>
+      <w:r>
+        <w:t>vkládala 0,</w:t>
+      </w:r>
+      <w:r>
+        <w:t xml:space="preserve"> a </w:t>
+      </w:r>
+      <w:r>
+        <w:t>zároveň na</w:t>
+      </w:r>
+      <w:r>
+        <w:t xml:space="preserve"> něj byl přidán cizí klíč odkazující na tabulku uživatelé.</w:t>
+      </w:r>
+    </w:p>
+    <w:p>
+      <w:pPr>
+        <w:pStyle w:val="Nadpis3"/>
+      </w:pPr>
+      <w:r>
+        <w:t xml:space="preserve">Tabulka </w:t>
+      </w:r>
+      <w:proofErr w:type="spellStart"/>
+      <w:r>
+        <w:t>prihlasky</w:t>
+      </w:r>
+      <w:proofErr w:type="spellEnd"/>
+    </w:p>
+    <w:p>
+      <w:pPr>
+        <w:pStyle w:val="po3nadpisu"/>
+      </w:pPr>
+      <w:r>
+        <w:rPr>
+          <w:noProof/>
+        </w:rPr>
+        <w:drawing>
+          <wp:inline distT="0" distB="0" distL="0" distR="0" wp14:anchorId="28F1E22A" wp14:editId="627E2698">
+            <wp:extent cx="4648200" cy="3048000"/>
+            <wp:effectExtent l="0" t="0" r="0" b="0"/>
+            <wp:docPr id="15" name="Obrázek 15" descr="Obsah obrázku stůl&#10;&#10;Popis byl vytvořen automaticky"/>
+            <wp:cNvGraphicFramePr>
+              <a:graphicFrameLocks xmlns:a="http://schemas.openxmlformats.org/drawingml/2006/main" noChangeAspect="1"/>
+            </wp:cNvGraphicFramePr>
+            <a:graphic xmlns:a="http://schemas.openxmlformats.org/drawingml/2006/main">
+              <a:graphicData uri="http://schemas.openxmlformats.org/drawingml/2006/picture">
+                <pic:pic xmlns:pic="http://schemas.openxmlformats.org/drawingml/2006/picture">
+                  <pic:nvPicPr>
+                    <pic:cNvPr id="15" name="Obrázek 15" descr="Obsah obrázku stůl&#10;&#10;Popis byl vytvořen automaticky"/>
+                    <pic:cNvPicPr/>
+                  </pic:nvPicPr>
+                  <pic:blipFill>
+                    <a:blip r:embed="rId27"/>
+                    <a:stretch>
+                      <a:fillRect/>
+                    </a:stretch>
+                  </pic:blipFill>
+                  <pic:spPr>
+                    <a:xfrm>
+                      <a:off x="0" y="0"/>
+                      <a:ext cx="4648200" cy="3048000"/>
+                    </a:xfrm>
+                    <a:prstGeom prst="rect">
+                      <a:avLst/>
+                    </a:prstGeom>
+                  </pic:spPr>
+                </pic:pic>
+              </a:graphicData>
+            </a:graphic>
+          </wp:inline>
+        </w:drawing>
+      </w:r>
+    </w:p>
+    <w:p>
+      <w:pPr>
+        <w:pStyle w:val="po3nadpisu"/>
+      </w:pPr>
+      <w:r>
+        <w:t xml:space="preserve">V této tabulce bylo potřeba přidat sloupeček </w:t>
+      </w:r>
+      <w:proofErr w:type="spellStart"/>
+      <w:r>
+        <w:t>pr_datum_admin</w:t>
+      </w:r>
+      <w:proofErr w:type="spellEnd"/>
+      <w:r>
+        <w:t xml:space="preserve">, jelikož admin původně, když upravil tabulku, přepsal sloupeček </w:t>
+      </w:r>
+      <w:proofErr w:type="spellStart"/>
+      <w:r>
+        <w:t>pr_datum_prihlaseni</w:t>
+      </w:r>
+      <w:proofErr w:type="spellEnd"/>
+      <w:r>
+        <w:t>, čímž jsme přišli o data kdy se přihlásil na závod uživatel.</w:t>
+      </w:r>
+    </w:p>
+    <w:p>
+      <w:pPr>
+        <w:pStyle w:val="po3nadpisu"/>
+      </w:pPr>
+      <w:r>
+        <w:t xml:space="preserve">Dále zde byli přidány cizí klíče na sloupečky </w:t>
+      </w:r>
+      <w:proofErr w:type="spellStart"/>
+      <w:r>
+        <w:t>uz_id</w:t>
+      </w:r>
+      <w:proofErr w:type="spellEnd"/>
+      <w:r>
+        <w:t xml:space="preserve"> a </w:t>
+      </w:r>
+      <w:proofErr w:type="spellStart"/>
+      <w:r>
+        <w:t>za_id</w:t>
+      </w:r>
+      <w:proofErr w:type="spellEnd"/>
+      <w:r>
+        <w:t xml:space="preserve"> odkazující na tabulky uživatelé a </w:t>
+      </w:r>
+      <w:r>
+        <w:t>z</w:t>
+      </w:r>
+      <w:r>
+        <w:t>á</w:t>
+      </w:r>
+      <w:r>
+        <w:t>vody.</w:t>
+      </w:r>
+    </w:p>
+    <w:p>
+      <w:pPr>
+        <w:pStyle w:val="po3nadpisu"/>
+      </w:pPr>
+      <w:r>
+        <w:t xml:space="preserve">Přidala se zde defaultní hodnota na sloupeček </w:t>
+      </w:r>
+      <w:proofErr w:type="spellStart"/>
+      <w:r>
+        <w:t>pr_datum_prihlaseni</w:t>
+      </w:r>
+      <w:proofErr w:type="spellEnd"/>
+      <w:r>
+        <w:t xml:space="preserve"> a byli odebrány defaultní hodnoty ze sloupců </w:t>
+      </w:r>
+      <w:proofErr w:type="spellStart"/>
+      <w:r>
+        <w:t>uz_id</w:t>
+      </w:r>
+      <w:proofErr w:type="spellEnd"/>
+      <w:r>
+        <w:t xml:space="preserve"> a </w:t>
+      </w:r>
+      <w:proofErr w:type="spellStart"/>
+      <w:r>
+        <w:t>za_id</w:t>
+      </w:r>
+      <w:proofErr w:type="spellEnd"/>
+      <w:r>
+        <w:t>.</w:t>
+      </w:r>
+    </w:p>
+    <w:p>
+      <w:pPr>
+        <w:pStyle w:val="po3nadpisu"/>
+      </w:pPr>
+      <w:r>
+        <w:t xml:space="preserve">A přidal se sloupec </w:t>
+      </w:r>
+      <w:proofErr w:type="spellStart"/>
+      <w:r>
+        <w:t>pr_id</w:t>
+      </w:r>
+      <w:proofErr w:type="spellEnd"/>
+      <w:r>
+        <w:t xml:space="preserve"> který </w:t>
+      </w:r>
+      <w:proofErr w:type="gramStart"/>
+      <w:r>
+        <w:t>slouží</w:t>
+      </w:r>
+      <w:proofErr w:type="gramEnd"/>
+      <w:r>
+        <w:t xml:space="preserve"> jako primární klíč.</w:t>
+      </w:r>
+    </w:p>
+    <w:p>
+      <w:pPr>
+        <w:pStyle w:val="po3nadpisu"/>
+      </w:pPr>
+      <w:r>
+        <w:t xml:space="preserve">Sloupeček </w:t>
+      </w:r>
+      <w:proofErr w:type="spellStart"/>
+      <w:r>
+        <w:t>pr_datum</w:t>
+      </w:r>
+      <w:proofErr w:type="spellEnd"/>
+      <w:r>
+        <w:t xml:space="preserve"> by mohl být odstraněn, protože je v něm stejná informace jako v tabulce závody, ale klient ho tam chtěl nechat kvůli řazení.</w:t>
+      </w:r>
+    </w:p>
+    <w:p>
+      <w:pPr>
+        <w:pStyle w:val="po3nadpisu"/>
+      </w:pPr>
+      <w:r>
+        <w:lastRenderedPageBreak/>
+        <w:t xml:space="preserve">Do sloupečku </w:t>
+      </w:r>
+      <w:proofErr w:type="spellStart"/>
+      <w:r>
+        <w:t>pr_kategorie</w:t>
+      </w:r>
+      <w:proofErr w:type="spellEnd"/>
+      <w:r>
+        <w:t xml:space="preserve"> by se nově mělo správně ukládat id kategorie a nastavit cizí klíč, ale klientovy se toto řešení zdálo nepřehledné, proto se zanechalo ukládání </w:t>
+      </w:r>
+      <w:proofErr w:type="spellStart"/>
+      <w:r>
+        <w:t>varcharové</w:t>
+      </w:r>
+      <w:proofErr w:type="spellEnd"/>
+      <w:r>
+        <w:t xml:space="preserve"> hodnoty kategorie.</w:t>
+      </w:r>
+    </w:p>
+    <w:p>
+      <w:pPr>
+        <w:pStyle w:val="Nadpis3"/>
+      </w:pPr>
+      <w:r>
+        <w:t xml:space="preserve">Tabulka </w:t>
+      </w:r>
+      <w:proofErr w:type="spellStart"/>
+      <w:r>
+        <w:t>prihlaskyvic</w:t>
+      </w:r>
+      <w:proofErr w:type="spellEnd"/>
+    </w:p>
+    <w:p>
+      <w:pPr>
+        <w:pStyle w:val="po3nadpisu"/>
+      </w:pPr>
+      <w:r>
+        <w:rPr>
+          <w:noProof/>
+        </w:rPr>
+        <w:drawing>
+          <wp:inline distT="0" distB="0" distL="0" distR="0" wp14:anchorId="6CD49E37" wp14:editId="33C694F9">
+            <wp:extent cx="4381500" cy="3895725"/>
+            <wp:effectExtent l="0" t="0" r="0" b="9525"/>
+            <wp:docPr id="16" name="Obrázek 16" descr="Obsah obrázku stůl&#10;&#10;Popis byl vytvořen automaticky"/>
+            <wp:cNvGraphicFramePr>
+              <a:graphicFrameLocks xmlns:a="http://schemas.openxmlformats.org/drawingml/2006/main" noChangeAspect="1"/>
+            </wp:cNvGraphicFramePr>
+            <a:graphic xmlns:a="http://schemas.openxmlformats.org/drawingml/2006/main">
+              <a:graphicData uri="http://schemas.openxmlformats.org/drawingml/2006/picture">
+                <pic:pic xmlns:pic="http://schemas.openxmlformats.org/drawingml/2006/picture">
+                  <pic:nvPicPr>
+                    <pic:cNvPr id="16" name="Obrázek 16" descr="Obsah obrázku stůl&#10;&#10;Popis byl vytvořen automaticky"/>
+                    <pic:cNvPicPr/>
+                  </pic:nvPicPr>
+                  <pic:blipFill>
+                    <a:blip r:embed="rId28"/>
+                    <a:stretch>
+                      <a:fillRect/>
+                    </a:stretch>
+                  </pic:blipFill>
+                  <pic:spPr>
+                    <a:xfrm>
+                      <a:off x="0" y="0"/>
+                      <a:ext cx="4381500" cy="3895725"/>
+                    </a:xfrm>
+                    <a:prstGeom prst="rect">
+                      <a:avLst/>
+                    </a:prstGeom>
+                  </pic:spPr>
+                </pic:pic>
+              </a:graphicData>
+            </a:graphic>
+          </wp:inline>
+        </w:drawing>
+      </w:r>
+    </w:p>
+    <w:p>
+      <w:pPr>
+        <w:pStyle w:val="po3nadpisu"/>
+      </w:pPr>
+      <w:r>
+        <w:t xml:space="preserve">Do této tabulky byl přidán sloupeček </w:t>
+      </w:r>
+      <w:proofErr w:type="spellStart"/>
+      <w:r>
+        <w:t>pr_id</w:t>
+      </w:r>
+      <w:proofErr w:type="spellEnd"/>
+      <w:r>
+        <w:t xml:space="preserve"> a nastaven jako primární identifikátor.</w:t>
+      </w:r>
+    </w:p>
+    <w:p>
+      <w:pPr>
+        <w:pStyle w:val="po3nadpisu"/>
+      </w:pPr>
+      <w:r>
+        <w:t xml:space="preserve">Na sloupeček </w:t>
+      </w:r>
+      <w:proofErr w:type="spellStart"/>
+      <w:r>
+        <w:t>pr_datumprihl</w:t>
+      </w:r>
+      <w:proofErr w:type="spellEnd"/>
+      <w:r>
+        <w:t xml:space="preserve"> byla přidána defaultní hodnota a odstraněna původní vlastnost nullable.</w:t>
+      </w:r>
+    </w:p>
+    <w:p>
+      <w:pPr>
+        <w:pStyle w:val="po3nadpisu"/>
+      </w:pPr>
+      <w:r>
+        <w:t xml:space="preserve">Sloupeček </w:t>
+      </w:r>
+      <w:proofErr w:type="spellStart"/>
+      <w:r>
+        <w:t>pr_kategorie</w:t>
+      </w:r>
+      <w:proofErr w:type="spellEnd"/>
+      <w:r>
+        <w:t xml:space="preserve"> na tom je problematicky stejně jak to je již vysvětleno víše u jednodenních přihlášek.</w:t>
+      </w:r>
+    </w:p>
+    <w:p>
+      <w:pPr>
+        <w:pStyle w:val="po3nadpisu"/>
+      </w:pPr>
+    </w:p>
+    <w:p>
+      <w:pPr>
+        <w:pStyle w:val="po3nadpisu"/>
+      </w:pPr>
+    </w:p>
+    <w:p>
+      <w:pPr>
+        <w:pStyle w:val="Nadpis3"/>
+      </w:pPr>
+      <w:r>
+        <w:lastRenderedPageBreak/>
+        <w:t xml:space="preserve">Tabulka </w:t>
+      </w:r>
+      <w:proofErr w:type="spellStart"/>
+      <w:r>
+        <w:t>soutez_odpovedi</w:t>
+      </w:r>
+      <w:proofErr w:type="spellEnd"/>
+    </w:p>
+    <w:p>
+      <w:pPr>
+        <w:pStyle w:val="po3nadpisu"/>
+      </w:pPr>
+      <w:r>
+        <w:rPr>
+          <w:noProof/>
+        </w:rPr>
+        <w:drawing>
+          <wp:inline distT="0" distB="0" distL="0" distR="0" wp14:anchorId="2625AADE" wp14:editId="0E18DFBE">
+            <wp:extent cx="3943350" cy="2190750"/>
+            <wp:effectExtent l="0" t="0" r="0" b="0"/>
+            <wp:docPr id="17" name="Obrázek 17" descr="Obsah obrázku text, stůl&#10;&#10;Popis byl vytvořen automaticky"/>
+            <wp:cNvGraphicFramePr>
+              <a:graphicFrameLocks xmlns:a="http://schemas.openxmlformats.org/drawingml/2006/main" noChangeAspect="1"/>
+            </wp:cNvGraphicFramePr>
+            <a:graphic xmlns:a="http://schemas.openxmlformats.org/drawingml/2006/main">
+              <a:graphicData uri="http://schemas.openxmlformats.org/drawingml/2006/picture">
+                <pic:pic xmlns:pic="http://schemas.openxmlformats.org/drawingml/2006/picture">
+                  <pic:nvPicPr>
+                    <pic:cNvPr id="17" name="Obrázek 17" descr="Obsah obrázku text, stůl&#10;&#10;Popis byl vytvořen automaticky"/>
+                    <pic:cNvPicPr/>
+                  </pic:nvPicPr>
+                  <pic:blipFill>
+                    <a:blip r:embed="rId29"/>
+                    <a:stretch>
+                      <a:fillRect/>
+                    </a:stretch>
+                  </pic:blipFill>
+                  <pic:spPr>
+                    <a:xfrm>
+                      <a:off x="0" y="0"/>
+                      <a:ext cx="3943350" cy="2190750"/>
+                    </a:xfrm>
+                    <a:prstGeom prst="rect">
+                      <a:avLst/>
+                    </a:prstGeom>
+                  </pic:spPr>
+                </pic:pic>
+              </a:graphicData>
+            </a:graphic>
+          </wp:inline>
+        </w:drawing>
+      </w:r>
+    </w:p>
+    <w:p>
+      <w:pPr>
+        <w:pStyle w:val="po3nadpisu"/>
+      </w:pPr>
+      <w:r>
+        <w:t xml:space="preserve">Do této tabulky byl přidán sloupeček </w:t>
+      </w:r>
+      <w:proofErr w:type="spellStart"/>
+      <w:r>
+        <w:t>sod_id</w:t>
+      </w:r>
+      <w:proofErr w:type="spellEnd"/>
+      <w:r>
+        <w:t xml:space="preserve"> a byl nastaven jako primární klíč. </w:t>
+      </w:r>
+    </w:p>
+    <w:p>
+      <w:pPr>
+        <w:pStyle w:val="po3nadpisu"/>
+      </w:pPr>
+      <w:r>
+        <w:t xml:space="preserve">Dále sloupečku </w:t>
+      </w:r>
+      <w:proofErr w:type="spellStart"/>
+      <w:r>
+        <w:t>sod_datum</w:t>
+      </w:r>
+      <w:proofErr w:type="spellEnd"/>
+      <w:r>
+        <w:t xml:space="preserve"> byla odebrána vlastnost nullable a byla přidána defaultní hodnota.</w:t>
+      </w:r>
+    </w:p>
+    <w:p>
+      <w:pPr>
+        <w:pStyle w:val="po3nadpisu"/>
+      </w:pPr>
+      <w:r>
+        <w:t xml:space="preserve">A na sloupečky </w:t>
+      </w:r>
+      <w:proofErr w:type="spellStart"/>
+      <w:r>
+        <w:t>sot_id</w:t>
+      </w:r>
+      <w:proofErr w:type="spellEnd"/>
+      <w:r>
+        <w:t xml:space="preserve"> a </w:t>
+      </w:r>
+      <w:proofErr w:type="spellStart"/>
+      <w:r>
+        <w:t>uz_id</w:t>
+      </w:r>
+      <w:proofErr w:type="spellEnd"/>
+      <w:r>
+        <w:t xml:space="preserve"> byly přidány cizí klíče odkazující na tabulky uživatelé a </w:t>
+      </w:r>
+      <w:proofErr w:type="spellStart"/>
+      <w:r>
+        <w:t>soutez_otazky</w:t>
+      </w:r>
+      <w:proofErr w:type="spellEnd"/>
+      <w:r>
+        <w:t>.</w:t>
+      </w:r>
+    </w:p>
+    <w:p>
+      <w:pPr>
+        <w:pStyle w:val="Nadpis3"/>
+      </w:pPr>
+      <w:r>
+        <w:t xml:space="preserve">Tabulka </w:t>
+      </w:r>
+      <w:proofErr w:type="spellStart"/>
+      <w:r>
+        <w:t>soutez_otazky</w:t>
+      </w:r>
+      <w:proofErr w:type="spellEnd"/>
+    </w:p>
+    <w:p>
+      <w:pPr>
+        <w:pStyle w:val="po3nadpisu"/>
+      </w:pPr>
+      <w:r>
+        <w:rPr>
+          <w:noProof/>
+        </w:rPr>
+        <w:drawing>
+          <wp:inline distT="0" distB="0" distL="0" distR="0" wp14:anchorId="069F9382" wp14:editId="32EA8C1D">
+            <wp:extent cx="3933825" cy="3905250"/>
+            <wp:effectExtent l="0" t="0" r="9525" b="0"/>
+            <wp:docPr id="18" name="Obrázek 18" descr="Obsah obrázku stůl&#10;&#10;Popis byl vytvořen automaticky"/>
+            <wp:cNvGraphicFramePr>
+              <a:graphicFrameLocks xmlns:a="http://schemas.openxmlformats.org/drawingml/2006/main" noChangeAspect="1"/>
+            </wp:cNvGraphicFramePr>
+            <a:graphic xmlns:a="http://schemas.openxmlformats.org/drawingml/2006/main">
+              <a:graphicData uri="http://schemas.openxmlformats.org/drawingml/2006/picture">
+                <pic:pic xmlns:pic="http://schemas.openxmlformats.org/drawingml/2006/picture">
+                  <pic:nvPicPr>
+                    <pic:cNvPr id="18" name="Obrázek 18" descr="Obsah obrázku stůl&#10;&#10;Popis byl vytvořen automaticky"/>
+                    <pic:cNvPicPr/>
+                  </pic:nvPicPr>
+                  <pic:blipFill>
+                    <a:blip r:embed="rId30"/>
+                    <a:stretch>
+                      <a:fillRect/>
+                    </a:stretch>
+                  </pic:blipFill>
+                  <pic:spPr>
+                    <a:xfrm>
+                      <a:off x="0" y="0"/>
+                      <a:ext cx="3933825" cy="3905250"/>
+                    </a:xfrm>
+                    <a:prstGeom prst="rect">
+                      <a:avLst/>
+                    </a:prstGeom>
+                  </pic:spPr>
+                </pic:pic>
+              </a:graphicData>
+            </a:graphic>
+          </wp:inline>
+        </w:drawing>
+      </w:r>
+    </w:p>
+    <w:p>
+      <w:pPr>
+        <w:pStyle w:val="po3nadpisu"/>
+      </w:pPr>
+      <w:r>
+        <w:lastRenderedPageBreak/>
+        <w:t xml:space="preserve">V této tabulce byla ze sloupců </w:t>
+      </w:r>
+      <w:proofErr w:type="spellStart"/>
+      <w:r>
+        <w:t>sot_start</w:t>
+      </w:r>
+      <w:proofErr w:type="spellEnd"/>
+      <w:r>
+        <w:t xml:space="preserve"> a </w:t>
+      </w:r>
+      <w:proofErr w:type="spellStart"/>
+      <w:r>
+        <w:t>sot_end</w:t>
+      </w:r>
+      <w:proofErr w:type="spellEnd"/>
+      <w:r>
+        <w:t xml:space="preserve"> odstraněna vlastnost nullable. A na sloupeček </w:t>
+      </w:r>
+      <w:proofErr w:type="spellStart"/>
+      <w:r>
+        <w:t>uz_id</w:t>
+      </w:r>
+      <w:proofErr w:type="spellEnd"/>
+      <w:r>
+        <w:t xml:space="preserve"> byl přidán cizí klíč odkazující na tabulku uživatelé.</w:t>
+      </w:r>
+    </w:p>
+    <w:p>
+      <w:pPr>
+        <w:pStyle w:val="Nadpis3"/>
+      </w:pPr>
+      <w:r>
+        <w:t xml:space="preserve">Tabulka </w:t>
+      </w:r>
+      <w:proofErr w:type="spellStart"/>
+      <w:r>
+        <w:t>termin</w:t>
+      </w:r>
+      <w:proofErr w:type="spellEnd"/>
+    </w:p>
+    <w:p>
+      <w:pPr>
+        <w:pStyle w:val="po3nadpisu"/>
+      </w:pPr>
+      <w:r>
+        <w:rPr>
+          <w:noProof/>
+        </w:rPr>
+        <w:drawing>
+          <wp:inline distT="0" distB="0" distL="0" distR="0" wp14:anchorId="246DCE7F" wp14:editId="2397A8B1">
+            <wp:extent cx="3829050" cy="714375"/>
+            <wp:effectExtent l="0" t="0" r="0" b="9525"/>
+            <wp:docPr id="19" name="Obrázek 19" descr="Obsah obrázku text&#10;&#10;Popis byl vytvořen automaticky"/>
+            <wp:cNvGraphicFramePr>
+              <a:graphicFrameLocks xmlns:a="http://schemas.openxmlformats.org/drawingml/2006/main" noChangeAspect="1"/>
+            </wp:cNvGraphicFramePr>
+            <a:graphic xmlns:a="http://schemas.openxmlformats.org/drawingml/2006/main">
+              <a:graphicData uri="http://schemas.openxmlformats.org/drawingml/2006/picture">
+                <pic:pic xmlns:pic="http://schemas.openxmlformats.org/drawingml/2006/picture">
+                  <pic:nvPicPr>
+                    <pic:cNvPr id="19" name="Obrázek 19" descr="Obsah obrázku text&#10;&#10;Popis byl vytvořen automaticky"/>
+                    <pic:cNvPicPr/>
+                  </pic:nvPicPr>
+                  <pic:blipFill>
+                    <a:blip r:embed="rId31"/>
+                    <a:stretch>
+                      <a:fillRect/>
+                    </a:stretch>
+                  </pic:blipFill>
+                  <pic:spPr>
+                    <a:xfrm>
+                      <a:off x="0" y="0"/>
+                      <a:ext cx="3829050" cy="714375"/>
+                    </a:xfrm>
+                    <a:prstGeom prst="rect">
+                      <a:avLst/>
+                    </a:prstGeom>
+                  </pic:spPr>
+                </pic:pic>
+              </a:graphicData>
+            </a:graphic>
+          </wp:inline>
+        </w:drawing>
+      </w:r>
+    </w:p>
+    <w:p>
+      <w:pPr>
+        <w:pStyle w:val="po3nadpisu"/>
+      </w:pPr>
+      <w:r>
+        <w:t>Tato tabulka je na uložení pouze jedné hodnoty. Celá tabulka by měla být předělána na tabulku konstant, protože toto je jediná konstanta v databázi a ostatní konstanty jsou uloženy v textovém souboru v aplikaci, ale klient si takové změny nepřeje, jelikož by si musel předělávat administrátorské rozhraní.</w:t>
+      </w:r>
+    </w:p>
+    <w:p>
+      <w:pPr>
+        <w:pStyle w:val="Nadpis3"/>
+      </w:pPr>
+      <w:r>
+        <w:t xml:space="preserve">Tabulka </w:t>
+      </w:r>
+      <w:proofErr w:type="spellStart"/>
+      <w:r>
+        <w:t>tmakce</w:t>
+      </w:r>
+      <w:proofErr w:type="spellEnd"/>
+    </w:p>
+    <w:p>
+      <w:pPr>
+        <w:pStyle w:val="po3nadpisu"/>
+      </w:pPr>
+      <w:r>
+        <w:rPr>
+          <w:noProof/>
+        </w:rPr>
+        <w:drawing>
+          <wp:inline distT="0" distB="0" distL="0" distR="0" wp14:anchorId="72D48BC2" wp14:editId="5F028816">
+            <wp:extent cx="3857625" cy="1571625"/>
+            <wp:effectExtent l="0" t="0" r="9525" b="9525"/>
+            <wp:docPr id="20" name="Obrázek 20" descr="Obsah obrázku text&#10;&#10;Popis byl vytvořen automaticky"/>
+            <wp:cNvGraphicFramePr>
+              <a:graphicFrameLocks xmlns:a="http://schemas.openxmlformats.org/drawingml/2006/main" noChangeAspect="1"/>
+            </wp:cNvGraphicFramePr>
+            <a:graphic xmlns:a="http://schemas.openxmlformats.org/drawingml/2006/main">
+              <a:graphicData uri="http://schemas.openxmlformats.org/drawingml/2006/picture">
+                <pic:pic xmlns:pic="http://schemas.openxmlformats.org/drawingml/2006/picture">
+                  <pic:nvPicPr>
+                    <pic:cNvPr id="20" name="Obrázek 20" descr="Obsah obrázku text&#10;&#10;Popis byl vytvořen automaticky"/>
+                    <pic:cNvPicPr/>
+                  </pic:nvPicPr>
+                  <pic:blipFill>
+                    <a:blip r:embed="rId32"/>
+                    <a:stretch>
+                      <a:fillRect/>
+                    </a:stretch>
+                  </pic:blipFill>
+                  <pic:spPr>
+                    <a:xfrm>
+                      <a:off x="0" y="0"/>
+                      <a:ext cx="3857625" cy="1571625"/>
+                    </a:xfrm>
+                    <a:prstGeom prst="rect">
+                      <a:avLst/>
+                    </a:prstGeom>
+                  </pic:spPr>
+                </pic:pic>
+              </a:graphicData>
+            </a:graphic>
+          </wp:inline>
+        </w:drawing>
+      </w:r>
+    </w:p>
+    <w:p>
+      <w:pPr>
+        <w:pStyle w:val="po3nadpisu"/>
+      </w:pPr>
+      <w:r>
+        <w:t xml:space="preserve">Do této tabulky byl pouze přidán cizí klíč na sloupeček </w:t>
+      </w:r>
+      <w:proofErr w:type="spellStart"/>
+      <w:r>
+        <w:t>uz_id</w:t>
+      </w:r>
+      <w:proofErr w:type="spellEnd"/>
+      <w:r>
+        <w:t xml:space="preserve"> odkazující na tabulku uživatelé</w:t>
+      </w:r>
+      <w:r>
+        <w:t xml:space="preserve"> a byla z něho odebrána defaultní hodnota 0</w:t>
+      </w:r>
+      <w:r>
+        <w:t>.</w:t>
+      </w:r>
+    </w:p>
+    <w:p>
+      <w:pPr>
+        <w:pStyle w:val="Nadpis3"/>
+      </w:pPr>
+      <w:r>
+        <w:t xml:space="preserve">Tabulka </w:t>
+      </w:r>
+      <w:proofErr w:type="spellStart"/>
+      <w:r>
+        <w:t>tmsoubor</w:t>
+      </w:r>
+      <w:proofErr w:type="spellEnd"/>
+    </w:p>
+    <w:p>
+      <w:pPr>
+        <w:pStyle w:val="po3nadpisu"/>
+      </w:pPr>
+      <w:r>
+        <w:rPr>
+          <w:noProof/>
+        </w:rPr>
+        <w:drawing>
+          <wp:inline distT="0" distB="0" distL="0" distR="0" wp14:anchorId="7173BA65" wp14:editId="7FC2A8AD">
+            <wp:extent cx="4000500" cy="1600200"/>
+            <wp:effectExtent l="0" t="0" r="0" b="0"/>
+            <wp:docPr id="22" name="Obrázek 22" descr="Obsah obrázku text, stůl&#10;&#10;Popis byl vytvořen automaticky"/>
+            <wp:cNvGraphicFramePr>
+              <a:graphicFrameLocks xmlns:a="http://schemas.openxmlformats.org/drawingml/2006/main" noChangeAspect="1"/>
+            </wp:cNvGraphicFramePr>
+            <a:graphic xmlns:a="http://schemas.openxmlformats.org/drawingml/2006/main">
+              <a:graphicData uri="http://schemas.openxmlformats.org/drawingml/2006/picture">
+                <pic:pic xmlns:pic="http://schemas.openxmlformats.org/drawingml/2006/picture">
+                  <pic:nvPicPr>
+                    <pic:cNvPr id="22" name="Obrázek 22" descr="Obsah obrázku text, stůl&#10;&#10;Popis byl vytvořen automaticky"/>
+                    <pic:cNvPicPr/>
+                  </pic:nvPicPr>
+                  <pic:blipFill>
+                    <a:blip r:embed="rId33"/>
+                    <a:stretch>
+                      <a:fillRect/>
+                    </a:stretch>
+                  </pic:blipFill>
+                  <pic:spPr>
+                    <a:xfrm>
+                      <a:off x="0" y="0"/>
+                      <a:ext cx="4000500" cy="1600200"/>
+                    </a:xfrm>
+                    <a:prstGeom prst="rect">
+                      <a:avLst/>
+                    </a:prstGeom>
+                  </pic:spPr>
+                </pic:pic>
+              </a:graphicData>
+            </a:graphic>
+          </wp:inline>
+        </w:drawing>
+      </w:r>
+    </w:p>
+    <w:p>
+      <w:pPr>
+        <w:pStyle w:val="po3nadpisu"/>
+      </w:pPr>
+      <w:r>
+        <w:t xml:space="preserve">Do této tabulky byl pouze přidán cizí klíč na sloupeček </w:t>
+      </w:r>
+      <w:proofErr w:type="spellStart"/>
+      <w:r>
+        <w:t>tm</w:t>
+      </w:r>
+      <w:r>
+        <w:t>_id</w:t>
+      </w:r>
+      <w:proofErr w:type="spellEnd"/>
+      <w:r>
+        <w:t xml:space="preserve"> odkazující na tabulku </w:t>
+      </w:r>
+      <w:proofErr w:type="spellStart"/>
+      <w:r>
+        <w:t>tmakce</w:t>
+      </w:r>
+      <w:proofErr w:type="spellEnd"/>
+      <w:r>
+        <w:t xml:space="preserve"> a byla z něho odebrána defaultní hodnota 0.</w:t>
+      </w:r>
+    </w:p>
+    <w:p>
+      <w:pPr>
+        <w:pStyle w:val="Nadpis3"/>
+      </w:pPr>
+      <w:r>
+        <w:lastRenderedPageBreak/>
+        <w:t xml:space="preserve">Tabulka </w:t>
+      </w:r>
+      <w:proofErr w:type="spellStart"/>
+      <w:r>
+        <w:t>uzivatele</w:t>
+      </w:r>
+      <w:proofErr w:type="spellEnd"/>
+    </w:p>
+    <w:p>
+      <w:pPr>
+        <w:pStyle w:val="po3nadpisu"/>
+      </w:pPr>
+      <w:r>
+        <w:rPr>
+          <w:noProof/>
+        </w:rPr>
+        <w:drawing>
+          <wp:inline distT="0" distB="0" distL="0" distR="0" wp14:anchorId="35A2ADB3" wp14:editId="3CEE83B2">
+            <wp:extent cx="4210050" cy="5848350"/>
+            <wp:effectExtent l="0" t="0" r="0" b="0"/>
+            <wp:docPr id="23" name="Obrázek 23" descr="Obsah obrázku stůl&#10;&#10;Popis byl vytvořen automaticky"/>
+            <wp:cNvGraphicFramePr>
+              <a:graphicFrameLocks xmlns:a="http://schemas.openxmlformats.org/drawingml/2006/main" noChangeAspect="1"/>
+            </wp:cNvGraphicFramePr>
+            <a:graphic xmlns:a="http://schemas.openxmlformats.org/drawingml/2006/main">
+              <a:graphicData uri="http://schemas.openxmlformats.org/drawingml/2006/picture">
+                <pic:pic xmlns:pic="http://schemas.openxmlformats.org/drawingml/2006/picture">
+                  <pic:nvPicPr>
+                    <pic:cNvPr id="23" name="Obrázek 23" descr="Obsah obrázku stůl&#10;&#10;Popis byl vytvořen automaticky"/>
+                    <pic:cNvPicPr/>
+                  </pic:nvPicPr>
+                  <pic:blipFill>
+                    <a:blip r:embed="rId34"/>
+                    <a:stretch>
+                      <a:fillRect/>
+                    </a:stretch>
+                  </pic:blipFill>
+                  <pic:spPr>
+                    <a:xfrm>
+                      <a:off x="0" y="0"/>
+                      <a:ext cx="4210050" cy="5848350"/>
+                    </a:xfrm>
+                    <a:prstGeom prst="rect">
+                      <a:avLst/>
+                    </a:prstGeom>
+                  </pic:spPr>
+                </pic:pic>
+              </a:graphicData>
+            </a:graphic>
+          </wp:inline>
+        </w:drawing>
+      </w:r>
+    </w:p>
+    <w:p>
+      <w:pPr>
+        <w:pStyle w:val="po3nadpisu"/>
+      </w:pPr>
+      <w:r>
+        <w:t>Na této tabulce nebyli provedeny žádné změny.</w:t>
+      </w:r>
+    </w:p>
+    <w:p>
+      <w:pPr>
+        <w:pStyle w:val="Nadpis3"/>
+      </w:pPr>
+      <w:r>
+        <w:t xml:space="preserve">Tabulka </w:t>
+      </w:r>
+      <w:r>
+        <w:t>vklady</w:t>
+      </w:r>
+    </w:p>
+    <w:p>
+      <w:pPr>
+        <w:pStyle w:val="po3nadpisu"/>
+      </w:pPr>
+      <w:r>
+        <w:rPr>
+          <w:noProof/>
+        </w:rPr>
+        <w:drawing>
+          <wp:inline distT="0" distB="0" distL="0" distR="0" wp14:anchorId="561E670C" wp14:editId="67642C05">
+            <wp:extent cx="4124325" cy="1562100"/>
+            <wp:effectExtent l="0" t="0" r="9525" b="0"/>
+            <wp:docPr id="24" name="Obrázek 24" descr="Obsah obrázku text&#10;&#10;Popis byl vytvořen automaticky"/>
+            <wp:cNvGraphicFramePr>
+              <a:graphicFrameLocks xmlns:a="http://schemas.openxmlformats.org/drawingml/2006/main" noChangeAspect="1"/>
+            </wp:cNvGraphicFramePr>
+            <a:graphic xmlns:a="http://schemas.openxmlformats.org/drawingml/2006/main">
+              <a:graphicData uri="http://schemas.openxmlformats.org/drawingml/2006/picture">
+                <pic:pic xmlns:pic="http://schemas.openxmlformats.org/drawingml/2006/picture">
+                  <pic:nvPicPr>
+                    <pic:cNvPr id="24" name="Obrázek 24" descr="Obsah obrázku text&#10;&#10;Popis byl vytvořen automaticky"/>
+                    <pic:cNvPicPr/>
+                  </pic:nvPicPr>
+                  <pic:blipFill>
+                    <a:blip r:embed="rId35"/>
+                    <a:stretch>
+                      <a:fillRect/>
+                    </a:stretch>
+                  </pic:blipFill>
+                  <pic:spPr>
+                    <a:xfrm>
+                      <a:off x="0" y="0"/>
+                      <a:ext cx="4124325" cy="1562100"/>
+                    </a:xfrm>
+                    <a:prstGeom prst="rect">
+                      <a:avLst/>
+                    </a:prstGeom>
+                  </pic:spPr>
+                </pic:pic>
+              </a:graphicData>
+            </a:graphic>
+          </wp:inline>
+        </w:drawing>
+      </w:r>
+    </w:p>
+    <w:p>
+      <w:pPr>
+        <w:pStyle w:val="po3nadpisu"/>
+      </w:pPr>
+      <w:r>
+        <w:lastRenderedPageBreak/>
+        <w:t xml:space="preserve">V této tabulce byla ze sloupečku </w:t>
+      </w:r>
+      <w:proofErr w:type="spellStart"/>
+      <w:r>
+        <w:t>vk_termin</w:t>
+      </w:r>
+      <w:proofErr w:type="spellEnd"/>
+      <w:r>
+        <w:t xml:space="preserve"> odebrána vlastnost nullable. A na sloupeček </w:t>
+      </w:r>
+      <w:proofErr w:type="spellStart"/>
+      <w:r>
+        <w:t>uz_id</w:t>
+      </w:r>
+      <w:proofErr w:type="spellEnd"/>
+      <w:r>
+        <w:t xml:space="preserve"> byl přidán cizí klíč odkazující na tabulku uživatelé.</w:t>
+      </w:r>
+    </w:p>
+    <w:p>
+      <w:pPr>
+        <w:pStyle w:val="Nadpis3"/>
+      </w:pPr>
+      <w:r>
+        <w:t xml:space="preserve">Tabulka </w:t>
+      </w:r>
+      <w:proofErr w:type="spellStart"/>
+      <w:r>
+        <w:t>zavody</w:t>
+      </w:r>
+      <w:proofErr w:type="spellEnd"/>
+    </w:p>
+    <w:p>
+      <w:pPr>
+        <w:pStyle w:val="po3nadpisu"/>
+      </w:pPr>
+      <w:r>
+        <w:rPr>
+          <w:noProof/>
+        </w:rPr>
+        <w:drawing>
+          <wp:inline distT="0" distB="0" distL="0" distR="0" wp14:anchorId="5F345184" wp14:editId="7528306F">
+            <wp:extent cx="4505325" cy="5819775"/>
+            <wp:effectExtent l="0" t="0" r="9525" b="9525"/>
+            <wp:docPr id="25" name="Obrázek 25" descr="Obsah obrázku stůl&#10;&#10;Popis byl vytvořen automaticky"/>
+            <wp:cNvGraphicFramePr>
+              <a:graphicFrameLocks xmlns:a="http://schemas.openxmlformats.org/drawingml/2006/main" noChangeAspect="1"/>
+            </wp:cNvGraphicFramePr>
+            <a:graphic xmlns:a="http://schemas.openxmlformats.org/drawingml/2006/main">
+              <a:graphicData uri="http://schemas.openxmlformats.org/drawingml/2006/picture">
+                <pic:pic xmlns:pic="http://schemas.openxmlformats.org/drawingml/2006/picture">
+                  <pic:nvPicPr>
+                    <pic:cNvPr id="25" name="Obrázek 25" descr="Obsah obrázku stůl&#10;&#10;Popis byl vytvořen automaticky"/>
+                    <pic:cNvPicPr/>
+                  </pic:nvPicPr>
+                  <pic:blipFill>
+                    <a:blip r:embed="rId36"/>
+                    <a:stretch>
+                      <a:fillRect/>
+                    </a:stretch>
+                  </pic:blipFill>
+                  <pic:spPr>
+                    <a:xfrm>
+                      <a:off x="0" y="0"/>
+                      <a:ext cx="4505325" cy="5819775"/>
+                    </a:xfrm>
+                    <a:prstGeom prst="rect">
+                      <a:avLst/>
+                    </a:prstGeom>
+                  </pic:spPr>
+                </pic:pic>
+              </a:graphicData>
+            </a:graphic>
+          </wp:inline>
+        </w:drawing>
+      </w:r>
+    </w:p>
+    <w:p>
+      <w:pPr>
+        <w:pStyle w:val="po3nadpisu"/>
+      </w:pPr>
+      <w:r>
+        <w:t xml:space="preserve">Z této tabulky vylo odebráno několik sloupečků, které deklarovali kategorie a vklady pro dané kategorie, a tyto sloupečky byli nahrazeny novou tabulkou </w:t>
+      </w:r>
+      <w:proofErr w:type="spellStart"/>
+      <w:r>
+        <w:t>zavody_kategorie</w:t>
+      </w:r>
+      <w:proofErr w:type="spellEnd"/>
+      <w:r>
+        <w:t xml:space="preserve">. Původní řešení bylo osm sloupečků pro kategorie a osm pro vklady k těmto kategoriím, ale problém byl, že na každém závodě byl jiný počet kategorií, a tím pádem nebyli většinou všechny tyto sloupečky využity. Proto se nahradili novou tabulkou kde je nyní jedno kolik </w:t>
+      </w:r>
+      <w:proofErr w:type="gramStart"/>
+      <w:r>
+        <w:t>kategorií</w:t>
+      </w:r>
+      <w:proofErr w:type="gramEnd"/>
+      <w:r>
+        <w:t xml:space="preserve"> který závod má</w:t>
+      </w:r>
+      <w:r>
+        <w:t xml:space="preserve"> jelikož jsou na sobě v tomto ohledu závody naprosto nezávislé.</w:t>
+      </w:r>
+    </w:p>
+    <w:p>
+      <w:pPr>
+        <w:pStyle w:val="po3nadpisu"/>
+      </w:pPr>
+      <w:r>
+        <w:lastRenderedPageBreak/>
+        <w:t>Dále zde byla z datumů odebrána vlastnost nullable, protože každý závod musí mít začátek a konec.</w:t>
+      </w:r>
+    </w:p>
+    <w:p>
+      <w:pPr>
+        <w:pStyle w:val="Nadpis3"/>
+      </w:pPr>
+      <w:r>
+        <w:t xml:space="preserve">Tabulka </w:t>
+      </w:r>
+      <w:proofErr w:type="spellStart"/>
+      <w:r>
+        <w:t>zavody_kategorie</w:t>
+      </w:r>
+      <w:proofErr w:type="spellEnd"/>
+    </w:p>
+    <w:p>
+      <w:pPr>
+        <w:pStyle w:val="po3nadpisu"/>
+      </w:pPr>
+      <w:r>
+        <w:rPr>
+          <w:noProof/>
+        </w:rPr>
+        <w:drawing>
+          <wp:inline distT="0" distB="0" distL="0" distR="0" wp14:anchorId="570143EF" wp14:editId="66980110">
+            <wp:extent cx="3876675" cy="1143000"/>
+            <wp:effectExtent l="0" t="0" r="9525" b="0"/>
+            <wp:docPr id="29" name="Obrázek 29" descr="Obsah obrázku stůl&#10;&#10;Popis byl vytvořen automaticky"/>
+            <wp:cNvGraphicFramePr>
+              <a:graphicFrameLocks xmlns:a="http://schemas.openxmlformats.org/drawingml/2006/main" noChangeAspect="1"/>
+            </wp:cNvGraphicFramePr>
+            <a:graphic xmlns:a="http://schemas.openxmlformats.org/drawingml/2006/main">
+              <a:graphicData uri="http://schemas.openxmlformats.org/drawingml/2006/picture">
+                <pic:pic xmlns:pic="http://schemas.openxmlformats.org/drawingml/2006/picture">
+                  <pic:nvPicPr>
+                    <pic:cNvPr id="29" name="Obrázek 29" descr="Obsah obrázku stůl&#10;&#10;Popis byl vytvořen automaticky"/>
+                    <pic:cNvPicPr/>
+                  </pic:nvPicPr>
+                  <pic:blipFill>
+                    <a:blip r:embed="rId37"/>
+                    <a:stretch>
+                      <a:fillRect/>
+                    </a:stretch>
+                  </pic:blipFill>
+                  <pic:spPr>
+                    <a:xfrm>
+                      <a:off x="0" y="0"/>
+                      <a:ext cx="3876675" cy="1143000"/>
+                    </a:xfrm>
+                    <a:prstGeom prst="rect">
+                      <a:avLst/>
+                    </a:prstGeom>
+                  </pic:spPr>
+                </pic:pic>
+              </a:graphicData>
+            </a:graphic>
+          </wp:inline>
+        </w:drawing>
+      </w:r>
+    </w:p>
+    <w:p>
+      <w:pPr>
+        <w:pStyle w:val="po3nadpisu"/>
+      </w:pPr>
+      <w:r>
+        <w:t>Toto je nová tabulka vzniklá z dříve popsaných důvodů.</w:t>
+      </w:r>
+    </w:p>
+    <w:p>
+      <w:pPr>
+        <w:pStyle w:val="Nadpis3"/>
+      </w:pPr>
+      <w:r>
+        <w:lastRenderedPageBreak/>
+        <w:t xml:space="preserve">Tabulka </w:t>
+      </w:r>
+      <w:proofErr w:type="spellStart"/>
+      <w:r>
+        <w:t>zavvic</w:t>
+      </w:r>
+      <w:proofErr w:type="spellEnd"/>
+    </w:p>
+    <w:p>
+      <w:pPr>
+        <w:pStyle w:val="po3nadpisu"/>
+      </w:pPr>
+      <w:r>
+        <w:rPr>
+          <w:noProof/>
+        </w:rPr>
+        <w:drawing>
+          <wp:inline distT="0" distB="0" distL="0" distR="0" wp14:anchorId="5480000D" wp14:editId="4D8EE284">
+            <wp:extent cx="4467225" cy="7305675"/>
+            <wp:effectExtent l="0" t="0" r="9525" b="9525"/>
+            <wp:docPr id="26" name="Obrázek 26" descr="Obsah obrázku stůl&#10;&#10;Popis byl vytvořen automaticky"/>
+            <wp:cNvGraphicFramePr>
+              <a:graphicFrameLocks xmlns:a="http://schemas.openxmlformats.org/drawingml/2006/main" noChangeAspect="1"/>
+            </wp:cNvGraphicFramePr>
+            <a:graphic xmlns:a="http://schemas.openxmlformats.org/drawingml/2006/main">
+              <a:graphicData uri="http://schemas.openxmlformats.org/drawingml/2006/picture">
+                <pic:pic xmlns:pic="http://schemas.openxmlformats.org/drawingml/2006/picture">
+                  <pic:nvPicPr>
+                    <pic:cNvPr id="26" name="Obrázek 26" descr="Obsah obrázku stůl&#10;&#10;Popis byl vytvořen automaticky"/>
+                    <pic:cNvPicPr/>
+                  </pic:nvPicPr>
+                  <pic:blipFill>
+                    <a:blip r:embed="rId38"/>
+                    <a:stretch>
+                      <a:fillRect/>
+                    </a:stretch>
+                  </pic:blipFill>
+                  <pic:spPr>
+                    <a:xfrm>
+                      <a:off x="0" y="0"/>
+                      <a:ext cx="4467225" cy="7305675"/>
+                    </a:xfrm>
+                    <a:prstGeom prst="rect">
+                      <a:avLst/>
+                    </a:prstGeom>
+                  </pic:spPr>
+                </pic:pic>
+              </a:graphicData>
+            </a:graphic>
+          </wp:inline>
+        </w:drawing>
+      </w:r>
+    </w:p>
+    <w:p>
+      <w:pPr>
+        <w:pStyle w:val="po3nadpisu"/>
+      </w:pPr>
+      <w:r>
+        <w:t xml:space="preserve">Z této tabulky muselo být také odstraněno několik sloupců, a to ze stejného důvodu jako u tabulky závody. Tyto sloupce byli nahrazeny dvěma tabulkami, a to </w:t>
+      </w:r>
+      <w:proofErr w:type="spellStart"/>
+      <w:r>
+        <w:t>termin_zavvic</w:t>
+      </w:r>
+      <w:proofErr w:type="spellEnd"/>
+      <w:r>
+        <w:t xml:space="preserve"> a </w:t>
+      </w:r>
+      <w:proofErr w:type="spellStart"/>
+      <w:r>
+        <w:t>zavvic_termin_prihlasek</w:t>
+      </w:r>
+      <w:proofErr w:type="spellEnd"/>
+      <w:r>
+        <w:t xml:space="preserve">. V tabulce </w:t>
+      </w:r>
+      <w:proofErr w:type="spellStart"/>
+      <w:r>
+        <w:t>termin_zavvic</w:t>
+      </w:r>
+      <w:proofErr w:type="spellEnd"/>
+      <w:r>
+        <w:t xml:space="preserve"> jsou uloženy datumy a tagy jednotlivých datumů které nám určují </w:t>
+      </w:r>
+      <w:r>
+        <w:t xml:space="preserve">kolikáté kolo přihlášek je tento </w:t>
+      </w:r>
+      <w:r>
+        <w:lastRenderedPageBreak/>
+        <w:t xml:space="preserve">termín. To by šlo sice zjišťovat i automaticky, ale zatěžovalo by to výpočetní výkon a klient si také chce mezi těmito koly sám ručně přepínat. To v kolikátém kole právě přihlášky jsou se určuje podle sloupečku </w:t>
+      </w:r>
+      <w:proofErr w:type="spellStart"/>
+      <w:r>
+        <w:t>za_typ_kateg</w:t>
+      </w:r>
+      <w:proofErr w:type="spellEnd"/>
+      <w:r>
+        <w:t xml:space="preserve">, který si klient chce sám upravovat. </w:t>
+      </w:r>
+      <w:r>
+        <w:t>Z tohoto sloupečku poté vychází druhá tabulka, ve které jsou deklarovány kategorie, na které se může uživatel přihlásit, a ceny jednotlivých kategorií podle toho ve kterém kole termínů se přihlásíte. U těchto závodů to funguje tak, že čím dříve se přihlásíte, tím méně vás to bude stát.</w:t>
+      </w:r>
+    </w:p>
+    <w:p>
+      <w:pPr>
+        <w:pStyle w:val="Nadpis3"/>
+      </w:pPr>
+      <w:r>
+        <w:t xml:space="preserve">Tabulka </w:t>
+      </w:r>
+      <w:proofErr w:type="spellStart"/>
+      <w:r>
+        <w:t>termin_zavvic</w:t>
+      </w:r>
+      <w:proofErr w:type="spellEnd"/>
+    </w:p>
+    <w:p>
+      <w:pPr>
+        <w:pStyle w:val="po3nadpisu"/>
+      </w:pPr>
+      <w:r>
+        <w:rPr>
+          <w:noProof/>
+        </w:rPr>
+        <w:drawing>
+          <wp:inline distT="0" distB="0" distL="0" distR="0" wp14:anchorId="21FF976F" wp14:editId="65613239">
+            <wp:extent cx="3876675" cy="1143000"/>
+            <wp:effectExtent l="0" t="0" r="9525" b="0"/>
+            <wp:docPr id="30" name="Obrázek 30" descr="Obsah obrázku stůl&#10;&#10;Popis byl vytvořen automaticky"/>
+            <wp:cNvGraphicFramePr>
+              <a:graphicFrameLocks xmlns:a="http://schemas.openxmlformats.org/drawingml/2006/main" noChangeAspect="1"/>
+            </wp:cNvGraphicFramePr>
+            <a:graphic xmlns:a="http://schemas.openxmlformats.org/drawingml/2006/main">
+              <a:graphicData uri="http://schemas.openxmlformats.org/drawingml/2006/picture">
+                <pic:pic xmlns:pic="http://schemas.openxmlformats.org/drawingml/2006/picture">
+                  <pic:nvPicPr>
+                    <pic:cNvPr id="30" name="Obrázek 30" descr="Obsah obrázku stůl&#10;&#10;Popis byl vytvořen automaticky"/>
+                    <pic:cNvPicPr/>
+                  </pic:nvPicPr>
+                  <pic:blipFill>
+                    <a:blip r:embed="rId39"/>
+                    <a:stretch>
+                      <a:fillRect/>
+                    </a:stretch>
+                  </pic:blipFill>
+                  <pic:spPr>
+                    <a:xfrm>
+                      <a:off x="0" y="0"/>
+                      <a:ext cx="3876675" cy="1143000"/>
+                    </a:xfrm>
+                    <a:prstGeom prst="rect">
+                      <a:avLst/>
+                    </a:prstGeom>
+                  </pic:spPr>
+                </pic:pic>
+              </a:graphicData>
+            </a:graphic>
+          </wp:inline>
+        </w:drawing>
+      </w:r>
+    </w:p>
+    <w:p>
+      <w:pPr>
+        <w:pStyle w:val="po3nadpisu"/>
+      </w:pPr>
+      <w:r>
+        <w:t>Toto je nová tabulka vzniklá z dříve popsaných důvodů.</w:t>
+      </w:r>
+    </w:p>
+    <w:p>
+      <w:pPr>
+        <w:pStyle w:val="Nadpis3"/>
+      </w:pPr>
+      <w:r>
+        <w:t xml:space="preserve">Tabulka </w:t>
+      </w:r>
+      <w:proofErr w:type="spellStart"/>
+      <w:r>
+        <w:t>zavvic_termin_prihlasek</w:t>
+      </w:r>
+      <w:proofErr w:type="spellEnd"/>
+    </w:p>
+    <w:p>
+      <w:pPr>
+        <w:pStyle w:val="po3nadpisu"/>
+      </w:pPr>
+      <w:r>
+        <w:rPr>
+          <w:noProof/>
+        </w:rPr>
+        <w:drawing>
+          <wp:inline distT="0" distB="0" distL="0" distR="0" wp14:anchorId="27A1E4CA" wp14:editId="08D2F2B3">
+            <wp:extent cx="4200525" cy="1333500"/>
+            <wp:effectExtent l="0" t="0" r="9525" b="0"/>
+            <wp:docPr id="31" name="Obrázek 31" descr="Obsah obrázku text, stůl&#10;&#10;Popis byl vytvořen automaticky"/>
+            <wp:cNvGraphicFramePr>
+              <a:graphicFrameLocks xmlns:a="http://schemas.openxmlformats.org/drawingml/2006/main" noChangeAspect="1"/>
+            </wp:cNvGraphicFramePr>
+            <a:graphic xmlns:a="http://schemas.openxmlformats.org/drawingml/2006/main">
+              <a:graphicData uri="http://schemas.openxmlformats.org/drawingml/2006/picture">
+                <pic:pic xmlns:pic="http://schemas.openxmlformats.org/drawingml/2006/picture">
+                  <pic:nvPicPr>
+                    <pic:cNvPr id="31" name="Obrázek 31" descr="Obsah obrázku text, stůl&#10;&#10;Popis byl vytvořen automaticky"/>
+                    <pic:cNvPicPr/>
+                  </pic:nvPicPr>
+                  <pic:blipFill>
+                    <a:blip r:embed="rId40"/>
+                    <a:stretch>
+                      <a:fillRect/>
+                    </a:stretch>
+                  </pic:blipFill>
+                  <pic:spPr>
+                    <a:xfrm>
+                      <a:off x="0" y="0"/>
+                      <a:ext cx="4200525" cy="1333500"/>
+                    </a:xfrm>
+                    <a:prstGeom prst="rect">
+                      <a:avLst/>
+                    </a:prstGeom>
+                  </pic:spPr>
+                </pic:pic>
+              </a:graphicData>
+            </a:graphic>
+          </wp:inline>
+        </w:drawing>
+      </w:r>
+    </w:p>
+    <w:p>
+      <w:pPr>
+        <w:pStyle w:val="po3nadpisu"/>
+      </w:pPr>
+      <w:r>
+        <w:t>Toto je nová tabulka vzniklá z dříve popsaných důvodů.</w:t>
+      </w:r>
+    </w:p>
+    <w:p>
+      <w:pPr>
+        <w:pStyle w:val="Nadpis3"/>
+      </w:pPr>
+      <w:r>
+        <w:t xml:space="preserve">Tabulka </w:t>
+      </w:r>
+      <w:proofErr w:type="spellStart"/>
+      <w:r>
+        <w:t>zebprihl</w:t>
+      </w:r>
+      <w:proofErr w:type="spellEnd"/>
+    </w:p>
+    <w:p>
+      <w:pPr>
+        <w:pStyle w:val="po3nadpisu"/>
+      </w:pPr>
+      <w:r>
+        <w:rPr>
+          <w:noProof/>
+        </w:rPr>
+        <w:drawing>
+          <wp:inline distT="0" distB="0" distL="0" distR="0" wp14:anchorId="11C61A8C" wp14:editId="77F531B7">
+            <wp:extent cx="4057650" cy="1123950"/>
+            <wp:effectExtent l="0" t="0" r="0" b="0"/>
+            <wp:docPr id="27" name="Obrázek 27" descr="Obsah obrázku stůl&#10;&#10;Popis byl vytvořen automaticky"/>
+            <wp:cNvGraphicFramePr>
+              <a:graphicFrameLocks xmlns:a="http://schemas.openxmlformats.org/drawingml/2006/main" noChangeAspect="1"/>
+            </wp:cNvGraphicFramePr>
+            <a:graphic xmlns:a="http://schemas.openxmlformats.org/drawingml/2006/main">
+              <a:graphicData uri="http://schemas.openxmlformats.org/drawingml/2006/picture">
+                <pic:pic xmlns:pic="http://schemas.openxmlformats.org/drawingml/2006/picture">
+                  <pic:nvPicPr>
+                    <pic:cNvPr id="27" name="Obrázek 27" descr="Obsah obrázku stůl&#10;&#10;Popis byl vytvořen automaticky"/>
+                    <pic:cNvPicPr/>
+                  </pic:nvPicPr>
+                  <pic:blipFill>
+                    <a:blip r:embed="rId41"/>
+                    <a:stretch>
+                      <a:fillRect/>
+                    </a:stretch>
+                  </pic:blipFill>
+                  <pic:spPr>
+                    <a:xfrm>
+                      <a:off x="0" y="0"/>
+                      <a:ext cx="4057650" cy="1123950"/>
+                    </a:xfrm>
+                    <a:prstGeom prst="rect">
+                      <a:avLst/>
+                    </a:prstGeom>
+                  </pic:spPr>
+                </pic:pic>
+              </a:graphicData>
+            </a:graphic>
+          </wp:inline>
+        </w:drawing>
+      </w:r>
+    </w:p>
+    <w:p>
+      <w:pPr>
+        <w:pStyle w:val="po3nadpisu"/>
+      </w:pPr>
+      <w:r>
+        <w:t xml:space="preserve">Do této tabulky byl přidán sloupeček </w:t>
+      </w:r>
+      <w:proofErr w:type="spellStart"/>
+      <w:r>
+        <w:t>zp_id</w:t>
+      </w:r>
+      <w:proofErr w:type="spellEnd"/>
+      <w:r>
+        <w:t xml:space="preserve"> a byl nastaven jako primární klíč.</w:t>
+      </w:r>
+    </w:p>
+    <w:p>
+      <w:pPr>
+        <w:pStyle w:val="po3nadpisu"/>
+      </w:pPr>
+      <w:r>
+        <w:t xml:space="preserve">Ze sloupečků </w:t>
+      </w:r>
+      <w:proofErr w:type="spellStart"/>
+      <w:r>
+        <w:t>uz_id</w:t>
+      </w:r>
+      <w:proofErr w:type="spellEnd"/>
+      <w:r>
+        <w:t xml:space="preserve"> a </w:t>
+      </w:r>
+      <w:proofErr w:type="spellStart"/>
+      <w:r>
+        <w:t>ze_id</w:t>
+      </w:r>
+      <w:proofErr w:type="spellEnd"/>
+      <w:r>
+        <w:t xml:space="preserve"> byla odebrána vlastnost nullable, a naopak byl na tyto sloupečky přidán cizí klíč odkazující na tabulky uživatelé a žebříček.</w:t>
+      </w:r>
+    </w:p>
+    <w:p>
+      <w:pPr>
+        <w:pStyle w:val="po3nadpisu"/>
+      </w:pPr>
+      <w:r>
+        <w:lastRenderedPageBreak/>
+        <w:t xml:space="preserve">A sloupeček </w:t>
+      </w:r>
+      <w:proofErr w:type="spellStart"/>
+      <w:r>
+        <w:t>zp_prijmeni</w:t>
+      </w:r>
+      <w:proofErr w:type="spellEnd"/>
+      <w:r>
+        <w:t xml:space="preserve"> byl odebrán, protože přímení je uloženo právě v tabulce uživatelé.</w:t>
+      </w:r>
+    </w:p>
+    <w:p>
+      <w:pPr>
+        <w:pStyle w:val="Nadpis3"/>
+      </w:pPr>
+      <w:r>
+        <w:t xml:space="preserve">Tabulka </w:t>
+      </w:r>
+      <w:proofErr w:type="spellStart"/>
+      <w:r>
+        <w:t>zebricek</w:t>
+      </w:r>
+      <w:proofErr w:type="spellEnd"/>
+    </w:p>
+    <w:p>
+      <w:pPr>
+        <w:pStyle w:val="po3nadpisu"/>
+      </w:pPr>
+      <w:r>
+        <w:rPr>
+          <w:noProof/>
+        </w:rPr>
+        <w:drawing>
+          <wp:inline distT="0" distB="0" distL="0" distR="0" wp14:anchorId="6C316CBE" wp14:editId="3F2596A8">
+            <wp:extent cx="3857625" cy="1352550"/>
+            <wp:effectExtent l="0" t="0" r="9525" b="0"/>
+            <wp:docPr id="28" name="Obrázek 28" descr="Obsah obrázku text&#10;&#10;Popis byl vytvořen automaticky"/>
+            <wp:cNvGraphicFramePr>
+              <a:graphicFrameLocks xmlns:a="http://schemas.openxmlformats.org/drawingml/2006/main" noChangeAspect="1"/>
+            </wp:cNvGraphicFramePr>
+            <a:graphic xmlns:a="http://schemas.openxmlformats.org/drawingml/2006/main">
+              <a:graphicData uri="http://schemas.openxmlformats.org/drawingml/2006/picture">
+                <pic:pic xmlns:pic="http://schemas.openxmlformats.org/drawingml/2006/picture">
+                  <pic:nvPicPr>
+                    <pic:cNvPr id="28" name="Obrázek 28" descr="Obsah obrázku text&#10;&#10;Popis byl vytvořen automaticky"/>
+                    <pic:cNvPicPr/>
+                  </pic:nvPicPr>
+                  <pic:blipFill>
+                    <a:blip r:embed="rId42"/>
+                    <a:stretch>
+                      <a:fillRect/>
+                    </a:stretch>
+                  </pic:blipFill>
+                  <pic:spPr>
+                    <a:xfrm>
+                      <a:off x="0" y="0"/>
+                      <a:ext cx="3857625" cy="1352550"/>
+                    </a:xfrm>
+                    <a:prstGeom prst="rect">
+                      <a:avLst/>
+                    </a:prstGeom>
+                  </pic:spPr>
+                </pic:pic>
+              </a:graphicData>
+            </a:graphic>
+          </wp:inline>
+        </w:drawing>
+      </w:r>
+    </w:p>
+    <w:p>
+      <w:pPr>
+        <w:pStyle w:val="po3nadpisu"/>
+      </w:pPr>
+      <w:r>
+        <w:t>V této tabulce byla pouze odebrána ze sloupečku datum možnost nullable.</w:t>
+      </w:r>
     </w:p>
     <w:sectPr>
-      <w:footerReference w:type="default" r:id="rId9"/>
+      <w:footerReference w:type="default" r:id="rId43"/>
       <w:pgSz w:w="11906" w:h="16838"/>
       <w:pgMar w:top="1418" w:right="1701" w:bottom="1701" w:left="1418" w:header="709" w:footer="709" w:gutter="0"/>
       <w:pgNumType w:start="7"/>
@@ -3401,7 +6754,7 @@
     <w:link w:val="po2nadpisuChar"/>
     <w:autoRedefine/>
     <w:qFormat/>
-    <w:rsid w:val="00A45798"/>
+    <w:rsid w:val="009644BD"/>
     <w:pPr>
       <w:ind w:left="425"/>
     </w:pPr>
@@ -3422,7 +6775,7 @@
     <w:link w:val="po3nadpisuChar"/>
     <w:autoRedefine/>
     <w:qFormat/>
-    <w:rsid w:val="009A3A4D"/>
+    <w:rsid w:val="003D306A"/>
     <w:pPr>
       <w:ind w:left="709"/>
     </w:pPr>
@@ -3431,8 +6784,10 @@
     <w:name w:val="po 2 nadpisu Char"/>
     <w:basedOn w:val="po1nadpisuChar"/>
     <w:link w:val="po2nadpisu"/>
-    <w:rsid w:val="00A45798"/>
+    <w:rsid w:val="009644BD"/>
     <w:rPr>
+      <w:rFonts w:ascii="Times New Roman" w:hAnsi="Times New Roman"/>
+      <w:sz w:val="24"/>
       <w:szCs w:val="22"/>
       <w:lang w:bidi="ar-SA"/>
     </w:rPr>
@@ -3456,7 +6811,7 @@
     <w:name w:val="po 3 nadpisu Char"/>
     <w:basedOn w:val="Standardnpsmoodstavce"/>
     <w:link w:val="po3nadpisu"/>
-    <w:rsid w:val="009A3A4D"/>
+    <w:rsid w:val="003D306A"/>
     <w:rPr>
       <w:rFonts w:ascii="Times New Roman" w:hAnsi="Times New Roman"/>
       <w:sz w:val="24"/>
@@ -3548,6 +6903,18 @@
     <w:rPr>
       <w:color w:val="605E5C"/>
       <w:shd w:val="clear" w:color="auto" w:fill="E1DFDD"/>
+    </w:rPr>
+  </w:style>
+  <w:style w:type="character" w:styleId="Sledovanodkaz">
+    <w:name w:val="FollowedHyperlink"/>
+    <w:basedOn w:val="Standardnpsmoodstavce"/>
+    <w:uiPriority w:val="99"/>
+    <w:semiHidden/>
+    <w:unhideWhenUsed/>
+    <w:rsid w:val="00041231"/>
+    <w:rPr>
+      <w:color w:val="954F72" w:themeColor="followedHyperlink"/>
+      <w:u w:val="single"/>
     </w:rPr>
   </w:style>
 </w:styles>

--- a/Z_Dokumentace.docx
+++ b/Z_Dokumentace.docx
@@ -1211,27 +1211,80 @@
           <w:bCs/>
           <w:sz w:val="36"/>
           <w:szCs w:val="36"/>
-        </w:rPr>
-      </w:pPr>
-      <w:proofErr w:type="spellStart"/>
+          <w:lang w:val="en-US"/>
+        </w:rPr>
+      </w:pPr>
       <w:r>
         <w:rPr>
           <w:b/>
           <w:bCs/>
           <w:sz w:val="36"/>
           <w:szCs w:val="36"/>
+          <w:lang w:val="en-US"/>
         </w:rPr>
         <w:t>Resume</w:t>
       </w:r>
-      <w:proofErr w:type="spellEnd"/>
-    </w:p>
-    <w:p>
-      <w:pPr>
-        <w:jc w:val="left"/>
-        <w:rPr>
-          <w:iCs/>
-        </w:rPr>
-      </w:pPr>
+    </w:p>
+    <w:p>
+      <w:pPr>
+        <w:rPr>
+          <w:lang w:val="en-US"/>
+        </w:rPr>
+      </w:pPr>
+      <w:r>
+        <w:rPr>
+          <w:lang w:val="en-US"/>
+        </w:rPr>
+        <w:t xml:space="preserve">The main goal of this project is to create a user interface for the members of Pardubice sports club OK LOKOMOTIVA. </w:t>
+      </w:r>
+    </w:p>
+    <w:p>
+      <w:pPr>
+        <w:rPr>
+          <w:lang w:val="en-US"/>
+        </w:rPr>
+      </w:pPr>
+      <w:r>
+        <w:rPr>
+          <w:lang w:val="en-US"/>
+        </w:rPr>
+        <w:t xml:space="preserve">The interface will provide a way for </w:t>
+      </w:r>
+      <w:proofErr w:type="spellStart"/>
+      <w:proofErr w:type="gramStart"/>
+      <w:r>
+        <w:rPr>
+          <w:lang w:val="en-US"/>
+        </w:rPr>
+        <w:t>it‘</w:t>
+      </w:r>
+      <w:proofErr w:type="gramEnd"/>
+      <w:r>
+        <w:rPr>
+          <w:lang w:val="en-US"/>
+        </w:rPr>
+        <w:t>s</w:t>
+      </w:r>
+      <w:proofErr w:type="spellEnd"/>
+      <w:r>
+        <w:rPr>
+          <w:lang w:val="en-US"/>
+        </w:rPr>
+        <w:t xml:space="preserve"> users to view a news summary about their troop, planned races for this season, and other events organized by the club. They will also be able to sign up or sign out of the club activities.</w:t>
+      </w:r>
+    </w:p>
+    <w:p>
+      <w:pPr>
+        <w:rPr>
+          <w:lang w:val="en-US"/>
+        </w:rPr>
+      </w:pPr>
+      <w:r>
+        <w:rPr>
+          <w:lang w:val="en-US"/>
+        </w:rPr>
+        <w:t>Database administrators will have their own page for administration which is unrelated to this project.</w:t>
+      </w:r>
     </w:p>
     <w:p>
       <w:pPr>
@@ -1242,19 +1295,19 @@
           <w:bCs/>
           <w:sz w:val="36"/>
           <w:szCs w:val="36"/>
-        </w:rPr>
-      </w:pPr>
-      <w:proofErr w:type="spellStart"/>
+          <w:lang w:val="en-US"/>
+        </w:rPr>
+      </w:pPr>
       <w:r>
         <w:rPr>
           <w:b/>
           <w:bCs/>
           <w:sz w:val="36"/>
           <w:szCs w:val="36"/>
+          <w:lang w:val="en-US"/>
         </w:rPr>
         <w:t>Keywords</w:t>
       </w:r>
-      <w:proofErr w:type="spellEnd"/>
     </w:p>
     <w:p>
       <w:pPr>
@@ -1269,71 +1322,3550 @@
       <w:r>
         <w:rPr>
           <w:iCs/>
-        </w:rPr>
-        <w:t xml:space="preserve">Web </w:t>
-      </w:r>
-      <w:proofErr w:type="spellStart"/>
+          <w:lang w:val="en-US"/>
+        </w:rPr>
+        <w:t xml:space="preserve">Web application, </w:t>
+      </w:r>
+      <w:r>
+        <w:rPr>
+          <w:lang w:val="en-US"/>
+        </w:rPr>
+        <w:t>IS – LPU, Laravel, MySQL, PHP, Blade, Orienteering, Graduation thesis</w:t>
+      </w:r>
       <w:r>
         <w:rPr>
           <w:iCs/>
         </w:rPr>
-        <w:t>application</w:t>
-      </w:r>
-      <w:proofErr w:type="spellEnd"/>
-      <w:r>
-        <w:rPr>
-          <w:iCs/>
-        </w:rPr>
-        <w:t xml:space="preserve">, </w:t>
-      </w:r>
-      <w:r>
-        <w:t>IS – LPU, Laravel, MySQL</w:t>
-      </w:r>
-      <w:r>
-        <w:t xml:space="preserve">, PHP, Blade, </w:t>
-      </w:r>
-      <w:proofErr w:type="spellStart"/>
-      <w:r>
-        <w:t>O</w:t>
-      </w:r>
-      <w:r>
-        <w:t>rienteering</w:t>
-      </w:r>
-      <w:proofErr w:type="spellEnd"/>
-      <w:r>
-        <w:t xml:space="preserve">, </w:t>
-      </w:r>
-      <w:proofErr w:type="spellStart"/>
-      <w:r>
-        <w:t>Graduation</w:t>
-      </w:r>
-      <w:proofErr w:type="spellEnd"/>
-      <w:r>
-        <w:t xml:space="preserve"> thesis</w:t>
-      </w:r>
-      <w:r>
-        <w:rPr>
-          <w:iCs/>
-        </w:rPr>
         <w:br w:type="page"/>
       </w:r>
     </w:p>
     <w:p>
       <w:pPr>
         <w:pStyle w:val="Default"/>
-        <w:spacing w:after="240" w:line="288" w:lineRule="auto"/>
-        <w:jc w:val="both"/>
-        <w:rPr>
-          <w:iCs/>
-        </w:rPr>
-      </w:pPr>
-      <w:r>
-        <w:rPr>
-          <w:iCs/>
+        <w:spacing w:after="360"/>
+        <w:rPr>
+          <w:b/>
+          <w:bCs/>
+          <w:sz w:val="36"/>
+          <w:szCs w:val="36"/>
+        </w:rPr>
+      </w:pPr>
+      <w:r>
+        <w:rPr>
+          <w:b/>
+          <w:bCs/>
+          <w:sz w:val="36"/>
+          <w:szCs w:val="36"/>
         </w:rPr>
         <w:lastRenderedPageBreak/>
         <w:t>Obsah</w:t>
       </w:r>
+    </w:p>
+    <w:sdt>
+      <w:sdtPr>
+        <w:rPr>
+          <w:rFonts w:ascii="Times New Roman" w:eastAsiaTheme="minorHAnsi" w:hAnsi="Times New Roman" w:cstheme="minorBidi"/>
+          <w:color w:val="auto"/>
+          <w:sz w:val="24"/>
+          <w:szCs w:val="22"/>
+          <w:lang w:eastAsia="en-US" w:bidi="ar-SA"/>
+        </w:rPr>
+        <w:id w:val="-1265065453"/>
+        <w:docPartObj>
+          <w:docPartGallery w:val="Table of Contents"/>
+          <w:docPartUnique/>
+        </w:docPartObj>
+      </w:sdtPr>
+      <w:sdtEndPr>
+        <w:rPr>
+          <w:b/>
+          <w:bCs/>
+        </w:rPr>
+      </w:sdtEndPr>
+      <w:sdtContent>
+        <w:p>
+          <w:pPr>
+            <w:pStyle w:val="Nadpisobsahu"/>
+          </w:pPr>
+          <w:r>
+            <w:t>Obsah</w:t>
+          </w:r>
+        </w:p>
+        <w:p>
+          <w:pPr>
+            <w:pStyle w:val="Obsah1"/>
+            <w:tabs>
+              <w:tab w:val="left" w:pos="440"/>
+              <w:tab w:val="right" w:leader="dot" w:pos="8777"/>
+            </w:tabs>
+            <w:rPr>
+              <w:noProof/>
+            </w:rPr>
+          </w:pPr>
+          <w:r>
+            <w:fldChar w:fldCharType="begin"/>
+          </w:r>
+          <w:r>
+            <w:instrText xml:space="preserve"> TOC \o "1-3" \h \z \u </w:instrText>
+          </w:r>
+          <w:r>
+            <w:fldChar w:fldCharType="separate"/>
+          </w:r>
+          <w:hyperlink w:anchor="_Toc98139817" w:history="1">
+            <w:r>
+              <w:rPr>
+                <w:rStyle w:val="Hypertextovodkaz"/>
+                <w:noProof/>
+              </w:rPr>
+              <w:t>1</w:t>
+            </w:r>
+            <w:r>
+              <w:rPr>
+                <w:noProof/>
+              </w:rPr>
+              <w:tab/>
+            </w:r>
+            <w:r>
+              <w:rPr>
+                <w:rStyle w:val="Hypertextovodkaz"/>
+                <w:noProof/>
+              </w:rPr>
+              <w:t>Úvod</w:t>
+            </w:r>
+            <w:r>
+              <w:rPr>
+                <w:noProof/>
+                <w:webHidden/>
+              </w:rPr>
+              <w:tab/>
+            </w:r>
+            <w:r>
+              <w:rPr>
+                <w:noProof/>
+                <w:webHidden/>
+              </w:rPr>
+              <w:fldChar w:fldCharType="begin"/>
+            </w:r>
+            <w:r>
+              <w:rPr>
+                <w:noProof/>
+                <w:webHidden/>
+              </w:rPr>
+              <w:instrText xml:space="preserve"> PAGEREF _Toc98139817 \h </w:instrText>
+            </w:r>
+            <w:r>
+              <w:rPr>
+                <w:noProof/>
+                <w:webHidden/>
+              </w:rPr>
+            </w:r>
+            <w:r>
+              <w:rPr>
+                <w:noProof/>
+                <w:webHidden/>
+              </w:rPr>
+              <w:fldChar w:fldCharType="separate"/>
+            </w:r>
+            <w:r>
+              <w:rPr>
+                <w:noProof/>
+                <w:webHidden/>
+              </w:rPr>
+              <w:t>13</w:t>
+            </w:r>
+            <w:r>
+              <w:rPr>
+                <w:noProof/>
+                <w:webHidden/>
+              </w:rPr>
+              <w:fldChar w:fldCharType="end"/>
+            </w:r>
+          </w:hyperlink>
+        </w:p>
+        <w:p>
+          <w:pPr>
+            <w:pStyle w:val="Obsah1"/>
+            <w:tabs>
+              <w:tab w:val="left" w:pos="440"/>
+              <w:tab w:val="right" w:leader="dot" w:pos="8777"/>
+            </w:tabs>
+            <w:rPr>
+              <w:noProof/>
+            </w:rPr>
+          </w:pPr>
+          <w:hyperlink w:anchor="_Toc98139818" w:history="1">
+            <w:r>
+              <w:rPr>
+                <w:rStyle w:val="Hypertextovodkaz"/>
+                <w:noProof/>
+              </w:rPr>
+              <w:t>2</w:t>
+            </w:r>
+            <w:r>
+              <w:rPr>
+                <w:noProof/>
+              </w:rPr>
+              <w:tab/>
+            </w:r>
+            <w:r>
+              <w:rPr>
+                <w:rStyle w:val="Hypertextovodkaz"/>
+                <w:noProof/>
+              </w:rPr>
+              <w:t>Použité technologie</w:t>
+            </w:r>
+            <w:r>
+              <w:rPr>
+                <w:noProof/>
+                <w:webHidden/>
+              </w:rPr>
+              <w:tab/>
+            </w:r>
+            <w:r>
+              <w:rPr>
+                <w:noProof/>
+                <w:webHidden/>
+              </w:rPr>
+              <w:fldChar w:fldCharType="begin"/>
+            </w:r>
+            <w:r>
+              <w:rPr>
+                <w:noProof/>
+                <w:webHidden/>
+              </w:rPr>
+              <w:instrText xml:space="preserve"> PAGEREF _Toc98139818 \h </w:instrText>
+            </w:r>
+            <w:r>
+              <w:rPr>
+                <w:noProof/>
+                <w:webHidden/>
+              </w:rPr>
+            </w:r>
+            <w:r>
+              <w:rPr>
+                <w:noProof/>
+                <w:webHidden/>
+              </w:rPr>
+              <w:fldChar w:fldCharType="separate"/>
+            </w:r>
+            <w:r>
+              <w:rPr>
+                <w:noProof/>
+                <w:webHidden/>
+              </w:rPr>
+              <w:t>13</w:t>
+            </w:r>
+            <w:r>
+              <w:rPr>
+                <w:noProof/>
+                <w:webHidden/>
+              </w:rPr>
+              <w:fldChar w:fldCharType="end"/>
+            </w:r>
+          </w:hyperlink>
+        </w:p>
+        <w:p>
+          <w:pPr>
+            <w:pStyle w:val="Obsah2"/>
+            <w:tabs>
+              <w:tab w:val="left" w:pos="880"/>
+              <w:tab w:val="right" w:leader="dot" w:pos="8777"/>
+            </w:tabs>
+            <w:rPr>
+              <w:noProof/>
+            </w:rPr>
+          </w:pPr>
+          <w:hyperlink w:anchor="_Toc98139819" w:history="1">
+            <w:r>
+              <w:rPr>
+                <w:rStyle w:val="Hypertextovodkaz"/>
+                <w:noProof/>
+              </w:rPr>
+              <w:t>2.1</w:t>
+            </w:r>
+            <w:r>
+              <w:rPr>
+                <w:noProof/>
+              </w:rPr>
+              <w:tab/>
+            </w:r>
+            <w:r>
+              <w:rPr>
+                <w:rStyle w:val="Hypertextovodkaz"/>
+                <w:noProof/>
+              </w:rPr>
+              <w:t>Framework</w:t>
+            </w:r>
+            <w:r>
+              <w:rPr>
+                <w:noProof/>
+                <w:webHidden/>
+              </w:rPr>
+              <w:tab/>
+            </w:r>
+            <w:r>
+              <w:rPr>
+                <w:noProof/>
+                <w:webHidden/>
+              </w:rPr>
+              <w:fldChar w:fldCharType="begin"/>
+            </w:r>
+            <w:r>
+              <w:rPr>
+                <w:noProof/>
+                <w:webHidden/>
+              </w:rPr>
+              <w:instrText xml:space="preserve"> PAGEREF _Toc98139819 \h </w:instrText>
+            </w:r>
+            <w:r>
+              <w:rPr>
+                <w:noProof/>
+                <w:webHidden/>
+              </w:rPr>
+            </w:r>
+            <w:r>
+              <w:rPr>
+                <w:noProof/>
+                <w:webHidden/>
+              </w:rPr>
+              <w:fldChar w:fldCharType="separate"/>
+            </w:r>
+            <w:r>
+              <w:rPr>
+                <w:noProof/>
+                <w:webHidden/>
+              </w:rPr>
+              <w:t>13</w:t>
+            </w:r>
+            <w:r>
+              <w:rPr>
+                <w:noProof/>
+                <w:webHidden/>
+              </w:rPr>
+              <w:fldChar w:fldCharType="end"/>
+            </w:r>
+          </w:hyperlink>
+        </w:p>
+        <w:p>
+          <w:pPr>
+            <w:pStyle w:val="Obsah3"/>
+            <w:tabs>
+              <w:tab w:val="left" w:pos="1320"/>
+              <w:tab w:val="right" w:leader="dot" w:pos="8777"/>
+            </w:tabs>
+            <w:rPr>
+              <w:noProof/>
+            </w:rPr>
+          </w:pPr>
+          <w:hyperlink w:anchor="_Toc98139820" w:history="1">
+            <w:r>
+              <w:rPr>
+                <w:rStyle w:val="Hypertextovodkaz"/>
+                <w:noProof/>
+              </w:rPr>
+              <w:t>2.1.1</w:t>
+            </w:r>
+            <w:r>
+              <w:rPr>
+                <w:noProof/>
+              </w:rPr>
+              <w:tab/>
+            </w:r>
+            <w:r>
+              <w:rPr>
+                <w:rStyle w:val="Hypertextovodkaz"/>
+                <w:noProof/>
+              </w:rPr>
+              <w:t>Laravel</w:t>
+            </w:r>
+            <w:r>
+              <w:rPr>
+                <w:noProof/>
+                <w:webHidden/>
+              </w:rPr>
+              <w:tab/>
+            </w:r>
+            <w:r>
+              <w:rPr>
+                <w:noProof/>
+                <w:webHidden/>
+              </w:rPr>
+              <w:fldChar w:fldCharType="begin"/>
+            </w:r>
+            <w:r>
+              <w:rPr>
+                <w:noProof/>
+                <w:webHidden/>
+              </w:rPr>
+              <w:instrText xml:space="preserve"> PAGEREF _Toc98139820 \h </w:instrText>
+            </w:r>
+            <w:r>
+              <w:rPr>
+                <w:noProof/>
+                <w:webHidden/>
+              </w:rPr>
+            </w:r>
+            <w:r>
+              <w:rPr>
+                <w:noProof/>
+                <w:webHidden/>
+              </w:rPr>
+              <w:fldChar w:fldCharType="separate"/>
+            </w:r>
+            <w:r>
+              <w:rPr>
+                <w:noProof/>
+                <w:webHidden/>
+              </w:rPr>
+              <w:t>13</w:t>
+            </w:r>
+            <w:r>
+              <w:rPr>
+                <w:noProof/>
+                <w:webHidden/>
+              </w:rPr>
+              <w:fldChar w:fldCharType="end"/>
+            </w:r>
+          </w:hyperlink>
+        </w:p>
+        <w:p>
+          <w:pPr>
+            <w:pStyle w:val="Obsah2"/>
+            <w:tabs>
+              <w:tab w:val="left" w:pos="880"/>
+              <w:tab w:val="right" w:leader="dot" w:pos="8777"/>
+            </w:tabs>
+            <w:rPr>
+              <w:noProof/>
+            </w:rPr>
+          </w:pPr>
+          <w:hyperlink w:anchor="_Toc98139821" w:history="1">
+            <w:r>
+              <w:rPr>
+                <w:rStyle w:val="Hypertextovodkaz"/>
+                <w:noProof/>
+              </w:rPr>
+              <w:t>2.2</w:t>
+            </w:r>
+            <w:r>
+              <w:rPr>
+                <w:noProof/>
+              </w:rPr>
+              <w:tab/>
+            </w:r>
+            <w:r>
+              <w:rPr>
+                <w:rStyle w:val="Hypertextovodkaz"/>
+                <w:noProof/>
+              </w:rPr>
+              <w:t>Šablonovací engine</w:t>
+            </w:r>
+            <w:r>
+              <w:rPr>
+                <w:noProof/>
+                <w:webHidden/>
+              </w:rPr>
+              <w:tab/>
+            </w:r>
+            <w:r>
+              <w:rPr>
+                <w:noProof/>
+                <w:webHidden/>
+              </w:rPr>
+              <w:fldChar w:fldCharType="begin"/>
+            </w:r>
+            <w:r>
+              <w:rPr>
+                <w:noProof/>
+                <w:webHidden/>
+              </w:rPr>
+              <w:instrText xml:space="preserve"> PAGEREF _Toc98139821 \h </w:instrText>
+            </w:r>
+            <w:r>
+              <w:rPr>
+                <w:noProof/>
+                <w:webHidden/>
+              </w:rPr>
+            </w:r>
+            <w:r>
+              <w:rPr>
+                <w:noProof/>
+                <w:webHidden/>
+              </w:rPr>
+              <w:fldChar w:fldCharType="separate"/>
+            </w:r>
+            <w:r>
+              <w:rPr>
+                <w:noProof/>
+                <w:webHidden/>
+              </w:rPr>
+              <w:t>14</w:t>
+            </w:r>
+            <w:r>
+              <w:rPr>
+                <w:noProof/>
+                <w:webHidden/>
+              </w:rPr>
+              <w:fldChar w:fldCharType="end"/>
+            </w:r>
+          </w:hyperlink>
+        </w:p>
+        <w:p>
+          <w:pPr>
+            <w:pStyle w:val="Obsah3"/>
+            <w:tabs>
+              <w:tab w:val="left" w:pos="1320"/>
+              <w:tab w:val="right" w:leader="dot" w:pos="8777"/>
+            </w:tabs>
+            <w:rPr>
+              <w:noProof/>
+            </w:rPr>
+          </w:pPr>
+          <w:hyperlink w:anchor="_Toc98139822" w:history="1">
+            <w:r>
+              <w:rPr>
+                <w:rStyle w:val="Hypertextovodkaz"/>
+                <w:noProof/>
+              </w:rPr>
+              <w:t>2.2.1</w:t>
+            </w:r>
+            <w:r>
+              <w:rPr>
+                <w:noProof/>
+              </w:rPr>
+              <w:tab/>
+            </w:r>
+            <w:r>
+              <w:rPr>
+                <w:rStyle w:val="Hypertextovodkaz"/>
+                <w:noProof/>
+              </w:rPr>
+              <w:t>Blade</w:t>
+            </w:r>
+            <w:r>
+              <w:rPr>
+                <w:noProof/>
+                <w:webHidden/>
+              </w:rPr>
+              <w:tab/>
+            </w:r>
+            <w:r>
+              <w:rPr>
+                <w:noProof/>
+                <w:webHidden/>
+              </w:rPr>
+              <w:fldChar w:fldCharType="begin"/>
+            </w:r>
+            <w:r>
+              <w:rPr>
+                <w:noProof/>
+                <w:webHidden/>
+              </w:rPr>
+              <w:instrText xml:space="preserve"> PAGEREF _Toc98139822 \h </w:instrText>
+            </w:r>
+            <w:r>
+              <w:rPr>
+                <w:noProof/>
+                <w:webHidden/>
+              </w:rPr>
+            </w:r>
+            <w:r>
+              <w:rPr>
+                <w:noProof/>
+                <w:webHidden/>
+              </w:rPr>
+              <w:fldChar w:fldCharType="separate"/>
+            </w:r>
+            <w:r>
+              <w:rPr>
+                <w:noProof/>
+                <w:webHidden/>
+              </w:rPr>
+              <w:t>14</w:t>
+            </w:r>
+            <w:r>
+              <w:rPr>
+                <w:noProof/>
+                <w:webHidden/>
+              </w:rPr>
+              <w:fldChar w:fldCharType="end"/>
+            </w:r>
+          </w:hyperlink>
+        </w:p>
+        <w:p>
+          <w:pPr>
+            <w:pStyle w:val="Obsah2"/>
+            <w:tabs>
+              <w:tab w:val="left" w:pos="880"/>
+              <w:tab w:val="right" w:leader="dot" w:pos="8777"/>
+            </w:tabs>
+            <w:rPr>
+              <w:noProof/>
+            </w:rPr>
+          </w:pPr>
+          <w:hyperlink w:anchor="_Toc98139823" w:history="1">
+            <w:r>
+              <w:rPr>
+                <w:rStyle w:val="Hypertextovodkaz"/>
+                <w:noProof/>
+              </w:rPr>
+              <w:t>2.3</w:t>
+            </w:r>
+            <w:r>
+              <w:rPr>
+                <w:noProof/>
+              </w:rPr>
+              <w:tab/>
+            </w:r>
+            <w:r>
+              <w:rPr>
+                <w:rStyle w:val="Hypertextovodkaz"/>
+                <w:noProof/>
+              </w:rPr>
+              <w:t>ORM</w:t>
+            </w:r>
+            <w:r>
+              <w:rPr>
+                <w:noProof/>
+                <w:webHidden/>
+              </w:rPr>
+              <w:tab/>
+            </w:r>
+            <w:r>
+              <w:rPr>
+                <w:noProof/>
+                <w:webHidden/>
+              </w:rPr>
+              <w:fldChar w:fldCharType="begin"/>
+            </w:r>
+            <w:r>
+              <w:rPr>
+                <w:noProof/>
+                <w:webHidden/>
+              </w:rPr>
+              <w:instrText xml:space="preserve"> PAGEREF _Toc98139823 \h </w:instrText>
+            </w:r>
+            <w:r>
+              <w:rPr>
+                <w:noProof/>
+                <w:webHidden/>
+              </w:rPr>
+            </w:r>
+            <w:r>
+              <w:rPr>
+                <w:noProof/>
+                <w:webHidden/>
+              </w:rPr>
+              <w:fldChar w:fldCharType="separate"/>
+            </w:r>
+            <w:r>
+              <w:rPr>
+                <w:noProof/>
+                <w:webHidden/>
+              </w:rPr>
+              <w:t>14</w:t>
+            </w:r>
+            <w:r>
+              <w:rPr>
+                <w:noProof/>
+                <w:webHidden/>
+              </w:rPr>
+              <w:fldChar w:fldCharType="end"/>
+            </w:r>
+          </w:hyperlink>
+        </w:p>
+        <w:p>
+          <w:pPr>
+            <w:pStyle w:val="Obsah3"/>
+            <w:tabs>
+              <w:tab w:val="left" w:pos="1320"/>
+              <w:tab w:val="right" w:leader="dot" w:pos="8777"/>
+            </w:tabs>
+            <w:rPr>
+              <w:noProof/>
+            </w:rPr>
+          </w:pPr>
+          <w:hyperlink w:anchor="_Toc98139824" w:history="1">
+            <w:r>
+              <w:rPr>
+                <w:rStyle w:val="Hypertextovodkaz"/>
+                <w:noProof/>
+              </w:rPr>
+              <w:t>2.3.1</w:t>
+            </w:r>
+            <w:r>
+              <w:rPr>
+                <w:noProof/>
+              </w:rPr>
+              <w:tab/>
+            </w:r>
+            <w:r>
+              <w:rPr>
+                <w:rStyle w:val="Hypertextovodkaz"/>
+                <w:noProof/>
+              </w:rPr>
+              <w:t>Eloquent</w:t>
+            </w:r>
+            <w:r>
+              <w:rPr>
+                <w:noProof/>
+                <w:webHidden/>
+              </w:rPr>
+              <w:tab/>
+            </w:r>
+            <w:r>
+              <w:rPr>
+                <w:noProof/>
+                <w:webHidden/>
+              </w:rPr>
+              <w:fldChar w:fldCharType="begin"/>
+            </w:r>
+            <w:r>
+              <w:rPr>
+                <w:noProof/>
+                <w:webHidden/>
+              </w:rPr>
+              <w:instrText xml:space="preserve"> PAGEREF _Toc98139824 \h </w:instrText>
+            </w:r>
+            <w:r>
+              <w:rPr>
+                <w:noProof/>
+                <w:webHidden/>
+              </w:rPr>
+            </w:r>
+            <w:r>
+              <w:rPr>
+                <w:noProof/>
+                <w:webHidden/>
+              </w:rPr>
+              <w:fldChar w:fldCharType="separate"/>
+            </w:r>
+            <w:r>
+              <w:rPr>
+                <w:noProof/>
+                <w:webHidden/>
+              </w:rPr>
+              <w:t>14</w:t>
+            </w:r>
+            <w:r>
+              <w:rPr>
+                <w:noProof/>
+                <w:webHidden/>
+              </w:rPr>
+              <w:fldChar w:fldCharType="end"/>
+            </w:r>
+          </w:hyperlink>
+        </w:p>
+        <w:p>
+          <w:pPr>
+            <w:pStyle w:val="Obsah2"/>
+            <w:tabs>
+              <w:tab w:val="left" w:pos="880"/>
+              <w:tab w:val="right" w:leader="dot" w:pos="8777"/>
+            </w:tabs>
+            <w:rPr>
+              <w:noProof/>
+            </w:rPr>
+          </w:pPr>
+          <w:hyperlink w:anchor="_Toc98139825" w:history="1">
+            <w:r>
+              <w:rPr>
+                <w:rStyle w:val="Hypertextovodkaz"/>
+                <w:noProof/>
+              </w:rPr>
+              <w:t>2.4</w:t>
+            </w:r>
+            <w:r>
+              <w:rPr>
+                <w:noProof/>
+              </w:rPr>
+              <w:tab/>
+            </w:r>
+            <w:r>
+              <w:rPr>
+                <w:rStyle w:val="Hypertextovodkaz"/>
+                <w:noProof/>
+              </w:rPr>
+              <w:t>Databáze</w:t>
+            </w:r>
+            <w:r>
+              <w:rPr>
+                <w:noProof/>
+                <w:webHidden/>
+              </w:rPr>
+              <w:tab/>
+            </w:r>
+            <w:r>
+              <w:rPr>
+                <w:noProof/>
+                <w:webHidden/>
+              </w:rPr>
+              <w:fldChar w:fldCharType="begin"/>
+            </w:r>
+            <w:r>
+              <w:rPr>
+                <w:noProof/>
+                <w:webHidden/>
+              </w:rPr>
+              <w:instrText xml:space="preserve"> PAGEREF _Toc98139825 \h </w:instrText>
+            </w:r>
+            <w:r>
+              <w:rPr>
+                <w:noProof/>
+                <w:webHidden/>
+              </w:rPr>
+            </w:r>
+            <w:r>
+              <w:rPr>
+                <w:noProof/>
+                <w:webHidden/>
+              </w:rPr>
+              <w:fldChar w:fldCharType="separate"/>
+            </w:r>
+            <w:r>
+              <w:rPr>
+                <w:noProof/>
+                <w:webHidden/>
+              </w:rPr>
+              <w:t>14</w:t>
+            </w:r>
+            <w:r>
+              <w:rPr>
+                <w:noProof/>
+                <w:webHidden/>
+              </w:rPr>
+              <w:fldChar w:fldCharType="end"/>
+            </w:r>
+          </w:hyperlink>
+        </w:p>
+        <w:p>
+          <w:pPr>
+            <w:pStyle w:val="Obsah3"/>
+            <w:tabs>
+              <w:tab w:val="left" w:pos="1320"/>
+              <w:tab w:val="right" w:leader="dot" w:pos="8777"/>
+            </w:tabs>
+            <w:rPr>
+              <w:noProof/>
+            </w:rPr>
+          </w:pPr>
+          <w:hyperlink w:anchor="_Toc98139826" w:history="1">
+            <w:r>
+              <w:rPr>
+                <w:rStyle w:val="Hypertextovodkaz"/>
+                <w:noProof/>
+              </w:rPr>
+              <w:t>2.4.1</w:t>
+            </w:r>
+            <w:r>
+              <w:rPr>
+                <w:noProof/>
+              </w:rPr>
+              <w:tab/>
+            </w:r>
+            <w:r>
+              <w:rPr>
+                <w:rStyle w:val="Hypertextovodkaz"/>
+                <w:noProof/>
+              </w:rPr>
+              <w:t>MySQL</w:t>
+            </w:r>
+            <w:r>
+              <w:rPr>
+                <w:noProof/>
+                <w:webHidden/>
+              </w:rPr>
+              <w:tab/>
+            </w:r>
+            <w:r>
+              <w:rPr>
+                <w:noProof/>
+                <w:webHidden/>
+              </w:rPr>
+              <w:fldChar w:fldCharType="begin"/>
+            </w:r>
+            <w:r>
+              <w:rPr>
+                <w:noProof/>
+                <w:webHidden/>
+              </w:rPr>
+              <w:instrText xml:space="preserve"> PAGEREF _Toc98139826 \h </w:instrText>
+            </w:r>
+            <w:r>
+              <w:rPr>
+                <w:noProof/>
+                <w:webHidden/>
+              </w:rPr>
+            </w:r>
+            <w:r>
+              <w:rPr>
+                <w:noProof/>
+                <w:webHidden/>
+              </w:rPr>
+              <w:fldChar w:fldCharType="separate"/>
+            </w:r>
+            <w:r>
+              <w:rPr>
+                <w:noProof/>
+                <w:webHidden/>
+              </w:rPr>
+              <w:t>15</w:t>
+            </w:r>
+            <w:r>
+              <w:rPr>
+                <w:noProof/>
+                <w:webHidden/>
+              </w:rPr>
+              <w:fldChar w:fldCharType="end"/>
+            </w:r>
+          </w:hyperlink>
+        </w:p>
+        <w:p>
+          <w:pPr>
+            <w:pStyle w:val="Obsah3"/>
+            <w:tabs>
+              <w:tab w:val="left" w:pos="1320"/>
+              <w:tab w:val="right" w:leader="dot" w:pos="8777"/>
+            </w:tabs>
+            <w:rPr>
+              <w:noProof/>
+            </w:rPr>
+          </w:pPr>
+          <w:hyperlink w:anchor="_Toc98139827" w:history="1">
+            <w:r>
+              <w:rPr>
+                <w:rStyle w:val="Hypertextovodkaz"/>
+                <w:noProof/>
+              </w:rPr>
+              <w:t>2.4.2</w:t>
+            </w:r>
+            <w:r>
+              <w:rPr>
+                <w:noProof/>
+              </w:rPr>
+              <w:tab/>
+            </w:r>
+            <w:r>
+              <w:rPr>
+                <w:rStyle w:val="Hypertextovodkaz"/>
+                <w:noProof/>
+              </w:rPr>
+              <w:t>Normalizace databáze</w:t>
+            </w:r>
+            <w:r>
+              <w:rPr>
+                <w:noProof/>
+                <w:webHidden/>
+              </w:rPr>
+              <w:tab/>
+            </w:r>
+            <w:r>
+              <w:rPr>
+                <w:noProof/>
+                <w:webHidden/>
+              </w:rPr>
+              <w:fldChar w:fldCharType="begin"/>
+            </w:r>
+            <w:r>
+              <w:rPr>
+                <w:noProof/>
+                <w:webHidden/>
+              </w:rPr>
+              <w:instrText xml:space="preserve"> PAGEREF _Toc98139827 \h </w:instrText>
+            </w:r>
+            <w:r>
+              <w:rPr>
+                <w:noProof/>
+                <w:webHidden/>
+              </w:rPr>
+            </w:r>
+            <w:r>
+              <w:rPr>
+                <w:noProof/>
+                <w:webHidden/>
+              </w:rPr>
+              <w:fldChar w:fldCharType="separate"/>
+            </w:r>
+            <w:r>
+              <w:rPr>
+                <w:noProof/>
+                <w:webHidden/>
+              </w:rPr>
+              <w:t>15</w:t>
+            </w:r>
+            <w:r>
+              <w:rPr>
+                <w:noProof/>
+                <w:webHidden/>
+              </w:rPr>
+              <w:fldChar w:fldCharType="end"/>
+            </w:r>
+          </w:hyperlink>
+        </w:p>
+        <w:p>
+          <w:pPr>
+            <w:pStyle w:val="Obsah1"/>
+            <w:tabs>
+              <w:tab w:val="left" w:pos="480"/>
+              <w:tab w:val="right" w:leader="dot" w:pos="8777"/>
+            </w:tabs>
+            <w:rPr>
+              <w:noProof/>
+            </w:rPr>
+          </w:pPr>
+          <w:hyperlink w:anchor="_Toc98139828" w:history="1">
+            <w:r>
+              <w:rPr>
+                <w:rStyle w:val="Hypertextovodkaz"/>
+                <w:noProof/>
+              </w:rPr>
+              <w:t>3</w:t>
+            </w:r>
+            <w:r>
+              <w:rPr>
+                <w:noProof/>
+              </w:rPr>
+              <w:tab/>
+            </w:r>
+            <w:r>
+              <w:rPr>
+                <w:rStyle w:val="Hypertextovodkaz"/>
+                <w:noProof/>
+              </w:rPr>
+              <w:t>Praktická část</w:t>
+            </w:r>
+            <w:r>
+              <w:rPr>
+                <w:noProof/>
+                <w:webHidden/>
+              </w:rPr>
+              <w:tab/>
+            </w:r>
+            <w:r>
+              <w:rPr>
+                <w:noProof/>
+                <w:webHidden/>
+              </w:rPr>
+              <w:fldChar w:fldCharType="begin"/>
+            </w:r>
+            <w:r>
+              <w:rPr>
+                <w:noProof/>
+                <w:webHidden/>
+              </w:rPr>
+              <w:instrText xml:space="preserve"> PAGEREF _Toc98139828 \h </w:instrText>
+            </w:r>
+            <w:r>
+              <w:rPr>
+                <w:noProof/>
+                <w:webHidden/>
+              </w:rPr>
+            </w:r>
+            <w:r>
+              <w:rPr>
+                <w:noProof/>
+                <w:webHidden/>
+              </w:rPr>
+              <w:fldChar w:fldCharType="separate"/>
+            </w:r>
+            <w:r>
+              <w:rPr>
+                <w:noProof/>
+                <w:webHidden/>
+              </w:rPr>
+              <w:t>18</w:t>
+            </w:r>
+            <w:r>
+              <w:rPr>
+                <w:noProof/>
+                <w:webHidden/>
+              </w:rPr>
+              <w:fldChar w:fldCharType="end"/>
+            </w:r>
+          </w:hyperlink>
+        </w:p>
+        <w:p>
+          <w:pPr>
+            <w:pStyle w:val="Obsah2"/>
+            <w:tabs>
+              <w:tab w:val="left" w:pos="880"/>
+              <w:tab w:val="right" w:leader="dot" w:pos="8777"/>
+            </w:tabs>
+            <w:rPr>
+              <w:noProof/>
+            </w:rPr>
+          </w:pPr>
+          <w:hyperlink w:anchor="_Toc98139829" w:history="1">
+            <w:r>
+              <w:rPr>
+                <w:rStyle w:val="Hypertextovodkaz"/>
+                <w:noProof/>
+              </w:rPr>
+              <w:t>3.1</w:t>
+            </w:r>
+            <w:r>
+              <w:rPr>
+                <w:noProof/>
+              </w:rPr>
+              <w:tab/>
+            </w:r>
+            <w:r>
+              <w:rPr>
+                <w:rStyle w:val="Hypertextovodkaz"/>
+                <w:noProof/>
+              </w:rPr>
+              <w:t>Databáze</w:t>
+            </w:r>
+            <w:r>
+              <w:rPr>
+                <w:noProof/>
+                <w:webHidden/>
+              </w:rPr>
+              <w:tab/>
+            </w:r>
+            <w:r>
+              <w:rPr>
+                <w:noProof/>
+                <w:webHidden/>
+              </w:rPr>
+              <w:fldChar w:fldCharType="begin"/>
+            </w:r>
+            <w:r>
+              <w:rPr>
+                <w:noProof/>
+                <w:webHidden/>
+              </w:rPr>
+              <w:instrText xml:space="preserve"> PAGEREF _Toc98139829 \h </w:instrText>
+            </w:r>
+            <w:r>
+              <w:rPr>
+                <w:noProof/>
+                <w:webHidden/>
+              </w:rPr>
+            </w:r>
+            <w:r>
+              <w:rPr>
+                <w:noProof/>
+                <w:webHidden/>
+              </w:rPr>
+              <w:fldChar w:fldCharType="separate"/>
+            </w:r>
+            <w:r>
+              <w:rPr>
+                <w:noProof/>
+                <w:webHidden/>
+              </w:rPr>
+              <w:t>18</w:t>
+            </w:r>
+            <w:r>
+              <w:rPr>
+                <w:noProof/>
+                <w:webHidden/>
+              </w:rPr>
+              <w:fldChar w:fldCharType="end"/>
+            </w:r>
+          </w:hyperlink>
+        </w:p>
+        <w:p>
+          <w:pPr>
+            <w:pStyle w:val="Obsah3"/>
+            <w:tabs>
+              <w:tab w:val="left" w:pos="1320"/>
+              <w:tab w:val="right" w:leader="dot" w:pos="8777"/>
+            </w:tabs>
+            <w:rPr>
+              <w:noProof/>
+            </w:rPr>
+          </w:pPr>
+          <w:hyperlink w:anchor="_Toc98139830" w:history="1">
+            <w:r>
+              <w:rPr>
+                <w:rStyle w:val="Hypertextovodkaz"/>
+                <w:noProof/>
+              </w:rPr>
+              <w:t>3.1.1</w:t>
+            </w:r>
+            <w:r>
+              <w:rPr>
+                <w:noProof/>
+              </w:rPr>
+              <w:tab/>
+            </w:r>
+            <w:r>
+              <w:rPr>
+                <w:rStyle w:val="Hypertextovodkaz"/>
+                <w:noProof/>
+              </w:rPr>
+              <w:t>Tabulka admin</w:t>
+            </w:r>
+            <w:r>
+              <w:rPr>
+                <w:noProof/>
+                <w:webHidden/>
+              </w:rPr>
+              <w:tab/>
+            </w:r>
+            <w:r>
+              <w:rPr>
+                <w:noProof/>
+                <w:webHidden/>
+              </w:rPr>
+              <w:fldChar w:fldCharType="begin"/>
+            </w:r>
+            <w:r>
+              <w:rPr>
+                <w:noProof/>
+                <w:webHidden/>
+              </w:rPr>
+              <w:instrText xml:space="preserve"> PAGEREF _Toc98139830 \h </w:instrText>
+            </w:r>
+            <w:r>
+              <w:rPr>
+                <w:noProof/>
+                <w:webHidden/>
+              </w:rPr>
+            </w:r>
+            <w:r>
+              <w:rPr>
+                <w:noProof/>
+                <w:webHidden/>
+              </w:rPr>
+              <w:fldChar w:fldCharType="separate"/>
+            </w:r>
+            <w:r>
+              <w:rPr>
+                <w:noProof/>
+                <w:webHidden/>
+              </w:rPr>
+              <w:t>19</w:t>
+            </w:r>
+            <w:r>
+              <w:rPr>
+                <w:noProof/>
+                <w:webHidden/>
+              </w:rPr>
+              <w:fldChar w:fldCharType="end"/>
+            </w:r>
+          </w:hyperlink>
+        </w:p>
+        <w:p>
+          <w:pPr>
+            <w:pStyle w:val="Obsah3"/>
+            <w:tabs>
+              <w:tab w:val="left" w:pos="1320"/>
+              <w:tab w:val="right" w:leader="dot" w:pos="8777"/>
+            </w:tabs>
+            <w:rPr>
+              <w:noProof/>
+            </w:rPr>
+          </w:pPr>
+          <w:hyperlink w:anchor="_Toc98139831" w:history="1">
+            <w:r>
+              <w:rPr>
+                <w:rStyle w:val="Hypertextovodkaz"/>
+                <w:noProof/>
+              </w:rPr>
+              <w:t>3.1.2</w:t>
+            </w:r>
+            <w:r>
+              <w:rPr>
+                <w:noProof/>
+              </w:rPr>
+              <w:tab/>
+            </w:r>
+            <w:r>
+              <w:rPr>
+                <w:rStyle w:val="Hypertextovodkaz"/>
+                <w:noProof/>
+              </w:rPr>
+              <w:t>Tabulka akce</w:t>
+            </w:r>
+            <w:r>
+              <w:rPr>
+                <w:noProof/>
+                <w:webHidden/>
+              </w:rPr>
+              <w:tab/>
+            </w:r>
+            <w:r>
+              <w:rPr>
+                <w:noProof/>
+                <w:webHidden/>
+              </w:rPr>
+              <w:fldChar w:fldCharType="begin"/>
+            </w:r>
+            <w:r>
+              <w:rPr>
+                <w:noProof/>
+                <w:webHidden/>
+              </w:rPr>
+              <w:instrText xml:space="preserve"> PAGEREF _Toc98139831 \h </w:instrText>
+            </w:r>
+            <w:r>
+              <w:rPr>
+                <w:noProof/>
+                <w:webHidden/>
+              </w:rPr>
+            </w:r>
+            <w:r>
+              <w:rPr>
+                <w:noProof/>
+                <w:webHidden/>
+              </w:rPr>
+              <w:fldChar w:fldCharType="separate"/>
+            </w:r>
+            <w:r>
+              <w:rPr>
+                <w:noProof/>
+                <w:webHidden/>
+              </w:rPr>
+              <w:t>20</w:t>
+            </w:r>
+            <w:r>
+              <w:rPr>
+                <w:noProof/>
+                <w:webHidden/>
+              </w:rPr>
+              <w:fldChar w:fldCharType="end"/>
+            </w:r>
+          </w:hyperlink>
+        </w:p>
+        <w:p>
+          <w:pPr>
+            <w:pStyle w:val="Obsah3"/>
+            <w:tabs>
+              <w:tab w:val="left" w:pos="1320"/>
+              <w:tab w:val="right" w:leader="dot" w:pos="8777"/>
+            </w:tabs>
+            <w:rPr>
+              <w:noProof/>
+            </w:rPr>
+          </w:pPr>
+          <w:hyperlink w:anchor="_Toc98139832" w:history="1">
+            <w:r>
+              <w:rPr>
+                <w:rStyle w:val="Hypertextovodkaz"/>
+                <w:noProof/>
+              </w:rPr>
+              <w:t>3.1.3</w:t>
+            </w:r>
+            <w:r>
+              <w:rPr>
+                <w:noProof/>
+              </w:rPr>
+              <w:tab/>
+            </w:r>
+            <w:r>
+              <w:rPr>
+                <w:rStyle w:val="Hypertextovodkaz"/>
+                <w:noProof/>
+              </w:rPr>
+              <w:t>Tabulka akce_komentar</w:t>
+            </w:r>
+            <w:r>
+              <w:rPr>
+                <w:noProof/>
+                <w:webHidden/>
+              </w:rPr>
+              <w:tab/>
+            </w:r>
+            <w:r>
+              <w:rPr>
+                <w:noProof/>
+                <w:webHidden/>
+              </w:rPr>
+              <w:fldChar w:fldCharType="begin"/>
+            </w:r>
+            <w:r>
+              <w:rPr>
+                <w:noProof/>
+                <w:webHidden/>
+              </w:rPr>
+              <w:instrText xml:space="preserve"> PAGEREF _Toc98139832 \h </w:instrText>
+            </w:r>
+            <w:r>
+              <w:rPr>
+                <w:noProof/>
+                <w:webHidden/>
+              </w:rPr>
+            </w:r>
+            <w:r>
+              <w:rPr>
+                <w:noProof/>
+                <w:webHidden/>
+              </w:rPr>
+              <w:fldChar w:fldCharType="separate"/>
+            </w:r>
+            <w:r>
+              <w:rPr>
+                <w:noProof/>
+                <w:webHidden/>
+              </w:rPr>
+              <w:t>20</w:t>
+            </w:r>
+            <w:r>
+              <w:rPr>
+                <w:noProof/>
+                <w:webHidden/>
+              </w:rPr>
+              <w:fldChar w:fldCharType="end"/>
+            </w:r>
+          </w:hyperlink>
+        </w:p>
+        <w:p>
+          <w:pPr>
+            <w:pStyle w:val="Obsah3"/>
+            <w:tabs>
+              <w:tab w:val="left" w:pos="1320"/>
+              <w:tab w:val="right" w:leader="dot" w:pos="8777"/>
+            </w:tabs>
+            <w:rPr>
+              <w:noProof/>
+            </w:rPr>
+          </w:pPr>
+          <w:hyperlink w:anchor="_Toc98139833" w:history="1">
+            <w:r>
+              <w:rPr>
+                <w:rStyle w:val="Hypertextovodkaz"/>
+                <w:noProof/>
+              </w:rPr>
+              <w:t>3.1.4</w:t>
+            </w:r>
+            <w:r>
+              <w:rPr>
+                <w:noProof/>
+              </w:rPr>
+              <w:tab/>
+            </w:r>
+            <w:r>
+              <w:rPr>
+                <w:rStyle w:val="Hypertextovodkaz"/>
+                <w:noProof/>
+              </w:rPr>
+              <w:t>Tabulka akce_prihlaska</w:t>
+            </w:r>
+            <w:r>
+              <w:rPr>
+                <w:noProof/>
+                <w:webHidden/>
+              </w:rPr>
+              <w:tab/>
+            </w:r>
+            <w:r>
+              <w:rPr>
+                <w:noProof/>
+                <w:webHidden/>
+              </w:rPr>
+              <w:fldChar w:fldCharType="begin"/>
+            </w:r>
+            <w:r>
+              <w:rPr>
+                <w:noProof/>
+                <w:webHidden/>
+              </w:rPr>
+              <w:instrText xml:space="preserve"> PAGEREF _Toc98139833 \h </w:instrText>
+            </w:r>
+            <w:r>
+              <w:rPr>
+                <w:noProof/>
+                <w:webHidden/>
+              </w:rPr>
+            </w:r>
+            <w:r>
+              <w:rPr>
+                <w:noProof/>
+                <w:webHidden/>
+              </w:rPr>
+              <w:fldChar w:fldCharType="separate"/>
+            </w:r>
+            <w:r>
+              <w:rPr>
+                <w:noProof/>
+                <w:webHidden/>
+              </w:rPr>
+              <w:t>21</w:t>
+            </w:r>
+            <w:r>
+              <w:rPr>
+                <w:noProof/>
+                <w:webHidden/>
+              </w:rPr>
+              <w:fldChar w:fldCharType="end"/>
+            </w:r>
+          </w:hyperlink>
+        </w:p>
+        <w:p>
+          <w:pPr>
+            <w:pStyle w:val="Obsah3"/>
+            <w:tabs>
+              <w:tab w:val="left" w:pos="1320"/>
+              <w:tab w:val="right" w:leader="dot" w:pos="8777"/>
+            </w:tabs>
+            <w:rPr>
+              <w:noProof/>
+            </w:rPr>
+          </w:pPr>
+          <w:hyperlink w:anchor="_Toc98139834" w:history="1">
+            <w:r>
+              <w:rPr>
+                <w:rStyle w:val="Hypertextovodkaz"/>
+                <w:noProof/>
+              </w:rPr>
+              <w:t>3.1.5</w:t>
+            </w:r>
+            <w:r>
+              <w:rPr>
+                <w:noProof/>
+              </w:rPr>
+              <w:tab/>
+            </w:r>
+            <w:r>
+              <w:rPr>
+                <w:rStyle w:val="Hypertextovodkaz"/>
+                <w:noProof/>
+              </w:rPr>
+              <w:t>Tabulka akce_prihlasky_def</w:t>
+            </w:r>
+            <w:r>
+              <w:rPr>
+                <w:noProof/>
+                <w:webHidden/>
+              </w:rPr>
+              <w:tab/>
+            </w:r>
+            <w:r>
+              <w:rPr>
+                <w:noProof/>
+                <w:webHidden/>
+              </w:rPr>
+              <w:fldChar w:fldCharType="begin"/>
+            </w:r>
+            <w:r>
+              <w:rPr>
+                <w:noProof/>
+                <w:webHidden/>
+              </w:rPr>
+              <w:instrText xml:space="preserve"> PAGEREF _Toc98139834 \h </w:instrText>
+            </w:r>
+            <w:r>
+              <w:rPr>
+                <w:noProof/>
+                <w:webHidden/>
+              </w:rPr>
+            </w:r>
+            <w:r>
+              <w:rPr>
+                <w:noProof/>
+                <w:webHidden/>
+              </w:rPr>
+              <w:fldChar w:fldCharType="separate"/>
+            </w:r>
+            <w:r>
+              <w:rPr>
+                <w:noProof/>
+                <w:webHidden/>
+              </w:rPr>
+              <w:t>21</w:t>
+            </w:r>
+            <w:r>
+              <w:rPr>
+                <w:noProof/>
+                <w:webHidden/>
+              </w:rPr>
+              <w:fldChar w:fldCharType="end"/>
+            </w:r>
+          </w:hyperlink>
+        </w:p>
+        <w:p>
+          <w:pPr>
+            <w:pStyle w:val="Obsah3"/>
+            <w:tabs>
+              <w:tab w:val="left" w:pos="1320"/>
+              <w:tab w:val="right" w:leader="dot" w:pos="8777"/>
+            </w:tabs>
+            <w:rPr>
+              <w:noProof/>
+            </w:rPr>
+          </w:pPr>
+          <w:hyperlink w:anchor="_Toc98139835" w:history="1">
+            <w:r>
+              <w:rPr>
+                <w:rStyle w:val="Hypertextovodkaz"/>
+                <w:noProof/>
+              </w:rPr>
+              <w:t>3.1.6</w:t>
+            </w:r>
+            <w:r>
+              <w:rPr>
+                <w:noProof/>
+              </w:rPr>
+              <w:tab/>
+            </w:r>
+            <w:r>
+              <w:rPr>
+                <w:rStyle w:val="Hypertextovodkaz"/>
+                <w:noProof/>
+              </w:rPr>
+              <w:t>Tabulka aktuality</w:t>
+            </w:r>
+            <w:r>
+              <w:rPr>
+                <w:noProof/>
+                <w:webHidden/>
+              </w:rPr>
+              <w:tab/>
+            </w:r>
+            <w:r>
+              <w:rPr>
+                <w:noProof/>
+                <w:webHidden/>
+              </w:rPr>
+              <w:fldChar w:fldCharType="begin"/>
+            </w:r>
+            <w:r>
+              <w:rPr>
+                <w:noProof/>
+                <w:webHidden/>
+              </w:rPr>
+              <w:instrText xml:space="preserve"> PAGEREF _Toc98139835 \h </w:instrText>
+            </w:r>
+            <w:r>
+              <w:rPr>
+                <w:noProof/>
+                <w:webHidden/>
+              </w:rPr>
+            </w:r>
+            <w:r>
+              <w:rPr>
+                <w:noProof/>
+                <w:webHidden/>
+              </w:rPr>
+              <w:fldChar w:fldCharType="separate"/>
+            </w:r>
+            <w:r>
+              <w:rPr>
+                <w:noProof/>
+                <w:webHidden/>
+              </w:rPr>
+              <w:t>21</w:t>
+            </w:r>
+            <w:r>
+              <w:rPr>
+                <w:noProof/>
+                <w:webHidden/>
+              </w:rPr>
+              <w:fldChar w:fldCharType="end"/>
+            </w:r>
+          </w:hyperlink>
+        </w:p>
+        <w:p>
+          <w:pPr>
+            <w:pStyle w:val="Obsah3"/>
+            <w:tabs>
+              <w:tab w:val="left" w:pos="1320"/>
+              <w:tab w:val="right" w:leader="dot" w:pos="8777"/>
+            </w:tabs>
+            <w:rPr>
+              <w:noProof/>
+            </w:rPr>
+          </w:pPr>
+          <w:hyperlink w:anchor="_Toc98139836" w:history="1">
+            <w:r>
+              <w:rPr>
+                <w:rStyle w:val="Hypertextovodkaz"/>
+                <w:noProof/>
+              </w:rPr>
+              <w:t>3.1.7</w:t>
+            </w:r>
+            <w:r>
+              <w:rPr>
+                <w:noProof/>
+              </w:rPr>
+              <w:tab/>
+            </w:r>
+            <w:r>
+              <w:rPr>
+                <w:rStyle w:val="Hypertextovodkaz"/>
+                <w:noProof/>
+              </w:rPr>
+              <w:t>Tabulka bazar</w:t>
+            </w:r>
+            <w:r>
+              <w:rPr>
+                <w:noProof/>
+                <w:webHidden/>
+              </w:rPr>
+              <w:tab/>
+            </w:r>
+            <w:r>
+              <w:rPr>
+                <w:noProof/>
+                <w:webHidden/>
+              </w:rPr>
+              <w:fldChar w:fldCharType="begin"/>
+            </w:r>
+            <w:r>
+              <w:rPr>
+                <w:noProof/>
+                <w:webHidden/>
+              </w:rPr>
+              <w:instrText xml:space="preserve"> PAGEREF _Toc98139836 \h </w:instrText>
+            </w:r>
+            <w:r>
+              <w:rPr>
+                <w:noProof/>
+                <w:webHidden/>
+              </w:rPr>
+            </w:r>
+            <w:r>
+              <w:rPr>
+                <w:noProof/>
+                <w:webHidden/>
+              </w:rPr>
+              <w:fldChar w:fldCharType="separate"/>
+            </w:r>
+            <w:r>
+              <w:rPr>
+                <w:noProof/>
+                <w:webHidden/>
+              </w:rPr>
+              <w:t>22</w:t>
+            </w:r>
+            <w:r>
+              <w:rPr>
+                <w:noProof/>
+                <w:webHidden/>
+              </w:rPr>
+              <w:fldChar w:fldCharType="end"/>
+            </w:r>
+          </w:hyperlink>
+        </w:p>
+        <w:p>
+          <w:pPr>
+            <w:pStyle w:val="Obsah3"/>
+            <w:tabs>
+              <w:tab w:val="left" w:pos="1320"/>
+              <w:tab w:val="right" w:leader="dot" w:pos="8777"/>
+            </w:tabs>
+            <w:rPr>
+              <w:noProof/>
+            </w:rPr>
+          </w:pPr>
+          <w:hyperlink w:anchor="_Toc98139837" w:history="1">
+            <w:r>
+              <w:rPr>
+                <w:rStyle w:val="Hypertextovodkaz"/>
+                <w:noProof/>
+              </w:rPr>
+              <w:t>3.1.8</w:t>
+            </w:r>
+            <w:r>
+              <w:rPr>
+                <w:noProof/>
+              </w:rPr>
+              <w:tab/>
+            </w:r>
+            <w:r>
+              <w:rPr>
+                <w:rStyle w:val="Hypertextovodkaz"/>
+                <w:noProof/>
+              </w:rPr>
+              <w:t>Tabulka bzsoubor</w:t>
+            </w:r>
+            <w:r>
+              <w:rPr>
+                <w:noProof/>
+                <w:webHidden/>
+              </w:rPr>
+              <w:tab/>
+            </w:r>
+            <w:r>
+              <w:rPr>
+                <w:noProof/>
+                <w:webHidden/>
+              </w:rPr>
+              <w:fldChar w:fldCharType="begin"/>
+            </w:r>
+            <w:r>
+              <w:rPr>
+                <w:noProof/>
+                <w:webHidden/>
+              </w:rPr>
+              <w:instrText xml:space="preserve"> PAGEREF _Toc98139837 \h </w:instrText>
+            </w:r>
+            <w:r>
+              <w:rPr>
+                <w:noProof/>
+                <w:webHidden/>
+              </w:rPr>
+            </w:r>
+            <w:r>
+              <w:rPr>
+                <w:noProof/>
+                <w:webHidden/>
+              </w:rPr>
+              <w:fldChar w:fldCharType="separate"/>
+            </w:r>
+            <w:r>
+              <w:rPr>
+                <w:noProof/>
+                <w:webHidden/>
+              </w:rPr>
+              <w:t>22</w:t>
+            </w:r>
+            <w:r>
+              <w:rPr>
+                <w:noProof/>
+                <w:webHidden/>
+              </w:rPr>
+              <w:fldChar w:fldCharType="end"/>
+            </w:r>
+          </w:hyperlink>
+        </w:p>
+        <w:p>
+          <w:pPr>
+            <w:pStyle w:val="Obsah3"/>
+            <w:tabs>
+              <w:tab w:val="left" w:pos="1320"/>
+              <w:tab w:val="right" w:leader="dot" w:pos="8777"/>
+            </w:tabs>
+            <w:rPr>
+              <w:noProof/>
+            </w:rPr>
+          </w:pPr>
+          <w:hyperlink w:anchor="_Toc98139838" w:history="1">
+            <w:r>
+              <w:rPr>
+                <w:rStyle w:val="Hypertextovodkaz"/>
+                <w:noProof/>
+              </w:rPr>
+              <w:t>3.1.9</w:t>
+            </w:r>
+            <w:r>
+              <w:rPr>
+                <w:noProof/>
+              </w:rPr>
+              <w:tab/>
+            </w:r>
+            <w:r>
+              <w:rPr>
+                <w:rStyle w:val="Hypertextovodkaz"/>
+                <w:noProof/>
+              </w:rPr>
+              <w:t>Tabulka chattr</w:t>
+            </w:r>
+            <w:r>
+              <w:rPr>
+                <w:noProof/>
+                <w:webHidden/>
+              </w:rPr>
+              <w:tab/>
+            </w:r>
+            <w:r>
+              <w:rPr>
+                <w:noProof/>
+                <w:webHidden/>
+              </w:rPr>
+              <w:fldChar w:fldCharType="begin"/>
+            </w:r>
+            <w:r>
+              <w:rPr>
+                <w:noProof/>
+                <w:webHidden/>
+              </w:rPr>
+              <w:instrText xml:space="preserve"> PAGEREF _Toc98139838 \h </w:instrText>
+            </w:r>
+            <w:r>
+              <w:rPr>
+                <w:noProof/>
+                <w:webHidden/>
+              </w:rPr>
+            </w:r>
+            <w:r>
+              <w:rPr>
+                <w:noProof/>
+                <w:webHidden/>
+              </w:rPr>
+              <w:fldChar w:fldCharType="separate"/>
+            </w:r>
+            <w:r>
+              <w:rPr>
+                <w:noProof/>
+                <w:webHidden/>
+              </w:rPr>
+              <w:t>23</w:t>
+            </w:r>
+            <w:r>
+              <w:rPr>
+                <w:noProof/>
+                <w:webHidden/>
+              </w:rPr>
+              <w:fldChar w:fldCharType="end"/>
+            </w:r>
+          </w:hyperlink>
+        </w:p>
+        <w:p>
+          <w:pPr>
+            <w:pStyle w:val="Obsah3"/>
+            <w:tabs>
+              <w:tab w:val="left" w:pos="1320"/>
+              <w:tab w:val="right" w:leader="dot" w:pos="8777"/>
+            </w:tabs>
+            <w:rPr>
+              <w:noProof/>
+            </w:rPr>
+          </w:pPr>
+          <w:hyperlink w:anchor="_Toc98139839" w:history="1">
+            <w:r>
+              <w:rPr>
+                <w:rStyle w:val="Hypertextovodkaz"/>
+                <w:noProof/>
+              </w:rPr>
+              <w:t>3.1.10</w:t>
+            </w:r>
+            <w:r>
+              <w:rPr>
+                <w:noProof/>
+              </w:rPr>
+              <w:tab/>
+            </w:r>
+            <w:r>
+              <w:rPr>
+                <w:rStyle w:val="Hypertextovodkaz"/>
+                <w:noProof/>
+              </w:rPr>
+              <w:t>Tabulka diskuze</w:t>
+            </w:r>
+            <w:r>
+              <w:rPr>
+                <w:noProof/>
+                <w:webHidden/>
+              </w:rPr>
+              <w:tab/>
+            </w:r>
+            <w:r>
+              <w:rPr>
+                <w:noProof/>
+                <w:webHidden/>
+              </w:rPr>
+              <w:fldChar w:fldCharType="begin"/>
+            </w:r>
+            <w:r>
+              <w:rPr>
+                <w:noProof/>
+                <w:webHidden/>
+              </w:rPr>
+              <w:instrText xml:space="preserve"> PAGEREF _Toc98139839 \h </w:instrText>
+            </w:r>
+            <w:r>
+              <w:rPr>
+                <w:noProof/>
+                <w:webHidden/>
+              </w:rPr>
+            </w:r>
+            <w:r>
+              <w:rPr>
+                <w:noProof/>
+                <w:webHidden/>
+              </w:rPr>
+              <w:fldChar w:fldCharType="separate"/>
+            </w:r>
+            <w:r>
+              <w:rPr>
+                <w:noProof/>
+                <w:webHidden/>
+              </w:rPr>
+              <w:t>23</w:t>
+            </w:r>
+            <w:r>
+              <w:rPr>
+                <w:noProof/>
+                <w:webHidden/>
+              </w:rPr>
+              <w:fldChar w:fldCharType="end"/>
+            </w:r>
+          </w:hyperlink>
+        </w:p>
+        <w:p>
+          <w:pPr>
+            <w:pStyle w:val="Obsah3"/>
+            <w:tabs>
+              <w:tab w:val="left" w:pos="1320"/>
+              <w:tab w:val="right" w:leader="dot" w:pos="8777"/>
+            </w:tabs>
+            <w:rPr>
+              <w:noProof/>
+            </w:rPr>
+          </w:pPr>
+          <w:hyperlink w:anchor="_Toc98139840" w:history="1">
+            <w:r>
+              <w:rPr>
+                <w:rStyle w:val="Hypertextovodkaz"/>
+                <w:noProof/>
+              </w:rPr>
+              <w:t>3.1.11</w:t>
+            </w:r>
+            <w:r>
+              <w:rPr>
+                <w:noProof/>
+              </w:rPr>
+              <w:tab/>
+            </w:r>
+            <w:r>
+              <w:rPr>
+                <w:rStyle w:val="Hypertextovodkaz"/>
+                <w:noProof/>
+              </w:rPr>
+              <w:t>Tabulka login_check</w:t>
+            </w:r>
+            <w:r>
+              <w:rPr>
+                <w:noProof/>
+                <w:webHidden/>
+              </w:rPr>
+              <w:tab/>
+            </w:r>
+            <w:r>
+              <w:rPr>
+                <w:noProof/>
+                <w:webHidden/>
+              </w:rPr>
+              <w:fldChar w:fldCharType="begin"/>
+            </w:r>
+            <w:r>
+              <w:rPr>
+                <w:noProof/>
+                <w:webHidden/>
+              </w:rPr>
+              <w:instrText xml:space="preserve"> PAGEREF _Toc98139840 \h </w:instrText>
+            </w:r>
+            <w:r>
+              <w:rPr>
+                <w:noProof/>
+                <w:webHidden/>
+              </w:rPr>
+            </w:r>
+            <w:r>
+              <w:rPr>
+                <w:noProof/>
+                <w:webHidden/>
+              </w:rPr>
+              <w:fldChar w:fldCharType="separate"/>
+            </w:r>
+            <w:r>
+              <w:rPr>
+                <w:noProof/>
+                <w:webHidden/>
+              </w:rPr>
+              <w:t>23</w:t>
+            </w:r>
+            <w:r>
+              <w:rPr>
+                <w:noProof/>
+                <w:webHidden/>
+              </w:rPr>
+              <w:fldChar w:fldCharType="end"/>
+            </w:r>
+          </w:hyperlink>
+        </w:p>
+        <w:p>
+          <w:pPr>
+            <w:pStyle w:val="Obsah3"/>
+            <w:tabs>
+              <w:tab w:val="left" w:pos="1320"/>
+              <w:tab w:val="right" w:leader="dot" w:pos="8777"/>
+            </w:tabs>
+            <w:rPr>
+              <w:noProof/>
+            </w:rPr>
+          </w:pPr>
+          <w:hyperlink w:anchor="_Toc98139841" w:history="1">
+            <w:r>
+              <w:rPr>
+                <w:rStyle w:val="Hypertextovodkaz"/>
+                <w:noProof/>
+              </w:rPr>
+              <w:t>3.1.12</w:t>
+            </w:r>
+            <w:r>
+              <w:rPr>
+                <w:noProof/>
+              </w:rPr>
+              <w:tab/>
+            </w:r>
+            <w:r>
+              <w:rPr>
+                <w:rStyle w:val="Hypertextovodkaz"/>
+                <w:noProof/>
+              </w:rPr>
+              <w:t>Tabulka obleceni</w:t>
+            </w:r>
+            <w:r>
+              <w:rPr>
+                <w:noProof/>
+                <w:webHidden/>
+              </w:rPr>
+              <w:tab/>
+            </w:r>
+            <w:r>
+              <w:rPr>
+                <w:noProof/>
+                <w:webHidden/>
+              </w:rPr>
+              <w:fldChar w:fldCharType="begin"/>
+            </w:r>
+            <w:r>
+              <w:rPr>
+                <w:noProof/>
+                <w:webHidden/>
+              </w:rPr>
+              <w:instrText xml:space="preserve"> PAGEREF _Toc98139841 \h </w:instrText>
+            </w:r>
+            <w:r>
+              <w:rPr>
+                <w:noProof/>
+                <w:webHidden/>
+              </w:rPr>
+            </w:r>
+            <w:r>
+              <w:rPr>
+                <w:noProof/>
+                <w:webHidden/>
+              </w:rPr>
+              <w:fldChar w:fldCharType="separate"/>
+            </w:r>
+            <w:r>
+              <w:rPr>
+                <w:noProof/>
+                <w:webHidden/>
+              </w:rPr>
+              <w:t>24</w:t>
+            </w:r>
+            <w:r>
+              <w:rPr>
+                <w:noProof/>
+                <w:webHidden/>
+              </w:rPr>
+              <w:fldChar w:fldCharType="end"/>
+            </w:r>
+          </w:hyperlink>
+        </w:p>
+        <w:p>
+          <w:pPr>
+            <w:pStyle w:val="Obsah3"/>
+            <w:tabs>
+              <w:tab w:val="left" w:pos="1320"/>
+              <w:tab w:val="right" w:leader="dot" w:pos="8777"/>
+            </w:tabs>
+            <w:rPr>
+              <w:noProof/>
+            </w:rPr>
+          </w:pPr>
+          <w:hyperlink w:anchor="_Toc98139842" w:history="1">
+            <w:r>
+              <w:rPr>
+                <w:rStyle w:val="Hypertextovodkaz"/>
+                <w:noProof/>
+              </w:rPr>
+              <w:t>3.1.13</w:t>
+            </w:r>
+            <w:r>
+              <w:rPr>
+                <w:noProof/>
+              </w:rPr>
+              <w:tab/>
+            </w:r>
+            <w:r>
+              <w:rPr>
+                <w:rStyle w:val="Hypertextovodkaz"/>
+                <w:noProof/>
+              </w:rPr>
+              <w:t>Tabulka poradani</w:t>
+            </w:r>
+            <w:r>
+              <w:rPr>
+                <w:noProof/>
+                <w:webHidden/>
+              </w:rPr>
+              <w:tab/>
+            </w:r>
+            <w:r>
+              <w:rPr>
+                <w:noProof/>
+                <w:webHidden/>
+              </w:rPr>
+              <w:fldChar w:fldCharType="begin"/>
+            </w:r>
+            <w:r>
+              <w:rPr>
+                <w:noProof/>
+                <w:webHidden/>
+              </w:rPr>
+              <w:instrText xml:space="preserve"> PAGEREF _Toc98139842 \h </w:instrText>
+            </w:r>
+            <w:r>
+              <w:rPr>
+                <w:noProof/>
+                <w:webHidden/>
+              </w:rPr>
+            </w:r>
+            <w:r>
+              <w:rPr>
+                <w:noProof/>
+                <w:webHidden/>
+              </w:rPr>
+              <w:fldChar w:fldCharType="separate"/>
+            </w:r>
+            <w:r>
+              <w:rPr>
+                <w:noProof/>
+                <w:webHidden/>
+              </w:rPr>
+              <w:t>24</w:t>
+            </w:r>
+            <w:r>
+              <w:rPr>
+                <w:noProof/>
+                <w:webHidden/>
+              </w:rPr>
+              <w:fldChar w:fldCharType="end"/>
+            </w:r>
+          </w:hyperlink>
+        </w:p>
+        <w:p>
+          <w:pPr>
+            <w:pStyle w:val="Obsah3"/>
+            <w:tabs>
+              <w:tab w:val="left" w:pos="1320"/>
+              <w:tab w:val="right" w:leader="dot" w:pos="8777"/>
+            </w:tabs>
+            <w:rPr>
+              <w:noProof/>
+            </w:rPr>
+          </w:pPr>
+          <w:hyperlink w:anchor="_Toc98139843" w:history="1">
+            <w:r>
+              <w:rPr>
+                <w:rStyle w:val="Hypertextovodkaz"/>
+                <w:noProof/>
+              </w:rPr>
+              <w:t>3.1.14</w:t>
+            </w:r>
+            <w:r>
+              <w:rPr>
+                <w:noProof/>
+              </w:rPr>
+              <w:tab/>
+            </w:r>
+            <w:r>
+              <w:rPr>
+                <w:rStyle w:val="Hypertextovodkaz"/>
+                <w:noProof/>
+              </w:rPr>
+              <w:t>Tabulka prihlasky</w:t>
+            </w:r>
+            <w:r>
+              <w:rPr>
+                <w:noProof/>
+                <w:webHidden/>
+              </w:rPr>
+              <w:tab/>
+            </w:r>
+            <w:r>
+              <w:rPr>
+                <w:noProof/>
+                <w:webHidden/>
+              </w:rPr>
+              <w:fldChar w:fldCharType="begin"/>
+            </w:r>
+            <w:r>
+              <w:rPr>
+                <w:noProof/>
+                <w:webHidden/>
+              </w:rPr>
+              <w:instrText xml:space="preserve"> PAGEREF _Toc98139843 \h </w:instrText>
+            </w:r>
+            <w:r>
+              <w:rPr>
+                <w:noProof/>
+                <w:webHidden/>
+              </w:rPr>
+            </w:r>
+            <w:r>
+              <w:rPr>
+                <w:noProof/>
+                <w:webHidden/>
+              </w:rPr>
+              <w:fldChar w:fldCharType="separate"/>
+            </w:r>
+            <w:r>
+              <w:rPr>
+                <w:noProof/>
+                <w:webHidden/>
+              </w:rPr>
+              <w:t>25</w:t>
+            </w:r>
+            <w:r>
+              <w:rPr>
+                <w:noProof/>
+                <w:webHidden/>
+              </w:rPr>
+              <w:fldChar w:fldCharType="end"/>
+            </w:r>
+          </w:hyperlink>
+        </w:p>
+        <w:p>
+          <w:pPr>
+            <w:pStyle w:val="Obsah3"/>
+            <w:tabs>
+              <w:tab w:val="left" w:pos="1320"/>
+              <w:tab w:val="right" w:leader="dot" w:pos="8777"/>
+            </w:tabs>
+            <w:rPr>
+              <w:noProof/>
+            </w:rPr>
+          </w:pPr>
+          <w:hyperlink w:anchor="_Toc98139844" w:history="1">
+            <w:r>
+              <w:rPr>
+                <w:rStyle w:val="Hypertextovodkaz"/>
+                <w:noProof/>
+              </w:rPr>
+              <w:t>3.1.15</w:t>
+            </w:r>
+            <w:r>
+              <w:rPr>
+                <w:noProof/>
+              </w:rPr>
+              <w:tab/>
+            </w:r>
+            <w:r>
+              <w:rPr>
+                <w:rStyle w:val="Hypertextovodkaz"/>
+                <w:noProof/>
+              </w:rPr>
+              <w:t>Tabulka prihlaskyvic</w:t>
+            </w:r>
+            <w:r>
+              <w:rPr>
+                <w:noProof/>
+                <w:webHidden/>
+              </w:rPr>
+              <w:tab/>
+            </w:r>
+            <w:r>
+              <w:rPr>
+                <w:noProof/>
+                <w:webHidden/>
+              </w:rPr>
+              <w:fldChar w:fldCharType="begin"/>
+            </w:r>
+            <w:r>
+              <w:rPr>
+                <w:noProof/>
+                <w:webHidden/>
+              </w:rPr>
+              <w:instrText xml:space="preserve"> PAGEREF _Toc98139844 \h </w:instrText>
+            </w:r>
+            <w:r>
+              <w:rPr>
+                <w:noProof/>
+                <w:webHidden/>
+              </w:rPr>
+            </w:r>
+            <w:r>
+              <w:rPr>
+                <w:noProof/>
+                <w:webHidden/>
+              </w:rPr>
+              <w:fldChar w:fldCharType="separate"/>
+            </w:r>
+            <w:r>
+              <w:rPr>
+                <w:noProof/>
+                <w:webHidden/>
+              </w:rPr>
+              <w:t>26</w:t>
+            </w:r>
+            <w:r>
+              <w:rPr>
+                <w:noProof/>
+                <w:webHidden/>
+              </w:rPr>
+              <w:fldChar w:fldCharType="end"/>
+            </w:r>
+          </w:hyperlink>
+        </w:p>
+        <w:p>
+          <w:pPr>
+            <w:pStyle w:val="Obsah3"/>
+            <w:tabs>
+              <w:tab w:val="left" w:pos="1320"/>
+              <w:tab w:val="right" w:leader="dot" w:pos="8777"/>
+            </w:tabs>
+            <w:rPr>
+              <w:noProof/>
+            </w:rPr>
+          </w:pPr>
+          <w:hyperlink w:anchor="_Toc98139845" w:history="1">
+            <w:r>
+              <w:rPr>
+                <w:rStyle w:val="Hypertextovodkaz"/>
+                <w:noProof/>
+              </w:rPr>
+              <w:t>3.1.16</w:t>
+            </w:r>
+            <w:r>
+              <w:rPr>
+                <w:noProof/>
+              </w:rPr>
+              <w:tab/>
+            </w:r>
+            <w:r>
+              <w:rPr>
+                <w:rStyle w:val="Hypertextovodkaz"/>
+                <w:noProof/>
+              </w:rPr>
+              <w:t>Tabulka soutez_odpovedi</w:t>
+            </w:r>
+            <w:r>
+              <w:rPr>
+                <w:noProof/>
+                <w:webHidden/>
+              </w:rPr>
+              <w:tab/>
+            </w:r>
+            <w:r>
+              <w:rPr>
+                <w:noProof/>
+                <w:webHidden/>
+              </w:rPr>
+              <w:fldChar w:fldCharType="begin"/>
+            </w:r>
+            <w:r>
+              <w:rPr>
+                <w:noProof/>
+                <w:webHidden/>
+              </w:rPr>
+              <w:instrText xml:space="preserve"> PAGEREF _Toc98139845 \h </w:instrText>
+            </w:r>
+            <w:r>
+              <w:rPr>
+                <w:noProof/>
+                <w:webHidden/>
+              </w:rPr>
+            </w:r>
+            <w:r>
+              <w:rPr>
+                <w:noProof/>
+                <w:webHidden/>
+              </w:rPr>
+              <w:fldChar w:fldCharType="separate"/>
+            </w:r>
+            <w:r>
+              <w:rPr>
+                <w:noProof/>
+                <w:webHidden/>
+              </w:rPr>
+              <w:t>27</w:t>
+            </w:r>
+            <w:r>
+              <w:rPr>
+                <w:noProof/>
+                <w:webHidden/>
+              </w:rPr>
+              <w:fldChar w:fldCharType="end"/>
+            </w:r>
+          </w:hyperlink>
+        </w:p>
+        <w:p>
+          <w:pPr>
+            <w:pStyle w:val="Obsah3"/>
+            <w:tabs>
+              <w:tab w:val="left" w:pos="1320"/>
+              <w:tab w:val="right" w:leader="dot" w:pos="8777"/>
+            </w:tabs>
+            <w:rPr>
+              <w:noProof/>
+            </w:rPr>
+          </w:pPr>
+          <w:hyperlink w:anchor="_Toc98139846" w:history="1">
+            <w:r>
+              <w:rPr>
+                <w:rStyle w:val="Hypertextovodkaz"/>
+                <w:noProof/>
+              </w:rPr>
+              <w:t>3.1.17</w:t>
+            </w:r>
+            <w:r>
+              <w:rPr>
+                <w:noProof/>
+              </w:rPr>
+              <w:tab/>
+            </w:r>
+            <w:r>
+              <w:rPr>
+                <w:rStyle w:val="Hypertextovodkaz"/>
+                <w:noProof/>
+              </w:rPr>
+              <w:t>Tabulka soutez_otazky</w:t>
+            </w:r>
+            <w:r>
+              <w:rPr>
+                <w:noProof/>
+                <w:webHidden/>
+              </w:rPr>
+              <w:tab/>
+            </w:r>
+            <w:r>
+              <w:rPr>
+                <w:noProof/>
+                <w:webHidden/>
+              </w:rPr>
+              <w:fldChar w:fldCharType="begin"/>
+            </w:r>
+            <w:r>
+              <w:rPr>
+                <w:noProof/>
+                <w:webHidden/>
+              </w:rPr>
+              <w:instrText xml:space="preserve"> PAGEREF _Toc98139846 \h </w:instrText>
+            </w:r>
+            <w:r>
+              <w:rPr>
+                <w:noProof/>
+                <w:webHidden/>
+              </w:rPr>
+            </w:r>
+            <w:r>
+              <w:rPr>
+                <w:noProof/>
+                <w:webHidden/>
+              </w:rPr>
+              <w:fldChar w:fldCharType="separate"/>
+            </w:r>
+            <w:r>
+              <w:rPr>
+                <w:noProof/>
+                <w:webHidden/>
+              </w:rPr>
+              <w:t>28</w:t>
+            </w:r>
+            <w:r>
+              <w:rPr>
+                <w:noProof/>
+                <w:webHidden/>
+              </w:rPr>
+              <w:fldChar w:fldCharType="end"/>
+            </w:r>
+          </w:hyperlink>
+        </w:p>
+        <w:p>
+          <w:pPr>
+            <w:pStyle w:val="Obsah3"/>
+            <w:tabs>
+              <w:tab w:val="left" w:pos="1320"/>
+              <w:tab w:val="right" w:leader="dot" w:pos="8777"/>
+            </w:tabs>
+            <w:rPr>
+              <w:noProof/>
+            </w:rPr>
+          </w:pPr>
+          <w:hyperlink w:anchor="_Toc98139847" w:history="1">
+            <w:r>
+              <w:rPr>
+                <w:rStyle w:val="Hypertextovodkaz"/>
+                <w:noProof/>
+              </w:rPr>
+              <w:t>3.1.18</w:t>
+            </w:r>
+            <w:r>
+              <w:rPr>
+                <w:noProof/>
+              </w:rPr>
+              <w:tab/>
+            </w:r>
+            <w:r>
+              <w:rPr>
+                <w:rStyle w:val="Hypertextovodkaz"/>
+                <w:noProof/>
+              </w:rPr>
+              <w:t>Tabulka termin</w:t>
+            </w:r>
+            <w:r>
+              <w:rPr>
+                <w:noProof/>
+                <w:webHidden/>
+              </w:rPr>
+              <w:tab/>
+            </w:r>
+            <w:r>
+              <w:rPr>
+                <w:noProof/>
+                <w:webHidden/>
+              </w:rPr>
+              <w:fldChar w:fldCharType="begin"/>
+            </w:r>
+            <w:r>
+              <w:rPr>
+                <w:noProof/>
+                <w:webHidden/>
+              </w:rPr>
+              <w:instrText xml:space="preserve"> PAGEREF _Toc98139847 \h </w:instrText>
+            </w:r>
+            <w:r>
+              <w:rPr>
+                <w:noProof/>
+                <w:webHidden/>
+              </w:rPr>
+            </w:r>
+            <w:r>
+              <w:rPr>
+                <w:noProof/>
+                <w:webHidden/>
+              </w:rPr>
+              <w:fldChar w:fldCharType="separate"/>
+            </w:r>
+            <w:r>
+              <w:rPr>
+                <w:noProof/>
+                <w:webHidden/>
+              </w:rPr>
+              <w:t>28</w:t>
+            </w:r>
+            <w:r>
+              <w:rPr>
+                <w:noProof/>
+                <w:webHidden/>
+              </w:rPr>
+              <w:fldChar w:fldCharType="end"/>
+            </w:r>
+          </w:hyperlink>
+        </w:p>
+        <w:p>
+          <w:pPr>
+            <w:pStyle w:val="Obsah3"/>
+            <w:tabs>
+              <w:tab w:val="left" w:pos="1320"/>
+              <w:tab w:val="right" w:leader="dot" w:pos="8777"/>
+            </w:tabs>
+            <w:rPr>
+              <w:noProof/>
+            </w:rPr>
+          </w:pPr>
+          <w:hyperlink w:anchor="_Toc98139848" w:history="1">
+            <w:r>
+              <w:rPr>
+                <w:rStyle w:val="Hypertextovodkaz"/>
+                <w:noProof/>
+              </w:rPr>
+              <w:t>3.1.19</w:t>
+            </w:r>
+            <w:r>
+              <w:rPr>
+                <w:noProof/>
+              </w:rPr>
+              <w:tab/>
+            </w:r>
+            <w:r>
+              <w:rPr>
+                <w:rStyle w:val="Hypertextovodkaz"/>
+                <w:noProof/>
+              </w:rPr>
+              <w:t>Tabulka tmakce</w:t>
+            </w:r>
+            <w:r>
+              <w:rPr>
+                <w:noProof/>
+                <w:webHidden/>
+              </w:rPr>
+              <w:tab/>
+            </w:r>
+            <w:r>
+              <w:rPr>
+                <w:noProof/>
+                <w:webHidden/>
+              </w:rPr>
+              <w:fldChar w:fldCharType="begin"/>
+            </w:r>
+            <w:r>
+              <w:rPr>
+                <w:noProof/>
+                <w:webHidden/>
+              </w:rPr>
+              <w:instrText xml:space="preserve"> PAGEREF _Toc98139848 \h </w:instrText>
+            </w:r>
+            <w:r>
+              <w:rPr>
+                <w:noProof/>
+                <w:webHidden/>
+              </w:rPr>
+            </w:r>
+            <w:r>
+              <w:rPr>
+                <w:noProof/>
+                <w:webHidden/>
+              </w:rPr>
+              <w:fldChar w:fldCharType="separate"/>
+            </w:r>
+            <w:r>
+              <w:rPr>
+                <w:noProof/>
+                <w:webHidden/>
+              </w:rPr>
+              <w:t>29</w:t>
+            </w:r>
+            <w:r>
+              <w:rPr>
+                <w:noProof/>
+                <w:webHidden/>
+              </w:rPr>
+              <w:fldChar w:fldCharType="end"/>
+            </w:r>
+          </w:hyperlink>
+        </w:p>
+        <w:p>
+          <w:pPr>
+            <w:pStyle w:val="Obsah3"/>
+            <w:tabs>
+              <w:tab w:val="left" w:pos="1320"/>
+              <w:tab w:val="right" w:leader="dot" w:pos="8777"/>
+            </w:tabs>
+            <w:rPr>
+              <w:noProof/>
+            </w:rPr>
+          </w:pPr>
+          <w:hyperlink w:anchor="_Toc98139849" w:history="1">
+            <w:r>
+              <w:rPr>
+                <w:rStyle w:val="Hypertextovodkaz"/>
+                <w:noProof/>
+              </w:rPr>
+              <w:t>3.1.20</w:t>
+            </w:r>
+            <w:r>
+              <w:rPr>
+                <w:noProof/>
+              </w:rPr>
+              <w:tab/>
+            </w:r>
+            <w:r>
+              <w:rPr>
+                <w:rStyle w:val="Hypertextovodkaz"/>
+                <w:noProof/>
+              </w:rPr>
+              <w:t>Tabulka tmsoubor</w:t>
+            </w:r>
+            <w:r>
+              <w:rPr>
+                <w:noProof/>
+                <w:webHidden/>
+              </w:rPr>
+              <w:tab/>
+            </w:r>
+            <w:r>
+              <w:rPr>
+                <w:noProof/>
+                <w:webHidden/>
+              </w:rPr>
+              <w:fldChar w:fldCharType="begin"/>
+            </w:r>
+            <w:r>
+              <w:rPr>
+                <w:noProof/>
+                <w:webHidden/>
+              </w:rPr>
+              <w:instrText xml:space="preserve"> PAGEREF _Toc98139849 \h </w:instrText>
+            </w:r>
+            <w:r>
+              <w:rPr>
+                <w:noProof/>
+                <w:webHidden/>
+              </w:rPr>
+            </w:r>
+            <w:r>
+              <w:rPr>
+                <w:noProof/>
+                <w:webHidden/>
+              </w:rPr>
+              <w:fldChar w:fldCharType="separate"/>
+            </w:r>
+            <w:r>
+              <w:rPr>
+                <w:noProof/>
+                <w:webHidden/>
+              </w:rPr>
+              <w:t>29</w:t>
+            </w:r>
+            <w:r>
+              <w:rPr>
+                <w:noProof/>
+                <w:webHidden/>
+              </w:rPr>
+              <w:fldChar w:fldCharType="end"/>
+            </w:r>
+          </w:hyperlink>
+        </w:p>
+        <w:p>
+          <w:pPr>
+            <w:pStyle w:val="Obsah3"/>
+            <w:tabs>
+              <w:tab w:val="left" w:pos="1320"/>
+              <w:tab w:val="right" w:leader="dot" w:pos="8777"/>
+            </w:tabs>
+            <w:rPr>
+              <w:noProof/>
+            </w:rPr>
+          </w:pPr>
+          <w:hyperlink w:anchor="_Toc98139850" w:history="1">
+            <w:r>
+              <w:rPr>
+                <w:rStyle w:val="Hypertextovodkaz"/>
+                <w:noProof/>
+              </w:rPr>
+              <w:t>3.1.21</w:t>
+            </w:r>
+            <w:r>
+              <w:rPr>
+                <w:noProof/>
+              </w:rPr>
+              <w:tab/>
+            </w:r>
+            <w:r>
+              <w:rPr>
+                <w:rStyle w:val="Hypertextovodkaz"/>
+                <w:noProof/>
+              </w:rPr>
+              <w:t>Tabulka uzivatele</w:t>
+            </w:r>
+            <w:r>
+              <w:rPr>
+                <w:noProof/>
+                <w:webHidden/>
+              </w:rPr>
+              <w:tab/>
+            </w:r>
+            <w:r>
+              <w:rPr>
+                <w:noProof/>
+                <w:webHidden/>
+              </w:rPr>
+              <w:fldChar w:fldCharType="begin"/>
+            </w:r>
+            <w:r>
+              <w:rPr>
+                <w:noProof/>
+                <w:webHidden/>
+              </w:rPr>
+              <w:instrText xml:space="preserve"> PAGEREF _Toc98139850 \h </w:instrText>
+            </w:r>
+            <w:r>
+              <w:rPr>
+                <w:noProof/>
+                <w:webHidden/>
+              </w:rPr>
+            </w:r>
+            <w:r>
+              <w:rPr>
+                <w:noProof/>
+                <w:webHidden/>
+              </w:rPr>
+              <w:fldChar w:fldCharType="separate"/>
+            </w:r>
+            <w:r>
+              <w:rPr>
+                <w:noProof/>
+                <w:webHidden/>
+              </w:rPr>
+              <w:t>30</w:t>
+            </w:r>
+            <w:r>
+              <w:rPr>
+                <w:noProof/>
+                <w:webHidden/>
+              </w:rPr>
+              <w:fldChar w:fldCharType="end"/>
+            </w:r>
+          </w:hyperlink>
+        </w:p>
+        <w:p>
+          <w:pPr>
+            <w:pStyle w:val="Obsah3"/>
+            <w:tabs>
+              <w:tab w:val="left" w:pos="1320"/>
+              <w:tab w:val="right" w:leader="dot" w:pos="8777"/>
+            </w:tabs>
+            <w:rPr>
+              <w:noProof/>
+            </w:rPr>
+          </w:pPr>
+          <w:hyperlink w:anchor="_Toc98139851" w:history="1">
+            <w:r>
+              <w:rPr>
+                <w:rStyle w:val="Hypertextovodkaz"/>
+                <w:noProof/>
+              </w:rPr>
+              <w:t>3.1.22</w:t>
+            </w:r>
+            <w:r>
+              <w:rPr>
+                <w:noProof/>
+              </w:rPr>
+              <w:tab/>
+            </w:r>
+            <w:r>
+              <w:rPr>
+                <w:rStyle w:val="Hypertextovodkaz"/>
+                <w:noProof/>
+              </w:rPr>
+              <w:t>Tabulka vklady</w:t>
+            </w:r>
+            <w:r>
+              <w:rPr>
+                <w:noProof/>
+                <w:webHidden/>
+              </w:rPr>
+              <w:tab/>
+            </w:r>
+            <w:r>
+              <w:rPr>
+                <w:noProof/>
+                <w:webHidden/>
+              </w:rPr>
+              <w:fldChar w:fldCharType="begin"/>
+            </w:r>
+            <w:r>
+              <w:rPr>
+                <w:noProof/>
+                <w:webHidden/>
+              </w:rPr>
+              <w:instrText xml:space="preserve"> PAGEREF _Toc98139851 \h </w:instrText>
+            </w:r>
+            <w:r>
+              <w:rPr>
+                <w:noProof/>
+                <w:webHidden/>
+              </w:rPr>
+            </w:r>
+            <w:r>
+              <w:rPr>
+                <w:noProof/>
+                <w:webHidden/>
+              </w:rPr>
+              <w:fldChar w:fldCharType="separate"/>
+            </w:r>
+            <w:r>
+              <w:rPr>
+                <w:noProof/>
+                <w:webHidden/>
+              </w:rPr>
+              <w:t>30</w:t>
+            </w:r>
+            <w:r>
+              <w:rPr>
+                <w:noProof/>
+                <w:webHidden/>
+              </w:rPr>
+              <w:fldChar w:fldCharType="end"/>
+            </w:r>
+          </w:hyperlink>
+        </w:p>
+        <w:p>
+          <w:pPr>
+            <w:pStyle w:val="Obsah3"/>
+            <w:tabs>
+              <w:tab w:val="left" w:pos="1320"/>
+              <w:tab w:val="right" w:leader="dot" w:pos="8777"/>
+            </w:tabs>
+            <w:rPr>
+              <w:noProof/>
+            </w:rPr>
+          </w:pPr>
+          <w:hyperlink w:anchor="_Toc98139852" w:history="1">
+            <w:r>
+              <w:rPr>
+                <w:rStyle w:val="Hypertextovodkaz"/>
+                <w:noProof/>
+              </w:rPr>
+              <w:t>3.1.23</w:t>
+            </w:r>
+            <w:r>
+              <w:rPr>
+                <w:noProof/>
+              </w:rPr>
+              <w:tab/>
+            </w:r>
+            <w:r>
+              <w:rPr>
+                <w:rStyle w:val="Hypertextovodkaz"/>
+                <w:noProof/>
+              </w:rPr>
+              <w:t>Tabulka zavody</w:t>
+            </w:r>
+            <w:r>
+              <w:rPr>
+                <w:noProof/>
+                <w:webHidden/>
+              </w:rPr>
+              <w:tab/>
+            </w:r>
+            <w:r>
+              <w:rPr>
+                <w:noProof/>
+                <w:webHidden/>
+              </w:rPr>
+              <w:fldChar w:fldCharType="begin"/>
+            </w:r>
+            <w:r>
+              <w:rPr>
+                <w:noProof/>
+                <w:webHidden/>
+              </w:rPr>
+              <w:instrText xml:space="preserve"> PAGEREF _Toc98139852 \h </w:instrText>
+            </w:r>
+            <w:r>
+              <w:rPr>
+                <w:noProof/>
+                <w:webHidden/>
+              </w:rPr>
+            </w:r>
+            <w:r>
+              <w:rPr>
+                <w:noProof/>
+                <w:webHidden/>
+              </w:rPr>
+              <w:fldChar w:fldCharType="separate"/>
+            </w:r>
+            <w:r>
+              <w:rPr>
+                <w:noProof/>
+                <w:webHidden/>
+              </w:rPr>
+              <w:t>31</w:t>
+            </w:r>
+            <w:r>
+              <w:rPr>
+                <w:noProof/>
+                <w:webHidden/>
+              </w:rPr>
+              <w:fldChar w:fldCharType="end"/>
+            </w:r>
+          </w:hyperlink>
+        </w:p>
+        <w:p>
+          <w:pPr>
+            <w:pStyle w:val="Obsah3"/>
+            <w:tabs>
+              <w:tab w:val="left" w:pos="1320"/>
+              <w:tab w:val="right" w:leader="dot" w:pos="8777"/>
+            </w:tabs>
+            <w:rPr>
+              <w:noProof/>
+            </w:rPr>
+          </w:pPr>
+          <w:hyperlink w:anchor="_Toc98139853" w:history="1">
+            <w:r>
+              <w:rPr>
+                <w:rStyle w:val="Hypertextovodkaz"/>
+                <w:noProof/>
+              </w:rPr>
+              <w:t>3.1.24</w:t>
+            </w:r>
+            <w:r>
+              <w:rPr>
+                <w:noProof/>
+              </w:rPr>
+              <w:tab/>
+            </w:r>
+            <w:r>
+              <w:rPr>
+                <w:rStyle w:val="Hypertextovodkaz"/>
+                <w:noProof/>
+              </w:rPr>
+              <w:t>Tabulka zavody_kategorie</w:t>
+            </w:r>
+            <w:r>
+              <w:rPr>
+                <w:noProof/>
+                <w:webHidden/>
+              </w:rPr>
+              <w:tab/>
+            </w:r>
+            <w:r>
+              <w:rPr>
+                <w:noProof/>
+                <w:webHidden/>
+              </w:rPr>
+              <w:fldChar w:fldCharType="begin"/>
+            </w:r>
+            <w:r>
+              <w:rPr>
+                <w:noProof/>
+                <w:webHidden/>
+              </w:rPr>
+              <w:instrText xml:space="preserve"> PAGEREF _Toc98139853 \h </w:instrText>
+            </w:r>
+            <w:r>
+              <w:rPr>
+                <w:noProof/>
+                <w:webHidden/>
+              </w:rPr>
+            </w:r>
+            <w:r>
+              <w:rPr>
+                <w:noProof/>
+                <w:webHidden/>
+              </w:rPr>
+              <w:fldChar w:fldCharType="separate"/>
+            </w:r>
+            <w:r>
+              <w:rPr>
+                <w:noProof/>
+                <w:webHidden/>
+              </w:rPr>
+              <w:t>32</w:t>
+            </w:r>
+            <w:r>
+              <w:rPr>
+                <w:noProof/>
+                <w:webHidden/>
+              </w:rPr>
+              <w:fldChar w:fldCharType="end"/>
+            </w:r>
+          </w:hyperlink>
+        </w:p>
+        <w:p>
+          <w:pPr>
+            <w:pStyle w:val="Obsah3"/>
+            <w:tabs>
+              <w:tab w:val="left" w:pos="1320"/>
+              <w:tab w:val="right" w:leader="dot" w:pos="8777"/>
+            </w:tabs>
+            <w:rPr>
+              <w:noProof/>
+            </w:rPr>
+          </w:pPr>
+          <w:hyperlink w:anchor="_Toc98139854" w:history="1">
+            <w:r>
+              <w:rPr>
+                <w:rStyle w:val="Hypertextovodkaz"/>
+                <w:noProof/>
+              </w:rPr>
+              <w:t>3.1.25</w:t>
+            </w:r>
+            <w:r>
+              <w:rPr>
+                <w:noProof/>
+              </w:rPr>
+              <w:tab/>
+            </w:r>
+            <w:r>
+              <w:rPr>
+                <w:rStyle w:val="Hypertextovodkaz"/>
+                <w:noProof/>
+              </w:rPr>
+              <w:t>Tabulka zavvic</w:t>
+            </w:r>
+            <w:r>
+              <w:rPr>
+                <w:noProof/>
+                <w:webHidden/>
+              </w:rPr>
+              <w:tab/>
+            </w:r>
+            <w:r>
+              <w:rPr>
+                <w:noProof/>
+                <w:webHidden/>
+              </w:rPr>
+              <w:fldChar w:fldCharType="begin"/>
+            </w:r>
+            <w:r>
+              <w:rPr>
+                <w:noProof/>
+                <w:webHidden/>
+              </w:rPr>
+              <w:instrText xml:space="preserve"> PAGEREF _Toc98139854 \h </w:instrText>
+            </w:r>
+            <w:r>
+              <w:rPr>
+                <w:noProof/>
+                <w:webHidden/>
+              </w:rPr>
+            </w:r>
+            <w:r>
+              <w:rPr>
+                <w:noProof/>
+                <w:webHidden/>
+              </w:rPr>
+              <w:fldChar w:fldCharType="separate"/>
+            </w:r>
+            <w:r>
+              <w:rPr>
+                <w:noProof/>
+                <w:webHidden/>
+              </w:rPr>
+              <w:t>33</w:t>
+            </w:r>
+            <w:r>
+              <w:rPr>
+                <w:noProof/>
+                <w:webHidden/>
+              </w:rPr>
+              <w:fldChar w:fldCharType="end"/>
+            </w:r>
+          </w:hyperlink>
+        </w:p>
+        <w:p>
+          <w:pPr>
+            <w:pStyle w:val="Obsah3"/>
+            <w:tabs>
+              <w:tab w:val="left" w:pos="1320"/>
+              <w:tab w:val="right" w:leader="dot" w:pos="8777"/>
+            </w:tabs>
+            <w:rPr>
+              <w:noProof/>
+            </w:rPr>
+          </w:pPr>
+          <w:hyperlink w:anchor="_Toc98139855" w:history="1">
+            <w:r>
+              <w:rPr>
+                <w:rStyle w:val="Hypertextovodkaz"/>
+                <w:noProof/>
+              </w:rPr>
+              <w:t>3.1.26</w:t>
+            </w:r>
+            <w:r>
+              <w:rPr>
+                <w:noProof/>
+              </w:rPr>
+              <w:tab/>
+            </w:r>
+            <w:r>
+              <w:rPr>
+                <w:rStyle w:val="Hypertextovodkaz"/>
+                <w:noProof/>
+              </w:rPr>
+              <w:t>Tabulka termin_zavvic</w:t>
+            </w:r>
+            <w:r>
+              <w:rPr>
+                <w:noProof/>
+                <w:webHidden/>
+              </w:rPr>
+              <w:tab/>
+            </w:r>
+            <w:r>
+              <w:rPr>
+                <w:noProof/>
+                <w:webHidden/>
+              </w:rPr>
+              <w:fldChar w:fldCharType="begin"/>
+            </w:r>
+            <w:r>
+              <w:rPr>
+                <w:noProof/>
+                <w:webHidden/>
+              </w:rPr>
+              <w:instrText xml:space="preserve"> PAGEREF _Toc98139855 \h </w:instrText>
+            </w:r>
+            <w:r>
+              <w:rPr>
+                <w:noProof/>
+                <w:webHidden/>
+              </w:rPr>
+            </w:r>
+            <w:r>
+              <w:rPr>
+                <w:noProof/>
+                <w:webHidden/>
+              </w:rPr>
+              <w:fldChar w:fldCharType="separate"/>
+            </w:r>
+            <w:r>
+              <w:rPr>
+                <w:noProof/>
+                <w:webHidden/>
+              </w:rPr>
+              <w:t>34</w:t>
+            </w:r>
+            <w:r>
+              <w:rPr>
+                <w:noProof/>
+                <w:webHidden/>
+              </w:rPr>
+              <w:fldChar w:fldCharType="end"/>
+            </w:r>
+          </w:hyperlink>
+        </w:p>
+        <w:p>
+          <w:pPr>
+            <w:pStyle w:val="Obsah3"/>
+            <w:tabs>
+              <w:tab w:val="left" w:pos="1320"/>
+              <w:tab w:val="right" w:leader="dot" w:pos="8777"/>
+            </w:tabs>
+            <w:rPr>
+              <w:noProof/>
+            </w:rPr>
+          </w:pPr>
+          <w:hyperlink w:anchor="_Toc98139856" w:history="1">
+            <w:r>
+              <w:rPr>
+                <w:rStyle w:val="Hypertextovodkaz"/>
+                <w:noProof/>
+              </w:rPr>
+              <w:t>3.1.27</w:t>
+            </w:r>
+            <w:r>
+              <w:rPr>
+                <w:noProof/>
+              </w:rPr>
+              <w:tab/>
+            </w:r>
+            <w:r>
+              <w:rPr>
+                <w:rStyle w:val="Hypertextovodkaz"/>
+                <w:noProof/>
+              </w:rPr>
+              <w:t>Tabulka zavvic_termin_prihlasek</w:t>
+            </w:r>
+            <w:r>
+              <w:rPr>
+                <w:noProof/>
+                <w:webHidden/>
+              </w:rPr>
+              <w:tab/>
+            </w:r>
+            <w:r>
+              <w:rPr>
+                <w:noProof/>
+                <w:webHidden/>
+              </w:rPr>
+              <w:fldChar w:fldCharType="begin"/>
+            </w:r>
+            <w:r>
+              <w:rPr>
+                <w:noProof/>
+                <w:webHidden/>
+              </w:rPr>
+              <w:instrText xml:space="preserve"> PAGEREF _Toc98139856 \h </w:instrText>
+            </w:r>
+            <w:r>
+              <w:rPr>
+                <w:noProof/>
+                <w:webHidden/>
+              </w:rPr>
+            </w:r>
+            <w:r>
+              <w:rPr>
+                <w:noProof/>
+                <w:webHidden/>
+              </w:rPr>
+              <w:fldChar w:fldCharType="separate"/>
+            </w:r>
+            <w:r>
+              <w:rPr>
+                <w:noProof/>
+                <w:webHidden/>
+              </w:rPr>
+              <w:t>34</w:t>
+            </w:r>
+            <w:r>
+              <w:rPr>
+                <w:noProof/>
+                <w:webHidden/>
+              </w:rPr>
+              <w:fldChar w:fldCharType="end"/>
+            </w:r>
+          </w:hyperlink>
+        </w:p>
+        <w:p>
+          <w:pPr>
+            <w:pStyle w:val="Obsah3"/>
+            <w:tabs>
+              <w:tab w:val="left" w:pos="1320"/>
+              <w:tab w:val="right" w:leader="dot" w:pos="8777"/>
+            </w:tabs>
+            <w:rPr>
+              <w:noProof/>
+            </w:rPr>
+          </w:pPr>
+          <w:hyperlink w:anchor="_Toc98139857" w:history="1">
+            <w:r>
+              <w:rPr>
+                <w:rStyle w:val="Hypertextovodkaz"/>
+                <w:noProof/>
+              </w:rPr>
+              <w:t>3.1.28</w:t>
+            </w:r>
+            <w:r>
+              <w:rPr>
+                <w:noProof/>
+              </w:rPr>
+              <w:tab/>
+            </w:r>
+            <w:r>
+              <w:rPr>
+                <w:rStyle w:val="Hypertextovodkaz"/>
+                <w:noProof/>
+              </w:rPr>
+              <w:t>Tabulka zebprihl</w:t>
+            </w:r>
+            <w:r>
+              <w:rPr>
+                <w:noProof/>
+                <w:webHidden/>
+              </w:rPr>
+              <w:tab/>
+            </w:r>
+            <w:r>
+              <w:rPr>
+                <w:noProof/>
+                <w:webHidden/>
+              </w:rPr>
+              <w:fldChar w:fldCharType="begin"/>
+            </w:r>
+            <w:r>
+              <w:rPr>
+                <w:noProof/>
+                <w:webHidden/>
+              </w:rPr>
+              <w:instrText xml:space="preserve"> PAGEREF _Toc98139857 \h </w:instrText>
+            </w:r>
+            <w:r>
+              <w:rPr>
+                <w:noProof/>
+                <w:webHidden/>
+              </w:rPr>
+            </w:r>
+            <w:r>
+              <w:rPr>
+                <w:noProof/>
+                <w:webHidden/>
+              </w:rPr>
+              <w:fldChar w:fldCharType="separate"/>
+            </w:r>
+            <w:r>
+              <w:rPr>
+                <w:noProof/>
+                <w:webHidden/>
+              </w:rPr>
+              <w:t>34</w:t>
+            </w:r>
+            <w:r>
+              <w:rPr>
+                <w:noProof/>
+                <w:webHidden/>
+              </w:rPr>
+              <w:fldChar w:fldCharType="end"/>
+            </w:r>
+          </w:hyperlink>
+        </w:p>
+        <w:p>
+          <w:pPr>
+            <w:pStyle w:val="Obsah3"/>
+            <w:tabs>
+              <w:tab w:val="left" w:pos="1320"/>
+              <w:tab w:val="right" w:leader="dot" w:pos="8777"/>
+            </w:tabs>
+            <w:rPr>
+              <w:noProof/>
+            </w:rPr>
+          </w:pPr>
+          <w:hyperlink w:anchor="_Toc98139858" w:history="1">
+            <w:r>
+              <w:rPr>
+                <w:rStyle w:val="Hypertextovodkaz"/>
+                <w:noProof/>
+              </w:rPr>
+              <w:t>3.1.29</w:t>
+            </w:r>
+            <w:r>
+              <w:rPr>
+                <w:noProof/>
+              </w:rPr>
+              <w:tab/>
+            </w:r>
+            <w:r>
+              <w:rPr>
+                <w:rStyle w:val="Hypertextovodkaz"/>
+                <w:noProof/>
+              </w:rPr>
+              <w:t>Tabulka zebricek</w:t>
+            </w:r>
+            <w:r>
+              <w:rPr>
+                <w:noProof/>
+                <w:webHidden/>
+              </w:rPr>
+              <w:tab/>
+            </w:r>
+            <w:r>
+              <w:rPr>
+                <w:noProof/>
+                <w:webHidden/>
+              </w:rPr>
+              <w:fldChar w:fldCharType="begin"/>
+            </w:r>
+            <w:r>
+              <w:rPr>
+                <w:noProof/>
+                <w:webHidden/>
+              </w:rPr>
+              <w:instrText xml:space="preserve"> PAGEREF _Toc98139858 \h </w:instrText>
+            </w:r>
+            <w:r>
+              <w:rPr>
+                <w:noProof/>
+                <w:webHidden/>
+              </w:rPr>
+            </w:r>
+            <w:r>
+              <w:rPr>
+                <w:noProof/>
+                <w:webHidden/>
+              </w:rPr>
+              <w:fldChar w:fldCharType="separate"/>
+            </w:r>
+            <w:r>
+              <w:rPr>
+                <w:noProof/>
+                <w:webHidden/>
+              </w:rPr>
+              <w:t>35</w:t>
+            </w:r>
+            <w:r>
+              <w:rPr>
+                <w:noProof/>
+                <w:webHidden/>
+              </w:rPr>
+              <w:fldChar w:fldCharType="end"/>
+            </w:r>
+          </w:hyperlink>
+        </w:p>
+        <w:p>
+          <w:r>
+            <w:rPr>
+              <w:b/>
+              <w:bCs/>
+            </w:rPr>
+            <w:fldChar w:fldCharType="end"/>
+          </w:r>
+        </w:p>
+      </w:sdtContent>
+    </w:sdt>
+    <w:p>
+      <w:pPr>
+        <w:pStyle w:val="Default"/>
+        <w:spacing w:after="360"/>
+        <w:rPr>
+          <w:b/>
+          <w:bCs/>
+          <w:sz w:val="36"/>
+          <w:szCs w:val="36"/>
+        </w:rPr>
+      </w:pPr>
     </w:p>
     <w:p>
       <w:pPr>
@@ -1356,10 +4888,12 @@
       <w:pPr>
         <w:pStyle w:val="Nadpis1"/>
       </w:pPr>
+      <w:bookmarkStart w:id="0" w:name="_Toc98139817"/>
       <w:r>
         <w:lastRenderedPageBreak/>
         <w:t>Úvod</w:t>
       </w:r>
+      <w:bookmarkEnd w:id="0"/>
     </w:p>
     <w:p>
       <w:pPr>
@@ -1400,20 +4934,24 @@
       <w:pPr>
         <w:pStyle w:val="Nadpis1"/>
       </w:pPr>
+      <w:bookmarkStart w:id="1" w:name="_Toc98139818"/>
       <w:r>
         <w:t>Použité t</w:t>
       </w:r>
       <w:r>
         <w:t>echnologie</w:t>
       </w:r>
+      <w:bookmarkEnd w:id="1"/>
     </w:p>
     <w:p>
       <w:pPr>
         <w:pStyle w:val="Nadpis2"/>
       </w:pPr>
+      <w:bookmarkStart w:id="2" w:name="_Toc98139819"/>
       <w:r>
         <w:t>Framework</w:t>
       </w:r>
+      <w:bookmarkEnd w:id="2"/>
     </w:p>
     <w:p>
       <w:pPr>
@@ -1446,9 +4984,11 @@
       <w:pPr>
         <w:pStyle w:val="Nadpis3"/>
       </w:pPr>
+      <w:bookmarkStart w:id="3" w:name="_Toc98139820"/>
       <w:r>
         <w:t>Laravel</w:t>
       </w:r>
+      <w:bookmarkEnd w:id="3"/>
     </w:p>
     <w:p>
       <w:pPr>
@@ -1492,7 +5032,7 @@
     </w:p>
     <w:p>
       <w:pPr>
-        <w:ind w:left="708"/>
+        <w:pStyle w:val="po3nadpisu"/>
       </w:pPr>
       <w:r>
         <w:t xml:space="preserve">Laravel je designovaný hlavně pro </w:t>
@@ -1527,76 +5067,172 @@
       </w:r>
       <w:proofErr w:type="spellEnd"/>
       <w:r>
-        <w:t xml:space="preserve">. Celkově je připravený na reálné použití a má připravenou většinu věcí které jsou společné pro většinu projektů, například registraci a přihlašování uživatelů. Má pro to připravené jak funkce, tak i </w:t>
-      </w:r>
+        <w:t xml:space="preserve">. Celkově je připravený na reálné použití a má připravenou většinu věcí které jsou společné pro většinu projektů, například registraci a přihlašování uživatelů. Má pro to připravené jak funkce, tak i tabulky, které vám </w:t>
+      </w:r>
+      <w:proofErr w:type="gramStart"/>
+      <w:r>
+        <w:t>vytvoří</w:t>
+      </w:r>
+      <w:proofErr w:type="gramEnd"/>
+      <w:r>
+        <w:t xml:space="preserve"> jedním příkazem</w:t>
+      </w:r>
+      <w:r>
+        <w:t xml:space="preserve"> hned</w:t>
+      </w:r>
+      <w:r>
+        <w:t xml:space="preserve"> po tom</w:t>
+      </w:r>
+      <w:r>
+        <w:t>,</w:t>
+      </w:r>
+      <w:r>
+        <w:t xml:space="preserve"> co</w:t>
+      </w:r>
+      <w:r>
+        <w:t xml:space="preserve"> databázi</w:t>
+      </w:r>
+      <w:r>
+        <w:t xml:space="preserve"> připojíte k aplikaci.</w:t>
+      </w:r>
+    </w:p>
+    <w:p>
+      <w:pPr>
+        <w:pStyle w:val="po4nadpisu"/>
+        <w:rPr>
+          <w:vertAlign w:val="subscript"/>
+        </w:rPr>
+      </w:pPr>
+      <w:r>
+        <w:rPr>
+          <w:vertAlign w:val="subscript"/>
+        </w:rPr>
+        <w:fldChar w:fldCharType="begin"/>
+      </w:r>
+      <w:r>
+        <w:rPr>
+          <w:vertAlign w:val="subscript"/>
+        </w:rPr>
+        <w:instrText xml:space="preserve"> HYPERLINK  \l "_Zdroje" </w:instrText>
+      </w:r>
+      <w:r>
+        <w:rPr>
+          <w:vertAlign w:val="subscript"/>
+        </w:rPr>
+      </w:r>
+      <w:r>
+        <w:rPr>
+          <w:vertAlign w:val="subscript"/>
+        </w:rPr>
+        <w:fldChar w:fldCharType="separate"/>
+      </w:r>
+      <w:r>
+        <w:rPr>
+          <w:rStyle w:val="Hypertextovodkaz"/>
+          <w:vertAlign w:val="subscript"/>
+        </w:rPr>
+        <w:t>[</w:t>
+      </w:r>
+      <w:r>
+        <w:rPr>
+          <w:rStyle w:val="Hypertextovodkaz"/>
+          <w:vertAlign w:val="subscript"/>
+        </w:rPr>
+        <w:t>3</w:t>
+      </w:r>
+      <w:r>
+        <w:rPr>
+          <w:rStyle w:val="Hypertextovodkaz"/>
+          <w:vertAlign w:val="subscript"/>
+        </w:rPr>
+        <w:t>]</w:t>
+      </w:r>
+      <w:r>
+        <w:rPr>
+          <w:vertAlign w:val="subscript"/>
+        </w:rPr>
+        <w:fldChar w:fldCharType="end"/>
+      </w:r>
+    </w:p>
+    <w:p>
+      <w:pPr>
+        <w:pStyle w:val="Nadpis2"/>
+      </w:pPr>
+      <w:bookmarkStart w:id="4" w:name="_Toc98139821"/>
       <w:r>
         <w:lastRenderedPageBreak/>
-        <w:t xml:space="preserve">tabulky, které vám </w:t>
+        <w:t xml:space="preserve">Šablonovací </w:t>
+      </w:r>
+      <w:r>
+        <w:t>engine</w:t>
+      </w:r>
+      <w:bookmarkEnd w:id="4"/>
+    </w:p>
+    <w:p>
+      <w:pPr>
+        <w:pStyle w:val="po2nadpisu"/>
+      </w:pPr>
+      <w:r>
+        <w:t xml:space="preserve">Šablonovací engine je software, který se stará o prezenční vrstvu databáze, o takzvaný </w:t>
+      </w:r>
+      <w:r>
+        <w:t>frontend</w:t>
+      </w:r>
+      <w:r>
+        <w:t xml:space="preserve">. Kód v něm zapsaný je pak pro vyhledávače překládán do čistého HTML. Proč však nepoužíváme čisté HTML? </w:t>
+      </w:r>
+      <w:r>
+        <w:t xml:space="preserve">Důvod je jednoduchý. Šablonovací engine nám dává možnost používat například podmínky nebo cykly, což výrazně zpřehledňuje výsledný kód. </w:t>
+      </w:r>
+      <w:r>
+        <w:t xml:space="preserve"> </w:t>
+      </w:r>
+    </w:p>
+    <w:p>
+      <w:pPr>
+        <w:pStyle w:val="Nadpis3"/>
+      </w:pPr>
+      <w:bookmarkStart w:id="5" w:name="_Toc98139822"/>
+      <w:r>
+        <w:t>Blade</w:t>
+      </w:r>
+      <w:bookmarkEnd w:id="5"/>
+    </w:p>
+    <w:p>
+      <w:pPr>
+        <w:pStyle w:val="po3nadpisu"/>
+      </w:pPr>
+      <w:r>
+        <w:t xml:space="preserve">Blade je jednoduchý, avšak mocný šablonovací </w:t>
+      </w:r>
+      <w:r>
+        <w:t>engine</w:t>
+      </w:r>
+      <w:r>
+        <w:t>, který je součástí Laravelu</w:t>
+      </w:r>
+      <w:r>
+        <w:t>. Tento šablonovací engine má svojí hlavní výhodu v tom, že nám opravdu pouze zpřehledňuje kód, zatímco vše, co je v něm napsané</w:t>
+      </w:r>
+      <w:r>
+        <w:t>,</w:t>
+      </w:r>
+      <w:r>
+        <w:t xml:space="preserve"> je uložené ještě v druhém PHP souboru, kde už je to opravdu pouze čisté PHP, které se přepisuje pouze v případě změny zdrojového kódu, tedy souboru Blade. Tento způsob zajišťuje co nejmenší zátěž výpočetního výkonu serveru</w:t>
+      </w:r>
+      <w:r>
+        <w:t>,</w:t>
+      </w:r>
+      <w:r>
+        <w:t xml:space="preserve"> na kterém nám aplikace </w:t>
       </w:r>
       <w:proofErr w:type="gramStart"/>
       <w:r>
-        <w:t>vytvoří</w:t>
+        <w:t>běží</w:t>
       </w:r>
       <w:proofErr w:type="gramEnd"/>
       <w:r>
-        <w:t xml:space="preserve"> jedním příkazem</w:t>
-      </w:r>
-      <w:r>
-        <w:t xml:space="preserve"> hned</w:t>
-      </w:r>
-      <w:r>
-        <w:t xml:space="preserve"> po tom</w:t>
-      </w:r>
-      <w:r>
-        <w:t>,</w:t>
-      </w:r>
-      <w:r>
-        <w:t xml:space="preserve"> co</w:t>
-      </w:r>
-      <w:r>
-        <w:t xml:space="preserve"> databázi</w:t>
-      </w:r>
-      <w:r>
-        <w:t xml:space="preserve"> připojíte k aplikaci.</w:t>
-      </w:r>
-    </w:p>
-    <w:p>
-      <w:pPr>
-        <w:pStyle w:val="Nadpis2"/>
-      </w:pPr>
-      <w:r>
-        <w:t xml:space="preserve">Šablonovací </w:t>
-      </w:r>
-      <w:r>
-        <w:t>engine</w:t>
-      </w:r>
-    </w:p>
-    <w:p>
-      <w:pPr>
-        <w:pStyle w:val="po2nadpisu"/>
-      </w:pPr>
-      <w:r>
-        <w:t xml:space="preserve">Šablonovací engine je software, který se stará o prezenční vrstvu databáze, o takzvaný </w:t>
-      </w:r>
-      <w:r>
-        <w:t>frontend</w:t>
-      </w:r>
-      <w:r>
-        <w:t xml:space="preserve">. Kód v něm zapsaný je pak pro vyhledávače překládán do čistého HTML. Proč však nepoužíváme čisté HTML? </w:t>
-      </w:r>
-      <w:r>
-        <w:t xml:space="preserve">Důvod je jednoduchý. Šablonovací engine nám dává možnost používat například podmínky nebo cykly, což výrazně zpřehledňuje výsledný kód. </w:t>
-      </w:r>
-      <w:r>
-        <w:t xml:space="preserve"> </w:t>
-      </w:r>
-    </w:p>
-    <w:p>
-      <w:pPr>
-        <w:pStyle w:val="Nadpis3"/>
-      </w:pPr>
-      <w:r>
-        <w:t>Blade</w:t>
+        <w:t>.</w:t>
       </w:r>
     </w:p>
     <w:p>
@@ -1604,1016 +5240,801 @@
         <w:pStyle w:val="po3nadpisu"/>
       </w:pPr>
       <w:r>
-        <w:t xml:space="preserve">Blade je jednoduchý, avšak mocný šablonovací </w:t>
-      </w:r>
-      <w:r>
-        <w:t>engine</w:t>
-      </w:r>
-      <w:r>
-        <w:t>, který je součástí Laravelu</w:t>
-      </w:r>
-      <w:r>
-        <w:t>. Tento šablonovací engine má svojí hlavní výhodu v tom, že nám opravdu pouze zpřehledňuje kód, zatímco vše, co je v něm napsané</w:t>
-      </w:r>
-      <w:r>
-        <w:t>,</w:t>
-      </w:r>
-      <w:r>
-        <w:t xml:space="preserve"> je uložené ještě v druhém PHP souboru, kde už je to opravdu pouze čisté PHP, které se přepisuje pouze v případě změny zdrojového kódu, tedy souboru Blade. Tento způsob zajišťuje co nejmenší zátěž výpočetního výkonu serveru</w:t>
-      </w:r>
-      <w:r>
-        <w:t>,</w:t>
-      </w:r>
-      <w:r>
-        <w:t xml:space="preserve"> na kterém nám aplikace </w:t>
+        <w:t>S</w:t>
+      </w:r>
+      <w:r>
+        <w:t xml:space="preserve">oubory </w:t>
+      </w:r>
+      <w:r>
+        <w:t xml:space="preserve">je třeba </w:t>
+      </w:r>
+      <w:r>
+        <w:t>pojmenovávat s </w:t>
       </w:r>
       <w:proofErr w:type="gramStart"/>
       <w:r>
-        <w:t>běží</w:t>
-      </w:r>
+        <w:t>koncovkou .</w:t>
+      </w:r>
+      <w:proofErr w:type="spellStart"/>
       <w:proofErr w:type="gramEnd"/>
       <w:r>
+        <w:t>blade.php</w:t>
+      </w:r>
+      <w:proofErr w:type="spellEnd"/>
+      <w:r>
+        <w:t xml:space="preserve"> a v Laravelu jsou ukládány do adresáře /</w:t>
+      </w:r>
+      <w:proofErr w:type="spellStart"/>
+      <w:r>
+        <w:t>resources</w:t>
+      </w:r>
+      <w:proofErr w:type="spellEnd"/>
+      <w:r>
+        <w:t>/</w:t>
+      </w:r>
+      <w:proofErr w:type="spellStart"/>
+      <w:r>
+        <w:t>views</w:t>
+      </w:r>
+      <w:proofErr w:type="spellEnd"/>
+      <w:r>
         <w:t>.</w:t>
       </w:r>
     </w:p>
     <w:p>
       <w:pPr>
-        <w:pStyle w:val="po3nadpisu"/>
-      </w:pPr>
-      <w:r>
-        <w:t>S</w:t>
-      </w:r>
-      <w:r>
-        <w:t xml:space="preserve">oubory </w:t>
-      </w:r>
-      <w:r>
-        <w:t xml:space="preserve">je třeba </w:t>
-      </w:r>
-      <w:r>
-        <w:t>pojmenovávat s </w:t>
-      </w:r>
-      <w:proofErr w:type="gramStart"/>
-      <w:r>
-        <w:t>koncovkou .</w:t>
-      </w:r>
-      <w:proofErr w:type="spellStart"/>
-      <w:proofErr w:type="gramEnd"/>
-      <w:r>
-        <w:t>blade.php</w:t>
-      </w:r>
-      <w:proofErr w:type="spellEnd"/>
-      <w:r>
-        <w:t xml:space="preserve"> a v Laravelu jsou ukládány do adresáře /</w:t>
-      </w:r>
-      <w:proofErr w:type="spellStart"/>
-      <w:r>
-        <w:t>resources</w:t>
-      </w:r>
-      <w:proofErr w:type="spellEnd"/>
-      <w:r>
-        <w:t>/</w:t>
-      </w:r>
-      <w:proofErr w:type="spellStart"/>
-      <w:r>
-        <w:t>views</w:t>
-      </w:r>
-      <w:proofErr w:type="spellEnd"/>
-      <w:r>
-        <w:t>.</w:t>
-      </w:r>
-    </w:p>
-    <w:p>
-      <w:pPr>
-        <w:pStyle w:val="Nadpis2"/>
-        <w:rPr>
-          <w:highlight w:val="yellow"/>
-        </w:rPr>
-      </w:pPr>
-      <w:bookmarkStart w:id="0" w:name="_Hlk98081277"/>
-      <w:bookmarkStart w:id="1" w:name="_Hlk98081477"/>
-      <w:r>
-        <w:rPr>
-          <w:highlight w:val="yellow"/>
-        </w:rPr>
-        <w:t>O</w:t>
-      </w:r>
-      <w:r>
-        <w:rPr>
-          <w:highlight w:val="yellow"/>
-        </w:rPr>
-        <w:t>RM</w:t>
-      </w:r>
-    </w:p>
-    <w:p>
-      <w:pPr>
-        <w:pStyle w:val="po2nadpisu"/>
-        <w:rPr>
-          <w:highlight w:val="yellow"/>
-        </w:rPr>
-      </w:pPr>
-      <w:bookmarkStart w:id="2" w:name="_Hlk98081532"/>
-      <w:bookmarkEnd w:id="1"/>
-      <w:r>
-        <w:rPr>
-          <w:highlight w:val="yellow"/>
-        </w:rPr>
-        <w:t xml:space="preserve">Orm neboli </w:t>
-      </w:r>
-      <w:proofErr w:type="spellStart"/>
-      <w:r>
-        <w:rPr>
-          <w:highlight w:val="yellow"/>
-        </w:rPr>
-        <w:t>Object</w:t>
-      </w:r>
-      <w:proofErr w:type="spellEnd"/>
-      <w:r>
-        <w:rPr>
-          <w:highlight w:val="yellow"/>
-        </w:rPr>
-        <w:t xml:space="preserve"> </w:t>
-      </w:r>
-      <w:proofErr w:type="spellStart"/>
-      <w:r>
-        <w:rPr>
-          <w:highlight w:val="yellow"/>
-        </w:rPr>
-        <w:t>Relational</w:t>
-      </w:r>
-      <w:proofErr w:type="spellEnd"/>
-      <w:r>
-        <w:rPr>
-          <w:highlight w:val="yellow"/>
-        </w:rPr>
-        <w:t xml:space="preserve"> </w:t>
-      </w:r>
-      <w:proofErr w:type="spellStart"/>
-      <w:r>
-        <w:rPr>
-          <w:highlight w:val="yellow"/>
-        </w:rPr>
-        <w:t>Mapping</w:t>
-      </w:r>
-      <w:proofErr w:type="spellEnd"/>
-      <w:r>
-        <w:rPr>
-          <w:highlight w:val="yellow"/>
-        </w:rPr>
-        <w:t xml:space="preserve"> je vrstva mezi databází a samotným programem. Funkcí této vrstvy je vytáhnout data z databáze, a namapovat je na objekt. To umožňuje jednoduší a přehlednější práci s databází.</w:t>
-      </w:r>
-    </w:p>
-    <w:p>
-      <w:pPr>
-        <w:pStyle w:val="Nadpis3"/>
-        <w:rPr>
-          <w:highlight w:val="yellow"/>
-        </w:rPr>
-      </w:pPr>
-      <w:bookmarkStart w:id="3" w:name="_Hlk98081575"/>
-      <w:bookmarkEnd w:id="2"/>
-      <w:r>
-        <w:rPr>
-          <w:highlight w:val="yellow"/>
-        </w:rPr>
-        <w:t>Eloquent</w:t>
-      </w:r>
-    </w:p>
-    <w:bookmarkEnd w:id="3"/>
-    <w:p>
-      <w:pPr>
-        <w:pStyle w:val="po3nadpisu"/>
-      </w:pPr>
-      <w:r>
-        <w:rPr>
-          <w:highlight w:val="yellow"/>
-        </w:rPr>
-        <w:t xml:space="preserve">Eloquent </w:t>
-      </w:r>
-      <w:r>
-        <w:rPr>
-          <w:highlight w:val="yellow"/>
-        </w:rPr>
-        <w:t xml:space="preserve">je ORM rozhraní které používá </w:t>
-      </w:r>
-      <w:r>
-        <w:rPr>
-          <w:highlight w:val="yellow"/>
-        </w:rPr>
-        <w:t>Laravel</w:t>
-      </w:r>
-      <w:r>
-        <w:rPr>
-          <w:highlight w:val="yellow"/>
-        </w:rPr>
-        <w:t>.</w:t>
-      </w:r>
-      <w:r>
-        <w:rPr>
-          <w:highlight w:val="yellow"/>
-        </w:rPr>
-        <w:t xml:space="preserve"> Ten nám zde zajišťuje veškerou komunikaci s databází, jak co se týče dotazů na data, tak i jejich importování případně upravování. A pomocí takzvaných migrací zde můžeme i vytvářet a upravovat tabulky.</w:t>
-      </w:r>
-    </w:p>
-    <w:bookmarkEnd w:id="0"/>
-    <w:p>
-      <w:pPr>
-        <w:pStyle w:val="Nadpis2"/>
-      </w:pPr>
-      <w:r>
-        <w:t>Databáze</w:t>
-      </w:r>
-    </w:p>
-    <w:p>
-      <w:pPr>
-        <w:pStyle w:val="po2nadpisu"/>
-      </w:pPr>
-      <w:r>
-        <w:t>Pokud začneme historií databází, tak nejstarší předchůdce databází jsou papírové kartotéky. Ty fungoval</w:t>
-      </w:r>
-      <w:r>
-        <w:t>y</w:t>
-      </w:r>
-      <w:r>
-        <w:t xml:space="preserve"> na stejném principu jako fungují dnešní databáze. Data zde byla členěna podle jednotlivých kritérií a mohl</w:t>
-      </w:r>
-      <w:r>
-        <w:t>y</w:t>
-      </w:r>
-      <w:r>
-        <w:t xml:space="preserve"> se na sebe navzájem odkazovat, </w:t>
-      </w:r>
-      <w:r>
-        <w:lastRenderedPageBreak/>
-        <w:t>například pacient má tuto nemoc, informace o nemoci jsou uloženy v této části kartotéky v tomto svazku.</w:t>
-      </w:r>
-    </w:p>
-    <w:p>
-      <w:pPr>
-        <w:pStyle w:val="po2nadpisu"/>
-      </w:pPr>
-      <w:r>
-        <w:t>Časem se data přesunul</w:t>
-      </w:r>
-      <w:r>
-        <w:t>a</w:t>
-      </w:r>
-      <w:r>
-        <w:t xml:space="preserve"> z papíru na výpočetní techniku. Nejdříve to byly děrné štítky a následně, jak vývoj techniky pokračoval, se data přesouvala na výkonnější a efektivnější úložná média. Postupně vznikly hierarchické databáze, poté relační databáze, následně objektové, avšak ty </w:t>
-      </w:r>
-      <w:r>
-        <w:t>nedostál</w:t>
-      </w:r>
-      <w:r>
-        <w:t>y</w:t>
-      </w:r>
-      <w:r>
-        <w:t xml:space="preserve"> svým cílům, a místo aby vytlačil</w:t>
-      </w:r>
-      <w:r>
-        <w:t>y</w:t>
-      </w:r>
-      <w:r>
-        <w:t xml:space="preserve"> relační, tak se s nimi spojily, a tak vznikl</w:t>
-      </w:r>
-      <w:r>
-        <w:t>y</w:t>
-      </w:r>
-      <w:r>
-        <w:t xml:space="preserve"> dnešní objektově-relační databáze.</w:t>
-      </w:r>
-    </w:p>
-    <w:p>
-      <w:pPr>
-        <w:pStyle w:val="po2nadpisu"/>
-      </w:pPr>
-      <w:r>
-        <w:t xml:space="preserve">Mezi databázové objekty </w:t>
-      </w:r>
-      <w:proofErr w:type="gramStart"/>
-      <w:r>
-        <w:t>patří</w:t>
-      </w:r>
-      <w:proofErr w:type="gramEnd"/>
-      <w:r>
-        <w:t xml:space="preserve"> například pohledy, indexy, procedury a funkce nebo E-</w:t>
-      </w:r>
-      <w:r>
-        <w:t>R</w:t>
-      </w:r>
-      <w:r>
-        <w:t xml:space="preserve"> </w:t>
-      </w:r>
-      <w:r>
-        <w:t>schéma</w:t>
-      </w:r>
-    </w:p>
-    <w:p>
-      <w:pPr>
-        <w:pStyle w:val="Nadpis3"/>
-      </w:pPr>
-      <w:r>
-        <w:t>MySQL</w:t>
-      </w:r>
-    </w:p>
-    <w:p>
-      <w:pPr>
-        <w:pStyle w:val="po3nadpisu"/>
-      </w:pPr>
-      <w:r>
-        <w:t>MySQL je databázový systém založený na relačním konceptu databáze s podporou objektů</w:t>
-      </w:r>
-      <w:r>
-        <w:t>. Systém je multiplatformní. Komunikace s databází probíhá v jazyce SQL, který je však drobně modifikovaný. Není tedy možné vzít příkaz z této databáze a vložit ho například do PostgeSQL (jiný databázový systém založený také na jazyce SQL)</w:t>
-      </w:r>
-      <w:r>
-        <w:t>.</w:t>
-      </w:r>
-    </w:p>
-    <w:p>
-      <w:pPr>
-        <w:pStyle w:val="po3nadpisu"/>
-      </w:pPr>
-      <w:r>
-        <w:t xml:space="preserve">MySQL je v dnešní době hojně využívaná </w:t>
-      </w:r>
-      <w:r>
-        <w:t>pro drobné projekty, a to hlavně díky jednoduchosti implementace. Druhým zásadním důvodem je dostupnost. MySQL je kompletně zdarma. Velice často je využívána v kombinaci s </w:t>
-      </w:r>
-      <w:proofErr w:type="spellStart"/>
-      <w:r>
-        <w:t>backendem</w:t>
-      </w:r>
-      <w:proofErr w:type="spellEnd"/>
-      <w:r>
-        <w:t>, který je napsaný v jazyce PHP.</w:t>
-      </w:r>
-    </w:p>
-    <w:p>
-      <w:pPr>
-        <w:pStyle w:val="po3nadpisu"/>
-      </w:pPr>
-      <w:r>
-        <w:t>MySQL je jednou z jednodušších SQL databází, ale to má vliv na výkon. Databáze je designovaná hlavně na rychlost.</w:t>
-      </w:r>
-    </w:p>
-    <w:p>
-      <w:pPr>
-        <w:pStyle w:val="Nadpis3"/>
-      </w:pPr>
-      <w:r>
-        <w:t>Norm</w:t>
-      </w:r>
-      <w:r>
-        <w:t>alizace databáze</w:t>
-      </w:r>
-    </w:p>
-    <w:p>
-      <w:pPr>
-        <w:pStyle w:val="po3nadpisu"/>
-      </w:pPr>
-      <w:r>
-        <w:t>Normalizace databáze je postup, při kterém přeorganizujeme, roztřídíme a rozdělíme data tak, abychom co nejefektivněji využívali potenciál relačních databází.</w:t>
-      </w:r>
-    </w:p>
-    <w:p>
-      <w:pPr>
-        <w:pStyle w:val="po3nadpisu"/>
-      </w:pPr>
-      <w:r>
-        <w:t>Při normalizaci databáze řešíme konzistenci (úplnost) a redundanci (opakování) dat.</w:t>
-      </w:r>
-    </w:p>
-    <w:p>
-      <w:pPr>
-        <w:pStyle w:val="po3nadpisu"/>
-      </w:pPr>
-      <w:r>
-        <w:t>Při normalizaci databáze se postupuje podle normálových forem. Normálové formy jsou pravidla, podle kterých upravujeme strukturu databáze. Při normalizaci musíme splňovat normálové formy postupně jelikož pro splnění každé normálové formy je vyžadováno splnění všech předchozích forem.</w:t>
-      </w:r>
-    </w:p>
-    <w:p>
-      <w:pPr>
-        <w:pStyle w:val="po3nadpisu"/>
-      </w:pPr>
-      <w:r>
-        <w:lastRenderedPageBreak/>
-        <w:t>Ve většině projektů se požaduje splnění 3NF a o další se nesnažíme. Je to způsobeno tím, že</w:t>
-      </w:r>
-      <w:r>
-        <w:t xml:space="preserve"> výsledek ve výkonu a udržitelnosti databáze neodpovídá vynaloženému úsilí, které je třeba, aby databáze tyto normálové formy splňovala.</w:t>
-      </w:r>
-    </w:p>
-    <w:p>
-      <w:pPr>
-        <w:pStyle w:val="Nadpis4"/>
-      </w:pPr>
-      <w:r>
-        <w:t>Nenormalizovaná forma</w:t>
-      </w:r>
-      <w:r>
-        <w:t xml:space="preserve"> (UNF)</w:t>
-      </w:r>
-    </w:p>
-    <w:p>
-      <w:pPr>
         <w:pStyle w:val="po4nadpisu"/>
-      </w:pPr>
-      <w:r>
-        <w:t xml:space="preserve">Nenormalizovaná forma </w:t>
-      </w:r>
-      <w:r>
-        <w:rPr>
-          <w:highlight w:val="yellow"/>
-        </w:rPr>
-        <w:t>byla zavedena</w:t>
-      </w:r>
-      <w:r>
-        <w:t xml:space="preserve"> pro databáze nesplňující normálové formy.</w:t>
-      </w:r>
-    </w:p>
-    <w:p>
-      <w:pPr>
-        <w:pStyle w:val="po4nadpisu"/>
-      </w:pPr>
-      <w:r>
-        <w:t xml:space="preserve">Pro její splnění </w:t>
-      </w:r>
-      <w:proofErr w:type="gramStart"/>
-      <w:r>
-        <w:t>stačí</w:t>
-      </w:r>
-      <w:proofErr w:type="gramEnd"/>
-      <w:r>
-        <w:t>, že databáze existuje.</w:t>
-      </w:r>
-    </w:p>
-    <w:p>
-      <w:pPr>
-        <w:pStyle w:val="Nadpis4"/>
-      </w:pPr>
-      <w:r>
-        <w:t>Nultá normální forma</w:t>
-      </w:r>
-      <w:r>
-        <w:t xml:space="preserve"> (0NF)</w:t>
-      </w:r>
-    </w:p>
-    <w:p>
-      <w:pPr>
-        <w:pStyle w:val="po4nadpisu"/>
-      </w:pPr>
-      <w:r>
-        <w:t>V nulté normálové formě se tabulka vyskytne tehdy, jsou-li nějaká data uložená v jednom sloupečku tabulky dále dělitelná. Což je však přímo v rozporu s</w:t>
-      </w:r>
-      <w:r>
-        <w:t> relačním modelem, který nám říká, že data v jednom poli jsou dále nedělitelná.</w:t>
-      </w:r>
-    </w:p>
-    <w:p>
-      <w:pPr>
-        <w:pStyle w:val="po4nadpisu"/>
-      </w:pPr>
-      <w:r>
-        <w:t xml:space="preserve"> </w:t>
-      </w:r>
-      <w:r>
-        <w:t>Tabulka splňuje buďto nultou, nebo první normálovou formu, jelikož tyto dvě si navzájem odporují.</w:t>
-      </w:r>
-    </w:p>
-    <w:p>
-      <w:pPr>
-        <w:pStyle w:val="Nadpis4"/>
-      </w:pPr>
-      <w:r>
-        <w:t>První normální forma</w:t>
-      </w:r>
-      <w:r>
-        <w:t xml:space="preserve"> (1NF)</w:t>
-      </w:r>
-    </w:p>
-    <w:p>
-      <w:pPr>
-        <w:pStyle w:val="po4nadpisu"/>
-      </w:pPr>
-      <w:r>
-        <w:t>První normálová forma nám naopak říká, že každé pole tabulky obsahuje atomické, dále nedělitelné, hodnoty.</w:t>
-      </w:r>
-    </w:p>
-    <w:p>
-      <w:pPr>
-        <w:pStyle w:val="Nadpis4"/>
-      </w:pPr>
-      <w:r>
-        <w:t>Druhá normální forma</w:t>
-      </w:r>
-      <w:r>
-        <w:t xml:space="preserve"> (2NF)</w:t>
-      </w:r>
-    </w:p>
-    <w:p>
-      <w:pPr>
-        <w:pStyle w:val="po4nadpisu"/>
-      </w:pPr>
-      <w:r>
-        <w:t>Druhá normálová forma nám říká, že k</w:t>
-      </w:r>
-      <w:r>
-        <w:t>aždý neklíčový atribut je plně závislý na každém kandidátním klíči.</w:t>
-      </w:r>
-    </w:p>
-    <w:p>
-      <w:pPr>
-        <w:pStyle w:val="po4nadpisu"/>
-      </w:pPr>
-      <w:r>
-        <w:t xml:space="preserve">Jinak řečeno </w:t>
-      </w:r>
-      <w:r>
-        <w:t>každý atribut, který není kandidátním klíčem tabulky, musí souviset se všemi kandidátními klíči tabulky. Pokud nesouvisí tak by měl být umístěn do jiné tabulky, kde toto pravidlo splňovat bude.</w:t>
-      </w:r>
-    </w:p>
-    <w:p>
-      <w:pPr>
-        <w:pStyle w:val="Nadpis4"/>
-      </w:pPr>
-      <w:r>
-        <w:t>Třetí normální forma</w:t>
-      </w:r>
-      <w:r>
-        <w:t xml:space="preserve"> (3NF)</w:t>
-      </w:r>
-    </w:p>
-    <w:p>
-      <w:pPr>
-        <w:pStyle w:val="po4nadpisu"/>
-      </w:pPr>
-      <w:r>
-        <w:t>Třetí normálová forma nám říká, že v</w:t>
-      </w:r>
-      <w:r>
-        <w:t>šechny neklíčové atributy musí být vzájemně nezávislé.</w:t>
-      </w:r>
-      <w:r>
-        <w:t xml:space="preserve"> </w:t>
-      </w:r>
-    </w:p>
-    <w:p>
-      <w:pPr>
-        <w:pStyle w:val="po4nadpisu"/>
-      </w:pPr>
-      <w:r>
-        <w:t xml:space="preserve">Tedy pokud odstraníme kterýkoliv sloupeček neklíčových hodnot tabulky, </w:t>
-      </w:r>
-      <w:proofErr w:type="gramStart"/>
-      <w:r>
-        <w:t>neporuší</w:t>
-      </w:r>
-      <w:proofErr w:type="gramEnd"/>
-      <w:r>
-        <w:t xml:space="preserve"> se nám tím integrita dat uložených v této tabulce.</w:t>
-      </w:r>
-    </w:p>
-    <w:p>
-      <w:pPr>
-        <w:pStyle w:val="Nadpis4"/>
-      </w:pPr>
-      <w:r>
-        <w:t>Boyce-Coddova</w:t>
-      </w:r>
-      <w:r>
-        <w:t xml:space="preserve"> normální forma</w:t>
-      </w:r>
-      <w:r>
-        <w:t xml:space="preserve"> (BCNF)</w:t>
-      </w:r>
-    </w:p>
-    <w:p>
-      <w:pPr>
-        <w:pStyle w:val="po4nadpisu"/>
-      </w:pPr>
-      <w:r>
-        <w:t>Boyce-Coddova normální forma</w:t>
-      </w:r>
-      <w:r>
-        <w:t xml:space="preserve"> nám říká že,</w:t>
-      </w:r>
-      <w:r>
-        <w:t xml:space="preserve"> </w:t>
-      </w:r>
-      <w:r>
-        <w:t>a</w:t>
-      </w:r>
-      <w:r>
-        <w:t xml:space="preserve">tributy, které jsou součásti primárního klíče, musí být vzájemně nezávislé. </w:t>
-      </w:r>
-    </w:p>
-    <w:p>
-      <w:pPr>
-        <w:pStyle w:val="po4nadpisu"/>
-      </w:pPr>
-      <w:r>
-        <w:lastRenderedPageBreak/>
-        <w:t>Tedy žádný sloupeček, který je primárním klíčem, nebo jeho součástí, nesmí být závislí na jakémkoli jiném sloupečku tabulky.</w:t>
-      </w:r>
-    </w:p>
-    <w:p>
-      <w:pPr>
-        <w:pStyle w:val="Nadpis4"/>
-      </w:pPr>
-      <w:r>
-        <w:t>Čtvrtá normální forma</w:t>
-      </w:r>
-      <w:r>
-        <w:t xml:space="preserve"> (4NF)</w:t>
-      </w:r>
-    </w:p>
-    <w:p>
-      <w:pPr>
-        <w:pStyle w:val="po4nadpisu"/>
-      </w:pPr>
-      <w:r>
-        <w:t>Čtvrtá normálová forma nám říká, že r</w:t>
-      </w:r>
-      <w:r>
-        <w:t>elace popisuje pouze příčinnou souvislost mezi klíčem a atributy.</w:t>
-      </w:r>
-      <w:r>
-        <w:t xml:space="preserve"> </w:t>
-      </w:r>
-    </w:p>
-    <w:p>
-      <w:pPr>
-        <w:pStyle w:val="po4nadpisu"/>
-      </w:pPr>
-      <w:r>
-        <w:t xml:space="preserve">To znamená, že v jedné tabulce máme uloženy pouze atributy, které spolu souvisí. Každý atribut tedy musí souviset se všemi ostatními atributy tabulky. </w:t>
-      </w:r>
-      <w:proofErr w:type="gramStart"/>
-      <w:r>
-        <w:t>Nestačí</w:t>
-      </w:r>
-      <w:proofErr w:type="gramEnd"/>
-      <w:r>
-        <w:t>, že všechny atributy souvisí s primárním klíčem.</w:t>
-      </w:r>
-    </w:p>
-    <w:p>
-      <w:pPr>
-        <w:pStyle w:val="Nadpis4"/>
-      </w:pPr>
-      <w:r>
-        <w:t>Pátá normální forma</w:t>
-      </w:r>
-      <w:r>
-        <w:t xml:space="preserve"> (5NF)</w:t>
-      </w:r>
-    </w:p>
-    <w:p>
-      <w:pPr>
-        <w:pStyle w:val="po4nadpisu"/>
-      </w:pPr>
-      <w:r>
-        <w:t>Pátá normálová forma nám říká, že r</w:t>
-      </w:r>
-      <w:r>
-        <w:t>elace již není možno bezeztrátově rozložit.</w:t>
-      </w:r>
-    </w:p>
-    <w:p/>
-    <w:bookmarkStart w:id="4" w:name="_Hlk98081715"/>
-    <w:p>
-      <w:pPr>
-        <w:rPr>
-          <w:sz w:val="14"/>
-          <w:szCs w:val="12"/>
-          <w:highlight w:val="yellow"/>
-        </w:rPr>
-      </w:pPr>
-      <w:r>
-        <w:rPr>
-          <w:sz w:val="14"/>
-          <w:szCs w:val="12"/>
-          <w:highlight w:val="yellow"/>
-        </w:rPr>
-        <w:fldChar w:fldCharType="begin"/>
-      </w:r>
-      <w:r>
-        <w:rPr>
-          <w:sz w:val="14"/>
-          <w:szCs w:val="12"/>
-          <w:highlight w:val="yellow"/>
-        </w:rPr>
-        <w:instrText xml:space="preserve"> HYPERLINK "http://programujte.com/clanek/2008071900-normalizace-relacnich-databazi/" </w:instrText>
-      </w:r>
-      <w:r>
-        <w:rPr>
-          <w:sz w:val="14"/>
-          <w:szCs w:val="12"/>
-          <w:highlight w:val="yellow"/>
-        </w:rPr>
-        <w:fldChar w:fldCharType="separate"/>
-      </w:r>
-      <w:r>
-        <w:rPr>
-          <w:rStyle w:val="Hypertextovodkaz"/>
-          <w:sz w:val="14"/>
-          <w:szCs w:val="12"/>
-          <w:highlight w:val="yellow"/>
-        </w:rPr>
-        <w:t>http://programujte.com/clanek/2008071900-normalizace-relacnich-databazi/</w:t>
-      </w:r>
-      <w:r>
-        <w:rPr>
-          <w:sz w:val="14"/>
-          <w:szCs w:val="12"/>
-          <w:highlight w:val="yellow"/>
-        </w:rPr>
-        <w:fldChar w:fldCharType="end"/>
-      </w:r>
-      <w:r>
-        <w:rPr>
-          <w:sz w:val="14"/>
-          <w:szCs w:val="12"/>
-          <w:highlight w:val="yellow"/>
-        </w:rPr>
-        <w:t xml:space="preserve"> </w:t>
-      </w:r>
-    </w:p>
-    <w:p>
-      <w:pPr>
-        <w:rPr>
-          <w:sz w:val="14"/>
-          <w:szCs w:val="12"/>
-          <w:highlight w:val="yellow"/>
-        </w:rPr>
-      </w:pPr>
-      <w:r>
-        <w:rPr>
-          <w:sz w:val="14"/>
-          <w:szCs w:val="12"/>
-          <w:highlight w:val="yellow"/>
-        </w:rPr>
-        <w:t>databáze – formy</w:t>
-      </w:r>
-    </w:p>
-    <w:p>
-      <w:pPr>
-        <w:rPr>
-          <w:sz w:val="14"/>
-          <w:szCs w:val="12"/>
-          <w:highlight w:val="yellow"/>
-        </w:rPr>
-      </w:pPr>
-      <w:hyperlink r:id="rId8" w:history="1">
+        <w:rPr>
+          <w:vertAlign w:val="subscript"/>
+        </w:rPr>
+      </w:pPr>
+      <w:hyperlink w:anchor="_Zdroje" w:history="1">
         <w:r>
           <w:rPr>
             <w:rStyle w:val="Hypertextovodkaz"/>
-            <w:sz w:val="14"/>
-            <w:szCs w:val="12"/>
-            <w:highlight w:val="yellow"/>
+            <w:vertAlign w:val="subscript"/>
           </w:rPr>
-          <w:t>https://www.hwlibre.com/cs/orm-object-relational-mapping/?utm_source=feedburner&amp;utm_medium=feed&amp;utm_campaign=Feed%3A+hwlibreweb+%28Hardware+libre%29</w:t>
-        </w:r>
-      </w:hyperlink>
-    </w:p>
-    <w:p>
-      <w:pPr>
-        <w:rPr>
-          <w:sz w:val="14"/>
-          <w:szCs w:val="12"/>
-          <w:highlight w:val="yellow"/>
-        </w:rPr>
-      </w:pPr>
-      <w:r>
-        <w:rPr>
-          <w:sz w:val="14"/>
-          <w:szCs w:val="12"/>
-          <w:highlight w:val="yellow"/>
-        </w:rPr>
-        <w:t>ORM model</w:t>
-      </w:r>
-    </w:p>
-    <w:p>
-      <w:pPr>
-        <w:rPr>
-          <w:sz w:val="14"/>
-          <w:szCs w:val="12"/>
-          <w:highlight w:val="yellow"/>
-        </w:rPr>
-      </w:pPr>
-      <w:hyperlink r:id="rId9" w:history="1">
-        <w:r>
-          <w:rPr>
-            <w:rStyle w:val="Hypertextovodkaz"/>
-            <w:sz w:val="14"/>
-            <w:szCs w:val="12"/>
-            <w:highlight w:val="yellow"/>
-          </w:rPr>
-          <w:t>https://laravel.com/docs/9.x/eloquent</w:t>
-        </w:r>
-      </w:hyperlink>
-    </w:p>
-    <w:p>
-      <w:pPr>
-        <w:rPr>
-          <w:sz w:val="14"/>
-          <w:szCs w:val="12"/>
-          <w:highlight w:val="yellow"/>
-        </w:rPr>
-      </w:pPr>
-      <w:r>
-        <w:rPr>
-          <w:sz w:val="14"/>
-          <w:szCs w:val="12"/>
-          <w:highlight w:val="yellow"/>
-        </w:rPr>
-        <w:t>Eloquent</w:t>
-      </w:r>
-    </w:p>
-    <w:p>
-      <w:pPr>
-        <w:rPr>
-          <w:sz w:val="14"/>
-          <w:szCs w:val="12"/>
-          <w:highlight w:val="yellow"/>
-        </w:rPr>
-      </w:pPr>
-      <w:hyperlink r:id="rId10" w:history="1">
-        <w:r>
-          <w:rPr>
-            <w:rStyle w:val="Hypertextovodkaz"/>
-            <w:sz w:val="14"/>
-            <w:szCs w:val="12"/>
-            <w:highlight w:val="yellow"/>
-          </w:rPr>
-          <w:t>https://laravel.com/docs/9.x</w:t>
-        </w:r>
-      </w:hyperlink>
-      <w:r>
-        <w:rPr>
-          <w:sz w:val="14"/>
-          <w:szCs w:val="12"/>
-          <w:highlight w:val="yellow"/>
-        </w:rPr>
-        <w:t xml:space="preserve"> </w:t>
-      </w:r>
-    </w:p>
-    <w:p>
-      <w:pPr>
-        <w:rPr>
-          <w:sz w:val="14"/>
-          <w:szCs w:val="12"/>
-          <w:highlight w:val="yellow"/>
-        </w:rPr>
-      </w:pPr>
-      <w:r>
-        <w:rPr>
-          <w:sz w:val="14"/>
-          <w:szCs w:val="12"/>
-          <w:highlight w:val="yellow"/>
-        </w:rPr>
-        <w:t>Laravel</w:t>
-      </w:r>
-    </w:p>
-    <w:p>
-      <w:pPr>
-        <w:rPr>
-          <w:sz w:val="14"/>
-          <w:szCs w:val="12"/>
-          <w:highlight w:val="yellow"/>
-        </w:rPr>
-      </w:pPr>
-      <w:hyperlink r:id="rId11" w:history="1">
-        <w:r>
-          <w:rPr>
-            <w:rStyle w:val="Hypertextovodkaz"/>
-            <w:sz w:val="14"/>
-            <w:szCs w:val="12"/>
-            <w:highlight w:val="yellow"/>
-          </w:rPr>
-          <w:t>https://laravel.com/docs/9.x/blad</w:t>
+          <w:t>[</w:t>
         </w:r>
         <w:r>
           <w:rPr>
             <w:rStyle w:val="Hypertextovodkaz"/>
-            <w:sz w:val="14"/>
-            <w:szCs w:val="12"/>
-            <w:highlight w:val="yellow"/>
+            <w:vertAlign w:val="subscript"/>
           </w:rPr>
-          <w:t>e</w:t>
+          <w:t>5</w:t>
         </w:r>
-      </w:hyperlink>
-      <w:r>
-        <w:rPr>
-          <w:sz w:val="14"/>
-          <w:szCs w:val="12"/>
-          <w:highlight w:val="yellow"/>
-        </w:rPr>
-        <w:t xml:space="preserve"> </w:t>
-      </w:r>
-    </w:p>
-    <w:p>
-      <w:pPr>
-        <w:rPr>
-          <w:sz w:val="14"/>
-          <w:szCs w:val="12"/>
-          <w:highlight w:val="yellow"/>
-        </w:rPr>
-      </w:pPr>
-      <w:r>
-        <w:rPr>
-          <w:sz w:val="14"/>
-          <w:szCs w:val="12"/>
-          <w:highlight w:val="yellow"/>
-        </w:rPr>
-        <w:t>Blade</w:t>
-      </w:r>
-    </w:p>
-    <w:p>
-      <w:pPr>
-        <w:rPr>
-          <w:sz w:val="14"/>
-          <w:szCs w:val="12"/>
-          <w:highlight w:val="yellow"/>
-        </w:rPr>
-      </w:pPr>
-      <w:hyperlink r:id="rId12" w:history="1">
         <w:r>
           <w:rPr>
             <w:rStyle w:val="Hypertextovodkaz"/>
-            <w:sz w:val="14"/>
-            <w:szCs w:val="12"/>
-            <w:highlight w:val="yellow"/>
+            <w:vertAlign w:val="subscript"/>
           </w:rPr>
-          <w:t>https://dev.mysql.com/doc/refman/8.0/en/what-is-mysql.html</w:t>
+          <w:t>]</w:t>
         </w:r>
       </w:hyperlink>
-      <w:r>
+    </w:p>
+    <w:p>
+      <w:pPr>
+        <w:pStyle w:val="Nadpis2"/>
+      </w:pPr>
+      <w:bookmarkStart w:id="6" w:name="_Toc98139823"/>
+      <w:bookmarkStart w:id="7" w:name="_Hlk98081477"/>
+      <w:bookmarkStart w:id="8" w:name="_Hlk98081277"/>
+      <w:r>
+        <w:t>O</w:t>
+      </w:r>
+      <w:r>
+        <w:t>RM</w:t>
+      </w:r>
+      <w:bookmarkEnd w:id="6"/>
+    </w:p>
+    <w:p>
+      <w:pPr>
+        <w:pStyle w:val="po2nadpisu"/>
+      </w:pPr>
+      <w:bookmarkStart w:id="9" w:name="_Hlk98081532"/>
+      <w:bookmarkEnd w:id="7"/>
+      <w:r>
+        <w:t xml:space="preserve">Orm neboli </w:t>
+      </w:r>
+      <w:proofErr w:type="spellStart"/>
+      <w:r>
+        <w:t>Object</w:t>
+      </w:r>
+      <w:proofErr w:type="spellEnd"/>
+      <w:r>
+        <w:t xml:space="preserve"> </w:t>
+      </w:r>
+      <w:proofErr w:type="spellStart"/>
+      <w:r>
+        <w:t>Relational</w:t>
+      </w:r>
+      <w:proofErr w:type="spellEnd"/>
+      <w:r>
+        <w:t xml:space="preserve"> </w:t>
+      </w:r>
+      <w:proofErr w:type="spellStart"/>
+      <w:r>
+        <w:t>Mapping</w:t>
+      </w:r>
+      <w:proofErr w:type="spellEnd"/>
+      <w:r>
+        <w:t xml:space="preserve"> je vrstva mezi databází a samotným programem. Funkcí této vrstvy je vytáhnout data z databáze, a namapovat je na objekt. To umožňuje jednoduší a přehlednější práci s databází.</w:t>
+      </w:r>
+    </w:p>
+    <w:p>
+      <w:pPr>
+        <w:pStyle w:val="po4nadpisu"/>
+        <w:rPr>
+          <w:vertAlign w:val="subscript"/>
+        </w:rPr>
+      </w:pPr>
+      <w:hyperlink w:anchor="_Zdroje" w:history="1">
+        <w:r>
+          <w:rPr>
+            <w:rStyle w:val="Hypertextovodkaz"/>
+            <w:vertAlign w:val="subscript"/>
+          </w:rPr>
+          <w:t>[</w:t>
+        </w:r>
+        <w:r>
+          <w:rPr>
+            <w:rStyle w:val="Hypertextovodkaz"/>
+            <w:vertAlign w:val="subscript"/>
+          </w:rPr>
+          <w:t>2</w:t>
+        </w:r>
+        <w:r>
+          <w:rPr>
+            <w:rStyle w:val="Hypertextovodkaz"/>
+            <w:vertAlign w:val="subscript"/>
+          </w:rPr>
+          <w:t>]</w:t>
+        </w:r>
+      </w:hyperlink>
+    </w:p>
+    <w:p>
+      <w:pPr>
+        <w:pStyle w:val="Nadpis3"/>
+      </w:pPr>
+      <w:bookmarkStart w:id="10" w:name="_Toc98139824"/>
+      <w:bookmarkStart w:id="11" w:name="_Hlk98081575"/>
+      <w:bookmarkEnd w:id="9"/>
+      <w:r>
+        <w:t>Eloquent</w:t>
+      </w:r>
+      <w:bookmarkEnd w:id="10"/>
+    </w:p>
+    <w:bookmarkEnd w:id="11"/>
+    <w:p>
+      <w:pPr>
+        <w:pStyle w:val="po3nadpisu"/>
+      </w:pPr>
+      <w:r>
+        <w:t xml:space="preserve">Eloquent </w:t>
+      </w:r>
+      <w:r>
+        <w:t xml:space="preserve">je ORM rozhraní které používá </w:t>
+      </w:r>
+      <w:r>
+        <w:t>Laravel</w:t>
+      </w:r>
+      <w:r>
+        <w:t>.</w:t>
+      </w:r>
+      <w:r>
+        <w:t xml:space="preserve"> Ten nám zde zajišťuje veškerou komunikaci s databází, jak co se týče dotazů na data, tak i jejich importování případně upravování. A pomocí takzvaných migrací zde můžeme i vytvářet a upravovat tabulky.</w:t>
+      </w:r>
+    </w:p>
+    <w:p>
+      <w:pPr>
+        <w:pStyle w:val="po4nadpisu"/>
+        <w:rPr>
+          <w:vertAlign w:val="subscript"/>
+        </w:rPr>
+      </w:pPr>
+      <w:hyperlink w:anchor="_Zdroje" w:history="1">
+        <w:r>
+          <w:rPr>
+            <w:rStyle w:val="Hypertextovodkaz"/>
+            <w:vertAlign w:val="subscript"/>
+          </w:rPr>
+          <w:t>[</w:t>
+        </w:r>
+        <w:r>
+          <w:rPr>
+            <w:rStyle w:val="Hypertextovodkaz"/>
+            <w:vertAlign w:val="subscript"/>
+          </w:rPr>
+          <w:t>4</w:t>
+        </w:r>
+        <w:r>
+          <w:rPr>
+            <w:rStyle w:val="Hypertextovodkaz"/>
+            <w:vertAlign w:val="subscript"/>
+          </w:rPr>
+          <w:t>]</w:t>
+        </w:r>
+      </w:hyperlink>
+    </w:p>
+    <w:p>
+      <w:pPr>
+        <w:pStyle w:val="Nadpis2"/>
+      </w:pPr>
+      <w:bookmarkStart w:id="12" w:name="_Toc98139825"/>
+      <w:bookmarkEnd w:id="8"/>
+      <w:r>
+        <w:t>Databáze</w:t>
+      </w:r>
+      <w:bookmarkEnd w:id="12"/>
+    </w:p>
+    <w:p>
+      <w:pPr>
+        <w:pStyle w:val="po2nadpisu"/>
+      </w:pPr>
+      <w:r>
+        <w:t>Pokud začneme historií databází, tak nejstarší předchůdce databází jsou papírové kartotéky. Ty fungoval</w:t>
+      </w:r>
+      <w:r>
+        <w:t>y</w:t>
+      </w:r>
+      <w:r>
+        <w:t xml:space="preserve"> na stejném principu jako fungují dnešní databáze. Data zde byla členěna podle jednotlivých kritérií a mohl</w:t>
+      </w:r>
+      <w:r>
+        <w:t>y</w:t>
+      </w:r>
+      <w:r>
+        <w:t xml:space="preserve"> se na sebe navzájem odkazovat, například pacient má tuto nemoc, informace o nemoci jsou uloženy v této části kartotéky v tomto svazku.</w:t>
+      </w:r>
+    </w:p>
+    <w:p>
+      <w:pPr>
+        <w:pStyle w:val="po2nadpisu"/>
+      </w:pPr>
+      <w:r>
+        <w:lastRenderedPageBreak/>
+        <w:t>Časem se data přesunul</w:t>
+      </w:r>
+      <w:r>
+        <w:t>a</w:t>
+      </w:r>
+      <w:r>
+        <w:t xml:space="preserve"> z papíru na výpočetní techniku. Nejdříve to byly děrné štítky a následně, jak vývoj techniky pokračoval, se data přesouvala na výkonnější a efektivnější úložná média. Postupně vznikly hierarchické databáze, poté relační databáze, následně objektové, avšak ty </w:t>
+      </w:r>
+      <w:r>
+        <w:t>nedostál</w:t>
+      </w:r>
+      <w:r>
+        <w:t>y</w:t>
+      </w:r>
+      <w:r>
+        <w:t xml:space="preserve"> svým cílům, a místo aby vytlačil</w:t>
+      </w:r>
+      <w:r>
+        <w:t>y</w:t>
+      </w:r>
+      <w:r>
+        <w:t xml:space="preserve"> relační, tak se s nimi spojily, a tak vznikl</w:t>
+      </w:r>
+      <w:r>
+        <w:t>y</w:t>
+      </w:r>
+      <w:r>
+        <w:t xml:space="preserve"> dnešní objektově-relační databáze.</w:t>
+      </w:r>
+    </w:p>
+    <w:p>
+      <w:pPr>
+        <w:pStyle w:val="po2nadpisu"/>
+      </w:pPr>
+      <w:r>
+        <w:t xml:space="preserve">Mezi databázové objekty </w:t>
+      </w:r>
+      <w:proofErr w:type="gramStart"/>
+      <w:r>
+        <w:t>patří</w:t>
+      </w:r>
+      <w:proofErr w:type="gramEnd"/>
+      <w:r>
+        <w:t xml:space="preserve"> například pohledy, indexy, procedury a funkce nebo E-</w:t>
+      </w:r>
+      <w:r>
+        <w:t>R</w:t>
+      </w:r>
+      <w:r>
+        <w:t xml:space="preserve"> </w:t>
+      </w:r>
+      <w:r>
+        <w:t>schéma</w:t>
+      </w:r>
+    </w:p>
+    <w:p>
+      <w:pPr>
+        <w:pStyle w:val="Nadpis3"/>
+      </w:pPr>
+      <w:bookmarkStart w:id="13" w:name="_Toc98139826"/>
+      <w:r>
+        <w:t>MySQL</w:t>
+      </w:r>
+      <w:bookmarkEnd w:id="13"/>
+    </w:p>
+    <w:p>
+      <w:pPr>
+        <w:pStyle w:val="po3nadpisu"/>
+      </w:pPr>
+      <w:r>
+        <w:t>MySQL je databázový systém založený na relačním konceptu databáze s podporou objektů</w:t>
+      </w:r>
+      <w:r>
+        <w:t>. Systém je multiplatformní. Komunikace s databází probíhá v jazyce SQL, který je však drobně modifikovaný. Není tedy možné vzít příkaz z této databáze a vložit ho například do PostgeSQL (jiný databázový systém založený také na jazyce SQL)</w:t>
+      </w:r>
+      <w:r>
+        <w:t>.</w:t>
+      </w:r>
+    </w:p>
+    <w:p>
+      <w:pPr>
+        <w:pStyle w:val="po3nadpisu"/>
+      </w:pPr>
+      <w:r>
+        <w:t xml:space="preserve">MySQL je v dnešní době hojně využívaná </w:t>
+      </w:r>
+      <w:r>
+        <w:t>pro drobné projekty, a to hlavně díky jednoduchosti implementace. Druhým zásadním důvodem je dostupnost. MySQL je kompletně zdarma. Velice často je využívána v kombinaci s </w:t>
+      </w:r>
+      <w:proofErr w:type="spellStart"/>
+      <w:r>
+        <w:t>backendem</w:t>
+      </w:r>
+      <w:proofErr w:type="spellEnd"/>
+      <w:r>
+        <w:t>, který je napsaný v jazyce PHP.</w:t>
+      </w:r>
+    </w:p>
+    <w:p>
+      <w:pPr>
+        <w:pStyle w:val="po3nadpisu"/>
+      </w:pPr>
+      <w:r>
+        <w:t>MySQL je jednou z jednodušších SQL databází, ale to má vliv na výkon. Databáze je designovaná hlavně na rychlost.</w:t>
+      </w:r>
+    </w:p>
+    <w:p>
+      <w:pPr>
+        <w:pStyle w:val="po4nadpisu"/>
+        <w:rPr>
+          <w:vertAlign w:val="subscript"/>
+        </w:rPr>
+      </w:pPr>
+      <w:hyperlink w:anchor="_Zdroje" w:history="1">
+        <w:r>
+          <w:rPr>
+            <w:rStyle w:val="Hypertextovodkaz"/>
+            <w:vertAlign w:val="subscript"/>
+          </w:rPr>
+          <w:t>[</w:t>
+        </w:r>
+        <w:r>
+          <w:rPr>
+            <w:rStyle w:val="Hypertextovodkaz"/>
+            <w:vertAlign w:val="subscript"/>
+          </w:rPr>
+          <w:t>6</w:t>
+        </w:r>
+        <w:r>
+          <w:rPr>
+            <w:rStyle w:val="Hypertextovodkaz"/>
+            <w:vertAlign w:val="subscript"/>
+          </w:rPr>
+          <w:t>]</w:t>
+        </w:r>
+      </w:hyperlink>
+    </w:p>
+    <w:p>
+      <w:pPr>
+        <w:pStyle w:val="Nadpis3"/>
+      </w:pPr>
+      <w:bookmarkStart w:id="14" w:name="_Toc98139827"/>
+      <w:r>
+        <w:t>Norm</w:t>
+      </w:r>
+      <w:r>
+        <w:t>alizace databáze</w:t>
+      </w:r>
+      <w:bookmarkEnd w:id="14"/>
+    </w:p>
+    <w:p>
+      <w:pPr>
+        <w:pStyle w:val="po3nadpisu"/>
+      </w:pPr>
+      <w:r>
+        <w:t>Normalizace databáze je postup, při kterém přeorganizujeme, roztřídíme a rozdělíme data tak, abychom co nejefektivněji využívali potenciál relačních databází.</w:t>
+      </w:r>
+    </w:p>
+    <w:p>
+      <w:pPr>
+        <w:pStyle w:val="po3nadpisu"/>
+      </w:pPr>
+      <w:r>
+        <w:t>Při normalizaci databáze řešíme konzistenci (úplnost) a redundanci (opakování) dat.</w:t>
+      </w:r>
+    </w:p>
+    <w:p>
+      <w:pPr>
+        <w:pStyle w:val="po3nadpisu"/>
+      </w:pPr>
+      <w:r>
+        <w:t>Při normalizaci databáze se postupuje podle normálových forem. Normálové formy jsou pravidla, podle kterých upravujeme strukturu databáze. Při normalizaci musíme splňovat normálové formy postupně jelikož pro splnění každé normálové formy je vyžadováno splnění všech předchozích forem.</w:t>
+      </w:r>
+    </w:p>
+    <w:p>
+      <w:pPr>
+        <w:pStyle w:val="po3nadpisu"/>
+      </w:pPr>
+      <w:r>
+        <w:t>Ve většině projektů se požaduje splnění 3NF a o další se nesnažíme. Je to způsobeno tím, že</w:t>
+      </w:r>
+      <w:r>
+        <w:t xml:space="preserve"> výsledek ve výkonu a udržitelnosti databáze neodpovídá vynaloženému úsilí, které je třeba, aby databáze tyto normálové formy splňovala.</w:t>
+      </w:r>
+    </w:p>
+    <w:p>
+      <w:pPr>
+        <w:pStyle w:val="Nadpis4"/>
+      </w:pPr>
+      <w:r>
+        <w:lastRenderedPageBreak/>
+        <w:t>Nenormalizovaná forma</w:t>
+      </w:r>
+      <w:r>
+        <w:t xml:space="preserve"> (UNF)</w:t>
+      </w:r>
+    </w:p>
+    <w:p>
+      <w:pPr>
+        <w:pStyle w:val="po4nadpisu"/>
+      </w:pPr>
+      <w:r>
+        <w:t xml:space="preserve">Nenormalizovaná forma </w:t>
+      </w:r>
+      <w:r>
+        <w:t>byla zavedena</w:t>
+      </w:r>
+      <w:r>
+        <w:t xml:space="preserve"> pro databáze nesplňující normálové formy.</w:t>
+      </w:r>
+    </w:p>
+    <w:p>
+      <w:pPr>
+        <w:pStyle w:val="po4nadpisu"/>
+      </w:pPr>
+      <w:r>
+        <w:t xml:space="preserve">Pro její splnění </w:t>
+      </w:r>
+      <w:proofErr w:type="gramStart"/>
+      <w:r>
+        <w:t>stačí</w:t>
+      </w:r>
+      <w:proofErr w:type="gramEnd"/>
+      <w:r>
+        <w:t>, že databáze existuje.</w:t>
+      </w:r>
+    </w:p>
+    <w:p>
+      <w:pPr>
+        <w:pStyle w:val="Nadpis4"/>
+      </w:pPr>
+      <w:r>
+        <w:t>Nultá normální forma</w:t>
+      </w:r>
+      <w:r>
+        <w:t xml:space="preserve"> (0NF)</w:t>
+      </w:r>
+    </w:p>
+    <w:p>
+      <w:pPr>
+        <w:pStyle w:val="po4nadpisu"/>
+      </w:pPr>
+      <w:r>
+        <w:t>V nulté normálové formě se tabulka vyskytne tehdy, jsou-li nějaká data uložená v jednom sloupečku tabulky dále dělitelná. Což je však přímo v rozporu s</w:t>
+      </w:r>
+      <w:r>
+        <w:t> relačním modelem, který nám říká, že data v jednom poli jsou dále nedělitelná.</w:t>
+      </w:r>
+    </w:p>
+    <w:p>
+      <w:pPr>
+        <w:pStyle w:val="po4nadpisu"/>
+      </w:pPr>
+      <w:r>
+        <w:t xml:space="preserve"> </w:t>
+      </w:r>
+      <w:r>
+        <w:t>Tabulka splňuje buďto nultou, nebo první normálovou formu, jelikož tyto dvě si navzájem odporují.</w:t>
+      </w:r>
+    </w:p>
+    <w:p>
+      <w:pPr>
+        <w:pStyle w:val="Nadpis4"/>
+      </w:pPr>
+      <w:r>
+        <w:t>První normální forma</w:t>
+      </w:r>
+      <w:r>
+        <w:t xml:space="preserve"> (1NF)</w:t>
+      </w:r>
+    </w:p>
+    <w:p>
+      <w:pPr>
+        <w:pStyle w:val="po4nadpisu"/>
+      </w:pPr>
+      <w:r>
+        <w:t>První normálová forma nám naopak říká, že každé pole tabulky obsahuje atomické, dále nedělitelné, hodnoty.</w:t>
+      </w:r>
+    </w:p>
+    <w:p>
+      <w:pPr>
+        <w:pStyle w:val="Nadpis4"/>
+      </w:pPr>
+      <w:r>
+        <w:t>Druhá normální forma</w:t>
+      </w:r>
+      <w:r>
+        <w:t xml:space="preserve"> (2NF)</w:t>
+      </w:r>
+    </w:p>
+    <w:p>
+      <w:pPr>
+        <w:pStyle w:val="po4nadpisu"/>
+      </w:pPr>
+      <w:r>
+        <w:t>Druhá normálová forma nám říká, že k</w:t>
+      </w:r>
+      <w:r>
+        <w:t>aždý neklíčový atribut je plně závislý na každém kandidátním klíči.</w:t>
+      </w:r>
+    </w:p>
+    <w:p>
+      <w:pPr>
+        <w:pStyle w:val="po4nadpisu"/>
+      </w:pPr>
+      <w:r>
+        <w:t xml:space="preserve">Jinak řečeno </w:t>
+      </w:r>
+      <w:r>
+        <w:t>každý atribut, který není kandidátním klíčem tabulky, musí souviset se všemi kandidátními klíči tabulky. Pokud nesouvisí tak by měl být umístěn do jiné tabulky, kde toto pravidlo splňovat bude.</w:t>
+      </w:r>
+    </w:p>
+    <w:p>
+      <w:pPr>
+        <w:pStyle w:val="Nadpis4"/>
+      </w:pPr>
+      <w:r>
+        <w:t>Třetí normální forma</w:t>
+      </w:r>
+      <w:r>
+        <w:t xml:space="preserve"> (3NF)</w:t>
+      </w:r>
+    </w:p>
+    <w:p>
+      <w:pPr>
+        <w:pStyle w:val="po4nadpisu"/>
+      </w:pPr>
+      <w:r>
+        <w:t>Třetí normálová forma nám říká, že v</w:t>
+      </w:r>
+      <w:r>
+        <w:t>šechny neklíčové atributy musí být vzájemně nezávislé.</w:t>
+      </w:r>
+      <w:r>
+        <w:t xml:space="preserve"> </w:t>
+      </w:r>
+    </w:p>
+    <w:p>
+      <w:pPr>
+        <w:pStyle w:val="po4nadpisu"/>
+      </w:pPr>
+      <w:r>
+        <w:t xml:space="preserve">Tedy pokud odstraníme kterýkoliv sloupeček neklíčových hodnot tabulky, </w:t>
+      </w:r>
+      <w:proofErr w:type="gramStart"/>
+      <w:r>
+        <w:t>neporuší</w:t>
+      </w:r>
+      <w:proofErr w:type="gramEnd"/>
+      <w:r>
+        <w:t xml:space="preserve"> se nám tím integrita dat uložených v této tabulce.</w:t>
+      </w:r>
+    </w:p>
+    <w:p>
+      <w:pPr>
+        <w:pStyle w:val="Nadpis4"/>
+      </w:pPr>
+      <w:r>
+        <w:t>Boyce-Coddova</w:t>
+      </w:r>
+      <w:r>
+        <w:t xml:space="preserve"> normální forma</w:t>
+      </w:r>
+      <w:r>
+        <w:t xml:space="preserve"> (BCNF)</w:t>
+      </w:r>
+    </w:p>
+    <w:p>
+      <w:pPr>
+        <w:pStyle w:val="po4nadpisu"/>
+      </w:pPr>
+      <w:r>
+        <w:t>Boyce-Coddova normální forma</w:t>
+      </w:r>
+      <w:r>
+        <w:t xml:space="preserve"> nám říká že,</w:t>
+      </w:r>
+      <w:r>
+        <w:t xml:space="preserve"> </w:t>
+      </w:r>
+      <w:r>
+        <w:t>a</w:t>
+      </w:r>
+      <w:r>
+        <w:t xml:space="preserve">tributy, které jsou součásti primárního klíče, musí být vzájemně nezávislé. </w:t>
+      </w:r>
+    </w:p>
+    <w:p>
+      <w:pPr>
+        <w:pStyle w:val="po4nadpisu"/>
+      </w:pPr>
+      <w:r>
+        <w:t>Tedy žádný sloupeček, který je primárním klíčem, nebo jeho součástí, nesmí být závislí na jakémkoli jiném sloupečku tabulky.</w:t>
+      </w:r>
+    </w:p>
+    <w:p>
+      <w:pPr>
+        <w:pStyle w:val="Nadpis4"/>
+      </w:pPr>
+      <w:r>
+        <w:t>Čtvrtá normální forma</w:t>
+      </w:r>
+      <w:r>
+        <w:t xml:space="preserve"> (4NF)</w:t>
+      </w:r>
+    </w:p>
+    <w:p>
+      <w:pPr>
+        <w:pStyle w:val="po4nadpisu"/>
+      </w:pPr>
+      <w:r>
+        <w:t>Čtvrtá normálová forma nám říká, že r</w:t>
+      </w:r>
+      <w:r>
+        <w:t>elace popisuje pouze příčinnou souvislost mezi klíčem a atributy.</w:t>
+      </w:r>
+      <w:r>
+        <w:t xml:space="preserve"> </w:t>
+      </w:r>
+    </w:p>
+    <w:p>
+      <w:pPr>
+        <w:pStyle w:val="po4nadpisu"/>
+      </w:pPr>
+      <w:r>
+        <w:lastRenderedPageBreak/>
+        <w:t xml:space="preserve">To znamená, že v jedné tabulce máme uloženy pouze atributy, které spolu souvisí. Každý atribut tedy musí souviset se všemi ostatními atributy tabulky. </w:t>
+      </w:r>
+      <w:proofErr w:type="gramStart"/>
+      <w:r>
+        <w:t>Nestačí</w:t>
+      </w:r>
+      <w:proofErr w:type="gramEnd"/>
+      <w:r>
+        <w:t>, že všechny atributy souvisí s primárním klíčem.</w:t>
+      </w:r>
+    </w:p>
+    <w:p>
+      <w:pPr>
+        <w:pStyle w:val="Nadpis4"/>
+      </w:pPr>
+      <w:r>
+        <w:t>Pátá normální forma</w:t>
+      </w:r>
+      <w:r>
+        <w:t xml:space="preserve"> (5NF)</w:t>
+      </w:r>
+    </w:p>
+    <w:p>
+      <w:pPr>
+        <w:pStyle w:val="po4nadpisu"/>
+      </w:pPr>
+      <w:r>
+        <w:t>Pátá normálová forma nám říká, že r</w:t>
+      </w:r>
+      <w:r>
+        <w:t>elace již není možno bezeztrátově rozložit.</w:t>
+      </w:r>
+    </w:p>
+    <w:p>
+      <w:pPr>
+        <w:pStyle w:val="po4nadpisu"/>
+        <w:rPr>
+          <w:vertAlign w:val="subscript"/>
+        </w:rPr>
+      </w:pPr>
+      <w:r>
+        <w:rPr>
+          <w:vertAlign w:val="subscript"/>
+        </w:rPr>
+        <w:fldChar w:fldCharType="begin"/>
+      </w:r>
+      <w:r>
+        <w:rPr>
+          <w:vertAlign w:val="subscript"/>
+        </w:rPr>
+        <w:instrText xml:space="preserve"> HYPERLINK  \l "_Zdroje" </w:instrText>
+      </w:r>
+      <w:r>
+        <w:rPr>
+          <w:vertAlign w:val="subscript"/>
+        </w:rPr>
+      </w:r>
+      <w:r>
+        <w:rPr>
+          <w:vertAlign w:val="subscript"/>
+        </w:rPr>
+        <w:fldChar w:fldCharType="separate"/>
+      </w:r>
+      <w:r>
+        <w:rPr>
+          <w:rStyle w:val="Hypertextovodkaz"/>
+          <w:vertAlign w:val="subscript"/>
+        </w:rPr>
+        <w:t>[1]</w:t>
+      </w:r>
+      <w:r>
+        <w:rPr>
+          <w:vertAlign w:val="subscript"/>
+        </w:rPr>
+        <w:fldChar w:fldCharType="end"/>
+      </w:r>
+    </w:p>
+    <w:p/>
+    <w:p>
+      <w:pPr>
+        <w:spacing w:line="259" w:lineRule="auto"/>
+        <w:jc w:val="left"/>
         <w:rPr>
           <w:sz w:val="14"/>
           <w:szCs w:val="12"/>
-          <w:highlight w:val="yellow"/>
-        </w:rPr>
-        <w:t xml:space="preserve"> </w:t>
-      </w:r>
-    </w:p>
-    <w:p>
-      <w:pPr>
+        </w:rPr>
+      </w:pPr>
+      <w:r>
         <w:rPr>
           <w:sz w:val="14"/>
           <w:szCs w:val="12"/>
         </w:rPr>
-      </w:pPr>
-      <w:r>
-        <w:rPr>
-          <w:sz w:val="14"/>
-          <w:szCs w:val="12"/>
-          <w:highlight w:val="yellow"/>
-        </w:rPr>
-        <w:t>MySQL</w:t>
-      </w:r>
-    </w:p>
-    <w:bookmarkEnd w:id="4"/>
-    <w:p>
-      <w:pPr>
-        <w:spacing w:line="259" w:lineRule="auto"/>
-        <w:jc w:val="left"/>
-        <w:rPr>
-          <w:sz w:val="14"/>
-          <w:szCs w:val="12"/>
-        </w:rPr>
-      </w:pPr>
-      <w:r>
-        <w:rPr>
-          <w:sz w:val="14"/>
-          <w:szCs w:val="12"/>
-        </w:rPr>
         <w:br w:type="page"/>
       </w:r>
     </w:p>
     <w:p>
       <w:pPr>
         <w:pStyle w:val="Nadpis1"/>
-        <w:rPr>
-          <w:highlight w:val="yellow"/>
-        </w:rPr>
-      </w:pPr>
-      <w:bookmarkStart w:id="5" w:name="_Hlk98081750"/>
-      <w:r>
-        <w:rPr>
-          <w:highlight w:val="yellow"/>
-        </w:rPr>
+      </w:pPr>
+      <w:bookmarkStart w:id="15" w:name="_Toc98139828"/>
+      <w:bookmarkStart w:id="16" w:name="_Hlk98081750"/>
+      <w:r>
         <w:lastRenderedPageBreak/>
         <w:t>Praktická část</w:t>
       </w:r>
+      <w:bookmarkEnd w:id="15"/>
     </w:p>
     <w:p>
       <w:pPr>
         <w:pStyle w:val="Nadpis2"/>
       </w:pPr>
+      <w:bookmarkStart w:id="17" w:name="_Toc98139829"/>
       <w:r>
         <w:t>Databáze</w:t>
       </w:r>
+      <w:bookmarkEnd w:id="17"/>
     </w:p>
     <w:p>
       <w:pPr>
@@ -2645,6 +6066,29 @@
       </w:pPr>
       <w:r>
         <w:t>Díky tomuto všemu musel být první krok projektu úprava stávající databáze.</w:t>
+      </w:r>
+    </w:p>
+    <w:p>
+      <w:pPr>
+        <w:pStyle w:val="Titulek"/>
+        <w:keepNext/>
+      </w:pPr>
+      <w:r>
+        <w:t xml:space="preserve">Obrázek </w:t>
+      </w:r>
+      <w:fldSimple w:instr=" SEQ Obrázek \* ARABIC ">
+        <w:r>
+          <w:rPr>
+            <w:noProof/>
+          </w:rPr>
+          <w:t>1</w:t>
+        </w:r>
+      </w:fldSimple>
+      <w:r>
+        <w:t xml:space="preserve"> </w:t>
+      </w:r>
+      <w:r>
+        <w:t>Detail tabulky admin</w:t>
       </w:r>
     </w:p>
     <w:p>
@@ -2671,7 +6115,7 @@
                     <pic:cNvPicPr/>
                   </pic:nvPicPr>
                   <pic:blipFill>
-                    <a:blip r:embed="rId13"/>
+                    <a:blip r:embed="rId8"/>
                     <a:stretch>
                       <a:fillRect/>
                     </a:stretch>
@@ -2730,11 +6174,11 @@
         <w:t xml:space="preserve">Zároveň s tím se také měnil formát ukládání dat v tabulkách z formátu MyISAM na formát InnoDB. To je pro chod databáze zásadní změna. Formát </w:t>
       </w:r>
       <w:r>
-        <w:t xml:space="preserve">InnoDB je sice náročnější na výkon databáze, ale podporuje cizí klíče, což je základ pro udržení </w:t>
+        <w:t xml:space="preserve">InnoDB je sice náročnější na výkon </w:t>
       </w:r>
       <w:r>
         <w:lastRenderedPageBreak/>
-        <w:t>konzistence dat v SQL databázích. A v původní databázi nebyly cizí klíče vůbec implementovány.</w:t>
+        <w:t>databáze, ale podporuje cizí klíče, což je základ pro udržení konzistence dat v SQL databázích. A v původní databázi nebyly cizí klíče vůbec implementovány.</w:t>
       </w:r>
     </w:p>
     <w:p>
@@ -2747,17 +6191,22 @@
     </w:p>
     <w:p>
       <w:pPr>
-        <w:rPr>
-          <w:b/>
-          <w:bCs/>
-        </w:rPr>
-      </w:pPr>
-      <w:r>
-        <w:rPr>
-          <w:b/>
-          <w:bCs/>
-        </w:rPr>
-        <w:t>OBRÁZEK SCHÉMA DATABÁZE</w:t>
+        <w:pStyle w:val="Titulek"/>
+        <w:keepNext/>
+      </w:pPr>
+      <w:r>
+        <w:t xml:space="preserve">Obrázek </w:t>
+      </w:r>
+      <w:fldSimple w:instr=" SEQ Obrázek \* ARABIC ">
+        <w:r>
+          <w:rPr>
+            <w:noProof/>
+          </w:rPr>
+          <w:t>2</w:t>
+        </w:r>
+      </w:fldSimple>
+      <w:r>
+        <w:t xml:space="preserve"> Schéma databáze</w:t>
       </w:r>
     </w:p>
     <w:p>
@@ -2765,6 +6214,46 @@
         <w:pStyle w:val="po2nadpisu"/>
       </w:pPr>
       <w:r>
+        <w:rPr>
+          <w:noProof/>
+        </w:rPr>
+        <w:drawing>
+          <wp:inline distT="0" distB="0" distL="0" distR="0" wp14:anchorId="1AE1FD77" wp14:editId="632C6C10">
+            <wp:extent cx="5579745" cy="2131695"/>
+            <wp:effectExtent l="0" t="0" r="1905" b="1905"/>
+            <wp:docPr id="2" name="Obrázek 2" descr="Obsah obrázku text, interiér, černá&#10;&#10;Popis byl vytvořen automaticky"/>
+            <wp:cNvGraphicFramePr>
+              <a:graphicFrameLocks xmlns:a="http://schemas.openxmlformats.org/drawingml/2006/main" noChangeAspect="1"/>
+            </wp:cNvGraphicFramePr>
+            <a:graphic xmlns:a="http://schemas.openxmlformats.org/drawingml/2006/main">
+              <a:graphicData uri="http://schemas.openxmlformats.org/drawingml/2006/picture">
+                <pic:pic xmlns:pic="http://schemas.openxmlformats.org/drawingml/2006/picture">
+                  <pic:nvPicPr>
+                    <pic:cNvPr id="2" name="Obrázek 2" descr="Obsah obrázku text, interiér, černá&#10;&#10;Popis byl vytvořen automaticky"/>
+                    <pic:cNvPicPr/>
+                  </pic:nvPicPr>
+                  <pic:blipFill>
+                    <a:blip r:embed="rId9"/>
+                    <a:stretch>
+                      <a:fillRect/>
+                    </a:stretch>
+                  </pic:blipFill>
+                  <pic:spPr>
+                    <a:xfrm>
+                      <a:off x="0" y="0"/>
+                      <a:ext cx="5579745" cy="2131695"/>
+                    </a:xfrm>
+                    <a:prstGeom prst="rect">
+                      <a:avLst/>
+                    </a:prstGeom>
+                  </pic:spPr>
+                </pic:pic>
+              </a:graphicData>
+            </a:graphic>
+          </wp:inline>
+        </w:drawing>
+      </w:r>
+      <w:r>
         <w:t xml:space="preserve">Na obrázku víše vidíte všechny nadefinované </w:t>
       </w:r>
       <w:r>
@@ -2798,6 +6287,31 @@
       <w:pPr>
         <w:pStyle w:val="Nadpis3"/>
       </w:pPr>
+      <w:bookmarkStart w:id="18" w:name="_Toc98139830"/>
+      <w:r>
+        <w:t>Tabulka admin</w:t>
+      </w:r>
+      <w:bookmarkEnd w:id="18"/>
+    </w:p>
+    <w:p>
+      <w:pPr>
+        <w:pStyle w:val="Titulek"/>
+        <w:keepNext/>
+      </w:pPr>
+      <w:r>
+        <w:t xml:space="preserve">Obrázek </w:t>
+      </w:r>
+      <w:fldSimple w:instr=" SEQ Obrázek \* ARABIC ">
+        <w:r>
+          <w:rPr>
+            <w:noProof/>
+          </w:rPr>
+          <w:t>3</w:t>
+        </w:r>
+      </w:fldSimple>
+      <w:r>
+        <w:t xml:space="preserve"> </w:t>
+      </w:r>
       <w:r>
         <w:t>Tabulka admin</w:t>
       </w:r>
@@ -2826,7 +6340,7 @@
                     <pic:cNvPicPr/>
                   </pic:nvPicPr>
                   <pic:blipFill>
-                    <a:blip r:embed="rId14"/>
+                    <a:blip r:embed="rId10"/>
                     <a:stretch>
                       <a:fillRect/>
                     </a:stretch>
@@ -2888,6 +6402,7 @@
         <w:pStyle w:val="po3nadpisu"/>
       </w:pPr>
       <w:r>
+        <w:lastRenderedPageBreak/>
         <w:t xml:space="preserve">Také byl přidán samotný cizí klíč na sloupeček </w:t>
       </w:r>
       <w:proofErr w:type="spellStart"/>
@@ -2919,8 +6434,32 @@
       <w:pPr>
         <w:pStyle w:val="Nadpis3"/>
       </w:pPr>
-      <w:r>
-        <w:lastRenderedPageBreak/>
+      <w:bookmarkStart w:id="19" w:name="_Toc98139831"/>
+      <w:r>
+        <w:t>Tabulka akce</w:t>
+      </w:r>
+      <w:bookmarkEnd w:id="19"/>
+    </w:p>
+    <w:p>
+      <w:pPr>
+        <w:pStyle w:val="Titulek"/>
+        <w:keepNext/>
+      </w:pPr>
+      <w:r>
+        <w:t xml:space="preserve">Obrázek </w:t>
+      </w:r>
+      <w:fldSimple w:instr=" SEQ Obrázek \* ARABIC ">
+        <w:r>
+          <w:rPr>
+            <w:noProof/>
+          </w:rPr>
+          <w:t>4</w:t>
+        </w:r>
+      </w:fldSimple>
+      <w:r>
+        <w:t xml:space="preserve"> </w:t>
+      </w:r>
+      <w:r>
         <w:t>Tabulka akce</w:t>
       </w:r>
     </w:p>
@@ -2948,7 +6487,7 @@
                     <pic:cNvPicPr/>
                   </pic:nvPicPr>
                   <pic:blipFill>
-                    <a:blip r:embed="rId15"/>
+                    <a:blip r:embed="rId11"/>
                     <a:stretch>
                       <a:fillRect/>
                     </a:stretch>
@@ -2969,7 +6508,7 @@
         </w:drawing>
       </w:r>
     </w:p>
-    <w:bookmarkEnd w:id="5"/>
+    <w:bookmarkEnd w:id="16"/>
     <w:p>
       <w:pPr>
         <w:pStyle w:val="po3nadpisu"/>
@@ -3013,6 +6552,36 @@
       <w:pPr>
         <w:pStyle w:val="Nadpis3"/>
       </w:pPr>
+      <w:bookmarkStart w:id="20" w:name="_Toc98139832"/>
+      <w:r>
+        <w:t xml:space="preserve">Tabulka </w:t>
+      </w:r>
+      <w:proofErr w:type="spellStart"/>
+      <w:r>
+        <w:t>akce_komentar</w:t>
+      </w:r>
+      <w:bookmarkEnd w:id="20"/>
+      <w:proofErr w:type="spellEnd"/>
+    </w:p>
+    <w:p>
+      <w:pPr>
+        <w:pStyle w:val="Titulek"/>
+        <w:keepNext/>
+      </w:pPr>
+      <w:r>
+        <w:t xml:space="preserve">Obrázek </w:t>
+      </w:r>
+      <w:fldSimple w:instr=" SEQ Obrázek \* ARABIC ">
+        <w:r>
+          <w:rPr>
+            <w:noProof/>
+          </w:rPr>
+          <w:t>5</w:t>
+        </w:r>
+      </w:fldSimple>
+      <w:r>
+        <w:t xml:space="preserve"> </w:t>
+      </w:r>
       <w:r>
         <w:t xml:space="preserve">Tabulka </w:t>
       </w:r>
@@ -3046,7 +6615,7 @@
                     <pic:cNvPicPr/>
                   </pic:nvPicPr>
                   <pic:blipFill>
-                    <a:blip r:embed="rId16"/>
+                    <a:blip r:embed="rId12"/>
                     <a:stretch>
                       <a:fillRect/>
                     </a:stretch>
@@ -3119,8 +6688,38 @@
       <w:pPr>
         <w:pStyle w:val="Nadpis3"/>
       </w:pPr>
+      <w:bookmarkStart w:id="21" w:name="_Toc98139833"/>
       <w:r>
         <w:lastRenderedPageBreak/>
+        <w:t xml:space="preserve">Tabulka </w:t>
+      </w:r>
+      <w:proofErr w:type="spellStart"/>
+      <w:r>
+        <w:t>akce_prihlaska</w:t>
+      </w:r>
+      <w:bookmarkEnd w:id="21"/>
+      <w:proofErr w:type="spellEnd"/>
+    </w:p>
+    <w:p>
+      <w:pPr>
+        <w:pStyle w:val="Titulek"/>
+        <w:keepNext/>
+      </w:pPr>
+      <w:r>
+        <w:t xml:space="preserve">Obrázek </w:t>
+      </w:r>
+      <w:fldSimple w:instr=" SEQ Obrázek \* ARABIC ">
+        <w:r>
+          <w:rPr>
+            <w:noProof/>
+          </w:rPr>
+          <w:t>6</w:t>
+        </w:r>
+      </w:fldSimple>
+      <w:r>
+        <w:t xml:space="preserve"> </w:t>
+      </w:r>
+      <w:r>
         <w:t xml:space="preserve">Tabulka </w:t>
       </w:r>
       <w:proofErr w:type="spellStart"/>
@@ -3153,7 +6752,7 @@
                     <pic:cNvPicPr/>
                   </pic:nvPicPr>
                   <pic:blipFill>
-                    <a:blip r:embed="rId17"/>
+                    <a:blip r:embed="rId13"/>
                     <a:stretch>
                       <a:fillRect/>
                     </a:stretch>
@@ -3218,6 +6817,36 @@
       <w:pPr>
         <w:pStyle w:val="Nadpis3"/>
       </w:pPr>
+      <w:bookmarkStart w:id="22" w:name="_Toc98139834"/>
+      <w:r>
+        <w:t xml:space="preserve">Tabulka </w:t>
+      </w:r>
+      <w:proofErr w:type="spellStart"/>
+      <w:r>
+        <w:t>akce_prihlasky_def</w:t>
+      </w:r>
+      <w:bookmarkEnd w:id="22"/>
+      <w:proofErr w:type="spellEnd"/>
+    </w:p>
+    <w:p>
+      <w:pPr>
+        <w:pStyle w:val="Titulek"/>
+        <w:keepNext/>
+      </w:pPr>
+      <w:r>
+        <w:t xml:space="preserve">Obrázek </w:t>
+      </w:r>
+      <w:fldSimple w:instr=" SEQ Obrázek \* ARABIC ">
+        <w:r>
+          <w:rPr>
+            <w:noProof/>
+          </w:rPr>
+          <w:t>7</w:t>
+        </w:r>
+      </w:fldSimple>
+      <w:r>
+        <w:t xml:space="preserve"> </w:t>
+      </w:r>
       <w:r>
         <w:t xml:space="preserve">Tabulka </w:t>
       </w:r>
@@ -3251,7 +6880,7 @@
                     <pic:cNvPicPr/>
                   </pic:nvPicPr>
                   <pic:blipFill>
-                    <a:blip r:embed="rId18"/>
+                    <a:blip r:embed="rId14"/>
                     <a:stretch>
                       <a:fillRect/>
                     </a:stretch>
@@ -3303,20 +6932,39 @@
       <w:pPr>
         <w:pStyle w:val="Nadpis3"/>
       </w:pPr>
-      <w:r>
-        <w:t>Tabulka</w:t>
-      </w:r>
-      <w:r>
-        <w:t xml:space="preserve"> aktuality</w:t>
+      <w:bookmarkStart w:id="23" w:name="_Toc98139835"/>
+      <w:r>
+        <w:t>Tabulka aktuality</w:t>
+      </w:r>
+      <w:bookmarkEnd w:id="23"/>
+    </w:p>
+    <w:p>
+      <w:pPr>
+        <w:pStyle w:val="Titulek"/>
+        <w:keepNext/>
+      </w:pPr>
+      <w:r>
+        <w:t xml:space="preserve">Obrázek </w:t>
+      </w:r>
+      <w:fldSimple w:instr=" SEQ Obrázek \* ARABIC ">
+        <w:r>
+          <w:rPr>
+            <w:noProof/>
+          </w:rPr>
+          <w:t>8</w:t>
+        </w:r>
+      </w:fldSimple>
+      <w:r>
+        <w:t xml:space="preserve"> </w:t>
+      </w:r>
+      <w:r>
+        <w:t>Tabulka aktuality</w:t>
       </w:r>
     </w:p>
     <w:p>
       <w:pPr>
         <w:pStyle w:val="po3nadpisu"/>
       </w:pPr>
-      <w:r>
-        <w:t xml:space="preserve"> </w:t>
-      </w:r>
       <w:r>
         <w:rPr>
           <w:noProof/>
@@ -3337,7 +6985,7 @@
                     <pic:cNvPicPr/>
                   </pic:nvPicPr>
                   <pic:blipFill rotWithShape="1">
-                    <a:blip r:embed="rId19"/>
+                    <a:blip r:embed="rId15"/>
                     <a:srcRect l="821" r="-1"/>
                     <a:stretch/>
                   </pic:blipFill>
@@ -3377,12 +7025,34 @@
       <w:pPr>
         <w:pStyle w:val="Nadpis3"/>
       </w:pPr>
+      <w:bookmarkStart w:id="24" w:name="_Toc98139836"/>
       <w:r>
         <w:lastRenderedPageBreak/>
-        <w:t xml:space="preserve">Tabulka </w:t>
-      </w:r>
-      <w:r>
-        <w:t>bazar</w:t>
+        <w:t>Tabulka bazar</w:t>
+      </w:r>
+      <w:bookmarkEnd w:id="24"/>
+    </w:p>
+    <w:p>
+      <w:pPr>
+        <w:pStyle w:val="Titulek"/>
+        <w:keepNext/>
+      </w:pPr>
+      <w:r>
+        <w:t xml:space="preserve">Obrázek </w:t>
+      </w:r>
+      <w:fldSimple w:instr=" SEQ Obrázek \* ARABIC ">
+        <w:r>
+          <w:rPr>
+            <w:noProof/>
+          </w:rPr>
+          <w:t>9</w:t>
+        </w:r>
+      </w:fldSimple>
+      <w:r>
+        <w:t xml:space="preserve"> </w:t>
+      </w:r>
+      <w:r>
+        <w:t>Tabulka bazar</w:t>
       </w:r>
     </w:p>
     <w:p>
@@ -3409,7 +7079,7 @@
                     <pic:cNvPicPr/>
                   </pic:nvPicPr>
                   <pic:blipFill>
-                    <a:blip r:embed="rId20"/>
+                    <a:blip r:embed="rId16"/>
                     <a:stretch>
                       <a:fillRect/>
                     </a:stretch>
@@ -3461,12 +7131,42 @@
       <w:pPr>
         <w:pStyle w:val="Nadpis3"/>
       </w:pPr>
-      <w:r>
-        <w:t>Tabulka</w:t>
-      </w:r>
+      <w:bookmarkStart w:id="25" w:name="_Toc98139837"/>
+      <w:r>
+        <w:t xml:space="preserve">Tabulka </w:t>
+      </w:r>
+      <w:proofErr w:type="spellStart"/>
+      <w:r>
+        <w:t>bzsoubor</w:t>
+      </w:r>
+      <w:bookmarkEnd w:id="25"/>
+      <w:proofErr w:type="spellEnd"/>
       <w:r>
         <w:t xml:space="preserve"> </w:t>
       </w:r>
+    </w:p>
+    <w:p>
+      <w:pPr>
+        <w:pStyle w:val="Titulek"/>
+        <w:keepNext/>
+      </w:pPr>
+      <w:r>
+        <w:t xml:space="preserve">Obrázek </w:t>
+      </w:r>
+      <w:fldSimple w:instr=" SEQ Obrázek \* ARABIC ">
+        <w:r>
+          <w:rPr>
+            <w:noProof/>
+          </w:rPr>
+          <w:t>10</w:t>
+        </w:r>
+      </w:fldSimple>
+      <w:r>
+        <w:t xml:space="preserve"> </w:t>
+      </w:r>
+      <w:r>
+        <w:t xml:space="preserve">Tabulka </w:t>
+      </w:r>
       <w:proofErr w:type="spellStart"/>
       <w:r>
         <w:t>bzsoubor</w:t>
@@ -3477,9 +7177,6 @@
       <w:pPr>
         <w:pStyle w:val="po3nadpisu"/>
       </w:pPr>
-      <w:r>
-        <w:t xml:space="preserve"> </w:t>
-      </w:r>
       <w:r>
         <w:rPr>
           <w:noProof/>
@@ -3500,7 +7197,7 @@
                     <pic:cNvPicPr/>
                   </pic:nvPicPr>
                   <pic:blipFill>
-                    <a:blip r:embed="rId21"/>
+                    <a:blip r:embed="rId17"/>
                     <a:stretch>
                       <a:fillRect/>
                     </a:stretch>
@@ -3541,8 +7238,36 @@
       <w:pPr>
         <w:pStyle w:val="Nadpis3"/>
       </w:pPr>
-      <w:r>
+      <w:bookmarkStart w:id="26" w:name="_Toc98139838"/>
+      <w:r>
+        <w:lastRenderedPageBreak/>
         <w:t xml:space="preserve">Tabulka </w:t>
+      </w:r>
+      <w:proofErr w:type="spellStart"/>
+      <w:r>
+        <w:t>chattr</w:t>
+      </w:r>
+      <w:bookmarkEnd w:id="26"/>
+      <w:proofErr w:type="spellEnd"/>
+    </w:p>
+    <w:p>
+      <w:pPr>
+        <w:pStyle w:val="Titulek"/>
+        <w:keepNext/>
+      </w:pPr>
+      <w:r>
+        <w:t xml:space="preserve">Obrázek </w:t>
+      </w:r>
+      <w:fldSimple w:instr=" SEQ Obrázek \* ARABIC ">
+        <w:r>
+          <w:rPr>
+            <w:noProof/>
+          </w:rPr>
+          <w:t>11</w:t>
+        </w:r>
+      </w:fldSimple>
+      <w:r>
+        <w:t xml:space="preserve"> Tabulka </w:t>
       </w:r>
       <w:proofErr w:type="spellStart"/>
       <w:r>
@@ -3574,7 +7299,7 @@
                     <pic:cNvPicPr/>
                   </pic:nvPicPr>
                   <pic:blipFill>
-                    <a:blip r:embed="rId22"/>
+                    <a:blip r:embed="rId18"/>
                     <a:stretch>
                       <a:fillRect/>
                     </a:stretch>
@@ -3600,7 +7325,6 @@
         <w:pStyle w:val="po3nadpisu"/>
       </w:pPr>
       <w:r>
-        <w:lastRenderedPageBreak/>
         <w:t xml:space="preserve">V této tabulce se odebrala vlastnost nullable ze sloupečků </w:t>
       </w:r>
       <w:proofErr w:type="spellStart"/>
@@ -3640,8 +7364,35 @@
       <w:pPr>
         <w:pStyle w:val="Nadpis3"/>
       </w:pPr>
+      <w:bookmarkStart w:id="27" w:name="_Toc98139839"/>
       <w:r>
         <w:t xml:space="preserve">Tabulka </w:t>
+      </w:r>
+      <w:proofErr w:type="gramStart"/>
+      <w:r>
+        <w:t>diskuze</w:t>
+      </w:r>
+      <w:bookmarkEnd w:id="27"/>
+      <w:proofErr w:type="gramEnd"/>
+    </w:p>
+    <w:p>
+      <w:pPr>
+        <w:pStyle w:val="Titulek"/>
+        <w:keepNext/>
+      </w:pPr>
+      <w:r>
+        <w:t xml:space="preserve">Obrázek </w:t>
+      </w:r>
+      <w:fldSimple w:instr=" SEQ Obrázek \* ARABIC ">
+        <w:r>
+          <w:rPr>
+            <w:noProof/>
+          </w:rPr>
+          <w:t>12</w:t>
+        </w:r>
+      </w:fldSimple>
+      <w:r>
+        <w:t xml:space="preserve"> Tabulka </w:t>
       </w:r>
       <w:proofErr w:type="gramStart"/>
       <w:r>
@@ -3673,7 +7424,7 @@
                     <pic:cNvPicPr/>
                   </pic:nvPicPr>
                   <pic:blipFill>
-                    <a:blip r:embed="rId23"/>
+                    <a:blip r:embed="rId19"/>
                     <a:stretch>
                       <a:fillRect/>
                     </a:stretch>
@@ -3722,6 +7473,7 @@
       <w:pPr>
         <w:pStyle w:val="Nadpis3"/>
       </w:pPr>
+      <w:bookmarkStart w:id="28" w:name="_Toc98139840"/>
       <w:r>
         <w:t xml:space="preserve">Tabulka </w:t>
       </w:r>
@@ -3729,7 +7481,34 @@
       <w:r>
         <w:t>login_check</w:t>
       </w:r>
-      <w:proofErr w:type="spellEnd"/>
+      <w:bookmarkEnd w:id="28"/>
+      <w:proofErr w:type="spellEnd"/>
+    </w:p>
+    <w:p>
+      <w:pPr>
+        <w:pStyle w:val="Titulek"/>
+        <w:keepNext/>
+      </w:pPr>
+      <w:r>
+        <w:t xml:space="preserve">Obrázek </w:t>
+      </w:r>
+      <w:fldSimple w:instr=" SEQ Obrázek \* ARABIC ">
+        <w:r>
+          <w:rPr>
+            <w:noProof/>
+          </w:rPr>
+          <w:t>13</w:t>
+        </w:r>
+      </w:fldSimple>
+      <w:r>
+        <w:t xml:space="preserve"> Tabulka</w:t>
+      </w:r>
+      <w:r>
+        <w:rPr>
+          <w:noProof/>
+        </w:rPr>
+        <w:t xml:space="preserve"> login_check</w:t>
+      </w:r>
     </w:p>
     <w:p>
       <w:pPr>
@@ -3755,7 +7534,7 @@
                     <pic:cNvPicPr/>
                   </pic:nvPicPr>
                   <pic:blipFill>
-                    <a:blip r:embed="rId24"/>
+                    <a:blip r:embed="rId20"/>
                     <a:stretch>
                       <a:fillRect/>
                     </a:stretch>
@@ -3785,10 +7564,7 @@
       </w:r>
       <w:proofErr w:type="spellStart"/>
       <w:r>
-        <w:t>lc_</w:t>
-      </w:r>
-      <w:r>
-        <w:t>uzid</w:t>
+        <w:t>lc_uzid</w:t>
       </w:r>
       <w:proofErr w:type="spellEnd"/>
       <w:r>
@@ -3799,8 +7575,36 @@
       <w:pPr>
         <w:pStyle w:val="Nadpis3"/>
       </w:pPr>
-      <w:r>
+      <w:bookmarkStart w:id="29" w:name="_Toc98139841"/>
+      <w:r>
+        <w:lastRenderedPageBreak/>
         <w:t xml:space="preserve">Tabulka </w:t>
+      </w:r>
+      <w:proofErr w:type="spellStart"/>
+      <w:r>
+        <w:t>obleceni</w:t>
+      </w:r>
+      <w:bookmarkEnd w:id="29"/>
+      <w:proofErr w:type="spellEnd"/>
+    </w:p>
+    <w:p>
+      <w:pPr>
+        <w:pStyle w:val="Titulek"/>
+        <w:keepNext/>
+      </w:pPr>
+      <w:r>
+        <w:t xml:space="preserve">Obrázek </w:t>
+      </w:r>
+      <w:fldSimple w:instr=" SEQ Obrázek \* ARABIC ">
+        <w:r>
+          <w:rPr>
+            <w:noProof/>
+          </w:rPr>
+          <w:t>14</w:t>
+        </w:r>
+      </w:fldSimple>
+      <w:r>
+        <w:t xml:space="preserve"> Tabulka </w:t>
       </w:r>
       <w:proofErr w:type="spellStart"/>
       <w:r>
@@ -3832,7 +7636,7 @@
                     <pic:cNvPicPr/>
                   </pic:nvPicPr>
                   <pic:blipFill>
-                    <a:blip r:embed="rId25"/>
+                    <a:blip r:embed="rId21"/>
                     <a:stretch>
                       <a:fillRect/>
                     </a:stretch>
@@ -3873,13 +7677,39 @@
       <w:pPr>
         <w:pStyle w:val="Nadpis3"/>
       </w:pPr>
-      <w:r>
-        <w:lastRenderedPageBreak/>
-        <w:t>Tabulka</w:t>
-      </w:r>
+      <w:bookmarkStart w:id="30" w:name="_Toc98139842"/>
+      <w:r>
+        <w:t xml:space="preserve">Tabulka </w:t>
+      </w:r>
+      <w:proofErr w:type="spellStart"/>
+      <w:r>
+        <w:t>poradani</w:t>
+      </w:r>
+      <w:bookmarkEnd w:id="30"/>
+      <w:proofErr w:type="spellEnd"/>
       <w:r>
         <w:t xml:space="preserve"> </w:t>
       </w:r>
+    </w:p>
+    <w:p>
+      <w:pPr>
+        <w:pStyle w:val="Titulek"/>
+        <w:keepNext/>
+      </w:pPr>
+      <w:r>
+        <w:t xml:space="preserve">Obrázek </w:t>
+      </w:r>
+      <w:fldSimple w:instr=" SEQ Obrázek \* ARABIC ">
+        <w:r>
+          <w:rPr>
+            <w:noProof/>
+          </w:rPr>
+          <w:t>15</w:t>
+        </w:r>
+      </w:fldSimple>
+      <w:r>
+        <w:t xml:space="preserve"> Tabulka </w:t>
+      </w:r>
       <w:proofErr w:type="spellStart"/>
       <w:r>
         <w:t>poradani</w:t>
@@ -3890,9 +7720,6 @@
       <w:pPr>
         <w:pStyle w:val="po3nadpisu"/>
       </w:pPr>
-      <w:r>
-        <w:t xml:space="preserve"> </w:t>
-      </w:r>
       <w:r>
         <w:rPr>
           <w:noProof/>
@@ -3913,7 +7740,7 @@
                     <pic:cNvPicPr/>
                   </pic:nvPicPr>
                   <pic:blipFill>
-                    <a:blip r:embed="rId26"/>
+                    <a:blip r:embed="rId22"/>
                     <a:stretch>
                       <a:fillRect/>
                     </a:stretch>
@@ -3966,8 +7793,35 @@
       <w:pPr>
         <w:pStyle w:val="Nadpis3"/>
       </w:pPr>
+      <w:bookmarkStart w:id="31" w:name="_Toc98139843"/>
       <w:r>
         <w:t xml:space="preserve">Tabulka </w:t>
+      </w:r>
+      <w:proofErr w:type="spellStart"/>
+      <w:r>
+        <w:t>prihlasky</w:t>
+      </w:r>
+      <w:bookmarkEnd w:id="31"/>
+      <w:proofErr w:type="spellEnd"/>
+    </w:p>
+    <w:p>
+      <w:pPr>
+        <w:pStyle w:val="Titulek"/>
+        <w:keepNext/>
+      </w:pPr>
+      <w:r>
+        <w:t xml:space="preserve">Obrázek </w:t>
+      </w:r>
+      <w:fldSimple w:instr=" SEQ Obrázek \* ARABIC ">
+        <w:r>
+          <w:rPr>
+            <w:noProof/>
+          </w:rPr>
+          <w:t>16</w:t>
+        </w:r>
+      </w:fldSimple>
+      <w:r>
+        <w:t xml:space="preserve"> Tabulka </w:t>
       </w:r>
       <w:proofErr w:type="spellStart"/>
       <w:r>
@@ -3999,7 +7853,7 @@
                     <pic:cNvPicPr/>
                   </pic:nvPicPr>
                   <pic:blipFill>
-                    <a:blip r:embed="rId27"/>
+                    <a:blip r:embed="rId23"/>
                     <a:stretch>
                       <a:fillRect/>
                     </a:stretch>
@@ -4025,6 +7879,7 @@
         <w:pStyle w:val="po3nadpisu"/>
       </w:pPr>
       <w:r>
+        <w:lastRenderedPageBreak/>
         <w:t xml:space="preserve">V této tabulce bylo potřeba přidat sloupeček </w:t>
       </w:r>
       <w:proofErr w:type="spellStart"/>
@@ -4154,7 +8009,6 @@
         <w:pStyle w:val="po3nadpisu"/>
       </w:pPr>
       <w:r>
-        <w:lastRenderedPageBreak/>
         <w:t xml:space="preserve">Do sloupečku </w:t>
       </w:r>
       <w:proofErr w:type="spellStart"/>
@@ -4178,8 +8032,35 @@
       <w:pPr>
         <w:pStyle w:val="Nadpis3"/>
       </w:pPr>
+      <w:bookmarkStart w:id="32" w:name="_Toc98139844"/>
       <w:r>
         <w:t xml:space="preserve">Tabulka </w:t>
+      </w:r>
+      <w:proofErr w:type="spellStart"/>
+      <w:r>
+        <w:t>prihlaskyvic</w:t>
+      </w:r>
+      <w:bookmarkEnd w:id="32"/>
+      <w:proofErr w:type="spellEnd"/>
+    </w:p>
+    <w:p>
+      <w:pPr>
+        <w:pStyle w:val="Titulek"/>
+        <w:keepNext/>
+      </w:pPr>
+      <w:r>
+        <w:t xml:space="preserve">Obrázek </w:t>
+      </w:r>
+      <w:fldSimple w:instr=" SEQ Obrázek \* ARABIC ">
+        <w:r>
+          <w:rPr>
+            <w:noProof/>
+          </w:rPr>
+          <w:t>17</w:t>
+        </w:r>
+      </w:fldSimple>
+      <w:r>
+        <w:t xml:space="preserve"> Tabulka </w:t>
       </w:r>
       <w:proofErr w:type="spellStart"/>
       <w:r>
@@ -4211,7 +8092,7 @@
                     <pic:cNvPicPr/>
                   </pic:nvPicPr>
                   <pic:blipFill>
-                    <a:blip r:embed="rId28"/>
+                    <a:blip r:embed="rId24"/>
                     <a:stretch>
                       <a:fillRect/>
                     </a:stretch>
@@ -4253,6 +8134,7 @@
         <w:pStyle w:val="po3nadpisu"/>
       </w:pPr>
       <w:r>
+        <w:lastRenderedPageBreak/>
         <w:t xml:space="preserve">Na sloupeček </w:t>
       </w:r>
       <w:proofErr w:type="spellStart"/>
@@ -4294,9 +8176,35 @@
       <w:pPr>
         <w:pStyle w:val="Nadpis3"/>
       </w:pPr>
-      <w:r>
-        <w:lastRenderedPageBreak/>
+      <w:bookmarkStart w:id="33" w:name="_Toc98139845"/>
+      <w:r>
         <w:t xml:space="preserve">Tabulka </w:t>
+      </w:r>
+      <w:proofErr w:type="spellStart"/>
+      <w:r>
+        <w:t>soutez_odpovedi</w:t>
+      </w:r>
+      <w:bookmarkEnd w:id="33"/>
+      <w:proofErr w:type="spellEnd"/>
+    </w:p>
+    <w:p>
+      <w:pPr>
+        <w:pStyle w:val="Titulek"/>
+        <w:keepNext/>
+      </w:pPr>
+      <w:r>
+        <w:t xml:space="preserve">Obrázek </w:t>
+      </w:r>
+      <w:fldSimple w:instr=" SEQ Obrázek \* ARABIC ">
+        <w:r>
+          <w:rPr>
+            <w:noProof/>
+          </w:rPr>
+          <w:t>18</w:t>
+        </w:r>
+      </w:fldSimple>
+      <w:r>
+        <w:t xml:space="preserve"> Tabulka </w:t>
       </w:r>
       <w:proofErr w:type="spellStart"/>
       <w:r>
@@ -4328,7 +8236,7 @@
                     <pic:cNvPicPr/>
                   </pic:nvPicPr>
                   <pic:blipFill>
-                    <a:blip r:embed="rId29"/>
+                    <a:blip r:embed="rId25"/>
                     <a:stretch>
                       <a:fillRect/>
                     </a:stretch>
@@ -4417,8 +8325,36 @@
       <w:pPr>
         <w:pStyle w:val="Nadpis3"/>
       </w:pPr>
-      <w:r>
+      <w:bookmarkStart w:id="34" w:name="_Toc98139846"/>
+      <w:r>
+        <w:lastRenderedPageBreak/>
         <w:t xml:space="preserve">Tabulka </w:t>
+      </w:r>
+      <w:proofErr w:type="spellStart"/>
+      <w:r>
+        <w:t>soutez_otazky</w:t>
+      </w:r>
+      <w:bookmarkEnd w:id="34"/>
+      <w:proofErr w:type="spellEnd"/>
+    </w:p>
+    <w:p>
+      <w:pPr>
+        <w:pStyle w:val="Titulek"/>
+        <w:keepNext/>
+      </w:pPr>
+      <w:r>
+        <w:t xml:space="preserve">Obrázek </w:t>
+      </w:r>
+      <w:fldSimple w:instr=" SEQ Obrázek \* ARABIC ">
+        <w:r>
+          <w:rPr>
+            <w:noProof/>
+          </w:rPr>
+          <w:t>19</w:t>
+        </w:r>
+      </w:fldSimple>
+      <w:r>
+        <w:t xml:space="preserve"> Tabulka </w:t>
       </w:r>
       <w:proofErr w:type="spellStart"/>
       <w:r>
@@ -4450,7 +8386,7 @@
                     <pic:cNvPicPr/>
                   </pic:nvPicPr>
                   <pic:blipFill>
-                    <a:blip r:embed="rId30"/>
+                    <a:blip r:embed="rId26"/>
                     <a:stretch>
                       <a:fillRect/>
                     </a:stretch>
@@ -4476,7 +8412,6 @@
         <w:pStyle w:val="po3nadpisu"/>
       </w:pPr>
       <w:r>
-        <w:lastRenderedPageBreak/>
         <w:t xml:space="preserve">V této tabulce byla ze sloupců </w:t>
       </w:r>
       <w:proofErr w:type="spellStart"/>
@@ -4508,8 +8443,35 @@
       <w:pPr>
         <w:pStyle w:val="Nadpis3"/>
       </w:pPr>
+      <w:bookmarkStart w:id="35" w:name="_Toc98139847"/>
       <w:r>
         <w:t xml:space="preserve">Tabulka </w:t>
+      </w:r>
+      <w:proofErr w:type="spellStart"/>
+      <w:r>
+        <w:t>termin</w:t>
+      </w:r>
+      <w:bookmarkEnd w:id="35"/>
+      <w:proofErr w:type="spellEnd"/>
+    </w:p>
+    <w:p>
+      <w:pPr>
+        <w:pStyle w:val="Titulek"/>
+        <w:keepNext/>
+      </w:pPr>
+      <w:r>
+        <w:t xml:space="preserve">Obrázek </w:t>
+      </w:r>
+      <w:fldSimple w:instr=" SEQ Obrázek \* ARABIC ">
+        <w:r>
+          <w:rPr>
+            <w:noProof/>
+          </w:rPr>
+          <w:t>20</w:t>
+        </w:r>
+      </w:fldSimple>
+      <w:r>
+        <w:t xml:space="preserve"> Tabulka </w:t>
       </w:r>
       <w:proofErr w:type="spellStart"/>
       <w:r>
@@ -4541,7 +8503,7 @@
                     <pic:cNvPicPr/>
                   </pic:nvPicPr>
                   <pic:blipFill>
-                    <a:blip r:embed="rId31"/>
+                    <a:blip r:embed="rId27"/>
                     <a:stretch>
                       <a:fillRect/>
                     </a:stretch>
@@ -4574,14 +8536,43 @@
       <w:pPr>
         <w:pStyle w:val="Nadpis3"/>
       </w:pPr>
-      <w:r>
+      <w:bookmarkStart w:id="36" w:name="_Toc98139848"/>
+      <w:r>
+        <w:lastRenderedPageBreak/>
         <w:t xml:space="preserve">Tabulka </w:t>
       </w:r>
       <w:proofErr w:type="spellStart"/>
       <w:r>
         <w:t>tmakce</w:t>
       </w:r>
-      <w:proofErr w:type="spellEnd"/>
+      <w:bookmarkEnd w:id="36"/>
+      <w:proofErr w:type="spellEnd"/>
+    </w:p>
+    <w:p>
+      <w:pPr>
+        <w:pStyle w:val="Titulek"/>
+        <w:keepNext/>
+      </w:pPr>
+      <w:r>
+        <w:t xml:space="preserve">Obrázek </w:t>
+      </w:r>
+      <w:fldSimple w:instr=" SEQ Obrázek \* ARABIC ">
+        <w:r>
+          <w:rPr>
+            <w:noProof/>
+          </w:rPr>
+          <w:t>21</w:t>
+        </w:r>
+      </w:fldSimple>
+      <w:r>
+        <w:t xml:space="preserve"> Tabulka </w:t>
+      </w:r>
+      <w:r>
+        <w:rPr>
+          <w:noProof/>
+        </w:rPr>
+        <w:t>tmakce</w:t>
+      </w:r>
     </w:p>
     <w:p>
       <w:pPr>
@@ -4607,7 +8598,7 @@
                     <pic:cNvPicPr/>
                   </pic:nvPicPr>
                   <pic:blipFill>
-                    <a:blip r:embed="rId32"/>
+                    <a:blip r:embed="rId28"/>
                     <a:stretch>
                       <a:fillRect/>
                     </a:stretch>
@@ -4654,8 +8645,35 @@
       <w:pPr>
         <w:pStyle w:val="Nadpis3"/>
       </w:pPr>
+      <w:bookmarkStart w:id="37" w:name="_Toc98139849"/>
       <w:r>
         <w:t xml:space="preserve">Tabulka </w:t>
+      </w:r>
+      <w:proofErr w:type="spellStart"/>
+      <w:r>
+        <w:t>tmsoubor</w:t>
+      </w:r>
+      <w:bookmarkEnd w:id="37"/>
+      <w:proofErr w:type="spellEnd"/>
+    </w:p>
+    <w:p>
+      <w:pPr>
+        <w:pStyle w:val="Titulek"/>
+        <w:keepNext/>
+      </w:pPr>
+      <w:r>
+        <w:t xml:space="preserve">Obrázek </w:t>
+      </w:r>
+      <w:fldSimple w:instr=" SEQ Obrázek \* ARABIC ">
+        <w:r>
+          <w:rPr>
+            <w:noProof/>
+          </w:rPr>
+          <w:t>22</w:t>
+        </w:r>
+      </w:fldSimple>
+      <w:r>
+        <w:t xml:space="preserve"> Tabulka </w:t>
       </w:r>
       <w:proofErr w:type="spellStart"/>
       <w:r>
@@ -4687,7 +8705,7 @@
                     <pic:cNvPicPr/>
                   </pic:nvPicPr>
                   <pic:blipFill>
-                    <a:blip r:embed="rId33"/>
+                    <a:blip r:embed="rId29"/>
                     <a:stretch>
                       <a:fillRect/>
                     </a:stretch>
@@ -4717,10 +8735,7 @@
       </w:r>
       <w:proofErr w:type="spellStart"/>
       <w:r>
-        <w:t>tm</w:t>
-      </w:r>
-      <w:r>
-        <w:t>_id</w:t>
+        <w:t>tm_id</w:t>
       </w:r>
       <w:proofErr w:type="spellEnd"/>
       <w:r>
@@ -4739,9 +8754,36 @@
       <w:pPr>
         <w:pStyle w:val="Nadpis3"/>
       </w:pPr>
+      <w:bookmarkStart w:id="38" w:name="_Toc98139850"/>
       <w:r>
         <w:lastRenderedPageBreak/>
         <w:t xml:space="preserve">Tabulka </w:t>
+      </w:r>
+      <w:proofErr w:type="spellStart"/>
+      <w:r>
+        <w:t>uzivatele</w:t>
+      </w:r>
+      <w:bookmarkEnd w:id="38"/>
+      <w:proofErr w:type="spellEnd"/>
+    </w:p>
+    <w:p>
+      <w:pPr>
+        <w:pStyle w:val="Titulek"/>
+        <w:keepNext/>
+      </w:pPr>
+      <w:r>
+        <w:t xml:space="preserve">Obrázek </w:t>
+      </w:r>
+      <w:fldSimple w:instr=" SEQ Obrázek \* ARABIC ">
+        <w:r>
+          <w:rPr>
+            <w:noProof/>
+          </w:rPr>
+          <w:t>23</w:t>
+        </w:r>
+      </w:fldSimple>
+      <w:r>
+        <w:t xml:space="preserve"> Tabulka </w:t>
       </w:r>
       <w:proofErr w:type="spellStart"/>
       <w:r>
@@ -4773,7 +8815,7 @@
                     <pic:cNvPicPr/>
                   </pic:nvPicPr>
                   <pic:blipFill>
-                    <a:blip r:embed="rId34"/>
+                    <a:blip r:embed="rId30"/>
                     <a:stretch>
                       <a:fillRect/>
                     </a:stretch>
@@ -4806,11 +8848,34 @@
       <w:pPr>
         <w:pStyle w:val="Nadpis3"/>
       </w:pPr>
-      <w:r>
+      <w:bookmarkStart w:id="39" w:name="_Toc98139851"/>
+      <w:r>
+        <w:lastRenderedPageBreak/>
         <w:t xml:space="preserve">Tabulka </w:t>
       </w:r>
       <w:r>
         <w:t>vklady</w:t>
+      </w:r>
+      <w:bookmarkEnd w:id="39"/>
+    </w:p>
+    <w:p>
+      <w:pPr>
+        <w:pStyle w:val="Titulek"/>
+        <w:keepNext/>
+      </w:pPr>
+      <w:r>
+        <w:t xml:space="preserve">Obrázek </w:t>
+      </w:r>
+      <w:fldSimple w:instr=" SEQ Obrázek \* ARABIC ">
+        <w:r>
+          <w:rPr>
+            <w:noProof/>
+          </w:rPr>
+          <w:t>24</w:t>
+        </w:r>
+      </w:fldSimple>
+      <w:r>
+        <w:t xml:space="preserve"> Tabulka vklady</w:t>
       </w:r>
     </w:p>
     <w:p>
@@ -4837,7 +8902,7 @@
                     <pic:cNvPicPr/>
                   </pic:nvPicPr>
                   <pic:blipFill>
-                    <a:blip r:embed="rId35"/>
+                    <a:blip r:embed="rId31"/>
                     <a:stretch>
                       <a:fillRect/>
                     </a:stretch>
@@ -4863,32 +8928,59 @@
         <w:pStyle w:val="po3nadpisu"/>
       </w:pPr>
       <w:r>
+        <w:t xml:space="preserve">V této tabulce byla ze sloupečku </w:t>
+      </w:r>
+      <w:proofErr w:type="spellStart"/>
+      <w:r>
+        <w:t>vk_termin</w:t>
+      </w:r>
+      <w:proofErr w:type="spellEnd"/>
+      <w:r>
+        <w:t xml:space="preserve"> odebrána vlastnost nullable. A na sloupeček </w:t>
+      </w:r>
+      <w:proofErr w:type="spellStart"/>
+      <w:r>
+        <w:t>uz_id</w:t>
+      </w:r>
+      <w:proofErr w:type="spellEnd"/>
+      <w:r>
+        <w:t xml:space="preserve"> byl přidán cizí klíč odkazující na tabulku uživatelé.</w:t>
+      </w:r>
+    </w:p>
+    <w:p>
+      <w:pPr>
+        <w:pStyle w:val="Nadpis3"/>
+      </w:pPr>
+      <w:bookmarkStart w:id="40" w:name="_Toc98139852"/>
+      <w:r>
         <w:lastRenderedPageBreak/>
-        <w:t xml:space="preserve">V této tabulce byla ze sloupečku </w:t>
-      </w:r>
-      <w:proofErr w:type="spellStart"/>
-      <w:r>
-        <w:t>vk_termin</w:t>
-      </w:r>
-      <w:proofErr w:type="spellEnd"/>
-      <w:r>
-        <w:t xml:space="preserve"> odebrána vlastnost nullable. A na sloupeček </w:t>
-      </w:r>
-      <w:proofErr w:type="spellStart"/>
-      <w:r>
-        <w:t>uz_id</w:t>
-      </w:r>
-      <w:proofErr w:type="spellEnd"/>
-      <w:r>
-        <w:t xml:space="preserve"> byl přidán cizí klíč odkazující na tabulku uživatelé.</w:t>
-      </w:r>
-    </w:p>
-    <w:p>
-      <w:pPr>
-        <w:pStyle w:val="Nadpis3"/>
-      </w:pPr>
-      <w:r>
         <w:t xml:space="preserve">Tabulka </w:t>
+      </w:r>
+      <w:proofErr w:type="spellStart"/>
+      <w:r>
+        <w:t>zavody</w:t>
+      </w:r>
+      <w:bookmarkEnd w:id="40"/>
+      <w:proofErr w:type="spellEnd"/>
+    </w:p>
+    <w:p>
+      <w:pPr>
+        <w:pStyle w:val="Titulek"/>
+        <w:keepNext/>
+      </w:pPr>
+      <w:r>
+        <w:t xml:space="preserve">Obrázek </w:t>
+      </w:r>
+      <w:fldSimple w:instr=" SEQ Obrázek \* ARABIC ">
+        <w:r>
+          <w:rPr>
+            <w:noProof/>
+          </w:rPr>
+          <w:t>25</w:t>
+        </w:r>
+      </w:fldSimple>
+      <w:r>
+        <w:t xml:space="preserve"> Tabulka </w:t>
       </w:r>
       <w:proofErr w:type="spellStart"/>
       <w:r>
@@ -4920,7 +9012,7 @@
                     <pic:cNvPicPr/>
                   </pic:nvPicPr>
                   <pic:blipFill>
-                    <a:blip r:embed="rId36"/>
+                    <a:blip r:embed="rId32"/>
                     <a:stretch>
                       <a:fillRect/>
                     </a:stretch>
@@ -4973,14 +9065,41 @@
         <w:pStyle w:val="po3nadpisu"/>
       </w:pPr>
       <w:r>
+        <w:t>Dále zde byla z datumů odebrána vlastnost nullable, protože každý závod musí mít začátek a konec.</w:t>
+      </w:r>
+    </w:p>
+    <w:p>
+      <w:pPr>
+        <w:pStyle w:val="Nadpis3"/>
+      </w:pPr>
+      <w:bookmarkStart w:id="41" w:name="_Toc98139853"/>
+      <w:r>
         <w:lastRenderedPageBreak/>
-        <w:t>Dále zde byla z datumů odebrána vlastnost nullable, protože každý závod musí mít začátek a konec.</w:t>
-      </w:r>
-    </w:p>
-    <w:p>
-      <w:pPr>
-        <w:pStyle w:val="Nadpis3"/>
-      </w:pPr>
+        <w:t xml:space="preserve">Tabulka </w:t>
+      </w:r>
+      <w:proofErr w:type="spellStart"/>
+      <w:r>
+        <w:t>zavody_kategorie</w:t>
+      </w:r>
+      <w:bookmarkEnd w:id="41"/>
+      <w:proofErr w:type="spellEnd"/>
+    </w:p>
+    <w:p>
+      <w:pPr>
+        <w:pStyle w:val="Titulek"/>
+        <w:keepNext/>
+      </w:pPr>
+      <w:r>
+        <w:t xml:space="preserve">Obrázek </w:t>
+      </w:r>
+      <w:fldSimple w:instr=" SEQ Obrázek \* ARABIC ">
+        <w:r>
+          <w:rPr>
+            <w:noProof/>
+          </w:rPr>
+          <w:t>26</w:t>
+        </w:r>
+      </w:fldSimple>
       <w:r>
         <w:t xml:space="preserve">Tabulka </w:t>
       </w:r>
@@ -5014,7 +9133,7 @@
                     <pic:cNvPicPr/>
                   </pic:nvPicPr>
                   <pic:blipFill>
-                    <a:blip r:embed="rId37"/>
+                    <a:blip r:embed="rId33"/>
                     <a:stretch>
                       <a:fillRect/>
                     </a:stretch>
@@ -5047,9 +9166,36 @@
       <w:pPr>
         <w:pStyle w:val="Nadpis3"/>
       </w:pPr>
+      <w:bookmarkStart w:id="42" w:name="_Toc98139854"/>
       <w:r>
         <w:lastRenderedPageBreak/>
         <w:t xml:space="preserve">Tabulka </w:t>
+      </w:r>
+      <w:proofErr w:type="spellStart"/>
+      <w:r>
+        <w:t>zavvic</w:t>
+      </w:r>
+      <w:bookmarkEnd w:id="42"/>
+      <w:proofErr w:type="spellEnd"/>
+    </w:p>
+    <w:p>
+      <w:pPr>
+        <w:pStyle w:val="Titulek"/>
+        <w:keepNext/>
+      </w:pPr>
+      <w:r>
+        <w:t xml:space="preserve">Obrázek </w:t>
+      </w:r>
+      <w:fldSimple w:instr=" SEQ Obrázek \* ARABIC ">
+        <w:r>
+          <w:rPr>
+            <w:noProof/>
+          </w:rPr>
+          <w:t>27</w:t>
+        </w:r>
+      </w:fldSimple>
+      <w:r>
+        <w:t xml:space="preserve"> Tabulka </w:t>
       </w:r>
       <w:proofErr w:type="spellStart"/>
       <w:r>
@@ -5081,7 +9227,7 @@
                     <pic:cNvPicPr/>
                   </pic:nvPicPr>
                   <pic:blipFill>
-                    <a:blip r:embed="rId38"/>
+                    <a:blip r:embed="rId34"/>
                     <a:stretch>
                       <a:fillRect/>
                     </a:stretch>
@@ -5131,14 +9277,14 @@
       </w:r>
       <w:proofErr w:type="spellEnd"/>
       <w:r>
-        <w:t xml:space="preserve"> jsou uloženy datumy a tagy jednotlivých datumů které nám určují </w:t>
-      </w:r>
-      <w:r>
-        <w:t xml:space="preserve">kolikáté kolo přihlášek je tento </w:t>
+        <w:t xml:space="preserve"> jsou uloženy datumy a tagy jednotlivých </w:t>
       </w:r>
       <w:r>
         <w:lastRenderedPageBreak/>
-        <w:t xml:space="preserve">termín. To by šlo sice zjišťovat i automaticky, ale zatěžovalo by to výpočetní výkon a klient si také chce mezi těmito koly sám ručně přepínat. To v kolikátém kole právě přihlášky jsou se určuje podle sloupečku </w:t>
+        <w:t xml:space="preserve">datumů které nám určují </w:t>
+      </w:r>
+      <w:r>
+        <w:t xml:space="preserve">kolikáté kolo přihlášek je tento termín. To by šlo sice zjišťovat i automaticky, ale zatěžovalo by to výpočetní výkon a klient si také chce mezi těmito koly sám ručně přepínat. To v kolikátém kole právě přihlášky jsou se určuje podle sloupečku </w:t>
       </w:r>
       <w:proofErr w:type="spellStart"/>
       <w:r>
@@ -5156,12 +9302,39 @@
       <w:pPr>
         <w:pStyle w:val="Nadpis3"/>
       </w:pPr>
+      <w:bookmarkStart w:id="43" w:name="_Toc98139855"/>
       <w:r>
         <w:t xml:space="preserve">Tabulka </w:t>
       </w:r>
       <w:proofErr w:type="spellStart"/>
       <w:r>
         <w:t>termin_zavvic</w:t>
+      </w:r>
+      <w:bookmarkEnd w:id="43"/>
+      <w:proofErr w:type="spellEnd"/>
+    </w:p>
+    <w:p>
+      <w:pPr>
+        <w:pStyle w:val="Titulek"/>
+        <w:keepNext/>
+      </w:pPr>
+      <w:r>
+        <w:t xml:space="preserve">Obrázek </w:t>
+      </w:r>
+      <w:fldSimple w:instr=" SEQ Obrázek \* ARABIC ">
+        <w:r>
+          <w:rPr>
+            <w:noProof/>
+          </w:rPr>
+          <w:t>28</w:t>
+        </w:r>
+      </w:fldSimple>
+      <w:r>
+        <w:t xml:space="preserve"> Tabulka </w:t>
+      </w:r>
+      <w:proofErr w:type="spellStart"/>
+      <w:r>
+        <w:t>termin_zevvic</w:t>
       </w:r>
       <w:proofErr w:type="spellEnd"/>
     </w:p>
@@ -5189,7 +9362,7 @@
                     <pic:cNvPicPr/>
                   </pic:nvPicPr>
                   <pic:blipFill>
-                    <a:blip r:embed="rId39"/>
+                    <a:blip r:embed="rId35"/>
                     <a:stretch>
                       <a:fillRect/>
                     </a:stretch>
@@ -5222,8 +9395,35 @@
       <w:pPr>
         <w:pStyle w:val="Nadpis3"/>
       </w:pPr>
+      <w:bookmarkStart w:id="44" w:name="_Toc98139856"/>
       <w:r>
         <w:t xml:space="preserve">Tabulka </w:t>
+      </w:r>
+      <w:proofErr w:type="spellStart"/>
+      <w:r>
+        <w:t>zavvic_termin_prihlasek</w:t>
+      </w:r>
+      <w:bookmarkEnd w:id="44"/>
+      <w:proofErr w:type="spellEnd"/>
+    </w:p>
+    <w:p>
+      <w:pPr>
+        <w:pStyle w:val="Titulek"/>
+        <w:keepNext/>
+      </w:pPr>
+      <w:r>
+        <w:t xml:space="preserve">Obrázek </w:t>
+      </w:r>
+      <w:fldSimple w:instr=" SEQ Obrázek \* ARABIC ">
+        <w:r>
+          <w:rPr>
+            <w:noProof/>
+          </w:rPr>
+          <w:t>29</w:t>
+        </w:r>
+      </w:fldSimple>
+      <w:r>
+        <w:t xml:space="preserve"> Tabulka </w:t>
       </w:r>
       <w:proofErr w:type="spellStart"/>
       <w:r>
@@ -5255,7 +9455,7 @@
                     <pic:cNvPicPr/>
                   </pic:nvPicPr>
                   <pic:blipFill>
-                    <a:blip r:embed="rId40"/>
+                    <a:blip r:embed="rId36"/>
                     <a:stretch>
                       <a:fillRect/>
                     </a:stretch>
@@ -5288,8 +9488,35 @@
       <w:pPr>
         <w:pStyle w:val="Nadpis3"/>
       </w:pPr>
+      <w:bookmarkStart w:id="45" w:name="_Toc98139857"/>
       <w:r>
         <w:t xml:space="preserve">Tabulka </w:t>
+      </w:r>
+      <w:proofErr w:type="spellStart"/>
+      <w:r>
+        <w:t>zebprihl</w:t>
+      </w:r>
+      <w:bookmarkEnd w:id="45"/>
+      <w:proofErr w:type="spellEnd"/>
+    </w:p>
+    <w:p>
+      <w:pPr>
+        <w:pStyle w:val="Titulek"/>
+        <w:keepNext/>
+      </w:pPr>
+      <w:r>
+        <w:t xml:space="preserve">Obrázek </w:t>
+      </w:r>
+      <w:fldSimple w:instr=" SEQ Obrázek \* ARABIC ">
+        <w:r>
+          <w:rPr>
+            <w:noProof/>
+          </w:rPr>
+          <w:t>30</w:t>
+        </w:r>
+      </w:fldSimple>
+      <w:r>
+        <w:t xml:space="preserve"> Tabulka </w:t>
       </w:r>
       <w:proofErr w:type="spellStart"/>
       <w:r>
@@ -5321,7 +9548,7 @@
                     <pic:cNvPicPr/>
                   </pic:nvPicPr>
                   <pic:blipFill>
-                    <a:blip r:embed="rId41"/>
+                    <a:blip r:embed="rId37"/>
                     <a:stretch>
                       <a:fillRect/>
                     </a:stretch>
@@ -5363,6 +9590,7 @@
         <w:pStyle w:val="po3nadpisu"/>
       </w:pPr>
       <w:r>
+        <w:lastRenderedPageBreak/>
         <w:t xml:space="preserve">Ze sloupečků </w:t>
       </w:r>
       <w:proofErr w:type="spellStart"/>
@@ -5387,7 +9615,6 @@
         <w:pStyle w:val="po3nadpisu"/>
       </w:pPr>
       <w:r>
-        <w:lastRenderedPageBreak/>
         <w:t xml:space="preserve">A sloupeček </w:t>
       </w:r>
       <w:proofErr w:type="spellStart"/>
@@ -5403,8 +9630,35 @@
       <w:pPr>
         <w:pStyle w:val="Nadpis3"/>
       </w:pPr>
+      <w:bookmarkStart w:id="46" w:name="_Toc98139858"/>
       <w:r>
         <w:t xml:space="preserve">Tabulka </w:t>
+      </w:r>
+      <w:proofErr w:type="spellStart"/>
+      <w:r>
+        <w:t>zebricek</w:t>
+      </w:r>
+      <w:bookmarkEnd w:id="46"/>
+      <w:proofErr w:type="spellEnd"/>
+    </w:p>
+    <w:p>
+      <w:pPr>
+        <w:pStyle w:val="Titulek"/>
+        <w:keepNext/>
+      </w:pPr>
+      <w:r>
+        <w:t xml:space="preserve">Obrázek </w:t>
+      </w:r>
+      <w:fldSimple w:instr=" SEQ Obrázek \* ARABIC ">
+        <w:r>
+          <w:rPr>
+            <w:noProof/>
+          </w:rPr>
+          <w:t>31</w:t>
+        </w:r>
+      </w:fldSimple>
+      <w:r>
+        <w:t xml:space="preserve"> Tabulka </w:t>
       </w:r>
       <w:proofErr w:type="spellStart"/>
       <w:r>
@@ -5436,7 +9690,7 @@
                     <pic:cNvPicPr/>
                   </pic:nvPicPr>
                   <pic:blipFill>
-                    <a:blip r:embed="rId42"/>
+                    <a:blip r:embed="rId38"/>
                     <a:stretch>
                       <a:fillRect/>
                     </a:stretch>
@@ -5465,12 +9719,1200 @@
         <w:t>V této tabulce byla pouze odebrána ze sloupečku datum možnost nullable.</w:t>
       </w:r>
     </w:p>
+    <w:p>
+      <w:pPr>
+        <w:spacing w:line="259" w:lineRule="auto"/>
+        <w:jc w:val="left"/>
+      </w:pPr>
+      <w:r>
+        <w:br w:type="page"/>
+      </w:r>
+    </w:p>
+    <w:p>
+      <w:pPr>
+        <w:pStyle w:val="po3nadpisu"/>
+      </w:pPr>
+    </w:p>
+    <w:p>
+      <w:pPr>
+        <w:pStyle w:val="Nadpis2"/>
+      </w:pPr>
+      <w:r>
+        <w:t>Webová aplikace</w:t>
+      </w:r>
+    </w:p>
+    <w:p>
+      <w:pPr>
+        <w:pStyle w:val="po2nadpisu"/>
+      </w:pPr>
+      <w:r>
+        <w:t xml:space="preserve">Jak je zmíněno víše, webová aplikace je postavená na PHP frameworku Laravel. A ten se skládá z několika částí. </w:t>
+      </w:r>
+      <w:r>
+        <w:t xml:space="preserve">Pro práci s uživateli byl použit </w:t>
+      </w:r>
+      <w:r>
+        <w:t>middleware</w:t>
+      </w:r>
+      <w:r>
+        <w:t xml:space="preserve"> od Laravelu, který byl upraven pro potřeby této aplikace. Dále se je zde router, který </w:t>
+      </w:r>
+      <w:r>
+        <w:t>převezme</w:t>
+      </w:r>
+      <w:r>
+        <w:t xml:space="preserve"> informace </w:t>
+      </w:r>
+      <w:r>
+        <w:t>ze zadané adresy a předá je příslušné funkci v</w:t>
+      </w:r>
+      <w:r>
+        <w:t xml:space="preserve"> </w:t>
+      </w:r>
+      <w:proofErr w:type="spellStart"/>
+      <w:r>
+        <w:t>kontroleru</w:t>
+      </w:r>
+      <w:proofErr w:type="spellEnd"/>
+      <w:r>
+        <w:t xml:space="preserve">. </w:t>
+      </w:r>
+      <w:proofErr w:type="spellStart"/>
+      <w:r>
+        <w:t>Kontroler</w:t>
+      </w:r>
+      <w:proofErr w:type="spellEnd"/>
+      <w:r>
+        <w:t xml:space="preserve"> je následně zpracuje, provede požadov</w:t>
+      </w:r>
+      <w:r>
+        <w:t>ané akce, které v sobě má napsané, a předá výsledek view vrstvě. Ta výsledek zobrazí uživateli, dokud ten neprovede další akci a celé se to znovu nezopakuje.</w:t>
+      </w:r>
+    </w:p>
+    <w:p>
+      <w:pPr>
+        <w:pStyle w:val="Nadpis3"/>
+      </w:pPr>
+      <w:r>
+        <w:t>Migrace</w:t>
+      </w:r>
+    </w:p>
+    <w:p>
+      <w:pPr>
+        <w:pStyle w:val="po3nadpisu"/>
+      </w:pPr>
+      <w:r>
+        <w:t xml:space="preserve">Migrace jsou soubory, které používá Laravel pro práci se strukturou databáze. Jsou uloženy ve složce </w:t>
+      </w:r>
+      <w:r>
+        <w:rPr>
+          <w:i/>
+          <w:iCs/>
+        </w:rPr>
+        <w:t>database/</w:t>
+      </w:r>
+      <w:proofErr w:type="spellStart"/>
+      <w:r>
+        <w:rPr>
+          <w:i/>
+          <w:iCs/>
+        </w:rPr>
+        <w:t>migrations</w:t>
+      </w:r>
+      <w:proofErr w:type="spellEnd"/>
+      <w:r>
+        <w:t xml:space="preserve"> a </w:t>
+      </w:r>
+      <w:proofErr w:type="gramStart"/>
+      <w:r>
+        <w:t>píší</w:t>
+      </w:r>
+      <w:proofErr w:type="gramEnd"/>
+      <w:r>
+        <w:t xml:space="preserve"> se sem veškeré změny struktury databáze.</w:t>
+      </w:r>
+      <w:r>
+        <w:t xml:space="preserve"> </w:t>
+      </w:r>
+      <w:r>
+        <w:t xml:space="preserve">I v tomto projektu máme každou tabulku definovanou ve </w:t>
+      </w:r>
+      <w:r>
+        <w:t>vlastní migraci a poté je zde jedna velká migrace přidávající cizí klíče. To nám dohromady zajišťuje velice jednoduchou implementaci projektu, kdy nám pro rozchození stačí v </w:t>
+      </w:r>
+      <w:proofErr w:type="gramStart"/>
+      <w:r>
+        <w:t>souboru .</w:t>
+      </w:r>
+      <w:proofErr w:type="spellStart"/>
+      <w:r>
+        <w:t>env</w:t>
+      </w:r>
+      <w:proofErr w:type="spellEnd"/>
+      <w:proofErr w:type="gramEnd"/>
+      <w:r>
+        <w:t xml:space="preserve"> př</w:t>
+      </w:r>
+      <w:r>
+        <w:t xml:space="preserve">epsat potřebné informace pro připojení databáze a následně v příkazovém řádku projektu zadáme příkaz </w:t>
+      </w:r>
+      <w:proofErr w:type="spellStart"/>
+      <w:r>
+        <w:rPr>
+          <w:i/>
+          <w:iCs/>
+        </w:rPr>
+        <w:t>php</w:t>
+      </w:r>
+      <w:proofErr w:type="spellEnd"/>
+      <w:r>
+        <w:rPr>
+          <w:i/>
+          <w:iCs/>
+        </w:rPr>
+        <w:t xml:space="preserve"> </w:t>
+      </w:r>
+      <w:proofErr w:type="spellStart"/>
+      <w:r>
+        <w:rPr>
+          <w:i/>
+          <w:iCs/>
+        </w:rPr>
+        <w:t>artisan</w:t>
+      </w:r>
+      <w:proofErr w:type="spellEnd"/>
+      <w:r>
+        <w:rPr>
+          <w:i/>
+          <w:iCs/>
+        </w:rPr>
+        <w:t xml:space="preserve"> </w:t>
+      </w:r>
+      <w:proofErr w:type="spellStart"/>
+      <w:r>
+        <w:rPr>
+          <w:i/>
+          <w:iCs/>
+        </w:rPr>
+        <w:t>migrate</w:t>
+      </w:r>
+      <w:proofErr w:type="spellEnd"/>
+      <w:r>
+        <w:rPr>
+          <w:i/>
+          <w:iCs/>
+        </w:rPr>
+        <w:t xml:space="preserve"> </w:t>
+      </w:r>
+      <w:r>
+        <w:t>a tím máme rozchozenou celou databázi.</w:t>
+      </w:r>
+    </w:p>
+    <w:p>
+      <w:pPr>
+        <w:pStyle w:val="Nadpis3"/>
+      </w:pPr>
+      <w:r>
+        <w:t>Modely</w:t>
+      </w:r>
+    </w:p>
+    <w:p>
+      <w:pPr>
+        <w:pStyle w:val="po3nadpisu"/>
+      </w:pPr>
+      <w:r>
+        <w:t xml:space="preserve">Modely v Laravelu </w:t>
+      </w:r>
+      <w:proofErr w:type="gramStart"/>
+      <w:r>
+        <w:t>slouží</w:t>
+      </w:r>
+      <w:proofErr w:type="gramEnd"/>
+      <w:r>
+        <w:t xml:space="preserve"> taktéž pro práci s databází, ale tentokrát se jedná o práci s daty. Každá tabulka má k sobě vytvořený odpovídající </w:t>
+      </w:r>
+      <w:r>
+        <w:t>model,</w:t>
+      </w:r>
+      <w:r>
+        <w:t xml:space="preserve"> ve kterém je řečeno, jaké sloupečky daná tabulka má, </w:t>
+      </w:r>
+      <w:r>
+        <w:t xml:space="preserve">co je primární klíč, do jakých sloupců můžeme zapisovat napřímo a do jaký pouze s pomocí metod které pro to připravíme a tak dále. Jsou zde také definovány relace mezi tabulkami. Tyto modely pak </w:t>
+      </w:r>
+      <w:proofErr w:type="gramStart"/>
+      <w:r>
+        <w:t>slouží</w:t>
+      </w:r>
+      <w:proofErr w:type="gramEnd"/>
+      <w:r>
+        <w:t xml:space="preserve"> Laravelu pro převod databázových záznamů na objekty</w:t>
+      </w:r>
+      <w:r>
+        <w:t>,</w:t>
+      </w:r>
+      <w:r>
+        <w:t xml:space="preserve"> s nimiž je dále jednodušší práce.</w:t>
+      </w:r>
+    </w:p>
+    <w:p>
+      <w:pPr>
+        <w:pStyle w:val="Nadpis3"/>
+      </w:pPr>
+      <w:r>
+        <w:rPr>
+          <w:noProof/>
+        </w:rPr>
+        <mc:AlternateContent>
+          <mc:Choice Requires="wps">
+            <w:drawing>
+              <wp:anchor distT="0" distB="0" distL="114300" distR="114300" simplePos="0" relativeHeight="251660288" behindDoc="0" locked="0" layoutInCell="1" allowOverlap="1" wp14:anchorId="114CCCC4" wp14:editId="5B931126">
+                <wp:simplePos x="0" y="0"/>
+                <wp:positionH relativeFrom="margin">
+                  <wp:align>right</wp:align>
+                </wp:positionH>
+                <wp:positionV relativeFrom="paragraph">
+                  <wp:posOffset>154940</wp:posOffset>
+                </wp:positionV>
+                <wp:extent cx="2994025" cy="180975"/>
+                <wp:effectExtent l="0" t="0" r="0" b="9525"/>
+                <wp:wrapSquare wrapText="bothSides"/>
+                <wp:docPr id="33" name="Textové pole 33"/>
+                <wp:cNvGraphicFramePr/>
+                <a:graphic xmlns:a="http://schemas.openxmlformats.org/drawingml/2006/main">
+                  <a:graphicData uri="http://schemas.microsoft.com/office/word/2010/wordprocessingShape">
+                    <wps:wsp>
+                      <wps:cNvSpPr txBox="1"/>
+                      <wps:spPr>
+                        <a:xfrm>
+                          <a:off x="0" y="0"/>
+                          <a:ext cx="2994025" cy="180975"/>
+                        </a:xfrm>
+                        <a:prstGeom prst="rect">
+                          <a:avLst/>
+                        </a:prstGeom>
+                        <a:solidFill>
+                          <a:prstClr val="white"/>
+                        </a:solidFill>
+                        <a:ln>
+                          <a:noFill/>
+                        </a:ln>
+                      </wps:spPr>
+                      <wps:txbx>
+                        <w:txbxContent>
+                          <w:p>
+                            <w:pPr>
+                              <w:pStyle w:val="Titulek"/>
+                              <w:rPr>
+                                <w:noProof/>
+                                <w:sz w:val="24"/>
+                                <w:szCs w:val="22"/>
+                              </w:rPr>
+                            </w:pPr>
+                            <w:r>
+                              <w:t xml:space="preserve">Obrázek </w:t>
+                            </w:r>
+                            <w:fldSimple w:instr=" SEQ Obrázek \* ARABIC ">
+                              <w:r>
+                                <w:rPr>
+                                  <w:noProof/>
+                                </w:rPr>
+                                <w:t>32</w:t>
+                              </w:r>
+                            </w:fldSimple>
+                            <w:r>
+                              <w:t xml:space="preserve"> Úprava poskytovatelů</w:t>
+                            </w:r>
+                          </w:p>
+                        </w:txbxContent>
+                      </wps:txbx>
+                      <wps:bodyPr rot="0" spcFirstLastPara="0" vertOverflow="overflow" horzOverflow="overflow" vert="horz" wrap="square" lIns="0" tIns="0" rIns="0" bIns="0" numCol="1" spcCol="0" rtlCol="0" fromWordArt="0" anchor="t" anchorCtr="0" forceAA="0" compatLnSpc="1">
+                        <a:prstTxWarp prst="textNoShape">
+                          <a:avLst/>
+                        </a:prstTxWarp>
+                        <a:noAutofit/>
+                      </wps:bodyPr>
+                    </wps:wsp>
+                  </a:graphicData>
+                </a:graphic>
+                <wp14:sizeRelV relativeFrom="margin">
+                  <wp14:pctHeight>0</wp14:pctHeight>
+                </wp14:sizeRelV>
+              </wp:anchor>
+            </w:drawing>
+          </mc:Choice>
+          <mc:Fallback>
+            <w:pict>
+              <v:shapetype w14:anchorId="114CCCC4" id="_x0000_t202" coordsize="21600,21600" o:spt="202" path="m,l,21600r21600,l21600,xe">
+                <v:stroke joinstyle="miter"/>
+                <v:path gradientshapeok="t" o:connecttype="rect"/>
+              </v:shapetype>
+              <v:shape id="Textové pole 33" o:spid="_x0000_s1026" type="#_x0000_t202" style="position:absolute;left:0;text-align:left;margin-left:184.55pt;margin-top:12.2pt;width:235.75pt;height:14.25pt;z-index:251660288;visibility:visible;mso-wrap-style:square;mso-height-percent:0;mso-wrap-distance-left:9pt;mso-wrap-distance-top:0;mso-wrap-distance-right:9pt;mso-wrap-distance-bottom:0;mso-position-horizontal:right;mso-position-horizontal-relative:margin;mso-position-vertical:absolute;mso-position-vertical-relative:text;mso-height-percent:0;mso-height-relative:margin;v-text-anchor:top" o:gfxdata="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" stroked="f">
+                <v:textbox inset="0,0,0,0">
+                  <w:txbxContent>
+                    <w:p>
+                      <w:pPr>
+                        <w:pStyle w:val="Titulek"/>
+                        <w:rPr>
+                          <w:noProof/>
+                          <w:sz w:val="24"/>
+                          <w:szCs w:val="22"/>
+                        </w:rPr>
+                      </w:pPr>
+                      <w:r>
+                        <w:t xml:space="preserve">Obrázek </w:t>
+                      </w:r>
+                      <w:r>
+                        <w:fldChar w:fldCharType="begin"/>
+                      </w:r>
+                      <w:r>
+                        <w:instrText xml:space="preserve"> SEQ Obrázek \* ARABIC </w:instrText>
+                      </w:r>
+                      <w:r>
+                        <w:fldChar w:fldCharType="separate"/>
+                      </w:r>
+                      <w:r>
+                        <w:rPr>
+                          <w:noProof/>
+                        </w:rPr>
+                        <w:t>32</w:t>
+                      </w:r>
+                      <w:r>
+                        <w:fldChar w:fldCharType="end"/>
+                      </w:r>
+                      <w:r>
+                        <w:t xml:space="preserve"> Úprava poskytovatelů</w:t>
+                      </w:r>
+                    </w:p>
+                  </w:txbxContent>
+                </v:textbox>
+                <w10:wrap type="square" anchorx="margin"/>
+              </v:shape>
+            </w:pict>
+          </mc:Fallback>
+        </mc:AlternateContent>
+      </w:r>
+      <w:r>
+        <w:t>M</w:t>
+      </w:r>
+      <w:r>
+        <w:t>iddleware</w:t>
+      </w:r>
+    </w:p>
+    <w:p>
+      <w:pPr>
+        <w:pStyle w:val="po3nadpisu"/>
+      </w:pPr>
+      <w:r>
+        <w:rPr>
+          <w:noProof/>
+        </w:rPr>
+        <w:drawing>
+          <wp:anchor distT="0" distB="0" distL="114300" distR="114300" simplePos="0" relativeHeight="251658240" behindDoc="0" locked="0" layoutInCell="1" allowOverlap="1" wp14:anchorId="4AB1A6DB" wp14:editId="71D7143B">
+            <wp:simplePos x="0" y="0"/>
+            <wp:positionH relativeFrom="margin">
+              <wp:align>right</wp:align>
+            </wp:positionH>
+            <wp:positionV relativeFrom="paragraph">
+              <wp:posOffset>53340</wp:posOffset>
+            </wp:positionV>
+            <wp:extent cx="2994314" cy="1733550"/>
+            <wp:effectExtent l="0" t="0" r="0" b="0"/>
+            <wp:wrapSquare wrapText="bothSides"/>
+            <wp:docPr id="21" name="Obrázek 21" descr="Obsah obrázku text&#10;&#10;Popis byl vytvořen automaticky"/>
+            <wp:cNvGraphicFramePr>
+              <a:graphicFrameLocks xmlns:a="http://schemas.openxmlformats.org/drawingml/2006/main" noChangeAspect="1"/>
+            </wp:cNvGraphicFramePr>
+            <a:graphic xmlns:a="http://schemas.openxmlformats.org/drawingml/2006/main">
+              <a:graphicData uri="http://schemas.openxmlformats.org/drawingml/2006/picture">
+                <pic:pic xmlns:pic="http://schemas.openxmlformats.org/drawingml/2006/picture">
+                  <pic:nvPicPr>
+                    <pic:cNvPr id="21" name="Obrázek 21" descr="Obsah obrázku text&#10;&#10;Popis byl vytvořen automaticky"/>
+                    <pic:cNvPicPr/>
+                  </pic:nvPicPr>
+                  <pic:blipFill>
+                    <a:blip r:embed="rId39">
+                      <a:extLst>
+                        <a:ext uri="{28A0092B-C50C-407E-A947-70E740481C1C}">
+                          <a14:useLocalDpi xmlns:a14="http://schemas.microsoft.com/office/drawing/2010/main" val="0"/>
+                        </a:ext>
+                      </a:extLst>
+                    </a:blip>
+                    <a:stretch>
+                      <a:fillRect/>
+                    </a:stretch>
+                  </pic:blipFill>
+                  <pic:spPr>
+                    <a:xfrm>
+                      <a:off x="0" y="0"/>
+                      <a:ext cx="2994314" cy="1733550"/>
+                    </a:xfrm>
+                    <a:prstGeom prst="rect">
+                      <a:avLst/>
+                    </a:prstGeom>
+                  </pic:spPr>
+                </pic:pic>
+              </a:graphicData>
+            </a:graphic>
+          </wp:anchor>
+        </w:drawing>
+      </w:r>
+      <w:r>
+        <w:t xml:space="preserve">Pro potřeby této aplikace bylo potřeba upravit originální middleware, který je nastaven na laravelem předdefinovanou tabulku. To pro naše potřeby nebylo vhodné, jelikož jsme dostali tabulku uživatelů od klienta. Proto jsme museli v souboru </w:t>
+      </w:r>
+      <w:proofErr w:type="spellStart"/>
+      <w:r>
+        <w:rPr>
+          <w:i/>
+          <w:iCs/>
+        </w:rPr>
+        <w:t>config</w:t>
+      </w:r>
+      <w:proofErr w:type="spellEnd"/>
+      <w:r>
+        <w:rPr>
+          <w:i/>
+          <w:iCs/>
+        </w:rPr>
+        <w:t>/</w:t>
+      </w:r>
+      <w:proofErr w:type="spellStart"/>
+      <w:r>
+        <w:rPr>
+          <w:i/>
+          <w:iCs/>
+        </w:rPr>
+        <w:t>auth.php</w:t>
+      </w:r>
+      <w:proofErr w:type="spellEnd"/>
+      <w:r>
+        <w:rPr>
+          <w:i/>
+          <w:iCs/>
+        </w:rPr>
+        <w:t xml:space="preserve"> </w:t>
+      </w:r>
+      <w:r>
+        <w:t xml:space="preserve">upravit poskytovatele, jak je vidět na obrázku </w:t>
+      </w:r>
+      <w:r>
+        <w:lastRenderedPageBreak/>
+        <w:t xml:space="preserve">vpravo, a </w:t>
+      </w:r>
+      <w:r>
+        <w:t xml:space="preserve">v tomtéž souboru jsme tohoto poskytovatele museli poskytnout funkci </w:t>
+      </w:r>
+      <w:proofErr w:type="spellStart"/>
+      <w:r>
+        <w:t>guards</w:t>
+      </w:r>
+      <w:proofErr w:type="spellEnd"/>
+      <w:r>
+        <w:t xml:space="preserve"> namísto starého poskytovatele.</w:t>
+      </w:r>
+    </w:p>
+    <w:p>
+      <w:pPr>
+        <w:pStyle w:val="Nadpis3"/>
+      </w:pPr>
+      <w:r>
+        <w:t>Router</w:t>
+      </w:r>
+    </w:p>
+    <w:p>
+      <w:pPr>
+        <w:pStyle w:val="Titulek"/>
+        <w:keepNext/>
+      </w:pPr>
+      <w:r>
+        <w:t xml:space="preserve">Obrázek </w:t>
+      </w:r>
+      <w:fldSimple w:instr=" SEQ Obrázek \* ARABIC ">
+        <w:r>
+          <w:rPr>
+            <w:noProof/>
+          </w:rPr>
+          <w:t>33</w:t>
+        </w:r>
+      </w:fldSimple>
+      <w:r>
+        <w:t xml:space="preserve"> </w:t>
+      </w:r>
+      <w:proofErr w:type="gramStart"/>
+      <w:r>
+        <w:t>Web</w:t>
+      </w:r>
+      <w:proofErr w:type="gramEnd"/>
+      <w:r>
+        <w:t xml:space="preserve"> router</w:t>
+      </w:r>
+    </w:p>
+    <w:p>
+      <w:pPr>
+        <w:pStyle w:val="po3nadpisu"/>
+      </w:pPr>
+      <w:r>
+        <w:rPr>
+          <w:noProof/>
+        </w:rPr>
+        <w:drawing>
+          <wp:inline distT="0" distB="0" distL="0" distR="0" wp14:anchorId="5160AE6E" wp14:editId="6846F96A">
+            <wp:extent cx="5579745" cy="2307590"/>
+            <wp:effectExtent l="0" t="0" r="1905" b="0"/>
+            <wp:docPr id="35" name="Obrázek 35" descr="Obsah obrázku text, exteriér, plaketa&#10;&#10;Popis byl vytvořen automaticky"/>
+            <wp:cNvGraphicFramePr>
+              <a:graphicFrameLocks xmlns:a="http://schemas.openxmlformats.org/drawingml/2006/main" noChangeAspect="1"/>
+            </wp:cNvGraphicFramePr>
+            <a:graphic xmlns:a="http://schemas.openxmlformats.org/drawingml/2006/main">
+              <a:graphicData uri="http://schemas.openxmlformats.org/drawingml/2006/picture">
+                <pic:pic xmlns:pic="http://schemas.openxmlformats.org/drawingml/2006/picture">
+                  <pic:nvPicPr>
+                    <pic:cNvPr id="35" name="Obrázek 35" descr="Obsah obrázku text, exteriér, plaketa&#10;&#10;Popis byl vytvořen automaticky"/>
+                    <pic:cNvPicPr/>
+                  </pic:nvPicPr>
+                  <pic:blipFill>
+                    <a:blip r:embed="rId40"/>
+                    <a:stretch>
+                      <a:fillRect/>
+                    </a:stretch>
+                  </pic:blipFill>
+                  <pic:spPr>
+                    <a:xfrm>
+                      <a:off x="0" y="0"/>
+                      <a:ext cx="5579745" cy="2307590"/>
+                    </a:xfrm>
+                    <a:prstGeom prst="rect">
+                      <a:avLst/>
+                    </a:prstGeom>
+                  </pic:spPr>
+                </pic:pic>
+              </a:graphicData>
+            </a:graphic>
+          </wp:inline>
+        </w:drawing>
+      </w:r>
+    </w:p>
+    <w:p>
+      <w:pPr>
+        <w:pStyle w:val="po3nadpisu"/>
+      </w:pPr>
+      <w:r>
+        <w:t xml:space="preserve">V routeru máme definovány </w:t>
+      </w:r>
+      <w:r>
+        <w:t xml:space="preserve">veškeré </w:t>
+      </w:r>
+      <w:proofErr w:type="spellStart"/>
+      <w:r>
+        <w:t>podadresy</w:t>
+      </w:r>
+      <w:proofErr w:type="spellEnd"/>
+      <w:r>
+        <w:t xml:space="preserve"> naší webové aplikace. Router nám tuto adresu vezme a přesměruje nás do </w:t>
+      </w:r>
+      <w:proofErr w:type="spellStart"/>
+      <w:r>
+        <w:t>kontroleru</w:t>
+      </w:r>
+      <w:proofErr w:type="spellEnd"/>
+      <w:r>
+        <w:t xml:space="preserve"> na odpovídající funkci. </w:t>
+      </w:r>
+      <w:r>
+        <w:t xml:space="preserve">Pokud zde máme </w:t>
+      </w:r>
+      <w:proofErr w:type="spellStart"/>
+      <w:r>
+        <w:t>get</w:t>
+      </w:r>
+      <w:proofErr w:type="spellEnd"/>
+      <w:r>
+        <w:t xml:space="preserve"> metodu, anebo post metodu, tak zde můžeme pomocí regulárních výrazů vyfiltrovat data, které chceme znát, od těch, co by mohli náš kód poškodit. Dále </w:t>
+      </w:r>
+      <w:r>
+        <w:t xml:space="preserve">se zde používají takzvané divoké karty, které se </w:t>
+      </w:r>
+      <w:proofErr w:type="gramStart"/>
+      <w:r>
+        <w:t>píší</w:t>
+      </w:r>
+      <w:proofErr w:type="gramEnd"/>
+      <w:r>
+        <w:t xml:space="preserve"> do složených závorek a router </w:t>
+      </w:r>
+      <w:r>
+        <w:t xml:space="preserve">vezme cokoliv </w:t>
+      </w:r>
+      <w:r>
+        <w:t xml:space="preserve">co zde uživatel nebo program zadá a předá to dál pod názvem dané divoké karty. Taktéž se to dá filtrovat pomocí funkce </w:t>
+      </w:r>
+      <w:proofErr w:type="spellStart"/>
+      <w:r>
+        <w:t>where</w:t>
+      </w:r>
+      <w:proofErr w:type="spellEnd"/>
+      <w:r>
+        <w:t xml:space="preserve"> a pomocí regulárního výrazu.</w:t>
+      </w:r>
+    </w:p>
+    <w:p>
+      <w:pPr>
+        <w:pStyle w:val="Nadpis3"/>
+      </w:pPr>
+      <w:r>
+        <w:t>Controle</w:t>
+      </w:r>
+      <w:r>
+        <w:t>ry</w:t>
+      </w:r>
+    </w:p>
+    <w:p>
+      <w:pPr>
+        <w:pStyle w:val="po3nadpisu"/>
+      </w:pPr>
+      <w:r>
+        <w:t xml:space="preserve">Pro účely tohoto projektu byli vytvořeny dva </w:t>
+      </w:r>
+      <w:proofErr w:type="spellStart"/>
+      <w:r>
+        <w:t>kontrolery</w:t>
+      </w:r>
+      <w:proofErr w:type="spellEnd"/>
+      <w:r>
+        <w:t>. Jeden pro autentifikaci uživatelů a druhý pro logiku stránek. V </w:t>
+      </w:r>
+      <w:proofErr w:type="spellStart"/>
+      <w:r>
+        <w:t>kontroleru</w:t>
+      </w:r>
+      <w:proofErr w:type="spellEnd"/>
+      <w:r>
+        <w:t xml:space="preserve"> pro autentifikaci uživatelů jsou vytvořené funkce pro přihlášení,</w:t>
+      </w:r>
+      <w:r>
+        <w:t xml:space="preserve"> odhlášení a vytvoření uživatelů. </w:t>
+      </w:r>
+      <w:proofErr w:type="gramStart"/>
+      <w:r>
+        <w:t>Vytvoření,</w:t>
+      </w:r>
+      <w:proofErr w:type="gramEnd"/>
+      <w:r>
+        <w:t xml:space="preserve"> neboli registrace, byla však pro účely tohoto projektu zablokována, neboť si klient nepřeje, aby se uživatelé mohli zaregistrovat sami, ale chce aby je mohl vytvořit pouze on ze své vlastní administrátorské webové aplikace. Druhý </w:t>
+      </w:r>
+      <w:proofErr w:type="spellStart"/>
+      <w:r>
+        <w:t>kontroler</w:t>
+      </w:r>
+      <w:proofErr w:type="spellEnd"/>
+      <w:r>
+        <w:t xml:space="preserve"> v sobě má funkce pro jednotlivé stránky a provádí vytahování dat z databáze. Pokud je potřeba, tak naformátuje do požadované podoby a pošle je dál pohledu. Dále jsou zde funkce, které naopak berou informace z postu a ukládají je do databáze. </w:t>
+      </w:r>
+      <w:r>
+        <w:t xml:space="preserve">Každá funkce v tomto </w:t>
+      </w:r>
+      <w:proofErr w:type="spellStart"/>
+      <w:r>
+        <w:t>kontroleru</w:t>
+      </w:r>
+      <w:proofErr w:type="spellEnd"/>
+      <w:r>
+        <w:t xml:space="preserve"> také začíná tím, že </w:t>
+      </w:r>
+      <w:proofErr w:type="gramStart"/>
+      <w:r>
+        <w:t>ověří</w:t>
+      </w:r>
+      <w:proofErr w:type="gramEnd"/>
+      <w:r>
+        <w:t>,</w:t>
+      </w:r>
+      <w:r>
+        <w:t xml:space="preserve"> zdali je uživatel přihlášen</w:t>
+      </w:r>
+      <w:r>
+        <w:t>.</w:t>
+      </w:r>
+    </w:p>
+    <w:p>
+      <w:pPr>
+        <w:pStyle w:val="Nadpis3"/>
+      </w:pPr>
+      <w:r>
+        <w:lastRenderedPageBreak/>
+        <w:t>Pohledy</w:t>
+      </w:r>
+    </w:p>
+    <w:p>
+      <w:pPr>
+        <w:pStyle w:val="po3nadpisu"/>
+      </w:pPr>
+      <w:r>
+        <w:t>Pohledy nám zde pomáhají s psaním kódu pohledu</w:t>
+      </w:r>
+      <w:r>
+        <w:t xml:space="preserve"> stránky, který vidí uživatel</w:t>
+      </w:r>
+      <w:r>
+        <w:t>.</w:t>
+      </w:r>
+      <w:r>
+        <w:t xml:space="preserve"> Tyto pohledy se </w:t>
+      </w:r>
+      <w:proofErr w:type="gramStart"/>
+      <w:r>
+        <w:t>píší</w:t>
+      </w:r>
+      <w:proofErr w:type="gramEnd"/>
+      <w:r>
+        <w:t xml:space="preserve"> v jazyce Blade. Ten nám umožňuje základní řízení toku kódu, jakým jsou podmínky a cykly.</w:t>
+      </w:r>
+      <w:r>
+        <w:t xml:space="preserve"> </w:t>
+      </w:r>
+      <w:r>
+        <w:t xml:space="preserve">Pro ušetření výpočetního výkonu serveru se však tento kód pak překládá do čistého PHP. </w:t>
+      </w:r>
+      <w:r>
+        <w:t>Také zde používáme dědičnost jako v objektově orientovaném programování. Proto máme pro účely tohoto projektu vytvořený jeden pohled, ve kterém máme nadefinovanou hlavičku a patičku stránky a ostatní pohledy od tohoto hlavního dědí.</w:t>
+      </w:r>
+      <w:r>
+        <w:t xml:space="preserve"> Používáme zde také dynamické doplňování z proměnných, které byli předány </w:t>
+      </w:r>
+      <w:proofErr w:type="spellStart"/>
+      <w:r>
+        <w:t>kontrolerem</w:t>
+      </w:r>
+      <w:proofErr w:type="spellEnd"/>
+      <w:r>
+        <w:t xml:space="preserve">. Toto doplňování se píše pomocí </w:t>
+      </w:r>
+      <w:r>
+        <w:t>dvou do sebe vnořených složených závorek.</w:t>
+      </w:r>
+      <w:r>
+        <w:t xml:space="preserve"> T</w:t>
+      </w:r>
+      <w:r>
+        <w:t xml:space="preserve">oto všechno nám umožní psát velice univerzální kód. V tomto projektu se toto používá například u detailu závodu, kde je vytvořený jeden pohled pro všechny </w:t>
+      </w:r>
+      <w:r>
+        <w:t>závody.</w:t>
+      </w:r>
+      <w:r>
+        <w:t xml:space="preserve"> </w:t>
+      </w:r>
+      <w:proofErr w:type="spellStart"/>
+      <w:r>
+        <w:t>Navbar</w:t>
+      </w:r>
+      <w:proofErr w:type="spellEnd"/>
+      <w:r>
+        <w:t xml:space="preserve"> je rozdělený podle </w:t>
+      </w:r>
+      <w:r>
+        <w:t>toho,</w:t>
+      </w:r>
+      <w:r>
+        <w:t xml:space="preserve"> jestli je uživatel přihlášený nebo ne a podle toho má také dané možnosti kam se může dostat.</w:t>
+      </w:r>
+    </w:p>
+    <w:p>
+      <w:r>
+        <w:br w:type="page"/>
+      </w:r>
+    </w:p>
+    <w:p>
+      <w:pPr>
+        <w:pStyle w:val="po2nadpisu"/>
+      </w:pPr>
+    </w:p>
+    <w:p>
+      <w:pPr>
+        <w:pStyle w:val="Nadpis1"/>
+      </w:pPr>
+      <w:bookmarkStart w:id="47" w:name="_Zdroje"/>
+      <w:bookmarkEnd w:id="47"/>
+      <w:r>
+        <w:t>Zdroje</w:t>
+      </w:r>
+    </w:p>
+    <w:p>
+      <w:pPr>
+        <w:pStyle w:val="po1nadpisu"/>
+        <w:numPr>
+          <w:ilvl w:val="0"/>
+          <w:numId w:val="4"/>
+        </w:numPr>
+      </w:pPr>
+      <w:r>
+        <w:t xml:space="preserve">KULHAN, Jakub. Normalizace relačních databází. </w:t>
+      </w:r>
+      <w:r>
+        <w:rPr>
+          <w:i/>
+          <w:iCs/>
+        </w:rPr>
+        <w:t>Programujte.com</w:t>
+      </w:r>
+      <w:r>
+        <w:t xml:space="preserve"> [online]. 2008 [cit. 2022-03-14]. Dostupné z: </w:t>
+      </w:r>
+      <w:hyperlink r:id="rId41" w:history="1">
+        <w:r>
+          <w:rPr>
+            <w:rStyle w:val="Hypertextovodkaz"/>
+          </w:rPr>
+          <w:t>http://programujte.com/clanek/2008071900-normalizace-relacnich-databazi/</w:t>
+        </w:r>
+      </w:hyperlink>
+    </w:p>
+    <w:p>
+      <w:pPr>
+        <w:pStyle w:val="po1nadpisu"/>
+        <w:numPr>
+          <w:ilvl w:val="0"/>
+          <w:numId w:val="4"/>
+        </w:numPr>
+      </w:pPr>
+      <w:r>
+        <w:t>ORM (</w:t>
+      </w:r>
+      <w:proofErr w:type="spellStart"/>
+      <w:r>
+        <w:t>Object</w:t>
+      </w:r>
+      <w:proofErr w:type="spellEnd"/>
+      <w:r>
+        <w:t xml:space="preserve"> </w:t>
+      </w:r>
+      <w:proofErr w:type="spellStart"/>
+      <w:r>
+        <w:t>Relational</w:t>
+      </w:r>
+      <w:proofErr w:type="spellEnd"/>
+      <w:r>
+        <w:t xml:space="preserve"> </w:t>
+      </w:r>
+      <w:proofErr w:type="spellStart"/>
+      <w:r>
+        <w:t>Mapping</w:t>
+      </w:r>
+      <w:proofErr w:type="spellEnd"/>
+      <w:r>
+        <w:t xml:space="preserve">): automatizuje záznam dat. </w:t>
+      </w:r>
+      <w:r>
+        <w:rPr>
+          <w:i/>
+          <w:iCs/>
+        </w:rPr>
+        <w:t>hwlibre.com</w:t>
+      </w:r>
+      <w:r>
+        <w:t xml:space="preserve"> [online]. [cit. 2022-03-14]. Dostupné z: </w:t>
+      </w:r>
+      <w:hyperlink r:id="rId42" w:history="1">
+        <w:r>
+          <w:rPr>
+            <w:rStyle w:val="Hypertextovodkaz"/>
+          </w:rPr>
+          <w:t>https://www.hwlibre.com/cs/orm-object-relational-mapping/?utm_source=feedburner&amp;utm_medium=feed&amp;utm_campaign=Feed%3A+hwlibreweb+%28Hardware+libre%29</w:t>
+        </w:r>
+      </w:hyperlink>
+    </w:p>
+    <w:p>
+      <w:pPr>
+        <w:pStyle w:val="po1nadpisu"/>
+        <w:numPr>
+          <w:ilvl w:val="0"/>
+          <w:numId w:val="4"/>
+        </w:numPr>
+        <w:rPr>
+          <w:rStyle w:val="Hypertextovodkaz"/>
+        </w:rPr>
+      </w:pPr>
+      <w:r>
+        <w:t xml:space="preserve">Laravel </w:t>
+      </w:r>
+      <w:proofErr w:type="spellStart"/>
+      <w:r>
+        <w:t>docs</w:t>
+      </w:r>
+      <w:proofErr w:type="spellEnd"/>
+      <w:r>
+        <w:t xml:space="preserve">. </w:t>
+      </w:r>
+      <w:r>
+        <w:rPr>
+          <w:i/>
+          <w:iCs/>
+        </w:rPr>
+        <w:t>Laravel.com</w:t>
+      </w:r>
+      <w:r>
+        <w:t xml:space="preserve"> [online]. [cit. 2022-03-14]. Dostupné z: </w:t>
+      </w:r>
+      <w:hyperlink r:id="rId43" w:history="1">
+        <w:r>
+          <w:rPr>
+            <w:rStyle w:val="Hypertextovodkaz"/>
+          </w:rPr>
+          <w:t>https://laravel.com/docs/9.x</w:t>
+        </w:r>
+      </w:hyperlink>
+    </w:p>
+    <w:p>
+      <w:pPr>
+        <w:pStyle w:val="po1nadpisu"/>
+        <w:numPr>
+          <w:ilvl w:val="0"/>
+          <w:numId w:val="4"/>
+        </w:numPr>
+        <w:rPr>
+          <w:rFonts w:cs="Times New Roman"/>
+        </w:rPr>
+      </w:pPr>
+      <w:r>
+        <w:rPr>
+          <w:rFonts w:cs="Times New Roman"/>
+          <w:color w:val="212529"/>
+          <w:shd w:val="clear" w:color="auto" w:fill="FFFFFF"/>
+        </w:rPr>
+        <w:t xml:space="preserve">Laravel </w:t>
+      </w:r>
+      <w:proofErr w:type="spellStart"/>
+      <w:r>
+        <w:rPr>
+          <w:rFonts w:cs="Times New Roman"/>
+          <w:color w:val="212529"/>
+          <w:shd w:val="clear" w:color="auto" w:fill="FFFFFF"/>
+        </w:rPr>
+        <w:t>docs</w:t>
+      </w:r>
+      <w:proofErr w:type="spellEnd"/>
+      <w:r>
+        <w:rPr>
+          <w:rFonts w:cs="Times New Roman"/>
+          <w:color w:val="212529"/>
+          <w:shd w:val="clear" w:color="auto" w:fill="FFFFFF"/>
+        </w:rPr>
+        <w:t>.: Eloquent. </w:t>
+      </w:r>
+      <w:r>
+        <w:rPr>
+          <w:rFonts w:cs="Times New Roman"/>
+          <w:i/>
+          <w:iCs/>
+          <w:color w:val="212529"/>
+          <w:shd w:val="clear" w:color="auto" w:fill="FFFFFF"/>
+        </w:rPr>
+        <w:t>Laravel.com</w:t>
+      </w:r>
+      <w:r>
+        <w:rPr>
+          <w:rFonts w:cs="Times New Roman"/>
+          <w:color w:val="212529"/>
+          <w:shd w:val="clear" w:color="auto" w:fill="FFFFFF"/>
+        </w:rPr>
+        <w:t xml:space="preserve"> [online]. [cit. 2022-03-14]. Dostupné z: </w:t>
+      </w:r>
+      <w:hyperlink r:id="rId44" w:history="1">
+        <w:r>
+          <w:rPr>
+            <w:rStyle w:val="Hypertextovodkaz"/>
+            <w:rFonts w:cs="Times New Roman"/>
+            <w:shd w:val="clear" w:color="auto" w:fill="FFFFFF"/>
+          </w:rPr>
+          <w:t>https://laravel.com/docs/9.x/eloquent</w:t>
+        </w:r>
+      </w:hyperlink>
+      <w:r>
+        <w:rPr>
+          <w:rFonts w:cs="Times New Roman"/>
+        </w:rPr>
+        <w:t xml:space="preserve"> </w:t>
+      </w:r>
+    </w:p>
+    <w:p>
+      <w:pPr>
+        <w:pStyle w:val="po1nadpisu"/>
+        <w:numPr>
+          <w:ilvl w:val="0"/>
+          <w:numId w:val="4"/>
+        </w:numPr>
+        <w:rPr>
+          <w:rFonts w:cs="Times New Roman"/>
+          <w:color w:val="212529"/>
+          <w:shd w:val="clear" w:color="auto" w:fill="FFFFFF"/>
+        </w:rPr>
+      </w:pPr>
+      <w:r>
+        <w:rPr>
+          <w:rFonts w:cs="Times New Roman"/>
+          <w:color w:val="212529"/>
+          <w:shd w:val="clear" w:color="auto" w:fill="FFFFFF"/>
+        </w:rPr>
+        <w:t xml:space="preserve">Laravel </w:t>
+      </w:r>
+      <w:proofErr w:type="spellStart"/>
+      <w:r>
+        <w:rPr>
+          <w:rFonts w:cs="Times New Roman"/>
+          <w:color w:val="212529"/>
+          <w:shd w:val="clear" w:color="auto" w:fill="FFFFFF"/>
+        </w:rPr>
+        <w:t>docs</w:t>
+      </w:r>
+      <w:proofErr w:type="spellEnd"/>
+      <w:r>
+        <w:rPr>
+          <w:rFonts w:cs="Times New Roman"/>
+          <w:color w:val="212529"/>
+          <w:shd w:val="clear" w:color="auto" w:fill="FFFFFF"/>
+        </w:rPr>
+        <w:t>.: Blade. </w:t>
+      </w:r>
+      <w:r>
+        <w:rPr>
+          <w:rFonts w:cs="Times New Roman"/>
+          <w:i/>
+          <w:iCs/>
+          <w:color w:val="212529"/>
+          <w:shd w:val="clear" w:color="auto" w:fill="FFFFFF"/>
+        </w:rPr>
+        <w:t>Laravel.com</w:t>
+      </w:r>
+      <w:r>
+        <w:rPr>
+          <w:rFonts w:cs="Times New Roman"/>
+          <w:color w:val="212529"/>
+          <w:shd w:val="clear" w:color="auto" w:fill="FFFFFF"/>
+        </w:rPr>
+        <w:t xml:space="preserve"> [online]. [cit. 2022-03-14]. Dostupné z: </w:t>
+      </w:r>
+      <w:hyperlink r:id="rId45" w:history="1">
+        <w:r>
+          <w:rPr>
+            <w:rStyle w:val="Hypertextovodkaz"/>
+            <w:rFonts w:cs="Times New Roman"/>
+            <w:shd w:val="clear" w:color="auto" w:fill="FFFFFF"/>
+          </w:rPr>
+          <w:t>https://laravel.com/docs/9.x/blade</w:t>
+        </w:r>
+      </w:hyperlink>
+    </w:p>
+    <w:p>
+      <w:pPr>
+        <w:pStyle w:val="po1nadpisu"/>
+        <w:numPr>
+          <w:ilvl w:val="0"/>
+          <w:numId w:val="4"/>
+        </w:numPr>
+        <w:rPr>
+          <w:rFonts w:cs="Times New Roman"/>
+          <w:color w:val="212529"/>
+          <w:shd w:val="clear" w:color="auto" w:fill="FFFFFF"/>
+        </w:rPr>
+      </w:pPr>
+      <w:r>
+        <w:rPr>
+          <w:shd w:val="clear" w:color="auto" w:fill="FFFFFF"/>
+        </w:rPr>
+        <w:t xml:space="preserve">MySQL </w:t>
+      </w:r>
+      <w:proofErr w:type="spellStart"/>
+      <w:r>
+        <w:rPr>
+          <w:shd w:val="clear" w:color="auto" w:fill="FFFFFF"/>
+        </w:rPr>
+        <w:t>Documentation</w:t>
+      </w:r>
+      <w:proofErr w:type="spellEnd"/>
+      <w:r>
+        <w:rPr>
+          <w:shd w:val="clear" w:color="auto" w:fill="FFFFFF"/>
+        </w:rPr>
+        <w:t xml:space="preserve">: </w:t>
+      </w:r>
+      <w:proofErr w:type="spellStart"/>
+      <w:r>
+        <w:rPr>
+          <w:shd w:val="clear" w:color="auto" w:fill="FFFFFF"/>
+        </w:rPr>
+        <w:t>What</w:t>
+      </w:r>
+      <w:proofErr w:type="spellEnd"/>
+      <w:r>
+        <w:rPr>
+          <w:shd w:val="clear" w:color="auto" w:fill="FFFFFF"/>
+        </w:rPr>
+        <w:t xml:space="preserve"> </w:t>
+      </w:r>
+      <w:proofErr w:type="spellStart"/>
+      <w:r>
+        <w:rPr>
+          <w:shd w:val="clear" w:color="auto" w:fill="FFFFFF"/>
+        </w:rPr>
+        <w:t>is</w:t>
+      </w:r>
+      <w:proofErr w:type="spellEnd"/>
+      <w:r>
+        <w:rPr>
+          <w:shd w:val="clear" w:color="auto" w:fill="FFFFFF"/>
+        </w:rPr>
+        <w:t xml:space="preserve"> </w:t>
+      </w:r>
+      <w:proofErr w:type="gramStart"/>
+      <w:r>
+        <w:rPr>
+          <w:shd w:val="clear" w:color="auto" w:fill="FFFFFF"/>
+        </w:rPr>
+        <w:t>MySQL?.</w:t>
+      </w:r>
+      <w:proofErr w:type="gramEnd"/>
+      <w:r>
+        <w:rPr>
+          <w:shd w:val="clear" w:color="auto" w:fill="FFFFFF"/>
+        </w:rPr>
+        <w:t> </w:t>
+      </w:r>
+      <w:r>
+        <w:rPr>
+          <w:i/>
+          <w:iCs/>
+          <w:shd w:val="clear" w:color="auto" w:fill="FFFFFF"/>
+        </w:rPr>
+        <w:t>Mysql.com</w:t>
+      </w:r>
+      <w:r>
+        <w:rPr>
+          <w:shd w:val="clear" w:color="auto" w:fill="FFFFFF"/>
+        </w:rPr>
+        <w:t xml:space="preserve"> [online]. [cit. 2022-03-14]. Dostupné z: </w:t>
+      </w:r>
+      <w:hyperlink r:id="rId46" w:history="1">
+        <w:r>
+          <w:rPr>
+            <w:rStyle w:val="Hypertextovodkaz"/>
+            <w:shd w:val="clear" w:color="auto" w:fill="FFFFFF"/>
+          </w:rPr>
+          <w:t>https://dev.mysql.com/doc/refman/8.0/en/what-is-mysql.html</w:t>
+        </w:r>
+      </w:hyperlink>
+    </w:p>
+    <w:p>
+      <w:pPr>
+        <w:pStyle w:val="po1nadpisu"/>
+      </w:pPr>
+    </w:p>
     <w:sectPr>
-      <w:footerReference w:type="default" r:id="rId43"/>
+      <w:footerReference w:type="default" r:id="rId47"/>
       <w:pgSz w:w="11906" w:h="16838"/>
       <w:pgMar w:top="1418" w:right="1701" w:bottom="1701" w:left="1418" w:header="709" w:footer="709" w:gutter="0"/>
       <w:pgNumType w:start="7"/>
       <w:cols w:space="708"/>
+      <w:titlePg/>
       <w:docGrid w:linePitch="360"/>
     </w:sectPr>
   </w:body>
@@ -5742,6 +11184,97 @@
     </w:lvl>
   </w:abstractNum>
   <w:abstractNum w:abstractNumId="2" w15:restartNumberingAfterBreak="0">
+    <w:nsid w:val="5870060F"/>
+    <w:multiLevelType w:val="hybridMultilevel"/>
+    <w:tmpl w:val="5412B674"/>
+    <w:lvl w:ilvl="0" w:tplc="1BBC57D4">
+      <w:start w:val="1"/>
+      <w:numFmt w:val="decimal"/>
+      <w:lvlText w:val="%1."/>
+      <w:lvlJc w:val="left"/>
+      <w:pPr>
+        <w:ind w:left="720" w:hanging="360"/>
+      </w:pPr>
+      <w:rPr>
+        <w:color w:val="auto"/>
+        <w:sz w:val="24"/>
+        <w:szCs w:val="22"/>
+      </w:rPr>
+    </w:lvl>
+    <w:lvl w:ilvl="1" w:tplc="04050019" w:tentative="1">
+      <w:start w:val="1"/>
+      <w:numFmt w:val="lowerLetter"/>
+      <w:lvlText w:val="%2."/>
+      <w:lvlJc w:val="left"/>
+      <w:pPr>
+        <w:ind w:left="1440" w:hanging="360"/>
+      </w:pPr>
+    </w:lvl>
+    <w:lvl w:ilvl="2" w:tplc="0405001B" w:tentative="1">
+      <w:start w:val="1"/>
+      <w:numFmt w:val="lowerRoman"/>
+      <w:lvlText w:val="%3."/>
+      <w:lvlJc w:val="right"/>
+      <w:pPr>
+        <w:ind w:left="2160" w:hanging="180"/>
+      </w:pPr>
+    </w:lvl>
+    <w:lvl w:ilvl="3" w:tplc="0405000F" w:tentative="1">
+      <w:start w:val="1"/>
+      <w:numFmt w:val="decimal"/>
+      <w:lvlText w:val="%4."/>
+      <w:lvlJc w:val="left"/>
+      <w:pPr>
+        <w:ind w:left="2880" w:hanging="360"/>
+      </w:pPr>
+    </w:lvl>
+    <w:lvl w:ilvl="4" w:tplc="04050019" w:tentative="1">
+      <w:start w:val="1"/>
+      <w:numFmt w:val="lowerLetter"/>
+      <w:lvlText w:val="%5."/>
+      <w:lvlJc w:val="left"/>
+      <w:pPr>
+        <w:ind w:left="3600" w:hanging="360"/>
+      </w:pPr>
+    </w:lvl>
+    <w:lvl w:ilvl="5" w:tplc="0405001B" w:tentative="1">
+      <w:start w:val="1"/>
+      <w:numFmt w:val="lowerRoman"/>
+      <w:lvlText w:val="%6."/>
+      <w:lvlJc w:val="right"/>
+      <w:pPr>
+        <w:ind w:left="4320" w:hanging="180"/>
+      </w:pPr>
+    </w:lvl>
+    <w:lvl w:ilvl="6" w:tplc="0405000F" w:tentative="1">
+      <w:start w:val="1"/>
+      <w:numFmt w:val="decimal"/>
+      <w:lvlText w:val="%7."/>
+      <w:lvlJc w:val="left"/>
+      <w:pPr>
+        <w:ind w:left="5040" w:hanging="360"/>
+      </w:pPr>
+    </w:lvl>
+    <w:lvl w:ilvl="7" w:tplc="04050019" w:tentative="1">
+      <w:start w:val="1"/>
+      <w:numFmt w:val="lowerLetter"/>
+      <w:lvlText w:val="%8."/>
+      <w:lvlJc w:val="left"/>
+      <w:pPr>
+        <w:ind w:left="5760" w:hanging="360"/>
+      </w:pPr>
+    </w:lvl>
+    <w:lvl w:ilvl="8" w:tplc="0405001B" w:tentative="1">
+      <w:start w:val="1"/>
+      <w:numFmt w:val="lowerRoman"/>
+      <w:lvlText w:val="%9."/>
+      <w:lvlJc w:val="right"/>
+      <w:pPr>
+        <w:ind w:left="6480" w:hanging="180"/>
+      </w:pPr>
+    </w:lvl>
+  </w:abstractNum>
+  <w:abstractNum w:abstractNumId="3" w15:restartNumberingAfterBreak="0">
     <w:nsid w:val="68275DE4"/>
     <w:multiLevelType w:val="multilevel"/>
     <w:tmpl w:val="04050025"/>
@@ -5843,6 +11376,9 @@
     <w:abstractNumId w:val="1"/>
   </w:num>
   <w:num w:numId="3">
+    <w:abstractNumId w:val="3"/>
+  </w:num>
+  <w:num w:numId="4">
     <w:abstractNumId w:val="2"/>
   </w:num>
 </w:numbering>
@@ -6292,7 +11828,7 @@
     <w:uiPriority w:val="9"/>
     <w:unhideWhenUsed/>
     <w:qFormat/>
-    <w:rsid w:val="00966011"/>
+    <w:rsid w:val="00627556"/>
     <w:pPr>
       <w:keepNext/>
       <w:keepLines/>
@@ -6301,7 +11837,7 @@
         <w:numId w:val="3"/>
       </w:numPr>
       <w:spacing w:before="40" w:after="0"/>
-      <w:ind w:left="862" w:hanging="578"/>
+      <w:ind w:left="578" w:hanging="578"/>
       <w:jc w:val="left"/>
       <w:outlineLvl w:val="1"/>
     </w:pPr>
@@ -6320,7 +11856,7 @@
     <w:uiPriority w:val="9"/>
     <w:unhideWhenUsed/>
     <w:qFormat/>
-    <w:rsid w:val="00966011"/>
+    <w:rsid w:val="00627556"/>
     <w:pPr>
       <w:keepNext/>
       <w:keepLines/>
@@ -6329,7 +11865,6 @@
         <w:numId w:val="3"/>
       </w:numPr>
       <w:spacing w:before="40" w:after="0"/>
-      <w:ind w:left="1287"/>
       <w:outlineLvl w:val="2"/>
     </w:pPr>
     <w:rPr>
@@ -6347,7 +11882,7 @@
     <w:uiPriority w:val="9"/>
     <w:unhideWhenUsed/>
     <w:qFormat/>
-    <w:rsid w:val="009A3A4D"/>
+    <w:rsid w:val="00627556"/>
     <w:pPr>
       <w:keepNext/>
       <w:keepLines/>
@@ -6356,7 +11891,7 @@
         <w:numId w:val="3"/>
       </w:numPr>
       <w:spacing w:before="40" w:after="0"/>
-      <w:ind w:left="1713" w:hanging="862"/>
+      <w:ind w:left="862" w:hanging="862"/>
       <w:outlineLvl w:val="3"/>
     </w:pPr>
     <w:rPr>
@@ -6579,7 +12114,7 @@
     <w:basedOn w:val="Standardnpsmoodstavce"/>
     <w:link w:val="Nadpis2"/>
     <w:uiPriority w:val="9"/>
-    <w:rsid w:val="00966011"/>
+    <w:rsid w:val="00627556"/>
     <w:rPr>
       <w:rFonts w:ascii="Times New Roman" w:eastAsiaTheme="majorEastAsia" w:hAnsi="Times New Roman" w:cstheme="majorBidi"/>
       <w:b/>
@@ -6637,7 +12172,7 @@
     <w:basedOn w:val="Standardnpsmoodstavce"/>
     <w:link w:val="Nadpis3"/>
     <w:uiPriority w:val="9"/>
-    <w:rsid w:val="00966011"/>
+    <w:rsid w:val="00627556"/>
     <w:rPr>
       <w:rFonts w:ascii="Times New Roman" w:eastAsiaTheme="majorEastAsia" w:hAnsi="Times New Roman" w:cstheme="majorBidi"/>
       <w:b/>
@@ -6651,7 +12186,7 @@
     <w:basedOn w:val="Standardnpsmoodstavce"/>
     <w:link w:val="Nadpis4"/>
     <w:uiPriority w:val="9"/>
-    <w:rsid w:val="009A3A4D"/>
+    <w:rsid w:val="00627556"/>
     <w:rPr>
       <w:rFonts w:asciiTheme="majorHAnsi" w:eastAsiaTheme="majorEastAsia" w:hAnsiTheme="majorHAnsi" w:cstheme="majorBidi"/>
       <w:b/>
@@ -6743,10 +12278,7 @@
     <w:link w:val="po1nadpisuChar"/>
     <w:autoRedefine/>
     <w:qFormat/>
-    <w:rsid w:val="00A45798"/>
-    <w:pPr>
-      <w:ind w:left="142"/>
-    </w:pPr>
+    <w:rsid w:val="00627556"/>
   </w:style>
   <w:style w:type="paragraph" w:customStyle="1" w:styleId="po2nadpisu">
     <w:name w:val="po 2 nadpisu"/>
@@ -6754,17 +12286,16 @@
     <w:link w:val="po2nadpisuChar"/>
     <w:autoRedefine/>
     <w:qFormat/>
-    <w:rsid w:val="009644BD"/>
-    <w:pPr>
-      <w:ind w:left="425"/>
-    </w:pPr>
+    <w:rsid w:val="00627556"/>
   </w:style>
   <w:style w:type="character" w:customStyle="1" w:styleId="po1nadpisuChar">
     <w:name w:val="po 1 nadpisu Char"/>
     <w:basedOn w:val="Standardnpsmoodstavce"/>
     <w:link w:val="po1nadpisu"/>
-    <w:rsid w:val="00A45798"/>
+    <w:rsid w:val="00627556"/>
     <w:rPr>
+      <w:rFonts w:ascii="Times New Roman" w:hAnsi="Times New Roman"/>
+      <w:sz w:val="24"/>
       <w:szCs w:val="22"/>
       <w:lang w:bidi="ar-SA"/>
     </w:rPr>
@@ -6775,16 +12306,13 @@
     <w:link w:val="po3nadpisuChar"/>
     <w:autoRedefine/>
     <w:qFormat/>
-    <w:rsid w:val="003D306A"/>
-    <w:pPr>
-      <w:ind w:left="709"/>
-    </w:pPr>
+    <w:rsid w:val="00627556"/>
   </w:style>
   <w:style w:type="character" w:customStyle="1" w:styleId="po2nadpisuChar">
     <w:name w:val="po 2 nadpisu Char"/>
     <w:basedOn w:val="po1nadpisuChar"/>
     <w:link w:val="po2nadpisu"/>
-    <w:rsid w:val="009644BD"/>
+    <w:rsid w:val="00627556"/>
     <w:rPr>
       <w:rFonts w:ascii="Times New Roman" w:hAnsi="Times New Roman"/>
       <w:sz w:val="24"/>
@@ -6811,7 +12339,7 @@
     <w:name w:val="po 3 nadpisu Char"/>
     <w:basedOn w:val="Standardnpsmoodstavce"/>
     <w:link w:val="po3nadpisu"/>
-    <w:rsid w:val="003D306A"/>
+    <w:rsid w:val="00627556"/>
     <w:rPr>
       <w:rFonts w:ascii="Times New Roman" w:hAnsi="Times New Roman"/>
       <w:sz w:val="24"/>
@@ -6865,16 +12393,13 @@
     <w:basedOn w:val="Normln"/>
     <w:link w:val="po4nadpisuChar"/>
     <w:qFormat/>
-    <w:rsid w:val="009A3A4D"/>
-    <w:pPr>
-      <w:ind w:left="992"/>
-    </w:pPr>
+    <w:rsid w:val="00627556"/>
   </w:style>
   <w:style w:type="character" w:customStyle="1" w:styleId="po4nadpisuChar">
     <w:name w:val="po 4 nadpisu Char"/>
     <w:basedOn w:val="po3nadpisuChar"/>
     <w:link w:val="po4nadpisu"/>
-    <w:rsid w:val="009A3A4D"/>
+    <w:rsid w:val="00627556"/>
     <w:rPr>
       <w:rFonts w:ascii="Times New Roman" w:hAnsi="Times New Roman"/>
       <w:sz w:val="24"/>
@@ -6916,6 +12441,86 @@
       <w:color w:val="954F72" w:themeColor="followedHyperlink"/>
       <w:u w:val="single"/>
     </w:rPr>
+  </w:style>
+  <w:style w:type="paragraph" w:styleId="Titulek">
+    <w:name w:val="caption"/>
+    <w:basedOn w:val="Normln"/>
+    <w:next w:val="Normln"/>
+    <w:uiPriority w:val="35"/>
+    <w:unhideWhenUsed/>
+    <w:qFormat/>
+    <w:rsid w:val="00FD3D2A"/>
+    <w:pPr>
+      <w:spacing w:after="200" w:line="240" w:lineRule="auto"/>
+    </w:pPr>
+    <w:rPr>
+      <w:i/>
+      <w:iCs/>
+      <w:color w:val="44546A" w:themeColor="text2"/>
+      <w:sz w:val="18"/>
+      <w:szCs w:val="18"/>
+    </w:rPr>
+  </w:style>
+  <w:style w:type="paragraph" w:styleId="Nadpisobsahu">
+    <w:name w:val="TOC Heading"/>
+    <w:basedOn w:val="Nadpis1"/>
+    <w:next w:val="Normln"/>
+    <w:uiPriority w:val="39"/>
+    <w:unhideWhenUsed/>
+    <w:qFormat/>
+    <w:rsid w:val="00727A44"/>
+    <w:pPr>
+      <w:numPr>
+        <w:numId w:val="0"/>
+      </w:numPr>
+      <w:spacing w:after="0" w:line="259" w:lineRule="auto"/>
+      <w:outlineLvl w:val="9"/>
+    </w:pPr>
+    <w:rPr>
+      <w:rFonts w:asciiTheme="majorHAnsi" w:hAnsiTheme="majorHAnsi"/>
+      <w:b w:val="0"/>
+      <w:color w:val="2F5496" w:themeColor="accent1" w:themeShade="BF"/>
+      <w:sz w:val="32"/>
+      <w:lang w:eastAsia="cs-CZ" w:bidi="th-TH"/>
+    </w:rPr>
+  </w:style>
+  <w:style w:type="paragraph" w:styleId="Obsah1">
+    <w:name w:val="toc 1"/>
+    <w:basedOn w:val="Normln"/>
+    <w:next w:val="Normln"/>
+    <w:autoRedefine/>
+    <w:uiPriority w:val="39"/>
+    <w:unhideWhenUsed/>
+    <w:rsid w:val="00727A44"/>
+    <w:pPr>
+      <w:spacing w:after="100"/>
+    </w:pPr>
+  </w:style>
+  <w:style w:type="paragraph" w:styleId="Obsah2">
+    <w:name w:val="toc 2"/>
+    <w:basedOn w:val="Normln"/>
+    <w:next w:val="Normln"/>
+    <w:autoRedefine/>
+    <w:uiPriority w:val="39"/>
+    <w:unhideWhenUsed/>
+    <w:rsid w:val="00727A44"/>
+    <w:pPr>
+      <w:spacing w:after="100"/>
+      <w:ind w:left="240"/>
+    </w:pPr>
+  </w:style>
+  <w:style w:type="paragraph" w:styleId="Obsah3">
+    <w:name w:val="toc 3"/>
+    <w:basedOn w:val="Normln"/>
+    <w:next w:val="Normln"/>
+    <w:autoRedefine/>
+    <w:uiPriority w:val="39"/>
+    <w:unhideWhenUsed/>
+    <w:rsid w:val="00727A44"/>
+    <w:pPr>
+      <w:spacing w:after="100"/>
+      <w:ind w:left="480"/>
+    </w:pPr>
   </w:style>
 </w:styles>
 </file>

--- a/Z_Dokumentace.docx
+++ b/Z_Dokumentace.docx
@@ -1387,19 +1387,20 @@
           <w:pPr>
             <w:pStyle w:val="Nadpisobsahu"/>
           </w:pPr>
-          <w:r>
-            <w:t>Obsah</w:t>
-          </w:r>
         </w:p>
         <w:p>
           <w:pPr>
             <w:pStyle w:val="Obsah1"/>
             <w:tabs>
-              <w:tab w:val="left" w:pos="440"/>
+              <w:tab w:val="left" w:pos="480"/>
               <w:tab w:val="right" w:leader="dot" w:pos="8777"/>
             </w:tabs>
             <w:rPr>
+              <w:rFonts w:asciiTheme="minorHAnsi" w:eastAsiaTheme="minorEastAsia" w:hAnsiTheme="minorHAnsi"/>
               <w:noProof/>
+              <w:sz w:val="22"/>
+              <w:szCs w:val="28"/>
+              <w:lang w:eastAsia="cs-CZ" w:bidi="th-TH"/>
             </w:rPr>
           </w:pPr>
           <w:r>
@@ -1411,7 +1412,7 @@
           <w:r>
             <w:fldChar w:fldCharType="separate"/>
           </w:r>
-          <w:hyperlink w:anchor="_Toc98139817" w:history="1">
+          <w:hyperlink w:anchor="_Toc98742657" w:history="1">
             <w:r>
               <w:rPr>
                 <w:rStyle w:val="Hypertextovodkaz"/>
@@ -1421,7 +1422,11 @@
             </w:r>
             <w:r>
               <w:rPr>
-                <w:noProof/>
+                <w:rFonts w:asciiTheme="minorHAnsi" w:eastAsiaTheme="minorEastAsia" w:hAnsiTheme="minorHAnsi"/>
+                <w:noProof/>
+                <w:sz w:val="22"/>
+                <w:szCs w:val="28"/>
+                <w:lang w:eastAsia="cs-CZ" w:bidi="th-TH"/>
               </w:rPr>
               <w:tab/>
             </w:r>
@@ -1451,7 +1456,7 @@
                 <w:noProof/>
                 <w:webHidden/>
               </w:rPr>
-              <w:instrText xml:space="preserve"> PAGEREF _Toc98139817 \h </w:instrText>
+              <w:instrText xml:space="preserve"> PAGEREF _Toc98742657 \h </w:instrText>
             </w:r>
             <w:r>
               <w:rPr>
@@ -1471,7 +1476,7 @@
                 <w:noProof/>
                 <w:webHidden/>
               </w:rPr>
-              <w:t>13</w:t>
+              <w:t>14</w:t>
             </w:r>
             <w:r>
               <w:rPr>
@@ -1486,14 +1491,18 @@
           <w:pPr>
             <w:pStyle w:val="Obsah1"/>
             <w:tabs>
-              <w:tab w:val="left" w:pos="440"/>
+              <w:tab w:val="left" w:pos="480"/>
               <w:tab w:val="right" w:leader="dot" w:pos="8777"/>
             </w:tabs>
             <w:rPr>
+              <w:rFonts w:asciiTheme="minorHAnsi" w:eastAsiaTheme="minorEastAsia" w:hAnsiTheme="minorHAnsi"/>
               <w:noProof/>
+              <w:sz w:val="22"/>
+              <w:szCs w:val="28"/>
+              <w:lang w:eastAsia="cs-CZ" w:bidi="th-TH"/>
             </w:rPr>
           </w:pPr>
-          <w:hyperlink w:anchor="_Toc98139818" w:history="1">
+          <w:hyperlink w:anchor="_Toc98742658" w:history="1">
             <w:r>
               <w:rPr>
                 <w:rStyle w:val="Hypertextovodkaz"/>
@@ -1503,7 +1512,11 @@
             </w:r>
             <w:r>
               <w:rPr>
-                <w:noProof/>
+                <w:rFonts w:asciiTheme="minorHAnsi" w:eastAsiaTheme="minorEastAsia" w:hAnsiTheme="minorHAnsi"/>
+                <w:noProof/>
+                <w:sz w:val="22"/>
+                <w:szCs w:val="28"/>
+                <w:lang w:eastAsia="cs-CZ" w:bidi="th-TH"/>
               </w:rPr>
               <w:tab/>
             </w:r>
@@ -1533,7 +1546,7 @@
                 <w:noProof/>
                 <w:webHidden/>
               </w:rPr>
-              <w:instrText xml:space="preserve"> PAGEREF _Toc98139818 \h </w:instrText>
+              <w:instrText xml:space="preserve"> PAGEREF _Toc98742658 \h </w:instrText>
             </w:r>
             <w:r>
               <w:rPr>
@@ -1553,7 +1566,7 @@
                 <w:noProof/>
                 <w:webHidden/>
               </w:rPr>
-              <w:t>13</w:t>
+              <w:t>14</w:t>
             </w:r>
             <w:r>
               <w:rPr>
@@ -1572,10 +1585,14 @@
               <w:tab w:val="right" w:leader="dot" w:pos="8777"/>
             </w:tabs>
             <w:rPr>
+              <w:rFonts w:asciiTheme="minorHAnsi" w:eastAsiaTheme="minorEastAsia" w:hAnsiTheme="minorHAnsi"/>
               <w:noProof/>
+              <w:sz w:val="22"/>
+              <w:szCs w:val="28"/>
+              <w:lang w:eastAsia="cs-CZ" w:bidi="th-TH"/>
             </w:rPr>
           </w:pPr>
-          <w:hyperlink w:anchor="_Toc98139819" w:history="1">
+          <w:hyperlink w:anchor="_Toc98742659" w:history="1">
             <w:r>
               <w:rPr>
                 <w:rStyle w:val="Hypertextovodkaz"/>
@@ -1585,7 +1602,11 @@
             </w:r>
             <w:r>
               <w:rPr>
-                <w:noProof/>
+                <w:rFonts w:asciiTheme="minorHAnsi" w:eastAsiaTheme="minorEastAsia" w:hAnsiTheme="minorHAnsi"/>
+                <w:noProof/>
+                <w:sz w:val="22"/>
+                <w:szCs w:val="28"/>
+                <w:lang w:eastAsia="cs-CZ" w:bidi="th-TH"/>
               </w:rPr>
               <w:tab/>
             </w:r>
@@ -1615,7 +1636,7 @@
                 <w:noProof/>
                 <w:webHidden/>
               </w:rPr>
-              <w:instrText xml:space="preserve"> PAGEREF _Toc98139819 \h </w:instrText>
+              <w:instrText xml:space="preserve"> PAGEREF _Toc98742659 \h </w:instrText>
             </w:r>
             <w:r>
               <w:rPr>
@@ -1635,7 +1656,7 @@
                 <w:noProof/>
                 <w:webHidden/>
               </w:rPr>
-              <w:t>13</w:t>
+              <w:t>14</w:t>
             </w:r>
             <w:r>
               <w:rPr>
@@ -1654,10 +1675,14 @@
               <w:tab w:val="right" w:leader="dot" w:pos="8777"/>
             </w:tabs>
             <w:rPr>
+              <w:rFonts w:asciiTheme="minorHAnsi" w:eastAsiaTheme="minorEastAsia" w:hAnsiTheme="minorHAnsi"/>
               <w:noProof/>
+              <w:sz w:val="22"/>
+              <w:szCs w:val="28"/>
+              <w:lang w:eastAsia="cs-CZ" w:bidi="th-TH"/>
             </w:rPr>
           </w:pPr>
-          <w:hyperlink w:anchor="_Toc98139820" w:history="1">
+          <w:hyperlink w:anchor="_Toc98742660" w:history="1">
             <w:r>
               <w:rPr>
                 <w:rStyle w:val="Hypertextovodkaz"/>
@@ -1667,7 +1692,11 @@
             </w:r>
             <w:r>
               <w:rPr>
-                <w:noProof/>
+                <w:rFonts w:asciiTheme="minorHAnsi" w:eastAsiaTheme="minorEastAsia" w:hAnsiTheme="minorHAnsi"/>
+                <w:noProof/>
+                <w:sz w:val="22"/>
+                <w:szCs w:val="28"/>
+                <w:lang w:eastAsia="cs-CZ" w:bidi="th-TH"/>
               </w:rPr>
               <w:tab/>
             </w:r>
@@ -1697,7 +1726,7 @@
                 <w:noProof/>
                 <w:webHidden/>
               </w:rPr>
-              <w:instrText xml:space="preserve"> PAGEREF _Toc98139820 \h </w:instrText>
+              <w:instrText xml:space="preserve"> PAGEREF _Toc98742660 \h </w:instrText>
             </w:r>
             <w:r>
               <w:rPr>
@@ -1717,7 +1746,7 @@
                 <w:noProof/>
                 <w:webHidden/>
               </w:rPr>
-              <w:t>13</w:t>
+              <w:t>14</w:t>
             </w:r>
             <w:r>
               <w:rPr>
@@ -1736,10 +1765,14 @@
               <w:tab w:val="right" w:leader="dot" w:pos="8777"/>
             </w:tabs>
             <w:rPr>
+              <w:rFonts w:asciiTheme="minorHAnsi" w:eastAsiaTheme="minorEastAsia" w:hAnsiTheme="minorHAnsi"/>
               <w:noProof/>
+              <w:sz w:val="22"/>
+              <w:szCs w:val="28"/>
+              <w:lang w:eastAsia="cs-CZ" w:bidi="th-TH"/>
             </w:rPr>
           </w:pPr>
-          <w:hyperlink w:anchor="_Toc98139821" w:history="1">
+          <w:hyperlink w:anchor="_Toc98742661" w:history="1">
             <w:r>
               <w:rPr>
                 <w:rStyle w:val="Hypertextovodkaz"/>
@@ -1749,7 +1782,11 @@
             </w:r>
             <w:r>
               <w:rPr>
-                <w:noProof/>
+                <w:rFonts w:asciiTheme="minorHAnsi" w:eastAsiaTheme="minorEastAsia" w:hAnsiTheme="minorHAnsi"/>
+                <w:noProof/>
+                <w:sz w:val="22"/>
+                <w:szCs w:val="28"/>
+                <w:lang w:eastAsia="cs-CZ" w:bidi="th-TH"/>
               </w:rPr>
               <w:tab/>
             </w:r>
@@ -1779,7 +1816,7 @@
                 <w:noProof/>
                 <w:webHidden/>
               </w:rPr>
-              <w:instrText xml:space="preserve"> PAGEREF _Toc98139821 \h </w:instrText>
+              <w:instrText xml:space="preserve"> PAGEREF _Toc98742661 \h </w:instrText>
             </w:r>
             <w:r>
               <w:rPr>
@@ -1799,7 +1836,7 @@
                 <w:noProof/>
                 <w:webHidden/>
               </w:rPr>
-              <w:t>14</w:t>
+              <w:t>15</w:t>
             </w:r>
             <w:r>
               <w:rPr>
@@ -1818,10 +1855,14 @@
               <w:tab w:val="right" w:leader="dot" w:pos="8777"/>
             </w:tabs>
             <w:rPr>
+              <w:rFonts w:asciiTheme="minorHAnsi" w:eastAsiaTheme="minorEastAsia" w:hAnsiTheme="minorHAnsi"/>
               <w:noProof/>
+              <w:sz w:val="22"/>
+              <w:szCs w:val="28"/>
+              <w:lang w:eastAsia="cs-CZ" w:bidi="th-TH"/>
             </w:rPr>
           </w:pPr>
-          <w:hyperlink w:anchor="_Toc98139822" w:history="1">
+          <w:hyperlink w:anchor="_Toc98742662" w:history="1">
             <w:r>
               <w:rPr>
                 <w:rStyle w:val="Hypertextovodkaz"/>
@@ -1831,7 +1872,11 @@
             </w:r>
             <w:r>
               <w:rPr>
-                <w:noProof/>
+                <w:rFonts w:asciiTheme="minorHAnsi" w:eastAsiaTheme="minorEastAsia" w:hAnsiTheme="minorHAnsi"/>
+                <w:noProof/>
+                <w:sz w:val="22"/>
+                <w:szCs w:val="28"/>
+                <w:lang w:eastAsia="cs-CZ" w:bidi="th-TH"/>
               </w:rPr>
               <w:tab/>
             </w:r>
@@ -1861,7 +1906,7 @@
                 <w:noProof/>
                 <w:webHidden/>
               </w:rPr>
-              <w:instrText xml:space="preserve"> PAGEREF _Toc98139822 \h </w:instrText>
+              <w:instrText xml:space="preserve"> PAGEREF _Toc98742662 \h </w:instrText>
             </w:r>
             <w:r>
               <w:rPr>
@@ -1881,7 +1926,7 @@
                 <w:noProof/>
                 <w:webHidden/>
               </w:rPr>
-              <w:t>14</w:t>
+              <w:t>15</w:t>
             </w:r>
             <w:r>
               <w:rPr>
@@ -1900,10 +1945,14 @@
               <w:tab w:val="right" w:leader="dot" w:pos="8777"/>
             </w:tabs>
             <w:rPr>
+              <w:rFonts w:asciiTheme="minorHAnsi" w:eastAsiaTheme="minorEastAsia" w:hAnsiTheme="minorHAnsi"/>
               <w:noProof/>
+              <w:sz w:val="22"/>
+              <w:szCs w:val="28"/>
+              <w:lang w:eastAsia="cs-CZ" w:bidi="th-TH"/>
             </w:rPr>
           </w:pPr>
-          <w:hyperlink w:anchor="_Toc98139823" w:history="1">
+          <w:hyperlink w:anchor="_Toc98742663" w:history="1">
             <w:r>
               <w:rPr>
                 <w:rStyle w:val="Hypertextovodkaz"/>
@@ -1913,7 +1962,11 @@
             </w:r>
             <w:r>
               <w:rPr>
-                <w:noProof/>
+                <w:rFonts w:asciiTheme="minorHAnsi" w:eastAsiaTheme="minorEastAsia" w:hAnsiTheme="minorHAnsi"/>
+                <w:noProof/>
+                <w:sz w:val="22"/>
+                <w:szCs w:val="28"/>
+                <w:lang w:eastAsia="cs-CZ" w:bidi="th-TH"/>
               </w:rPr>
               <w:tab/>
             </w:r>
@@ -1943,7 +1996,7 @@
                 <w:noProof/>
                 <w:webHidden/>
               </w:rPr>
-              <w:instrText xml:space="preserve"> PAGEREF _Toc98139823 \h </w:instrText>
+              <w:instrText xml:space="preserve"> PAGEREF _Toc98742663 \h </w:instrText>
             </w:r>
             <w:r>
               <w:rPr>
@@ -1963,7 +2016,7 @@
                 <w:noProof/>
                 <w:webHidden/>
               </w:rPr>
-              <w:t>14</w:t>
+              <w:t>15</w:t>
             </w:r>
             <w:r>
               <w:rPr>
@@ -1982,10 +2035,14 @@
               <w:tab w:val="right" w:leader="dot" w:pos="8777"/>
             </w:tabs>
             <w:rPr>
+              <w:rFonts w:asciiTheme="minorHAnsi" w:eastAsiaTheme="minorEastAsia" w:hAnsiTheme="minorHAnsi"/>
               <w:noProof/>
+              <w:sz w:val="22"/>
+              <w:szCs w:val="28"/>
+              <w:lang w:eastAsia="cs-CZ" w:bidi="th-TH"/>
             </w:rPr>
           </w:pPr>
-          <w:hyperlink w:anchor="_Toc98139824" w:history="1">
+          <w:hyperlink w:anchor="_Toc98742664" w:history="1">
             <w:r>
               <w:rPr>
                 <w:rStyle w:val="Hypertextovodkaz"/>
@@ -1995,7 +2052,11 @@
             </w:r>
             <w:r>
               <w:rPr>
-                <w:noProof/>
+                <w:rFonts w:asciiTheme="minorHAnsi" w:eastAsiaTheme="minorEastAsia" w:hAnsiTheme="minorHAnsi"/>
+                <w:noProof/>
+                <w:sz w:val="22"/>
+                <w:szCs w:val="28"/>
+                <w:lang w:eastAsia="cs-CZ" w:bidi="th-TH"/>
               </w:rPr>
               <w:tab/>
             </w:r>
@@ -2025,7 +2086,7 @@
                 <w:noProof/>
                 <w:webHidden/>
               </w:rPr>
-              <w:instrText xml:space="preserve"> PAGEREF _Toc98139824 \h </w:instrText>
+              <w:instrText xml:space="preserve"> PAGEREF _Toc98742664 \h </w:instrText>
             </w:r>
             <w:r>
               <w:rPr>
@@ -2045,7 +2106,7 @@
                 <w:noProof/>
                 <w:webHidden/>
               </w:rPr>
-              <w:t>14</w:t>
+              <w:t>15</w:t>
             </w:r>
             <w:r>
               <w:rPr>
@@ -2064,10 +2125,14 @@
               <w:tab w:val="right" w:leader="dot" w:pos="8777"/>
             </w:tabs>
             <w:rPr>
+              <w:rFonts w:asciiTheme="minorHAnsi" w:eastAsiaTheme="minorEastAsia" w:hAnsiTheme="minorHAnsi"/>
               <w:noProof/>
+              <w:sz w:val="22"/>
+              <w:szCs w:val="28"/>
+              <w:lang w:eastAsia="cs-CZ" w:bidi="th-TH"/>
             </w:rPr>
           </w:pPr>
-          <w:hyperlink w:anchor="_Toc98139825" w:history="1">
+          <w:hyperlink w:anchor="_Toc98742665" w:history="1">
             <w:r>
               <w:rPr>
                 <w:rStyle w:val="Hypertextovodkaz"/>
@@ -2077,7 +2142,11 @@
             </w:r>
             <w:r>
               <w:rPr>
-                <w:noProof/>
+                <w:rFonts w:asciiTheme="minorHAnsi" w:eastAsiaTheme="minorEastAsia" w:hAnsiTheme="minorHAnsi"/>
+                <w:noProof/>
+                <w:sz w:val="22"/>
+                <w:szCs w:val="28"/>
+                <w:lang w:eastAsia="cs-CZ" w:bidi="th-TH"/>
               </w:rPr>
               <w:tab/>
             </w:r>
@@ -2107,7 +2176,7 @@
                 <w:noProof/>
                 <w:webHidden/>
               </w:rPr>
-              <w:instrText xml:space="preserve"> PAGEREF _Toc98139825 \h </w:instrText>
+              <w:instrText xml:space="preserve"> PAGEREF _Toc98742665 \h </w:instrText>
             </w:r>
             <w:r>
               <w:rPr>
@@ -2127,7 +2196,7 @@
                 <w:noProof/>
                 <w:webHidden/>
               </w:rPr>
-              <w:t>14</w:t>
+              <w:t>15</w:t>
             </w:r>
             <w:r>
               <w:rPr>
@@ -2146,10 +2215,14 @@
               <w:tab w:val="right" w:leader="dot" w:pos="8777"/>
             </w:tabs>
             <w:rPr>
+              <w:rFonts w:asciiTheme="minorHAnsi" w:eastAsiaTheme="minorEastAsia" w:hAnsiTheme="minorHAnsi"/>
               <w:noProof/>
+              <w:sz w:val="22"/>
+              <w:szCs w:val="28"/>
+              <w:lang w:eastAsia="cs-CZ" w:bidi="th-TH"/>
             </w:rPr>
           </w:pPr>
-          <w:hyperlink w:anchor="_Toc98139826" w:history="1">
+          <w:hyperlink w:anchor="_Toc98742666" w:history="1">
             <w:r>
               <w:rPr>
                 <w:rStyle w:val="Hypertextovodkaz"/>
@@ -2159,7 +2232,11 @@
             </w:r>
             <w:r>
               <w:rPr>
-                <w:noProof/>
+                <w:rFonts w:asciiTheme="minorHAnsi" w:eastAsiaTheme="minorEastAsia" w:hAnsiTheme="minorHAnsi"/>
+                <w:noProof/>
+                <w:sz w:val="22"/>
+                <w:szCs w:val="28"/>
+                <w:lang w:eastAsia="cs-CZ" w:bidi="th-TH"/>
               </w:rPr>
               <w:tab/>
             </w:r>
@@ -2189,7 +2266,7 @@
                 <w:noProof/>
                 <w:webHidden/>
               </w:rPr>
-              <w:instrText xml:space="preserve"> PAGEREF _Toc98139826 \h </w:instrText>
+              <w:instrText xml:space="preserve"> PAGEREF _Toc98742666 \h </w:instrText>
             </w:r>
             <w:r>
               <w:rPr>
@@ -2209,7 +2286,7 @@
                 <w:noProof/>
                 <w:webHidden/>
               </w:rPr>
-              <w:t>15</w:t>
+              <w:t>16</w:t>
             </w:r>
             <w:r>
               <w:rPr>
@@ -2228,10 +2305,14 @@
               <w:tab w:val="right" w:leader="dot" w:pos="8777"/>
             </w:tabs>
             <w:rPr>
+              <w:rFonts w:asciiTheme="minorHAnsi" w:eastAsiaTheme="minorEastAsia" w:hAnsiTheme="minorHAnsi"/>
               <w:noProof/>
+              <w:sz w:val="22"/>
+              <w:szCs w:val="28"/>
+              <w:lang w:eastAsia="cs-CZ" w:bidi="th-TH"/>
             </w:rPr>
           </w:pPr>
-          <w:hyperlink w:anchor="_Toc98139827" w:history="1">
+          <w:hyperlink w:anchor="_Toc98742667" w:history="1">
             <w:r>
               <w:rPr>
                 <w:rStyle w:val="Hypertextovodkaz"/>
@@ -2241,7 +2322,11 @@
             </w:r>
             <w:r>
               <w:rPr>
-                <w:noProof/>
+                <w:rFonts w:asciiTheme="minorHAnsi" w:eastAsiaTheme="minorEastAsia" w:hAnsiTheme="minorHAnsi"/>
+                <w:noProof/>
+                <w:sz w:val="22"/>
+                <w:szCs w:val="28"/>
+                <w:lang w:eastAsia="cs-CZ" w:bidi="th-TH"/>
               </w:rPr>
               <w:tab/>
             </w:r>
@@ -2271,7 +2356,7 @@
                 <w:noProof/>
                 <w:webHidden/>
               </w:rPr>
-              <w:instrText xml:space="preserve"> PAGEREF _Toc98139827 \h </w:instrText>
+              <w:instrText xml:space="preserve"> PAGEREF _Toc98742667 \h </w:instrText>
             </w:r>
             <w:r>
               <w:rPr>
@@ -2291,7 +2376,7 @@
                 <w:noProof/>
                 <w:webHidden/>
               </w:rPr>
-              <w:t>15</w:t>
+              <w:t>16</w:t>
             </w:r>
             <w:r>
               <w:rPr>
@@ -2310,10 +2395,14 @@
               <w:tab w:val="right" w:leader="dot" w:pos="8777"/>
             </w:tabs>
             <w:rPr>
+              <w:rFonts w:asciiTheme="minorHAnsi" w:eastAsiaTheme="minorEastAsia" w:hAnsiTheme="minorHAnsi"/>
               <w:noProof/>
+              <w:sz w:val="22"/>
+              <w:szCs w:val="28"/>
+              <w:lang w:eastAsia="cs-CZ" w:bidi="th-TH"/>
             </w:rPr>
           </w:pPr>
-          <w:hyperlink w:anchor="_Toc98139828" w:history="1">
+          <w:hyperlink w:anchor="_Toc98742668" w:history="1">
             <w:r>
               <w:rPr>
                 <w:rStyle w:val="Hypertextovodkaz"/>
@@ -2323,7 +2412,11 @@
             </w:r>
             <w:r>
               <w:rPr>
-                <w:noProof/>
+                <w:rFonts w:asciiTheme="minorHAnsi" w:eastAsiaTheme="minorEastAsia" w:hAnsiTheme="minorHAnsi"/>
+                <w:noProof/>
+                <w:sz w:val="22"/>
+                <w:szCs w:val="28"/>
+                <w:lang w:eastAsia="cs-CZ" w:bidi="th-TH"/>
               </w:rPr>
               <w:tab/>
             </w:r>
@@ -2353,7 +2446,7 @@
                 <w:noProof/>
                 <w:webHidden/>
               </w:rPr>
-              <w:instrText xml:space="preserve"> PAGEREF _Toc98139828 \h </w:instrText>
+              <w:instrText xml:space="preserve"> PAGEREF _Toc98742668 \h </w:instrText>
             </w:r>
             <w:r>
               <w:rPr>
@@ -2373,7 +2466,7 @@
                 <w:noProof/>
                 <w:webHidden/>
               </w:rPr>
-              <w:t>18</w:t>
+              <w:t>19</w:t>
             </w:r>
             <w:r>
               <w:rPr>
@@ -2392,10 +2485,14 @@
               <w:tab w:val="right" w:leader="dot" w:pos="8777"/>
             </w:tabs>
             <w:rPr>
+              <w:rFonts w:asciiTheme="minorHAnsi" w:eastAsiaTheme="minorEastAsia" w:hAnsiTheme="minorHAnsi"/>
               <w:noProof/>
+              <w:sz w:val="22"/>
+              <w:szCs w:val="28"/>
+              <w:lang w:eastAsia="cs-CZ" w:bidi="th-TH"/>
             </w:rPr>
           </w:pPr>
-          <w:hyperlink w:anchor="_Toc98139829" w:history="1">
+          <w:hyperlink w:anchor="_Toc98742669" w:history="1">
             <w:r>
               <w:rPr>
                 <w:rStyle w:val="Hypertextovodkaz"/>
@@ -2405,7 +2502,11 @@
             </w:r>
             <w:r>
               <w:rPr>
-                <w:noProof/>
+                <w:rFonts w:asciiTheme="minorHAnsi" w:eastAsiaTheme="minorEastAsia" w:hAnsiTheme="minorHAnsi"/>
+                <w:noProof/>
+                <w:sz w:val="22"/>
+                <w:szCs w:val="28"/>
+                <w:lang w:eastAsia="cs-CZ" w:bidi="th-TH"/>
               </w:rPr>
               <w:tab/>
             </w:r>
@@ -2435,7 +2536,7 @@
                 <w:noProof/>
                 <w:webHidden/>
               </w:rPr>
-              <w:instrText xml:space="preserve"> PAGEREF _Toc98139829 \h </w:instrText>
+              <w:instrText xml:space="preserve"> PAGEREF _Toc98742669 \h </w:instrText>
             </w:r>
             <w:r>
               <w:rPr>
@@ -2455,7 +2556,7 @@
                 <w:noProof/>
                 <w:webHidden/>
               </w:rPr>
-              <w:t>18</w:t>
+              <w:t>19</w:t>
             </w:r>
             <w:r>
               <w:rPr>
@@ -2474,10 +2575,14 @@
               <w:tab w:val="right" w:leader="dot" w:pos="8777"/>
             </w:tabs>
             <w:rPr>
+              <w:rFonts w:asciiTheme="minorHAnsi" w:eastAsiaTheme="minorEastAsia" w:hAnsiTheme="minorHAnsi"/>
               <w:noProof/>
+              <w:sz w:val="22"/>
+              <w:szCs w:val="28"/>
+              <w:lang w:eastAsia="cs-CZ" w:bidi="th-TH"/>
             </w:rPr>
           </w:pPr>
-          <w:hyperlink w:anchor="_Toc98139830" w:history="1">
+          <w:hyperlink w:anchor="_Toc98742670" w:history="1">
             <w:r>
               <w:rPr>
                 <w:rStyle w:val="Hypertextovodkaz"/>
@@ -2487,7 +2592,11 @@
             </w:r>
             <w:r>
               <w:rPr>
-                <w:noProof/>
+                <w:rFonts w:asciiTheme="minorHAnsi" w:eastAsiaTheme="minorEastAsia" w:hAnsiTheme="minorHAnsi"/>
+                <w:noProof/>
+                <w:sz w:val="22"/>
+                <w:szCs w:val="28"/>
+                <w:lang w:eastAsia="cs-CZ" w:bidi="th-TH"/>
               </w:rPr>
               <w:tab/>
             </w:r>
@@ -2517,7 +2626,7 @@
                 <w:noProof/>
                 <w:webHidden/>
               </w:rPr>
-              <w:instrText xml:space="preserve"> PAGEREF _Toc98139830 \h </w:instrText>
+              <w:instrText xml:space="preserve"> PAGEREF _Toc98742670 \h </w:instrText>
             </w:r>
             <w:r>
               <w:rPr>
@@ -2537,7 +2646,7 @@
                 <w:noProof/>
                 <w:webHidden/>
               </w:rPr>
-              <w:t>19</w:t>
+              <w:t>20</w:t>
             </w:r>
             <w:r>
               <w:rPr>
@@ -2556,10 +2665,14 @@
               <w:tab w:val="right" w:leader="dot" w:pos="8777"/>
             </w:tabs>
             <w:rPr>
+              <w:rFonts w:asciiTheme="minorHAnsi" w:eastAsiaTheme="minorEastAsia" w:hAnsiTheme="minorHAnsi"/>
               <w:noProof/>
+              <w:sz w:val="22"/>
+              <w:szCs w:val="28"/>
+              <w:lang w:eastAsia="cs-CZ" w:bidi="th-TH"/>
             </w:rPr>
           </w:pPr>
-          <w:hyperlink w:anchor="_Toc98139831" w:history="1">
+          <w:hyperlink w:anchor="_Toc98742671" w:history="1">
             <w:r>
               <w:rPr>
                 <w:rStyle w:val="Hypertextovodkaz"/>
@@ -2569,7 +2682,11 @@
             </w:r>
             <w:r>
               <w:rPr>
-                <w:noProof/>
+                <w:rFonts w:asciiTheme="minorHAnsi" w:eastAsiaTheme="minorEastAsia" w:hAnsiTheme="minorHAnsi"/>
+                <w:noProof/>
+                <w:sz w:val="22"/>
+                <w:szCs w:val="28"/>
+                <w:lang w:eastAsia="cs-CZ" w:bidi="th-TH"/>
               </w:rPr>
               <w:tab/>
             </w:r>
@@ -2599,7 +2716,7 @@
                 <w:noProof/>
                 <w:webHidden/>
               </w:rPr>
-              <w:instrText xml:space="preserve"> PAGEREF _Toc98139831 \h </w:instrText>
+              <w:instrText xml:space="preserve"> PAGEREF _Toc98742671 \h </w:instrText>
             </w:r>
             <w:r>
               <w:rPr>
@@ -2619,7 +2736,7 @@
                 <w:noProof/>
                 <w:webHidden/>
               </w:rPr>
-              <w:t>20</w:t>
+              <w:t>21</w:t>
             </w:r>
             <w:r>
               <w:rPr>
@@ -2638,10 +2755,14 @@
               <w:tab w:val="right" w:leader="dot" w:pos="8777"/>
             </w:tabs>
             <w:rPr>
+              <w:rFonts w:asciiTheme="minorHAnsi" w:eastAsiaTheme="minorEastAsia" w:hAnsiTheme="minorHAnsi"/>
               <w:noProof/>
+              <w:sz w:val="22"/>
+              <w:szCs w:val="28"/>
+              <w:lang w:eastAsia="cs-CZ" w:bidi="th-TH"/>
             </w:rPr>
           </w:pPr>
-          <w:hyperlink w:anchor="_Toc98139832" w:history="1">
+          <w:hyperlink w:anchor="_Toc98742672" w:history="1">
             <w:r>
               <w:rPr>
                 <w:rStyle w:val="Hypertextovodkaz"/>
@@ -2651,7 +2772,11 @@
             </w:r>
             <w:r>
               <w:rPr>
-                <w:noProof/>
+                <w:rFonts w:asciiTheme="minorHAnsi" w:eastAsiaTheme="minorEastAsia" w:hAnsiTheme="minorHAnsi"/>
+                <w:noProof/>
+                <w:sz w:val="22"/>
+                <w:szCs w:val="28"/>
+                <w:lang w:eastAsia="cs-CZ" w:bidi="th-TH"/>
               </w:rPr>
               <w:tab/>
             </w:r>
@@ -2681,7 +2806,7 @@
                 <w:noProof/>
                 <w:webHidden/>
               </w:rPr>
-              <w:instrText xml:space="preserve"> PAGEREF _Toc98139832 \h </w:instrText>
+              <w:instrText xml:space="preserve"> PAGEREF _Toc98742672 \h </w:instrText>
             </w:r>
             <w:r>
               <w:rPr>
@@ -2701,7 +2826,7 @@
                 <w:noProof/>
                 <w:webHidden/>
               </w:rPr>
-              <w:t>20</w:t>
+              <w:t>21</w:t>
             </w:r>
             <w:r>
               <w:rPr>
@@ -2720,10 +2845,14 @@
               <w:tab w:val="right" w:leader="dot" w:pos="8777"/>
             </w:tabs>
             <w:rPr>
+              <w:rFonts w:asciiTheme="minorHAnsi" w:eastAsiaTheme="minorEastAsia" w:hAnsiTheme="minorHAnsi"/>
               <w:noProof/>
+              <w:sz w:val="22"/>
+              <w:szCs w:val="28"/>
+              <w:lang w:eastAsia="cs-CZ" w:bidi="th-TH"/>
             </w:rPr>
           </w:pPr>
-          <w:hyperlink w:anchor="_Toc98139833" w:history="1">
+          <w:hyperlink w:anchor="_Toc98742673" w:history="1">
             <w:r>
               <w:rPr>
                 <w:rStyle w:val="Hypertextovodkaz"/>
@@ -2733,7 +2862,11 @@
             </w:r>
             <w:r>
               <w:rPr>
-                <w:noProof/>
+                <w:rFonts w:asciiTheme="minorHAnsi" w:eastAsiaTheme="minorEastAsia" w:hAnsiTheme="minorHAnsi"/>
+                <w:noProof/>
+                <w:sz w:val="22"/>
+                <w:szCs w:val="28"/>
+                <w:lang w:eastAsia="cs-CZ" w:bidi="th-TH"/>
               </w:rPr>
               <w:tab/>
             </w:r>
@@ -2763,7 +2896,7 @@
                 <w:noProof/>
                 <w:webHidden/>
               </w:rPr>
-              <w:instrText xml:space="preserve"> PAGEREF _Toc98139833 \h </w:instrText>
+              <w:instrText xml:space="preserve"> PAGEREF _Toc98742673 \h </w:instrText>
             </w:r>
             <w:r>
               <w:rPr>
@@ -2783,7 +2916,7 @@
                 <w:noProof/>
                 <w:webHidden/>
               </w:rPr>
-              <w:t>21</w:t>
+              <w:t>22</w:t>
             </w:r>
             <w:r>
               <w:rPr>
@@ -2802,10 +2935,14 @@
               <w:tab w:val="right" w:leader="dot" w:pos="8777"/>
             </w:tabs>
             <w:rPr>
+              <w:rFonts w:asciiTheme="minorHAnsi" w:eastAsiaTheme="minorEastAsia" w:hAnsiTheme="minorHAnsi"/>
               <w:noProof/>
+              <w:sz w:val="22"/>
+              <w:szCs w:val="28"/>
+              <w:lang w:eastAsia="cs-CZ" w:bidi="th-TH"/>
             </w:rPr>
           </w:pPr>
-          <w:hyperlink w:anchor="_Toc98139834" w:history="1">
+          <w:hyperlink w:anchor="_Toc98742674" w:history="1">
             <w:r>
               <w:rPr>
                 <w:rStyle w:val="Hypertextovodkaz"/>
@@ -2815,7 +2952,11 @@
             </w:r>
             <w:r>
               <w:rPr>
-                <w:noProof/>
+                <w:rFonts w:asciiTheme="minorHAnsi" w:eastAsiaTheme="minorEastAsia" w:hAnsiTheme="minorHAnsi"/>
+                <w:noProof/>
+                <w:sz w:val="22"/>
+                <w:szCs w:val="28"/>
+                <w:lang w:eastAsia="cs-CZ" w:bidi="th-TH"/>
               </w:rPr>
               <w:tab/>
             </w:r>
@@ -2845,7 +2986,7 @@
                 <w:noProof/>
                 <w:webHidden/>
               </w:rPr>
-              <w:instrText xml:space="preserve"> PAGEREF _Toc98139834 \h </w:instrText>
+              <w:instrText xml:space="preserve"> PAGEREF _Toc98742674 \h </w:instrText>
             </w:r>
             <w:r>
               <w:rPr>
@@ -2865,7 +3006,7 @@
                 <w:noProof/>
                 <w:webHidden/>
               </w:rPr>
-              <w:t>21</w:t>
+              <w:t>22</w:t>
             </w:r>
             <w:r>
               <w:rPr>
@@ -2884,10 +3025,14 @@
               <w:tab w:val="right" w:leader="dot" w:pos="8777"/>
             </w:tabs>
             <w:rPr>
+              <w:rFonts w:asciiTheme="minorHAnsi" w:eastAsiaTheme="minorEastAsia" w:hAnsiTheme="minorHAnsi"/>
               <w:noProof/>
+              <w:sz w:val="22"/>
+              <w:szCs w:val="28"/>
+              <w:lang w:eastAsia="cs-CZ" w:bidi="th-TH"/>
             </w:rPr>
           </w:pPr>
-          <w:hyperlink w:anchor="_Toc98139835" w:history="1">
+          <w:hyperlink w:anchor="_Toc98742675" w:history="1">
             <w:r>
               <w:rPr>
                 <w:rStyle w:val="Hypertextovodkaz"/>
@@ -2897,7 +3042,11 @@
             </w:r>
             <w:r>
               <w:rPr>
-                <w:noProof/>
+                <w:rFonts w:asciiTheme="minorHAnsi" w:eastAsiaTheme="minorEastAsia" w:hAnsiTheme="minorHAnsi"/>
+                <w:noProof/>
+                <w:sz w:val="22"/>
+                <w:szCs w:val="28"/>
+                <w:lang w:eastAsia="cs-CZ" w:bidi="th-TH"/>
               </w:rPr>
               <w:tab/>
             </w:r>
@@ -2927,7 +3076,7 @@
                 <w:noProof/>
                 <w:webHidden/>
               </w:rPr>
-              <w:instrText xml:space="preserve"> PAGEREF _Toc98139835 \h </w:instrText>
+              <w:instrText xml:space="preserve"> PAGEREF _Toc98742675 \h </w:instrText>
             </w:r>
             <w:r>
               <w:rPr>
@@ -2947,7 +3096,7 @@
                 <w:noProof/>
                 <w:webHidden/>
               </w:rPr>
-              <w:t>21</w:t>
+              <w:t>22</w:t>
             </w:r>
             <w:r>
               <w:rPr>
@@ -2966,10 +3115,14 @@
               <w:tab w:val="right" w:leader="dot" w:pos="8777"/>
             </w:tabs>
             <w:rPr>
+              <w:rFonts w:asciiTheme="minorHAnsi" w:eastAsiaTheme="minorEastAsia" w:hAnsiTheme="minorHAnsi"/>
               <w:noProof/>
+              <w:sz w:val="22"/>
+              <w:szCs w:val="28"/>
+              <w:lang w:eastAsia="cs-CZ" w:bidi="th-TH"/>
             </w:rPr>
           </w:pPr>
-          <w:hyperlink w:anchor="_Toc98139836" w:history="1">
+          <w:hyperlink w:anchor="_Toc98742676" w:history="1">
             <w:r>
               <w:rPr>
                 <w:rStyle w:val="Hypertextovodkaz"/>
@@ -2979,7 +3132,11 @@
             </w:r>
             <w:r>
               <w:rPr>
-                <w:noProof/>
+                <w:rFonts w:asciiTheme="minorHAnsi" w:eastAsiaTheme="minorEastAsia" w:hAnsiTheme="minorHAnsi"/>
+                <w:noProof/>
+                <w:sz w:val="22"/>
+                <w:szCs w:val="28"/>
+                <w:lang w:eastAsia="cs-CZ" w:bidi="th-TH"/>
               </w:rPr>
               <w:tab/>
             </w:r>
@@ -3009,7 +3166,7 @@
                 <w:noProof/>
                 <w:webHidden/>
               </w:rPr>
-              <w:instrText xml:space="preserve"> PAGEREF _Toc98139836 \h </w:instrText>
+              <w:instrText xml:space="preserve"> PAGEREF _Toc98742676 \h </w:instrText>
             </w:r>
             <w:r>
               <w:rPr>
@@ -3029,7 +3186,7 @@
                 <w:noProof/>
                 <w:webHidden/>
               </w:rPr>
-              <w:t>22</w:t>
+              <w:t>23</w:t>
             </w:r>
             <w:r>
               <w:rPr>
@@ -3048,10 +3205,14 @@
               <w:tab w:val="right" w:leader="dot" w:pos="8777"/>
             </w:tabs>
             <w:rPr>
+              <w:rFonts w:asciiTheme="minorHAnsi" w:eastAsiaTheme="minorEastAsia" w:hAnsiTheme="minorHAnsi"/>
               <w:noProof/>
+              <w:sz w:val="22"/>
+              <w:szCs w:val="28"/>
+              <w:lang w:eastAsia="cs-CZ" w:bidi="th-TH"/>
             </w:rPr>
           </w:pPr>
-          <w:hyperlink w:anchor="_Toc98139837" w:history="1">
+          <w:hyperlink w:anchor="_Toc98742677" w:history="1">
             <w:r>
               <w:rPr>
                 <w:rStyle w:val="Hypertextovodkaz"/>
@@ -3061,7 +3222,11 @@
             </w:r>
             <w:r>
               <w:rPr>
-                <w:noProof/>
+                <w:rFonts w:asciiTheme="minorHAnsi" w:eastAsiaTheme="minorEastAsia" w:hAnsiTheme="minorHAnsi"/>
+                <w:noProof/>
+                <w:sz w:val="22"/>
+                <w:szCs w:val="28"/>
+                <w:lang w:eastAsia="cs-CZ" w:bidi="th-TH"/>
               </w:rPr>
               <w:tab/>
             </w:r>
@@ -3091,7 +3256,7 @@
                 <w:noProof/>
                 <w:webHidden/>
               </w:rPr>
-              <w:instrText xml:space="preserve"> PAGEREF _Toc98139837 \h </w:instrText>
+              <w:instrText xml:space="preserve"> PAGEREF _Toc98742677 \h </w:instrText>
             </w:r>
             <w:r>
               <w:rPr>
@@ -3111,7 +3276,7 @@
                 <w:noProof/>
                 <w:webHidden/>
               </w:rPr>
-              <w:t>22</w:t>
+              <w:t>23</w:t>
             </w:r>
             <w:r>
               <w:rPr>
@@ -3130,10 +3295,14 @@
               <w:tab w:val="right" w:leader="dot" w:pos="8777"/>
             </w:tabs>
             <w:rPr>
+              <w:rFonts w:asciiTheme="minorHAnsi" w:eastAsiaTheme="minorEastAsia" w:hAnsiTheme="minorHAnsi"/>
               <w:noProof/>
+              <w:sz w:val="22"/>
+              <w:szCs w:val="28"/>
+              <w:lang w:eastAsia="cs-CZ" w:bidi="th-TH"/>
             </w:rPr>
           </w:pPr>
-          <w:hyperlink w:anchor="_Toc98139838" w:history="1">
+          <w:hyperlink w:anchor="_Toc98742678" w:history="1">
             <w:r>
               <w:rPr>
                 <w:rStyle w:val="Hypertextovodkaz"/>
@@ -3143,7 +3312,11 @@
             </w:r>
             <w:r>
               <w:rPr>
-                <w:noProof/>
+                <w:rFonts w:asciiTheme="minorHAnsi" w:eastAsiaTheme="minorEastAsia" w:hAnsiTheme="minorHAnsi"/>
+                <w:noProof/>
+                <w:sz w:val="22"/>
+                <w:szCs w:val="28"/>
+                <w:lang w:eastAsia="cs-CZ" w:bidi="th-TH"/>
               </w:rPr>
               <w:tab/>
             </w:r>
@@ -3173,7 +3346,7 @@
                 <w:noProof/>
                 <w:webHidden/>
               </w:rPr>
-              <w:instrText xml:space="preserve"> PAGEREF _Toc98139838 \h </w:instrText>
+              <w:instrText xml:space="preserve"> PAGEREF _Toc98742678 \h </w:instrText>
             </w:r>
             <w:r>
               <w:rPr>
@@ -3193,7 +3366,7 @@
                 <w:noProof/>
                 <w:webHidden/>
               </w:rPr>
-              <w:t>23</w:t>
+              <w:t>24</w:t>
             </w:r>
             <w:r>
               <w:rPr>
@@ -3212,10 +3385,14 @@
               <w:tab w:val="right" w:leader="dot" w:pos="8777"/>
             </w:tabs>
             <w:rPr>
+              <w:rFonts w:asciiTheme="minorHAnsi" w:eastAsiaTheme="minorEastAsia" w:hAnsiTheme="minorHAnsi"/>
               <w:noProof/>
+              <w:sz w:val="22"/>
+              <w:szCs w:val="28"/>
+              <w:lang w:eastAsia="cs-CZ" w:bidi="th-TH"/>
             </w:rPr>
           </w:pPr>
-          <w:hyperlink w:anchor="_Toc98139839" w:history="1">
+          <w:hyperlink w:anchor="_Toc98742679" w:history="1">
             <w:r>
               <w:rPr>
                 <w:rStyle w:val="Hypertextovodkaz"/>
@@ -3225,7 +3402,11 @@
             </w:r>
             <w:r>
               <w:rPr>
-                <w:noProof/>
+                <w:rFonts w:asciiTheme="minorHAnsi" w:eastAsiaTheme="minorEastAsia" w:hAnsiTheme="minorHAnsi"/>
+                <w:noProof/>
+                <w:sz w:val="22"/>
+                <w:szCs w:val="28"/>
+                <w:lang w:eastAsia="cs-CZ" w:bidi="th-TH"/>
               </w:rPr>
               <w:tab/>
             </w:r>
@@ -3255,7 +3436,7 @@
                 <w:noProof/>
                 <w:webHidden/>
               </w:rPr>
-              <w:instrText xml:space="preserve"> PAGEREF _Toc98139839 \h </w:instrText>
+              <w:instrText xml:space="preserve"> PAGEREF _Toc98742679 \h </w:instrText>
             </w:r>
             <w:r>
               <w:rPr>
@@ -3275,7 +3456,7 @@
                 <w:noProof/>
                 <w:webHidden/>
               </w:rPr>
-              <w:t>23</w:t>
+              <w:t>24</w:t>
             </w:r>
             <w:r>
               <w:rPr>
@@ -3294,10 +3475,14 @@
               <w:tab w:val="right" w:leader="dot" w:pos="8777"/>
             </w:tabs>
             <w:rPr>
+              <w:rFonts w:asciiTheme="minorHAnsi" w:eastAsiaTheme="minorEastAsia" w:hAnsiTheme="minorHAnsi"/>
               <w:noProof/>
+              <w:sz w:val="22"/>
+              <w:szCs w:val="28"/>
+              <w:lang w:eastAsia="cs-CZ" w:bidi="th-TH"/>
             </w:rPr>
           </w:pPr>
-          <w:hyperlink w:anchor="_Toc98139840" w:history="1">
+          <w:hyperlink w:anchor="_Toc98742680" w:history="1">
             <w:r>
               <w:rPr>
                 <w:rStyle w:val="Hypertextovodkaz"/>
@@ -3307,7 +3492,11 @@
             </w:r>
             <w:r>
               <w:rPr>
-                <w:noProof/>
+                <w:rFonts w:asciiTheme="minorHAnsi" w:eastAsiaTheme="minorEastAsia" w:hAnsiTheme="minorHAnsi"/>
+                <w:noProof/>
+                <w:sz w:val="22"/>
+                <w:szCs w:val="28"/>
+                <w:lang w:eastAsia="cs-CZ" w:bidi="th-TH"/>
               </w:rPr>
               <w:tab/>
             </w:r>
@@ -3337,7 +3526,7 @@
                 <w:noProof/>
                 <w:webHidden/>
               </w:rPr>
-              <w:instrText xml:space="preserve"> PAGEREF _Toc98139840 \h </w:instrText>
+              <w:instrText xml:space="preserve"> PAGEREF _Toc98742680 \h </w:instrText>
             </w:r>
             <w:r>
               <w:rPr>
@@ -3357,7 +3546,7 @@
                 <w:noProof/>
                 <w:webHidden/>
               </w:rPr>
-              <w:t>23</w:t>
+              <w:t>24</w:t>
             </w:r>
             <w:r>
               <w:rPr>
@@ -3376,10 +3565,14 @@
               <w:tab w:val="right" w:leader="dot" w:pos="8777"/>
             </w:tabs>
             <w:rPr>
+              <w:rFonts w:asciiTheme="minorHAnsi" w:eastAsiaTheme="minorEastAsia" w:hAnsiTheme="minorHAnsi"/>
               <w:noProof/>
+              <w:sz w:val="22"/>
+              <w:szCs w:val="28"/>
+              <w:lang w:eastAsia="cs-CZ" w:bidi="th-TH"/>
             </w:rPr>
           </w:pPr>
-          <w:hyperlink w:anchor="_Toc98139841" w:history="1">
+          <w:hyperlink w:anchor="_Toc98742681" w:history="1">
             <w:r>
               <w:rPr>
                 <w:rStyle w:val="Hypertextovodkaz"/>
@@ -3389,7 +3582,11 @@
             </w:r>
             <w:r>
               <w:rPr>
-                <w:noProof/>
+                <w:rFonts w:asciiTheme="minorHAnsi" w:eastAsiaTheme="minorEastAsia" w:hAnsiTheme="minorHAnsi"/>
+                <w:noProof/>
+                <w:sz w:val="22"/>
+                <w:szCs w:val="28"/>
+                <w:lang w:eastAsia="cs-CZ" w:bidi="th-TH"/>
               </w:rPr>
               <w:tab/>
             </w:r>
@@ -3419,7 +3616,7 @@
                 <w:noProof/>
                 <w:webHidden/>
               </w:rPr>
-              <w:instrText xml:space="preserve"> PAGEREF _Toc98139841 \h </w:instrText>
+              <w:instrText xml:space="preserve"> PAGEREF _Toc98742681 \h </w:instrText>
             </w:r>
             <w:r>
               <w:rPr>
@@ -3439,7 +3636,7 @@
                 <w:noProof/>
                 <w:webHidden/>
               </w:rPr>
-              <w:t>24</w:t>
+              <w:t>25</w:t>
             </w:r>
             <w:r>
               <w:rPr>
@@ -3458,10 +3655,14 @@
               <w:tab w:val="right" w:leader="dot" w:pos="8777"/>
             </w:tabs>
             <w:rPr>
+              <w:rFonts w:asciiTheme="minorHAnsi" w:eastAsiaTheme="minorEastAsia" w:hAnsiTheme="minorHAnsi"/>
               <w:noProof/>
+              <w:sz w:val="22"/>
+              <w:szCs w:val="28"/>
+              <w:lang w:eastAsia="cs-CZ" w:bidi="th-TH"/>
             </w:rPr>
           </w:pPr>
-          <w:hyperlink w:anchor="_Toc98139842" w:history="1">
+          <w:hyperlink w:anchor="_Toc98742682" w:history="1">
             <w:r>
               <w:rPr>
                 <w:rStyle w:val="Hypertextovodkaz"/>
@@ -3471,7 +3672,11 @@
             </w:r>
             <w:r>
               <w:rPr>
-                <w:noProof/>
+                <w:rFonts w:asciiTheme="minorHAnsi" w:eastAsiaTheme="minorEastAsia" w:hAnsiTheme="minorHAnsi"/>
+                <w:noProof/>
+                <w:sz w:val="22"/>
+                <w:szCs w:val="28"/>
+                <w:lang w:eastAsia="cs-CZ" w:bidi="th-TH"/>
               </w:rPr>
               <w:tab/>
             </w:r>
@@ -3501,7 +3706,7 @@
                 <w:noProof/>
                 <w:webHidden/>
               </w:rPr>
-              <w:instrText xml:space="preserve"> PAGEREF _Toc98139842 \h </w:instrText>
+              <w:instrText xml:space="preserve"> PAGEREF _Toc98742682 \h </w:instrText>
             </w:r>
             <w:r>
               <w:rPr>
@@ -3521,7 +3726,7 @@
                 <w:noProof/>
                 <w:webHidden/>
               </w:rPr>
-              <w:t>24</w:t>
+              <w:t>25</w:t>
             </w:r>
             <w:r>
               <w:rPr>
@@ -3540,10 +3745,14 @@
               <w:tab w:val="right" w:leader="dot" w:pos="8777"/>
             </w:tabs>
             <w:rPr>
+              <w:rFonts w:asciiTheme="minorHAnsi" w:eastAsiaTheme="minorEastAsia" w:hAnsiTheme="minorHAnsi"/>
               <w:noProof/>
+              <w:sz w:val="22"/>
+              <w:szCs w:val="28"/>
+              <w:lang w:eastAsia="cs-CZ" w:bidi="th-TH"/>
             </w:rPr>
           </w:pPr>
-          <w:hyperlink w:anchor="_Toc98139843" w:history="1">
+          <w:hyperlink w:anchor="_Toc98742683" w:history="1">
             <w:r>
               <w:rPr>
                 <w:rStyle w:val="Hypertextovodkaz"/>
@@ -3553,7 +3762,11 @@
             </w:r>
             <w:r>
               <w:rPr>
-                <w:noProof/>
+                <w:rFonts w:asciiTheme="minorHAnsi" w:eastAsiaTheme="minorEastAsia" w:hAnsiTheme="minorHAnsi"/>
+                <w:noProof/>
+                <w:sz w:val="22"/>
+                <w:szCs w:val="28"/>
+                <w:lang w:eastAsia="cs-CZ" w:bidi="th-TH"/>
               </w:rPr>
               <w:tab/>
             </w:r>
@@ -3583,7 +3796,7 @@
                 <w:noProof/>
                 <w:webHidden/>
               </w:rPr>
-              <w:instrText xml:space="preserve"> PAGEREF _Toc98139843 \h </w:instrText>
+              <w:instrText xml:space="preserve"> PAGEREF _Toc98742683 \h </w:instrText>
             </w:r>
             <w:r>
               <w:rPr>
@@ -3622,10 +3835,14 @@
               <w:tab w:val="right" w:leader="dot" w:pos="8777"/>
             </w:tabs>
             <w:rPr>
+              <w:rFonts w:asciiTheme="minorHAnsi" w:eastAsiaTheme="minorEastAsia" w:hAnsiTheme="minorHAnsi"/>
               <w:noProof/>
+              <w:sz w:val="22"/>
+              <w:szCs w:val="28"/>
+              <w:lang w:eastAsia="cs-CZ" w:bidi="th-TH"/>
             </w:rPr>
           </w:pPr>
-          <w:hyperlink w:anchor="_Toc98139844" w:history="1">
+          <w:hyperlink w:anchor="_Toc98742684" w:history="1">
             <w:r>
               <w:rPr>
                 <w:rStyle w:val="Hypertextovodkaz"/>
@@ -3635,7 +3852,11 @@
             </w:r>
             <w:r>
               <w:rPr>
-                <w:noProof/>
+                <w:rFonts w:asciiTheme="minorHAnsi" w:eastAsiaTheme="minorEastAsia" w:hAnsiTheme="minorHAnsi"/>
+                <w:noProof/>
+                <w:sz w:val="22"/>
+                <w:szCs w:val="28"/>
+                <w:lang w:eastAsia="cs-CZ" w:bidi="th-TH"/>
               </w:rPr>
               <w:tab/>
             </w:r>
@@ -3665,7 +3886,7 @@
                 <w:noProof/>
                 <w:webHidden/>
               </w:rPr>
-              <w:instrText xml:space="preserve"> PAGEREF _Toc98139844 \h </w:instrText>
+              <w:instrText xml:space="preserve"> PAGEREF _Toc98742684 \h </w:instrText>
             </w:r>
             <w:r>
               <w:rPr>
@@ -3704,10 +3925,14 @@
               <w:tab w:val="right" w:leader="dot" w:pos="8777"/>
             </w:tabs>
             <w:rPr>
+              <w:rFonts w:asciiTheme="minorHAnsi" w:eastAsiaTheme="minorEastAsia" w:hAnsiTheme="minorHAnsi"/>
               <w:noProof/>
+              <w:sz w:val="22"/>
+              <w:szCs w:val="28"/>
+              <w:lang w:eastAsia="cs-CZ" w:bidi="th-TH"/>
             </w:rPr>
           </w:pPr>
-          <w:hyperlink w:anchor="_Toc98139845" w:history="1">
+          <w:hyperlink w:anchor="_Toc98742685" w:history="1">
             <w:r>
               <w:rPr>
                 <w:rStyle w:val="Hypertextovodkaz"/>
@@ -3717,7 +3942,11 @@
             </w:r>
             <w:r>
               <w:rPr>
-                <w:noProof/>
+                <w:rFonts w:asciiTheme="minorHAnsi" w:eastAsiaTheme="minorEastAsia" w:hAnsiTheme="minorHAnsi"/>
+                <w:noProof/>
+                <w:sz w:val="22"/>
+                <w:szCs w:val="28"/>
+                <w:lang w:eastAsia="cs-CZ" w:bidi="th-TH"/>
               </w:rPr>
               <w:tab/>
             </w:r>
@@ -3747,7 +3976,7 @@
                 <w:noProof/>
                 <w:webHidden/>
               </w:rPr>
-              <w:instrText xml:space="preserve"> PAGEREF _Toc98139845 \h </w:instrText>
+              <w:instrText xml:space="preserve"> PAGEREF _Toc98742685 \h </w:instrText>
             </w:r>
             <w:r>
               <w:rPr>
@@ -3786,10 +4015,14 @@
               <w:tab w:val="right" w:leader="dot" w:pos="8777"/>
             </w:tabs>
             <w:rPr>
+              <w:rFonts w:asciiTheme="minorHAnsi" w:eastAsiaTheme="minorEastAsia" w:hAnsiTheme="minorHAnsi"/>
               <w:noProof/>
+              <w:sz w:val="22"/>
+              <w:szCs w:val="28"/>
+              <w:lang w:eastAsia="cs-CZ" w:bidi="th-TH"/>
             </w:rPr>
           </w:pPr>
-          <w:hyperlink w:anchor="_Toc98139846" w:history="1">
+          <w:hyperlink w:anchor="_Toc98742686" w:history="1">
             <w:r>
               <w:rPr>
                 <w:rStyle w:val="Hypertextovodkaz"/>
@@ -3799,7 +4032,11 @@
             </w:r>
             <w:r>
               <w:rPr>
-                <w:noProof/>
+                <w:rFonts w:asciiTheme="minorHAnsi" w:eastAsiaTheme="minorEastAsia" w:hAnsiTheme="minorHAnsi"/>
+                <w:noProof/>
+                <w:sz w:val="22"/>
+                <w:szCs w:val="28"/>
+                <w:lang w:eastAsia="cs-CZ" w:bidi="th-TH"/>
               </w:rPr>
               <w:tab/>
             </w:r>
@@ -3829,7 +4066,7 @@
                 <w:noProof/>
                 <w:webHidden/>
               </w:rPr>
-              <w:instrText xml:space="preserve"> PAGEREF _Toc98139846 \h </w:instrText>
+              <w:instrText xml:space="preserve"> PAGEREF _Toc98742686 \h </w:instrText>
             </w:r>
             <w:r>
               <w:rPr>
@@ -3868,10 +4105,14 @@
               <w:tab w:val="right" w:leader="dot" w:pos="8777"/>
             </w:tabs>
             <w:rPr>
+              <w:rFonts w:asciiTheme="minorHAnsi" w:eastAsiaTheme="minorEastAsia" w:hAnsiTheme="minorHAnsi"/>
               <w:noProof/>
+              <w:sz w:val="22"/>
+              <w:szCs w:val="28"/>
+              <w:lang w:eastAsia="cs-CZ" w:bidi="th-TH"/>
             </w:rPr>
           </w:pPr>
-          <w:hyperlink w:anchor="_Toc98139847" w:history="1">
+          <w:hyperlink w:anchor="_Toc98742687" w:history="1">
             <w:r>
               <w:rPr>
                 <w:rStyle w:val="Hypertextovodkaz"/>
@@ -3881,7 +4122,11 @@
             </w:r>
             <w:r>
               <w:rPr>
-                <w:noProof/>
+                <w:rFonts w:asciiTheme="minorHAnsi" w:eastAsiaTheme="minorEastAsia" w:hAnsiTheme="minorHAnsi"/>
+                <w:noProof/>
+                <w:sz w:val="22"/>
+                <w:szCs w:val="28"/>
+                <w:lang w:eastAsia="cs-CZ" w:bidi="th-TH"/>
               </w:rPr>
               <w:tab/>
             </w:r>
@@ -3911,7 +4156,7 @@
                 <w:noProof/>
                 <w:webHidden/>
               </w:rPr>
-              <w:instrText xml:space="preserve"> PAGEREF _Toc98139847 \h </w:instrText>
+              <w:instrText xml:space="preserve"> PAGEREF _Toc98742687 \h </w:instrText>
             </w:r>
             <w:r>
               <w:rPr>
@@ -3950,10 +4195,14 @@
               <w:tab w:val="right" w:leader="dot" w:pos="8777"/>
             </w:tabs>
             <w:rPr>
+              <w:rFonts w:asciiTheme="minorHAnsi" w:eastAsiaTheme="minorEastAsia" w:hAnsiTheme="minorHAnsi"/>
               <w:noProof/>
+              <w:sz w:val="22"/>
+              <w:szCs w:val="28"/>
+              <w:lang w:eastAsia="cs-CZ" w:bidi="th-TH"/>
             </w:rPr>
           </w:pPr>
-          <w:hyperlink w:anchor="_Toc98139848" w:history="1">
+          <w:hyperlink w:anchor="_Toc98742688" w:history="1">
             <w:r>
               <w:rPr>
                 <w:rStyle w:val="Hypertextovodkaz"/>
@@ -3963,7 +4212,11 @@
             </w:r>
             <w:r>
               <w:rPr>
-                <w:noProof/>
+                <w:rFonts w:asciiTheme="minorHAnsi" w:eastAsiaTheme="minorEastAsia" w:hAnsiTheme="minorHAnsi"/>
+                <w:noProof/>
+                <w:sz w:val="22"/>
+                <w:szCs w:val="28"/>
+                <w:lang w:eastAsia="cs-CZ" w:bidi="th-TH"/>
               </w:rPr>
               <w:tab/>
             </w:r>
@@ -3993,7 +4246,7 @@
                 <w:noProof/>
                 <w:webHidden/>
               </w:rPr>
-              <w:instrText xml:space="preserve"> PAGEREF _Toc98139848 \h </w:instrText>
+              <w:instrText xml:space="preserve"> PAGEREF _Toc98742688 \h </w:instrText>
             </w:r>
             <w:r>
               <w:rPr>
@@ -4032,10 +4285,14 @@
               <w:tab w:val="right" w:leader="dot" w:pos="8777"/>
             </w:tabs>
             <w:rPr>
+              <w:rFonts w:asciiTheme="minorHAnsi" w:eastAsiaTheme="minorEastAsia" w:hAnsiTheme="minorHAnsi"/>
               <w:noProof/>
+              <w:sz w:val="22"/>
+              <w:szCs w:val="28"/>
+              <w:lang w:eastAsia="cs-CZ" w:bidi="th-TH"/>
             </w:rPr>
           </w:pPr>
-          <w:hyperlink w:anchor="_Toc98139849" w:history="1">
+          <w:hyperlink w:anchor="_Toc98742689" w:history="1">
             <w:r>
               <w:rPr>
                 <w:rStyle w:val="Hypertextovodkaz"/>
@@ -4045,7 +4302,11 @@
             </w:r>
             <w:r>
               <w:rPr>
-                <w:noProof/>
+                <w:rFonts w:asciiTheme="minorHAnsi" w:eastAsiaTheme="minorEastAsia" w:hAnsiTheme="minorHAnsi"/>
+                <w:noProof/>
+                <w:sz w:val="22"/>
+                <w:szCs w:val="28"/>
+                <w:lang w:eastAsia="cs-CZ" w:bidi="th-TH"/>
               </w:rPr>
               <w:tab/>
             </w:r>
@@ -4075,7 +4336,7 @@
                 <w:noProof/>
                 <w:webHidden/>
               </w:rPr>
-              <w:instrText xml:space="preserve"> PAGEREF _Toc98139849 \h </w:instrText>
+              <w:instrText xml:space="preserve"> PAGEREF _Toc98742689 \h </w:instrText>
             </w:r>
             <w:r>
               <w:rPr>
@@ -4114,10 +4375,14 @@
               <w:tab w:val="right" w:leader="dot" w:pos="8777"/>
             </w:tabs>
             <w:rPr>
+              <w:rFonts w:asciiTheme="minorHAnsi" w:eastAsiaTheme="minorEastAsia" w:hAnsiTheme="minorHAnsi"/>
               <w:noProof/>
+              <w:sz w:val="22"/>
+              <w:szCs w:val="28"/>
+              <w:lang w:eastAsia="cs-CZ" w:bidi="th-TH"/>
             </w:rPr>
           </w:pPr>
-          <w:hyperlink w:anchor="_Toc98139850" w:history="1">
+          <w:hyperlink w:anchor="_Toc98742690" w:history="1">
             <w:r>
               <w:rPr>
                 <w:rStyle w:val="Hypertextovodkaz"/>
@@ -4127,7 +4392,11 @@
             </w:r>
             <w:r>
               <w:rPr>
-                <w:noProof/>
+                <w:rFonts w:asciiTheme="minorHAnsi" w:eastAsiaTheme="minorEastAsia" w:hAnsiTheme="minorHAnsi"/>
+                <w:noProof/>
+                <w:sz w:val="22"/>
+                <w:szCs w:val="28"/>
+                <w:lang w:eastAsia="cs-CZ" w:bidi="th-TH"/>
               </w:rPr>
               <w:tab/>
             </w:r>
@@ -4157,7 +4426,7 @@
                 <w:noProof/>
                 <w:webHidden/>
               </w:rPr>
-              <w:instrText xml:space="preserve"> PAGEREF _Toc98139850 \h </w:instrText>
+              <w:instrText xml:space="preserve"> PAGEREF _Toc98742690 \h </w:instrText>
             </w:r>
             <w:r>
               <w:rPr>
@@ -4196,10 +4465,14 @@
               <w:tab w:val="right" w:leader="dot" w:pos="8777"/>
             </w:tabs>
             <w:rPr>
+              <w:rFonts w:asciiTheme="minorHAnsi" w:eastAsiaTheme="minorEastAsia" w:hAnsiTheme="minorHAnsi"/>
               <w:noProof/>
+              <w:sz w:val="22"/>
+              <w:szCs w:val="28"/>
+              <w:lang w:eastAsia="cs-CZ" w:bidi="th-TH"/>
             </w:rPr>
           </w:pPr>
-          <w:hyperlink w:anchor="_Toc98139851" w:history="1">
+          <w:hyperlink w:anchor="_Toc98742691" w:history="1">
             <w:r>
               <w:rPr>
                 <w:rStyle w:val="Hypertextovodkaz"/>
@@ -4209,7 +4482,11 @@
             </w:r>
             <w:r>
               <w:rPr>
-                <w:noProof/>
+                <w:rFonts w:asciiTheme="minorHAnsi" w:eastAsiaTheme="minorEastAsia" w:hAnsiTheme="minorHAnsi"/>
+                <w:noProof/>
+                <w:sz w:val="22"/>
+                <w:szCs w:val="28"/>
+                <w:lang w:eastAsia="cs-CZ" w:bidi="th-TH"/>
               </w:rPr>
               <w:tab/>
             </w:r>
@@ -4239,7 +4516,7 @@
                 <w:noProof/>
                 <w:webHidden/>
               </w:rPr>
-              <w:instrText xml:space="preserve"> PAGEREF _Toc98139851 \h </w:instrText>
+              <w:instrText xml:space="preserve"> PAGEREF _Toc98742691 \h </w:instrText>
             </w:r>
             <w:r>
               <w:rPr>
@@ -4259,7 +4536,7 @@
                 <w:noProof/>
                 <w:webHidden/>
               </w:rPr>
-              <w:t>30</w:t>
+              <w:t>31</w:t>
             </w:r>
             <w:r>
               <w:rPr>
@@ -4278,10 +4555,14 @@
               <w:tab w:val="right" w:leader="dot" w:pos="8777"/>
             </w:tabs>
             <w:rPr>
+              <w:rFonts w:asciiTheme="minorHAnsi" w:eastAsiaTheme="minorEastAsia" w:hAnsiTheme="minorHAnsi"/>
               <w:noProof/>
+              <w:sz w:val="22"/>
+              <w:szCs w:val="28"/>
+              <w:lang w:eastAsia="cs-CZ" w:bidi="th-TH"/>
             </w:rPr>
           </w:pPr>
-          <w:hyperlink w:anchor="_Toc98139852" w:history="1">
+          <w:hyperlink w:anchor="_Toc98742692" w:history="1">
             <w:r>
               <w:rPr>
                 <w:rStyle w:val="Hypertextovodkaz"/>
@@ -4291,7 +4572,11 @@
             </w:r>
             <w:r>
               <w:rPr>
-                <w:noProof/>
+                <w:rFonts w:asciiTheme="minorHAnsi" w:eastAsiaTheme="minorEastAsia" w:hAnsiTheme="minorHAnsi"/>
+                <w:noProof/>
+                <w:sz w:val="22"/>
+                <w:szCs w:val="28"/>
+                <w:lang w:eastAsia="cs-CZ" w:bidi="th-TH"/>
               </w:rPr>
               <w:tab/>
             </w:r>
@@ -4321,7 +4606,7 @@
                 <w:noProof/>
                 <w:webHidden/>
               </w:rPr>
-              <w:instrText xml:space="preserve"> PAGEREF _Toc98139852 \h </w:instrText>
+              <w:instrText xml:space="preserve"> PAGEREF _Toc98742692 \h </w:instrText>
             </w:r>
             <w:r>
               <w:rPr>
@@ -4341,7 +4626,7 @@
                 <w:noProof/>
                 <w:webHidden/>
               </w:rPr>
-              <w:t>31</w:t>
+              <w:t>32</w:t>
             </w:r>
             <w:r>
               <w:rPr>
@@ -4360,10 +4645,14 @@
               <w:tab w:val="right" w:leader="dot" w:pos="8777"/>
             </w:tabs>
             <w:rPr>
+              <w:rFonts w:asciiTheme="minorHAnsi" w:eastAsiaTheme="minorEastAsia" w:hAnsiTheme="minorHAnsi"/>
               <w:noProof/>
+              <w:sz w:val="22"/>
+              <w:szCs w:val="28"/>
+              <w:lang w:eastAsia="cs-CZ" w:bidi="th-TH"/>
             </w:rPr>
           </w:pPr>
-          <w:hyperlink w:anchor="_Toc98139853" w:history="1">
+          <w:hyperlink w:anchor="_Toc98742693" w:history="1">
             <w:r>
               <w:rPr>
                 <w:rStyle w:val="Hypertextovodkaz"/>
@@ -4373,7 +4662,11 @@
             </w:r>
             <w:r>
               <w:rPr>
-                <w:noProof/>
+                <w:rFonts w:asciiTheme="minorHAnsi" w:eastAsiaTheme="minorEastAsia" w:hAnsiTheme="minorHAnsi"/>
+                <w:noProof/>
+                <w:sz w:val="22"/>
+                <w:szCs w:val="28"/>
+                <w:lang w:eastAsia="cs-CZ" w:bidi="th-TH"/>
               </w:rPr>
               <w:tab/>
             </w:r>
@@ -4403,7 +4696,7 @@
                 <w:noProof/>
                 <w:webHidden/>
               </w:rPr>
-              <w:instrText xml:space="preserve"> PAGEREF _Toc98139853 \h </w:instrText>
+              <w:instrText xml:space="preserve"> PAGEREF _Toc98742693 \h </w:instrText>
             </w:r>
             <w:r>
               <w:rPr>
@@ -4423,7 +4716,7 @@
                 <w:noProof/>
                 <w:webHidden/>
               </w:rPr>
-              <w:t>32</w:t>
+              <w:t>33</w:t>
             </w:r>
             <w:r>
               <w:rPr>
@@ -4442,10 +4735,14 @@
               <w:tab w:val="right" w:leader="dot" w:pos="8777"/>
             </w:tabs>
             <w:rPr>
+              <w:rFonts w:asciiTheme="minorHAnsi" w:eastAsiaTheme="minorEastAsia" w:hAnsiTheme="minorHAnsi"/>
               <w:noProof/>
+              <w:sz w:val="22"/>
+              <w:szCs w:val="28"/>
+              <w:lang w:eastAsia="cs-CZ" w:bidi="th-TH"/>
             </w:rPr>
           </w:pPr>
-          <w:hyperlink w:anchor="_Toc98139854" w:history="1">
+          <w:hyperlink w:anchor="_Toc98742694" w:history="1">
             <w:r>
               <w:rPr>
                 <w:rStyle w:val="Hypertextovodkaz"/>
@@ -4455,7 +4752,11 @@
             </w:r>
             <w:r>
               <w:rPr>
-                <w:noProof/>
+                <w:rFonts w:asciiTheme="minorHAnsi" w:eastAsiaTheme="minorEastAsia" w:hAnsiTheme="minorHAnsi"/>
+                <w:noProof/>
+                <w:sz w:val="22"/>
+                <w:szCs w:val="28"/>
+                <w:lang w:eastAsia="cs-CZ" w:bidi="th-TH"/>
               </w:rPr>
               <w:tab/>
             </w:r>
@@ -4485,7 +4786,7 @@
                 <w:noProof/>
                 <w:webHidden/>
               </w:rPr>
-              <w:instrText xml:space="preserve"> PAGEREF _Toc98139854 \h </w:instrText>
+              <w:instrText xml:space="preserve"> PAGEREF _Toc98742694 \h </w:instrText>
             </w:r>
             <w:r>
               <w:rPr>
@@ -4505,7 +4806,7 @@
                 <w:noProof/>
                 <w:webHidden/>
               </w:rPr>
-              <w:t>33</w:t>
+              <w:t>34</w:t>
             </w:r>
             <w:r>
               <w:rPr>
@@ -4524,10 +4825,14 @@
               <w:tab w:val="right" w:leader="dot" w:pos="8777"/>
             </w:tabs>
             <w:rPr>
+              <w:rFonts w:asciiTheme="minorHAnsi" w:eastAsiaTheme="minorEastAsia" w:hAnsiTheme="minorHAnsi"/>
               <w:noProof/>
+              <w:sz w:val="22"/>
+              <w:szCs w:val="28"/>
+              <w:lang w:eastAsia="cs-CZ" w:bidi="th-TH"/>
             </w:rPr>
           </w:pPr>
-          <w:hyperlink w:anchor="_Toc98139855" w:history="1">
+          <w:hyperlink w:anchor="_Toc98742695" w:history="1">
             <w:r>
               <w:rPr>
                 <w:rStyle w:val="Hypertextovodkaz"/>
@@ -4537,7 +4842,11 @@
             </w:r>
             <w:r>
               <w:rPr>
-                <w:noProof/>
+                <w:rFonts w:asciiTheme="minorHAnsi" w:eastAsiaTheme="minorEastAsia" w:hAnsiTheme="minorHAnsi"/>
+                <w:noProof/>
+                <w:sz w:val="22"/>
+                <w:szCs w:val="28"/>
+                <w:lang w:eastAsia="cs-CZ" w:bidi="th-TH"/>
               </w:rPr>
               <w:tab/>
             </w:r>
@@ -4567,7 +4876,7 @@
                 <w:noProof/>
                 <w:webHidden/>
               </w:rPr>
-              <w:instrText xml:space="preserve"> PAGEREF _Toc98139855 \h </w:instrText>
+              <w:instrText xml:space="preserve"> PAGEREF _Toc98742695 \h </w:instrText>
             </w:r>
             <w:r>
               <w:rPr>
@@ -4587,7 +4896,7 @@
                 <w:noProof/>
                 <w:webHidden/>
               </w:rPr>
-              <w:t>34</w:t>
+              <w:t>35</w:t>
             </w:r>
             <w:r>
               <w:rPr>
@@ -4606,10 +4915,14 @@
               <w:tab w:val="right" w:leader="dot" w:pos="8777"/>
             </w:tabs>
             <w:rPr>
+              <w:rFonts w:asciiTheme="minorHAnsi" w:eastAsiaTheme="minorEastAsia" w:hAnsiTheme="minorHAnsi"/>
               <w:noProof/>
+              <w:sz w:val="22"/>
+              <w:szCs w:val="28"/>
+              <w:lang w:eastAsia="cs-CZ" w:bidi="th-TH"/>
             </w:rPr>
           </w:pPr>
-          <w:hyperlink w:anchor="_Toc98139856" w:history="1">
+          <w:hyperlink w:anchor="_Toc98742696" w:history="1">
             <w:r>
               <w:rPr>
                 <w:rStyle w:val="Hypertextovodkaz"/>
@@ -4619,7 +4932,11 @@
             </w:r>
             <w:r>
               <w:rPr>
-                <w:noProof/>
+                <w:rFonts w:asciiTheme="minorHAnsi" w:eastAsiaTheme="minorEastAsia" w:hAnsiTheme="minorHAnsi"/>
+                <w:noProof/>
+                <w:sz w:val="22"/>
+                <w:szCs w:val="28"/>
+                <w:lang w:eastAsia="cs-CZ" w:bidi="th-TH"/>
               </w:rPr>
               <w:tab/>
             </w:r>
@@ -4649,7 +4966,7 @@
                 <w:noProof/>
                 <w:webHidden/>
               </w:rPr>
-              <w:instrText xml:space="preserve"> PAGEREF _Toc98139856 \h </w:instrText>
+              <w:instrText xml:space="preserve"> PAGEREF _Toc98742696 \h </w:instrText>
             </w:r>
             <w:r>
               <w:rPr>
@@ -4669,7 +4986,7 @@
                 <w:noProof/>
                 <w:webHidden/>
               </w:rPr>
-              <w:t>34</w:t>
+              <w:t>35</w:t>
             </w:r>
             <w:r>
               <w:rPr>
@@ -4688,10 +5005,14 @@
               <w:tab w:val="right" w:leader="dot" w:pos="8777"/>
             </w:tabs>
             <w:rPr>
+              <w:rFonts w:asciiTheme="minorHAnsi" w:eastAsiaTheme="minorEastAsia" w:hAnsiTheme="minorHAnsi"/>
               <w:noProof/>
+              <w:sz w:val="22"/>
+              <w:szCs w:val="28"/>
+              <w:lang w:eastAsia="cs-CZ" w:bidi="th-TH"/>
             </w:rPr>
           </w:pPr>
-          <w:hyperlink w:anchor="_Toc98139857" w:history="1">
+          <w:hyperlink w:anchor="_Toc98742697" w:history="1">
             <w:r>
               <w:rPr>
                 <w:rStyle w:val="Hypertextovodkaz"/>
@@ -4701,7 +5022,11 @@
             </w:r>
             <w:r>
               <w:rPr>
-                <w:noProof/>
+                <w:rFonts w:asciiTheme="minorHAnsi" w:eastAsiaTheme="minorEastAsia" w:hAnsiTheme="minorHAnsi"/>
+                <w:noProof/>
+                <w:sz w:val="22"/>
+                <w:szCs w:val="28"/>
+                <w:lang w:eastAsia="cs-CZ" w:bidi="th-TH"/>
               </w:rPr>
               <w:tab/>
             </w:r>
@@ -4731,7 +5056,7 @@
                 <w:noProof/>
                 <w:webHidden/>
               </w:rPr>
-              <w:instrText xml:space="preserve"> PAGEREF _Toc98139857 \h </w:instrText>
+              <w:instrText xml:space="preserve"> PAGEREF _Toc98742697 \h </w:instrText>
             </w:r>
             <w:r>
               <w:rPr>
@@ -4751,7 +5076,7 @@
                 <w:noProof/>
                 <w:webHidden/>
               </w:rPr>
-              <w:t>34</w:t>
+              <w:t>35</w:t>
             </w:r>
             <w:r>
               <w:rPr>
@@ -4770,10 +5095,14 @@
               <w:tab w:val="right" w:leader="dot" w:pos="8777"/>
             </w:tabs>
             <w:rPr>
+              <w:rFonts w:asciiTheme="minorHAnsi" w:eastAsiaTheme="minorEastAsia" w:hAnsiTheme="minorHAnsi"/>
               <w:noProof/>
+              <w:sz w:val="22"/>
+              <w:szCs w:val="28"/>
+              <w:lang w:eastAsia="cs-CZ" w:bidi="th-TH"/>
             </w:rPr>
           </w:pPr>
-          <w:hyperlink w:anchor="_Toc98139858" w:history="1">
+          <w:hyperlink w:anchor="_Toc98742698" w:history="1">
             <w:r>
               <w:rPr>
                 <w:rStyle w:val="Hypertextovodkaz"/>
@@ -4783,7 +5112,11 @@
             </w:r>
             <w:r>
               <w:rPr>
-                <w:noProof/>
+                <w:rFonts w:asciiTheme="minorHAnsi" w:eastAsiaTheme="minorEastAsia" w:hAnsiTheme="minorHAnsi"/>
+                <w:noProof/>
+                <w:sz w:val="22"/>
+                <w:szCs w:val="28"/>
+                <w:lang w:eastAsia="cs-CZ" w:bidi="th-TH"/>
               </w:rPr>
               <w:tab/>
             </w:r>
@@ -4813,7 +5146,7 @@
                 <w:noProof/>
                 <w:webHidden/>
               </w:rPr>
-              <w:instrText xml:space="preserve"> PAGEREF _Toc98139858 \h </w:instrText>
+              <w:instrText xml:space="preserve"> PAGEREF _Toc98742698 \h </w:instrText>
             </w:r>
             <w:r>
               <w:rPr>
@@ -4833,7 +5166,727 @@
                 <w:noProof/>
                 <w:webHidden/>
               </w:rPr>
-              <w:t>35</w:t>
+              <w:t>36</w:t>
+            </w:r>
+            <w:r>
+              <w:rPr>
+                <w:noProof/>
+                <w:webHidden/>
+              </w:rPr>
+              <w:fldChar w:fldCharType="end"/>
+            </w:r>
+          </w:hyperlink>
+        </w:p>
+        <w:p>
+          <w:pPr>
+            <w:pStyle w:val="Obsah2"/>
+            <w:tabs>
+              <w:tab w:val="left" w:pos="880"/>
+              <w:tab w:val="right" w:leader="dot" w:pos="8777"/>
+            </w:tabs>
+            <w:rPr>
+              <w:rFonts w:asciiTheme="minorHAnsi" w:eastAsiaTheme="minorEastAsia" w:hAnsiTheme="minorHAnsi"/>
+              <w:noProof/>
+              <w:sz w:val="22"/>
+              <w:szCs w:val="28"/>
+              <w:lang w:eastAsia="cs-CZ" w:bidi="th-TH"/>
+            </w:rPr>
+          </w:pPr>
+          <w:hyperlink w:anchor="_Toc98742699" w:history="1">
+            <w:r>
+              <w:rPr>
+                <w:rStyle w:val="Hypertextovodkaz"/>
+                <w:noProof/>
+              </w:rPr>
+              <w:t>3.2</w:t>
+            </w:r>
+            <w:r>
+              <w:rPr>
+                <w:rFonts w:asciiTheme="minorHAnsi" w:eastAsiaTheme="minorEastAsia" w:hAnsiTheme="minorHAnsi"/>
+                <w:noProof/>
+                <w:sz w:val="22"/>
+                <w:szCs w:val="28"/>
+                <w:lang w:eastAsia="cs-CZ" w:bidi="th-TH"/>
+              </w:rPr>
+              <w:tab/>
+            </w:r>
+            <w:r>
+              <w:rPr>
+                <w:rStyle w:val="Hypertextovodkaz"/>
+                <w:noProof/>
+              </w:rPr>
+              <w:t>Webová aplikace</w:t>
+            </w:r>
+            <w:r>
+              <w:rPr>
+                <w:noProof/>
+                <w:webHidden/>
+              </w:rPr>
+              <w:tab/>
+            </w:r>
+            <w:r>
+              <w:rPr>
+                <w:noProof/>
+                <w:webHidden/>
+              </w:rPr>
+              <w:fldChar w:fldCharType="begin"/>
+            </w:r>
+            <w:r>
+              <w:rPr>
+                <w:noProof/>
+                <w:webHidden/>
+              </w:rPr>
+              <w:instrText xml:space="preserve"> PAGEREF _Toc98742699 \h </w:instrText>
+            </w:r>
+            <w:r>
+              <w:rPr>
+                <w:noProof/>
+                <w:webHidden/>
+              </w:rPr>
+            </w:r>
+            <w:r>
+              <w:rPr>
+                <w:noProof/>
+                <w:webHidden/>
+              </w:rPr>
+              <w:fldChar w:fldCharType="separate"/>
+            </w:r>
+            <w:r>
+              <w:rPr>
+                <w:noProof/>
+                <w:webHidden/>
+              </w:rPr>
+              <w:t>37</w:t>
+            </w:r>
+            <w:r>
+              <w:rPr>
+                <w:noProof/>
+                <w:webHidden/>
+              </w:rPr>
+              <w:fldChar w:fldCharType="end"/>
+            </w:r>
+          </w:hyperlink>
+        </w:p>
+        <w:p>
+          <w:pPr>
+            <w:pStyle w:val="Obsah3"/>
+            <w:tabs>
+              <w:tab w:val="left" w:pos="1320"/>
+              <w:tab w:val="right" w:leader="dot" w:pos="8777"/>
+            </w:tabs>
+            <w:rPr>
+              <w:rFonts w:asciiTheme="minorHAnsi" w:eastAsiaTheme="minorEastAsia" w:hAnsiTheme="minorHAnsi"/>
+              <w:noProof/>
+              <w:sz w:val="22"/>
+              <w:szCs w:val="28"/>
+              <w:lang w:eastAsia="cs-CZ" w:bidi="th-TH"/>
+            </w:rPr>
+          </w:pPr>
+          <w:hyperlink w:anchor="_Toc98742700" w:history="1">
+            <w:r>
+              <w:rPr>
+                <w:rStyle w:val="Hypertextovodkaz"/>
+                <w:noProof/>
+              </w:rPr>
+              <w:t>3.2.1</w:t>
+            </w:r>
+            <w:r>
+              <w:rPr>
+                <w:rFonts w:asciiTheme="minorHAnsi" w:eastAsiaTheme="minorEastAsia" w:hAnsiTheme="minorHAnsi"/>
+                <w:noProof/>
+                <w:sz w:val="22"/>
+                <w:szCs w:val="28"/>
+                <w:lang w:eastAsia="cs-CZ" w:bidi="th-TH"/>
+              </w:rPr>
+              <w:tab/>
+            </w:r>
+            <w:r>
+              <w:rPr>
+                <w:rStyle w:val="Hypertextovodkaz"/>
+                <w:noProof/>
+              </w:rPr>
+              <w:t>Migrace</w:t>
+            </w:r>
+            <w:r>
+              <w:rPr>
+                <w:noProof/>
+                <w:webHidden/>
+              </w:rPr>
+              <w:tab/>
+            </w:r>
+            <w:r>
+              <w:rPr>
+                <w:noProof/>
+                <w:webHidden/>
+              </w:rPr>
+              <w:fldChar w:fldCharType="begin"/>
+            </w:r>
+            <w:r>
+              <w:rPr>
+                <w:noProof/>
+                <w:webHidden/>
+              </w:rPr>
+              <w:instrText xml:space="preserve"> PAGEREF _Toc98742700 \h </w:instrText>
+            </w:r>
+            <w:r>
+              <w:rPr>
+                <w:noProof/>
+                <w:webHidden/>
+              </w:rPr>
+            </w:r>
+            <w:r>
+              <w:rPr>
+                <w:noProof/>
+                <w:webHidden/>
+              </w:rPr>
+              <w:fldChar w:fldCharType="separate"/>
+            </w:r>
+            <w:r>
+              <w:rPr>
+                <w:noProof/>
+                <w:webHidden/>
+              </w:rPr>
+              <w:t>37</w:t>
+            </w:r>
+            <w:r>
+              <w:rPr>
+                <w:noProof/>
+                <w:webHidden/>
+              </w:rPr>
+              <w:fldChar w:fldCharType="end"/>
+            </w:r>
+          </w:hyperlink>
+        </w:p>
+        <w:p>
+          <w:pPr>
+            <w:pStyle w:val="Obsah3"/>
+            <w:tabs>
+              <w:tab w:val="left" w:pos="1320"/>
+              <w:tab w:val="right" w:leader="dot" w:pos="8777"/>
+            </w:tabs>
+            <w:rPr>
+              <w:rFonts w:asciiTheme="minorHAnsi" w:eastAsiaTheme="minorEastAsia" w:hAnsiTheme="minorHAnsi"/>
+              <w:noProof/>
+              <w:sz w:val="22"/>
+              <w:szCs w:val="28"/>
+              <w:lang w:eastAsia="cs-CZ" w:bidi="th-TH"/>
+            </w:rPr>
+          </w:pPr>
+          <w:hyperlink w:anchor="_Toc98742701" w:history="1">
+            <w:r>
+              <w:rPr>
+                <w:rStyle w:val="Hypertextovodkaz"/>
+                <w:noProof/>
+              </w:rPr>
+              <w:t>3.2.2</w:t>
+            </w:r>
+            <w:r>
+              <w:rPr>
+                <w:rFonts w:asciiTheme="minorHAnsi" w:eastAsiaTheme="minorEastAsia" w:hAnsiTheme="minorHAnsi"/>
+                <w:noProof/>
+                <w:sz w:val="22"/>
+                <w:szCs w:val="28"/>
+                <w:lang w:eastAsia="cs-CZ" w:bidi="th-TH"/>
+              </w:rPr>
+              <w:tab/>
+            </w:r>
+            <w:r>
+              <w:rPr>
+                <w:rStyle w:val="Hypertextovodkaz"/>
+                <w:noProof/>
+              </w:rPr>
+              <w:t>Modely</w:t>
+            </w:r>
+            <w:r>
+              <w:rPr>
+                <w:noProof/>
+                <w:webHidden/>
+              </w:rPr>
+              <w:tab/>
+            </w:r>
+            <w:r>
+              <w:rPr>
+                <w:noProof/>
+                <w:webHidden/>
+              </w:rPr>
+              <w:fldChar w:fldCharType="begin"/>
+            </w:r>
+            <w:r>
+              <w:rPr>
+                <w:noProof/>
+                <w:webHidden/>
+              </w:rPr>
+              <w:instrText xml:space="preserve"> PAGEREF _Toc98742701 \h </w:instrText>
+            </w:r>
+            <w:r>
+              <w:rPr>
+                <w:noProof/>
+                <w:webHidden/>
+              </w:rPr>
+            </w:r>
+            <w:r>
+              <w:rPr>
+                <w:noProof/>
+                <w:webHidden/>
+              </w:rPr>
+              <w:fldChar w:fldCharType="separate"/>
+            </w:r>
+            <w:r>
+              <w:rPr>
+                <w:noProof/>
+                <w:webHidden/>
+              </w:rPr>
+              <w:t>37</w:t>
+            </w:r>
+            <w:r>
+              <w:rPr>
+                <w:noProof/>
+                <w:webHidden/>
+              </w:rPr>
+              <w:fldChar w:fldCharType="end"/>
+            </w:r>
+          </w:hyperlink>
+        </w:p>
+        <w:p>
+          <w:pPr>
+            <w:pStyle w:val="Obsah3"/>
+            <w:tabs>
+              <w:tab w:val="left" w:pos="1320"/>
+              <w:tab w:val="right" w:leader="dot" w:pos="8777"/>
+            </w:tabs>
+            <w:rPr>
+              <w:rFonts w:asciiTheme="minorHAnsi" w:eastAsiaTheme="minorEastAsia" w:hAnsiTheme="minorHAnsi"/>
+              <w:noProof/>
+              <w:sz w:val="22"/>
+              <w:szCs w:val="28"/>
+              <w:lang w:eastAsia="cs-CZ" w:bidi="th-TH"/>
+            </w:rPr>
+          </w:pPr>
+          <w:hyperlink w:anchor="_Toc98742702" w:history="1">
+            <w:r>
+              <w:rPr>
+                <w:rStyle w:val="Hypertextovodkaz"/>
+                <w:noProof/>
+              </w:rPr>
+              <w:t>3.2.3</w:t>
+            </w:r>
+            <w:r>
+              <w:rPr>
+                <w:rFonts w:asciiTheme="minorHAnsi" w:eastAsiaTheme="minorEastAsia" w:hAnsiTheme="minorHAnsi"/>
+                <w:noProof/>
+                <w:sz w:val="22"/>
+                <w:szCs w:val="28"/>
+                <w:lang w:eastAsia="cs-CZ" w:bidi="th-TH"/>
+              </w:rPr>
+              <w:tab/>
+            </w:r>
+            <w:r>
+              <w:rPr>
+                <w:rStyle w:val="Hypertextovodkaz"/>
+                <w:noProof/>
+              </w:rPr>
+              <w:t>Middleware</w:t>
+            </w:r>
+            <w:r>
+              <w:rPr>
+                <w:noProof/>
+                <w:webHidden/>
+              </w:rPr>
+              <w:tab/>
+            </w:r>
+            <w:r>
+              <w:rPr>
+                <w:noProof/>
+                <w:webHidden/>
+              </w:rPr>
+              <w:fldChar w:fldCharType="begin"/>
+            </w:r>
+            <w:r>
+              <w:rPr>
+                <w:noProof/>
+                <w:webHidden/>
+              </w:rPr>
+              <w:instrText xml:space="preserve"> PAGEREF _Toc98742702 \h </w:instrText>
+            </w:r>
+            <w:r>
+              <w:rPr>
+                <w:noProof/>
+                <w:webHidden/>
+              </w:rPr>
+            </w:r>
+            <w:r>
+              <w:rPr>
+                <w:noProof/>
+                <w:webHidden/>
+              </w:rPr>
+              <w:fldChar w:fldCharType="separate"/>
+            </w:r>
+            <w:r>
+              <w:rPr>
+                <w:noProof/>
+                <w:webHidden/>
+              </w:rPr>
+              <w:t>37</w:t>
+            </w:r>
+            <w:r>
+              <w:rPr>
+                <w:noProof/>
+                <w:webHidden/>
+              </w:rPr>
+              <w:fldChar w:fldCharType="end"/>
+            </w:r>
+          </w:hyperlink>
+        </w:p>
+        <w:p>
+          <w:pPr>
+            <w:pStyle w:val="Obsah3"/>
+            <w:tabs>
+              <w:tab w:val="left" w:pos="1320"/>
+              <w:tab w:val="right" w:leader="dot" w:pos="8777"/>
+            </w:tabs>
+            <w:rPr>
+              <w:rFonts w:asciiTheme="minorHAnsi" w:eastAsiaTheme="minorEastAsia" w:hAnsiTheme="minorHAnsi"/>
+              <w:noProof/>
+              <w:sz w:val="22"/>
+              <w:szCs w:val="28"/>
+              <w:lang w:eastAsia="cs-CZ" w:bidi="th-TH"/>
+            </w:rPr>
+          </w:pPr>
+          <w:hyperlink w:anchor="_Toc98742703" w:history="1">
+            <w:r>
+              <w:rPr>
+                <w:rStyle w:val="Hypertextovodkaz"/>
+                <w:noProof/>
+              </w:rPr>
+              <w:t>3.2.4</w:t>
+            </w:r>
+            <w:r>
+              <w:rPr>
+                <w:rFonts w:asciiTheme="minorHAnsi" w:eastAsiaTheme="minorEastAsia" w:hAnsiTheme="minorHAnsi"/>
+                <w:noProof/>
+                <w:sz w:val="22"/>
+                <w:szCs w:val="28"/>
+                <w:lang w:eastAsia="cs-CZ" w:bidi="th-TH"/>
+              </w:rPr>
+              <w:tab/>
+            </w:r>
+            <w:r>
+              <w:rPr>
+                <w:rStyle w:val="Hypertextovodkaz"/>
+                <w:noProof/>
+              </w:rPr>
+              <w:t>Router</w:t>
+            </w:r>
+            <w:r>
+              <w:rPr>
+                <w:noProof/>
+                <w:webHidden/>
+              </w:rPr>
+              <w:tab/>
+            </w:r>
+            <w:r>
+              <w:rPr>
+                <w:noProof/>
+                <w:webHidden/>
+              </w:rPr>
+              <w:fldChar w:fldCharType="begin"/>
+            </w:r>
+            <w:r>
+              <w:rPr>
+                <w:noProof/>
+                <w:webHidden/>
+              </w:rPr>
+              <w:instrText xml:space="preserve"> PAGEREF _Toc98742703 \h </w:instrText>
+            </w:r>
+            <w:r>
+              <w:rPr>
+                <w:noProof/>
+                <w:webHidden/>
+              </w:rPr>
+            </w:r>
+            <w:r>
+              <w:rPr>
+                <w:noProof/>
+                <w:webHidden/>
+              </w:rPr>
+              <w:fldChar w:fldCharType="separate"/>
+            </w:r>
+            <w:r>
+              <w:rPr>
+                <w:noProof/>
+                <w:webHidden/>
+              </w:rPr>
+              <w:t>38</w:t>
+            </w:r>
+            <w:r>
+              <w:rPr>
+                <w:noProof/>
+                <w:webHidden/>
+              </w:rPr>
+              <w:fldChar w:fldCharType="end"/>
+            </w:r>
+          </w:hyperlink>
+        </w:p>
+        <w:p>
+          <w:pPr>
+            <w:pStyle w:val="Obsah3"/>
+            <w:tabs>
+              <w:tab w:val="left" w:pos="1320"/>
+              <w:tab w:val="right" w:leader="dot" w:pos="8777"/>
+            </w:tabs>
+            <w:rPr>
+              <w:rFonts w:asciiTheme="minorHAnsi" w:eastAsiaTheme="minorEastAsia" w:hAnsiTheme="minorHAnsi"/>
+              <w:noProof/>
+              <w:sz w:val="22"/>
+              <w:szCs w:val="28"/>
+              <w:lang w:eastAsia="cs-CZ" w:bidi="th-TH"/>
+            </w:rPr>
+          </w:pPr>
+          <w:hyperlink w:anchor="_Toc98742704" w:history="1">
+            <w:r>
+              <w:rPr>
+                <w:rStyle w:val="Hypertextovodkaz"/>
+                <w:noProof/>
+              </w:rPr>
+              <w:t>3.2.5</w:t>
+            </w:r>
+            <w:r>
+              <w:rPr>
+                <w:rFonts w:asciiTheme="minorHAnsi" w:eastAsiaTheme="minorEastAsia" w:hAnsiTheme="minorHAnsi"/>
+                <w:noProof/>
+                <w:sz w:val="22"/>
+                <w:szCs w:val="28"/>
+                <w:lang w:eastAsia="cs-CZ" w:bidi="th-TH"/>
+              </w:rPr>
+              <w:tab/>
+            </w:r>
+            <w:r>
+              <w:rPr>
+                <w:rStyle w:val="Hypertextovodkaz"/>
+                <w:noProof/>
+              </w:rPr>
+              <w:t>Controlery</w:t>
+            </w:r>
+            <w:r>
+              <w:rPr>
+                <w:noProof/>
+                <w:webHidden/>
+              </w:rPr>
+              <w:tab/>
+            </w:r>
+            <w:r>
+              <w:rPr>
+                <w:noProof/>
+                <w:webHidden/>
+              </w:rPr>
+              <w:fldChar w:fldCharType="begin"/>
+            </w:r>
+            <w:r>
+              <w:rPr>
+                <w:noProof/>
+                <w:webHidden/>
+              </w:rPr>
+              <w:instrText xml:space="preserve"> PAGEREF _Toc98742704 \h </w:instrText>
+            </w:r>
+            <w:r>
+              <w:rPr>
+                <w:noProof/>
+                <w:webHidden/>
+              </w:rPr>
+            </w:r>
+            <w:r>
+              <w:rPr>
+                <w:noProof/>
+                <w:webHidden/>
+              </w:rPr>
+              <w:fldChar w:fldCharType="separate"/>
+            </w:r>
+            <w:r>
+              <w:rPr>
+                <w:noProof/>
+                <w:webHidden/>
+              </w:rPr>
+              <w:t>38</w:t>
+            </w:r>
+            <w:r>
+              <w:rPr>
+                <w:noProof/>
+                <w:webHidden/>
+              </w:rPr>
+              <w:fldChar w:fldCharType="end"/>
+            </w:r>
+          </w:hyperlink>
+        </w:p>
+        <w:p>
+          <w:pPr>
+            <w:pStyle w:val="Obsah3"/>
+            <w:tabs>
+              <w:tab w:val="left" w:pos="1320"/>
+              <w:tab w:val="right" w:leader="dot" w:pos="8777"/>
+            </w:tabs>
+            <w:rPr>
+              <w:rFonts w:asciiTheme="minorHAnsi" w:eastAsiaTheme="minorEastAsia" w:hAnsiTheme="minorHAnsi"/>
+              <w:noProof/>
+              <w:sz w:val="22"/>
+              <w:szCs w:val="28"/>
+              <w:lang w:eastAsia="cs-CZ" w:bidi="th-TH"/>
+            </w:rPr>
+          </w:pPr>
+          <w:hyperlink w:anchor="_Toc98742705" w:history="1">
+            <w:r>
+              <w:rPr>
+                <w:rStyle w:val="Hypertextovodkaz"/>
+                <w:noProof/>
+              </w:rPr>
+              <w:t>3.2.6</w:t>
+            </w:r>
+            <w:r>
+              <w:rPr>
+                <w:rFonts w:asciiTheme="minorHAnsi" w:eastAsiaTheme="minorEastAsia" w:hAnsiTheme="minorHAnsi"/>
+                <w:noProof/>
+                <w:sz w:val="22"/>
+                <w:szCs w:val="28"/>
+                <w:lang w:eastAsia="cs-CZ" w:bidi="th-TH"/>
+              </w:rPr>
+              <w:tab/>
+            </w:r>
+            <w:r>
+              <w:rPr>
+                <w:rStyle w:val="Hypertextovodkaz"/>
+                <w:noProof/>
+              </w:rPr>
+              <w:t>Pohledy</w:t>
+            </w:r>
+            <w:r>
+              <w:rPr>
+                <w:noProof/>
+                <w:webHidden/>
+              </w:rPr>
+              <w:tab/>
+            </w:r>
+            <w:r>
+              <w:rPr>
+                <w:noProof/>
+                <w:webHidden/>
+              </w:rPr>
+              <w:fldChar w:fldCharType="begin"/>
+            </w:r>
+            <w:r>
+              <w:rPr>
+                <w:noProof/>
+                <w:webHidden/>
+              </w:rPr>
+              <w:instrText xml:space="preserve"> PAGEREF _Toc98742705 \h </w:instrText>
+            </w:r>
+            <w:r>
+              <w:rPr>
+                <w:noProof/>
+                <w:webHidden/>
+              </w:rPr>
+            </w:r>
+            <w:r>
+              <w:rPr>
+                <w:noProof/>
+                <w:webHidden/>
+              </w:rPr>
+              <w:fldChar w:fldCharType="separate"/>
+            </w:r>
+            <w:r>
+              <w:rPr>
+                <w:noProof/>
+                <w:webHidden/>
+              </w:rPr>
+              <w:t>39</w:t>
+            </w:r>
+            <w:r>
+              <w:rPr>
+                <w:noProof/>
+                <w:webHidden/>
+              </w:rPr>
+              <w:fldChar w:fldCharType="end"/>
+            </w:r>
+          </w:hyperlink>
+        </w:p>
+        <w:p>
+          <w:pPr>
+            <w:pStyle w:val="Obsah1"/>
+            <w:tabs>
+              <w:tab w:val="left" w:pos="480"/>
+              <w:tab w:val="right" w:leader="dot" w:pos="8777"/>
+            </w:tabs>
+            <w:rPr>
+              <w:rFonts w:asciiTheme="minorHAnsi" w:eastAsiaTheme="minorEastAsia" w:hAnsiTheme="minorHAnsi"/>
+              <w:noProof/>
+              <w:sz w:val="22"/>
+              <w:szCs w:val="28"/>
+              <w:lang w:eastAsia="cs-CZ" w:bidi="th-TH"/>
+            </w:rPr>
+          </w:pPr>
+          <w:hyperlink w:anchor="_Toc98742706" w:history="1">
+            <w:r>
+              <w:rPr>
+                <w:rStyle w:val="Hypertextovodkaz"/>
+                <w:noProof/>
+              </w:rPr>
+              <w:t>4</w:t>
+            </w:r>
+            <w:r>
+              <w:rPr>
+                <w:rFonts w:asciiTheme="minorHAnsi" w:eastAsiaTheme="minorEastAsia" w:hAnsiTheme="minorHAnsi"/>
+                <w:noProof/>
+                <w:sz w:val="22"/>
+                <w:szCs w:val="28"/>
+                <w:lang w:eastAsia="cs-CZ" w:bidi="th-TH"/>
+              </w:rPr>
+              <w:tab/>
+            </w:r>
+            <w:r>
+              <w:rPr>
+                <w:rStyle w:val="Hypertextovodkaz"/>
+                <w:noProof/>
+              </w:rPr>
+              <w:t>Zdroje</w:t>
+            </w:r>
+            <w:r>
+              <w:rPr>
+                <w:noProof/>
+                <w:webHidden/>
+              </w:rPr>
+              <w:tab/>
+            </w:r>
+            <w:r>
+              <w:rPr>
+                <w:noProof/>
+                <w:webHidden/>
+              </w:rPr>
+              <w:fldChar w:fldCharType="begin"/>
+            </w:r>
+            <w:r>
+              <w:rPr>
+                <w:noProof/>
+                <w:webHidden/>
+              </w:rPr>
+              <w:instrText xml:space="preserve"> PAGEREF _Toc98742706 \h </w:instrText>
+            </w:r>
+            <w:r>
+              <w:rPr>
+                <w:noProof/>
+                <w:webHidden/>
+              </w:rPr>
+            </w:r>
+            <w:r>
+              <w:rPr>
+                <w:noProof/>
+                <w:webHidden/>
+              </w:rPr>
+              <w:fldChar w:fldCharType="separate"/>
+            </w:r>
+            <w:r>
+              <w:rPr>
+                <w:noProof/>
+                <w:webHidden/>
+              </w:rPr>
+              <w:t>40</w:t>
             </w:r>
             <w:r>
               <w:rPr>
@@ -4888,7 +5941,7 @@
       <w:pPr>
         <w:pStyle w:val="Nadpis1"/>
       </w:pPr>
-      <w:bookmarkStart w:id="0" w:name="_Toc98139817"/>
+      <w:bookmarkStart w:id="0" w:name="_Toc98742657"/>
       <w:r>
         <w:lastRenderedPageBreak/>
         <w:t>Úvod</w:t>
@@ -4934,7 +5987,7 @@
       <w:pPr>
         <w:pStyle w:val="Nadpis1"/>
       </w:pPr>
-      <w:bookmarkStart w:id="1" w:name="_Toc98139818"/>
+      <w:bookmarkStart w:id="1" w:name="_Toc98742658"/>
       <w:r>
         <w:t>Použité t</w:t>
       </w:r>
@@ -4947,7 +6000,7 @@
       <w:pPr>
         <w:pStyle w:val="Nadpis2"/>
       </w:pPr>
-      <w:bookmarkStart w:id="2" w:name="_Toc98139819"/>
+      <w:bookmarkStart w:id="2" w:name="_Toc98742659"/>
       <w:r>
         <w:t>Framework</w:t>
       </w:r>
@@ -4984,7 +6037,7 @@
       <w:pPr>
         <w:pStyle w:val="Nadpis3"/>
       </w:pPr>
-      <w:bookmarkStart w:id="3" w:name="_Toc98139820"/>
+      <w:bookmarkStart w:id="3" w:name="_Toc98742660"/>
       <w:r>
         <w:t>Laravel</w:t>
       </w:r>
@@ -5103,62 +6156,35 @@
           <w:vertAlign w:val="subscript"/>
         </w:rPr>
       </w:pPr>
-      <w:r>
-        <w:rPr>
-          <w:vertAlign w:val="subscript"/>
-        </w:rPr>
-        <w:fldChar w:fldCharType="begin"/>
-      </w:r>
-      <w:r>
-        <w:rPr>
-          <w:vertAlign w:val="subscript"/>
-        </w:rPr>
-        <w:instrText xml:space="preserve"> HYPERLINK  \l "_Zdroje" </w:instrText>
-      </w:r>
-      <w:r>
-        <w:rPr>
-          <w:vertAlign w:val="subscript"/>
-        </w:rPr>
-      </w:r>
-      <w:r>
-        <w:rPr>
-          <w:vertAlign w:val="subscript"/>
-        </w:rPr>
-        <w:fldChar w:fldCharType="separate"/>
-      </w:r>
-      <w:r>
-        <w:rPr>
-          <w:rStyle w:val="Hypertextovodkaz"/>
-          <w:vertAlign w:val="subscript"/>
-        </w:rPr>
-        <w:t>[</w:t>
-      </w:r>
-      <w:r>
-        <w:rPr>
-          <w:rStyle w:val="Hypertextovodkaz"/>
-          <w:vertAlign w:val="subscript"/>
-        </w:rPr>
-        <w:t>3</w:t>
-      </w:r>
-      <w:r>
-        <w:rPr>
-          <w:rStyle w:val="Hypertextovodkaz"/>
-          <w:vertAlign w:val="subscript"/>
-        </w:rPr>
-        <w:t>]</w:t>
-      </w:r>
-      <w:r>
-        <w:rPr>
-          <w:vertAlign w:val="subscript"/>
-        </w:rPr>
-        <w:fldChar w:fldCharType="end"/>
-      </w:r>
+      <w:hyperlink w:anchor="_Zdroje" w:history="1">
+        <w:r>
+          <w:rPr>
+            <w:rStyle w:val="Hypertextovodkaz"/>
+            <w:vertAlign w:val="subscript"/>
+          </w:rPr>
+          <w:t>[</w:t>
+        </w:r>
+        <w:r>
+          <w:rPr>
+            <w:rStyle w:val="Hypertextovodkaz"/>
+            <w:vertAlign w:val="subscript"/>
+          </w:rPr>
+          <w:t>3</w:t>
+        </w:r>
+        <w:r>
+          <w:rPr>
+            <w:rStyle w:val="Hypertextovodkaz"/>
+            <w:vertAlign w:val="subscript"/>
+          </w:rPr>
+          <w:t>]</w:t>
+        </w:r>
+      </w:hyperlink>
     </w:p>
     <w:p>
       <w:pPr>
         <w:pStyle w:val="Nadpis2"/>
       </w:pPr>
-      <w:bookmarkStart w:id="4" w:name="_Toc98139821"/>
+      <w:bookmarkStart w:id="4" w:name="_Toc98742661"/>
       <w:r>
         <w:lastRenderedPageBreak/>
         <w:t xml:space="preserve">Šablonovací </w:t>
@@ -5192,7 +6218,7 @@
       <w:pPr>
         <w:pStyle w:val="Nadpis3"/>
       </w:pPr>
-      <w:bookmarkStart w:id="5" w:name="_Toc98139822"/>
+      <w:bookmarkStart w:id="5" w:name="_Toc98742662"/>
       <w:r>
         <w:t>Blade</w:t>
       </w:r>
@@ -5316,23 +6342,23 @@
       <w:pPr>
         <w:pStyle w:val="Nadpis2"/>
       </w:pPr>
-      <w:bookmarkStart w:id="6" w:name="_Toc98139823"/>
-      <w:bookmarkStart w:id="7" w:name="_Hlk98081477"/>
-      <w:bookmarkStart w:id="8" w:name="_Hlk98081277"/>
+      <w:bookmarkStart w:id="6" w:name="_Hlk98081477"/>
+      <w:bookmarkStart w:id="7" w:name="_Hlk98081277"/>
+      <w:bookmarkStart w:id="8" w:name="_Toc98742663"/>
       <w:r>
         <w:t>O</w:t>
       </w:r>
       <w:r>
         <w:t>RM</w:t>
       </w:r>
+      <w:bookmarkEnd w:id="8"/>
+    </w:p>
+    <w:p>
+      <w:pPr>
+        <w:pStyle w:val="po2nadpisu"/>
+      </w:pPr>
+      <w:bookmarkStart w:id="9" w:name="_Hlk98081532"/>
       <w:bookmarkEnd w:id="6"/>
-    </w:p>
-    <w:p>
-      <w:pPr>
-        <w:pStyle w:val="po2nadpisu"/>
-      </w:pPr>
-      <w:bookmarkStart w:id="9" w:name="_Hlk98081532"/>
-      <w:bookmarkEnd w:id="7"/>
       <w:r>
         <w:t xml:space="preserve">Orm neboli </w:t>
       </w:r>
@@ -5396,15 +6422,15 @@
       <w:pPr>
         <w:pStyle w:val="Nadpis3"/>
       </w:pPr>
-      <w:bookmarkStart w:id="10" w:name="_Toc98139824"/>
-      <w:bookmarkStart w:id="11" w:name="_Hlk98081575"/>
+      <w:bookmarkStart w:id="10" w:name="_Hlk98081575"/>
+      <w:bookmarkStart w:id="11" w:name="_Toc98742664"/>
       <w:bookmarkEnd w:id="9"/>
       <w:r>
         <w:t>Eloquent</w:t>
       </w:r>
-      <w:bookmarkEnd w:id="10"/>
-    </w:p>
-    <w:bookmarkEnd w:id="11"/>
+      <w:bookmarkEnd w:id="11"/>
+    </w:p>
+    <w:bookmarkEnd w:id="10"/>
     <w:p>
       <w:pPr>
         <w:pStyle w:val="po3nadpisu"/>
@@ -5460,8 +6486,8 @@
       <w:pPr>
         <w:pStyle w:val="Nadpis2"/>
       </w:pPr>
-      <w:bookmarkStart w:id="12" w:name="_Toc98139825"/>
-      <w:bookmarkEnd w:id="8"/>
+      <w:bookmarkStart w:id="12" w:name="_Toc98742665"/>
+      <w:bookmarkEnd w:id="7"/>
       <w:r>
         <w:t>Databáze</w:t>
       </w:r>
@@ -5552,7 +6578,7 @@
       <w:pPr>
         <w:pStyle w:val="Nadpis3"/>
       </w:pPr>
-      <w:bookmarkStart w:id="13" w:name="_Toc98139826"/>
+      <w:bookmarkStart w:id="13" w:name="_Toc98742666"/>
       <w:r>
         <w:t>MySQL</w:t>
       </w:r>
@@ -5634,7 +6660,7 @@
       <w:pPr>
         <w:pStyle w:val="Nadpis3"/>
       </w:pPr>
-      <w:bookmarkStart w:id="14" w:name="_Toc98139827"/>
+      <w:bookmarkStart w:id="14" w:name="_Toc98742667"/>
       <w:r>
         <w:t>Norm</w:t>
       </w:r>
@@ -5959,42 +6985,15 @@
           <w:vertAlign w:val="subscript"/>
         </w:rPr>
       </w:pPr>
-      <w:r>
-        <w:rPr>
-          <w:vertAlign w:val="subscript"/>
-        </w:rPr>
-        <w:fldChar w:fldCharType="begin"/>
-      </w:r>
-      <w:r>
-        <w:rPr>
-          <w:vertAlign w:val="subscript"/>
-        </w:rPr>
-        <w:instrText xml:space="preserve"> HYPERLINK  \l "_Zdroje" </w:instrText>
-      </w:r>
-      <w:r>
-        <w:rPr>
-          <w:vertAlign w:val="subscript"/>
-        </w:rPr>
-      </w:r>
-      <w:r>
-        <w:rPr>
-          <w:vertAlign w:val="subscript"/>
-        </w:rPr>
-        <w:fldChar w:fldCharType="separate"/>
-      </w:r>
-      <w:r>
-        <w:rPr>
-          <w:rStyle w:val="Hypertextovodkaz"/>
-          <w:vertAlign w:val="subscript"/>
-        </w:rPr>
-        <w:t>[1]</w:t>
-      </w:r>
-      <w:r>
-        <w:rPr>
-          <w:vertAlign w:val="subscript"/>
-        </w:rPr>
-        <w:fldChar w:fldCharType="end"/>
-      </w:r>
+      <w:hyperlink w:anchor="_Zdroje" w:history="1">
+        <w:r>
+          <w:rPr>
+            <w:rStyle w:val="Hypertextovodkaz"/>
+            <w:vertAlign w:val="subscript"/>
+          </w:rPr>
+          <w:t>[1]</w:t>
+        </w:r>
+      </w:hyperlink>
     </w:p>
     <w:p/>
     <w:p>
@@ -6018,19 +7017,19 @@
       <w:pPr>
         <w:pStyle w:val="Nadpis1"/>
       </w:pPr>
-      <w:bookmarkStart w:id="15" w:name="_Toc98139828"/>
-      <w:bookmarkStart w:id="16" w:name="_Hlk98081750"/>
+      <w:bookmarkStart w:id="15" w:name="_Hlk98081750"/>
+      <w:bookmarkStart w:id="16" w:name="_Toc98742668"/>
       <w:r>
         <w:lastRenderedPageBreak/>
         <w:t>Praktická část</w:t>
       </w:r>
-      <w:bookmarkEnd w:id="15"/>
+      <w:bookmarkEnd w:id="16"/>
     </w:p>
     <w:p>
       <w:pPr>
         <w:pStyle w:val="Nadpis2"/>
       </w:pPr>
-      <w:bookmarkStart w:id="17" w:name="_Toc98139829"/>
+      <w:bookmarkStart w:id="17" w:name="_Toc98742669"/>
       <w:r>
         <w:t>Databáze</w:t>
       </w:r>
@@ -6073,23 +7072,38 @@
         <w:pStyle w:val="Titulek"/>
         <w:keepNext/>
       </w:pPr>
+      <w:bookmarkStart w:id="18" w:name="_Toc98742974"/>
       <w:r>
         <w:t xml:space="preserve">Obrázek </w:t>
       </w:r>
-      <w:fldSimple w:instr=" SEQ Obrázek \* ARABIC ">
-        <w:r>
-          <w:rPr>
-            <w:noProof/>
-          </w:rPr>
-          <w:t>1</w:t>
-        </w:r>
-      </w:fldSimple>
+      <w:r>
+        <w:fldChar w:fldCharType="begin"/>
+      </w:r>
+      <w:r>
+        <w:instrText xml:space="preserve"> SEQ Obrázek \* ARABIC </w:instrText>
+      </w:r>
+      <w:r>
+        <w:fldChar w:fldCharType="separate"/>
+      </w:r>
+      <w:r>
+        <w:rPr>
+          <w:noProof/>
+        </w:rPr>
+        <w:t>1</w:t>
+      </w:r>
+      <w:r>
+        <w:rPr>
+          <w:noProof/>
+        </w:rPr>
+        <w:fldChar w:fldCharType="end"/>
+      </w:r>
       <w:r>
         <w:t xml:space="preserve"> </w:t>
       </w:r>
       <w:r>
         <w:t>Detail tabulky admin</w:t>
       </w:r>
+      <w:bookmarkEnd w:id="18"/>
     </w:p>
     <w:p>
       <w:pPr>
@@ -6194,20 +7208,35 @@
         <w:pStyle w:val="Titulek"/>
         <w:keepNext/>
       </w:pPr>
+      <w:bookmarkStart w:id="19" w:name="_Toc98742975"/>
       <w:r>
         <w:t xml:space="preserve">Obrázek </w:t>
       </w:r>
-      <w:fldSimple w:instr=" SEQ Obrázek \* ARABIC ">
-        <w:r>
-          <w:rPr>
-            <w:noProof/>
-          </w:rPr>
-          <w:t>2</w:t>
-        </w:r>
-      </w:fldSimple>
+      <w:r>
+        <w:fldChar w:fldCharType="begin"/>
+      </w:r>
+      <w:r>
+        <w:instrText xml:space="preserve"> SEQ Obrázek \* ARABIC </w:instrText>
+      </w:r>
+      <w:r>
+        <w:fldChar w:fldCharType="separate"/>
+      </w:r>
+      <w:r>
+        <w:rPr>
+          <w:noProof/>
+        </w:rPr>
+        <w:t>2</w:t>
+      </w:r>
+      <w:r>
+        <w:rPr>
+          <w:noProof/>
+        </w:rPr>
+        <w:fldChar w:fldCharType="end"/>
+      </w:r>
       <w:r>
         <w:t xml:space="preserve"> Schéma databáze</w:t>
       </w:r>
+      <w:bookmarkEnd w:id="19"/>
     </w:p>
     <w:p>
       <w:pPr>
@@ -6287,34 +7316,49 @@
       <w:pPr>
         <w:pStyle w:val="Nadpis3"/>
       </w:pPr>
-      <w:bookmarkStart w:id="18" w:name="_Toc98139830"/>
+      <w:bookmarkStart w:id="20" w:name="_Toc98742670"/>
       <w:r>
         <w:t>Tabulka admin</w:t>
       </w:r>
-      <w:bookmarkEnd w:id="18"/>
+      <w:bookmarkEnd w:id="20"/>
     </w:p>
     <w:p>
       <w:pPr>
         <w:pStyle w:val="Titulek"/>
         <w:keepNext/>
       </w:pPr>
+      <w:bookmarkStart w:id="21" w:name="_Toc98742976"/>
       <w:r>
         <w:t xml:space="preserve">Obrázek </w:t>
       </w:r>
-      <w:fldSimple w:instr=" SEQ Obrázek \* ARABIC ">
-        <w:r>
-          <w:rPr>
-            <w:noProof/>
-          </w:rPr>
-          <w:t>3</w:t>
-        </w:r>
-      </w:fldSimple>
+      <w:r>
+        <w:fldChar w:fldCharType="begin"/>
+      </w:r>
+      <w:r>
+        <w:instrText xml:space="preserve"> SEQ Obrázek \* ARABIC </w:instrText>
+      </w:r>
+      <w:r>
+        <w:fldChar w:fldCharType="separate"/>
+      </w:r>
+      <w:r>
+        <w:rPr>
+          <w:noProof/>
+        </w:rPr>
+        <w:t>3</w:t>
+      </w:r>
+      <w:r>
+        <w:rPr>
+          <w:noProof/>
+        </w:rPr>
+        <w:fldChar w:fldCharType="end"/>
+      </w:r>
       <w:r>
         <w:t xml:space="preserve"> </w:t>
       </w:r>
       <w:r>
         <w:t>Tabulka admin</w:t>
       </w:r>
+      <w:bookmarkEnd w:id="21"/>
     </w:p>
     <w:p>
       <w:pPr>
@@ -6434,34 +7478,49 @@
       <w:pPr>
         <w:pStyle w:val="Nadpis3"/>
       </w:pPr>
-      <w:bookmarkStart w:id="19" w:name="_Toc98139831"/>
+      <w:bookmarkStart w:id="22" w:name="_Toc98742671"/>
       <w:r>
         <w:t>Tabulka akce</w:t>
       </w:r>
-      <w:bookmarkEnd w:id="19"/>
+      <w:bookmarkEnd w:id="22"/>
     </w:p>
     <w:p>
       <w:pPr>
         <w:pStyle w:val="Titulek"/>
         <w:keepNext/>
       </w:pPr>
+      <w:bookmarkStart w:id="23" w:name="_Toc98742977"/>
       <w:r>
         <w:t xml:space="preserve">Obrázek </w:t>
       </w:r>
-      <w:fldSimple w:instr=" SEQ Obrázek \* ARABIC ">
-        <w:r>
-          <w:rPr>
-            <w:noProof/>
-          </w:rPr>
-          <w:t>4</w:t>
-        </w:r>
-      </w:fldSimple>
+      <w:r>
+        <w:fldChar w:fldCharType="begin"/>
+      </w:r>
+      <w:r>
+        <w:instrText xml:space="preserve"> SEQ Obrázek \* ARABIC </w:instrText>
+      </w:r>
+      <w:r>
+        <w:fldChar w:fldCharType="separate"/>
+      </w:r>
+      <w:r>
+        <w:rPr>
+          <w:noProof/>
+        </w:rPr>
+        <w:t>4</w:t>
+      </w:r>
+      <w:r>
+        <w:rPr>
+          <w:noProof/>
+        </w:rPr>
+        <w:fldChar w:fldCharType="end"/>
+      </w:r>
       <w:r>
         <w:t xml:space="preserve"> </w:t>
       </w:r>
       <w:r>
         <w:t>Tabulka akce</w:t>
       </w:r>
+      <w:bookmarkEnd w:id="23"/>
     </w:p>
     <w:p>
       <w:pPr>
@@ -6508,7 +7567,7 @@
         </w:drawing>
       </w:r>
     </w:p>
-    <w:bookmarkEnd w:id="16"/>
+    <w:bookmarkEnd w:id="15"/>
     <w:p>
       <w:pPr>
         <w:pStyle w:val="po3nadpisu"/>
@@ -6552,7 +7611,7 @@
       <w:pPr>
         <w:pStyle w:val="Nadpis3"/>
       </w:pPr>
-      <w:bookmarkStart w:id="20" w:name="_Toc98139832"/>
+      <w:bookmarkStart w:id="24" w:name="_Toc98742672"/>
       <w:r>
         <w:t xml:space="preserve">Tabulka </w:t>
       </w:r>
@@ -6560,7 +7619,7 @@
       <w:r>
         <w:t>akce_komentar</w:t>
       </w:r>
-      <w:bookmarkEnd w:id="20"/>
+      <w:bookmarkEnd w:id="24"/>
       <w:proofErr w:type="spellEnd"/>
     </w:p>
     <w:p>
@@ -6568,17 +7627,31 @@
         <w:pStyle w:val="Titulek"/>
         <w:keepNext/>
       </w:pPr>
+      <w:bookmarkStart w:id="25" w:name="_Toc98742978"/>
       <w:r>
         <w:t xml:space="preserve">Obrázek </w:t>
       </w:r>
-      <w:fldSimple w:instr=" SEQ Obrázek \* ARABIC ">
-        <w:r>
-          <w:rPr>
-            <w:noProof/>
-          </w:rPr>
-          <w:t>5</w:t>
-        </w:r>
-      </w:fldSimple>
+      <w:r>
+        <w:fldChar w:fldCharType="begin"/>
+      </w:r>
+      <w:r>
+        <w:instrText xml:space="preserve"> SEQ Obrázek \* ARABIC </w:instrText>
+      </w:r>
+      <w:r>
+        <w:fldChar w:fldCharType="separate"/>
+      </w:r>
+      <w:r>
+        <w:rPr>
+          <w:noProof/>
+        </w:rPr>
+        <w:t>5</w:t>
+      </w:r>
+      <w:r>
+        <w:rPr>
+          <w:noProof/>
+        </w:rPr>
+        <w:fldChar w:fldCharType="end"/>
+      </w:r>
       <w:r>
         <w:t xml:space="preserve"> </w:t>
       </w:r>
@@ -6589,6 +7662,7 @@
       <w:r>
         <w:t>akce_komentar</w:t>
       </w:r>
+      <w:bookmarkEnd w:id="25"/>
       <w:proofErr w:type="spellEnd"/>
     </w:p>
     <w:p>
@@ -6688,7 +7762,7 @@
       <w:pPr>
         <w:pStyle w:val="Nadpis3"/>
       </w:pPr>
-      <w:bookmarkStart w:id="21" w:name="_Toc98139833"/>
+      <w:bookmarkStart w:id="26" w:name="_Toc98742673"/>
       <w:r>
         <w:lastRenderedPageBreak/>
         <w:t xml:space="preserve">Tabulka </w:t>
@@ -6697,7 +7771,7 @@
       <w:r>
         <w:t>akce_prihlaska</w:t>
       </w:r>
-      <w:bookmarkEnd w:id="21"/>
+      <w:bookmarkEnd w:id="26"/>
       <w:proofErr w:type="spellEnd"/>
     </w:p>
     <w:p>
@@ -6705,17 +7779,31 @@
         <w:pStyle w:val="Titulek"/>
         <w:keepNext/>
       </w:pPr>
+      <w:bookmarkStart w:id="27" w:name="_Toc98742979"/>
       <w:r>
         <w:t xml:space="preserve">Obrázek </w:t>
       </w:r>
-      <w:fldSimple w:instr=" SEQ Obrázek \* ARABIC ">
-        <w:r>
-          <w:rPr>
-            <w:noProof/>
-          </w:rPr>
-          <w:t>6</w:t>
-        </w:r>
-      </w:fldSimple>
+      <w:r>
+        <w:fldChar w:fldCharType="begin"/>
+      </w:r>
+      <w:r>
+        <w:instrText xml:space="preserve"> SEQ Obrázek \* ARABIC </w:instrText>
+      </w:r>
+      <w:r>
+        <w:fldChar w:fldCharType="separate"/>
+      </w:r>
+      <w:r>
+        <w:rPr>
+          <w:noProof/>
+        </w:rPr>
+        <w:t>6</w:t>
+      </w:r>
+      <w:r>
+        <w:rPr>
+          <w:noProof/>
+        </w:rPr>
+        <w:fldChar w:fldCharType="end"/>
+      </w:r>
       <w:r>
         <w:t xml:space="preserve"> </w:t>
       </w:r>
@@ -6726,6 +7814,7 @@
       <w:r>
         <w:t>akce_prihlaska</w:t>
       </w:r>
+      <w:bookmarkEnd w:id="27"/>
       <w:proofErr w:type="spellEnd"/>
     </w:p>
     <w:p>
@@ -6817,7 +7906,7 @@
       <w:pPr>
         <w:pStyle w:val="Nadpis3"/>
       </w:pPr>
-      <w:bookmarkStart w:id="22" w:name="_Toc98139834"/>
+      <w:bookmarkStart w:id="28" w:name="_Toc98742674"/>
       <w:r>
         <w:t xml:space="preserve">Tabulka </w:t>
       </w:r>
@@ -6825,7 +7914,7 @@
       <w:r>
         <w:t>akce_prihlasky_def</w:t>
       </w:r>
-      <w:bookmarkEnd w:id="22"/>
+      <w:bookmarkEnd w:id="28"/>
       <w:proofErr w:type="spellEnd"/>
     </w:p>
     <w:p>
@@ -6833,17 +7922,31 @@
         <w:pStyle w:val="Titulek"/>
         <w:keepNext/>
       </w:pPr>
+      <w:bookmarkStart w:id="29" w:name="_Toc98742980"/>
       <w:r>
         <w:t xml:space="preserve">Obrázek </w:t>
       </w:r>
-      <w:fldSimple w:instr=" SEQ Obrázek \* ARABIC ">
-        <w:r>
-          <w:rPr>
-            <w:noProof/>
-          </w:rPr>
-          <w:t>7</w:t>
-        </w:r>
-      </w:fldSimple>
+      <w:r>
+        <w:fldChar w:fldCharType="begin"/>
+      </w:r>
+      <w:r>
+        <w:instrText xml:space="preserve"> SEQ Obrázek \* ARABIC </w:instrText>
+      </w:r>
+      <w:r>
+        <w:fldChar w:fldCharType="separate"/>
+      </w:r>
+      <w:r>
+        <w:rPr>
+          <w:noProof/>
+        </w:rPr>
+        <w:t>7</w:t>
+      </w:r>
+      <w:r>
+        <w:rPr>
+          <w:noProof/>
+        </w:rPr>
+        <w:fldChar w:fldCharType="end"/>
+      </w:r>
       <w:r>
         <w:t xml:space="preserve"> </w:t>
       </w:r>
@@ -6854,6 +7957,7 @@
       <w:r>
         <w:t>akce_prihlasky_def</w:t>
       </w:r>
+      <w:bookmarkEnd w:id="29"/>
       <w:proofErr w:type="spellEnd"/>
     </w:p>
     <w:p>
@@ -6932,34 +8036,49 @@
       <w:pPr>
         <w:pStyle w:val="Nadpis3"/>
       </w:pPr>
-      <w:bookmarkStart w:id="23" w:name="_Toc98139835"/>
+      <w:bookmarkStart w:id="30" w:name="_Toc98742675"/>
       <w:r>
         <w:t>Tabulka aktuality</w:t>
       </w:r>
-      <w:bookmarkEnd w:id="23"/>
+      <w:bookmarkEnd w:id="30"/>
     </w:p>
     <w:p>
       <w:pPr>
         <w:pStyle w:val="Titulek"/>
         <w:keepNext/>
       </w:pPr>
+      <w:bookmarkStart w:id="31" w:name="_Toc98742981"/>
       <w:r>
         <w:t xml:space="preserve">Obrázek </w:t>
       </w:r>
-      <w:fldSimple w:instr=" SEQ Obrázek \* ARABIC ">
-        <w:r>
-          <w:rPr>
-            <w:noProof/>
-          </w:rPr>
-          <w:t>8</w:t>
-        </w:r>
-      </w:fldSimple>
+      <w:r>
+        <w:fldChar w:fldCharType="begin"/>
+      </w:r>
+      <w:r>
+        <w:instrText xml:space="preserve"> SEQ Obrázek \* ARABIC </w:instrText>
+      </w:r>
+      <w:r>
+        <w:fldChar w:fldCharType="separate"/>
+      </w:r>
+      <w:r>
+        <w:rPr>
+          <w:noProof/>
+        </w:rPr>
+        <w:t>8</w:t>
+      </w:r>
+      <w:r>
+        <w:rPr>
+          <w:noProof/>
+        </w:rPr>
+        <w:fldChar w:fldCharType="end"/>
+      </w:r>
       <w:r>
         <w:t xml:space="preserve"> </w:t>
       </w:r>
       <w:r>
         <w:t>Tabulka aktuality</w:t>
       </w:r>
+      <w:bookmarkEnd w:id="31"/>
     </w:p>
     <w:p>
       <w:pPr>
@@ -7025,35 +8144,50 @@
       <w:pPr>
         <w:pStyle w:val="Nadpis3"/>
       </w:pPr>
-      <w:bookmarkStart w:id="24" w:name="_Toc98139836"/>
+      <w:bookmarkStart w:id="32" w:name="_Toc98742676"/>
       <w:r>
         <w:lastRenderedPageBreak/>
         <w:t>Tabulka bazar</w:t>
       </w:r>
-      <w:bookmarkEnd w:id="24"/>
+      <w:bookmarkEnd w:id="32"/>
     </w:p>
     <w:p>
       <w:pPr>
         <w:pStyle w:val="Titulek"/>
         <w:keepNext/>
       </w:pPr>
+      <w:bookmarkStart w:id="33" w:name="_Toc98742982"/>
       <w:r>
         <w:t xml:space="preserve">Obrázek </w:t>
       </w:r>
-      <w:fldSimple w:instr=" SEQ Obrázek \* ARABIC ">
-        <w:r>
-          <w:rPr>
-            <w:noProof/>
-          </w:rPr>
-          <w:t>9</w:t>
-        </w:r>
-      </w:fldSimple>
+      <w:r>
+        <w:fldChar w:fldCharType="begin"/>
+      </w:r>
+      <w:r>
+        <w:instrText xml:space="preserve"> SEQ Obrázek \* ARABIC </w:instrText>
+      </w:r>
+      <w:r>
+        <w:fldChar w:fldCharType="separate"/>
+      </w:r>
+      <w:r>
+        <w:rPr>
+          <w:noProof/>
+        </w:rPr>
+        <w:t>9</w:t>
+      </w:r>
+      <w:r>
+        <w:rPr>
+          <w:noProof/>
+        </w:rPr>
+        <w:fldChar w:fldCharType="end"/>
+      </w:r>
       <w:r>
         <w:t xml:space="preserve"> </w:t>
       </w:r>
       <w:r>
         <w:t>Tabulka bazar</w:t>
       </w:r>
+      <w:bookmarkEnd w:id="33"/>
     </w:p>
     <w:p>
       <w:pPr>
@@ -7131,7 +8265,7 @@
       <w:pPr>
         <w:pStyle w:val="Nadpis3"/>
       </w:pPr>
-      <w:bookmarkStart w:id="25" w:name="_Toc98139837"/>
+      <w:bookmarkStart w:id="34" w:name="_Toc98742677"/>
       <w:r>
         <w:t xml:space="preserve">Tabulka </w:t>
       </w:r>
@@ -7139,7 +8273,7 @@
       <w:r>
         <w:t>bzsoubor</w:t>
       </w:r>
-      <w:bookmarkEnd w:id="25"/>
+      <w:bookmarkEnd w:id="34"/>
       <w:proofErr w:type="spellEnd"/>
       <w:r>
         <w:t xml:space="preserve"> </w:t>
@@ -7150,17 +8284,31 @@
         <w:pStyle w:val="Titulek"/>
         <w:keepNext/>
       </w:pPr>
+      <w:bookmarkStart w:id="35" w:name="_Toc98742983"/>
       <w:r>
         <w:t xml:space="preserve">Obrázek </w:t>
       </w:r>
-      <w:fldSimple w:instr=" SEQ Obrázek \* ARABIC ">
-        <w:r>
-          <w:rPr>
-            <w:noProof/>
-          </w:rPr>
-          <w:t>10</w:t>
-        </w:r>
-      </w:fldSimple>
+      <w:r>
+        <w:fldChar w:fldCharType="begin"/>
+      </w:r>
+      <w:r>
+        <w:instrText xml:space="preserve"> SEQ Obrázek \* ARABIC </w:instrText>
+      </w:r>
+      <w:r>
+        <w:fldChar w:fldCharType="separate"/>
+      </w:r>
+      <w:r>
+        <w:rPr>
+          <w:noProof/>
+        </w:rPr>
+        <w:t>10</w:t>
+      </w:r>
+      <w:r>
+        <w:rPr>
+          <w:noProof/>
+        </w:rPr>
+        <w:fldChar w:fldCharType="end"/>
+      </w:r>
       <w:r>
         <w:t xml:space="preserve"> </w:t>
       </w:r>
@@ -7171,6 +8319,7 @@
       <w:r>
         <w:t>bzsoubor</w:t>
       </w:r>
+      <w:bookmarkEnd w:id="35"/>
       <w:proofErr w:type="spellEnd"/>
     </w:p>
     <w:p>
@@ -7238,7 +8387,7 @@
       <w:pPr>
         <w:pStyle w:val="Nadpis3"/>
       </w:pPr>
-      <w:bookmarkStart w:id="26" w:name="_Toc98139838"/>
+      <w:bookmarkStart w:id="36" w:name="_Toc98742678"/>
       <w:r>
         <w:lastRenderedPageBreak/>
         <w:t xml:space="preserve">Tabulka </w:t>
@@ -7247,7 +8396,7 @@
       <w:r>
         <w:t>chattr</w:t>
       </w:r>
-      <w:bookmarkEnd w:id="26"/>
+      <w:bookmarkEnd w:id="36"/>
       <w:proofErr w:type="spellEnd"/>
     </w:p>
     <w:p>
@@ -7255,17 +8404,31 @@
         <w:pStyle w:val="Titulek"/>
         <w:keepNext/>
       </w:pPr>
+      <w:bookmarkStart w:id="37" w:name="_Toc98742984"/>
       <w:r>
         <w:t xml:space="preserve">Obrázek </w:t>
       </w:r>
-      <w:fldSimple w:instr=" SEQ Obrázek \* ARABIC ">
-        <w:r>
-          <w:rPr>
-            <w:noProof/>
-          </w:rPr>
-          <w:t>11</w:t>
-        </w:r>
-      </w:fldSimple>
+      <w:r>
+        <w:fldChar w:fldCharType="begin"/>
+      </w:r>
+      <w:r>
+        <w:instrText xml:space="preserve"> SEQ Obrázek \* ARABIC </w:instrText>
+      </w:r>
+      <w:r>
+        <w:fldChar w:fldCharType="separate"/>
+      </w:r>
+      <w:r>
+        <w:rPr>
+          <w:noProof/>
+        </w:rPr>
+        <w:t>11</w:t>
+      </w:r>
+      <w:r>
+        <w:rPr>
+          <w:noProof/>
+        </w:rPr>
+        <w:fldChar w:fldCharType="end"/>
+      </w:r>
       <w:r>
         <w:t xml:space="preserve"> Tabulka </w:t>
       </w:r>
@@ -7273,6 +8436,7 @@
       <w:r>
         <w:t>chattr</w:t>
       </w:r>
+      <w:bookmarkEnd w:id="37"/>
       <w:proofErr w:type="spellEnd"/>
     </w:p>
     <w:p>
@@ -7364,7 +8528,7 @@
       <w:pPr>
         <w:pStyle w:val="Nadpis3"/>
       </w:pPr>
-      <w:bookmarkStart w:id="27" w:name="_Toc98139839"/>
+      <w:bookmarkStart w:id="38" w:name="_Toc98742679"/>
       <w:r>
         <w:t xml:space="preserve">Tabulka </w:t>
       </w:r>
@@ -7372,7 +8536,7 @@
       <w:r>
         <w:t>diskuze</w:t>
       </w:r>
-      <w:bookmarkEnd w:id="27"/>
+      <w:bookmarkEnd w:id="38"/>
       <w:proofErr w:type="gramEnd"/>
     </w:p>
     <w:p>
@@ -7380,17 +8544,31 @@
         <w:pStyle w:val="Titulek"/>
         <w:keepNext/>
       </w:pPr>
+      <w:bookmarkStart w:id="39" w:name="_Toc98742985"/>
       <w:r>
         <w:t xml:space="preserve">Obrázek </w:t>
       </w:r>
-      <w:fldSimple w:instr=" SEQ Obrázek \* ARABIC ">
-        <w:r>
-          <w:rPr>
-            <w:noProof/>
-          </w:rPr>
-          <w:t>12</w:t>
-        </w:r>
-      </w:fldSimple>
+      <w:r>
+        <w:fldChar w:fldCharType="begin"/>
+      </w:r>
+      <w:r>
+        <w:instrText xml:space="preserve"> SEQ Obrázek \* ARABIC </w:instrText>
+      </w:r>
+      <w:r>
+        <w:fldChar w:fldCharType="separate"/>
+      </w:r>
+      <w:r>
+        <w:rPr>
+          <w:noProof/>
+        </w:rPr>
+        <w:t>12</w:t>
+      </w:r>
+      <w:r>
+        <w:rPr>
+          <w:noProof/>
+        </w:rPr>
+        <w:fldChar w:fldCharType="end"/>
+      </w:r>
       <w:r>
         <w:t xml:space="preserve"> Tabulka </w:t>
       </w:r>
@@ -7398,6 +8576,7 @@
       <w:r>
         <w:t>diskuze</w:t>
       </w:r>
+      <w:bookmarkEnd w:id="39"/>
       <w:proofErr w:type="gramEnd"/>
     </w:p>
     <w:p>
@@ -7473,7 +8652,7 @@
       <w:pPr>
         <w:pStyle w:val="Nadpis3"/>
       </w:pPr>
-      <w:bookmarkStart w:id="28" w:name="_Toc98139840"/>
+      <w:bookmarkStart w:id="40" w:name="_Toc98742680"/>
       <w:r>
         <w:t xml:space="preserve">Tabulka </w:t>
       </w:r>
@@ -7481,7 +8660,7 @@
       <w:r>
         <w:t>login_check</w:t>
       </w:r>
-      <w:bookmarkEnd w:id="28"/>
+      <w:bookmarkEnd w:id="40"/>
       <w:proofErr w:type="spellEnd"/>
     </w:p>
     <w:p>
@@ -7489,17 +8668,31 @@
         <w:pStyle w:val="Titulek"/>
         <w:keepNext/>
       </w:pPr>
+      <w:bookmarkStart w:id="41" w:name="_Toc98742986"/>
       <w:r>
         <w:t xml:space="preserve">Obrázek </w:t>
       </w:r>
-      <w:fldSimple w:instr=" SEQ Obrázek \* ARABIC ">
-        <w:r>
-          <w:rPr>
-            <w:noProof/>
-          </w:rPr>
-          <w:t>13</w:t>
-        </w:r>
-      </w:fldSimple>
+      <w:r>
+        <w:fldChar w:fldCharType="begin"/>
+      </w:r>
+      <w:r>
+        <w:instrText xml:space="preserve"> SEQ Obrázek \* ARABIC </w:instrText>
+      </w:r>
+      <w:r>
+        <w:fldChar w:fldCharType="separate"/>
+      </w:r>
+      <w:r>
+        <w:rPr>
+          <w:noProof/>
+        </w:rPr>
+        <w:t>13</w:t>
+      </w:r>
+      <w:r>
+        <w:rPr>
+          <w:noProof/>
+        </w:rPr>
+        <w:fldChar w:fldCharType="end"/>
+      </w:r>
       <w:r>
         <w:t xml:space="preserve"> Tabulka</w:t>
       </w:r>
@@ -7509,6 +8702,7 @@
         </w:rPr>
         <w:t xml:space="preserve"> login_check</w:t>
       </w:r>
+      <w:bookmarkEnd w:id="41"/>
     </w:p>
     <w:p>
       <w:pPr>
@@ -7575,7 +8769,7 @@
       <w:pPr>
         <w:pStyle w:val="Nadpis3"/>
       </w:pPr>
-      <w:bookmarkStart w:id="29" w:name="_Toc98139841"/>
+      <w:bookmarkStart w:id="42" w:name="_Toc98742681"/>
       <w:r>
         <w:lastRenderedPageBreak/>
         <w:t xml:space="preserve">Tabulka </w:t>
@@ -7584,7 +8778,7 @@
       <w:r>
         <w:t>obleceni</w:t>
       </w:r>
-      <w:bookmarkEnd w:id="29"/>
+      <w:bookmarkEnd w:id="42"/>
       <w:proofErr w:type="spellEnd"/>
     </w:p>
     <w:p>
@@ -7592,17 +8786,31 @@
         <w:pStyle w:val="Titulek"/>
         <w:keepNext/>
       </w:pPr>
+      <w:bookmarkStart w:id="43" w:name="_Toc98742987"/>
       <w:r>
         <w:t xml:space="preserve">Obrázek </w:t>
       </w:r>
-      <w:fldSimple w:instr=" SEQ Obrázek \* ARABIC ">
-        <w:r>
-          <w:rPr>
-            <w:noProof/>
-          </w:rPr>
-          <w:t>14</w:t>
-        </w:r>
-      </w:fldSimple>
+      <w:r>
+        <w:fldChar w:fldCharType="begin"/>
+      </w:r>
+      <w:r>
+        <w:instrText xml:space="preserve"> SEQ Obrázek \* ARABIC </w:instrText>
+      </w:r>
+      <w:r>
+        <w:fldChar w:fldCharType="separate"/>
+      </w:r>
+      <w:r>
+        <w:rPr>
+          <w:noProof/>
+        </w:rPr>
+        <w:t>14</w:t>
+      </w:r>
+      <w:r>
+        <w:rPr>
+          <w:noProof/>
+        </w:rPr>
+        <w:fldChar w:fldCharType="end"/>
+      </w:r>
       <w:r>
         <w:t xml:space="preserve"> Tabulka </w:t>
       </w:r>
@@ -7610,6 +8818,7 @@
       <w:r>
         <w:t>obleceni</w:t>
       </w:r>
+      <w:bookmarkEnd w:id="43"/>
       <w:proofErr w:type="spellEnd"/>
     </w:p>
     <w:p>
@@ -7677,7 +8886,7 @@
       <w:pPr>
         <w:pStyle w:val="Nadpis3"/>
       </w:pPr>
-      <w:bookmarkStart w:id="30" w:name="_Toc98139842"/>
+      <w:bookmarkStart w:id="44" w:name="_Toc98742682"/>
       <w:r>
         <w:t xml:space="preserve">Tabulka </w:t>
       </w:r>
@@ -7685,7 +8894,7 @@
       <w:r>
         <w:t>poradani</w:t>
       </w:r>
-      <w:bookmarkEnd w:id="30"/>
+      <w:bookmarkEnd w:id="44"/>
       <w:proofErr w:type="spellEnd"/>
       <w:r>
         <w:t xml:space="preserve"> </w:t>
@@ -7696,17 +8905,31 @@
         <w:pStyle w:val="Titulek"/>
         <w:keepNext/>
       </w:pPr>
+      <w:bookmarkStart w:id="45" w:name="_Toc98742988"/>
       <w:r>
         <w:t xml:space="preserve">Obrázek </w:t>
       </w:r>
-      <w:fldSimple w:instr=" SEQ Obrázek \* ARABIC ">
-        <w:r>
-          <w:rPr>
-            <w:noProof/>
-          </w:rPr>
-          <w:t>15</w:t>
-        </w:r>
-      </w:fldSimple>
+      <w:r>
+        <w:fldChar w:fldCharType="begin"/>
+      </w:r>
+      <w:r>
+        <w:instrText xml:space="preserve"> SEQ Obrázek \* ARABIC </w:instrText>
+      </w:r>
+      <w:r>
+        <w:fldChar w:fldCharType="separate"/>
+      </w:r>
+      <w:r>
+        <w:rPr>
+          <w:noProof/>
+        </w:rPr>
+        <w:t>15</w:t>
+      </w:r>
+      <w:r>
+        <w:rPr>
+          <w:noProof/>
+        </w:rPr>
+        <w:fldChar w:fldCharType="end"/>
+      </w:r>
       <w:r>
         <w:t xml:space="preserve"> Tabulka </w:t>
       </w:r>
@@ -7714,6 +8937,7 @@
       <w:r>
         <w:t>poradani</w:t>
       </w:r>
+      <w:bookmarkEnd w:id="45"/>
       <w:proofErr w:type="spellEnd"/>
     </w:p>
     <w:p>
@@ -7793,7 +9017,7 @@
       <w:pPr>
         <w:pStyle w:val="Nadpis3"/>
       </w:pPr>
-      <w:bookmarkStart w:id="31" w:name="_Toc98139843"/>
+      <w:bookmarkStart w:id="46" w:name="_Toc98742683"/>
       <w:r>
         <w:t xml:space="preserve">Tabulka </w:t>
       </w:r>
@@ -7801,7 +9025,7 @@
       <w:r>
         <w:t>prihlasky</w:t>
       </w:r>
-      <w:bookmarkEnd w:id="31"/>
+      <w:bookmarkEnd w:id="46"/>
       <w:proofErr w:type="spellEnd"/>
     </w:p>
     <w:p>
@@ -7809,17 +9033,31 @@
         <w:pStyle w:val="Titulek"/>
         <w:keepNext/>
       </w:pPr>
+      <w:bookmarkStart w:id="47" w:name="_Toc98742989"/>
       <w:r>
         <w:t xml:space="preserve">Obrázek </w:t>
       </w:r>
-      <w:fldSimple w:instr=" SEQ Obrázek \* ARABIC ">
-        <w:r>
-          <w:rPr>
-            <w:noProof/>
-          </w:rPr>
-          <w:t>16</w:t>
-        </w:r>
-      </w:fldSimple>
+      <w:r>
+        <w:fldChar w:fldCharType="begin"/>
+      </w:r>
+      <w:r>
+        <w:instrText xml:space="preserve"> SEQ Obrázek \* ARABIC </w:instrText>
+      </w:r>
+      <w:r>
+        <w:fldChar w:fldCharType="separate"/>
+      </w:r>
+      <w:r>
+        <w:rPr>
+          <w:noProof/>
+        </w:rPr>
+        <w:t>16</w:t>
+      </w:r>
+      <w:r>
+        <w:rPr>
+          <w:noProof/>
+        </w:rPr>
+        <w:fldChar w:fldCharType="end"/>
+      </w:r>
       <w:r>
         <w:t xml:space="preserve"> Tabulka </w:t>
       </w:r>
@@ -7827,6 +9065,7 @@
       <w:r>
         <w:t>prihlasky</w:t>
       </w:r>
+      <w:bookmarkEnd w:id="47"/>
       <w:proofErr w:type="spellEnd"/>
     </w:p>
     <w:p>
@@ -8032,7 +9271,7 @@
       <w:pPr>
         <w:pStyle w:val="Nadpis3"/>
       </w:pPr>
-      <w:bookmarkStart w:id="32" w:name="_Toc98139844"/>
+      <w:bookmarkStart w:id="48" w:name="_Toc98742684"/>
       <w:r>
         <w:t xml:space="preserve">Tabulka </w:t>
       </w:r>
@@ -8040,7 +9279,7 @@
       <w:r>
         <w:t>prihlaskyvic</w:t>
       </w:r>
-      <w:bookmarkEnd w:id="32"/>
+      <w:bookmarkEnd w:id="48"/>
       <w:proofErr w:type="spellEnd"/>
     </w:p>
     <w:p>
@@ -8048,17 +9287,34 @@
         <w:pStyle w:val="Titulek"/>
         <w:keepNext/>
       </w:pPr>
+      <w:bookmarkStart w:id="49" w:name="_Toc98742990"/>
       <w:r>
         <w:t xml:space="preserve">Obrázek </w:t>
       </w:r>
-      <w:fldSimple w:instr=" SEQ Obrázek \* ARABIC ">
-        <w:r>
-          <w:rPr>
-            <w:noProof/>
-          </w:rPr>
-          <w:t>17</w:t>
-        </w:r>
-      </w:fldSimple>
+      <w:r>
+        <w:fldChar w:fldCharType="begin"/>
+      </w:r>
+      <w:r>
+        <w:instrText xml:space="preserve"> SEQ Obrázek \*</w:instrText>
+      </w:r>
+      <w:r>
+        <w:instrText xml:space="preserve"> ARABIC </w:instrText>
+      </w:r>
+      <w:r>
+        <w:fldChar w:fldCharType="separate"/>
+      </w:r>
+      <w:r>
+        <w:rPr>
+          <w:noProof/>
+        </w:rPr>
+        <w:t>17</w:t>
+      </w:r>
+      <w:r>
+        <w:rPr>
+          <w:noProof/>
+        </w:rPr>
+        <w:fldChar w:fldCharType="end"/>
+      </w:r>
       <w:r>
         <w:t xml:space="preserve"> Tabulka </w:t>
       </w:r>
@@ -8066,6 +9322,7 @@
       <w:r>
         <w:t>prihlaskyvic</w:t>
       </w:r>
+      <w:bookmarkEnd w:id="49"/>
       <w:proofErr w:type="spellEnd"/>
     </w:p>
     <w:p>
@@ -8176,7 +9433,7 @@
       <w:pPr>
         <w:pStyle w:val="Nadpis3"/>
       </w:pPr>
-      <w:bookmarkStart w:id="33" w:name="_Toc98139845"/>
+      <w:bookmarkStart w:id="50" w:name="_Toc98742685"/>
       <w:r>
         <w:t xml:space="preserve">Tabulka </w:t>
       </w:r>
@@ -8184,7 +9441,7 @@
       <w:r>
         <w:t>soutez_odpovedi</w:t>
       </w:r>
-      <w:bookmarkEnd w:id="33"/>
+      <w:bookmarkEnd w:id="50"/>
       <w:proofErr w:type="spellEnd"/>
     </w:p>
     <w:p>
@@ -8192,17 +9449,31 @@
         <w:pStyle w:val="Titulek"/>
         <w:keepNext/>
       </w:pPr>
+      <w:bookmarkStart w:id="51" w:name="_Toc98742991"/>
       <w:r>
         <w:t xml:space="preserve">Obrázek </w:t>
       </w:r>
-      <w:fldSimple w:instr=" SEQ Obrázek \* ARABIC ">
-        <w:r>
-          <w:rPr>
-            <w:noProof/>
-          </w:rPr>
-          <w:t>18</w:t>
-        </w:r>
-      </w:fldSimple>
+      <w:r>
+        <w:fldChar w:fldCharType="begin"/>
+      </w:r>
+      <w:r>
+        <w:instrText xml:space="preserve"> SEQ Obrázek \* ARABIC </w:instrText>
+      </w:r>
+      <w:r>
+        <w:fldChar w:fldCharType="separate"/>
+      </w:r>
+      <w:r>
+        <w:rPr>
+          <w:noProof/>
+        </w:rPr>
+        <w:t>18</w:t>
+      </w:r>
+      <w:r>
+        <w:rPr>
+          <w:noProof/>
+        </w:rPr>
+        <w:fldChar w:fldCharType="end"/>
+      </w:r>
       <w:r>
         <w:t xml:space="preserve"> Tabulka </w:t>
       </w:r>
@@ -8210,6 +9481,7 @@
       <w:r>
         <w:t>soutez_odpovedi</w:t>
       </w:r>
+      <w:bookmarkEnd w:id="51"/>
       <w:proofErr w:type="spellEnd"/>
     </w:p>
     <w:p>
@@ -8325,7 +9597,7 @@
       <w:pPr>
         <w:pStyle w:val="Nadpis3"/>
       </w:pPr>
-      <w:bookmarkStart w:id="34" w:name="_Toc98139846"/>
+      <w:bookmarkStart w:id="52" w:name="_Toc98742686"/>
       <w:r>
         <w:lastRenderedPageBreak/>
         <w:t xml:space="preserve">Tabulka </w:t>
@@ -8334,7 +9606,7 @@
       <w:r>
         <w:t>soutez_otazky</w:t>
       </w:r>
-      <w:bookmarkEnd w:id="34"/>
+      <w:bookmarkEnd w:id="52"/>
       <w:proofErr w:type="spellEnd"/>
     </w:p>
     <w:p>
@@ -8342,17 +9614,31 @@
         <w:pStyle w:val="Titulek"/>
         <w:keepNext/>
       </w:pPr>
+      <w:bookmarkStart w:id="53" w:name="_Toc98742992"/>
       <w:r>
         <w:t xml:space="preserve">Obrázek </w:t>
       </w:r>
-      <w:fldSimple w:instr=" SEQ Obrázek \* ARABIC ">
-        <w:r>
-          <w:rPr>
-            <w:noProof/>
-          </w:rPr>
-          <w:t>19</w:t>
-        </w:r>
-      </w:fldSimple>
+      <w:r>
+        <w:fldChar w:fldCharType="begin"/>
+      </w:r>
+      <w:r>
+        <w:instrText xml:space="preserve"> SEQ Obrázek \* ARABIC </w:instrText>
+      </w:r>
+      <w:r>
+        <w:fldChar w:fldCharType="separate"/>
+      </w:r>
+      <w:r>
+        <w:rPr>
+          <w:noProof/>
+        </w:rPr>
+        <w:t>19</w:t>
+      </w:r>
+      <w:r>
+        <w:rPr>
+          <w:noProof/>
+        </w:rPr>
+        <w:fldChar w:fldCharType="end"/>
+      </w:r>
       <w:r>
         <w:t xml:space="preserve"> Tabulka </w:t>
       </w:r>
@@ -8360,6 +9646,7 @@
       <w:r>
         <w:t>soutez_otazky</w:t>
       </w:r>
+      <w:bookmarkEnd w:id="53"/>
       <w:proofErr w:type="spellEnd"/>
     </w:p>
     <w:p>
@@ -8443,7 +9730,7 @@
       <w:pPr>
         <w:pStyle w:val="Nadpis3"/>
       </w:pPr>
-      <w:bookmarkStart w:id="35" w:name="_Toc98139847"/>
+      <w:bookmarkStart w:id="54" w:name="_Toc98742687"/>
       <w:r>
         <w:t xml:space="preserve">Tabulka </w:t>
       </w:r>
@@ -8451,7 +9738,7 @@
       <w:r>
         <w:t>termin</w:t>
       </w:r>
-      <w:bookmarkEnd w:id="35"/>
+      <w:bookmarkEnd w:id="54"/>
       <w:proofErr w:type="spellEnd"/>
     </w:p>
     <w:p>
@@ -8459,17 +9746,31 @@
         <w:pStyle w:val="Titulek"/>
         <w:keepNext/>
       </w:pPr>
+      <w:bookmarkStart w:id="55" w:name="_Toc98742993"/>
       <w:r>
         <w:t xml:space="preserve">Obrázek </w:t>
       </w:r>
-      <w:fldSimple w:instr=" SEQ Obrázek \* ARABIC ">
-        <w:r>
-          <w:rPr>
-            <w:noProof/>
-          </w:rPr>
-          <w:t>20</w:t>
-        </w:r>
-      </w:fldSimple>
+      <w:r>
+        <w:fldChar w:fldCharType="begin"/>
+      </w:r>
+      <w:r>
+        <w:instrText xml:space="preserve"> SEQ Obrázek \* ARABIC </w:instrText>
+      </w:r>
+      <w:r>
+        <w:fldChar w:fldCharType="separate"/>
+      </w:r>
+      <w:r>
+        <w:rPr>
+          <w:noProof/>
+        </w:rPr>
+        <w:t>20</w:t>
+      </w:r>
+      <w:r>
+        <w:rPr>
+          <w:noProof/>
+        </w:rPr>
+        <w:fldChar w:fldCharType="end"/>
+      </w:r>
       <w:r>
         <w:t xml:space="preserve"> Tabulka </w:t>
       </w:r>
@@ -8477,6 +9778,7 @@
       <w:r>
         <w:t>termin</w:t>
       </w:r>
+      <w:bookmarkEnd w:id="55"/>
       <w:proofErr w:type="spellEnd"/>
     </w:p>
     <w:p>
@@ -8536,7 +9838,7 @@
       <w:pPr>
         <w:pStyle w:val="Nadpis3"/>
       </w:pPr>
-      <w:bookmarkStart w:id="36" w:name="_Toc98139848"/>
+      <w:bookmarkStart w:id="56" w:name="_Toc98742688"/>
       <w:r>
         <w:lastRenderedPageBreak/>
         <w:t xml:space="preserve">Tabulka </w:t>
@@ -8545,7 +9847,7 @@
       <w:r>
         <w:t>tmakce</w:t>
       </w:r>
-      <w:bookmarkEnd w:id="36"/>
+      <w:bookmarkEnd w:id="56"/>
       <w:proofErr w:type="spellEnd"/>
     </w:p>
     <w:p>
@@ -8553,17 +9855,31 @@
         <w:pStyle w:val="Titulek"/>
         <w:keepNext/>
       </w:pPr>
+      <w:bookmarkStart w:id="57" w:name="_Toc98742994"/>
       <w:r>
         <w:t xml:space="preserve">Obrázek </w:t>
       </w:r>
-      <w:fldSimple w:instr=" SEQ Obrázek \* ARABIC ">
-        <w:r>
-          <w:rPr>
-            <w:noProof/>
-          </w:rPr>
-          <w:t>21</w:t>
-        </w:r>
-      </w:fldSimple>
+      <w:r>
+        <w:fldChar w:fldCharType="begin"/>
+      </w:r>
+      <w:r>
+        <w:instrText xml:space="preserve"> SEQ Obrázek \* ARABIC </w:instrText>
+      </w:r>
+      <w:r>
+        <w:fldChar w:fldCharType="separate"/>
+      </w:r>
+      <w:r>
+        <w:rPr>
+          <w:noProof/>
+        </w:rPr>
+        <w:t>21</w:t>
+      </w:r>
+      <w:r>
+        <w:rPr>
+          <w:noProof/>
+        </w:rPr>
+        <w:fldChar w:fldCharType="end"/>
+      </w:r>
       <w:r>
         <w:t xml:space="preserve"> Tabulka </w:t>
       </w:r>
@@ -8573,6 +9889,7 @@
         </w:rPr>
         <w:t>tmakce</w:t>
       </w:r>
+      <w:bookmarkEnd w:id="57"/>
     </w:p>
     <w:p>
       <w:pPr>
@@ -8645,7 +9962,7 @@
       <w:pPr>
         <w:pStyle w:val="Nadpis3"/>
       </w:pPr>
-      <w:bookmarkStart w:id="37" w:name="_Toc98139849"/>
+      <w:bookmarkStart w:id="58" w:name="_Toc98742689"/>
       <w:r>
         <w:t xml:space="preserve">Tabulka </w:t>
       </w:r>
@@ -8653,7 +9970,7 @@
       <w:r>
         <w:t>tmsoubor</w:t>
       </w:r>
-      <w:bookmarkEnd w:id="37"/>
+      <w:bookmarkEnd w:id="58"/>
       <w:proofErr w:type="spellEnd"/>
     </w:p>
     <w:p>
@@ -8661,17 +9978,31 @@
         <w:pStyle w:val="Titulek"/>
         <w:keepNext/>
       </w:pPr>
+      <w:bookmarkStart w:id="59" w:name="_Toc98742995"/>
       <w:r>
         <w:t xml:space="preserve">Obrázek </w:t>
       </w:r>
-      <w:fldSimple w:instr=" SEQ Obrázek \* ARABIC ">
-        <w:r>
-          <w:rPr>
-            <w:noProof/>
-          </w:rPr>
-          <w:t>22</w:t>
-        </w:r>
-      </w:fldSimple>
+      <w:r>
+        <w:fldChar w:fldCharType="begin"/>
+      </w:r>
+      <w:r>
+        <w:instrText xml:space="preserve"> SEQ Obrázek \* ARABIC </w:instrText>
+      </w:r>
+      <w:r>
+        <w:fldChar w:fldCharType="separate"/>
+      </w:r>
+      <w:r>
+        <w:rPr>
+          <w:noProof/>
+        </w:rPr>
+        <w:t>22</w:t>
+      </w:r>
+      <w:r>
+        <w:rPr>
+          <w:noProof/>
+        </w:rPr>
+        <w:fldChar w:fldCharType="end"/>
+      </w:r>
       <w:r>
         <w:t xml:space="preserve"> Tabulka </w:t>
       </w:r>
@@ -8679,6 +10010,7 @@
       <w:r>
         <w:t>tmsoubor</w:t>
       </w:r>
+      <w:bookmarkEnd w:id="59"/>
       <w:proofErr w:type="spellEnd"/>
     </w:p>
     <w:p>
@@ -8754,7 +10086,7 @@
       <w:pPr>
         <w:pStyle w:val="Nadpis3"/>
       </w:pPr>
-      <w:bookmarkStart w:id="38" w:name="_Toc98139850"/>
+      <w:bookmarkStart w:id="60" w:name="_Toc98742690"/>
       <w:r>
         <w:lastRenderedPageBreak/>
         <w:t xml:space="preserve">Tabulka </w:t>
@@ -8763,7 +10095,7 @@
       <w:r>
         <w:t>uzivatele</w:t>
       </w:r>
-      <w:bookmarkEnd w:id="38"/>
+      <w:bookmarkEnd w:id="60"/>
       <w:proofErr w:type="spellEnd"/>
     </w:p>
     <w:p>
@@ -8771,17 +10103,31 @@
         <w:pStyle w:val="Titulek"/>
         <w:keepNext/>
       </w:pPr>
+      <w:bookmarkStart w:id="61" w:name="_Toc98742996"/>
       <w:r>
         <w:t xml:space="preserve">Obrázek </w:t>
       </w:r>
-      <w:fldSimple w:instr=" SEQ Obrázek \* ARABIC ">
-        <w:r>
-          <w:rPr>
-            <w:noProof/>
-          </w:rPr>
-          <w:t>23</w:t>
-        </w:r>
-      </w:fldSimple>
+      <w:r>
+        <w:fldChar w:fldCharType="begin"/>
+      </w:r>
+      <w:r>
+        <w:instrText xml:space="preserve"> SEQ Obrázek \* ARABIC </w:instrText>
+      </w:r>
+      <w:r>
+        <w:fldChar w:fldCharType="separate"/>
+      </w:r>
+      <w:r>
+        <w:rPr>
+          <w:noProof/>
+        </w:rPr>
+        <w:t>23</w:t>
+      </w:r>
+      <w:r>
+        <w:rPr>
+          <w:noProof/>
+        </w:rPr>
+        <w:fldChar w:fldCharType="end"/>
+      </w:r>
       <w:r>
         <w:t xml:space="preserve"> Tabulka </w:t>
       </w:r>
@@ -8789,6 +10135,7 @@
       <w:r>
         <w:t>uzivatele</w:t>
       </w:r>
+      <w:bookmarkEnd w:id="61"/>
       <w:proofErr w:type="spellEnd"/>
     </w:p>
     <w:p>
@@ -8848,7 +10195,7 @@
       <w:pPr>
         <w:pStyle w:val="Nadpis3"/>
       </w:pPr>
-      <w:bookmarkStart w:id="39" w:name="_Toc98139851"/>
+      <w:bookmarkStart w:id="62" w:name="_Toc98742691"/>
       <w:r>
         <w:lastRenderedPageBreak/>
         <w:t xml:space="preserve">Tabulka </w:t>
@@ -8856,27 +10203,45 @@
       <w:r>
         <w:t>vklady</w:t>
       </w:r>
-      <w:bookmarkEnd w:id="39"/>
+      <w:bookmarkEnd w:id="62"/>
     </w:p>
     <w:p>
       <w:pPr>
         <w:pStyle w:val="Titulek"/>
         <w:keepNext/>
       </w:pPr>
+      <w:bookmarkStart w:id="63" w:name="_Toc98742997"/>
       <w:r>
         <w:t xml:space="preserve">Obrázek </w:t>
       </w:r>
-      <w:fldSimple w:instr=" SEQ Obrázek \* ARABIC ">
-        <w:r>
-          <w:rPr>
-            <w:noProof/>
-          </w:rPr>
-          <w:t>24</w:t>
-        </w:r>
-      </w:fldSimple>
+      <w:r>
+        <w:fldChar w:fldCharType="begin"/>
+      </w:r>
+      <w:r>
+        <w:instrText xml:space="preserve"> SEQ Obrázek \* ARAB</w:instrText>
+      </w:r>
+      <w:r>
+        <w:instrText xml:space="preserve">IC </w:instrText>
+      </w:r>
+      <w:r>
+        <w:fldChar w:fldCharType="separate"/>
+      </w:r>
+      <w:r>
+        <w:rPr>
+          <w:noProof/>
+        </w:rPr>
+        <w:t>24</w:t>
+      </w:r>
+      <w:r>
+        <w:rPr>
+          <w:noProof/>
+        </w:rPr>
+        <w:fldChar w:fldCharType="end"/>
+      </w:r>
       <w:r>
         <w:t xml:space="preserve"> Tabulka vklady</w:t>
       </w:r>
+      <w:bookmarkEnd w:id="63"/>
     </w:p>
     <w:p>
       <w:pPr>
@@ -8951,7 +10316,7 @@
       <w:pPr>
         <w:pStyle w:val="Nadpis3"/>
       </w:pPr>
-      <w:bookmarkStart w:id="40" w:name="_Toc98139852"/>
+      <w:bookmarkStart w:id="64" w:name="_Toc98742692"/>
       <w:r>
         <w:lastRenderedPageBreak/>
         <w:t xml:space="preserve">Tabulka </w:t>
@@ -8960,7 +10325,7 @@
       <w:r>
         <w:t>zavody</w:t>
       </w:r>
-      <w:bookmarkEnd w:id="40"/>
+      <w:bookmarkEnd w:id="64"/>
       <w:proofErr w:type="spellEnd"/>
     </w:p>
     <w:p>
@@ -8968,17 +10333,31 @@
         <w:pStyle w:val="Titulek"/>
         <w:keepNext/>
       </w:pPr>
+      <w:bookmarkStart w:id="65" w:name="_Toc98742998"/>
       <w:r>
         <w:t xml:space="preserve">Obrázek </w:t>
       </w:r>
-      <w:fldSimple w:instr=" SEQ Obrázek \* ARABIC ">
-        <w:r>
-          <w:rPr>
-            <w:noProof/>
-          </w:rPr>
-          <w:t>25</w:t>
-        </w:r>
-      </w:fldSimple>
+      <w:r>
+        <w:fldChar w:fldCharType="begin"/>
+      </w:r>
+      <w:r>
+        <w:instrText xml:space="preserve"> SEQ Obrázek \* ARABIC </w:instrText>
+      </w:r>
+      <w:r>
+        <w:fldChar w:fldCharType="separate"/>
+      </w:r>
+      <w:r>
+        <w:rPr>
+          <w:noProof/>
+        </w:rPr>
+        <w:t>25</w:t>
+      </w:r>
+      <w:r>
+        <w:rPr>
+          <w:noProof/>
+        </w:rPr>
+        <w:fldChar w:fldCharType="end"/>
+      </w:r>
       <w:r>
         <w:t xml:space="preserve"> Tabulka </w:t>
       </w:r>
@@ -8986,6 +10365,7 @@
       <w:r>
         <w:t>zavody</w:t>
       </w:r>
+      <w:bookmarkEnd w:id="65"/>
       <w:proofErr w:type="spellEnd"/>
     </w:p>
     <w:p>
@@ -9072,7 +10452,7 @@
       <w:pPr>
         <w:pStyle w:val="Nadpis3"/>
       </w:pPr>
-      <w:bookmarkStart w:id="41" w:name="_Toc98139853"/>
+      <w:bookmarkStart w:id="66" w:name="_Toc98742693"/>
       <w:r>
         <w:lastRenderedPageBreak/>
         <w:t xml:space="preserve">Tabulka </w:t>
@@ -9081,7 +10461,7 @@
       <w:r>
         <w:t>zavody_kategorie</w:t>
       </w:r>
-      <w:bookmarkEnd w:id="41"/>
+      <w:bookmarkEnd w:id="66"/>
       <w:proofErr w:type="spellEnd"/>
     </w:p>
     <w:p>
@@ -9089,17 +10469,31 @@
         <w:pStyle w:val="Titulek"/>
         <w:keepNext/>
       </w:pPr>
+      <w:bookmarkStart w:id="67" w:name="_Toc98742999"/>
       <w:r>
         <w:t xml:space="preserve">Obrázek </w:t>
       </w:r>
-      <w:fldSimple w:instr=" SEQ Obrázek \* ARABIC ">
-        <w:r>
-          <w:rPr>
-            <w:noProof/>
-          </w:rPr>
-          <w:t>26</w:t>
-        </w:r>
-      </w:fldSimple>
+      <w:r>
+        <w:fldChar w:fldCharType="begin"/>
+      </w:r>
+      <w:r>
+        <w:instrText xml:space="preserve"> SEQ Obrázek \* ARABIC </w:instrText>
+      </w:r>
+      <w:r>
+        <w:fldChar w:fldCharType="separate"/>
+      </w:r>
+      <w:r>
+        <w:rPr>
+          <w:noProof/>
+        </w:rPr>
+        <w:t>26</w:t>
+      </w:r>
+      <w:r>
+        <w:rPr>
+          <w:noProof/>
+        </w:rPr>
+        <w:fldChar w:fldCharType="end"/>
+      </w:r>
       <w:r>
         <w:t xml:space="preserve">Tabulka </w:t>
       </w:r>
@@ -9107,6 +10501,7 @@
       <w:r>
         <w:t>zavody_kategorie</w:t>
       </w:r>
+      <w:bookmarkEnd w:id="67"/>
       <w:proofErr w:type="spellEnd"/>
     </w:p>
     <w:p>
@@ -9166,7 +10561,7 @@
       <w:pPr>
         <w:pStyle w:val="Nadpis3"/>
       </w:pPr>
-      <w:bookmarkStart w:id="42" w:name="_Toc98139854"/>
+      <w:bookmarkStart w:id="68" w:name="_Toc98742694"/>
       <w:r>
         <w:lastRenderedPageBreak/>
         <w:t xml:space="preserve">Tabulka </w:t>
@@ -9175,7 +10570,7 @@
       <w:r>
         <w:t>zavvic</w:t>
       </w:r>
-      <w:bookmarkEnd w:id="42"/>
+      <w:bookmarkEnd w:id="68"/>
       <w:proofErr w:type="spellEnd"/>
     </w:p>
     <w:p>
@@ -9183,17 +10578,31 @@
         <w:pStyle w:val="Titulek"/>
         <w:keepNext/>
       </w:pPr>
+      <w:bookmarkStart w:id="69" w:name="_Toc98743000"/>
       <w:r>
         <w:t xml:space="preserve">Obrázek </w:t>
       </w:r>
-      <w:fldSimple w:instr=" SEQ Obrázek \* ARABIC ">
-        <w:r>
-          <w:rPr>
-            <w:noProof/>
-          </w:rPr>
-          <w:t>27</w:t>
-        </w:r>
-      </w:fldSimple>
+      <w:r>
+        <w:fldChar w:fldCharType="begin"/>
+      </w:r>
+      <w:r>
+        <w:instrText xml:space="preserve"> SEQ Obrázek \* ARABIC </w:instrText>
+      </w:r>
+      <w:r>
+        <w:fldChar w:fldCharType="separate"/>
+      </w:r>
+      <w:r>
+        <w:rPr>
+          <w:noProof/>
+        </w:rPr>
+        <w:t>27</w:t>
+      </w:r>
+      <w:r>
+        <w:rPr>
+          <w:noProof/>
+        </w:rPr>
+        <w:fldChar w:fldCharType="end"/>
+      </w:r>
       <w:r>
         <w:t xml:space="preserve"> Tabulka </w:t>
       </w:r>
@@ -9201,6 +10610,7 @@
       <w:r>
         <w:t>zavvic</w:t>
       </w:r>
+      <w:bookmarkEnd w:id="69"/>
       <w:proofErr w:type="spellEnd"/>
     </w:p>
     <w:p>
@@ -9302,7 +10712,7 @@
       <w:pPr>
         <w:pStyle w:val="Nadpis3"/>
       </w:pPr>
-      <w:bookmarkStart w:id="43" w:name="_Toc98139855"/>
+      <w:bookmarkStart w:id="70" w:name="_Toc98742695"/>
       <w:r>
         <w:t xml:space="preserve">Tabulka </w:t>
       </w:r>
@@ -9310,7 +10720,7 @@
       <w:r>
         <w:t>termin_zavvic</w:t>
       </w:r>
-      <w:bookmarkEnd w:id="43"/>
+      <w:bookmarkEnd w:id="70"/>
       <w:proofErr w:type="spellEnd"/>
     </w:p>
     <w:p>
@@ -9318,17 +10728,31 @@
         <w:pStyle w:val="Titulek"/>
         <w:keepNext/>
       </w:pPr>
+      <w:bookmarkStart w:id="71" w:name="_Toc98743001"/>
       <w:r>
         <w:t xml:space="preserve">Obrázek </w:t>
       </w:r>
-      <w:fldSimple w:instr=" SEQ Obrázek \* ARABIC ">
-        <w:r>
-          <w:rPr>
-            <w:noProof/>
-          </w:rPr>
-          <w:t>28</w:t>
-        </w:r>
-      </w:fldSimple>
+      <w:r>
+        <w:fldChar w:fldCharType="begin"/>
+      </w:r>
+      <w:r>
+        <w:instrText xml:space="preserve"> SEQ Obrázek \* ARABIC </w:instrText>
+      </w:r>
+      <w:r>
+        <w:fldChar w:fldCharType="separate"/>
+      </w:r>
+      <w:r>
+        <w:rPr>
+          <w:noProof/>
+        </w:rPr>
+        <w:t>28</w:t>
+      </w:r>
+      <w:r>
+        <w:rPr>
+          <w:noProof/>
+        </w:rPr>
+        <w:fldChar w:fldCharType="end"/>
+      </w:r>
       <w:r>
         <w:t xml:space="preserve"> Tabulka </w:t>
       </w:r>
@@ -9336,6 +10760,7 @@
       <w:r>
         <w:t>termin_zevvic</w:t>
       </w:r>
+      <w:bookmarkEnd w:id="71"/>
       <w:proofErr w:type="spellEnd"/>
     </w:p>
     <w:p>
@@ -9395,7 +10820,7 @@
       <w:pPr>
         <w:pStyle w:val="Nadpis3"/>
       </w:pPr>
-      <w:bookmarkStart w:id="44" w:name="_Toc98139856"/>
+      <w:bookmarkStart w:id="72" w:name="_Toc98742696"/>
       <w:r>
         <w:t xml:space="preserve">Tabulka </w:t>
       </w:r>
@@ -9403,7 +10828,7 @@
       <w:r>
         <w:t>zavvic_termin_prihlasek</w:t>
       </w:r>
-      <w:bookmarkEnd w:id="44"/>
+      <w:bookmarkEnd w:id="72"/>
       <w:proofErr w:type="spellEnd"/>
     </w:p>
     <w:p>
@@ -9411,17 +10836,31 @@
         <w:pStyle w:val="Titulek"/>
         <w:keepNext/>
       </w:pPr>
+      <w:bookmarkStart w:id="73" w:name="_Toc98743002"/>
       <w:r>
         <w:t xml:space="preserve">Obrázek </w:t>
       </w:r>
-      <w:fldSimple w:instr=" SEQ Obrázek \* ARABIC ">
-        <w:r>
-          <w:rPr>
-            <w:noProof/>
-          </w:rPr>
-          <w:t>29</w:t>
-        </w:r>
-      </w:fldSimple>
+      <w:r>
+        <w:fldChar w:fldCharType="begin"/>
+      </w:r>
+      <w:r>
+        <w:instrText xml:space="preserve"> SEQ Obrázek \* ARABIC </w:instrText>
+      </w:r>
+      <w:r>
+        <w:fldChar w:fldCharType="separate"/>
+      </w:r>
+      <w:r>
+        <w:rPr>
+          <w:noProof/>
+        </w:rPr>
+        <w:t>29</w:t>
+      </w:r>
+      <w:r>
+        <w:rPr>
+          <w:noProof/>
+        </w:rPr>
+        <w:fldChar w:fldCharType="end"/>
+      </w:r>
       <w:r>
         <w:t xml:space="preserve"> Tabulka </w:t>
       </w:r>
@@ -9429,6 +10868,7 @@
       <w:r>
         <w:t>zavvic_termin_prihlasek</w:t>
       </w:r>
+      <w:bookmarkEnd w:id="73"/>
       <w:proofErr w:type="spellEnd"/>
     </w:p>
     <w:p>
@@ -9488,7 +10928,7 @@
       <w:pPr>
         <w:pStyle w:val="Nadpis3"/>
       </w:pPr>
-      <w:bookmarkStart w:id="45" w:name="_Toc98139857"/>
+      <w:bookmarkStart w:id="74" w:name="_Toc98742697"/>
       <w:r>
         <w:t xml:space="preserve">Tabulka </w:t>
       </w:r>
@@ -9496,7 +10936,7 @@
       <w:r>
         <w:t>zebprihl</w:t>
       </w:r>
-      <w:bookmarkEnd w:id="45"/>
+      <w:bookmarkEnd w:id="74"/>
       <w:proofErr w:type="spellEnd"/>
     </w:p>
     <w:p>
@@ -9504,17 +10944,31 @@
         <w:pStyle w:val="Titulek"/>
         <w:keepNext/>
       </w:pPr>
+      <w:bookmarkStart w:id="75" w:name="_Toc98743003"/>
       <w:r>
         <w:t xml:space="preserve">Obrázek </w:t>
       </w:r>
-      <w:fldSimple w:instr=" SEQ Obrázek \* ARABIC ">
-        <w:r>
-          <w:rPr>
-            <w:noProof/>
-          </w:rPr>
-          <w:t>30</w:t>
-        </w:r>
-      </w:fldSimple>
+      <w:r>
+        <w:fldChar w:fldCharType="begin"/>
+      </w:r>
+      <w:r>
+        <w:instrText xml:space="preserve"> SEQ Obrázek \* ARABIC </w:instrText>
+      </w:r>
+      <w:r>
+        <w:fldChar w:fldCharType="separate"/>
+      </w:r>
+      <w:r>
+        <w:rPr>
+          <w:noProof/>
+        </w:rPr>
+        <w:t>30</w:t>
+      </w:r>
+      <w:r>
+        <w:rPr>
+          <w:noProof/>
+        </w:rPr>
+        <w:fldChar w:fldCharType="end"/>
+      </w:r>
       <w:r>
         <w:t xml:space="preserve"> Tabulka </w:t>
       </w:r>
@@ -9522,6 +10976,7 @@
       <w:r>
         <w:t>zebprihl</w:t>
       </w:r>
+      <w:bookmarkEnd w:id="75"/>
       <w:proofErr w:type="spellEnd"/>
     </w:p>
     <w:p>
@@ -9630,7 +11085,7 @@
       <w:pPr>
         <w:pStyle w:val="Nadpis3"/>
       </w:pPr>
-      <w:bookmarkStart w:id="46" w:name="_Toc98139858"/>
+      <w:bookmarkStart w:id="76" w:name="_Toc98742698"/>
       <w:r>
         <w:t xml:space="preserve">Tabulka </w:t>
       </w:r>
@@ -9638,7 +11093,7 @@
       <w:r>
         <w:t>zebricek</w:t>
       </w:r>
-      <w:bookmarkEnd w:id="46"/>
+      <w:bookmarkEnd w:id="76"/>
       <w:proofErr w:type="spellEnd"/>
     </w:p>
     <w:p>
@@ -9646,17 +11101,31 @@
         <w:pStyle w:val="Titulek"/>
         <w:keepNext/>
       </w:pPr>
+      <w:bookmarkStart w:id="77" w:name="_Toc98743004"/>
       <w:r>
         <w:t xml:space="preserve">Obrázek </w:t>
       </w:r>
-      <w:fldSimple w:instr=" SEQ Obrázek \* ARABIC ">
-        <w:r>
-          <w:rPr>
-            <w:noProof/>
-          </w:rPr>
-          <w:t>31</w:t>
-        </w:r>
-      </w:fldSimple>
+      <w:r>
+        <w:fldChar w:fldCharType="begin"/>
+      </w:r>
+      <w:r>
+        <w:instrText xml:space="preserve"> SEQ Obrázek \* ARABIC </w:instrText>
+      </w:r>
+      <w:r>
+        <w:fldChar w:fldCharType="separate"/>
+      </w:r>
+      <w:r>
+        <w:rPr>
+          <w:noProof/>
+        </w:rPr>
+        <w:t>31</w:t>
+      </w:r>
+      <w:r>
+        <w:rPr>
+          <w:noProof/>
+        </w:rPr>
+        <w:fldChar w:fldCharType="end"/>
+      </w:r>
       <w:r>
         <w:t xml:space="preserve"> Tabulka </w:t>
       </w:r>
@@ -9664,6 +11133,7 @@
       <w:r>
         <w:t>zebricek</w:t>
       </w:r>
+      <w:bookmarkEnd w:id="77"/>
       <w:proofErr w:type="spellEnd"/>
     </w:p>
     <w:p>
@@ -9737,9 +11207,11 @@
       <w:pPr>
         <w:pStyle w:val="Nadpis2"/>
       </w:pPr>
+      <w:bookmarkStart w:id="78" w:name="_Toc98742699"/>
       <w:r>
         <w:t>Webová aplikace</w:t>
       </w:r>
+      <w:bookmarkEnd w:id="78"/>
     </w:p>
     <w:p>
       <w:pPr>
@@ -9793,9 +11265,11 @@
       <w:pPr>
         <w:pStyle w:val="Nadpis3"/>
       </w:pPr>
+      <w:bookmarkStart w:id="79" w:name="_Toc98742700"/>
       <w:r>
         <w:t>Migrace</w:t>
       </w:r>
+      <w:bookmarkEnd w:id="79"/>
     </w:p>
     <w:p>
       <w:pPr>
@@ -9912,9 +11386,11 @@
       <w:pPr>
         <w:pStyle w:val="Nadpis3"/>
       </w:pPr>
+      <w:bookmarkStart w:id="80" w:name="_Toc98742701"/>
       <w:r>
         <w:t>Modely</w:t>
       </w:r>
+      <w:bookmarkEnd w:id="80"/>
     </w:p>
     <w:p>
       <w:pPr>
@@ -9959,6 +11435,7 @@
       <w:pPr>
         <w:pStyle w:val="Nadpis3"/>
       </w:pPr>
+      <w:bookmarkStart w:id="81" w:name="_Toc98742702"/>
       <w:r>
         <w:rPr>
           <w:noProof/>
@@ -10009,20 +11486,35 @@
                                 <w:szCs w:val="22"/>
                               </w:rPr>
                             </w:pPr>
+                            <w:bookmarkStart w:id="82" w:name="_Toc98743005"/>
                             <w:r>
                               <w:t xml:space="preserve">Obrázek </w:t>
                             </w:r>
-                            <w:fldSimple w:instr=" SEQ Obrázek \* ARABIC ">
-                              <w:r>
-                                <w:rPr>
-                                  <w:noProof/>
-                                </w:rPr>
-                                <w:t>32</w:t>
-                              </w:r>
-                            </w:fldSimple>
+                            <w:r>
+                              <w:fldChar w:fldCharType="begin"/>
+                            </w:r>
+                            <w:r>
+                              <w:instrText xml:space="preserve"> SEQ Obrázek \* ARABIC </w:instrText>
+                            </w:r>
+                            <w:r>
+                              <w:fldChar w:fldCharType="separate"/>
+                            </w:r>
+                            <w:r>
+                              <w:rPr>
+                                <w:noProof/>
+                              </w:rPr>
+                              <w:t>32</w:t>
+                            </w:r>
+                            <w:r>
+                              <w:rPr>
+                                <w:noProof/>
+                              </w:rPr>
+                              <w:fldChar w:fldCharType="end"/>
+                            </w:r>
                             <w:r>
                               <w:t xml:space="preserve"> Úprava poskytovatelů</w:t>
                             </w:r>
+                            <w:bookmarkEnd w:id="82"/>
                           </w:p>
                         </w:txbxContent>
                       </wps:txbx>
@@ -10059,6 +11551,7 @@
                           <w:szCs w:val="22"/>
                         </w:rPr>
                       </w:pPr>
+                      <w:bookmarkStart w:id="83" w:name="_Toc98743005"/>
                       <w:r>
                         <w:t xml:space="preserve">Obrázek </w:t>
                       </w:r>
@@ -10078,11 +11571,15 @@
                         <w:t>32</w:t>
                       </w:r>
                       <w:r>
+                        <w:rPr>
+                          <w:noProof/>
+                        </w:rPr>
                         <w:fldChar w:fldCharType="end"/>
                       </w:r>
                       <w:r>
                         <w:t xml:space="preserve"> Úprava poskytovatelů</w:t>
                       </w:r>
+                      <w:bookmarkEnd w:id="83"/>
                     </w:p>
                   </w:txbxContent>
                 </v:textbox>
@@ -10098,6 +11595,7 @@
       <w:r>
         <w:t>iddleware</w:t>
       </w:r>
+      <w:bookmarkEnd w:id="81"/>
     </w:p>
     <w:p>
       <w:pPr>
@@ -10215,26 +11713,42 @@
       <w:pPr>
         <w:pStyle w:val="Nadpis3"/>
       </w:pPr>
+      <w:bookmarkStart w:id="84" w:name="_Toc98742703"/>
       <w:r>
         <w:t>Router</w:t>
       </w:r>
+      <w:bookmarkEnd w:id="84"/>
     </w:p>
     <w:p>
       <w:pPr>
         <w:pStyle w:val="Titulek"/>
         <w:keepNext/>
       </w:pPr>
+      <w:bookmarkStart w:id="85" w:name="_Toc98743006"/>
       <w:r>
         <w:t xml:space="preserve">Obrázek </w:t>
       </w:r>
-      <w:fldSimple w:instr=" SEQ Obrázek \* ARABIC ">
-        <w:r>
-          <w:rPr>
-            <w:noProof/>
-          </w:rPr>
-          <w:t>33</w:t>
-        </w:r>
-      </w:fldSimple>
+      <w:r>
+        <w:fldChar w:fldCharType="begin"/>
+      </w:r>
+      <w:r>
+        <w:instrText xml:space="preserve"> SEQ Obrázek \* ARABIC </w:instrText>
+      </w:r>
+      <w:r>
+        <w:fldChar w:fldCharType="separate"/>
+      </w:r>
+      <w:r>
+        <w:rPr>
+          <w:noProof/>
+        </w:rPr>
+        <w:t>33</w:t>
+      </w:r>
+      <w:r>
+        <w:rPr>
+          <w:noProof/>
+        </w:rPr>
+        <w:fldChar w:fldCharType="end"/>
+      </w:r>
       <w:r>
         <w:t xml:space="preserve"> </w:t>
       </w:r>
@@ -10246,6 +11760,7 @@
       <w:r>
         <w:t xml:space="preserve"> router</w:t>
       </w:r>
+      <w:bookmarkEnd w:id="85"/>
     </w:p>
     <w:p>
       <w:pPr>
@@ -10359,12 +11874,14 @@
       <w:pPr>
         <w:pStyle w:val="Nadpis3"/>
       </w:pPr>
+      <w:bookmarkStart w:id="86" w:name="_Toc98742704"/>
       <w:r>
         <w:t>Controle</w:t>
       </w:r>
       <w:r>
         <w:t>ry</w:t>
       </w:r>
+      <w:bookmarkEnd w:id="86"/>
     </w:p>
     <w:p>
       <w:pPr>
@@ -10438,10 +11955,12 @@
       <w:pPr>
         <w:pStyle w:val="Nadpis3"/>
       </w:pPr>
+      <w:bookmarkStart w:id="87" w:name="_Toc98742705"/>
       <w:r>
         <w:lastRenderedPageBreak/>
         <w:t>Pohledy</w:t>
       </w:r>
+      <w:bookmarkEnd w:id="87"/>
     </w:p>
     <w:p>
       <w:pPr>
@@ -10518,6 +12037,71 @@
       </w:r>
     </w:p>
     <w:p>
+      <w:pPr>
+        <w:pStyle w:val="Nadpis1"/>
+      </w:pPr>
+      <w:r>
+        <w:t>Závěr</w:t>
+      </w:r>
+    </w:p>
+    <w:p>
+      <w:pPr>
+        <w:pStyle w:val="po1nadpisu"/>
+      </w:pPr>
+      <w:r>
+        <w:t>V září, když jsem začínal dělat na projektu, jsem si myslel, že hlavní práce bude na webu samotném s </w:t>
+      </w:r>
+      <w:proofErr w:type="spellStart"/>
+      <w:r>
+        <w:t>respon</w:t>
+      </w:r>
+      <w:r>
+        <w:t>z</w:t>
+      </w:r>
+      <w:r>
+        <w:t>ibilitou</w:t>
+      </w:r>
+      <w:proofErr w:type="spellEnd"/>
+      <w:r>
+        <w:t xml:space="preserve"> a</w:t>
+      </w:r>
+      <w:r>
+        <w:t xml:space="preserve"> s designem. Bohužel tato představa se ukázala </w:t>
+      </w:r>
+      <w:proofErr w:type="gramStart"/>
+      <w:r>
+        <w:t>býti</w:t>
+      </w:r>
+      <w:proofErr w:type="gramEnd"/>
+      <w:r>
+        <w:t xml:space="preserve"> daleko od reality. Když jsem začal procházet databázi, abych se seznámil s projektem, tak jsem začal zjišťovat kolik práce na ní je. Nakonec jsem na databázi strávil tolik času, že na web samotný už skoro žádný čas nesbil.</w:t>
+      </w:r>
+    </w:p>
+    <w:p>
+      <w:pPr>
+        <w:pStyle w:val="po1nadpisu"/>
+      </w:pPr>
+      <w:r>
+        <w:t xml:space="preserve">Když by se tento projekt dále vyvíjel, </w:t>
+      </w:r>
+      <w:r>
+        <w:t xml:space="preserve">dali by se přidat další stránky, které by implementovali zbylé tabulky databáze, například přidávání vlastních akcí, nebo napojení na API </w:t>
+      </w:r>
+      <w:proofErr w:type="spellStart"/>
+      <w:r>
+        <w:t>Oris</w:t>
+      </w:r>
+      <w:proofErr w:type="spellEnd"/>
+      <w:r>
+        <w:t>.</w:t>
+      </w:r>
+    </w:p>
+    <w:p>
+      <w:pPr>
+        <w:pStyle w:val="po1nadpisu"/>
+      </w:pPr>
+    </w:p>
+    <w:p>
       <w:r>
         <w:br w:type="page"/>
       </w:r>
@@ -10531,11 +12115,13 @@
       <w:pPr>
         <w:pStyle w:val="Nadpis1"/>
       </w:pPr>
-      <w:bookmarkStart w:id="47" w:name="_Zdroje"/>
-      <w:bookmarkEnd w:id="47"/>
+      <w:bookmarkStart w:id="88" w:name="_Zdroje"/>
+      <w:bookmarkStart w:id="89" w:name="_Toc98742706"/>
+      <w:bookmarkEnd w:id="88"/>
       <w:r>
         <w:t>Zdroje</w:t>
       </w:r>
+      <w:bookmarkEnd w:id="89"/>
     </w:p>
     <w:p>
       <w:pPr>
@@ -10810,8 +12396,7 @@
           <w:numId w:val="4"/>
         </w:numPr>
         <w:rPr>
-          <w:rFonts w:cs="Times New Roman"/>
-          <w:color w:val="212529"/>
+          <w:rStyle w:val="Hypertextovodkaz"/>
           <w:shd w:val="clear" w:color="auto" w:fill="FFFFFF"/>
         </w:rPr>
       </w:pPr>
@@ -10903,11 +12488,2297 @@
     </w:p>
     <w:p>
       <w:pPr>
+        <w:spacing w:line="259" w:lineRule="auto"/>
+        <w:jc w:val="left"/>
+        <w:rPr>
+          <w:color w:val="0563C1" w:themeColor="hyperlink"/>
+          <w:u w:val="single"/>
+          <w:shd w:val="clear" w:color="auto" w:fill="FFFFFF"/>
+        </w:rPr>
+      </w:pPr>
+      <w:r>
+        <w:rPr>
+          <w:rStyle w:val="Hypertextovodkaz"/>
+          <w:shd w:val="clear" w:color="auto" w:fill="FFFFFF"/>
+        </w:rPr>
+        <w:br w:type="page"/>
+      </w:r>
+    </w:p>
+    <w:p>
+      <w:pPr>
+        <w:pStyle w:val="Nadpis1"/>
+      </w:pPr>
+      <w:r>
+        <w:lastRenderedPageBreak/>
+        <w:t xml:space="preserve">Seznam </w:t>
+      </w:r>
+      <w:r>
+        <w:t>obrázků</w:t>
+      </w:r>
+    </w:p>
+    <w:p>
+      <w:pPr>
+        <w:pStyle w:val="Seznamobrzk"/>
+        <w:tabs>
+          <w:tab w:val="right" w:leader="dot" w:pos="8777"/>
+        </w:tabs>
+        <w:rPr>
+          <w:noProof/>
+        </w:rPr>
+      </w:pPr>
+      <w:r>
+        <w:fldChar w:fldCharType="begin"/>
+      </w:r>
+      <w:r>
+        <w:instrText xml:space="preserve"> TOC \h \z \c "Obrázek" </w:instrText>
+      </w:r>
+      <w:r>
+        <w:fldChar w:fldCharType="separate"/>
+      </w:r>
+      <w:hyperlink w:anchor="_Toc98742974" w:history="1">
+        <w:r>
+          <w:rPr>
+            <w:rStyle w:val="Hypertextovodkaz"/>
+            <w:noProof/>
+          </w:rPr>
+          <w:t>Obrázek 1 Detail tabulky admin</w:t>
+        </w:r>
+        <w:r>
+          <w:rPr>
+            <w:noProof/>
+            <w:webHidden/>
+          </w:rPr>
+          <w:tab/>
+        </w:r>
+        <w:r>
+          <w:rPr>
+            <w:noProof/>
+            <w:webHidden/>
+          </w:rPr>
+          <w:fldChar w:fldCharType="begin"/>
+        </w:r>
+        <w:r>
+          <w:rPr>
+            <w:noProof/>
+            <w:webHidden/>
+          </w:rPr>
+          <w:instrText xml:space="preserve"> PAGEREF _Toc98742974 \h </w:instrText>
+        </w:r>
+        <w:r>
+          <w:rPr>
+            <w:noProof/>
+            <w:webHidden/>
+          </w:rPr>
+        </w:r>
+        <w:r>
+          <w:rPr>
+            <w:noProof/>
+            <w:webHidden/>
+          </w:rPr>
+          <w:fldChar w:fldCharType="separate"/>
+        </w:r>
+        <w:r>
+          <w:rPr>
+            <w:noProof/>
+            <w:webHidden/>
+          </w:rPr>
+          <w:t>19</w:t>
+        </w:r>
+        <w:r>
+          <w:rPr>
+            <w:noProof/>
+            <w:webHidden/>
+          </w:rPr>
+          <w:fldChar w:fldCharType="end"/>
+        </w:r>
+      </w:hyperlink>
+    </w:p>
+    <w:p>
+      <w:pPr>
+        <w:pStyle w:val="Seznamobrzk"/>
+        <w:tabs>
+          <w:tab w:val="right" w:leader="dot" w:pos="8777"/>
+        </w:tabs>
+        <w:rPr>
+          <w:noProof/>
+        </w:rPr>
+      </w:pPr>
+      <w:hyperlink w:anchor="_Toc98742975" w:history="1">
+        <w:r>
+          <w:rPr>
+            <w:rStyle w:val="Hypertextovodkaz"/>
+            <w:noProof/>
+          </w:rPr>
+          <w:t>Obrázek 2 Schéma databáze</w:t>
+        </w:r>
+        <w:r>
+          <w:rPr>
+            <w:noProof/>
+            <w:webHidden/>
+          </w:rPr>
+          <w:tab/>
+        </w:r>
+        <w:r>
+          <w:rPr>
+            <w:noProof/>
+            <w:webHidden/>
+          </w:rPr>
+          <w:fldChar w:fldCharType="begin"/>
+        </w:r>
+        <w:r>
+          <w:rPr>
+            <w:noProof/>
+            <w:webHidden/>
+          </w:rPr>
+          <w:instrText xml:space="preserve"> PAGEREF _Toc98742975 \h </w:instrText>
+        </w:r>
+        <w:r>
+          <w:rPr>
+            <w:noProof/>
+            <w:webHidden/>
+          </w:rPr>
+        </w:r>
+        <w:r>
+          <w:rPr>
+            <w:noProof/>
+            <w:webHidden/>
+          </w:rPr>
+          <w:fldChar w:fldCharType="separate"/>
+        </w:r>
+        <w:r>
+          <w:rPr>
+            <w:noProof/>
+            <w:webHidden/>
+          </w:rPr>
+          <w:t>20</w:t>
+        </w:r>
+        <w:r>
+          <w:rPr>
+            <w:noProof/>
+            <w:webHidden/>
+          </w:rPr>
+          <w:fldChar w:fldCharType="end"/>
+        </w:r>
+      </w:hyperlink>
+    </w:p>
+    <w:p>
+      <w:pPr>
+        <w:pStyle w:val="Seznamobrzk"/>
+        <w:tabs>
+          <w:tab w:val="right" w:leader="dot" w:pos="8777"/>
+        </w:tabs>
+        <w:rPr>
+          <w:noProof/>
+        </w:rPr>
+      </w:pPr>
+      <w:hyperlink w:anchor="_Toc98742976" w:history="1">
+        <w:r>
+          <w:rPr>
+            <w:rStyle w:val="Hypertextovodkaz"/>
+            <w:noProof/>
+          </w:rPr>
+          <w:t>Obrázek 3 Tabulka admin</w:t>
+        </w:r>
+        <w:r>
+          <w:rPr>
+            <w:noProof/>
+            <w:webHidden/>
+          </w:rPr>
+          <w:tab/>
+        </w:r>
+        <w:r>
+          <w:rPr>
+            <w:noProof/>
+            <w:webHidden/>
+          </w:rPr>
+          <w:fldChar w:fldCharType="begin"/>
+        </w:r>
+        <w:r>
+          <w:rPr>
+            <w:noProof/>
+            <w:webHidden/>
+          </w:rPr>
+          <w:instrText xml:space="preserve"> PAGEREF _Toc98742976 \h </w:instrText>
+        </w:r>
+        <w:r>
+          <w:rPr>
+            <w:noProof/>
+            <w:webHidden/>
+          </w:rPr>
+        </w:r>
+        <w:r>
+          <w:rPr>
+            <w:noProof/>
+            <w:webHidden/>
+          </w:rPr>
+          <w:fldChar w:fldCharType="separate"/>
+        </w:r>
+        <w:r>
+          <w:rPr>
+            <w:noProof/>
+            <w:webHidden/>
+          </w:rPr>
+          <w:t>20</w:t>
+        </w:r>
+        <w:r>
+          <w:rPr>
+            <w:noProof/>
+            <w:webHidden/>
+          </w:rPr>
+          <w:fldChar w:fldCharType="end"/>
+        </w:r>
+      </w:hyperlink>
+    </w:p>
+    <w:p>
+      <w:pPr>
+        <w:pStyle w:val="Seznamobrzk"/>
+        <w:tabs>
+          <w:tab w:val="right" w:leader="dot" w:pos="8777"/>
+        </w:tabs>
+        <w:rPr>
+          <w:noProof/>
+        </w:rPr>
+      </w:pPr>
+      <w:hyperlink w:anchor="_Toc98742977" w:history="1">
+        <w:r>
+          <w:rPr>
+            <w:rStyle w:val="Hypertextovodkaz"/>
+            <w:noProof/>
+          </w:rPr>
+          <w:t>Obrázek 4 Tabulka akce</w:t>
+        </w:r>
+        <w:r>
+          <w:rPr>
+            <w:noProof/>
+            <w:webHidden/>
+          </w:rPr>
+          <w:tab/>
+        </w:r>
+        <w:r>
+          <w:rPr>
+            <w:noProof/>
+            <w:webHidden/>
+          </w:rPr>
+          <w:fldChar w:fldCharType="begin"/>
+        </w:r>
+        <w:r>
+          <w:rPr>
+            <w:noProof/>
+            <w:webHidden/>
+          </w:rPr>
+          <w:instrText xml:space="preserve"> PAGEREF _Toc98742977 \h </w:instrText>
+        </w:r>
+        <w:r>
+          <w:rPr>
+            <w:noProof/>
+            <w:webHidden/>
+          </w:rPr>
+        </w:r>
+        <w:r>
+          <w:rPr>
+            <w:noProof/>
+            <w:webHidden/>
+          </w:rPr>
+          <w:fldChar w:fldCharType="separate"/>
+        </w:r>
+        <w:r>
+          <w:rPr>
+            <w:noProof/>
+            <w:webHidden/>
+          </w:rPr>
+          <w:t>21</w:t>
+        </w:r>
+        <w:r>
+          <w:rPr>
+            <w:noProof/>
+            <w:webHidden/>
+          </w:rPr>
+          <w:fldChar w:fldCharType="end"/>
+        </w:r>
+      </w:hyperlink>
+    </w:p>
+    <w:p>
+      <w:pPr>
+        <w:pStyle w:val="Seznamobrzk"/>
+        <w:tabs>
+          <w:tab w:val="right" w:leader="dot" w:pos="8777"/>
+        </w:tabs>
+        <w:rPr>
+          <w:noProof/>
+        </w:rPr>
+      </w:pPr>
+      <w:hyperlink w:anchor="_Toc98742978" w:history="1">
+        <w:r>
+          <w:rPr>
+            <w:rStyle w:val="Hypertextovodkaz"/>
+            <w:noProof/>
+          </w:rPr>
+          <w:t>Obrázek 5 Tabulka akce_komentar</w:t>
+        </w:r>
+        <w:r>
+          <w:rPr>
+            <w:noProof/>
+            <w:webHidden/>
+          </w:rPr>
+          <w:tab/>
+        </w:r>
+        <w:r>
+          <w:rPr>
+            <w:noProof/>
+            <w:webHidden/>
+          </w:rPr>
+          <w:fldChar w:fldCharType="begin"/>
+        </w:r>
+        <w:r>
+          <w:rPr>
+            <w:noProof/>
+            <w:webHidden/>
+          </w:rPr>
+          <w:instrText xml:space="preserve"> PAGEREF _Toc98742978 \h </w:instrText>
+        </w:r>
+        <w:r>
+          <w:rPr>
+            <w:noProof/>
+            <w:webHidden/>
+          </w:rPr>
+        </w:r>
+        <w:r>
+          <w:rPr>
+            <w:noProof/>
+            <w:webHidden/>
+          </w:rPr>
+          <w:fldChar w:fldCharType="separate"/>
+        </w:r>
+        <w:r>
+          <w:rPr>
+            <w:noProof/>
+            <w:webHidden/>
+          </w:rPr>
+          <w:t>21</w:t>
+        </w:r>
+        <w:r>
+          <w:rPr>
+            <w:noProof/>
+            <w:webHidden/>
+          </w:rPr>
+          <w:fldChar w:fldCharType="end"/>
+        </w:r>
+      </w:hyperlink>
+    </w:p>
+    <w:p>
+      <w:pPr>
+        <w:pStyle w:val="Seznamobrzk"/>
+        <w:tabs>
+          <w:tab w:val="right" w:leader="dot" w:pos="8777"/>
+        </w:tabs>
+        <w:rPr>
+          <w:noProof/>
+        </w:rPr>
+      </w:pPr>
+      <w:hyperlink w:anchor="_Toc98742979" w:history="1">
+        <w:r>
+          <w:rPr>
+            <w:rStyle w:val="Hypertextovodkaz"/>
+            <w:noProof/>
+          </w:rPr>
+          <w:t>Obrázek 6 Tabulka akce_prihlaska</w:t>
+        </w:r>
+        <w:r>
+          <w:rPr>
+            <w:noProof/>
+            <w:webHidden/>
+          </w:rPr>
+          <w:tab/>
+        </w:r>
+        <w:r>
+          <w:rPr>
+            <w:noProof/>
+            <w:webHidden/>
+          </w:rPr>
+          <w:fldChar w:fldCharType="begin"/>
+        </w:r>
+        <w:r>
+          <w:rPr>
+            <w:noProof/>
+            <w:webHidden/>
+          </w:rPr>
+          <w:instrText xml:space="preserve"> PAGEREF _Toc98742979 \h </w:instrText>
+        </w:r>
+        <w:r>
+          <w:rPr>
+            <w:noProof/>
+            <w:webHidden/>
+          </w:rPr>
+        </w:r>
+        <w:r>
+          <w:rPr>
+            <w:noProof/>
+            <w:webHidden/>
+          </w:rPr>
+          <w:fldChar w:fldCharType="separate"/>
+        </w:r>
+        <w:r>
+          <w:rPr>
+            <w:noProof/>
+            <w:webHidden/>
+          </w:rPr>
+          <w:t>22</w:t>
+        </w:r>
+        <w:r>
+          <w:rPr>
+            <w:noProof/>
+            <w:webHidden/>
+          </w:rPr>
+          <w:fldChar w:fldCharType="end"/>
+        </w:r>
+      </w:hyperlink>
+    </w:p>
+    <w:p>
+      <w:pPr>
+        <w:pStyle w:val="Seznamobrzk"/>
+        <w:tabs>
+          <w:tab w:val="right" w:leader="dot" w:pos="8777"/>
+        </w:tabs>
+        <w:rPr>
+          <w:noProof/>
+        </w:rPr>
+      </w:pPr>
+      <w:hyperlink w:anchor="_Toc98742980" w:history="1">
+        <w:r>
+          <w:rPr>
+            <w:rStyle w:val="Hypertextovodkaz"/>
+            <w:noProof/>
+          </w:rPr>
+          <w:t>Obrázek 7 Tabulka akce_prihlasky_def</w:t>
+        </w:r>
+        <w:r>
+          <w:rPr>
+            <w:noProof/>
+            <w:webHidden/>
+          </w:rPr>
+          <w:tab/>
+        </w:r>
+        <w:r>
+          <w:rPr>
+            <w:noProof/>
+            <w:webHidden/>
+          </w:rPr>
+          <w:fldChar w:fldCharType="begin"/>
+        </w:r>
+        <w:r>
+          <w:rPr>
+            <w:noProof/>
+            <w:webHidden/>
+          </w:rPr>
+          <w:instrText xml:space="preserve"> PAGEREF _Toc98742980 \h </w:instrText>
+        </w:r>
+        <w:r>
+          <w:rPr>
+            <w:noProof/>
+            <w:webHidden/>
+          </w:rPr>
+        </w:r>
+        <w:r>
+          <w:rPr>
+            <w:noProof/>
+            <w:webHidden/>
+          </w:rPr>
+          <w:fldChar w:fldCharType="separate"/>
+        </w:r>
+        <w:r>
+          <w:rPr>
+            <w:noProof/>
+            <w:webHidden/>
+          </w:rPr>
+          <w:t>22</w:t>
+        </w:r>
+        <w:r>
+          <w:rPr>
+            <w:noProof/>
+            <w:webHidden/>
+          </w:rPr>
+          <w:fldChar w:fldCharType="end"/>
+        </w:r>
+      </w:hyperlink>
+    </w:p>
+    <w:p>
+      <w:pPr>
+        <w:pStyle w:val="Seznamobrzk"/>
+        <w:tabs>
+          <w:tab w:val="right" w:leader="dot" w:pos="8777"/>
+        </w:tabs>
+        <w:rPr>
+          <w:noProof/>
+        </w:rPr>
+      </w:pPr>
+      <w:hyperlink w:anchor="_Toc98742981" w:history="1">
+        <w:r>
+          <w:rPr>
+            <w:rStyle w:val="Hypertextovodkaz"/>
+            <w:noProof/>
+          </w:rPr>
+          <w:t>Obrázek 8 Tabulka aktuality</w:t>
+        </w:r>
+        <w:r>
+          <w:rPr>
+            <w:noProof/>
+            <w:webHidden/>
+          </w:rPr>
+          <w:tab/>
+        </w:r>
+        <w:r>
+          <w:rPr>
+            <w:noProof/>
+            <w:webHidden/>
+          </w:rPr>
+          <w:fldChar w:fldCharType="begin"/>
+        </w:r>
+        <w:r>
+          <w:rPr>
+            <w:noProof/>
+            <w:webHidden/>
+          </w:rPr>
+          <w:instrText xml:space="preserve"> PAGEREF _Toc98742981 \h </w:instrText>
+        </w:r>
+        <w:r>
+          <w:rPr>
+            <w:noProof/>
+            <w:webHidden/>
+          </w:rPr>
+        </w:r>
+        <w:r>
+          <w:rPr>
+            <w:noProof/>
+            <w:webHidden/>
+          </w:rPr>
+          <w:fldChar w:fldCharType="separate"/>
+        </w:r>
+        <w:r>
+          <w:rPr>
+            <w:noProof/>
+            <w:webHidden/>
+          </w:rPr>
+          <w:t>22</w:t>
+        </w:r>
+        <w:r>
+          <w:rPr>
+            <w:noProof/>
+            <w:webHidden/>
+          </w:rPr>
+          <w:fldChar w:fldCharType="end"/>
+        </w:r>
+      </w:hyperlink>
+    </w:p>
+    <w:p>
+      <w:pPr>
+        <w:pStyle w:val="Seznamobrzk"/>
+        <w:tabs>
+          <w:tab w:val="right" w:leader="dot" w:pos="8777"/>
+        </w:tabs>
+        <w:rPr>
+          <w:noProof/>
+        </w:rPr>
+      </w:pPr>
+      <w:hyperlink w:anchor="_Toc98742982" w:history="1">
+        <w:r>
+          <w:rPr>
+            <w:rStyle w:val="Hypertextovodkaz"/>
+            <w:noProof/>
+          </w:rPr>
+          <w:t>Obrázek 9 Tabulka bazar</w:t>
+        </w:r>
+        <w:r>
+          <w:rPr>
+            <w:noProof/>
+            <w:webHidden/>
+          </w:rPr>
+          <w:tab/>
+        </w:r>
+        <w:r>
+          <w:rPr>
+            <w:noProof/>
+            <w:webHidden/>
+          </w:rPr>
+          <w:fldChar w:fldCharType="begin"/>
+        </w:r>
+        <w:r>
+          <w:rPr>
+            <w:noProof/>
+            <w:webHidden/>
+          </w:rPr>
+          <w:instrText xml:space="preserve"> PAGEREF _Toc98742982 \h </w:instrText>
+        </w:r>
+        <w:r>
+          <w:rPr>
+            <w:noProof/>
+            <w:webHidden/>
+          </w:rPr>
+        </w:r>
+        <w:r>
+          <w:rPr>
+            <w:noProof/>
+            <w:webHidden/>
+          </w:rPr>
+          <w:fldChar w:fldCharType="separate"/>
+        </w:r>
+        <w:r>
+          <w:rPr>
+            <w:noProof/>
+            <w:webHidden/>
+          </w:rPr>
+          <w:t>23</w:t>
+        </w:r>
+        <w:r>
+          <w:rPr>
+            <w:noProof/>
+            <w:webHidden/>
+          </w:rPr>
+          <w:fldChar w:fldCharType="end"/>
+        </w:r>
+      </w:hyperlink>
+    </w:p>
+    <w:p>
+      <w:pPr>
+        <w:pStyle w:val="Seznamobrzk"/>
+        <w:tabs>
+          <w:tab w:val="right" w:leader="dot" w:pos="8777"/>
+        </w:tabs>
+        <w:rPr>
+          <w:noProof/>
+        </w:rPr>
+      </w:pPr>
+      <w:hyperlink w:anchor="_Toc98742983" w:history="1">
+        <w:r>
+          <w:rPr>
+            <w:rStyle w:val="Hypertextovodkaz"/>
+            <w:noProof/>
+          </w:rPr>
+          <w:t>Obrázek 10 Tabulka bzsoubor</w:t>
+        </w:r>
+        <w:r>
+          <w:rPr>
+            <w:noProof/>
+            <w:webHidden/>
+          </w:rPr>
+          <w:tab/>
+        </w:r>
+        <w:r>
+          <w:rPr>
+            <w:noProof/>
+            <w:webHidden/>
+          </w:rPr>
+          <w:fldChar w:fldCharType="begin"/>
+        </w:r>
+        <w:r>
+          <w:rPr>
+            <w:noProof/>
+            <w:webHidden/>
+          </w:rPr>
+          <w:instrText xml:space="preserve"> PAGEREF _Toc98742983 \h </w:instrText>
+        </w:r>
+        <w:r>
+          <w:rPr>
+            <w:noProof/>
+            <w:webHidden/>
+          </w:rPr>
+        </w:r>
+        <w:r>
+          <w:rPr>
+            <w:noProof/>
+            <w:webHidden/>
+          </w:rPr>
+          <w:fldChar w:fldCharType="separate"/>
+        </w:r>
+        <w:r>
+          <w:rPr>
+            <w:noProof/>
+            <w:webHidden/>
+          </w:rPr>
+          <w:t>23</w:t>
+        </w:r>
+        <w:r>
+          <w:rPr>
+            <w:noProof/>
+            <w:webHidden/>
+          </w:rPr>
+          <w:fldChar w:fldCharType="end"/>
+        </w:r>
+      </w:hyperlink>
+    </w:p>
+    <w:p>
+      <w:pPr>
+        <w:pStyle w:val="Seznamobrzk"/>
+        <w:tabs>
+          <w:tab w:val="right" w:leader="dot" w:pos="8777"/>
+        </w:tabs>
+        <w:rPr>
+          <w:noProof/>
+        </w:rPr>
+      </w:pPr>
+      <w:hyperlink w:anchor="_Toc98742984" w:history="1">
+        <w:r>
+          <w:rPr>
+            <w:rStyle w:val="Hypertextovodkaz"/>
+            <w:noProof/>
+          </w:rPr>
+          <w:t>Obrázek 11 Tabulka chattr</w:t>
+        </w:r>
+        <w:r>
+          <w:rPr>
+            <w:noProof/>
+            <w:webHidden/>
+          </w:rPr>
+          <w:tab/>
+        </w:r>
+        <w:r>
+          <w:rPr>
+            <w:noProof/>
+            <w:webHidden/>
+          </w:rPr>
+          <w:fldChar w:fldCharType="begin"/>
+        </w:r>
+        <w:r>
+          <w:rPr>
+            <w:noProof/>
+            <w:webHidden/>
+          </w:rPr>
+          <w:instrText xml:space="preserve"> PAGEREF _Toc98742984 \h </w:instrText>
+        </w:r>
+        <w:r>
+          <w:rPr>
+            <w:noProof/>
+            <w:webHidden/>
+          </w:rPr>
+        </w:r>
+        <w:r>
+          <w:rPr>
+            <w:noProof/>
+            <w:webHidden/>
+          </w:rPr>
+          <w:fldChar w:fldCharType="separate"/>
+        </w:r>
+        <w:r>
+          <w:rPr>
+            <w:noProof/>
+            <w:webHidden/>
+          </w:rPr>
+          <w:t>24</w:t>
+        </w:r>
+        <w:r>
+          <w:rPr>
+            <w:noProof/>
+            <w:webHidden/>
+          </w:rPr>
+          <w:fldChar w:fldCharType="end"/>
+        </w:r>
+      </w:hyperlink>
+    </w:p>
+    <w:p>
+      <w:pPr>
+        <w:pStyle w:val="Seznamobrzk"/>
+        <w:tabs>
+          <w:tab w:val="right" w:leader="dot" w:pos="8777"/>
+        </w:tabs>
+        <w:rPr>
+          <w:noProof/>
+        </w:rPr>
+      </w:pPr>
+      <w:hyperlink w:anchor="_Toc98742985" w:history="1">
+        <w:r>
+          <w:rPr>
+            <w:rStyle w:val="Hypertextovodkaz"/>
+            <w:noProof/>
+          </w:rPr>
+          <w:t>Obrázek 12 Tabulka diskuze</w:t>
+        </w:r>
+        <w:r>
+          <w:rPr>
+            <w:noProof/>
+            <w:webHidden/>
+          </w:rPr>
+          <w:tab/>
+        </w:r>
+        <w:r>
+          <w:rPr>
+            <w:noProof/>
+            <w:webHidden/>
+          </w:rPr>
+          <w:fldChar w:fldCharType="begin"/>
+        </w:r>
+        <w:r>
+          <w:rPr>
+            <w:noProof/>
+            <w:webHidden/>
+          </w:rPr>
+          <w:instrText xml:space="preserve"> PAGEREF _Toc98742985 \h </w:instrText>
+        </w:r>
+        <w:r>
+          <w:rPr>
+            <w:noProof/>
+            <w:webHidden/>
+          </w:rPr>
+        </w:r>
+        <w:r>
+          <w:rPr>
+            <w:noProof/>
+            <w:webHidden/>
+          </w:rPr>
+          <w:fldChar w:fldCharType="separate"/>
+        </w:r>
+        <w:r>
+          <w:rPr>
+            <w:noProof/>
+            <w:webHidden/>
+          </w:rPr>
+          <w:t>24</w:t>
+        </w:r>
+        <w:r>
+          <w:rPr>
+            <w:noProof/>
+            <w:webHidden/>
+          </w:rPr>
+          <w:fldChar w:fldCharType="end"/>
+        </w:r>
+      </w:hyperlink>
+    </w:p>
+    <w:p>
+      <w:pPr>
+        <w:pStyle w:val="Seznamobrzk"/>
+        <w:tabs>
+          <w:tab w:val="right" w:leader="dot" w:pos="8777"/>
+        </w:tabs>
+        <w:rPr>
+          <w:noProof/>
+        </w:rPr>
+      </w:pPr>
+      <w:hyperlink w:anchor="_Toc98742986" w:history="1">
+        <w:r>
+          <w:rPr>
+            <w:rStyle w:val="Hypertextovodkaz"/>
+            <w:noProof/>
+          </w:rPr>
+          <w:t>Obrázek 13 Tabulka login_check</w:t>
+        </w:r>
+        <w:r>
+          <w:rPr>
+            <w:noProof/>
+            <w:webHidden/>
+          </w:rPr>
+          <w:tab/>
+        </w:r>
+        <w:r>
+          <w:rPr>
+            <w:noProof/>
+            <w:webHidden/>
+          </w:rPr>
+          <w:fldChar w:fldCharType="begin"/>
+        </w:r>
+        <w:r>
+          <w:rPr>
+            <w:noProof/>
+            <w:webHidden/>
+          </w:rPr>
+          <w:instrText xml:space="preserve"> PAGEREF _Toc98742986 \h </w:instrText>
+        </w:r>
+        <w:r>
+          <w:rPr>
+            <w:noProof/>
+            <w:webHidden/>
+          </w:rPr>
+        </w:r>
+        <w:r>
+          <w:rPr>
+            <w:noProof/>
+            <w:webHidden/>
+          </w:rPr>
+          <w:fldChar w:fldCharType="separate"/>
+        </w:r>
+        <w:r>
+          <w:rPr>
+            <w:noProof/>
+            <w:webHidden/>
+          </w:rPr>
+          <w:t>24</w:t>
+        </w:r>
+        <w:r>
+          <w:rPr>
+            <w:noProof/>
+            <w:webHidden/>
+          </w:rPr>
+          <w:fldChar w:fldCharType="end"/>
+        </w:r>
+      </w:hyperlink>
+    </w:p>
+    <w:p>
+      <w:pPr>
+        <w:pStyle w:val="Seznamobrzk"/>
+        <w:tabs>
+          <w:tab w:val="right" w:leader="dot" w:pos="8777"/>
+        </w:tabs>
+        <w:rPr>
+          <w:noProof/>
+        </w:rPr>
+      </w:pPr>
+      <w:hyperlink w:anchor="_Toc98742987" w:history="1">
+        <w:r>
+          <w:rPr>
+            <w:rStyle w:val="Hypertextovodkaz"/>
+            <w:noProof/>
+          </w:rPr>
+          <w:t>Obrázek 14 Tabulka obleceni</w:t>
+        </w:r>
+        <w:r>
+          <w:rPr>
+            <w:noProof/>
+            <w:webHidden/>
+          </w:rPr>
+          <w:tab/>
+        </w:r>
+        <w:r>
+          <w:rPr>
+            <w:noProof/>
+            <w:webHidden/>
+          </w:rPr>
+          <w:fldChar w:fldCharType="begin"/>
+        </w:r>
+        <w:r>
+          <w:rPr>
+            <w:noProof/>
+            <w:webHidden/>
+          </w:rPr>
+          <w:instrText xml:space="preserve"> PAGEREF _Toc98742987 \h </w:instrText>
+        </w:r>
+        <w:r>
+          <w:rPr>
+            <w:noProof/>
+            <w:webHidden/>
+          </w:rPr>
+        </w:r>
+        <w:r>
+          <w:rPr>
+            <w:noProof/>
+            <w:webHidden/>
+          </w:rPr>
+          <w:fldChar w:fldCharType="separate"/>
+        </w:r>
+        <w:r>
+          <w:rPr>
+            <w:noProof/>
+            <w:webHidden/>
+          </w:rPr>
+          <w:t>25</w:t>
+        </w:r>
+        <w:r>
+          <w:rPr>
+            <w:noProof/>
+            <w:webHidden/>
+          </w:rPr>
+          <w:fldChar w:fldCharType="end"/>
+        </w:r>
+      </w:hyperlink>
+    </w:p>
+    <w:p>
+      <w:pPr>
+        <w:pStyle w:val="Seznamobrzk"/>
+        <w:tabs>
+          <w:tab w:val="right" w:leader="dot" w:pos="8777"/>
+        </w:tabs>
+        <w:rPr>
+          <w:noProof/>
+        </w:rPr>
+      </w:pPr>
+      <w:hyperlink w:anchor="_Toc98742988" w:history="1">
+        <w:r>
+          <w:rPr>
+            <w:rStyle w:val="Hypertextovodkaz"/>
+            <w:noProof/>
+          </w:rPr>
+          <w:t>Obrázek 15 Tabulka poradani</w:t>
+        </w:r>
+        <w:r>
+          <w:rPr>
+            <w:noProof/>
+            <w:webHidden/>
+          </w:rPr>
+          <w:tab/>
+        </w:r>
+        <w:r>
+          <w:rPr>
+            <w:noProof/>
+            <w:webHidden/>
+          </w:rPr>
+          <w:fldChar w:fldCharType="begin"/>
+        </w:r>
+        <w:r>
+          <w:rPr>
+            <w:noProof/>
+            <w:webHidden/>
+          </w:rPr>
+          <w:instrText xml:space="preserve"> PAGEREF _Toc98742988 \h </w:instrText>
+        </w:r>
+        <w:r>
+          <w:rPr>
+            <w:noProof/>
+            <w:webHidden/>
+          </w:rPr>
+        </w:r>
+        <w:r>
+          <w:rPr>
+            <w:noProof/>
+            <w:webHidden/>
+          </w:rPr>
+          <w:fldChar w:fldCharType="separate"/>
+        </w:r>
+        <w:r>
+          <w:rPr>
+            <w:noProof/>
+            <w:webHidden/>
+          </w:rPr>
+          <w:t>25</w:t>
+        </w:r>
+        <w:r>
+          <w:rPr>
+            <w:noProof/>
+            <w:webHidden/>
+          </w:rPr>
+          <w:fldChar w:fldCharType="end"/>
+        </w:r>
+      </w:hyperlink>
+    </w:p>
+    <w:p>
+      <w:pPr>
+        <w:pStyle w:val="Seznamobrzk"/>
+        <w:tabs>
+          <w:tab w:val="right" w:leader="dot" w:pos="8777"/>
+        </w:tabs>
+        <w:rPr>
+          <w:noProof/>
+        </w:rPr>
+      </w:pPr>
+      <w:hyperlink w:anchor="_Toc98742989" w:history="1">
+        <w:r>
+          <w:rPr>
+            <w:rStyle w:val="Hypertextovodkaz"/>
+            <w:noProof/>
+          </w:rPr>
+          <w:t>Obrázek 16 Tabulka prihlasky</w:t>
+        </w:r>
+        <w:r>
+          <w:rPr>
+            <w:noProof/>
+            <w:webHidden/>
+          </w:rPr>
+          <w:tab/>
+        </w:r>
+        <w:r>
+          <w:rPr>
+            <w:noProof/>
+            <w:webHidden/>
+          </w:rPr>
+          <w:fldChar w:fldCharType="begin"/>
+        </w:r>
+        <w:r>
+          <w:rPr>
+            <w:noProof/>
+            <w:webHidden/>
+          </w:rPr>
+          <w:instrText xml:space="preserve"> PAGEREF _Toc98742989 \h </w:instrText>
+        </w:r>
+        <w:r>
+          <w:rPr>
+            <w:noProof/>
+            <w:webHidden/>
+          </w:rPr>
+        </w:r>
+        <w:r>
+          <w:rPr>
+            <w:noProof/>
+            <w:webHidden/>
+          </w:rPr>
+          <w:fldChar w:fldCharType="separate"/>
+        </w:r>
+        <w:r>
+          <w:rPr>
+            <w:noProof/>
+            <w:webHidden/>
+          </w:rPr>
+          <w:t>25</w:t>
+        </w:r>
+        <w:r>
+          <w:rPr>
+            <w:noProof/>
+            <w:webHidden/>
+          </w:rPr>
+          <w:fldChar w:fldCharType="end"/>
+        </w:r>
+      </w:hyperlink>
+    </w:p>
+    <w:p>
+      <w:pPr>
+        <w:pStyle w:val="Seznamobrzk"/>
+        <w:tabs>
+          <w:tab w:val="right" w:leader="dot" w:pos="8777"/>
+        </w:tabs>
+        <w:rPr>
+          <w:noProof/>
+        </w:rPr>
+      </w:pPr>
+      <w:hyperlink w:anchor="_Toc98742990" w:history="1">
+        <w:r>
+          <w:rPr>
+            <w:rStyle w:val="Hypertextovodkaz"/>
+            <w:noProof/>
+          </w:rPr>
+          <w:t>Obrázek 17 Tabulka prihlaskyvic</w:t>
+        </w:r>
+        <w:r>
+          <w:rPr>
+            <w:noProof/>
+            <w:webHidden/>
+          </w:rPr>
+          <w:tab/>
+        </w:r>
+        <w:r>
+          <w:rPr>
+            <w:noProof/>
+            <w:webHidden/>
+          </w:rPr>
+          <w:fldChar w:fldCharType="begin"/>
+        </w:r>
+        <w:r>
+          <w:rPr>
+            <w:noProof/>
+            <w:webHidden/>
+          </w:rPr>
+          <w:instrText xml:space="preserve"> PAGEREF _Toc98742990 \h </w:instrText>
+        </w:r>
+        <w:r>
+          <w:rPr>
+            <w:noProof/>
+            <w:webHidden/>
+          </w:rPr>
+        </w:r>
+        <w:r>
+          <w:rPr>
+            <w:noProof/>
+            <w:webHidden/>
+          </w:rPr>
+          <w:fldChar w:fldCharType="separate"/>
+        </w:r>
+        <w:r>
+          <w:rPr>
+            <w:noProof/>
+            <w:webHidden/>
+          </w:rPr>
+          <w:t>26</w:t>
+        </w:r>
+        <w:r>
+          <w:rPr>
+            <w:noProof/>
+            <w:webHidden/>
+          </w:rPr>
+          <w:fldChar w:fldCharType="end"/>
+        </w:r>
+      </w:hyperlink>
+    </w:p>
+    <w:p>
+      <w:pPr>
+        <w:pStyle w:val="Seznamobrzk"/>
+        <w:tabs>
+          <w:tab w:val="right" w:leader="dot" w:pos="8777"/>
+        </w:tabs>
+        <w:rPr>
+          <w:noProof/>
+        </w:rPr>
+      </w:pPr>
+      <w:hyperlink w:anchor="_Toc98742991" w:history="1">
+        <w:r>
+          <w:rPr>
+            <w:rStyle w:val="Hypertextovodkaz"/>
+            <w:noProof/>
+          </w:rPr>
+          <w:t>Obrázek 18 Tabulka soutez_odpovedi</w:t>
+        </w:r>
+        <w:r>
+          <w:rPr>
+            <w:noProof/>
+            <w:webHidden/>
+          </w:rPr>
+          <w:tab/>
+        </w:r>
+        <w:r>
+          <w:rPr>
+            <w:noProof/>
+            <w:webHidden/>
+          </w:rPr>
+          <w:fldChar w:fldCharType="begin"/>
+        </w:r>
+        <w:r>
+          <w:rPr>
+            <w:noProof/>
+            <w:webHidden/>
+          </w:rPr>
+          <w:instrText xml:space="preserve"> PAGEREF _Toc98742991 \h </w:instrText>
+        </w:r>
+        <w:r>
+          <w:rPr>
+            <w:noProof/>
+            <w:webHidden/>
+          </w:rPr>
+        </w:r>
+        <w:r>
+          <w:rPr>
+            <w:noProof/>
+            <w:webHidden/>
+          </w:rPr>
+          <w:fldChar w:fldCharType="separate"/>
+        </w:r>
+        <w:r>
+          <w:rPr>
+            <w:noProof/>
+            <w:webHidden/>
+          </w:rPr>
+          <w:t>27</w:t>
+        </w:r>
+        <w:r>
+          <w:rPr>
+            <w:noProof/>
+            <w:webHidden/>
+          </w:rPr>
+          <w:fldChar w:fldCharType="end"/>
+        </w:r>
+      </w:hyperlink>
+    </w:p>
+    <w:p>
+      <w:pPr>
+        <w:pStyle w:val="Seznamobrzk"/>
+        <w:tabs>
+          <w:tab w:val="right" w:leader="dot" w:pos="8777"/>
+        </w:tabs>
+        <w:rPr>
+          <w:noProof/>
+        </w:rPr>
+      </w:pPr>
+      <w:hyperlink w:anchor="_Toc98742992" w:history="1">
+        <w:r>
+          <w:rPr>
+            <w:rStyle w:val="Hypertextovodkaz"/>
+            <w:noProof/>
+          </w:rPr>
+          <w:t>Obrázek 19 Tabulka soutez_otazky</w:t>
+        </w:r>
+        <w:r>
+          <w:rPr>
+            <w:noProof/>
+            <w:webHidden/>
+          </w:rPr>
+          <w:tab/>
+        </w:r>
+        <w:r>
+          <w:rPr>
+            <w:noProof/>
+            <w:webHidden/>
+          </w:rPr>
+          <w:fldChar w:fldCharType="begin"/>
+        </w:r>
+        <w:r>
+          <w:rPr>
+            <w:noProof/>
+            <w:webHidden/>
+          </w:rPr>
+          <w:instrText xml:space="preserve"> PAGEREF _Toc98742992 \h </w:instrText>
+        </w:r>
+        <w:r>
+          <w:rPr>
+            <w:noProof/>
+            <w:webHidden/>
+          </w:rPr>
+        </w:r>
+        <w:r>
+          <w:rPr>
+            <w:noProof/>
+            <w:webHidden/>
+          </w:rPr>
+          <w:fldChar w:fldCharType="separate"/>
+        </w:r>
+        <w:r>
+          <w:rPr>
+            <w:noProof/>
+            <w:webHidden/>
+          </w:rPr>
+          <w:t>28</w:t>
+        </w:r>
+        <w:r>
+          <w:rPr>
+            <w:noProof/>
+            <w:webHidden/>
+          </w:rPr>
+          <w:fldChar w:fldCharType="end"/>
+        </w:r>
+      </w:hyperlink>
+    </w:p>
+    <w:p>
+      <w:pPr>
+        <w:pStyle w:val="Seznamobrzk"/>
+        <w:tabs>
+          <w:tab w:val="right" w:leader="dot" w:pos="8777"/>
+        </w:tabs>
+        <w:rPr>
+          <w:noProof/>
+        </w:rPr>
+      </w:pPr>
+      <w:hyperlink w:anchor="_Toc98742993" w:history="1">
+        <w:r>
+          <w:rPr>
+            <w:rStyle w:val="Hypertextovodkaz"/>
+            <w:noProof/>
+          </w:rPr>
+          <w:t>Obrázek 20 Tabulka termin</w:t>
+        </w:r>
+        <w:r>
+          <w:rPr>
+            <w:noProof/>
+            <w:webHidden/>
+          </w:rPr>
+          <w:tab/>
+        </w:r>
+        <w:r>
+          <w:rPr>
+            <w:noProof/>
+            <w:webHidden/>
+          </w:rPr>
+          <w:fldChar w:fldCharType="begin"/>
+        </w:r>
+        <w:r>
+          <w:rPr>
+            <w:noProof/>
+            <w:webHidden/>
+          </w:rPr>
+          <w:instrText xml:space="preserve"> PAGEREF _Toc98742993 \h </w:instrText>
+        </w:r>
+        <w:r>
+          <w:rPr>
+            <w:noProof/>
+            <w:webHidden/>
+          </w:rPr>
+        </w:r>
+        <w:r>
+          <w:rPr>
+            <w:noProof/>
+            <w:webHidden/>
+          </w:rPr>
+          <w:fldChar w:fldCharType="separate"/>
+        </w:r>
+        <w:r>
+          <w:rPr>
+            <w:noProof/>
+            <w:webHidden/>
+          </w:rPr>
+          <w:t>28</w:t>
+        </w:r>
+        <w:r>
+          <w:rPr>
+            <w:noProof/>
+            <w:webHidden/>
+          </w:rPr>
+          <w:fldChar w:fldCharType="end"/>
+        </w:r>
+      </w:hyperlink>
+    </w:p>
+    <w:p>
+      <w:pPr>
+        <w:pStyle w:val="Seznamobrzk"/>
+        <w:tabs>
+          <w:tab w:val="right" w:leader="dot" w:pos="8777"/>
+        </w:tabs>
+        <w:rPr>
+          <w:noProof/>
+        </w:rPr>
+      </w:pPr>
+      <w:hyperlink w:anchor="_Toc98742994" w:history="1">
+        <w:r>
+          <w:rPr>
+            <w:rStyle w:val="Hypertextovodkaz"/>
+            <w:noProof/>
+          </w:rPr>
+          <w:t>Obrázek 21 Tabulka tmakce</w:t>
+        </w:r>
+        <w:r>
+          <w:rPr>
+            <w:noProof/>
+            <w:webHidden/>
+          </w:rPr>
+          <w:tab/>
+        </w:r>
+        <w:r>
+          <w:rPr>
+            <w:noProof/>
+            <w:webHidden/>
+          </w:rPr>
+          <w:fldChar w:fldCharType="begin"/>
+        </w:r>
+        <w:r>
+          <w:rPr>
+            <w:noProof/>
+            <w:webHidden/>
+          </w:rPr>
+          <w:instrText xml:space="preserve"> PAGEREF _Toc98742994 \h </w:instrText>
+        </w:r>
+        <w:r>
+          <w:rPr>
+            <w:noProof/>
+            <w:webHidden/>
+          </w:rPr>
+        </w:r>
+        <w:r>
+          <w:rPr>
+            <w:noProof/>
+            <w:webHidden/>
+          </w:rPr>
+          <w:fldChar w:fldCharType="separate"/>
+        </w:r>
+        <w:r>
+          <w:rPr>
+            <w:noProof/>
+            <w:webHidden/>
+          </w:rPr>
+          <w:t>29</w:t>
+        </w:r>
+        <w:r>
+          <w:rPr>
+            <w:noProof/>
+            <w:webHidden/>
+          </w:rPr>
+          <w:fldChar w:fldCharType="end"/>
+        </w:r>
+      </w:hyperlink>
+    </w:p>
+    <w:p>
+      <w:pPr>
+        <w:pStyle w:val="Seznamobrzk"/>
+        <w:tabs>
+          <w:tab w:val="right" w:leader="dot" w:pos="8777"/>
+        </w:tabs>
+        <w:rPr>
+          <w:noProof/>
+        </w:rPr>
+      </w:pPr>
+      <w:hyperlink w:anchor="_Toc98742995" w:history="1">
+        <w:r>
+          <w:rPr>
+            <w:rStyle w:val="Hypertextovodkaz"/>
+            <w:noProof/>
+          </w:rPr>
+          <w:t>Obrázek 22 Tabulka tmsoubor</w:t>
+        </w:r>
+        <w:r>
+          <w:rPr>
+            <w:noProof/>
+            <w:webHidden/>
+          </w:rPr>
+          <w:tab/>
+        </w:r>
+        <w:r>
+          <w:rPr>
+            <w:noProof/>
+            <w:webHidden/>
+          </w:rPr>
+          <w:fldChar w:fldCharType="begin"/>
+        </w:r>
+        <w:r>
+          <w:rPr>
+            <w:noProof/>
+            <w:webHidden/>
+          </w:rPr>
+          <w:instrText xml:space="preserve"> PAGEREF _Toc98742995 \h </w:instrText>
+        </w:r>
+        <w:r>
+          <w:rPr>
+            <w:noProof/>
+            <w:webHidden/>
+          </w:rPr>
+        </w:r>
+        <w:r>
+          <w:rPr>
+            <w:noProof/>
+            <w:webHidden/>
+          </w:rPr>
+          <w:fldChar w:fldCharType="separate"/>
+        </w:r>
+        <w:r>
+          <w:rPr>
+            <w:noProof/>
+            <w:webHidden/>
+          </w:rPr>
+          <w:t>29</w:t>
+        </w:r>
+        <w:r>
+          <w:rPr>
+            <w:noProof/>
+            <w:webHidden/>
+          </w:rPr>
+          <w:fldChar w:fldCharType="end"/>
+        </w:r>
+      </w:hyperlink>
+    </w:p>
+    <w:p>
+      <w:pPr>
+        <w:pStyle w:val="Seznamobrzk"/>
+        <w:tabs>
+          <w:tab w:val="right" w:leader="dot" w:pos="8777"/>
+        </w:tabs>
+        <w:rPr>
+          <w:noProof/>
+        </w:rPr>
+      </w:pPr>
+      <w:hyperlink w:anchor="_Toc98742996" w:history="1">
+        <w:r>
+          <w:rPr>
+            <w:rStyle w:val="Hypertextovodkaz"/>
+            <w:noProof/>
+          </w:rPr>
+          <w:t>Obrázek 23 Tabulka uzivatele</w:t>
+        </w:r>
+        <w:r>
+          <w:rPr>
+            <w:noProof/>
+            <w:webHidden/>
+          </w:rPr>
+          <w:tab/>
+        </w:r>
+        <w:r>
+          <w:rPr>
+            <w:noProof/>
+            <w:webHidden/>
+          </w:rPr>
+          <w:fldChar w:fldCharType="begin"/>
+        </w:r>
+        <w:r>
+          <w:rPr>
+            <w:noProof/>
+            <w:webHidden/>
+          </w:rPr>
+          <w:instrText xml:space="preserve"> PAGEREF _Toc98742996 \h </w:instrText>
+        </w:r>
+        <w:r>
+          <w:rPr>
+            <w:noProof/>
+            <w:webHidden/>
+          </w:rPr>
+        </w:r>
+        <w:r>
+          <w:rPr>
+            <w:noProof/>
+            <w:webHidden/>
+          </w:rPr>
+          <w:fldChar w:fldCharType="separate"/>
+        </w:r>
+        <w:r>
+          <w:rPr>
+            <w:noProof/>
+            <w:webHidden/>
+          </w:rPr>
+          <w:t>30</w:t>
+        </w:r>
+        <w:r>
+          <w:rPr>
+            <w:noProof/>
+            <w:webHidden/>
+          </w:rPr>
+          <w:fldChar w:fldCharType="end"/>
+        </w:r>
+      </w:hyperlink>
+    </w:p>
+    <w:p>
+      <w:pPr>
+        <w:pStyle w:val="Seznamobrzk"/>
+        <w:tabs>
+          <w:tab w:val="right" w:leader="dot" w:pos="8777"/>
+        </w:tabs>
+        <w:rPr>
+          <w:noProof/>
+        </w:rPr>
+      </w:pPr>
+      <w:hyperlink w:anchor="_Toc98742997" w:history="1">
+        <w:r>
+          <w:rPr>
+            <w:rStyle w:val="Hypertextovodkaz"/>
+            <w:noProof/>
+          </w:rPr>
+          <w:t>Obrázek 24 Tabulka vklady</w:t>
+        </w:r>
+        <w:r>
+          <w:rPr>
+            <w:noProof/>
+            <w:webHidden/>
+          </w:rPr>
+          <w:tab/>
+        </w:r>
+        <w:r>
+          <w:rPr>
+            <w:noProof/>
+            <w:webHidden/>
+          </w:rPr>
+          <w:fldChar w:fldCharType="begin"/>
+        </w:r>
+        <w:r>
+          <w:rPr>
+            <w:noProof/>
+            <w:webHidden/>
+          </w:rPr>
+          <w:instrText xml:space="preserve"> PAGEREF _Toc98742997 \h </w:instrText>
+        </w:r>
+        <w:r>
+          <w:rPr>
+            <w:noProof/>
+            <w:webHidden/>
+          </w:rPr>
+        </w:r>
+        <w:r>
+          <w:rPr>
+            <w:noProof/>
+            <w:webHidden/>
+          </w:rPr>
+          <w:fldChar w:fldCharType="separate"/>
+        </w:r>
+        <w:r>
+          <w:rPr>
+            <w:noProof/>
+            <w:webHidden/>
+          </w:rPr>
+          <w:t>31</w:t>
+        </w:r>
+        <w:r>
+          <w:rPr>
+            <w:noProof/>
+            <w:webHidden/>
+          </w:rPr>
+          <w:fldChar w:fldCharType="end"/>
+        </w:r>
+      </w:hyperlink>
+    </w:p>
+    <w:p>
+      <w:pPr>
+        <w:pStyle w:val="Seznamobrzk"/>
+        <w:tabs>
+          <w:tab w:val="right" w:leader="dot" w:pos="8777"/>
+        </w:tabs>
+        <w:rPr>
+          <w:noProof/>
+        </w:rPr>
+      </w:pPr>
+      <w:hyperlink w:anchor="_Toc98742998" w:history="1">
+        <w:r>
+          <w:rPr>
+            <w:rStyle w:val="Hypertextovodkaz"/>
+            <w:noProof/>
+          </w:rPr>
+          <w:t>Obrázek 25 Tabulka zavody</w:t>
+        </w:r>
+        <w:r>
+          <w:rPr>
+            <w:noProof/>
+            <w:webHidden/>
+          </w:rPr>
+          <w:tab/>
+        </w:r>
+        <w:r>
+          <w:rPr>
+            <w:noProof/>
+            <w:webHidden/>
+          </w:rPr>
+          <w:fldChar w:fldCharType="begin"/>
+        </w:r>
+        <w:r>
+          <w:rPr>
+            <w:noProof/>
+            <w:webHidden/>
+          </w:rPr>
+          <w:instrText xml:space="preserve"> PAGEREF _Toc98742998 \h </w:instrText>
+        </w:r>
+        <w:r>
+          <w:rPr>
+            <w:noProof/>
+            <w:webHidden/>
+          </w:rPr>
+        </w:r>
+        <w:r>
+          <w:rPr>
+            <w:noProof/>
+            <w:webHidden/>
+          </w:rPr>
+          <w:fldChar w:fldCharType="separate"/>
+        </w:r>
+        <w:r>
+          <w:rPr>
+            <w:noProof/>
+            <w:webHidden/>
+          </w:rPr>
+          <w:t>32</w:t>
+        </w:r>
+        <w:r>
+          <w:rPr>
+            <w:noProof/>
+            <w:webHidden/>
+          </w:rPr>
+          <w:fldChar w:fldCharType="end"/>
+        </w:r>
+      </w:hyperlink>
+    </w:p>
+    <w:p>
+      <w:pPr>
+        <w:pStyle w:val="Seznamobrzk"/>
+        <w:tabs>
+          <w:tab w:val="right" w:leader="dot" w:pos="8777"/>
+        </w:tabs>
+        <w:rPr>
+          <w:noProof/>
+        </w:rPr>
+      </w:pPr>
+      <w:hyperlink w:anchor="_Toc98742999" w:history="1">
+        <w:r>
+          <w:rPr>
+            <w:rStyle w:val="Hypertextovodkaz"/>
+            <w:noProof/>
+          </w:rPr>
+          <w:t>Obrázek 26Tabulka zavody_kategorie</w:t>
+        </w:r>
+        <w:r>
+          <w:rPr>
+            <w:noProof/>
+            <w:webHidden/>
+          </w:rPr>
+          <w:tab/>
+        </w:r>
+        <w:r>
+          <w:rPr>
+            <w:noProof/>
+            <w:webHidden/>
+          </w:rPr>
+          <w:fldChar w:fldCharType="begin"/>
+        </w:r>
+        <w:r>
+          <w:rPr>
+            <w:noProof/>
+            <w:webHidden/>
+          </w:rPr>
+          <w:instrText xml:space="preserve"> PAGEREF _Toc98742999 \h </w:instrText>
+        </w:r>
+        <w:r>
+          <w:rPr>
+            <w:noProof/>
+            <w:webHidden/>
+          </w:rPr>
+        </w:r>
+        <w:r>
+          <w:rPr>
+            <w:noProof/>
+            <w:webHidden/>
+          </w:rPr>
+          <w:fldChar w:fldCharType="separate"/>
+        </w:r>
+        <w:r>
+          <w:rPr>
+            <w:noProof/>
+            <w:webHidden/>
+          </w:rPr>
+          <w:t>33</w:t>
+        </w:r>
+        <w:r>
+          <w:rPr>
+            <w:noProof/>
+            <w:webHidden/>
+          </w:rPr>
+          <w:fldChar w:fldCharType="end"/>
+        </w:r>
+      </w:hyperlink>
+    </w:p>
+    <w:p>
+      <w:pPr>
+        <w:pStyle w:val="Seznamobrzk"/>
+        <w:tabs>
+          <w:tab w:val="right" w:leader="dot" w:pos="8777"/>
+        </w:tabs>
+        <w:rPr>
+          <w:noProof/>
+        </w:rPr>
+      </w:pPr>
+      <w:hyperlink w:anchor="_Toc98743000" w:history="1">
+        <w:r>
+          <w:rPr>
+            <w:rStyle w:val="Hypertextovodkaz"/>
+            <w:noProof/>
+          </w:rPr>
+          <w:t>Obrázek 27 Tabulka zavvic</w:t>
+        </w:r>
+        <w:r>
+          <w:rPr>
+            <w:noProof/>
+            <w:webHidden/>
+          </w:rPr>
+          <w:tab/>
+        </w:r>
+        <w:r>
+          <w:rPr>
+            <w:noProof/>
+            <w:webHidden/>
+          </w:rPr>
+          <w:fldChar w:fldCharType="begin"/>
+        </w:r>
+        <w:r>
+          <w:rPr>
+            <w:noProof/>
+            <w:webHidden/>
+          </w:rPr>
+          <w:instrText xml:space="preserve"> PAGEREF _Toc98743000 \h </w:instrText>
+        </w:r>
+        <w:r>
+          <w:rPr>
+            <w:noProof/>
+            <w:webHidden/>
+          </w:rPr>
+        </w:r>
+        <w:r>
+          <w:rPr>
+            <w:noProof/>
+            <w:webHidden/>
+          </w:rPr>
+          <w:fldChar w:fldCharType="separate"/>
+        </w:r>
+        <w:r>
+          <w:rPr>
+            <w:noProof/>
+            <w:webHidden/>
+          </w:rPr>
+          <w:t>34</w:t>
+        </w:r>
+        <w:r>
+          <w:rPr>
+            <w:noProof/>
+            <w:webHidden/>
+          </w:rPr>
+          <w:fldChar w:fldCharType="end"/>
+        </w:r>
+      </w:hyperlink>
+    </w:p>
+    <w:p>
+      <w:pPr>
+        <w:pStyle w:val="Seznamobrzk"/>
+        <w:tabs>
+          <w:tab w:val="right" w:leader="dot" w:pos="8777"/>
+        </w:tabs>
+        <w:rPr>
+          <w:noProof/>
+        </w:rPr>
+      </w:pPr>
+      <w:hyperlink w:anchor="_Toc98743001" w:history="1">
+        <w:r>
+          <w:rPr>
+            <w:rStyle w:val="Hypertextovodkaz"/>
+            <w:noProof/>
+          </w:rPr>
+          <w:t>Obrázek 28 Tabulka termin_zevvic</w:t>
+        </w:r>
+        <w:r>
+          <w:rPr>
+            <w:noProof/>
+            <w:webHidden/>
+          </w:rPr>
+          <w:tab/>
+        </w:r>
+        <w:r>
+          <w:rPr>
+            <w:noProof/>
+            <w:webHidden/>
+          </w:rPr>
+          <w:fldChar w:fldCharType="begin"/>
+        </w:r>
+        <w:r>
+          <w:rPr>
+            <w:noProof/>
+            <w:webHidden/>
+          </w:rPr>
+          <w:instrText xml:space="preserve"> PAGEREF _Toc98743001 \h </w:instrText>
+        </w:r>
+        <w:r>
+          <w:rPr>
+            <w:noProof/>
+            <w:webHidden/>
+          </w:rPr>
+        </w:r>
+        <w:r>
+          <w:rPr>
+            <w:noProof/>
+            <w:webHidden/>
+          </w:rPr>
+          <w:fldChar w:fldCharType="separate"/>
+        </w:r>
+        <w:r>
+          <w:rPr>
+            <w:noProof/>
+            <w:webHidden/>
+          </w:rPr>
+          <w:t>35</w:t>
+        </w:r>
+        <w:r>
+          <w:rPr>
+            <w:noProof/>
+            <w:webHidden/>
+          </w:rPr>
+          <w:fldChar w:fldCharType="end"/>
+        </w:r>
+      </w:hyperlink>
+    </w:p>
+    <w:p>
+      <w:pPr>
+        <w:pStyle w:val="Seznamobrzk"/>
+        <w:tabs>
+          <w:tab w:val="right" w:leader="dot" w:pos="8777"/>
+        </w:tabs>
+        <w:rPr>
+          <w:noProof/>
+        </w:rPr>
+      </w:pPr>
+      <w:hyperlink w:anchor="_Toc98743002" w:history="1">
+        <w:r>
+          <w:rPr>
+            <w:rStyle w:val="Hypertextovodkaz"/>
+            <w:noProof/>
+          </w:rPr>
+          <w:t>Obrázek 29 Tabulka zavvic_termin_prihlasek</w:t>
+        </w:r>
+        <w:r>
+          <w:rPr>
+            <w:noProof/>
+            <w:webHidden/>
+          </w:rPr>
+          <w:tab/>
+        </w:r>
+        <w:r>
+          <w:rPr>
+            <w:noProof/>
+            <w:webHidden/>
+          </w:rPr>
+          <w:fldChar w:fldCharType="begin"/>
+        </w:r>
+        <w:r>
+          <w:rPr>
+            <w:noProof/>
+            <w:webHidden/>
+          </w:rPr>
+          <w:instrText xml:space="preserve"> PAGEREF _Toc98743002 \h </w:instrText>
+        </w:r>
+        <w:r>
+          <w:rPr>
+            <w:noProof/>
+            <w:webHidden/>
+          </w:rPr>
+        </w:r>
+        <w:r>
+          <w:rPr>
+            <w:noProof/>
+            <w:webHidden/>
+          </w:rPr>
+          <w:fldChar w:fldCharType="separate"/>
+        </w:r>
+        <w:r>
+          <w:rPr>
+            <w:noProof/>
+            <w:webHidden/>
+          </w:rPr>
+          <w:t>35</w:t>
+        </w:r>
+        <w:r>
+          <w:rPr>
+            <w:noProof/>
+            <w:webHidden/>
+          </w:rPr>
+          <w:fldChar w:fldCharType="end"/>
+        </w:r>
+      </w:hyperlink>
+    </w:p>
+    <w:p>
+      <w:pPr>
+        <w:pStyle w:val="Seznamobrzk"/>
+        <w:tabs>
+          <w:tab w:val="right" w:leader="dot" w:pos="8777"/>
+        </w:tabs>
+        <w:rPr>
+          <w:noProof/>
+        </w:rPr>
+      </w:pPr>
+      <w:hyperlink w:anchor="_Toc98743003" w:history="1">
+        <w:r>
+          <w:rPr>
+            <w:rStyle w:val="Hypertextovodkaz"/>
+            <w:noProof/>
+          </w:rPr>
+          <w:t>Obrázek 30 Tabulka zebprihl</w:t>
+        </w:r>
+        <w:r>
+          <w:rPr>
+            <w:noProof/>
+            <w:webHidden/>
+          </w:rPr>
+          <w:tab/>
+        </w:r>
+        <w:r>
+          <w:rPr>
+            <w:noProof/>
+            <w:webHidden/>
+          </w:rPr>
+          <w:fldChar w:fldCharType="begin"/>
+        </w:r>
+        <w:r>
+          <w:rPr>
+            <w:noProof/>
+            <w:webHidden/>
+          </w:rPr>
+          <w:instrText xml:space="preserve"> PAGEREF _Toc98743003 \h </w:instrText>
+        </w:r>
+        <w:r>
+          <w:rPr>
+            <w:noProof/>
+            <w:webHidden/>
+          </w:rPr>
+        </w:r>
+        <w:r>
+          <w:rPr>
+            <w:noProof/>
+            <w:webHidden/>
+          </w:rPr>
+          <w:fldChar w:fldCharType="separate"/>
+        </w:r>
+        <w:r>
+          <w:rPr>
+            <w:noProof/>
+            <w:webHidden/>
+          </w:rPr>
+          <w:t>35</w:t>
+        </w:r>
+        <w:r>
+          <w:rPr>
+            <w:noProof/>
+            <w:webHidden/>
+          </w:rPr>
+          <w:fldChar w:fldCharType="end"/>
+        </w:r>
+      </w:hyperlink>
+    </w:p>
+    <w:p>
+      <w:pPr>
+        <w:pStyle w:val="Seznamobrzk"/>
+        <w:tabs>
+          <w:tab w:val="right" w:leader="dot" w:pos="8777"/>
+        </w:tabs>
+        <w:rPr>
+          <w:noProof/>
+        </w:rPr>
+      </w:pPr>
+      <w:hyperlink w:anchor="_Toc98743004" w:history="1">
+        <w:r>
+          <w:rPr>
+            <w:rStyle w:val="Hypertextovodkaz"/>
+            <w:noProof/>
+          </w:rPr>
+          <w:t>Obrázek 31 Tabulka zebricek</w:t>
+        </w:r>
+        <w:r>
+          <w:rPr>
+            <w:noProof/>
+            <w:webHidden/>
+          </w:rPr>
+          <w:tab/>
+        </w:r>
+        <w:r>
+          <w:rPr>
+            <w:noProof/>
+            <w:webHidden/>
+          </w:rPr>
+          <w:fldChar w:fldCharType="begin"/>
+        </w:r>
+        <w:r>
+          <w:rPr>
+            <w:noProof/>
+            <w:webHidden/>
+          </w:rPr>
+          <w:instrText xml:space="preserve"> PAGEREF _Toc98743004 \h </w:instrText>
+        </w:r>
+        <w:r>
+          <w:rPr>
+            <w:noProof/>
+            <w:webHidden/>
+          </w:rPr>
+        </w:r>
+        <w:r>
+          <w:rPr>
+            <w:noProof/>
+            <w:webHidden/>
+          </w:rPr>
+          <w:fldChar w:fldCharType="separate"/>
+        </w:r>
+        <w:r>
+          <w:rPr>
+            <w:noProof/>
+            <w:webHidden/>
+          </w:rPr>
+          <w:t>36</w:t>
+        </w:r>
+        <w:r>
+          <w:rPr>
+            <w:noProof/>
+            <w:webHidden/>
+          </w:rPr>
+          <w:fldChar w:fldCharType="end"/>
+        </w:r>
+      </w:hyperlink>
+    </w:p>
+    <w:p>
+      <w:pPr>
+        <w:pStyle w:val="Seznamobrzk"/>
+        <w:tabs>
+          <w:tab w:val="right" w:leader="dot" w:pos="8777"/>
+        </w:tabs>
+        <w:rPr>
+          <w:noProof/>
+        </w:rPr>
+      </w:pPr>
+      <w:hyperlink r:id="rId47" w:anchor="_Toc98743005" w:history="1">
+        <w:r>
+          <w:rPr>
+            <w:rStyle w:val="Hypertextovodkaz"/>
+            <w:noProof/>
+          </w:rPr>
+          <w:t>Obrázek 32 Úprava poskytovatelů</w:t>
+        </w:r>
+        <w:r>
+          <w:rPr>
+            <w:noProof/>
+            <w:webHidden/>
+          </w:rPr>
+          <w:tab/>
+        </w:r>
+        <w:r>
+          <w:rPr>
+            <w:noProof/>
+            <w:webHidden/>
+          </w:rPr>
+          <w:fldChar w:fldCharType="begin"/>
+        </w:r>
+        <w:r>
+          <w:rPr>
+            <w:noProof/>
+            <w:webHidden/>
+          </w:rPr>
+          <w:instrText xml:space="preserve"> PAGEREF _Toc98743005 \h </w:instrText>
+        </w:r>
+        <w:r>
+          <w:rPr>
+            <w:noProof/>
+            <w:webHidden/>
+          </w:rPr>
+        </w:r>
+        <w:r>
+          <w:rPr>
+            <w:noProof/>
+            <w:webHidden/>
+          </w:rPr>
+          <w:fldChar w:fldCharType="separate"/>
+        </w:r>
+        <w:r>
+          <w:rPr>
+            <w:noProof/>
+            <w:webHidden/>
+          </w:rPr>
+          <w:t>37</w:t>
+        </w:r>
+        <w:r>
+          <w:rPr>
+            <w:noProof/>
+            <w:webHidden/>
+          </w:rPr>
+          <w:fldChar w:fldCharType="end"/>
+        </w:r>
+      </w:hyperlink>
+    </w:p>
+    <w:p>
+      <w:pPr>
+        <w:pStyle w:val="Seznamobrzk"/>
+        <w:tabs>
+          <w:tab w:val="right" w:leader="dot" w:pos="8777"/>
+        </w:tabs>
+        <w:rPr>
+          <w:noProof/>
+        </w:rPr>
+      </w:pPr>
+      <w:hyperlink w:anchor="_Toc98743006" w:history="1">
+        <w:r>
+          <w:rPr>
+            <w:rStyle w:val="Hypertextovodkaz"/>
+            <w:noProof/>
+          </w:rPr>
+          <w:t>Obrázek 33 Web router</w:t>
+        </w:r>
+        <w:r>
+          <w:rPr>
+            <w:noProof/>
+            <w:webHidden/>
+          </w:rPr>
+          <w:tab/>
+        </w:r>
+        <w:r>
+          <w:rPr>
+            <w:noProof/>
+            <w:webHidden/>
+          </w:rPr>
+          <w:fldChar w:fldCharType="begin"/>
+        </w:r>
+        <w:r>
+          <w:rPr>
+            <w:noProof/>
+            <w:webHidden/>
+          </w:rPr>
+          <w:instrText xml:space="preserve"> PAGEREF _Toc98743006 \h </w:instrText>
+        </w:r>
+        <w:r>
+          <w:rPr>
+            <w:noProof/>
+            <w:webHidden/>
+          </w:rPr>
+        </w:r>
+        <w:r>
+          <w:rPr>
+            <w:noProof/>
+            <w:webHidden/>
+          </w:rPr>
+          <w:fldChar w:fldCharType="separate"/>
+        </w:r>
+        <w:r>
+          <w:rPr>
+            <w:noProof/>
+            <w:webHidden/>
+          </w:rPr>
+          <w:t>38</w:t>
+        </w:r>
+        <w:r>
+          <w:rPr>
+            <w:noProof/>
+            <w:webHidden/>
+          </w:rPr>
+          <w:fldChar w:fldCharType="end"/>
+        </w:r>
+      </w:hyperlink>
+    </w:p>
+    <w:p>
+      <w:pPr>
         <w:pStyle w:val="po1nadpisu"/>
       </w:pPr>
+      <w:r>
+        <w:fldChar w:fldCharType="end"/>
+      </w:r>
     </w:p>
     <w:sectPr>
-      <w:footerReference w:type="default" r:id="rId47"/>
+      <w:footerReference w:type="default" r:id="rId48"/>
       <w:pgSz w:w="11906" w:h="16838"/>
       <w:pgMar w:top="1418" w:right="1701" w:bottom="1701" w:left="1418" w:header="709" w:footer="709" w:gutter="0"/>
       <w:pgNumType w:start="7"/>
@@ -12522,6 +16393,17 @@
       <w:ind w:left="480"/>
     </w:pPr>
   </w:style>
+  <w:style w:type="paragraph" w:styleId="Seznamobrzk">
+    <w:name w:val="table of figures"/>
+    <w:basedOn w:val="Normln"/>
+    <w:next w:val="Normln"/>
+    <w:uiPriority w:val="99"/>
+    <w:unhideWhenUsed/>
+    <w:rsid w:val="00CA5107"/>
+    <w:pPr>
+      <w:spacing w:after="0"/>
+    </w:pPr>
+  </w:style>
 </w:styles>
 </file>
 

--- a/Z_Dokumentace.docx
+++ b/Z_Dokumentace.docx
@@ -1133,43 +1133,69 @@
     </w:p>
     <w:p>
       <w:r>
-        <w:t xml:space="preserve">Cílem projektu je vytvořit nové uživatelské rozhraní pro členy </w:t>
+        <w:t xml:space="preserve">Tato práce </w:t>
+      </w:r>
+      <w:r>
+        <w:t xml:space="preserve">dokumentuje tvorbu nového uživatelského rozhraní </w:t>
+      </w:r>
+      <w:r>
+        <w:t xml:space="preserve">pro členy </w:t>
       </w:r>
       <w:r>
         <w:t>p</w:t>
       </w:r>
       <w:r>
-        <w:t>ardubického klubu OK LOKOMOTIVA.</w:t>
-      </w:r>
-    </w:p>
-    <w:p>
-      <w:r>
-        <w:t>Uživatelé zde budou mít přehled o novinkách v oddíle, plánovaných závodech na tuto sezónu a dalších akcích, které si pro ně klub připraví.</w:t>
-      </w:r>
-    </w:p>
-    <w:p>
-      <w:r>
-        <w:t>Přímo z tohoto systému se také uživatelé mohou na jednotlivé akce registrovat nebo se z nich naopak odhlásit.</w:t>
-      </w:r>
-    </w:p>
-    <w:p>
-      <w:r>
-        <w:t xml:space="preserve">Administrátoři databáze mají svojí vlastní stránku pro administraci, která nijak </w:t>
-      </w:r>
-      <w:r>
-        <w:t>nesouvisí</w:t>
-      </w:r>
-      <w:r>
-        <w:t xml:space="preserve"> </w:t>
-      </w:r>
-      <w:r>
-        <w:t>s tímto proj</w:t>
-      </w:r>
-      <w:r>
-        <w:t>e</w:t>
-      </w:r>
-      <w:r>
-        <w:t>ktem</w:t>
+        <w:t>ardubického klubu OK LOKOMOTIVA</w:t>
+      </w:r>
+      <w:r>
+        <w:t xml:space="preserve">, ve kterém mají uživatelé </w:t>
+      </w:r>
+      <w:r>
+        <w:t>přehled o novinkách v oddíle, plánovaných závodech na tuto sezónu a dalších akcích</w:t>
+      </w:r>
+      <w:r>
+        <w:t>,</w:t>
+      </w:r>
+      <w:r>
+        <w:t xml:space="preserve"> mohou </w:t>
+      </w:r>
+      <w:r>
+        <w:t xml:space="preserve">se </w:t>
+      </w:r>
+      <w:r>
+        <w:t>na jednotlivé akce registrovat nebo se z</w:t>
+      </w:r>
+      <w:r>
+        <w:t> </w:t>
+      </w:r>
+      <w:r>
+        <w:t>nich naopak odhlásit.</w:t>
+      </w:r>
+      <w:r>
+        <w:t xml:space="preserve"> Součástí systému není administrace databáze</w:t>
+      </w:r>
+      <w:r>
+        <w:t>, která zůstává od uživatelského rozhraní oddělena.</w:t>
+      </w:r>
+    </w:p>
+    <w:p>
+      <w:r>
+        <w:t xml:space="preserve">Systém je vytvořen </w:t>
+      </w:r>
+      <w:r>
+        <w:t>s použitím frameworku Laravel a vybudován nad databází MySQL</w:t>
+      </w:r>
+      <w:r>
+        <w:t xml:space="preserve">, jejíž restrukturalizace z původní verze je těžištěm </w:t>
+      </w:r>
+      <w:r>
+        <w:t xml:space="preserve">této </w:t>
+      </w:r>
+      <w:r>
+        <w:t>práce</w:t>
+      </w:r>
+      <w:r>
+        <w:t>.</w:t>
       </w:r>
     </w:p>
     <w:p>
@@ -1227,6 +1253,7 @@
     </w:p>
     <w:p>
       <w:pPr>
+        <w:pStyle w:val="po1nadpisu"/>
         <w:rPr>
           <w:lang w:val="en-US"/>
         </w:rPr>
@@ -1235,55 +1262,129 @@
         <w:rPr>
           <w:lang w:val="en-US"/>
         </w:rPr>
-        <w:t xml:space="preserve">The main goal of this project is to create a user interface for the members of Pardubice sports club OK LOKOMOTIVA. </w:t>
-      </w:r>
-    </w:p>
-    <w:p>
-      <w:pPr>
+        <w:t xml:space="preserve">This </w:t>
+      </w:r>
+      <w:r>
         <w:rPr>
           <w:lang w:val="en-US"/>
         </w:rPr>
-      </w:pPr>
+        <w:t>thesis</w:t>
+      </w:r>
       <w:r>
         <w:rPr>
           <w:lang w:val="en-US"/>
         </w:rPr>
-        <w:t xml:space="preserve">The interface will provide a way for </w:t>
-      </w:r>
-      <w:proofErr w:type="spellStart"/>
-      <w:proofErr w:type="gramStart"/>
+        <w:t xml:space="preserve"> documents </w:t>
+      </w:r>
       <w:r>
         <w:rPr>
           <w:lang w:val="en-US"/>
         </w:rPr>
-        <w:t>it‘</w:t>
-      </w:r>
-      <w:proofErr w:type="gramEnd"/>
+        <w:t xml:space="preserve">development </w:t>
+      </w:r>
       <w:r>
         <w:rPr>
           <w:lang w:val="en-US"/>
         </w:rPr>
-        <w:t>s</w:t>
-      </w:r>
-      <w:proofErr w:type="spellEnd"/>
+        <w:t>of a new user interface for members of the club OK LOKOMOTIVA</w:t>
+      </w:r>
       <w:r>
         <w:rPr>
           <w:lang w:val="en-US"/>
         </w:rPr>
-        <w:t xml:space="preserve"> users to view a news summary about their troop, planned races for this season, and other events organized by the club. They will also be able to sign up or sign out of the club activities.</w:t>
-      </w:r>
-    </w:p>
-    <w:p>
-      <w:pPr>
+        <w:t xml:space="preserve"> in Pardubice</w:t>
+      </w:r>
+      <w:r>
         <w:rPr>
           <w:lang w:val="en-US"/>
         </w:rPr>
-      </w:pPr>
+        <w:t xml:space="preserve">, in which users have an overview of news in the </w:t>
+      </w:r>
       <w:r>
         <w:rPr>
           <w:lang w:val="en-US"/>
         </w:rPr>
-        <w:t>Database administrators will have their own page for administration which is unrelated to this project.</w:t>
+        <w:t>club</w:t>
+      </w:r>
+      <w:r>
+        <w:rPr>
+          <w:lang w:val="en-US"/>
+        </w:rPr>
+        <w:t>, planned races for this season and other events</w:t>
+      </w:r>
+      <w:r>
+        <w:rPr>
+          <w:lang w:val="en-US"/>
+        </w:rPr>
+        <w:t>.</w:t>
+      </w:r>
+      <w:r>
+        <w:rPr>
+          <w:lang w:val="en-US"/>
+        </w:rPr>
+        <w:t xml:space="preserve"> </w:t>
+      </w:r>
+      <w:r>
+        <w:rPr>
+          <w:lang w:val="en-US"/>
+        </w:rPr>
+        <w:t>T</w:t>
+      </w:r>
+      <w:r>
+        <w:rPr>
+          <w:lang w:val="en-US"/>
+        </w:rPr>
+        <w:t>hey can register for individual events or unsubscribe from them. The system does not include database administration, which remains separate from the user interface.</w:t>
+      </w:r>
+    </w:p>
+    <w:p>
+      <w:pPr>
+        <w:pStyle w:val="po1nadpisu"/>
+        <w:rPr>
+          <w:lang w:val="en-US"/>
+        </w:rPr>
+      </w:pPr>
+      <w:r>
+        <w:rPr>
+          <w:lang w:val="en-US"/>
+        </w:rPr>
+        <w:t>The system is created using the Laravel framework and built on top of the MySQL database</w:t>
+      </w:r>
+      <w:r>
+        <w:rPr>
+          <w:lang w:val="en-US"/>
+        </w:rPr>
+        <w:t>. The</w:t>
+      </w:r>
+      <w:r>
+        <w:rPr>
+          <w:lang w:val="en-US"/>
+        </w:rPr>
+        <w:t xml:space="preserve"> restructuring</w:t>
+      </w:r>
+      <w:r>
+        <w:rPr>
+          <w:lang w:val="en-US"/>
+        </w:rPr>
+        <w:t xml:space="preserve"> of</w:t>
+      </w:r>
+      <w:r>
+        <w:rPr>
+          <w:lang w:val="en-US"/>
+        </w:rPr>
+        <w:t xml:space="preserve"> </w:t>
+      </w:r>
+      <w:r>
+        <w:rPr>
+          <w:lang w:val="en-US"/>
+        </w:rPr>
+        <w:t xml:space="preserve">database </w:t>
+      </w:r>
+      <w:r>
+        <w:rPr>
+          <w:lang w:val="en-US"/>
+        </w:rPr>
+        <w:t>from the original version is the focus of this work.</w:t>
       </w:r>
     </w:p>
     <w:p>
@@ -1312,12 +1413,6 @@
     <w:p>
       <w:pPr>
         <w:jc w:val="left"/>
-        <w:rPr>
-          <w:rFonts w:eastAsia="Calibri" w:cs="Times New Roman"/>
-          <w:iCs/>
-          <w:color w:val="000000"/>
-          <w:szCs w:val="24"/>
-        </w:rPr>
       </w:pPr>
       <w:r>
         <w:rPr>
@@ -1337,28 +1432,6 @@
           <w:iCs/>
         </w:rPr>
         <w:br w:type="page"/>
-      </w:r>
-    </w:p>
-    <w:p>
-      <w:pPr>
-        <w:pStyle w:val="Default"/>
-        <w:spacing w:after="360"/>
-        <w:rPr>
-          <w:b/>
-          <w:bCs/>
-          <w:sz w:val="36"/>
-          <w:szCs w:val="36"/>
-        </w:rPr>
-      </w:pPr>
-      <w:r>
-        <w:rPr>
-          <w:b/>
-          <w:bCs/>
-          <w:sz w:val="36"/>
-          <w:szCs w:val="36"/>
-        </w:rPr>
-        <w:lastRenderedPageBreak/>
-        <w:t>Obsah</w:t>
       </w:r>
     </w:p>
     <w:sdt>
@@ -1387,6 +1460,9 @@
           <w:pPr>
             <w:pStyle w:val="Nadpisobsahu"/>
           </w:pPr>
+          <w:r>
+            <w:t>Obsah</w:t>
+          </w:r>
         </w:p>
         <w:p>
           <w:pPr>
@@ -1412,7 +1488,7 @@
           <w:r>
             <w:fldChar w:fldCharType="separate"/>
           </w:r>
-          <w:hyperlink w:anchor="_Toc98742657" w:history="1">
+          <w:hyperlink w:anchor="_Toc98942482" w:history="1">
             <w:r>
               <w:rPr>
                 <w:rStyle w:val="Hypertextovodkaz"/>
@@ -1456,7 +1532,7 @@
                 <w:noProof/>
                 <w:webHidden/>
               </w:rPr>
-              <w:instrText xml:space="preserve"> PAGEREF _Toc98742657 \h </w:instrText>
+              <w:instrText xml:space="preserve"> PAGEREF _Toc98942482 \h </w:instrText>
             </w:r>
             <w:r>
               <w:rPr>
@@ -1476,7 +1552,7 @@
                 <w:noProof/>
                 <w:webHidden/>
               </w:rPr>
-              <w:t>14</w:t>
+              <w:t>15</w:t>
             </w:r>
             <w:r>
               <w:rPr>
@@ -1502,7 +1578,7 @@
               <w:lang w:eastAsia="cs-CZ" w:bidi="th-TH"/>
             </w:rPr>
           </w:pPr>
-          <w:hyperlink w:anchor="_Toc98742658" w:history="1">
+          <w:hyperlink w:anchor="_Toc98942483" w:history="1">
             <w:r>
               <w:rPr>
                 <w:rStyle w:val="Hypertextovodkaz"/>
@@ -1546,7 +1622,7 @@
                 <w:noProof/>
                 <w:webHidden/>
               </w:rPr>
-              <w:instrText xml:space="preserve"> PAGEREF _Toc98742658 \h </w:instrText>
+              <w:instrText xml:space="preserve"> PAGEREF _Toc98942483 \h </w:instrText>
             </w:r>
             <w:r>
               <w:rPr>
@@ -1566,7 +1642,7 @@
                 <w:noProof/>
                 <w:webHidden/>
               </w:rPr>
-              <w:t>14</w:t>
+              <w:t>15</w:t>
             </w:r>
             <w:r>
               <w:rPr>
@@ -1592,7 +1668,7 @@
               <w:lang w:eastAsia="cs-CZ" w:bidi="th-TH"/>
             </w:rPr>
           </w:pPr>
-          <w:hyperlink w:anchor="_Toc98742659" w:history="1">
+          <w:hyperlink w:anchor="_Toc98942484" w:history="1">
             <w:r>
               <w:rPr>
                 <w:rStyle w:val="Hypertextovodkaz"/>
@@ -1636,7 +1712,7 @@
                 <w:noProof/>
                 <w:webHidden/>
               </w:rPr>
-              <w:instrText xml:space="preserve"> PAGEREF _Toc98742659 \h </w:instrText>
+              <w:instrText xml:space="preserve"> PAGEREF _Toc98942484 \h </w:instrText>
             </w:r>
             <w:r>
               <w:rPr>
@@ -1656,7 +1732,7 @@
                 <w:noProof/>
                 <w:webHidden/>
               </w:rPr>
-              <w:t>14</w:t>
+              <w:t>15</w:t>
             </w:r>
             <w:r>
               <w:rPr>
@@ -1682,7 +1758,7 @@
               <w:lang w:eastAsia="cs-CZ" w:bidi="th-TH"/>
             </w:rPr>
           </w:pPr>
-          <w:hyperlink w:anchor="_Toc98742660" w:history="1">
+          <w:hyperlink w:anchor="_Toc98942485" w:history="1">
             <w:r>
               <w:rPr>
                 <w:rStyle w:val="Hypertextovodkaz"/>
@@ -1726,7 +1802,7 @@
                 <w:noProof/>
                 <w:webHidden/>
               </w:rPr>
-              <w:instrText xml:space="preserve"> PAGEREF _Toc98742660 \h </w:instrText>
+              <w:instrText xml:space="preserve"> PAGEREF _Toc98942485 \h </w:instrText>
             </w:r>
             <w:r>
               <w:rPr>
@@ -1746,7 +1822,7 @@
                 <w:noProof/>
                 <w:webHidden/>
               </w:rPr>
-              <w:t>14</w:t>
+              <w:t>15</w:t>
             </w:r>
             <w:r>
               <w:rPr>
@@ -1772,7 +1848,7 @@
               <w:lang w:eastAsia="cs-CZ" w:bidi="th-TH"/>
             </w:rPr>
           </w:pPr>
-          <w:hyperlink w:anchor="_Toc98742661" w:history="1">
+          <w:hyperlink w:anchor="_Toc98942486" w:history="1">
             <w:r>
               <w:rPr>
                 <w:rStyle w:val="Hypertextovodkaz"/>
@@ -1816,7 +1892,7 @@
                 <w:noProof/>
                 <w:webHidden/>
               </w:rPr>
-              <w:instrText xml:space="preserve"> PAGEREF _Toc98742661 \h </w:instrText>
+              <w:instrText xml:space="preserve"> PAGEREF _Toc98942486 \h </w:instrText>
             </w:r>
             <w:r>
               <w:rPr>
@@ -1836,7 +1912,7 @@
                 <w:noProof/>
                 <w:webHidden/>
               </w:rPr>
-              <w:t>15</w:t>
+              <w:t>16</w:t>
             </w:r>
             <w:r>
               <w:rPr>
@@ -1862,7 +1938,7 @@
               <w:lang w:eastAsia="cs-CZ" w:bidi="th-TH"/>
             </w:rPr>
           </w:pPr>
-          <w:hyperlink w:anchor="_Toc98742662" w:history="1">
+          <w:hyperlink w:anchor="_Toc98942487" w:history="1">
             <w:r>
               <w:rPr>
                 <w:rStyle w:val="Hypertextovodkaz"/>
@@ -1906,7 +1982,7 @@
                 <w:noProof/>
                 <w:webHidden/>
               </w:rPr>
-              <w:instrText xml:space="preserve"> PAGEREF _Toc98742662 \h </w:instrText>
+              <w:instrText xml:space="preserve"> PAGEREF _Toc98942487 \h </w:instrText>
             </w:r>
             <w:r>
               <w:rPr>
@@ -1926,7 +2002,7 @@
                 <w:noProof/>
                 <w:webHidden/>
               </w:rPr>
-              <w:t>15</w:t>
+              <w:t>16</w:t>
             </w:r>
             <w:r>
               <w:rPr>
@@ -1952,7 +2028,7 @@
               <w:lang w:eastAsia="cs-CZ" w:bidi="th-TH"/>
             </w:rPr>
           </w:pPr>
-          <w:hyperlink w:anchor="_Toc98742663" w:history="1">
+          <w:hyperlink w:anchor="_Toc98942488" w:history="1">
             <w:r>
               <w:rPr>
                 <w:rStyle w:val="Hypertextovodkaz"/>
@@ -1996,7 +2072,7 @@
                 <w:noProof/>
                 <w:webHidden/>
               </w:rPr>
-              <w:instrText xml:space="preserve"> PAGEREF _Toc98742663 \h </w:instrText>
+              <w:instrText xml:space="preserve"> PAGEREF _Toc98942488 \h </w:instrText>
             </w:r>
             <w:r>
               <w:rPr>
@@ -2016,7 +2092,7 @@
                 <w:noProof/>
                 <w:webHidden/>
               </w:rPr>
-              <w:t>15</w:t>
+              <w:t>16</w:t>
             </w:r>
             <w:r>
               <w:rPr>
@@ -2042,7 +2118,7 @@
               <w:lang w:eastAsia="cs-CZ" w:bidi="th-TH"/>
             </w:rPr>
           </w:pPr>
-          <w:hyperlink w:anchor="_Toc98742664" w:history="1">
+          <w:hyperlink w:anchor="_Toc98942489" w:history="1">
             <w:r>
               <w:rPr>
                 <w:rStyle w:val="Hypertextovodkaz"/>
@@ -2086,7 +2162,7 @@
                 <w:noProof/>
                 <w:webHidden/>
               </w:rPr>
-              <w:instrText xml:space="preserve"> PAGEREF _Toc98742664 \h </w:instrText>
+              <w:instrText xml:space="preserve"> PAGEREF _Toc98942489 \h </w:instrText>
             </w:r>
             <w:r>
               <w:rPr>
@@ -2106,7 +2182,7 @@
                 <w:noProof/>
                 <w:webHidden/>
               </w:rPr>
-              <w:t>15</w:t>
+              <w:t>16</w:t>
             </w:r>
             <w:r>
               <w:rPr>
@@ -2132,7 +2208,7 @@
               <w:lang w:eastAsia="cs-CZ" w:bidi="th-TH"/>
             </w:rPr>
           </w:pPr>
-          <w:hyperlink w:anchor="_Toc98742665" w:history="1">
+          <w:hyperlink w:anchor="_Toc98942490" w:history="1">
             <w:r>
               <w:rPr>
                 <w:rStyle w:val="Hypertextovodkaz"/>
@@ -2176,7 +2252,7 @@
                 <w:noProof/>
                 <w:webHidden/>
               </w:rPr>
-              <w:instrText xml:space="preserve"> PAGEREF _Toc98742665 \h </w:instrText>
+              <w:instrText xml:space="preserve"> PAGEREF _Toc98942490 \h </w:instrText>
             </w:r>
             <w:r>
               <w:rPr>
@@ -2196,7 +2272,7 @@
                 <w:noProof/>
                 <w:webHidden/>
               </w:rPr>
-              <w:t>15</w:t>
+              <w:t>16</w:t>
             </w:r>
             <w:r>
               <w:rPr>
@@ -2222,7 +2298,7 @@
               <w:lang w:eastAsia="cs-CZ" w:bidi="th-TH"/>
             </w:rPr>
           </w:pPr>
-          <w:hyperlink w:anchor="_Toc98742666" w:history="1">
+          <w:hyperlink w:anchor="_Toc98942491" w:history="1">
             <w:r>
               <w:rPr>
                 <w:rStyle w:val="Hypertextovodkaz"/>
@@ -2266,7 +2342,7 @@
                 <w:noProof/>
                 <w:webHidden/>
               </w:rPr>
-              <w:instrText xml:space="preserve"> PAGEREF _Toc98742666 \h </w:instrText>
+              <w:instrText xml:space="preserve"> PAGEREF _Toc98942491 \h </w:instrText>
             </w:r>
             <w:r>
               <w:rPr>
@@ -2286,7 +2362,7 @@
                 <w:noProof/>
                 <w:webHidden/>
               </w:rPr>
-              <w:t>16</w:t>
+              <w:t>17</w:t>
             </w:r>
             <w:r>
               <w:rPr>
@@ -2312,7 +2388,7 @@
               <w:lang w:eastAsia="cs-CZ" w:bidi="th-TH"/>
             </w:rPr>
           </w:pPr>
-          <w:hyperlink w:anchor="_Toc98742667" w:history="1">
+          <w:hyperlink w:anchor="_Toc98942492" w:history="1">
             <w:r>
               <w:rPr>
                 <w:rStyle w:val="Hypertextovodkaz"/>
@@ -2356,7 +2432,7 @@
                 <w:noProof/>
                 <w:webHidden/>
               </w:rPr>
-              <w:instrText xml:space="preserve"> PAGEREF _Toc98742667 \h </w:instrText>
+              <w:instrText xml:space="preserve"> PAGEREF _Toc98942492 \h </w:instrText>
             </w:r>
             <w:r>
               <w:rPr>
@@ -2376,7 +2452,7 @@
                 <w:noProof/>
                 <w:webHidden/>
               </w:rPr>
-              <w:t>16</w:t>
+              <w:t>17</w:t>
             </w:r>
             <w:r>
               <w:rPr>
@@ -2402,7 +2478,7 @@
               <w:lang w:eastAsia="cs-CZ" w:bidi="th-TH"/>
             </w:rPr>
           </w:pPr>
-          <w:hyperlink w:anchor="_Toc98742668" w:history="1">
+          <w:hyperlink w:anchor="_Toc98942493" w:history="1">
             <w:r>
               <w:rPr>
                 <w:rStyle w:val="Hypertextovodkaz"/>
@@ -2446,7 +2522,7 @@
                 <w:noProof/>
                 <w:webHidden/>
               </w:rPr>
-              <w:instrText xml:space="preserve"> PAGEREF _Toc98742668 \h </w:instrText>
+              <w:instrText xml:space="preserve"> PAGEREF _Toc98942493 \h </w:instrText>
             </w:r>
             <w:r>
               <w:rPr>
@@ -2466,7 +2542,7 @@
                 <w:noProof/>
                 <w:webHidden/>
               </w:rPr>
-              <w:t>19</w:t>
+              <w:t>20</w:t>
             </w:r>
             <w:r>
               <w:rPr>
@@ -2492,7 +2568,7 @@
               <w:lang w:eastAsia="cs-CZ" w:bidi="th-TH"/>
             </w:rPr>
           </w:pPr>
-          <w:hyperlink w:anchor="_Toc98742669" w:history="1">
+          <w:hyperlink w:anchor="_Toc98942494" w:history="1">
             <w:r>
               <w:rPr>
                 <w:rStyle w:val="Hypertextovodkaz"/>
@@ -2536,7 +2612,7 @@
                 <w:noProof/>
                 <w:webHidden/>
               </w:rPr>
-              <w:instrText xml:space="preserve"> PAGEREF _Toc98742669 \h </w:instrText>
+              <w:instrText xml:space="preserve"> PAGEREF _Toc98942494 \h </w:instrText>
             </w:r>
             <w:r>
               <w:rPr>
@@ -2556,7 +2632,7 @@
                 <w:noProof/>
                 <w:webHidden/>
               </w:rPr>
-              <w:t>19</w:t>
+              <w:t>20</w:t>
             </w:r>
             <w:r>
               <w:rPr>
@@ -2582,7 +2658,7 @@
               <w:lang w:eastAsia="cs-CZ" w:bidi="th-TH"/>
             </w:rPr>
           </w:pPr>
-          <w:hyperlink w:anchor="_Toc98742670" w:history="1">
+          <w:hyperlink w:anchor="_Toc98942495" w:history="1">
             <w:r>
               <w:rPr>
                 <w:rStyle w:val="Hypertextovodkaz"/>
@@ -2626,7 +2702,7 @@
                 <w:noProof/>
                 <w:webHidden/>
               </w:rPr>
-              <w:instrText xml:space="preserve"> PAGEREF _Toc98742670 \h </w:instrText>
+              <w:instrText xml:space="preserve"> PAGEREF _Toc98942495 \h </w:instrText>
             </w:r>
             <w:r>
               <w:rPr>
@@ -2646,7 +2722,7 @@
                 <w:noProof/>
                 <w:webHidden/>
               </w:rPr>
-              <w:t>20</w:t>
+              <w:t>21</w:t>
             </w:r>
             <w:r>
               <w:rPr>
@@ -2672,7 +2748,7 @@
               <w:lang w:eastAsia="cs-CZ" w:bidi="th-TH"/>
             </w:rPr>
           </w:pPr>
-          <w:hyperlink w:anchor="_Toc98742671" w:history="1">
+          <w:hyperlink w:anchor="_Toc98942496" w:history="1">
             <w:r>
               <w:rPr>
                 <w:rStyle w:val="Hypertextovodkaz"/>
@@ -2716,7 +2792,7 @@
                 <w:noProof/>
                 <w:webHidden/>
               </w:rPr>
-              <w:instrText xml:space="preserve"> PAGEREF _Toc98742671 \h </w:instrText>
+              <w:instrText xml:space="preserve"> PAGEREF _Toc98942496 \h </w:instrText>
             </w:r>
             <w:r>
               <w:rPr>
@@ -2736,7 +2812,7 @@
                 <w:noProof/>
                 <w:webHidden/>
               </w:rPr>
-              <w:t>21</w:t>
+              <w:t>22</w:t>
             </w:r>
             <w:r>
               <w:rPr>
@@ -2762,7 +2838,7 @@
               <w:lang w:eastAsia="cs-CZ" w:bidi="th-TH"/>
             </w:rPr>
           </w:pPr>
-          <w:hyperlink w:anchor="_Toc98742672" w:history="1">
+          <w:hyperlink w:anchor="_Toc98942497" w:history="1">
             <w:r>
               <w:rPr>
                 <w:rStyle w:val="Hypertextovodkaz"/>
@@ -2806,7 +2882,7 @@
                 <w:noProof/>
                 <w:webHidden/>
               </w:rPr>
-              <w:instrText xml:space="preserve"> PAGEREF _Toc98742672 \h </w:instrText>
+              <w:instrText xml:space="preserve"> PAGEREF _Toc98942497 \h </w:instrText>
             </w:r>
             <w:r>
               <w:rPr>
@@ -2826,7 +2902,7 @@
                 <w:noProof/>
                 <w:webHidden/>
               </w:rPr>
-              <w:t>21</w:t>
+              <w:t>22</w:t>
             </w:r>
             <w:r>
               <w:rPr>
@@ -2852,7 +2928,7 @@
               <w:lang w:eastAsia="cs-CZ" w:bidi="th-TH"/>
             </w:rPr>
           </w:pPr>
-          <w:hyperlink w:anchor="_Toc98742673" w:history="1">
+          <w:hyperlink w:anchor="_Toc98942498" w:history="1">
             <w:r>
               <w:rPr>
                 <w:rStyle w:val="Hypertextovodkaz"/>
@@ -2896,7 +2972,7 @@
                 <w:noProof/>
                 <w:webHidden/>
               </w:rPr>
-              <w:instrText xml:space="preserve"> PAGEREF _Toc98742673 \h </w:instrText>
+              <w:instrText xml:space="preserve"> PAGEREF _Toc98942498 \h </w:instrText>
             </w:r>
             <w:r>
               <w:rPr>
@@ -2916,7 +2992,7 @@
                 <w:noProof/>
                 <w:webHidden/>
               </w:rPr>
-              <w:t>22</w:t>
+              <w:t>23</w:t>
             </w:r>
             <w:r>
               <w:rPr>
@@ -2942,7 +3018,7 @@
               <w:lang w:eastAsia="cs-CZ" w:bidi="th-TH"/>
             </w:rPr>
           </w:pPr>
-          <w:hyperlink w:anchor="_Toc98742674" w:history="1">
+          <w:hyperlink w:anchor="_Toc98942499" w:history="1">
             <w:r>
               <w:rPr>
                 <w:rStyle w:val="Hypertextovodkaz"/>
@@ -2986,7 +3062,7 @@
                 <w:noProof/>
                 <w:webHidden/>
               </w:rPr>
-              <w:instrText xml:space="preserve"> PAGEREF _Toc98742674 \h </w:instrText>
+              <w:instrText xml:space="preserve"> PAGEREF _Toc98942499 \h </w:instrText>
             </w:r>
             <w:r>
               <w:rPr>
@@ -3006,7 +3082,7 @@
                 <w:noProof/>
                 <w:webHidden/>
               </w:rPr>
-              <w:t>22</w:t>
+              <w:t>23</w:t>
             </w:r>
             <w:r>
               <w:rPr>
@@ -3032,7 +3108,7 @@
               <w:lang w:eastAsia="cs-CZ" w:bidi="th-TH"/>
             </w:rPr>
           </w:pPr>
-          <w:hyperlink w:anchor="_Toc98742675" w:history="1">
+          <w:hyperlink w:anchor="_Toc98942500" w:history="1">
             <w:r>
               <w:rPr>
                 <w:rStyle w:val="Hypertextovodkaz"/>
@@ -3076,7 +3152,7 @@
                 <w:noProof/>
                 <w:webHidden/>
               </w:rPr>
-              <w:instrText xml:space="preserve"> PAGEREF _Toc98742675 \h </w:instrText>
+              <w:instrText xml:space="preserve"> PAGEREF _Toc98942500 \h </w:instrText>
             </w:r>
             <w:r>
               <w:rPr>
@@ -3096,7 +3172,7 @@
                 <w:noProof/>
                 <w:webHidden/>
               </w:rPr>
-              <w:t>22</w:t>
+              <w:t>23</w:t>
             </w:r>
             <w:r>
               <w:rPr>
@@ -3122,7 +3198,7 @@
               <w:lang w:eastAsia="cs-CZ" w:bidi="th-TH"/>
             </w:rPr>
           </w:pPr>
-          <w:hyperlink w:anchor="_Toc98742676" w:history="1">
+          <w:hyperlink w:anchor="_Toc98942501" w:history="1">
             <w:r>
               <w:rPr>
                 <w:rStyle w:val="Hypertextovodkaz"/>
@@ -3166,7 +3242,7 @@
                 <w:noProof/>
                 <w:webHidden/>
               </w:rPr>
-              <w:instrText xml:space="preserve"> PAGEREF _Toc98742676 \h </w:instrText>
+              <w:instrText xml:space="preserve"> PAGEREF _Toc98942501 \h </w:instrText>
             </w:r>
             <w:r>
               <w:rPr>
@@ -3186,7 +3262,7 @@
                 <w:noProof/>
                 <w:webHidden/>
               </w:rPr>
-              <w:t>23</w:t>
+              <w:t>24</w:t>
             </w:r>
             <w:r>
               <w:rPr>
@@ -3212,7 +3288,7 @@
               <w:lang w:eastAsia="cs-CZ" w:bidi="th-TH"/>
             </w:rPr>
           </w:pPr>
-          <w:hyperlink w:anchor="_Toc98742677" w:history="1">
+          <w:hyperlink w:anchor="_Toc98942502" w:history="1">
             <w:r>
               <w:rPr>
                 <w:rStyle w:val="Hypertextovodkaz"/>
@@ -3256,7 +3332,7 @@
                 <w:noProof/>
                 <w:webHidden/>
               </w:rPr>
-              <w:instrText xml:space="preserve"> PAGEREF _Toc98742677 \h </w:instrText>
+              <w:instrText xml:space="preserve"> PAGEREF _Toc98942502 \h </w:instrText>
             </w:r>
             <w:r>
               <w:rPr>
@@ -3276,7 +3352,7 @@
                 <w:noProof/>
                 <w:webHidden/>
               </w:rPr>
-              <w:t>23</w:t>
+              <w:t>24</w:t>
             </w:r>
             <w:r>
               <w:rPr>
@@ -3302,7 +3378,7 @@
               <w:lang w:eastAsia="cs-CZ" w:bidi="th-TH"/>
             </w:rPr>
           </w:pPr>
-          <w:hyperlink w:anchor="_Toc98742678" w:history="1">
+          <w:hyperlink w:anchor="_Toc98942503" w:history="1">
             <w:r>
               <w:rPr>
                 <w:rStyle w:val="Hypertextovodkaz"/>
@@ -3346,7 +3422,7 @@
                 <w:noProof/>
                 <w:webHidden/>
               </w:rPr>
-              <w:instrText xml:space="preserve"> PAGEREF _Toc98742678 \h </w:instrText>
+              <w:instrText xml:space="preserve"> PAGEREF _Toc98942503 \h </w:instrText>
             </w:r>
             <w:r>
               <w:rPr>
@@ -3366,7 +3442,7 @@
                 <w:noProof/>
                 <w:webHidden/>
               </w:rPr>
-              <w:t>24</w:t>
+              <w:t>25</w:t>
             </w:r>
             <w:r>
               <w:rPr>
@@ -3392,7 +3468,7 @@
               <w:lang w:eastAsia="cs-CZ" w:bidi="th-TH"/>
             </w:rPr>
           </w:pPr>
-          <w:hyperlink w:anchor="_Toc98742679" w:history="1">
+          <w:hyperlink w:anchor="_Toc98942504" w:history="1">
             <w:r>
               <w:rPr>
                 <w:rStyle w:val="Hypertextovodkaz"/>
@@ -3436,7 +3512,7 @@
                 <w:noProof/>
                 <w:webHidden/>
               </w:rPr>
-              <w:instrText xml:space="preserve"> PAGEREF _Toc98742679 \h </w:instrText>
+              <w:instrText xml:space="preserve"> PAGEREF _Toc98942504 \h </w:instrText>
             </w:r>
             <w:r>
               <w:rPr>
@@ -3456,7 +3532,7 @@
                 <w:noProof/>
                 <w:webHidden/>
               </w:rPr>
-              <w:t>24</w:t>
+              <w:t>25</w:t>
             </w:r>
             <w:r>
               <w:rPr>
@@ -3482,7 +3558,7 @@
               <w:lang w:eastAsia="cs-CZ" w:bidi="th-TH"/>
             </w:rPr>
           </w:pPr>
-          <w:hyperlink w:anchor="_Toc98742680" w:history="1">
+          <w:hyperlink w:anchor="_Toc98942505" w:history="1">
             <w:r>
               <w:rPr>
                 <w:rStyle w:val="Hypertextovodkaz"/>
@@ -3526,7 +3602,7 @@
                 <w:noProof/>
                 <w:webHidden/>
               </w:rPr>
-              <w:instrText xml:space="preserve"> PAGEREF _Toc98742680 \h </w:instrText>
+              <w:instrText xml:space="preserve"> PAGEREF _Toc98942505 \h </w:instrText>
             </w:r>
             <w:r>
               <w:rPr>
@@ -3546,7 +3622,7 @@
                 <w:noProof/>
                 <w:webHidden/>
               </w:rPr>
-              <w:t>24</w:t>
+              <w:t>25</w:t>
             </w:r>
             <w:r>
               <w:rPr>
@@ -3572,7 +3648,7 @@
               <w:lang w:eastAsia="cs-CZ" w:bidi="th-TH"/>
             </w:rPr>
           </w:pPr>
-          <w:hyperlink w:anchor="_Toc98742681" w:history="1">
+          <w:hyperlink w:anchor="_Toc98942506" w:history="1">
             <w:r>
               <w:rPr>
                 <w:rStyle w:val="Hypertextovodkaz"/>
@@ -3616,7 +3692,7 @@
                 <w:noProof/>
                 <w:webHidden/>
               </w:rPr>
-              <w:instrText xml:space="preserve"> PAGEREF _Toc98742681 \h </w:instrText>
+              <w:instrText xml:space="preserve"> PAGEREF _Toc98942506 \h </w:instrText>
             </w:r>
             <w:r>
               <w:rPr>
@@ -3636,7 +3712,7 @@
                 <w:noProof/>
                 <w:webHidden/>
               </w:rPr>
-              <w:t>25</w:t>
+              <w:t>26</w:t>
             </w:r>
             <w:r>
               <w:rPr>
@@ -3662,7 +3738,7 @@
               <w:lang w:eastAsia="cs-CZ" w:bidi="th-TH"/>
             </w:rPr>
           </w:pPr>
-          <w:hyperlink w:anchor="_Toc98742682" w:history="1">
+          <w:hyperlink w:anchor="_Toc98942507" w:history="1">
             <w:r>
               <w:rPr>
                 <w:rStyle w:val="Hypertextovodkaz"/>
@@ -3706,7 +3782,7 @@
                 <w:noProof/>
                 <w:webHidden/>
               </w:rPr>
-              <w:instrText xml:space="preserve"> PAGEREF _Toc98742682 \h </w:instrText>
+              <w:instrText xml:space="preserve"> PAGEREF _Toc98942507 \h </w:instrText>
             </w:r>
             <w:r>
               <w:rPr>
@@ -3726,7 +3802,7 @@
                 <w:noProof/>
                 <w:webHidden/>
               </w:rPr>
-              <w:t>25</w:t>
+              <w:t>26</w:t>
             </w:r>
             <w:r>
               <w:rPr>
@@ -3752,7 +3828,7 @@
               <w:lang w:eastAsia="cs-CZ" w:bidi="th-TH"/>
             </w:rPr>
           </w:pPr>
-          <w:hyperlink w:anchor="_Toc98742683" w:history="1">
+          <w:hyperlink w:anchor="_Toc98942508" w:history="1">
             <w:r>
               <w:rPr>
                 <w:rStyle w:val="Hypertextovodkaz"/>
@@ -3796,7 +3872,7 @@
                 <w:noProof/>
                 <w:webHidden/>
               </w:rPr>
-              <w:instrText xml:space="preserve"> PAGEREF _Toc98742683 \h </w:instrText>
+              <w:instrText xml:space="preserve"> PAGEREF _Toc98942508 \h </w:instrText>
             </w:r>
             <w:r>
               <w:rPr>
@@ -3816,7 +3892,7 @@
                 <w:noProof/>
                 <w:webHidden/>
               </w:rPr>
-              <w:t>25</w:t>
+              <w:t>26</w:t>
             </w:r>
             <w:r>
               <w:rPr>
@@ -3842,7 +3918,7 @@
               <w:lang w:eastAsia="cs-CZ" w:bidi="th-TH"/>
             </w:rPr>
           </w:pPr>
-          <w:hyperlink w:anchor="_Toc98742684" w:history="1">
+          <w:hyperlink w:anchor="_Toc98942509" w:history="1">
             <w:r>
               <w:rPr>
                 <w:rStyle w:val="Hypertextovodkaz"/>
@@ -3886,7 +3962,7 @@
                 <w:noProof/>
                 <w:webHidden/>
               </w:rPr>
-              <w:instrText xml:space="preserve"> PAGEREF _Toc98742684 \h </w:instrText>
+              <w:instrText xml:space="preserve"> PAGEREF _Toc98942509 \h </w:instrText>
             </w:r>
             <w:r>
               <w:rPr>
@@ -3906,7 +3982,7 @@
                 <w:noProof/>
                 <w:webHidden/>
               </w:rPr>
-              <w:t>26</w:t>
+              <w:t>27</w:t>
             </w:r>
             <w:r>
               <w:rPr>
@@ -3932,7 +4008,7 @@
               <w:lang w:eastAsia="cs-CZ" w:bidi="th-TH"/>
             </w:rPr>
           </w:pPr>
-          <w:hyperlink w:anchor="_Toc98742685" w:history="1">
+          <w:hyperlink w:anchor="_Toc98942510" w:history="1">
             <w:r>
               <w:rPr>
                 <w:rStyle w:val="Hypertextovodkaz"/>
@@ -3976,7 +4052,7 @@
                 <w:noProof/>
                 <w:webHidden/>
               </w:rPr>
-              <w:instrText xml:space="preserve"> PAGEREF _Toc98742685 \h </w:instrText>
+              <w:instrText xml:space="preserve"> PAGEREF _Toc98942510 \h </w:instrText>
             </w:r>
             <w:r>
               <w:rPr>
@@ -3996,7 +4072,7 @@
                 <w:noProof/>
                 <w:webHidden/>
               </w:rPr>
-              <w:t>27</w:t>
+              <w:t>28</w:t>
             </w:r>
             <w:r>
               <w:rPr>
@@ -4022,7 +4098,7 @@
               <w:lang w:eastAsia="cs-CZ" w:bidi="th-TH"/>
             </w:rPr>
           </w:pPr>
-          <w:hyperlink w:anchor="_Toc98742686" w:history="1">
+          <w:hyperlink w:anchor="_Toc98942511" w:history="1">
             <w:r>
               <w:rPr>
                 <w:rStyle w:val="Hypertextovodkaz"/>
@@ -4066,7 +4142,7 @@
                 <w:noProof/>
                 <w:webHidden/>
               </w:rPr>
-              <w:instrText xml:space="preserve"> PAGEREF _Toc98742686 \h </w:instrText>
+              <w:instrText xml:space="preserve"> PAGEREF _Toc98942511 \h </w:instrText>
             </w:r>
             <w:r>
               <w:rPr>
@@ -4086,7 +4162,7 @@
                 <w:noProof/>
                 <w:webHidden/>
               </w:rPr>
-              <w:t>28</w:t>
+              <w:t>29</w:t>
             </w:r>
             <w:r>
               <w:rPr>
@@ -4112,7 +4188,7 @@
               <w:lang w:eastAsia="cs-CZ" w:bidi="th-TH"/>
             </w:rPr>
           </w:pPr>
-          <w:hyperlink w:anchor="_Toc98742687" w:history="1">
+          <w:hyperlink w:anchor="_Toc98942512" w:history="1">
             <w:r>
               <w:rPr>
                 <w:rStyle w:val="Hypertextovodkaz"/>
@@ -4156,7 +4232,7 @@
                 <w:noProof/>
                 <w:webHidden/>
               </w:rPr>
-              <w:instrText xml:space="preserve"> PAGEREF _Toc98742687 \h </w:instrText>
+              <w:instrText xml:space="preserve"> PAGEREF _Toc98942512 \h </w:instrText>
             </w:r>
             <w:r>
               <w:rPr>
@@ -4176,7 +4252,7 @@
                 <w:noProof/>
                 <w:webHidden/>
               </w:rPr>
-              <w:t>28</w:t>
+              <w:t>29</w:t>
             </w:r>
             <w:r>
               <w:rPr>
@@ -4202,7 +4278,7 @@
               <w:lang w:eastAsia="cs-CZ" w:bidi="th-TH"/>
             </w:rPr>
           </w:pPr>
-          <w:hyperlink w:anchor="_Toc98742688" w:history="1">
+          <w:hyperlink w:anchor="_Toc98942513" w:history="1">
             <w:r>
               <w:rPr>
                 <w:rStyle w:val="Hypertextovodkaz"/>
@@ -4246,7 +4322,7 @@
                 <w:noProof/>
                 <w:webHidden/>
               </w:rPr>
-              <w:instrText xml:space="preserve"> PAGEREF _Toc98742688 \h </w:instrText>
+              <w:instrText xml:space="preserve"> PAGEREF _Toc98942513 \h </w:instrText>
             </w:r>
             <w:r>
               <w:rPr>
@@ -4266,7 +4342,7 @@
                 <w:noProof/>
                 <w:webHidden/>
               </w:rPr>
-              <w:t>29</w:t>
+              <w:t>30</w:t>
             </w:r>
             <w:r>
               <w:rPr>
@@ -4292,7 +4368,7 @@
               <w:lang w:eastAsia="cs-CZ" w:bidi="th-TH"/>
             </w:rPr>
           </w:pPr>
-          <w:hyperlink w:anchor="_Toc98742689" w:history="1">
+          <w:hyperlink w:anchor="_Toc98942514" w:history="1">
             <w:r>
               <w:rPr>
                 <w:rStyle w:val="Hypertextovodkaz"/>
@@ -4336,7 +4412,7 @@
                 <w:noProof/>
                 <w:webHidden/>
               </w:rPr>
-              <w:instrText xml:space="preserve"> PAGEREF _Toc98742689 \h </w:instrText>
+              <w:instrText xml:space="preserve"> PAGEREF _Toc98942514 \h </w:instrText>
             </w:r>
             <w:r>
               <w:rPr>
@@ -4356,7 +4432,7 @@
                 <w:noProof/>
                 <w:webHidden/>
               </w:rPr>
-              <w:t>29</w:t>
+              <w:t>30</w:t>
             </w:r>
             <w:r>
               <w:rPr>
@@ -4382,7 +4458,7 @@
               <w:lang w:eastAsia="cs-CZ" w:bidi="th-TH"/>
             </w:rPr>
           </w:pPr>
-          <w:hyperlink w:anchor="_Toc98742690" w:history="1">
+          <w:hyperlink w:anchor="_Toc98942515" w:history="1">
             <w:r>
               <w:rPr>
                 <w:rStyle w:val="Hypertextovodkaz"/>
@@ -4426,7 +4502,7 @@
                 <w:noProof/>
                 <w:webHidden/>
               </w:rPr>
-              <w:instrText xml:space="preserve"> PAGEREF _Toc98742690 \h </w:instrText>
+              <w:instrText xml:space="preserve"> PAGEREF _Toc98942515 \h </w:instrText>
             </w:r>
             <w:r>
               <w:rPr>
@@ -4446,7 +4522,7 @@
                 <w:noProof/>
                 <w:webHidden/>
               </w:rPr>
-              <w:t>30</w:t>
+              <w:t>31</w:t>
             </w:r>
             <w:r>
               <w:rPr>
@@ -4472,7 +4548,7 @@
               <w:lang w:eastAsia="cs-CZ" w:bidi="th-TH"/>
             </w:rPr>
           </w:pPr>
-          <w:hyperlink w:anchor="_Toc98742691" w:history="1">
+          <w:hyperlink w:anchor="_Toc98942516" w:history="1">
             <w:r>
               <w:rPr>
                 <w:rStyle w:val="Hypertextovodkaz"/>
@@ -4516,7 +4592,7 @@
                 <w:noProof/>
                 <w:webHidden/>
               </w:rPr>
-              <w:instrText xml:space="preserve"> PAGEREF _Toc98742691 \h </w:instrText>
+              <w:instrText xml:space="preserve"> PAGEREF _Toc98942516 \h </w:instrText>
             </w:r>
             <w:r>
               <w:rPr>
@@ -4536,7 +4612,7 @@
                 <w:noProof/>
                 <w:webHidden/>
               </w:rPr>
-              <w:t>31</w:t>
+              <w:t>32</w:t>
             </w:r>
             <w:r>
               <w:rPr>
@@ -4562,7 +4638,7 @@
               <w:lang w:eastAsia="cs-CZ" w:bidi="th-TH"/>
             </w:rPr>
           </w:pPr>
-          <w:hyperlink w:anchor="_Toc98742692" w:history="1">
+          <w:hyperlink w:anchor="_Toc98942517" w:history="1">
             <w:r>
               <w:rPr>
                 <w:rStyle w:val="Hypertextovodkaz"/>
@@ -4606,7 +4682,7 @@
                 <w:noProof/>
                 <w:webHidden/>
               </w:rPr>
-              <w:instrText xml:space="preserve"> PAGEREF _Toc98742692 \h </w:instrText>
+              <w:instrText xml:space="preserve"> PAGEREF _Toc98942517 \h </w:instrText>
             </w:r>
             <w:r>
               <w:rPr>
@@ -4626,7 +4702,7 @@
                 <w:noProof/>
                 <w:webHidden/>
               </w:rPr>
-              <w:t>32</w:t>
+              <w:t>33</w:t>
             </w:r>
             <w:r>
               <w:rPr>
@@ -4652,7 +4728,7 @@
               <w:lang w:eastAsia="cs-CZ" w:bidi="th-TH"/>
             </w:rPr>
           </w:pPr>
-          <w:hyperlink w:anchor="_Toc98742693" w:history="1">
+          <w:hyperlink w:anchor="_Toc98942518" w:history="1">
             <w:r>
               <w:rPr>
                 <w:rStyle w:val="Hypertextovodkaz"/>
@@ -4696,7 +4772,7 @@
                 <w:noProof/>
                 <w:webHidden/>
               </w:rPr>
-              <w:instrText xml:space="preserve"> PAGEREF _Toc98742693 \h </w:instrText>
+              <w:instrText xml:space="preserve"> PAGEREF _Toc98942518 \h </w:instrText>
             </w:r>
             <w:r>
               <w:rPr>
@@ -4716,7 +4792,7 @@
                 <w:noProof/>
                 <w:webHidden/>
               </w:rPr>
-              <w:t>33</w:t>
+              <w:t>34</w:t>
             </w:r>
             <w:r>
               <w:rPr>
@@ -4742,7 +4818,7 @@
               <w:lang w:eastAsia="cs-CZ" w:bidi="th-TH"/>
             </w:rPr>
           </w:pPr>
-          <w:hyperlink w:anchor="_Toc98742694" w:history="1">
+          <w:hyperlink w:anchor="_Toc98942519" w:history="1">
             <w:r>
               <w:rPr>
                 <w:rStyle w:val="Hypertextovodkaz"/>
@@ -4786,7 +4862,7 @@
                 <w:noProof/>
                 <w:webHidden/>
               </w:rPr>
-              <w:instrText xml:space="preserve"> PAGEREF _Toc98742694 \h </w:instrText>
+              <w:instrText xml:space="preserve"> PAGEREF _Toc98942519 \h </w:instrText>
             </w:r>
             <w:r>
               <w:rPr>
@@ -4806,7 +4882,7 @@
                 <w:noProof/>
                 <w:webHidden/>
               </w:rPr>
-              <w:t>34</w:t>
+              <w:t>35</w:t>
             </w:r>
             <w:r>
               <w:rPr>
@@ -4832,7 +4908,7 @@
               <w:lang w:eastAsia="cs-CZ" w:bidi="th-TH"/>
             </w:rPr>
           </w:pPr>
-          <w:hyperlink w:anchor="_Toc98742695" w:history="1">
+          <w:hyperlink w:anchor="_Toc98942520" w:history="1">
             <w:r>
               <w:rPr>
                 <w:rStyle w:val="Hypertextovodkaz"/>
@@ -4876,7 +4952,7 @@
                 <w:noProof/>
                 <w:webHidden/>
               </w:rPr>
-              <w:instrText xml:space="preserve"> PAGEREF _Toc98742695 \h </w:instrText>
+              <w:instrText xml:space="preserve"> PAGEREF _Toc98942520 \h </w:instrText>
             </w:r>
             <w:r>
               <w:rPr>
@@ -4896,7 +4972,7 @@
                 <w:noProof/>
                 <w:webHidden/>
               </w:rPr>
-              <w:t>35</w:t>
+              <w:t>36</w:t>
             </w:r>
             <w:r>
               <w:rPr>
@@ -4922,7 +4998,7 @@
               <w:lang w:eastAsia="cs-CZ" w:bidi="th-TH"/>
             </w:rPr>
           </w:pPr>
-          <w:hyperlink w:anchor="_Toc98742696" w:history="1">
+          <w:hyperlink w:anchor="_Toc98942521" w:history="1">
             <w:r>
               <w:rPr>
                 <w:rStyle w:val="Hypertextovodkaz"/>
@@ -4966,7 +5042,7 @@
                 <w:noProof/>
                 <w:webHidden/>
               </w:rPr>
-              <w:instrText xml:space="preserve"> PAGEREF _Toc98742696 \h </w:instrText>
+              <w:instrText xml:space="preserve"> PAGEREF _Toc98942521 \h </w:instrText>
             </w:r>
             <w:r>
               <w:rPr>
@@ -4986,7 +5062,7 @@
                 <w:noProof/>
                 <w:webHidden/>
               </w:rPr>
-              <w:t>35</w:t>
+              <w:t>36</w:t>
             </w:r>
             <w:r>
               <w:rPr>
@@ -5012,7 +5088,7 @@
               <w:lang w:eastAsia="cs-CZ" w:bidi="th-TH"/>
             </w:rPr>
           </w:pPr>
-          <w:hyperlink w:anchor="_Toc98742697" w:history="1">
+          <w:hyperlink w:anchor="_Toc98942522" w:history="1">
             <w:r>
               <w:rPr>
                 <w:rStyle w:val="Hypertextovodkaz"/>
@@ -5056,7 +5132,7 @@
                 <w:noProof/>
                 <w:webHidden/>
               </w:rPr>
-              <w:instrText xml:space="preserve"> PAGEREF _Toc98742697 \h </w:instrText>
+              <w:instrText xml:space="preserve"> PAGEREF _Toc98942522 \h </w:instrText>
             </w:r>
             <w:r>
               <w:rPr>
@@ -5076,7 +5152,7 @@
                 <w:noProof/>
                 <w:webHidden/>
               </w:rPr>
-              <w:t>35</w:t>
+              <w:t>36</w:t>
             </w:r>
             <w:r>
               <w:rPr>
@@ -5102,7 +5178,7 @@
               <w:lang w:eastAsia="cs-CZ" w:bidi="th-TH"/>
             </w:rPr>
           </w:pPr>
-          <w:hyperlink w:anchor="_Toc98742698" w:history="1">
+          <w:hyperlink w:anchor="_Toc98942523" w:history="1">
             <w:r>
               <w:rPr>
                 <w:rStyle w:val="Hypertextovodkaz"/>
@@ -5146,7 +5222,7 @@
                 <w:noProof/>
                 <w:webHidden/>
               </w:rPr>
-              <w:instrText xml:space="preserve"> PAGEREF _Toc98742698 \h </w:instrText>
+              <w:instrText xml:space="preserve"> PAGEREF _Toc98942523 \h </w:instrText>
             </w:r>
             <w:r>
               <w:rPr>
@@ -5166,7 +5242,7 @@
                 <w:noProof/>
                 <w:webHidden/>
               </w:rPr>
-              <w:t>36</w:t>
+              <w:t>37</w:t>
             </w:r>
             <w:r>
               <w:rPr>
@@ -5192,7 +5268,7 @@
               <w:lang w:eastAsia="cs-CZ" w:bidi="th-TH"/>
             </w:rPr>
           </w:pPr>
-          <w:hyperlink w:anchor="_Toc98742699" w:history="1">
+          <w:hyperlink w:anchor="_Toc98942524" w:history="1">
             <w:r>
               <w:rPr>
                 <w:rStyle w:val="Hypertextovodkaz"/>
@@ -5236,7 +5312,7 @@
                 <w:noProof/>
                 <w:webHidden/>
               </w:rPr>
-              <w:instrText xml:space="preserve"> PAGEREF _Toc98742699 \h </w:instrText>
+              <w:instrText xml:space="preserve"> PAGEREF _Toc98942524 \h </w:instrText>
             </w:r>
             <w:r>
               <w:rPr>
@@ -5256,7 +5332,7 @@
                 <w:noProof/>
                 <w:webHidden/>
               </w:rPr>
-              <w:t>37</w:t>
+              <w:t>38</w:t>
             </w:r>
             <w:r>
               <w:rPr>
@@ -5282,7 +5358,7 @@
               <w:lang w:eastAsia="cs-CZ" w:bidi="th-TH"/>
             </w:rPr>
           </w:pPr>
-          <w:hyperlink w:anchor="_Toc98742700" w:history="1">
+          <w:hyperlink w:anchor="_Toc98942525" w:history="1">
             <w:r>
               <w:rPr>
                 <w:rStyle w:val="Hypertextovodkaz"/>
@@ -5326,7 +5402,7 @@
                 <w:noProof/>
                 <w:webHidden/>
               </w:rPr>
-              <w:instrText xml:space="preserve"> PAGEREF _Toc98742700 \h </w:instrText>
+              <w:instrText xml:space="preserve"> PAGEREF _Toc98942525 \h </w:instrText>
             </w:r>
             <w:r>
               <w:rPr>
@@ -5346,7 +5422,7 @@
                 <w:noProof/>
                 <w:webHidden/>
               </w:rPr>
-              <w:t>37</w:t>
+              <w:t>38</w:t>
             </w:r>
             <w:r>
               <w:rPr>
@@ -5372,7 +5448,7 @@
               <w:lang w:eastAsia="cs-CZ" w:bidi="th-TH"/>
             </w:rPr>
           </w:pPr>
-          <w:hyperlink w:anchor="_Toc98742701" w:history="1">
+          <w:hyperlink w:anchor="_Toc98942526" w:history="1">
             <w:r>
               <w:rPr>
                 <w:rStyle w:val="Hypertextovodkaz"/>
@@ -5416,7 +5492,7 @@
                 <w:noProof/>
                 <w:webHidden/>
               </w:rPr>
-              <w:instrText xml:space="preserve"> PAGEREF _Toc98742701 \h </w:instrText>
+              <w:instrText xml:space="preserve"> PAGEREF _Toc98942526 \h </w:instrText>
             </w:r>
             <w:r>
               <w:rPr>
@@ -5436,7 +5512,7 @@
                 <w:noProof/>
                 <w:webHidden/>
               </w:rPr>
-              <w:t>37</w:t>
+              <w:t>38</w:t>
             </w:r>
             <w:r>
               <w:rPr>
@@ -5462,7 +5538,7 @@
               <w:lang w:eastAsia="cs-CZ" w:bidi="th-TH"/>
             </w:rPr>
           </w:pPr>
-          <w:hyperlink w:anchor="_Toc98742702" w:history="1">
+          <w:hyperlink w:anchor="_Toc98942527" w:history="1">
             <w:r>
               <w:rPr>
                 <w:rStyle w:val="Hypertextovodkaz"/>
@@ -5506,7 +5582,7 @@
                 <w:noProof/>
                 <w:webHidden/>
               </w:rPr>
-              <w:instrText xml:space="preserve"> PAGEREF _Toc98742702 \h </w:instrText>
+              <w:instrText xml:space="preserve"> PAGEREF _Toc98942527 \h </w:instrText>
             </w:r>
             <w:r>
               <w:rPr>
@@ -5526,7 +5602,7 @@
                 <w:noProof/>
                 <w:webHidden/>
               </w:rPr>
-              <w:t>37</w:t>
+              <w:t>38</w:t>
             </w:r>
             <w:r>
               <w:rPr>
@@ -5552,7 +5628,7 @@
               <w:lang w:eastAsia="cs-CZ" w:bidi="th-TH"/>
             </w:rPr>
           </w:pPr>
-          <w:hyperlink w:anchor="_Toc98742703" w:history="1">
+          <w:hyperlink w:anchor="_Toc98942528" w:history="1">
             <w:r>
               <w:rPr>
                 <w:rStyle w:val="Hypertextovodkaz"/>
@@ -5596,7 +5672,7 @@
                 <w:noProof/>
                 <w:webHidden/>
               </w:rPr>
-              <w:instrText xml:space="preserve"> PAGEREF _Toc98742703 \h </w:instrText>
+              <w:instrText xml:space="preserve"> PAGEREF _Toc98942528 \h </w:instrText>
             </w:r>
             <w:r>
               <w:rPr>
@@ -5616,7 +5692,7 @@
                 <w:noProof/>
                 <w:webHidden/>
               </w:rPr>
-              <w:t>38</w:t>
+              <w:t>39</w:t>
             </w:r>
             <w:r>
               <w:rPr>
@@ -5642,7 +5718,7 @@
               <w:lang w:eastAsia="cs-CZ" w:bidi="th-TH"/>
             </w:rPr>
           </w:pPr>
-          <w:hyperlink w:anchor="_Toc98742704" w:history="1">
+          <w:hyperlink w:anchor="_Toc98942529" w:history="1">
             <w:r>
               <w:rPr>
                 <w:rStyle w:val="Hypertextovodkaz"/>
@@ -5686,7 +5762,7 @@
                 <w:noProof/>
                 <w:webHidden/>
               </w:rPr>
-              <w:instrText xml:space="preserve"> PAGEREF _Toc98742704 \h </w:instrText>
+              <w:instrText xml:space="preserve"> PAGEREF _Toc98942529 \h </w:instrText>
             </w:r>
             <w:r>
               <w:rPr>
@@ -5706,7 +5782,7 @@
                 <w:noProof/>
                 <w:webHidden/>
               </w:rPr>
-              <w:t>38</w:t>
+              <w:t>39</w:t>
             </w:r>
             <w:r>
               <w:rPr>
@@ -5732,7 +5808,7 @@
               <w:lang w:eastAsia="cs-CZ" w:bidi="th-TH"/>
             </w:rPr>
           </w:pPr>
-          <w:hyperlink w:anchor="_Toc98742705" w:history="1">
+          <w:hyperlink w:anchor="_Toc98942530" w:history="1">
             <w:r>
               <w:rPr>
                 <w:rStyle w:val="Hypertextovodkaz"/>
@@ -5776,7 +5852,7 @@
                 <w:noProof/>
                 <w:webHidden/>
               </w:rPr>
-              <w:instrText xml:space="preserve"> PAGEREF _Toc98742705 \h </w:instrText>
+              <w:instrText xml:space="preserve"> PAGEREF _Toc98942530 \h </w:instrText>
             </w:r>
             <w:r>
               <w:rPr>
@@ -5796,7 +5872,7 @@
                 <w:noProof/>
                 <w:webHidden/>
               </w:rPr>
-              <w:t>39</w:t>
+              <w:t>40</w:t>
             </w:r>
             <w:r>
               <w:rPr>
@@ -5822,7 +5898,7 @@
               <w:lang w:eastAsia="cs-CZ" w:bidi="th-TH"/>
             </w:rPr>
           </w:pPr>
-          <w:hyperlink w:anchor="_Toc98742706" w:history="1">
+          <w:hyperlink w:anchor="_Toc98942531" w:history="1">
             <w:r>
               <w:rPr>
                 <w:rStyle w:val="Hypertextovodkaz"/>
@@ -5845,6 +5921,96 @@
                 <w:rStyle w:val="Hypertextovodkaz"/>
                 <w:noProof/>
               </w:rPr>
+              <w:t>Závěr</w:t>
+            </w:r>
+            <w:r>
+              <w:rPr>
+                <w:noProof/>
+                <w:webHidden/>
+              </w:rPr>
+              <w:tab/>
+            </w:r>
+            <w:r>
+              <w:rPr>
+                <w:noProof/>
+                <w:webHidden/>
+              </w:rPr>
+              <w:fldChar w:fldCharType="begin"/>
+            </w:r>
+            <w:r>
+              <w:rPr>
+                <w:noProof/>
+                <w:webHidden/>
+              </w:rPr>
+              <w:instrText xml:space="preserve"> PAGEREF _Toc98942531 \h </w:instrText>
+            </w:r>
+            <w:r>
+              <w:rPr>
+                <w:noProof/>
+                <w:webHidden/>
+              </w:rPr>
+            </w:r>
+            <w:r>
+              <w:rPr>
+                <w:noProof/>
+                <w:webHidden/>
+              </w:rPr>
+              <w:fldChar w:fldCharType="separate"/>
+            </w:r>
+            <w:r>
+              <w:rPr>
+                <w:noProof/>
+                <w:webHidden/>
+              </w:rPr>
+              <w:t>40</w:t>
+            </w:r>
+            <w:r>
+              <w:rPr>
+                <w:noProof/>
+                <w:webHidden/>
+              </w:rPr>
+              <w:fldChar w:fldCharType="end"/>
+            </w:r>
+          </w:hyperlink>
+        </w:p>
+        <w:p>
+          <w:pPr>
+            <w:pStyle w:val="Obsah1"/>
+            <w:tabs>
+              <w:tab w:val="left" w:pos="480"/>
+              <w:tab w:val="right" w:leader="dot" w:pos="8777"/>
+            </w:tabs>
+            <w:rPr>
+              <w:rFonts w:asciiTheme="minorHAnsi" w:eastAsiaTheme="minorEastAsia" w:hAnsiTheme="minorHAnsi"/>
+              <w:noProof/>
+              <w:sz w:val="22"/>
+              <w:szCs w:val="28"/>
+              <w:lang w:eastAsia="cs-CZ" w:bidi="th-TH"/>
+            </w:rPr>
+          </w:pPr>
+          <w:hyperlink w:anchor="_Toc98942532" w:history="1">
+            <w:r>
+              <w:rPr>
+                <w:rStyle w:val="Hypertextovodkaz"/>
+                <w:noProof/>
+              </w:rPr>
+              <w:t>5</w:t>
+            </w:r>
+            <w:r>
+              <w:rPr>
+                <w:rFonts w:asciiTheme="minorHAnsi" w:eastAsiaTheme="minorEastAsia" w:hAnsiTheme="minorHAnsi"/>
+                <w:noProof/>
+                <w:sz w:val="22"/>
+                <w:szCs w:val="28"/>
+                <w:lang w:eastAsia="cs-CZ" w:bidi="th-TH"/>
+              </w:rPr>
+              <w:tab/>
+            </w:r>
+            <w:r>
+              <w:rPr>
+                <w:rStyle w:val="Hypertextovodkaz"/>
+                <w:noProof/>
+              </w:rPr>
               <w:t>Zdroje</w:t>
             </w:r>
             <w:r>
@@ -5866,7 +6032,7 @@
                 <w:noProof/>
                 <w:webHidden/>
               </w:rPr>
-              <w:instrText xml:space="preserve"> PAGEREF _Toc98742706 \h </w:instrText>
+              <w:instrText xml:space="preserve"> PAGEREF _Toc98942532 \h </w:instrText>
             </w:r>
             <w:r>
               <w:rPr>
@@ -5886,7 +6052,97 @@
                 <w:noProof/>
                 <w:webHidden/>
               </w:rPr>
-              <w:t>40</w:t>
+              <w:t>41</w:t>
+            </w:r>
+            <w:r>
+              <w:rPr>
+                <w:noProof/>
+                <w:webHidden/>
+              </w:rPr>
+              <w:fldChar w:fldCharType="end"/>
+            </w:r>
+          </w:hyperlink>
+        </w:p>
+        <w:p>
+          <w:pPr>
+            <w:pStyle w:val="Obsah1"/>
+            <w:tabs>
+              <w:tab w:val="left" w:pos="480"/>
+              <w:tab w:val="right" w:leader="dot" w:pos="8777"/>
+            </w:tabs>
+            <w:rPr>
+              <w:rFonts w:asciiTheme="minorHAnsi" w:eastAsiaTheme="minorEastAsia" w:hAnsiTheme="minorHAnsi"/>
+              <w:noProof/>
+              <w:sz w:val="22"/>
+              <w:szCs w:val="28"/>
+              <w:lang w:eastAsia="cs-CZ" w:bidi="th-TH"/>
+            </w:rPr>
+          </w:pPr>
+          <w:hyperlink w:anchor="_Toc98942533" w:history="1">
+            <w:r>
+              <w:rPr>
+                <w:rStyle w:val="Hypertextovodkaz"/>
+                <w:noProof/>
+              </w:rPr>
+              <w:t>6</w:t>
+            </w:r>
+            <w:r>
+              <w:rPr>
+                <w:rFonts w:asciiTheme="minorHAnsi" w:eastAsiaTheme="minorEastAsia" w:hAnsiTheme="minorHAnsi"/>
+                <w:noProof/>
+                <w:sz w:val="22"/>
+                <w:szCs w:val="28"/>
+                <w:lang w:eastAsia="cs-CZ" w:bidi="th-TH"/>
+              </w:rPr>
+              <w:tab/>
+            </w:r>
+            <w:r>
+              <w:rPr>
+                <w:rStyle w:val="Hypertextovodkaz"/>
+                <w:noProof/>
+              </w:rPr>
+              <w:t>Seznam obrázků</w:t>
+            </w:r>
+            <w:r>
+              <w:rPr>
+                <w:noProof/>
+                <w:webHidden/>
+              </w:rPr>
+              <w:tab/>
+            </w:r>
+            <w:r>
+              <w:rPr>
+                <w:noProof/>
+                <w:webHidden/>
+              </w:rPr>
+              <w:fldChar w:fldCharType="begin"/>
+            </w:r>
+            <w:r>
+              <w:rPr>
+                <w:noProof/>
+                <w:webHidden/>
+              </w:rPr>
+              <w:instrText xml:space="preserve"> PAGEREF _Toc98942533 \h </w:instrText>
+            </w:r>
+            <w:r>
+              <w:rPr>
+                <w:noProof/>
+                <w:webHidden/>
+              </w:rPr>
+            </w:r>
+            <w:r>
+              <w:rPr>
+                <w:noProof/>
+                <w:webHidden/>
+              </w:rPr>
+              <w:fldChar w:fldCharType="separate"/>
+            </w:r>
+            <w:r>
+              <w:rPr>
+                <w:noProof/>
+                <w:webHidden/>
+              </w:rPr>
+              <w:t>42</w:t>
             </w:r>
             <w:r>
               <w:rPr>
@@ -5934,6 +6190,7 @@
         <w:rPr>
           <w:iCs/>
         </w:rPr>
+        <w:lastRenderedPageBreak/>
         <w:br w:type="page"/>
       </w:r>
     </w:p>
@@ -5941,7 +6198,7 @@
       <w:pPr>
         <w:pStyle w:val="Nadpis1"/>
       </w:pPr>
-      <w:bookmarkStart w:id="0" w:name="_Toc98742657"/>
+      <w:bookmarkStart w:id="0" w:name="_Toc98942482"/>
       <w:r>
         <w:lastRenderedPageBreak/>
         <w:t>Úvod</w:t>
@@ -5987,7 +6244,7 @@
       <w:pPr>
         <w:pStyle w:val="Nadpis1"/>
       </w:pPr>
-      <w:bookmarkStart w:id="1" w:name="_Toc98742658"/>
+      <w:bookmarkStart w:id="1" w:name="_Toc98942483"/>
       <w:r>
         <w:t>Použité t</w:t>
       </w:r>
@@ -6000,7 +6257,7 @@
       <w:pPr>
         <w:pStyle w:val="Nadpis2"/>
       </w:pPr>
-      <w:bookmarkStart w:id="2" w:name="_Toc98742659"/>
+      <w:bookmarkStart w:id="2" w:name="_Toc98942484"/>
       <w:r>
         <w:t>Framework</w:t>
       </w:r>
@@ -6019,7 +6276,13 @@
       </w:r>
       <w:proofErr w:type="gramEnd"/>
       <w:r>
-        <w:t xml:space="preserve"> jako základna, na která se staví následná konkrétní aplikace.</w:t>
+        <w:t xml:space="preserve"> jako základna, na kter</w:t>
+      </w:r>
+      <w:r>
+        <w:t>é</w:t>
+      </w:r>
+      <w:r>
+        <w:t xml:space="preserve"> se staví následná konkrétní aplikace.</w:t>
       </w:r>
       <w:r>
         <w:t xml:space="preserve"> </w:t>
@@ -6037,7 +6300,7 @@
       <w:pPr>
         <w:pStyle w:val="Nadpis3"/>
       </w:pPr>
-      <w:bookmarkStart w:id="3" w:name="_Toc98742660"/>
+      <w:bookmarkStart w:id="3" w:name="_Toc98942485"/>
       <w:r>
         <w:t>Laravel</w:t>
       </w:r>
@@ -6072,7 +6335,19 @@
         <w:t>. Je založený na architektuře MVC (model-view-controler)</w:t>
       </w:r>
       <w:r>
-        <w:t xml:space="preserve">. Což znamená, že kód je rozdělený do třech základních kategorií. Do modelu, který obsahuje data a funkce, view, to </w:t>
+        <w:t>. Což znamená, že kód je rozdělený do třech základních kategorií</w:t>
+      </w:r>
+      <w:r>
+        <w:t>:</w:t>
+      </w:r>
+      <w:r>
+        <w:t xml:space="preserve"> Do modelu, který obsahuje data a funkce, </w:t>
+      </w:r>
+      <w:r>
+        <w:t xml:space="preserve">dále do </w:t>
+      </w:r>
+      <w:r>
+        <w:t xml:space="preserve">view, to </w:t>
       </w:r>
       <w:proofErr w:type="gramStart"/>
       <w:r>
@@ -6080,7 +6355,13 @@
       </w:r>
       <w:proofErr w:type="gramEnd"/>
       <w:r>
-        <w:t xml:space="preserve"> k prezentaci dat například v HTML, nebo v případě Laravelu Blade, a controleru, který spravuje komunikace mezi modelem, view a uživatelem.</w:t>
+        <w:t xml:space="preserve"> k prezentaci dat například v HTML, nebo v případě Laravelu Blade, a </w:t>
+      </w:r>
+      <w:r>
+        <w:t xml:space="preserve">do </w:t>
+      </w:r>
+      <w:r>
+        <w:t>controleru, který spravuje komunikace mezi modelem, view a uživatelem.</w:t>
       </w:r>
     </w:p>
     <w:p>
@@ -6103,7 +6384,16 @@
         <w:t>í</w:t>
       </w:r>
       <w:r>
-        <w:t>. Ale dá se použít i s</w:t>
+        <w:t>,</w:t>
+      </w:r>
+      <w:r>
+        <w:t xml:space="preserve"> </w:t>
+      </w:r>
+      <w:r>
+        <w:t>a</w:t>
+      </w:r>
+      <w:r>
+        <w:t>le dá se použít i s</w:t>
       </w:r>
       <w:r>
         <w:t xml:space="preserve"> dalšími druhy </w:t>
@@ -6120,7 +6410,13 @@
       </w:r>
       <w:proofErr w:type="spellEnd"/>
       <w:r>
-        <w:t xml:space="preserve">. Celkově je připravený na reálné použití a má připravenou většinu věcí které jsou společné pro většinu projektů, například registraci a přihlašování uživatelů. Má pro to připravené jak funkce, tak i tabulky, které vám </w:t>
+        <w:t xml:space="preserve">. Celkově je připravený na reálné použití a má připravenou většinu </w:t>
+      </w:r>
+      <w:r>
+        <w:t xml:space="preserve">operací, </w:t>
+      </w:r>
+      <w:r>
+        <w:t xml:space="preserve">které jsou společné pro většinu projektů, například registraci a přihlašování uživatelů. Má pro to připravené jak funkce, tak i tabulky, které vám </w:t>
       </w:r>
       <w:proofErr w:type="gramStart"/>
       <w:r>
@@ -6184,7 +6480,7 @@
       <w:pPr>
         <w:pStyle w:val="Nadpis2"/>
       </w:pPr>
-      <w:bookmarkStart w:id="4" w:name="_Toc98742661"/>
+      <w:bookmarkStart w:id="4" w:name="_Toc98942486"/>
       <w:r>
         <w:lastRenderedPageBreak/>
         <w:t xml:space="preserve">Šablonovací </w:t>
@@ -6205,10 +6501,10 @@
         <w:t>frontend</w:t>
       </w:r>
       <w:r>
-        <w:t xml:space="preserve">. Kód v něm zapsaný je pak pro vyhledávače překládán do čistého HTML. Proč však nepoužíváme čisté HTML? </w:t>
-      </w:r>
-      <w:r>
-        <w:t xml:space="preserve">Důvod je jednoduchý. Šablonovací engine nám dává možnost používat například podmínky nebo cykly, což výrazně zpřehledňuje výsledný kód. </w:t>
+        <w:t xml:space="preserve">. Kód v něm zapsaný je pak pro vyhledávače překládán do čistého HTML. </w:t>
+      </w:r>
+      <w:r>
+        <w:t xml:space="preserve">Šablonovací engine nám dává možnost používat například podmínky nebo cykly, což výrazně zpřehledňuje výsledný kód. </w:t>
       </w:r>
       <w:r>
         <w:t xml:space="preserve"> </w:t>
@@ -6218,7 +6514,7 @@
       <w:pPr>
         <w:pStyle w:val="Nadpis3"/>
       </w:pPr>
-      <w:bookmarkStart w:id="5" w:name="_Toc98742662"/>
+      <w:bookmarkStart w:id="5" w:name="_Toc98942487"/>
       <w:r>
         <w:t>Blade</w:t>
       </w:r>
@@ -6342,23 +6638,23 @@
       <w:pPr>
         <w:pStyle w:val="Nadpis2"/>
       </w:pPr>
-      <w:bookmarkStart w:id="6" w:name="_Hlk98081477"/>
-      <w:bookmarkStart w:id="7" w:name="_Hlk98081277"/>
-      <w:bookmarkStart w:id="8" w:name="_Toc98742663"/>
+      <w:bookmarkStart w:id="6" w:name="_Toc98942488"/>
+      <w:bookmarkStart w:id="7" w:name="_Hlk98081477"/>
+      <w:bookmarkStart w:id="8" w:name="_Hlk98081277"/>
       <w:r>
         <w:t>O</w:t>
       </w:r>
       <w:r>
         <w:t>RM</w:t>
       </w:r>
-      <w:bookmarkEnd w:id="8"/>
+      <w:bookmarkEnd w:id="6"/>
     </w:p>
     <w:p>
       <w:pPr>
         <w:pStyle w:val="po2nadpisu"/>
       </w:pPr>
       <w:bookmarkStart w:id="9" w:name="_Hlk98081532"/>
-      <w:bookmarkEnd w:id="6"/>
+      <w:bookmarkEnd w:id="7"/>
       <w:r>
         <w:t xml:space="preserve">Orm neboli </w:t>
       </w:r>
@@ -6384,7 +6680,22 @@
       </w:r>
       <w:proofErr w:type="spellEnd"/>
       <w:r>
-        <w:t xml:space="preserve"> je vrstva mezi databází a samotným programem. Funkcí této vrstvy je vytáhnout data z databáze, a namapovat je na objekt. To umožňuje jednoduší a přehlednější práci s databází.</w:t>
+        <w:t xml:space="preserve"> je vrstva mezi databází a samotným programem. Funkcí této vrstvy je </w:t>
+      </w:r>
+      <w:r>
+        <w:t>získat</w:t>
+      </w:r>
+      <w:r>
+        <w:t xml:space="preserve"> </w:t>
+      </w:r>
+      <w:r>
+        <w:t>data z databáze a namapovat je na objekt</w:t>
+      </w:r>
+      <w:r>
+        <w:t>y</w:t>
+      </w:r>
+      <w:r>
+        <w:t>. To umožňuje jednoduší a přehlednější práci s databází.</w:t>
       </w:r>
     </w:p>
     <w:p>
@@ -6422,15 +6733,15 @@
       <w:pPr>
         <w:pStyle w:val="Nadpis3"/>
       </w:pPr>
-      <w:bookmarkStart w:id="10" w:name="_Hlk98081575"/>
-      <w:bookmarkStart w:id="11" w:name="_Toc98742664"/>
+      <w:bookmarkStart w:id="10" w:name="_Toc98942489"/>
+      <w:bookmarkStart w:id="11" w:name="_Hlk98081575"/>
       <w:bookmarkEnd w:id="9"/>
       <w:r>
         <w:t>Eloquent</w:t>
       </w:r>
-      <w:bookmarkEnd w:id="11"/>
-    </w:p>
-    <w:bookmarkEnd w:id="10"/>
+      <w:bookmarkEnd w:id="10"/>
+    </w:p>
+    <w:bookmarkEnd w:id="11"/>
     <w:p>
       <w:pPr>
         <w:pStyle w:val="po3nadpisu"/>
@@ -6486,8 +6797,8 @@
       <w:pPr>
         <w:pStyle w:val="Nadpis2"/>
       </w:pPr>
-      <w:bookmarkStart w:id="12" w:name="_Toc98742665"/>
-      <w:bookmarkEnd w:id="7"/>
+      <w:bookmarkStart w:id="12" w:name="_Toc98942490"/>
+      <w:bookmarkEnd w:id="8"/>
       <w:r>
         <w:t>Databáze</w:t>
       </w:r>
@@ -6578,7 +6889,7 @@
       <w:pPr>
         <w:pStyle w:val="Nadpis3"/>
       </w:pPr>
-      <w:bookmarkStart w:id="13" w:name="_Toc98742666"/>
+      <w:bookmarkStart w:id="13" w:name="_Toc98942491"/>
       <w:r>
         <w:t>MySQL</w:t>
       </w:r>
@@ -6660,7 +6971,7 @@
       <w:pPr>
         <w:pStyle w:val="Nadpis3"/>
       </w:pPr>
-      <w:bookmarkStart w:id="14" w:name="_Toc98742667"/>
+      <w:bookmarkStart w:id="14" w:name="_Toc98942492"/>
       <w:r>
         <w:t>Norm</w:t>
       </w:r>
@@ -7017,19 +7328,19 @@
       <w:pPr>
         <w:pStyle w:val="Nadpis1"/>
       </w:pPr>
-      <w:bookmarkStart w:id="15" w:name="_Hlk98081750"/>
-      <w:bookmarkStart w:id="16" w:name="_Toc98742668"/>
+      <w:bookmarkStart w:id="15" w:name="_Toc98942493"/>
+      <w:bookmarkStart w:id="16" w:name="_Hlk98081750"/>
       <w:r>
         <w:lastRenderedPageBreak/>
         <w:t>Praktická část</w:t>
       </w:r>
-      <w:bookmarkEnd w:id="16"/>
+      <w:bookmarkEnd w:id="15"/>
     </w:p>
     <w:p>
       <w:pPr>
         <w:pStyle w:val="Nadpis2"/>
       </w:pPr>
-      <w:bookmarkStart w:id="17" w:name="_Toc98742669"/>
+      <w:bookmarkStart w:id="17" w:name="_Toc98942494"/>
       <w:r>
         <w:t>Databáze</w:t>
       </w:r>
@@ -7040,7 +7351,43 @@
         <w:pStyle w:val="po2nadpisu"/>
       </w:pPr>
       <w:r>
-        <w:t>Jak jsem již psal v části technologií, pro tento projekt jsem použil SQL databázi. Konkrétně je to databáze MySQL. Výběr nebyl složitý, jelikož v MySQL byla vytvořena i původní databáze, kterou jsem dostal jako jeden z podkladů k tomuto projektu. Naštěstí MySQL je databáze, která naprosto vyhovuje veškerým potřebám tohoto projektu. Je jednoduchá a rychlá, což je vše, co na tento projekt potřebujeme. Navíc není problém si tuto databázi rozjet zdarma na jakémkoliv stroji.</w:t>
+        <w:t>Jak jsem již psal v části technologií, pro tento projekt jsem použil SQL databázi</w:t>
+      </w:r>
+      <w:r>
+        <w:t>,</w:t>
+      </w:r>
+      <w:r>
+        <w:t xml:space="preserve"> </w:t>
+      </w:r>
+      <w:r>
+        <w:t>k</w:t>
+      </w:r>
+      <w:r>
+        <w:t xml:space="preserve">onkrétně </w:t>
+      </w:r>
+      <w:r>
+        <w:t>se jedná o</w:t>
+      </w:r>
+      <w:r>
+        <w:t xml:space="preserve"> databáz</w:t>
+      </w:r>
+      <w:r>
+        <w:t>i</w:t>
+      </w:r>
+      <w:r>
+        <w:t xml:space="preserve"> MySQL. Výběr nebyl složitý, jelikož v MySQL byla vytvořena i původní databáze, kterou jsem dostal jako jeden z podkladů k tomuto projektu. Naštěstí MySQL je databáze, která naprosto vyhovuje veškerým potřebám tohoto projektu. Je jednoduchá a rychlá, což je vše, co na tento projekt potřebujeme. Navíc není </w:t>
+      </w:r>
+      <w:r>
+        <w:t>problém tuto</w:t>
+      </w:r>
+      <w:r>
+        <w:t xml:space="preserve"> databázi </w:t>
+      </w:r>
+      <w:r>
+        <w:t xml:space="preserve">spustit </w:t>
+      </w:r>
+      <w:r>
+        <w:t>zdarma na jakémkoliv stroji.</w:t>
       </w:r>
     </w:p>
     <w:p>
@@ -7048,7 +7395,22 @@
         <w:pStyle w:val="po2nadpisu"/>
       </w:pPr>
       <w:r>
-        <w:t>Co se však týče konkrétní databáze, kterou jsem dostal jako podklad pro projekt, tak to už je něco úplně jiného. Většina tabulek byla nevyhovující, a to ať se bavíme o použité kolekci znaků, nebo například o vazbách mezi jednotlivými tabulkami.</w:t>
+        <w:t>jako velký problém se ukázal fakt, že tato práce navazuje na existující zastaralé řešení</w:t>
+      </w:r>
+      <w:r>
+        <w:t>, jehož součástí byla již</w:t>
+      </w:r>
+      <w:r>
+        <w:t xml:space="preserve"> </w:t>
+      </w:r>
+      <w:r>
+        <w:t>p</w:t>
+      </w:r>
+      <w:r>
+        <w:t>oužívaná databáze, kterou si zadavatelé přáli zachovat</w:t>
+      </w:r>
+      <w:r>
+        <w:t>. Většina tabulek byla nevyhovující, a to ať se bavíme o použité kolekci znaků, nebo například o vazbách mezi jednotlivými tabulkami.</w:t>
       </w:r>
     </w:p>
     <w:p>
@@ -7072,7 +7434,8 @@
         <w:pStyle w:val="Titulek"/>
         <w:keepNext/>
       </w:pPr>
-      <w:bookmarkStart w:id="18" w:name="_Toc98742974"/>
+      <w:bookmarkStart w:id="18" w:name="_Toc98830349"/>
+      <w:bookmarkStart w:id="19" w:name="_Toc99006973"/>
       <w:r>
         <w:t xml:space="preserve">Obrázek </w:t>
       </w:r>
@@ -7104,6 +7467,7 @@
         <w:t>Detail tabulky admin</w:t>
       </w:r>
       <w:bookmarkEnd w:id="18"/>
+      <w:bookmarkEnd w:id="19"/>
     </w:p>
     <w:p>
       <w:pPr>
@@ -7158,7 +7522,7 @@
         <w:t>Na obrázku výše vidíte původní tabulku admin. N</w:t>
       </w:r>
       <w:r>
-        <w:t>a obrázku je vidět hned několik chyb, které se nám objevují ve skoro každé tabulce databáze, některá dokonce v každé.</w:t>
+        <w:t>a obrázku je vidět hned několik chyb, které se objevují ve skoro každé tabulce databáze, některá dokonce v každé.</w:t>
       </w:r>
     </w:p>
     <w:p>
@@ -7177,7 +7541,13 @@
         <w:t xml:space="preserve"> a to jak pro celou tabulku, tak i pro všechny sloupce typu varchar.</w:t>
       </w:r>
       <w:r>
-        <w:t xml:space="preserve"> Tato změna byla nutná, aby nám v databázi nedělali problém čtyřbitové znaky jako mohou být například emotikony. </w:t>
+        <w:t xml:space="preserve"> Tato změna byla nutná, aby v databázi nedělal</w:t>
+      </w:r>
+      <w:r>
+        <w:t>y</w:t>
+      </w:r>
+      <w:r>
+        <w:t xml:space="preserve"> problém čtyřbitové znaky jako mohou být například emotikony. </w:t>
       </w:r>
     </w:p>
     <w:p>
@@ -7185,14 +7555,17 @@
         <w:pStyle w:val="po2nadpisu"/>
       </w:pPr>
       <w:r>
+        <w:lastRenderedPageBreak/>
         <w:t xml:space="preserve">Zároveň s tím se také měnil formát ukládání dat v tabulkách z formátu MyISAM na formát InnoDB. To je pro chod databáze zásadní změna. Formát </w:t>
       </w:r>
       <w:r>
-        <w:t xml:space="preserve">InnoDB je sice náročnější na výkon </w:t>
-      </w:r>
-      <w:r>
-        <w:lastRenderedPageBreak/>
-        <w:t>databáze, ale podporuje cizí klíče, což je základ pro udržení konzistence dat v SQL databázích. A v původní databázi nebyly cizí klíče vůbec implementovány.</w:t>
+        <w:t xml:space="preserve">InnoDB je sice náročnější na výkon databáze, ale podporuje cizí klíče, což je základ pro udržení konzistence dat v SQL databázích. </w:t>
+      </w:r>
+      <w:r>
+        <w:t>V</w:t>
+      </w:r>
+      <w:r>
+        <w:t> původní databázi nebyly cizí klíče vůbec implementovány.</w:t>
       </w:r>
     </w:p>
     <w:p>
@@ -7200,15 +7573,87 @@
         <w:pStyle w:val="po2nadpisu"/>
       </w:pPr>
       <w:r>
-        <w:t>Po tomto kroku tedy bylo zapotřebí projít celou databázi a zjistit všechny vazby mezi tabulkami. Po této analýze museli být všechny tyto vazby definovány pomocí cizích klíčů.</w:t>
-      </w:r>
+        <w:t>Po tomto kroku tedy bylo zapotřebí projít celou databázi a zjistit všechny vazby mezi tabulkami. Po této analýze musel</w:t>
+      </w:r>
+      <w:r>
+        <w:t>y</w:t>
+      </w:r>
+      <w:r>
+        <w:t xml:space="preserve"> být všechny tyto vazby definovány pomocí cizích klíčů.</w:t>
+      </w:r>
+    </w:p>
+    <w:p>
+      <w:pPr>
+        <w:pStyle w:val="po2nadpisu"/>
+      </w:pPr>
+      <w:r>
+        <w:t>V první příloze</w:t>
+      </w:r>
+      <w:r>
+        <w:t xml:space="preserve"> vidíte všechny nadefinované </w:t>
+      </w:r>
+      <w:r>
+        <w:t>relace</w:t>
+      </w:r>
+      <w:r>
+        <w:t xml:space="preserve"> mezi tabulkami</w:t>
+      </w:r>
+      <w:r>
+        <w:t>. Pravidla pro tyto cizí klíče byl</w:t>
+      </w:r>
+      <w:r>
+        <w:t>a</w:t>
+      </w:r>
+      <w:r>
+        <w:t xml:space="preserve"> po konzultaci s klientem nastaveny následovně: Při změně dat, která by zapříčinila nekonzistenci dat, databáze tuto změnu zablokuje a neprovede se a při mazání dat budou kaskádovitě smazána i všechna závislá data.</w:t>
+      </w:r>
+      <w:r>
+        <w:t xml:space="preserve"> Díky tomu se nám nestane, že bychom někde měli cizí klíč, který by odkazoval na neexistující řádek tabulky.</w:t>
+      </w:r>
+      <w:r>
+        <w:t xml:space="preserve"> </w:t>
+      </w:r>
+    </w:p>
+    <w:p>
+      <w:pPr>
+        <w:pStyle w:val="po2nadpisu"/>
+      </w:pPr>
+      <w:r>
+        <w:t>Dalším krokem bylo upravit jednotlivé tabulky tak</w:t>
+      </w:r>
+      <w:r>
+        <w:t>,</w:t>
+      </w:r>
+      <w:r>
+        <w:t xml:space="preserve"> aby splňoval</w:t>
+      </w:r>
+      <w:r>
+        <w:t>y</w:t>
+      </w:r>
+      <w:r>
+        <w:t xml:space="preserve"> alespoň třetí normální formu. U tohoto kroku jsem však narazil na</w:t>
+      </w:r>
+      <w:r>
+        <w:t xml:space="preserve"> neshody s klientem, kde podle normálních forem a obecně známých pravidel měla tabulka vypadat jedním stylem, ale klient si nepřál tak rozsáhlé změny v databázi a tím pádem jsme museli najít nějaký kompromis.</w:t>
+      </w:r>
+    </w:p>
+    <w:p>
+      <w:pPr>
+        <w:pStyle w:val="Nadpis3"/>
+      </w:pPr>
+      <w:bookmarkStart w:id="20" w:name="_Toc98942495"/>
+      <w:r>
+        <w:t>Tabulka admin</w:t>
+      </w:r>
+      <w:bookmarkEnd w:id="20"/>
     </w:p>
     <w:p>
       <w:pPr>
         <w:pStyle w:val="Titulek"/>
         <w:keepNext/>
       </w:pPr>
-      <w:bookmarkStart w:id="19" w:name="_Toc98742975"/>
+      <w:bookmarkStart w:id="21" w:name="_Toc98830351"/>
+      <w:bookmarkStart w:id="22" w:name="_Toc99006974"/>
       <w:r>
         <w:t xml:space="preserve">Obrázek </w:t>
       </w:r>
@@ -7234,131 +7679,13 @@
         <w:fldChar w:fldCharType="end"/>
       </w:r>
       <w:r>
-        <w:t xml:space="preserve"> Schéma databáze</w:t>
-      </w:r>
-      <w:bookmarkEnd w:id="19"/>
-    </w:p>
-    <w:p>
-      <w:pPr>
-        <w:pStyle w:val="po2nadpisu"/>
-      </w:pPr>
-      <w:r>
-        <w:rPr>
-          <w:noProof/>
-        </w:rPr>
-        <w:drawing>
-          <wp:inline distT="0" distB="0" distL="0" distR="0" wp14:anchorId="1AE1FD77" wp14:editId="632C6C10">
-            <wp:extent cx="5579745" cy="2131695"/>
-            <wp:effectExtent l="0" t="0" r="1905" b="1905"/>
-            <wp:docPr id="2" name="Obrázek 2" descr="Obsah obrázku text, interiér, černá&#10;&#10;Popis byl vytvořen automaticky"/>
-            <wp:cNvGraphicFramePr>
-              <a:graphicFrameLocks xmlns:a="http://schemas.openxmlformats.org/drawingml/2006/main" noChangeAspect="1"/>
-            </wp:cNvGraphicFramePr>
-            <a:graphic xmlns:a="http://schemas.openxmlformats.org/drawingml/2006/main">
-              <a:graphicData uri="http://schemas.openxmlformats.org/drawingml/2006/picture">
-                <pic:pic xmlns:pic="http://schemas.openxmlformats.org/drawingml/2006/picture">
-                  <pic:nvPicPr>
-                    <pic:cNvPr id="2" name="Obrázek 2" descr="Obsah obrázku text, interiér, černá&#10;&#10;Popis byl vytvořen automaticky"/>
-                    <pic:cNvPicPr/>
-                  </pic:nvPicPr>
-                  <pic:blipFill>
-                    <a:blip r:embed="rId9"/>
-                    <a:stretch>
-                      <a:fillRect/>
-                    </a:stretch>
-                  </pic:blipFill>
-                  <pic:spPr>
-                    <a:xfrm>
-                      <a:off x="0" y="0"/>
-                      <a:ext cx="5579745" cy="2131695"/>
-                    </a:xfrm>
-                    <a:prstGeom prst="rect">
-                      <a:avLst/>
-                    </a:prstGeom>
-                  </pic:spPr>
-                </pic:pic>
-              </a:graphicData>
-            </a:graphic>
-          </wp:inline>
-        </w:drawing>
-      </w:r>
-      <w:r>
-        <w:t xml:space="preserve">Na obrázku víše vidíte všechny nadefinované </w:t>
-      </w:r>
-      <w:r>
-        <w:t>relace</w:t>
-      </w:r>
-      <w:r>
-        <w:t xml:space="preserve"> mezi tabulkami</w:t>
-      </w:r>
-      <w:r>
-        <w:t>. Pravidla pro tyto cizí klíče byly po konzultaci s klientem nastaveny následovně: Při změně dat, která by zapříčinila nekonzistenci dat, nám databáze tuto změnu zablokuje a neprovede se a při mazání dat budou kaskádovitě smazána i všechna závislá data.</w:t>
-      </w:r>
-      <w:r>
-        <w:t xml:space="preserve"> Díky tomu se nám nestane, že bychom někde měli cizí klíč, který by odkazoval na neexistující řádek tabulky.</w:t>
-      </w:r>
-      <w:r>
         <w:t xml:space="preserve"> </w:t>
       </w:r>
-    </w:p>
-    <w:p>
-      <w:pPr>
-        <w:pStyle w:val="po2nadpisu"/>
-      </w:pPr>
-      <w:r>
-        <w:t>Dalším krokem bylo upravit jednotlivé tabulky tak aby splňovali alespoň třetí normální formu. U tohoto kroku jsem však narazil na</w:t>
-      </w:r>
-      <w:r>
-        <w:t xml:space="preserve"> neshody s klientem, kde podle normálních forem a obecně známých pravidel měla tabulka vypadat jedním stylem, ale klient si nepřál tak rozsáhlé změny v databázi a tím pádem jsme museli najít nějaký kompromis.</w:t>
-      </w:r>
-    </w:p>
-    <w:p>
-      <w:pPr>
-        <w:pStyle w:val="Nadpis3"/>
-      </w:pPr>
-      <w:bookmarkStart w:id="20" w:name="_Toc98742670"/>
       <w:r>
         <w:t>Tabulka admin</w:t>
       </w:r>
-      <w:bookmarkEnd w:id="20"/>
-    </w:p>
-    <w:p>
-      <w:pPr>
-        <w:pStyle w:val="Titulek"/>
-        <w:keepNext/>
-      </w:pPr>
-      <w:bookmarkStart w:id="21" w:name="_Toc98742976"/>
-      <w:r>
-        <w:t xml:space="preserve">Obrázek </w:t>
-      </w:r>
-      <w:r>
-        <w:fldChar w:fldCharType="begin"/>
-      </w:r>
-      <w:r>
-        <w:instrText xml:space="preserve"> SEQ Obrázek \* ARABIC </w:instrText>
-      </w:r>
-      <w:r>
-        <w:fldChar w:fldCharType="separate"/>
-      </w:r>
-      <w:r>
-        <w:rPr>
-          <w:noProof/>
-        </w:rPr>
-        <w:t>3</w:t>
-      </w:r>
-      <w:r>
-        <w:rPr>
-          <w:noProof/>
-        </w:rPr>
-        <w:fldChar w:fldCharType="end"/>
-      </w:r>
-      <w:r>
-        <w:t xml:space="preserve"> </w:t>
-      </w:r>
-      <w:r>
-        <w:t>Tabulka admin</w:t>
-      </w:r>
       <w:bookmarkEnd w:id="21"/>
+      <w:bookmarkEnd w:id="22"/>
     </w:p>
     <w:p>
       <w:pPr>
@@ -7384,7 +7711,7 @@
                     <pic:cNvPicPr/>
                   </pic:nvPicPr>
                   <pic:blipFill>
-                    <a:blip r:embed="rId10"/>
+                    <a:blip r:embed="rId9"/>
                     <a:stretch>
                       <a:fillRect/>
                     </a:stretch>
@@ -7413,7 +7740,13 @@
         <w:t>Z</w:t>
       </w:r>
       <w:r>
-        <w:t xml:space="preserve"> této tabulky byli odebrány dva sloupce, těmi jsou </w:t>
+        <w:t> této tabulky byl</w:t>
+      </w:r>
+      <w:r>
+        <w:t>y</w:t>
+      </w:r>
+      <w:r>
+        <w:t xml:space="preserve"> odebrány dva sloupce, těmi jsou </w:t>
       </w:r>
       <w:proofErr w:type="spellStart"/>
       <w:r>
@@ -7446,50 +7779,51 @@
         <w:pStyle w:val="po3nadpisu"/>
       </w:pPr>
       <w:r>
+        <w:t xml:space="preserve">Také byl přidán samotný cizí klíč na sloupeček </w:t>
+      </w:r>
+      <w:proofErr w:type="spellStart"/>
+      <w:r>
+        <w:t>uz_id</w:t>
+      </w:r>
+      <w:proofErr w:type="spellEnd"/>
+      <w:r>
+        <w:t xml:space="preserve">, který odkazuje, jak už bylo zmíněno na sloupeček </w:t>
+      </w:r>
+      <w:proofErr w:type="spellStart"/>
+      <w:r>
+        <w:t>uz_id</w:t>
+      </w:r>
+      <w:proofErr w:type="spellEnd"/>
+      <w:r>
+        <w:t xml:space="preserve"> z tabulky </w:t>
+      </w:r>
+      <w:proofErr w:type="spellStart"/>
+      <w:r>
+        <w:t>uzivatelé</w:t>
+      </w:r>
+      <w:proofErr w:type="spellEnd"/>
+      <w:r>
+        <w:t>.</w:t>
+      </w:r>
+    </w:p>
+    <w:p>
+      <w:pPr>
+        <w:pStyle w:val="Nadpis3"/>
+      </w:pPr>
+      <w:bookmarkStart w:id="23" w:name="_Toc98942496"/>
+      <w:r>
         <w:lastRenderedPageBreak/>
-        <w:t xml:space="preserve">Také byl přidán samotný cizí klíč na sloupeček </w:t>
-      </w:r>
-      <w:proofErr w:type="spellStart"/>
-      <w:r>
-        <w:t>uz_id</w:t>
-      </w:r>
-      <w:proofErr w:type="spellEnd"/>
-      <w:r>
-        <w:t xml:space="preserve">, který odkazuje, jak už bylo zmíněno na sloupeček </w:t>
-      </w:r>
-      <w:proofErr w:type="spellStart"/>
-      <w:r>
-        <w:t>uz_id</w:t>
-      </w:r>
-      <w:proofErr w:type="spellEnd"/>
-      <w:r>
-        <w:t xml:space="preserve"> z tabulky </w:t>
-      </w:r>
-      <w:proofErr w:type="spellStart"/>
-      <w:r>
-        <w:t>uzivatelé</w:t>
-      </w:r>
-      <w:proofErr w:type="spellEnd"/>
-      <w:r>
-        <w:t>.</w:t>
-      </w:r>
-    </w:p>
-    <w:p>
-      <w:pPr>
-        <w:pStyle w:val="Nadpis3"/>
-      </w:pPr>
-      <w:bookmarkStart w:id="22" w:name="_Toc98742671"/>
-      <w:r>
         <w:t>Tabulka akce</w:t>
       </w:r>
-      <w:bookmarkEnd w:id="22"/>
+      <w:bookmarkEnd w:id="23"/>
     </w:p>
     <w:p>
       <w:pPr>
         <w:pStyle w:val="Titulek"/>
         <w:keepNext/>
       </w:pPr>
-      <w:bookmarkStart w:id="23" w:name="_Toc98742977"/>
+      <w:bookmarkStart w:id="24" w:name="_Toc98830352"/>
+      <w:bookmarkStart w:id="25" w:name="_Toc99006975"/>
       <w:r>
         <w:t xml:space="preserve">Obrázek </w:t>
       </w:r>
@@ -7506,7 +7840,7 @@
         <w:rPr>
           <w:noProof/>
         </w:rPr>
-        <w:t>4</w:t>
+        <w:t>3</w:t>
       </w:r>
       <w:r>
         <w:rPr>
@@ -7520,7 +7854,8 @@
       <w:r>
         <w:t>Tabulka akce</w:t>
       </w:r>
-      <w:bookmarkEnd w:id="23"/>
+      <w:bookmarkEnd w:id="24"/>
+      <w:bookmarkEnd w:id="25"/>
     </w:p>
     <w:p>
       <w:pPr>
@@ -7546,7 +7881,7 @@
                     <pic:cNvPicPr/>
                   </pic:nvPicPr>
                   <pic:blipFill>
-                    <a:blip r:embed="rId11"/>
+                    <a:blip r:embed="rId10"/>
                     <a:stretch>
                       <a:fillRect/>
                     </a:stretch>
@@ -7567,7 +7902,7 @@
         </w:drawing>
       </w:r>
     </w:p>
-    <w:bookmarkEnd w:id="15"/>
+    <w:bookmarkEnd w:id="16"/>
     <w:p>
       <w:pPr>
         <w:pStyle w:val="po3nadpisu"/>
@@ -7611,7 +7946,7 @@
       <w:pPr>
         <w:pStyle w:val="Nadpis3"/>
       </w:pPr>
-      <w:bookmarkStart w:id="24" w:name="_Toc98742672"/>
+      <w:bookmarkStart w:id="26" w:name="_Toc98942497"/>
       <w:r>
         <w:t xml:space="preserve">Tabulka </w:t>
       </w:r>
@@ -7619,7 +7954,7 @@
       <w:r>
         <w:t>akce_komentar</w:t>
       </w:r>
-      <w:bookmarkEnd w:id="24"/>
+      <w:bookmarkEnd w:id="26"/>
       <w:proofErr w:type="spellEnd"/>
     </w:p>
     <w:p>
@@ -7627,7 +7962,8 @@
         <w:pStyle w:val="Titulek"/>
         <w:keepNext/>
       </w:pPr>
-      <w:bookmarkStart w:id="25" w:name="_Toc98742978"/>
+      <w:bookmarkStart w:id="27" w:name="_Toc98830353"/>
+      <w:bookmarkStart w:id="28" w:name="_Toc99006976"/>
       <w:r>
         <w:t xml:space="preserve">Obrázek </w:t>
       </w:r>
@@ -7644,7 +7980,7 @@
         <w:rPr>
           <w:noProof/>
         </w:rPr>
-        <w:t>5</w:t>
+        <w:t>4</w:t>
       </w:r>
       <w:r>
         <w:rPr>
@@ -7662,7 +7998,8 @@
       <w:r>
         <w:t>akce_komentar</w:t>
       </w:r>
-      <w:bookmarkEnd w:id="25"/>
+      <w:bookmarkEnd w:id="27"/>
+      <w:bookmarkEnd w:id="28"/>
       <w:proofErr w:type="spellEnd"/>
     </w:p>
     <w:p>
@@ -7689,7 +8026,7 @@
                     <pic:cNvPicPr/>
                   </pic:nvPicPr>
                   <pic:blipFill>
-                    <a:blip r:embed="rId12"/>
+                    <a:blip r:embed="rId11"/>
                     <a:stretch>
                       <a:fillRect/>
                     </a:stretch>
@@ -7723,7 +8060,13 @@
       </w:r>
       <w:proofErr w:type="spellEnd"/>
       <w:r>
-        <w:t xml:space="preserve">. A dále byli přidány cizí klíče na sloupečky </w:t>
+        <w:t>. A dále byl</w:t>
+      </w:r>
+      <w:r>
+        <w:t>y</w:t>
+      </w:r>
+      <w:r>
+        <w:t xml:space="preserve"> přidány cizí klíče na sloupečky </w:t>
       </w:r>
       <w:proofErr w:type="spellStart"/>
       <w:r>
@@ -7762,7 +8105,7 @@
       <w:pPr>
         <w:pStyle w:val="Nadpis3"/>
       </w:pPr>
-      <w:bookmarkStart w:id="26" w:name="_Toc98742673"/>
+      <w:bookmarkStart w:id="29" w:name="_Toc98942498"/>
       <w:r>
         <w:lastRenderedPageBreak/>
         <w:t xml:space="preserve">Tabulka </w:t>
@@ -7771,7 +8114,7 @@
       <w:r>
         <w:t>akce_prihlaska</w:t>
       </w:r>
-      <w:bookmarkEnd w:id="26"/>
+      <w:bookmarkEnd w:id="29"/>
       <w:proofErr w:type="spellEnd"/>
     </w:p>
     <w:p>
@@ -7779,7 +8122,8 @@
         <w:pStyle w:val="Titulek"/>
         <w:keepNext/>
       </w:pPr>
-      <w:bookmarkStart w:id="27" w:name="_Toc98742979"/>
+      <w:bookmarkStart w:id="30" w:name="_Toc98830354"/>
+      <w:bookmarkStart w:id="31" w:name="_Toc99006977"/>
       <w:r>
         <w:t xml:space="preserve">Obrázek </w:t>
       </w:r>
@@ -7796,7 +8140,7 @@
         <w:rPr>
           <w:noProof/>
         </w:rPr>
-        <w:t>6</w:t>
+        <w:t>5</w:t>
       </w:r>
       <w:r>
         <w:rPr>
@@ -7814,7 +8158,8 @@
       <w:r>
         <w:t>akce_prihlaska</w:t>
       </w:r>
-      <w:bookmarkEnd w:id="27"/>
+      <w:bookmarkEnd w:id="30"/>
+      <w:bookmarkEnd w:id="31"/>
       <w:proofErr w:type="spellEnd"/>
     </w:p>
     <w:p>
@@ -7841,7 +8186,7 @@
                     <pic:cNvPicPr/>
                   </pic:nvPicPr>
                   <pic:blipFill>
-                    <a:blip r:embed="rId13"/>
+                    <a:blip r:embed="rId12"/>
                     <a:stretch>
                       <a:fillRect/>
                     </a:stretch>
@@ -7899,14 +8244,20 @@
       </w:r>
       <w:proofErr w:type="spellEnd"/>
       <w:r>
-        <w:t>, která jsou stejné jako v předchozí tabulce.</w:t>
+        <w:t>, kter</w:t>
+      </w:r>
+      <w:r>
+        <w:t>é</w:t>
+      </w:r>
+      <w:r>
+        <w:t xml:space="preserve"> jsou stejné jako v předchozí tabulce.</w:t>
       </w:r>
     </w:p>
     <w:p>
       <w:pPr>
         <w:pStyle w:val="Nadpis3"/>
       </w:pPr>
-      <w:bookmarkStart w:id="28" w:name="_Toc98742674"/>
+      <w:bookmarkStart w:id="32" w:name="_Toc98942499"/>
       <w:r>
         <w:t xml:space="preserve">Tabulka </w:t>
       </w:r>
@@ -7914,7 +8265,7 @@
       <w:r>
         <w:t>akce_prihlasky_def</w:t>
       </w:r>
-      <w:bookmarkEnd w:id="28"/>
+      <w:bookmarkEnd w:id="32"/>
       <w:proofErr w:type="spellEnd"/>
     </w:p>
     <w:p>
@@ -7922,7 +8273,8 @@
         <w:pStyle w:val="Titulek"/>
         <w:keepNext/>
       </w:pPr>
-      <w:bookmarkStart w:id="29" w:name="_Toc98742980"/>
+      <w:bookmarkStart w:id="33" w:name="_Toc98830355"/>
+      <w:bookmarkStart w:id="34" w:name="_Toc99006978"/>
       <w:r>
         <w:t xml:space="preserve">Obrázek </w:t>
       </w:r>
@@ -7939,7 +8291,7 @@
         <w:rPr>
           <w:noProof/>
         </w:rPr>
-        <w:t>7</w:t>
+        <w:t>6</w:t>
       </w:r>
       <w:r>
         <w:rPr>
@@ -7957,7 +8309,8 @@
       <w:r>
         <w:t>akce_prihlasky_def</w:t>
       </w:r>
-      <w:bookmarkEnd w:id="29"/>
+      <w:bookmarkEnd w:id="33"/>
+      <w:bookmarkEnd w:id="34"/>
       <w:proofErr w:type="spellEnd"/>
     </w:p>
     <w:p>
@@ -7984,7 +8337,7 @@
                     <pic:cNvPicPr/>
                   </pic:nvPicPr>
                   <pic:blipFill>
-                    <a:blip r:embed="rId14"/>
+                    <a:blip r:embed="rId13"/>
                     <a:stretch>
                       <a:fillRect/>
                     </a:stretch>
@@ -8036,18 +8389,19 @@
       <w:pPr>
         <w:pStyle w:val="Nadpis3"/>
       </w:pPr>
-      <w:bookmarkStart w:id="30" w:name="_Toc98742675"/>
+      <w:bookmarkStart w:id="35" w:name="_Toc98942500"/>
       <w:r>
         <w:t>Tabulka aktuality</w:t>
       </w:r>
-      <w:bookmarkEnd w:id="30"/>
+      <w:bookmarkEnd w:id="35"/>
     </w:p>
     <w:p>
       <w:pPr>
         <w:pStyle w:val="Titulek"/>
         <w:keepNext/>
       </w:pPr>
-      <w:bookmarkStart w:id="31" w:name="_Toc98742981"/>
+      <w:bookmarkStart w:id="36" w:name="_Toc98830356"/>
+      <w:bookmarkStart w:id="37" w:name="_Toc99006979"/>
       <w:r>
         <w:t xml:space="preserve">Obrázek </w:t>
       </w:r>
@@ -8064,7 +8418,7 @@
         <w:rPr>
           <w:noProof/>
         </w:rPr>
-        <w:t>8</w:t>
+        <w:t>7</w:t>
       </w:r>
       <w:r>
         <w:rPr>
@@ -8078,7 +8432,8 @@
       <w:r>
         <w:t>Tabulka aktuality</w:t>
       </w:r>
-      <w:bookmarkEnd w:id="31"/>
+      <w:bookmarkEnd w:id="36"/>
+      <w:bookmarkEnd w:id="37"/>
     </w:p>
     <w:p>
       <w:pPr>
@@ -8104,7 +8459,7 @@
                     <pic:cNvPicPr/>
                   </pic:nvPicPr>
                   <pic:blipFill rotWithShape="1">
-                    <a:blip r:embed="rId15"/>
+                    <a:blip r:embed="rId14"/>
                     <a:srcRect l="821" r="-1"/>
                     <a:stretch/>
                   </pic:blipFill>
@@ -8137,26 +8492,39 @@
         <w:pStyle w:val="po3nadpisu"/>
       </w:pPr>
       <w:r>
-        <w:t>Na této tabulce nebyli prováděny žádné další úpravy, krom již víše zmíněných.</w:t>
+        <w:t>Na této tabulce nebyl</w:t>
+      </w:r>
+      <w:r>
+        <w:t>y</w:t>
+      </w:r>
+      <w:r>
+        <w:t xml:space="preserve"> prováděny žádné další úpravy, krom již v</w:t>
+      </w:r>
+      <w:r>
+        <w:t>ý</w:t>
+      </w:r>
+      <w:r>
+        <w:t>še zmíněných.</w:t>
       </w:r>
     </w:p>
     <w:p>
       <w:pPr>
         <w:pStyle w:val="Nadpis3"/>
       </w:pPr>
-      <w:bookmarkStart w:id="32" w:name="_Toc98742676"/>
+      <w:bookmarkStart w:id="38" w:name="_Toc98942501"/>
       <w:r>
         <w:lastRenderedPageBreak/>
         <w:t>Tabulka bazar</w:t>
       </w:r>
-      <w:bookmarkEnd w:id="32"/>
+      <w:bookmarkEnd w:id="38"/>
     </w:p>
     <w:p>
       <w:pPr>
         <w:pStyle w:val="Titulek"/>
         <w:keepNext/>
       </w:pPr>
-      <w:bookmarkStart w:id="33" w:name="_Toc98742982"/>
+      <w:bookmarkStart w:id="39" w:name="_Toc98830357"/>
+      <w:bookmarkStart w:id="40" w:name="_Toc99006980"/>
       <w:r>
         <w:t xml:space="preserve">Obrázek </w:t>
       </w:r>
@@ -8173,7 +8541,7 @@
         <w:rPr>
           <w:noProof/>
         </w:rPr>
-        <w:t>9</w:t>
+        <w:t>8</w:t>
       </w:r>
       <w:r>
         <w:rPr>
@@ -8187,7 +8555,8 @@
       <w:r>
         <w:t>Tabulka bazar</w:t>
       </w:r>
-      <w:bookmarkEnd w:id="33"/>
+      <w:bookmarkEnd w:id="39"/>
+      <w:bookmarkEnd w:id="40"/>
     </w:p>
     <w:p>
       <w:pPr>
@@ -8213,7 +8582,7 @@
                     <pic:cNvPicPr/>
                   </pic:nvPicPr>
                   <pic:blipFill>
-                    <a:blip r:embed="rId16"/>
+                    <a:blip r:embed="rId15"/>
                     <a:stretch>
                       <a:fillRect/>
                     </a:stretch>
@@ -8265,7 +8634,7 @@
       <w:pPr>
         <w:pStyle w:val="Nadpis3"/>
       </w:pPr>
-      <w:bookmarkStart w:id="34" w:name="_Toc98742677"/>
+      <w:bookmarkStart w:id="41" w:name="_Toc98942502"/>
       <w:r>
         <w:t xml:space="preserve">Tabulka </w:t>
       </w:r>
@@ -8273,7 +8642,7 @@
       <w:r>
         <w:t>bzsoubor</w:t>
       </w:r>
-      <w:bookmarkEnd w:id="34"/>
+      <w:bookmarkEnd w:id="41"/>
       <w:proofErr w:type="spellEnd"/>
       <w:r>
         <w:t xml:space="preserve"> </w:t>
@@ -8284,7 +8653,8 @@
         <w:pStyle w:val="Titulek"/>
         <w:keepNext/>
       </w:pPr>
-      <w:bookmarkStart w:id="35" w:name="_Toc98742983"/>
+      <w:bookmarkStart w:id="42" w:name="_Toc98830358"/>
+      <w:bookmarkStart w:id="43" w:name="_Toc99006981"/>
       <w:r>
         <w:t xml:space="preserve">Obrázek </w:t>
       </w:r>
@@ -8301,7 +8671,7 @@
         <w:rPr>
           <w:noProof/>
         </w:rPr>
-        <w:t>10</w:t>
+        <w:t>9</w:t>
       </w:r>
       <w:r>
         <w:rPr>
@@ -8319,7 +8689,8 @@
       <w:r>
         <w:t>bzsoubor</w:t>
       </w:r>
-      <w:bookmarkEnd w:id="35"/>
+      <w:bookmarkEnd w:id="42"/>
+      <w:bookmarkEnd w:id="43"/>
       <w:proofErr w:type="spellEnd"/>
     </w:p>
     <w:p>
@@ -8346,7 +8717,7 @@
                     <pic:cNvPicPr/>
                   </pic:nvPicPr>
                   <pic:blipFill>
-                    <a:blip r:embed="rId17"/>
+                    <a:blip r:embed="rId16"/>
                     <a:stretch>
                       <a:fillRect/>
                     </a:stretch>
@@ -8387,7 +8758,7 @@
       <w:pPr>
         <w:pStyle w:val="Nadpis3"/>
       </w:pPr>
-      <w:bookmarkStart w:id="36" w:name="_Toc98742678"/>
+      <w:bookmarkStart w:id="44" w:name="_Toc98942503"/>
       <w:r>
         <w:lastRenderedPageBreak/>
         <w:t xml:space="preserve">Tabulka </w:t>
@@ -8396,7 +8767,7 @@
       <w:r>
         <w:t>chattr</w:t>
       </w:r>
-      <w:bookmarkEnd w:id="36"/>
+      <w:bookmarkEnd w:id="44"/>
       <w:proofErr w:type="spellEnd"/>
     </w:p>
     <w:p>
@@ -8404,7 +8775,8 @@
         <w:pStyle w:val="Titulek"/>
         <w:keepNext/>
       </w:pPr>
-      <w:bookmarkStart w:id="37" w:name="_Toc98742984"/>
+      <w:bookmarkStart w:id="45" w:name="_Toc98830359"/>
+      <w:bookmarkStart w:id="46" w:name="_Toc99006982"/>
       <w:r>
         <w:t xml:space="preserve">Obrázek </w:t>
       </w:r>
@@ -8421,7 +8793,7 @@
         <w:rPr>
           <w:noProof/>
         </w:rPr>
-        <w:t>11</w:t>
+        <w:t>10</w:t>
       </w:r>
       <w:r>
         <w:rPr>
@@ -8436,7 +8808,8 @@
       <w:r>
         <w:t>chattr</w:t>
       </w:r>
-      <w:bookmarkEnd w:id="37"/>
+      <w:bookmarkEnd w:id="45"/>
+      <w:bookmarkEnd w:id="46"/>
       <w:proofErr w:type="spellEnd"/>
     </w:p>
     <w:p>
@@ -8463,7 +8836,7 @@
                     <pic:cNvPicPr/>
                   </pic:nvPicPr>
                   <pic:blipFill>
-                    <a:blip r:embed="rId18"/>
+                    <a:blip r:embed="rId17"/>
                     <a:stretch>
                       <a:fillRect/>
                     </a:stretch>
@@ -8528,7 +8901,7 @@
       <w:pPr>
         <w:pStyle w:val="Nadpis3"/>
       </w:pPr>
-      <w:bookmarkStart w:id="38" w:name="_Toc98742679"/>
+      <w:bookmarkStart w:id="47" w:name="_Toc98942504"/>
       <w:r>
         <w:t xml:space="preserve">Tabulka </w:t>
       </w:r>
@@ -8536,7 +8909,7 @@
       <w:r>
         <w:t>diskuze</w:t>
       </w:r>
-      <w:bookmarkEnd w:id="38"/>
+      <w:bookmarkEnd w:id="47"/>
       <w:proofErr w:type="gramEnd"/>
     </w:p>
     <w:p>
@@ -8544,7 +8917,8 @@
         <w:pStyle w:val="Titulek"/>
         <w:keepNext/>
       </w:pPr>
-      <w:bookmarkStart w:id="39" w:name="_Toc98742985"/>
+      <w:bookmarkStart w:id="48" w:name="_Toc98830360"/>
+      <w:bookmarkStart w:id="49" w:name="_Toc99006983"/>
       <w:r>
         <w:t xml:space="preserve">Obrázek </w:t>
       </w:r>
@@ -8561,7 +8935,7 @@
         <w:rPr>
           <w:noProof/>
         </w:rPr>
-        <w:t>12</w:t>
+        <w:t>11</w:t>
       </w:r>
       <w:r>
         <w:rPr>
@@ -8576,7 +8950,8 @@
       <w:r>
         <w:t>diskuze</w:t>
       </w:r>
-      <w:bookmarkEnd w:id="39"/>
+      <w:bookmarkEnd w:id="48"/>
+      <w:bookmarkEnd w:id="49"/>
       <w:proofErr w:type="gramEnd"/>
     </w:p>
     <w:p>
@@ -8603,7 +8978,7 @@
                     <pic:cNvPicPr/>
                   </pic:nvPicPr>
                   <pic:blipFill>
-                    <a:blip r:embed="rId19"/>
+                    <a:blip r:embed="rId18"/>
                     <a:stretch>
                       <a:fillRect/>
                     </a:stretch>
@@ -8652,7 +9027,7 @@
       <w:pPr>
         <w:pStyle w:val="Nadpis3"/>
       </w:pPr>
-      <w:bookmarkStart w:id="40" w:name="_Toc98742680"/>
+      <w:bookmarkStart w:id="50" w:name="_Toc98942505"/>
       <w:r>
         <w:t xml:space="preserve">Tabulka </w:t>
       </w:r>
@@ -8660,7 +9035,7 @@
       <w:r>
         <w:t>login_check</w:t>
       </w:r>
-      <w:bookmarkEnd w:id="40"/>
+      <w:bookmarkEnd w:id="50"/>
       <w:proofErr w:type="spellEnd"/>
     </w:p>
     <w:p>
@@ -8668,7 +9043,8 @@
         <w:pStyle w:val="Titulek"/>
         <w:keepNext/>
       </w:pPr>
-      <w:bookmarkStart w:id="41" w:name="_Toc98742986"/>
+      <w:bookmarkStart w:id="51" w:name="_Toc98830361"/>
+      <w:bookmarkStart w:id="52" w:name="_Toc99006984"/>
       <w:r>
         <w:t xml:space="preserve">Obrázek </w:t>
       </w:r>
@@ -8685,7 +9061,7 @@
         <w:rPr>
           <w:noProof/>
         </w:rPr>
-        <w:t>13</w:t>
+        <w:t>12</w:t>
       </w:r>
       <w:r>
         <w:rPr>
@@ -8702,7 +9078,8 @@
         </w:rPr>
         <w:t xml:space="preserve"> login_check</w:t>
       </w:r>
-      <w:bookmarkEnd w:id="41"/>
+      <w:bookmarkEnd w:id="51"/>
+      <w:bookmarkEnd w:id="52"/>
     </w:p>
     <w:p>
       <w:pPr>
@@ -8728,7 +9105,7 @@
                     <pic:cNvPicPr/>
                   </pic:nvPicPr>
                   <pic:blipFill>
-                    <a:blip r:embed="rId20"/>
+                    <a:blip r:embed="rId19"/>
                     <a:stretch>
                       <a:fillRect/>
                     </a:stretch>
@@ -8769,7 +9146,7 @@
       <w:pPr>
         <w:pStyle w:val="Nadpis3"/>
       </w:pPr>
-      <w:bookmarkStart w:id="42" w:name="_Toc98742681"/>
+      <w:bookmarkStart w:id="53" w:name="_Toc98942506"/>
       <w:r>
         <w:lastRenderedPageBreak/>
         <w:t xml:space="preserve">Tabulka </w:t>
@@ -8778,7 +9155,7 @@
       <w:r>
         <w:t>obleceni</w:t>
       </w:r>
-      <w:bookmarkEnd w:id="42"/>
+      <w:bookmarkEnd w:id="53"/>
       <w:proofErr w:type="spellEnd"/>
     </w:p>
     <w:p>
@@ -8786,7 +9163,8 @@
         <w:pStyle w:val="Titulek"/>
         <w:keepNext/>
       </w:pPr>
-      <w:bookmarkStart w:id="43" w:name="_Toc98742987"/>
+      <w:bookmarkStart w:id="54" w:name="_Toc98830362"/>
+      <w:bookmarkStart w:id="55" w:name="_Toc99006985"/>
       <w:r>
         <w:t xml:space="preserve">Obrázek </w:t>
       </w:r>
@@ -8803,7 +9181,7 @@
         <w:rPr>
           <w:noProof/>
         </w:rPr>
-        <w:t>14</w:t>
+        <w:t>13</w:t>
       </w:r>
       <w:r>
         <w:rPr>
@@ -8818,7 +9196,8 @@
       <w:r>
         <w:t>obleceni</w:t>
       </w:r>
-      <w:bookmarkEnd w:id="43"/>
+      <w:bookmarkEnd w:id="54"/>
+      <w:bookmarkEnd w:id="55"/>
       <w:proofErr w:type="spellEnd"/>
     </w:p>
     <w:p>
@@ -8845,7 +9224,7 @@
                     <pic:cNvPicPr/>
                   </pic:nvPicPr>
                   <pic:blipFill>
-                    <a:blip r:embed="rId21"/>
+                    <a:blip r:embed="rId20"/>
                     <a:stretch>
                       <a:fillRect/>
                     </a:stretch>
@@ -8886,7 +9265,7 @@
       <w:pPr>
         <w:pStyle w:val="Nadpis3"/>
       </w:pPr>
-      <w:bookmarkStart w:id="44" w:name="_Toc98742682"/>
+      <w:bookmarkStart w:id="56" w:name="_Toc98942507"/>
       <w:r>
         <w:t xml:space="preserve">Tabulka </w:t>
       </w:r>
@@ -8894,7 +9273,7 @@
       <w:r>
         <w:t>poradani</w:t>
       </w:r>
-      <w:bookmarkEnd w:id="44"/>
+      <w:bookmarkEnd w:id="56"/>
       <w:proofErr w:type="spellEnd"/>
       <w:r>
         <w:t xml:space="preserve"> </w:t>
@@ -8905,7 +9284,8 @@
         <w:pStyle w:val="Titulek"/>
         <w:keepNext/>
       </w:pPr>
-      <w:bookmarkStart w:id="45" w:name="_Toc98742988"/>
+      <w:bookmarkStart w:id="57" w:name="_Toc98830363"/>
+      <w:bookmarkStart w:id="58" w:name="_Toc99006986"/>
       <w:r>
         <w:t xml:space="preserve">Obrázek </w:t>
       </w:r>
@@ -8922,7 +9302,7 @@
         <w:rPr>
           <w:noProof/>
         </w:rPr>
-        <w:t>15</w:t>
+        <w:t>14</w:t>
       </w:r>
       <w:r>
         <w:rPr>
@@ -8937,7 +9317,8 @@
       <w:r>
         <w:t>poradani</w:t>
       </w:r>
-      <w:bookmarkEnd w:id="45"/>
+      <w:bookmarkEnd w:id="57"/>
+      <w:bookmarkEnd w:id="58"/>
       <w:proofErr w:type="spellEnd"/>
     </w:p>
     <w:p>
@@ -8964,7 +9345,7 @@
                     <pic:cNvPicPr/>
                   </pic:nvPicPr>
                   <pic:blipFill>
-                    <a:blip r:embed="rId22"/>
+                    <a:blip r:embed="rId21"/>
                     <a:stretch>
                       <a:fillRect/>
                     </a:stretch>
@@ -9017,7 +9398,7 @@
       <w:pPr>
         <w:pStyle w:val="Nadpis3"/>
       </w:pPr>
-      <w:bookmarkStart w:id="46" w:name="_Toc98742683"/>
+      <w:bookmarkStart w:id="59" w:name="_Toc98942508"/>
       <w:r>
         <w:t xml:space="preserve">Tabulka </w:t>
       </w:r>
@@ -9025,7 +9406,7 @@
       <w:r>
         <w:t>prihlasky</w:t>
       </w:r>
-      <w:bookmarkEnd w:id="46"/>
+      <w:bookmarkEnd w:id="59"/>
       <w:proofErr w:type="spellEnd"/>
     </w:p>
     <w:p>
@@ -9033,7 +9414,8 @@
         <w:pStyle w:val="Titulek"/>
         <w:keepNext/>
       </w:pPr>
-      <w:bookmarkStart w:id="47" w:name="_Toc98742989"/>
+      <w:bookmarkStart w:id="60" w:name="_Toc98830364"/>
+      <w:bookmarkStart w:id="61" w:name="_Toc99006987"/>
       <w:r>
         <w:t xml:space="preserve">Obrázek </w:t>
       </w:r>
@@ -9050,7 +9432,7 @@
         <w:rPr>
           <w:noProof/>
         </w:rPr>
-        <w:t>16</w:t>
+        <w:t>15</w:t>
       </w:r>
       <w:r>
         <w:rPr>
@@ -9065,7 +9447,8 @@
       <w:r>
         <w:t>prihlasky</w:t>
       </w:r>
-      <w:bookmarkEnd w:id="47"/>
+      <w:bookmarkEnd w:id="60"/>
+      <w:bookmarkEnd w:id="61"/>
       <w:proofErr w:type="spellEnd"/>
     </w:p>
     <w:p>
@@ -9092,7 +9475,7 @@
                     <pic:cNvPicPr/>
                   </pic:nvPicPr>
                   <pic:blipFill>
-                    <a:blip r:embed="rId23"/>
+                    <a:blip r:embed="rId22"/>
                     <a:stretch>
                       <a:fillRect/>
                     </a:stretch>
@@ -9135,7 +9518,13 @@
       </w:r>
       <w:proofErr w:type="spellEnd"/>
       <w:r>
-        <w:t>, čímž jsme přišli o data kdy se přihlásil na závod uživatel.</w:t>
+        <w:t xml:space="preserve">, čímž jsme přišli o data kdy se na závod </w:t>
+      </w:r>
+      <w:r>
+        <w:t xml:space="preserve">přihlásil </w:t>
+      </w:r>
+      <w:r>
+        <w:t>uživatel.</w:t>
       </w:r>
     </w:p>
     <w:p>
@@ -9143,7 +9532,13 @@
         <w:pStyle w:val="po3nadpisu"/>
       </w:pPr>
       <w:r>
-        <w:t xml:space="preserve">Dále zde byli přidány cizí klíče na sloupečky </w:t>
+        <w:t>Dále zde byl</w:t>
+      </w:r>
+      <w:r>
+        <w:t>y</w:t>
+      </w:r>
+      <w:r>
+        <w:t xml:space="preserve"> přidány cizí klíče na sloupečky </w:t>
       </w:r>
       <w:proofErr w:type="spellStart"/>
       <w:r>
@@ -9161,6 +9556,8 @@
       <w:r>
         <w:t xml:space="preserve"> odkazující na tabulky uživatelé a </w:t>
       </w:r>
+      <w:proofErr w:type="spellStart"/>
+      <w:proofErr w:type="gramStart"/>
       <w:r>
         <w:t>z</w:t>
       </w:r>
@@ -9168,7 +9565,65 @@
         <w:t>á</w:t>
       </w:r>
       <w:r>
-        <w:t>vody.</w:t>
+        <w:t>vody.Přid</w:t>
+      </w:r>
+      <w:r>
+        <w:t>ána</w:t>
+      </w:r>
+      <w:proofErr w:type="spellEnd"/>
+      <w:proofErr w:type="gramEnd"/>
+      <w:r>
+        <w:t xml:space="preserve"> byla také</w:t>
+      </w:r>
+      <w:r>
+        <w:t xml:space="preserve"> zde defaultní hodnota na sloupeček </w:t>
+      </w:r>
+      <w:proofErr w:type="spellStart"/>
+      <w:r>
+        <w:t>pr_datum_prihlaseni</w:t>
+      </w:r>
+      <w:proofErr w:type="spellEnd"/>
+      <w:r>
+        <w:t xml:space="preserve"> a byl</w:t>
+      </w:r>
+      <w:r>
+        <w:t>y</w:t>
+      </w:r>
+      <w:r>
+        <w:t xml:space="preserve"> odebrány defaultní hodnoty ze sloupců </w:t>
+      </w:r>
+      <w:proofErr w:type="spellStart"/>
+      <w:r>
+        <w:t>uz_id</w:t>
+      </w:r>
+      <w:proofErr w:type="spellEnd"/>
+      <w:r>
+        <w:t xml:space="preserve"> a </w:t>
+      </w:r>
+      <w:proofErr w:type="spellStart"/>
+      <w:r>
+        <w:t>za_id.A</w:t>
+      </w:r>
+      <w:proofErr w:type="spellEnd"/>
+      <w:r>
+        <w:t xml:space="preserve"> </w:t>
+      </w:r>
+      <w:r>
+        <w:t>byl doplněn</w:t>
+      </w:r>
+      <w:r>
+        <w:t xml:space="preserve"> sloupec </w:t>
+      </w:r>
+      <w:proofErr w:type="spellStart"/>
+      <w:r>
+        <w:t>pr_id</w:t>
+      </w:r>
+      <w:proofErr w:type="spellEnd"/>
+      <w:r>
+        <w:t>,</w:t>
+      </w:r>
+      <w:r>
+        <w:t xml:space="preserve"> který slouží jako primární klíč.</w:t>
       </w:r>
     </w:p>
     <w:p>
@@ -9176,110 +9631,83 @@
         <w:pStyle w:val="po3nadpisu"/>
       </w:pPr>
       <w:r>
-        <w:t xml:space="preserve">Přidala se zde defaultní hodnota na sloupeček </w:t>
+        <w:t xml:space="preserve">Sloupeček </w:t>
       </w:r>
       <w:proofErr w:type="spellStart"/>
       <w:r>
-        <w:t>pr_datum_prihlaseni</w:t>
+        <w:t>pr_datum</w:t>
       </w:r>
       <w:proofErr w:type="spellEnd"/>
       <w:r>
-        <w:t xml:space="preserve"> a byli odebrány defaultní hodnoty ze sloupců </w:t>
+        <w:t xml:space="preserve"> by mohl být odstraněn, protože je v něm stejná informace jako v tabulce závody, ale klient ho </w:t>
+      </w:r>
+      <w:r>
+        <w:t>si jej přál ponechat</w:t>
+      </w:r>
+      <w:r>
+        <w:t xml:space="preserve"> nechat kvůli řazení.</w:t>
+      </w:r>
+    </w:p>
+    <w:p>
+      <w:pPr>
+        <w:pStyle w:val="po3nadpisu"/>
+      </w:pPr>
+      <w:r>
+        <w:t xml:space="preserve">Do sloupečku </w:t>
       </w:r>
       <w:proofErr w:type="spellStart"/>
       <w:r>
-        <w:t>uz_id</w:t>
+        <w:t>pr_kategorie</w:t>
       </w:r>
       <w:proofErr w:type="spellEnd"/>
       <w:r>
-        <w:t xml:space="preserve"> a </w:t>
+        <w:t xml:space="preserve"> by se nově mělo správně ukládat id kategorie a nastavit cizí klíč, ale klientov</w:t>
+      </w:r>
+      <w:r>
+        <w:t>i</w:t>
+      </w:r>
+      <w:r>
+        <w:t xml:space="preserve"> se toto řešení zdálo nepřehledné, proto </w:t>
       </w:r>
       <w:proofErr w:type="spellStart"/>
       <w:r>
-        <w:t>za_id</w:t>
+        <w:t>s</w:t>
+      </w:r>
+      <w:r>
+        <w:t>bylo</w:t>
       </w:r>
       <w:proofErr w:type="spellEnd"/>
       <w:r>
-        <w:t>.</w:t>
-      </w:r>
-    </w:p>
-    <w:p>
-      <w:pPr>
-        <w:pStyle w:val="po3nadpisu"/>
-      </w:pPr>
-      <w:r>
-        <w:t xml:space="preserve">A přidal se sloupec </w:t>
+        <w:t xml:space="preserve"> zanech</w:t>
+      </w:r>
+      <w:r>
+        <w:t>áno</w:t>
+      </w:r>
+      <w:r>
+        <w:t xml:space="preserve"> ukládání </w:t>
       </w:r>
       <w:proofErr w:type="spellStart"/>
       <w:r>
-        <w:t>pr_id</w:t>
+        <w:t>varcharové</w:t>
       </w:r>
       <w:proofErr w:type="spellEnd"/>
       <w:r>
-        <w:t xml:space="preserve"> který </w:t>
-      </w:r>
-      <w:proofErr w:type="gramStart"/>
-      <w:r>
-        <w:t>slouží</w:t>
-      </w:r>
-      <w:proofErr w:type="gramEnd"/>
-      <w:r>
-        <w:t xml:space="preserve"> jako primární klíč.</w:t>
-      </w:r>
-    </w:p>
-    <w:p>
-      <w:pPr>
-        <w:pStyle w:val="po3nadpisu"/>
-      </w:pPr>
-      <w:r>
-        <w:t xml:space="preserve">Sloupeček </w:t>
+        <w:t xml:space="preserve"> hodnoty kategorie.</w:t>
+      </w:r>
+    </w:p>
+    <w:p>
+      <w:pPr>
+        <w:pStyle w:val="Nadpis3"/>
+      </w:pPr>
+      <w:bookmarkStart w:id="62" w:name="_Toc98942509"/>
+      <w:r>
+        <w:t xml:space="preserve">Tabulka </w:t>
       </w:r>
       <w:proofErr w:type="spellStart"/>
       <w:r>
-        <w:t>pr_datum</w:t>
-      </w:r>
-      <w:proofErr w:type="spellEnd"/>
-      <w:r>
-        <w:t xml:space="preserve"> by mohl být odstraněn, protože je v něm stejná informace jako v tabulce závody, ale klient ho tam chtěl nechat kvůli řazení.</w:t>
-      </w:r>
-    </w:p>
-    <w:p>
-      <w:pPr>
-        <w:pStyle w:val="po3nadpisu"/>
-      </w:pPr>
-      <w:r>
-        <w:t xml:space="preserve">Do sloupečku </w:t>
-      </w:r>
-      <w:proofErr w:type="spellStart"/>
-      <w:r>
-        <w:t>pr_kategorie</w:t>
-      </w:r>
-      <w:proofErr w:type="spellEnd"/>
-      <w:r>
-        <w:t xml:space="preserve"> by se nově mělo správně ukládat id kategorie a nastavit cizí klíč, ale klientovy se toto řešení zdálo nepřehledné, proto se zanechalo ukládání </w:t>
-      </w:r>
-      <w:proofErr w:type="spellStart"/>
-      <w:r>
-        <w:t>varcharové</w:t>
-      </w:r>
-      <w:proofErr w:type="spellEnd"/>
-      <w:r>
-        <w:t xml:space="preserve"> hodnoty kategorie.</w:t>
-      </w:r>
-    </w:p>
-    <w:p>
-      <w:pPr>
-        <w:pStyle w:val="Nadpis3"/>
-      </w:pPr>
-      <w:bookmarkStart w:id="48" w:name="_Toc98742684"/>
-      <w:r>
-        <w:t xml:space="preserve">Tabulka </w:t>
-      </w:r>
-      <w:proofErr w:type="spellStart"/>
-      <w:r>
         <w:t>prihlaskyvic</w:t>
       </w:r>
-      <w:bookmarkEnd w:id="48"/>
+      <w:bookmarkEnd w:id="62"/>
       <w:proofErr w:type="spellEnd"/>
     </w:p>
     <w:p>
@@ -9287,7 +9715,8 @@
         <w:pStyle w:val="Titulek"/>
         <w:keepNext/>
       </w:pPr>
-      <w:bookmarkStart w:id="49" w:name="_Toc98742990"/>
+      <w:bookmarkStart w:id="63" w:name="_Toc98830365"/>
+      <w:bookmarkStart w:id="64" w:name="_Toc99006988"/>
       <w:r>
         <w:t xml:space="preserve">Obrázek </w:t>
       </w:r>
@@ -9295,10 +9724,7 @@
         <w:fldChar w:fldCharType="begin"/>
       </w:r>
       <w:r>
-        <w:instrText xml:space="preserve"> SEQ Obrázek \*</w:instrText>
-      </w:r>
-      <w:r>
-        <w:instrText xml:space="preserve"> ARABIC </w:instrText>
+        <w:instrText xml:space="preserve"> SEQ Obrázek \* ARABIC </w:instrText>
       </w:r>
       <w:r>
         <w:fldChar w:fldCharType="separate"/>
@@ -9307,7 +9733,7 @@
         <w:rPr>
           <w:noProof/>
         </w:rPr>
-        <w:t>17</w:t>
+        <w:t>16</w:t>
       </w:r>
       <w:r>
         <w:rPr>
@@ -9322,7 +9748,8 @@
       <w:r>
         <w:t>prihlaskyvic</w:t>
       </w:r>
-      <w:bookmarkEnd w:id="49"/>
+      <w:bookmarkEnd w:id="63"/>
+      <w:bookmarkEnd w:id="64"/>
       <w:proofErr w:type="spellEnd"/>
     </w:p>
     <w:p>
@@ -9349,7 +9776,7 @@
                     <pic:cNvPicPr/>
                   </pic:nvPicPr>
                   <pic:blipFill>
-                    <a:blip r:embed="rId24"/>
+                    <a:blip r:embed="rId23"/>
                     <a:stretch>
                       <a:fillRect/>
                     </a:stretch>
@@ -9416,7 +9843,13 @@
       </w:r>
       <w:proofErr w:type="spellEnd"/>
       <w:r>
-        <w:t xml:space="preserve"> na tom je problematicky stejně jak to je již vysvětleno víše u jednodenních přihlášek.</w:t>
+        <w:t xml:space="preserve"> na tom je problematicky stejně jak to je již vysvětleno v</w:t>
+      </w:r>
+      <w:r>
+        <w:t>ý</w:t>
+      </w:r>
+      <w:r>
+        <w:t>še u jednodenních přihlášek.</w:t>
       </w:r>
     </w:p>
     <w:p>
@@ -9433,7 +9866,7 @@
       <w:pPr>
         <w:pStyle w:val="Nadpis3"/>
       </w:pPr>
-      <w:bookmarkStart w:id="50" w:name="_Toc98742685"/>
+      <w:bookmarkStart w:id="65" w:name="_Toc98942510"/>
       <w:r>
         <w:t xml:space="preserve">Tabulka </w:t>
       </w:r>
@@ -9441,7 +9874,7 @@
       <w:r>
         <w:t>soutez_odpovedi</w:t>
       </w:r>
-      <w:bookmarkEnd w:id="50"/>
+      <w:bookmarkEnd w:id="65"/>
       <w:proofErr w:type="spellEnd"/>
     </w:p>
     <w:p>
@@ -9449,7 +9882,8 @@
         <w:pStyle w:val="Titulek"/>
         <w:keepNext/>
       </w:pPr>
-      <w:bookmarkStart w:id="51" w:name="_Toc98742991"/>
+      <w:bookmarkStart w:id="66" w:name="_Toc98830366"/>
+      <w:bookmarkStart w:id="67" w:name="_Toc99006989"/>
       <w:r>
         <w:t xml:space="preserve">Obrázek </w:t>
       </w:r>
@@ -9466,7 +9900,7 @@
         <w:rPr>
           <w:noProof/>
         </w:rPr>
-        <w:t>18</w:t>
+        <w:t>17</w:t>
       </w:r>
       <w:r>
         <w:rPr>
@@ -9481,7 +9915,8 @@
       <w:r>
         <w:t>soutez_odpovedi</w:t>
       </w:r>
-      <w:bookmarkEnd w:id="51"/>
+      <w:bookmarkEnd w:id="66"/>
+      <w:bookmarkEnd w:id="67"/>
       <w:proofErr w:type="spellEnd"/>
     </w:p>
     <w:p>
@@ -9508,7 +9943,7 @@
                     <pic:cNvPicPr/>
                   </pic:nvPicPr>
                   <pic:blipFill>
-                    <a:blip r:embed="rId25"/>
+                    <a:blip r:embed="rId24"/>
                     <a:stretch>
                       <a:fillRect/>
                     </a:stretch>
@@ -9597,7 +10032,7 @@
       <w:pPr>
         <w:pStyle w:val="Nadpis3"/>
       </w:pPr>
-      <w:bookmarkStart w:id="52" w:name="_Toc98742686"/>
+      <w:bookmarkStart w:id="68" w:name="_Toc98942511"/>
       <w:r>
         <w:lastRenderedPageBreak/>
         <w:t xml:space="preserve">Tabulka </w:t>
@@ -9606,7 +10041,7 @@
       <w:r>
         <w:t>soutez_otazky</w:t>
       </w:r>
-      <w:bookmarkEnd w:id="52"/>
+      <w:bookmarkEnd w:id="68"/>
       <w:proofErr w:type="spellEnd"/>
     </w:p>
     <w:p>
@@ -9614,7 +10049,8 @@
         <w:pStyle w:val="Titulek"/>
         <w:keepNext/>
       </w:pPr>
-      <w:bookmarkStart w:id="53" w:name="_Toc98742992"/>
+      <w:bookmarkStart w:id="69" w:name="_Toc98830367"/>
+      <w:bookmarkStart w:id="70" w:name="_Toc99006990"/>
       <w:r>
         <w:t xml:space="preserve">Obrázek </w:t>
       </w:r>
@@ -9631,7 +10067,7 @@
         <w:rPr>
           <w:noProof/>
         </w:rPr>
-        <w:t>19</w:t>
+        <w:t>18</w:t>
       </w:r>
       <w:r>
         <w:rPr>
@@ -9646,7 +10082,8 @@
       <w:r>
         <w:t>soutez_otazky</w:t>
       </w:r>
-      <w:bookmarkEnd w:id="53"/>
+      <w:bookmarkEnd w:id="69"/>
+      <w:bookmarkEnd w:id="70"/>
       <w:proofErr w:type="spellEnd"/>
     </w:p>
     <w:p>
@@ -9673,7 +10110,7 @@
                     <pic:cNvPicPr/>
                   </pic:nvPicPr>
                   <pic:blipFill>
-                    <a:blip r:embed="rId26"/>
+                    <a:blip r:embed="rId25"/>
                     <a:stretch>
                       <a:fillRect/>
                     </a:stretch>
@@ -9730,7 +10167,7 @@
       <w:pPr>
         <w:pStyle w:val="Nadpis3"/>
       </w:pPr>
-      <w:bookmarkStart w:id="54" w:name="_Toc98742687"/>
+      <w:bookmarkStart w:id="71" w:name="_Toc98942512"/>
       <w:r>
         <w:t xml:space="preserve">Tabulka </w:t>
       </w:r>
@@ -9738,7 +10175,7 @@
       <w:r>
         <w:t>termin</w:t>
       </w:r>
-      <w:bookmarkEnd w:id="54"/>
+      <w:bookmarkEnd w:id="71"/>
       <w:proofErr w:type="spellEnd"/>
     </w:p>
     <w:p>
@@ -9746,7 +10183,8 @@
         <w:pStyle w:val="Titulek"/>
         <w:keepNext/>
       </w:pPr>
-      <w:bookmarkStart w:id="55" w:name="_Toc98742993"/>
+      <w:bookmarkStart w:id="72" w:name="_Toc98830368"/>
+      <w:bookmarkStart w:id="73" w:name="_Toc99006991"/>
       <w:r>
         <w:t xml:space="preserve">Obrázek </w:t>
       </w:r>
@@ -9763,7 +10201,7 @@
         <w:rPr>
           <w:noProof/>
         </w:rPr>
-        <w:t>20</w:t>
+        <w:t>19</w:t>
       </w:r>
       <w:r>
         <w:rPr>
@@ -9778,7 +10216,8 @@
       <w:r>
         <w:t>termin</w:t>
       </w:r>
-      <w:bookmarkEnd w:id="55"/>
+      <w:bookmarkEnd w:id="72"/>
+      <w:bookmarkEnd w:id="73"/>
       <w:proofErr w:type="spellEnd"/>
     </w:p>
     <w:p>
@@ -9805,7 +10244,7 @@
                     <pic:cNvPicPr/>
                   </pic:nvPicPr>
                   <pic:blipFill>
-                    <a:blip r:embed="rId27"/>
+                    <a:blip r:embed="rId26"/>
                     <a:stretch>
                       <a:fillRect/>
                     </a:stretch>
@@ -9831,14 +10270,31 @@
         <w:pStyle w:val="po3nadpisu"/>
       </w:pPr>
       <w:r>
-        <w:t>Tato tabulka je na uložení pouze jedné hodnoty. Celá tabulka by měla být předělána na tabulku konstant, protože toto je jediná konstanta v databázi a ostatní konstanty jsou uloženy v textovém souboru v aplikaci, ale klient si takové změny nepřeje, jelikož by si musel předělávat administrátorské rozhraní.</w:t>
+        <w:t xml:space="preserve">Tato tabulka </w:t>
+      </w:r>
+      <w:proofErr w:type="gramStart"/>
+      <w:r>
+        <w:t>slouží</w:t>
+      </w:r>
+      <w:proofErr w:type="gramEnd"/>
+      <w:r>
+        <w:t xml:space="preserve"> pouze k</w:t>
+      </w:r>
+      <w:r>
+        <w:t xml:space="preserve"> uložení pouze jedné hodnoty. Celá tabulka by měla být předělána na tabulku konstant, protože toto je jediná konstanta v databázi a ostatní konstanty jsou uloženy v textovém souboru v aplikaci, ale klient si takové změny nepřeje, jelikož by musel </w:t>
+      </w:r>
+      <w:r>
+        <w:t xml:space="preserve">měnit </w:t>
+      </w:r>
+      <w:r>
+        <w:t>administrátorské rozhraní.</w:t>
       </w:r>
     </w:p>
     <w:p>
       <w:pPr>
         <w:pStyle w:val="Nadpis3"/>
       </w:pPr>
-      <w:bookmarkStart w:id="56" w:name="_Toc98742688"/>
+      <w:bookmarkStart w:id="74" w:name="_Toc98942513"/>
       <w:r>
         <w:lastRenderedPageBreak/>
         <w:t xml:space="preserve">Tabulka </w:t>
@@ -9847,7 +10303,7 @@
       <w:r>
         <w:t>tmakce</w:t>
       </w:r>
-      <w:bookmarkEnd w:id="56"/>
+      <w:bookmarkEnd w:id="74"/>
       <w:proofErr w:type="spellEnd"/>
     </w:p>
     <w:p>
@@ -9855,7 +10311,8 @@
         <w:pStyle w:val="Titulek"/>
         <w:keepNext/>
       </w:pPr>
-      <w:bookmarkStart w:id="57" w:name="_Toc98742994"/>
+      <w:bookmarkStart w:id="75" w:name="_Toc98830369"/>
+      <w:bookmarkStart w:id="76" w:name="_Toc99006992"/>
       <w:r>
         <w:t xml:space="preserve">Obrázek </w:t>
       </w:r>
@@ -9872,7 +10329,7 @@
         <w:rPr>
           <w:noProof/>
         </w:rPr>
-        <w:t>21</w:t>
+        <w:t>20</w:t>
       </w:r>
       <w:r>
         <w:rPr>
@@ -9889,7 +10346,8 @@
         </w:rPr>
         <w:t>tmakce</w:t>
       </w:r>
-      <w:bookmarkEnd w:id="57"/>
+      <w:bookmarkEnd w:id="75"/>
+      <w:bookmarkEnd w:id="76"/>
     </w:p>
     <w:p>
       <w:pPr>
@@ -9915,7 +10373,7 @@
                     <pic:cNvPicPr/>
                   </pic:nvPicPr>
                   <pic:blipFill>
-                    <a:blip r:embed="rId28"/>
+                    <a:blip r:embed="rId27"/>
                     <a:stretch>
                       <a:fillRect/>
                     </a:stretch>
@@ -9962,7 +10420,7 @@
       <w:pPr>
         <w:pStyle w:val="Nadpis3"/>
       </w:pPr>
-      <w:bookmarkStart w:id="58" w:name="_Toc98742689"/>
+      <w:bookmarkStart w:id="77" w:name="_Toc98942514"/>
       <w:r>
         <w:t xml:space="preserve">Tabulka </w:t>
       </w:r>
@@ -9970,7 +10428,7 @@
       <w:r>
         <w:t>tmsoubor</w:t>
       </w:r>
-      <w:bookmarkEnd w:id="58"/>
+      <w:bookmarkEnd w:id="77"/>
       <w:proofErr w:type="spellEnd"/>
     </w:p>
     <w:p>
@@ -9978,7 +10436,8 @@
         <w:pStyle w:val="Titulek"/>
         <w:keepNext/>
       </w:pPr>
-      <w:bookmarkStart w:id="59" w:name="_Toc98742995"/>
+      <w:bookmarkStart w:id="78" w:name="_Toc98830370"/>
+      <w:bookmarkStart w:id="79" w:name="_Toc99006993"/>
       <w:r>
         <w:t xml:space="preserve">Obrázek </w:t>
       </w:r>
@@ -9995,7 +10454,7 @@
         <w:rPr>
           <w:noProof/>
         </w:rPr>
-        <w:t>22</w:t>
+        <w:t>21</w:t>
       </w:r>
       <w:r>
         <w:rPr>
@@ -10010,7 +10469,8 @@
       <w:r>
         <w:t>tmsoubor</w:t>
       </w:r>
-      <w:bookmarkEnd w:id="59"/>
+      <w:bookmarkEnd w:id="78"/>
+      <w:bookmarkEnd w:id="79"/>
       <w:proofErr w:type="spellEnd"/>
     </w:p>
     <w:p>
@@ -10037,7 +10497,7 @@
                     <pic:cNvPicPr/>
                   </pic:nvPicPr>
                   <pic:blipFill>
-                    <a:blip r:embed="rId29"/>
+                    <a:blip r:embed="rId28"/>
                     <a:stretch>
                       <a:fillRect/>
                     </a:stretch>
@@ -10086,7 +10546,7 @@
       <w:pPr>
         <w:pStyle w:val="Nadpis3"/>
       </w:pPr>
-      <w:bookmarkStart w:id="60" w:name="_Toc98742690"/>
+      <w:bookmarkStart w:id="80" w:name="_Toc98942515"/>
       <w:r>
         <w:lastRenderedPageBreak/>
         <w:t xml:space="preserve">Tabulka </w:t>
@@ -10095,7 +10555,7 @@
       <w:r>
         <w:t>uzivatele</w:t>
       </w:r>
-      <w:bookmarkEnd w:id="60"/>
+      <w:bookmarkEnd w:id="80"/>
       <w:proofErr w:type="spellEnd"/>
     </w:p>
     <w:p>
@@ -10103,7 +10563,8 @@
         <w:pStyle w:val="Titulek"/>
         <w:keepNext/>
       </w:pPr>
-      <w:bookmarkStart w:id="61" w:name="_Toc98742996"/>
+      <w:bookmarkStart w:id="81" w:name="_Toc98830371"/>
+      <w:bookmarkStart w:id="82" w:name="_Toc99006994"/>
       <w:r>
         <w:t xml:space="preserve">Obrázek </w:t>
       </w:r>
@@ -10120,7 +10581,7 @@
         <w:rPr>
           <w:noProof/>
         </w:rPr>
-        <w:t>23</w:t>
+        <w:t>22</w:t>
       </w:r>
       <w:r>
         <w:rPr>
@@ -10135,7 +10596,8 @@
       <w:r>
         <w:t>uzivatele</w:t>
       </w:r>
-      <w:bookmarkEnd w:id="61"/>
+      <w:bookmarkEnd w:id="81"/>
+      <w:bookmarkEnd w:id="82"/>
       <w:proofErr w:type="spellEnd"/>
     </w:p>
     <w:p>
@@ -10162,7 +10624,7 @@
                     <pic:cNvPicPr/>
                   </pic:nvPicPr>
                   <pic:blipFill>
-                    <a:blip r:embed="rId30"/>
+                    <a:blip r:embed="rId29"/>
                     <a:stretch>
                       <a:fillRect/>
                     </a:stretch>
@@ -10188,14 +10650,20 @@
         <w:pStyle w:val="po3nadpisu"/>
       </w:pPr>
       <w:r>
-        <w:t>Na této tabulce nebyli provedeny žádné změny.</w:t>
+        <w:t>Na této tabulce nebyl</w:t>
+      </w:r>
+      <w:r>
+        <w:t>y</w:t>
+      </w:r>
+      <w:r>
+        <w:t xml:space="preserve"> provedeny žádné změny.</w:t>
       </w:r>
     </w:p>
     <w:p>
       <w:pPr>
         <w:pStyle w:val="Nadpis3"/>
       </w:pPr>
-      <w:bookmarkStart w:id="62" w:name="_Toc98742691"/>
+      <w:bookmarkStart w:id="83" w:name="_Toc98942516"/>
       <w:r>
         <w:lastRenderedPageBreak/>
         <w:t xml:space="preserve">Tabulka </w:t>
@@ -10203,14 +10671,15 @@
       <w:r>
         <w:t>vklady</w:t>
       </w:r>
-      <w:bookmarkEnd w:id="62"/>
+      <w:bookmarkEnd w:id="83"/>
     </w:p>
     <w:p>
       <w:pPr>
         <w:pStyle w:val="Titulek"/>
         <w:keepNext/>
       </w:pPr>
-      <w:bookmarkStart w:id="63" w:name="_Toc98742997"/>
+      <w:bookmarkStart w:id="84" w:name="_Toc98830372"/>
+      <w:bookmarkStart w:id="85" w:name="_Toc99006995"/>
       <w:r>
         <w:t xml:space="preserve">Obrázek </w:t>
       </w:r>
@@ -10218,10 +10687,7 @@
         <w:fldChar w:fldCharType="begin"/>
       </w:r>
       <w:r>
-        <w:instrText xml:space="preserve"> SEQ Obrázek \* ARAB</w:instrText>
-      </w:r>
-      <w:r>
-        <w:instrText xml:space="preserve">IC </w:instrText>
+        <w:instrText xml:space="preserve"> SEQ Obrázek \* ARABIC </w:instrText>
       </w:r>
       <w:r>
         <w:fldChar w:fldCharType="separate"/>
@@ -10230,7 +10696,7 @@
         <w:rPr>
           <w:noProof/>
         </w:rPr>
-        <w:t>24</w:t>
+        <w:t>23</w:t>
       </w:r>
       <w:r>
         <w:rPr>
@@ -10241,7 +10707,8 @@
       <w:r>
         <w:t xml:space="preserve"> Tabulka vklady</w:t>
       </w:r>
-      <w:bookmarkEnd w:id="63"/>
+      <w:bookmarkEnd w:id="84"/>
+      <w:bookmarkEnd w:id="85"/>
     </w:p>
     <w:p>
       <w:pPr>
@@ -10267,7 +10734,7 @@
                     <pic:cNvPicPr/>
                   </pic:nvPicPr>
                   <pic:blipFill>
-                    <a:blip r:embed="rId31"/>
+                    <a:blip r:embed="rId30"/>
                     <a:stretch>
                       <a:fillRect/>
                     </a:stretch>
@@ -10316,7 +10783,7 @@
       <w:pPr>
         <w:pStyle w:val="Nadpis3"/>
       </w:pPr>
-      <w:bookmarkStart w:id="64" w:name="_Toc98742692"/>
+      <w:bookmarkStart w:id="86" w:name="_Toc98942517"/>
       <w:r>
         <w:lastRenderedPageBreak/>
         <w:t xml:space="preserve">Tabulka </w:t>
@@ -10325,7 +10792,7 @@
       <w:r>
         <w:t>zavody</w:t>
       </w:r>
-      <w:bookmarkEnd w:id="64"/>
+      <w:bookmarkEnd w:id="86"/>
       <w:proofErr w:type="spellEnd"/>
     </w:p>
     <w:p>
@@ -10333,7 +10800,8 @@
         <w:pStyle w:val="Titulek"/>
         <w:keepNext/>
       </w:pPr>
-      <w:bookmarkStart w:id="65" w:name="_Toc98742998"/>
+      <w:bookmarkStart w:id="87" w:name="_Toc98830373"/>
+      <w:bookmarkStart w:id="88" w:name="_Toc99006996"/>
       <w:r>
         <w:t xml:space="preserve">Obrázek </w:t>
       </w:r>
@@ -10350,7 +10818,7 @@
         <w:rPr>
           <w:noProof/>
         </w:rPr>
-        <w:t>25</w:t>
+        <w:t>24</w:t>
       </w:r>
       <w:r>
         <w:rPr>
@@ -10365,7 +10833,8 @@
       <w:r>
         <w:t>zavody</w:t>
       </w:r>
-      <w:bookmarkEnd w:id="65"/>
+      <w:bookmarkEnd w:id="87"/>
+      <w:bookmarkEnd w:id="88"/>
       <w:proofErr w:type="spellEnd"/>
     </w:p>
     <w:p>
@@ -10392,7 +10861,7 @@
                     <pic:cNvPicPr/>
                   </pic:nvPicPr>
                   <pic:blipFill>
-                    <a:blip r:embed="rId32"/>
+                    <a:blip r:embed="rId31"/>
                     <a:stretch>
                       <a:fillRect/>
                     </a:stretch>
@@ -10418,7 +10887,19 @@
         <w:pStyle w:val="po3nadpisu"/>
       </w:pPr>
       <w:r>
-        <w:t xml:space="preserve">Z této tabulky vylo odebráno několik sloupečků, které deklarovali kategorie a vklady pro dané kategorie, a tyto sloupečky byli nahrazeny novou tabulkou </w:t>
+        <w:t xml:space="preserve">Z této tabulky </w:t>
+      </w:r>
+      <w:r>
+        <w:t>b</w:t>
+      </w:r>
+      <w:r>
+        <w:t>ylo odebráno několik sloupečků, které deklaroval</w:t>
+      </w:r>
+      <w:r>
+        <w:t>y</w:t>
+      </w:r>
+      <w:r>
+        <w:t xml:space="preserve"> kategorie a vklady pro dané kategorie, a tyto sloupečky byli nahrazeny novou tabulkou </w:t>
       </w:r>
       <w:proofErr w:type="spellStart"/>
       <w:r>
@@ -10426,7 +10907,31 @@
       </w:r>
       <w:proofErr w:type="spellEnd"/>
       <w:r>
-        <w:t xml:space="preserve">. Původní řešení bylo osm sloupečků pro kategorie a osm pro vklady k těmto kategoriím, ale problém byl, že na každém závodě byl jiný počet kategorií, a tím pádem nebyli většinou všechny tyto sloupečky využity. Proto se nahradili novou tabulkou kde je nyní jedno kolik </w:t>
+        <w:t xml:space="preserve">. Původní řešení </w:t>
+      </w:r>
+      <w:r>
+        <w:t xml:space="preserve">znamenalo </w:t>
+      </w:r>
+      <w:r>
+        <w:t>osm sloupečků pro kategorie a osm pro vklady k těmto kategoriím, ale problém byl, že na každém závodě byl jiný počet kategorií, a tím pádem nebyl</w:t>
+      </w:r>
+      <w:r>
+        <w:t>y</w:t>
+      </w:r>
+      <w:r>
+        <w:t xml:space="preserve"> většinou všechny tyto sloupečky využity. Proto </w:t>
+      </w:r>
+      <w:r>
+        <w:t xml:space="preserve">byly </w:t>
+      </w:r>
+      <w:r>
+        <w:t>nahra</w:t>
+      </w:r>
+      <w:r>
+        <w:t>zeny</w:t>
+      </w:r>
+      <w:r>
+        <w:t xml:space="preserve"> novou tabulkou kde je nyní jedno kolik </w:t>
       </w:r>
       <w:proofErr w:type="gramStart"/>
       <w:r>
@@ -10437,6 +10942,9 @@
         <w:t xml:space="preserve"> který závod má</w:t>
       </w:r>
       <w:r>
+        <w:t>,</w:t>
+      </w:r>
+      <w:r>
         <w:t xml:space="preserve"> jelikož jsou na sobě v tomto ohledu závody naprosto nezávislé.</w:t>
       </w:r>
     </w:p>
@@ -10445,6 +10953,7 @@
         <w:pStyle w:val="po3nadpisu"/>
       </w:pPr>
       <w:r>
+        <w:lastRenderedPageBreak/>
         <w:t>Dále zde byla z datumů odebrána vlastnost nullable, protože každý závod musí mít začátek a konec.</w:t>
       </w:r>
     </w:p>
@@ -10452,16 +10961,15 @@
       <w:pPr>
         <w:pStyle w:val="Nadpis3"/>
       </w:pPr>
-      <w:bookmarkStart w:id="66" w:name="_Toc98742693"/>
-      <w:r>
-        <w:lastRenderedPageBreak/>
+      <w:bookmarkStart w:id="89" w:name="_Toc98942518"/>
+      <w:r>
         <w:t xml:space="preserve">Tabulka </w:t>
       </w:r>
       <w:proofErr w:type="spellStart"/>
       <w:r>
         <w:t>zavody_kategorie</w:t>
       </w:r>
-      <w:bookmarkEnd w:id="66"/>
+      <w:bookmarkEnd w:id="89"/>
       <w:proofErr w:type="spellEnd"/>
     </w:p>
     <w:p>
@@ -10469,7 +10977,8 @@
         <w:pStyle w:val="Titulek"/>
         <w:keepNext/>
       </w:pPr>
-      <w:bookmarkStart w:id="67" w:name="_Toc98742999"/>
+      <w:bookmarkStart w:id="90" w:name="_Toc98830374"/>
+      <w:bookmarkStart w:id="91" w:name="_Toc99006997"/>
       <w:r>
         <w:t xml:space="preserve">Obrázek </w:t>
       </w:r>
@@ -10486,7 +10995,7 @@
         <w:rPr>
           <w:noProof/>
         </w:rPr>
-        <w:t>26</w:t>
+        <w:t>25</w:t>
       </w:r>
       <w:r>
         <w:rPr>
@@ -10501,7 +11010,8 @@
       <w:r>
         <w:t>zavody_kategorie</w:t>
       </w:r>
-      <w:bookmarkEnd w:id="67"/>
+      <w:bookmarkEnd w:id="90"/>
+      <w:bookmarkEnd w:id="91"/>
       <w:proofErr w:type="spellEnd"/>
     </w:p>
     <w:p>
@@ -10528,7 +11038,7 @@
                     <pic:cNvPicPr/>
                   </pic:nvPicPr>
                   <pic:blipFill>
-                    <a:blip r:embed="rId33"/>
+                    <a:blip r:embed="rId32"/>
                     <a:stretch>
                       <a:fillRect/>
                     </a:stretch>
@@ -10561,7 +11071,7 @@
       <w:pPr>
         <w:pStyle w:val="Nadpis3"/>
       </w:pPr>
-      <w:bookmarkStart w:id="68" w:name="_Toc98742694"/>
+      <w:bookmarkStart w:id="92" w:name="_Toc98942519"/>
       <w:r>
         <w:lastRenderedPageBreak/>
         <w:t xml:space="preserve">Tabulka </w:t>
@@ -10570,7 +11080,7 @@
       <w:r>
         <w:t>zavvic</w:t>
       </w:r>
-      <w:bookmarkEnd w:id="68"/>
+      <w:bookmarkEnd w:id="92"/>
       <w:proofErr w:type="spellEnd"/>
     </w:p>
     <w:p>
@@ -10578,7 +11088,8 @@
         <w:pStyle w:val="Titulek"/>
         <w:keepNext/>
       </w:pPr>
-      <w:bookmarkStart w:id="69" w:name="_Toc98743000"/>
+      <w:bookmarkStart w:id="93" w:name="_Toc98830375"/>
+      <w:bookmarkStart w:id="94" w:name="_Toc99006998"/>
       <w:r>
         <w:t xml:space="preserve">Obrázek </w:t>
       </w:r>
@@ -10595,7 +11106,7 @@
         <w:rPr>
           <w:noProof/>
         </w:rPr>
-        <w:t>27</w:t>
+        <w:t>26</w:t>
       </w:r>
       <w:r>
         <w:rPr>
@@ -10610,7 +11121,8 @@
       <w:r>
         <w:t>zavvic</w:t>
       </w:r>
-      <w:bookmarkEnd w:id="69"/>
+      <w:bookmarkEnd w:id="93"/>
+      <w:bookmarkEnd w:id="94"/>
       <w:proofErr w:type="spellEnd"/>
     </w:p>
     <w:p>
@@ -10637,7 +11149,7 @@
                     <pic:cNvPicPr/>
                   </pic:nvPicPr>
                   <pic:blipFill>
-                    <a:blip r:embed="rId34"/>
+                    <a:blip r:embed="rId33"/>
                     <a:stretch>
                       <a:fillRect/>
                     </a:stretch>
@@ -10663,7 +11175,13 @@
         <w:pStyle w:val="po3nadpisu"/>
       </w:pPr>
       <w:r>
-        <w:t xml:space="preserve">Z této tabulky muselo být také odstraněno několik sloupců, a to ze stejného důvodu jako u tabulky závody. Tyto sloupce byli nahrazeny dvěma tabulkami, a to </w:t>
+        <w:t>Z této tabulky muselo být také odstraněno několik sloupců, a to ze stejného důvodu jako u tabulky závody. Tyto sloupce byl</w:t>
+      </w:r>
+      <w:r>
+        <w:t>y</w:t>
+      </w:r>
+      <w:r>
+        <w:t xml:space="preserve"> nahrazeny dvěma tabulkami, a to </w:t>
       </w:r>
       <w:proofErr w:type="spellStart"/>
       <w:r>
@@ -10691,10 +11209,28 @@
       </w:r>
       <w:r>
         <w:lastRenderedPageBreak/>
-        <w:t xml:space="preserve">datumů které nám určují </w:t>
-      </w:r>
-      <w:r>
-        <w:t xml:space="preserve">kolikáté kolo přihlášek je tento termín. To by šlo sice zjišťovat i automaticky, ale zatěžovalo by to výpočetní výkon a klient si také chce mezi těmito koly sám ručně přepínat. To v kolikátém kole právě přihlášky jsou se určuje podle sloupečku </w:t>
+        <w:t>datumů</w:t>
+      </w:r>
+      <w:r>
+        <w:t>,</w:t>
+      </w:r>
+      <w:r>
+        <w:t xml:space="preserve"> které nám určují </w:t>
+      </w:r>
+      <w:r>
+        <w:t>kolikáté kolo přihlášek je tento termín. To by šlo sice zjišťovat i automaticky, ale zatěžovalo by to výpočetní výkon a klient si také chce mezi těmito koly sám ručně přepínat. To</w:t>
+      </w:r>
+      <w:r>
+        <w:t>,</w:t>
+      </w:r>
+      <w:r>
+        <w:t xml:space="preserve"> v kolikátém kole právě přihlášky jsou</w:t>
+      </w:r>
+      <w:r>
+        <w:t>,</w:t>
+      </w:r>
+      <w:r>
+        <w:t xml:space="preserve"> se určuje podle sloupečku </w:t>
       </w:r>
       <w:proofErr w:type="spellStart"/>
       <w:r>
@@ -10712,7 +11248,7 @@
       <w:pPr>
         <w:pStyle w:val="Nadpis3"/>
       </w:pPr>
-      <w:bookmarkStart w:id="70" w:name="_Toc98742695"/>
+      <w:bookmarkStart w:id="95" w:name="_Toc98942520"/>
       <w:r>
         <w:t xml:space="preserve">Tabulka </w:t>
       </w:r>
@@ -10720,7 +11256,7 @@
       <w:r>
         <w:t>termin_zavvic</w:t>
       </w:r>
-      <w:bookmarkEnd w:id="70"/>
+      <w:bookmarkEnd w:id="95"/>
       <w:proofErr w:type="spellEnd"/>
     </w:p>
     <w:p>
@@ -10728,7 +11264,8 @@
         <w:pStyle w:val="Titulek"/>
         <w:keepNext/>
       </w:pPr>
-      <w:bookmarkStart w:id="71" w:name="_Toc98743001"/>
+      <w:bookmarkStart w:id="96" w:name="_Toc98830376"/>
+      <w:bookmarkStart w:id="97" w:name="_Toc99006999"/>
       <w:r>
         <w:t xml:space="preserve">Obrázek </w:t>
       </w:r>
@@ -10745,7 +11282,7 @@
         <w:rPr>
           <w:noProof/>
         </w:rPr>
-        <w:t>28</w:t>
+        <w:t>27</w:t>
       </w:r>
       <w:r>
         <w:rPr>
@@ -10760,7 +11297,8 @@
       <w:r>
         <w:t>termin_zevvic</w:t>
       </w:r>
-      <w:bookmarkEnd w:id="71"/>
+      <w:bookmarkEnd w:id="96"/>
+      <w:bookmarkEnd w:id="97"/>
       <w:proofErr w:type="spellEnd"/>
     </w:p>
     <w:p>
@@ -10787,7 +11325,7 @@
                     <pic:cNvPicPr/>
                   </pic:nvPicPr>
                   <pic:blipFill>
-                    <a:blip r:embed="rId35"/>
+                    <a:blip r:embed="rId34"/>
                     <a:stretch>
                       <a:fillRect/>
                     </a:stretch>
@@ -10820,7 +11358,7 @@
       <w:pPr>
         <w:pStyle w:val="Nadpis3"/>
       </w:pPr>
-      <w:bookmarkStart w:id="72" w:name="_Toc98742696"/>
+      <w:bookmarkStart w:id="98" w:name="_Toc98942521"/>
       <w:r>
         <w:t xml:space="preserve">Tabulka </w:t>
       </w:r>
@@ -10828,7 +11366,7 @@
       <w:r>
         <w:t>zavvic_termin_prihlasek</w:t>
       </w:r>
-      <w:bookmarkEnd w:id="72"/>
+      <w:bookmarkEnd w:id="98"/>
       <w:proofErr w:type="spellEnd"/>
     </w:p>
     <w:p>
@@ -10836,7 +11374,8 @@
         <w:pStyle w:val="Titulek"/>
         <w:keepNext/>
       </w:pPr>
-      <w:bookmarkStart w:id="73" w:name="_Toc98743002"/>
+      <w:bookmarkStart w:id="99" w:name="_Toc98830377"/>
+      <w:bookmarkStart w:id="100" w:name="_Toc99007000"/>
       <w:r>
         <w:t xml:space="preserve">Obrázek </w:t>
       </w:r>
@@ -10853,7 +11392,7 @@
         <w:rPr>
           <w:noProof/>
         </w:rPr>
-        <w:t>29</w:t>
+        <w:t>28</w:t>
       </w:r>
       <w:r>
         <w:rPr>
@@ -10868,7 +11407,8 @@
       <w:r>
         <w:t>zavvic_termin_prihlasek</w:t>
       </w:r>
-      <w:bookmarkEnd w:id="73"/>
+      <w:bookmarkEnd w:id="99"/>
+      <w:bookmarkEnd w:id="100"/>
       <w:proofErr w:type="spellEnd"/>
     </w:p>
     <w:p>
@@ -10895,7 +11435,7 @@
                     <pic:cNvPicPr/>
                   </pic:nvPicPr>
                   <pic:blipFill>
-                    <a:blip r:embed="rId36"/>
+                    <a:blip r:embed="rId35"/>
                     <a:stretch>
                       <a:fillRect/>
                     </a:stretch>
@@ -10928,7 +11468,7 @@
       <w:pPr>
         <w:pStyle w:val="Nadpis3"/>
       </w:pPr>
-      <w:bookmarkStart w:id="74" w:name="_Toc98742697"/>
+      <w:bookmarkStart w:id="101" w:name="_Toc98942522"/>
       <w:r>
         <w:t xml:space="preserve">Tabulka </w:t>
       </w:r>
@@ -10936,7 +11476,7 @@
       <w:r>
         <w:t>zebprihl</w:t>
       </w:r>
-      <w:bookmarkEnd w:id="74"/>
+      <w:bookmarkEnd w:id="101"/>
       <w:proofErr w:type="spellEnd"/>
     </w:p>
     <w:p>
@@ -10944,7 +11484,8 @@
         <w:pStyle w:val="Titulek"/>
         <w:keepNext/>
       </w:pPr>
-      <w:bookmarkStart w:id="75" w:name="_Toc98743003"/>
+      <w:bookmarkStart w:id="102" w:name="_Toc98830378"/>
+      <w:bookmarkStart w:id="103" w:name="_Toc99007001"/>
       <w:r>
         <w:t xml:space="preserve">Obrázek </w:t>
       </w:r>
@@ -10961,7 +11502,7 @@
         <w:rPr>
           <w:noProof/>
         </w:rPr>
-        <w:t>30</w:t>
+        <w:t>29</w:t>
       </w:r>
       <w:r>
         <w:rPr>
@@ -10976,7 +11517,8 @@
       <w:r>
         <w:t>zebprihl</w:t>
       </w:r>
-      <w:bookmarkEnd w:id="75"/>
+      <w:bookmarkEnd w:id="102"/>
+      <w:bookmarkEnd w:id="103"/>
       <w:proofErr w:type="spellEnd"/>
     </w:p>
     <w:p>
@@ -11003,7 +11545,7 @@
                     <pic:cNvPicPr/>
                   </pic:nvPicPr>
                   <pic:blipFill>
-                    <a:blip r:embed="rId37"/>
+                    <a:blip r:embed="rId36"/>
                     <a:stretch>
                       <a:fillRect/>
                     </a:stretch>
@@ -11070,7 +11612,10 @@
         <w:pStyle w:val="po3nadpisu"/>
       </w:pPr>
       <w:r>
-        <w:t xml:space="preserve">A sloupeček </w:t>
+        <w:t>S</w:t>
+      </w:r>
+      <w:r>
+        <w:t xml:space="preserve">loupeček </w:t>
       </w:r>
       <w:proofErr w:type="spellStart"/>
       <w:r>
@@ -11085,7 +11630,7 @@
       <w:pPr>
         <w:pStyle w:val="Nadpis3"/>
       </w:pPr>
-      <w:bookmarkStart w:id="76" w:name="_Toc98742698"/>
+      <w:bookmarkStart w:id="104" w:name="_Toc98942523"/>
       <w:r>
         <w:t xml:space="preserve">Tabulka </w:t>
       </w:r>
@@ -11093,7 +11638,7 @@
       <w:r>
         <w:t>zebricek</w:t>
       </w:r>
-      <w:bookmarkEnd w:id="76"/>
+      <w:bookmarkEnd w:id="104"/>
       <w:proofErr w:type="spellEnd"/>
     </w:p>
     <w:p>
@@ -11101,7 +11646,8 @@
         <w:pStyle w:val="Titulek"/>
         <w:keepNext/>
       </w:pPr>
-      <w:bookmarkStart w:id="77" w:name="_Toc98743004"/>
+      <w:bookmarkStart w:id="105" w:name="_Toc98830379"/>
+      <w:bookmarkStart w:id="106" w:name="_Toc99007002"/>
       <w:r>
         <w:t xml:space="preserve">Obrázek </w:t>
       </w:r>
@@ -11118,7 +11664,7 @@
         <w:rPr>
           <w:noProof/>
         </w:rPr>
-        <w:t>31</w:t>
+        <w:t>30</w:t>
       </w:r>
       <w:r>
         <w:rPr>
@@ -11133,7 +11679,8 @@
       <w:r>
         <w:t>zebricek</w:t>
       </w:r>
-      <w:bookmarkEnd w:id="77"/>
+      <w:bookmarkEnd w:id="105"/>
+      <w:bookmarkEnd w:id="106"/>
       <w:proofErr w:type="spellEnd"/>
     </w:p>
     <w:p>
@@ -11160,7 +11707,7 @@
                     <pic:cNvPicPr/>
                   </pic:nvPicPr>
                   <pic:blipFill>
-                    <a:blip r:embed="rId38"/>
+                    <a:blip r:embed="rId37"/>
                     <a:stretch>
                       <a:fillRect/>
                     </a:stretch>
@@ -11207,18 +11754,30 @@
       <w:pPr>
         <w:pStyle w:val="Nadpis2"/>
       </w:pPr>
-      <w:bookmarkStart w:id="78" w:name="_Toc98742699"/>
+      <w:bookmarkStart w:id="107" w:name="_Toc98942524"/>
       <w:r>
         <w:t>Webová aplikace</w:t>
       </w:r>
-      <w:bookmarkEnd w:id="78"/>
+      <w:bookmarkEnd w:id="107"/>
     </w:p>
     <w:p>
       <w:pPr>
         <w:pStyle w:val="po2nadpisu"/>
       </w:pPr>
       <w:r>
-        <w:t xml:space="preserve">Jak je zmíněno víše, webová aplikace je postavená na PHP frameworku Laravel. A ten se skládá z několika částí. </w:t>
+        <w:t>Jak je zmíněno v</w:t>
+      </w:r>
+      <w:r>
+        <w:t>ý</w:t>
+      </w:r>
+      <w:r>
+        <w:t>še, webová aplikace je postavená na PHP frameworku Laravel</w:t>
+      </w:r>
+      <w:r>
+        <w:t>, který</w:t>
+      </w:r>
+      <w:r>
+        <w:t xml:space="preserve"> se skládá z několika částí. </w:t>
       </w:r>
       <w:r>
         <w:t xml:space="preserve">Pro práci s uživateli byl použit </w:t>
@@ -11258,18 +11817,44 @@
         <w:t xml:space="preserve"> je následně zpracuje, provede požadov</w:t>
       </w:r>
       <w:r>
-        <w:t>ané akce, které v sobě má napsané, a předá výsledek view vrstvě. Ta výsledek zobrazí uživateli, dokud ten neprovede další akci a celé se to znovu nezopakuje.</w:t>
+        <w:t xml:space="preserve">ané akce, které v sobě má </w:t>
+      </w:r>
+      <w:r>
+        <w:t>deklarovány</w:t>
+      </w:r>
+      <w:r>
+        <w:t xml:space="preserve">, a předá výsledek </w:t>
+      </w:r>
+      <w:proofErr w:type="gramStart"/>
+      <w:r>
+        <w:t>view</w:t>
+      </w:r>
+      <w:r>
+        <w:t xml:space="preserve"> - zobrazovací</w:t>
+      </w:r>
+      <w:proofErr w:type="gramEnd"/>
+      <w:r>
+        <w:t xml:space="preserve"> </w:t>
+      </w:r>
+      <w:r>
+        <w:t>vrstvě. Ta výsledek zobrazí uživateli, dokud ten neprovede další akci a cel</w:t>
+      </w:r>
+      <w:r>
+        <w:t>ý proces</w:t>
+      </w:r>
+      <w:r>
+        <w:t xml:space="preserve"> se znovu nezopakuje.</w:t>
       </w:r>
     </w:p>
     <w:p>
       <w:pPr>
         <w:pStyle w:val="Nadpis3"/>
       </w:pPr>
-      <w:bookmarkStart w:id="79" w:name="_Toc98742700"/>
+      <w:bookmarkStart w:id="108" w:name="_Toc98942525"/>
       <w:r>
         <w:t>Migrace</w:t>
       </w:r>
-      <w:bookmarkEnd w:id="79"/>
+      <w:bookmarkEnd w:id="108"/>
     </w:p>
     <w:p>
       <w:pPr>
@@ -11312,7 +11897,13 @@
         <w:t xml:space="preserve">I v tomto projektu máme každou tabulku definovanou ve </w:t>
       </w:r>
       <w:r>
-        <w:t>vlastní migraci a poté je zde jedna velká migrace přidávající cizí klíče. To nám dohromady zajišťuje velice jednoduchou implementaci projektu, kdy nám pro rozchození stačí v </w:t>
+        <w:t xml:space="preserve">vlastní migraci a poté je zde jedna velká migrace přidávající cizí klíče. To nám dohromady zajišťuje velice jednoduchou implementaci projektu, kdy nám pro </w:t>
+      </w:r>
+      <w:r>
+        <w:t xml:space="preserve">inicializaci </w:t>
+      </w:r>
+      <w:r>
+        <w:t>stačí v </w:t>
       </w:r>
       <w:proofErr w:type="gramStart"/>
       <w:r>
@@ -11386,11 +11977,11 @@
       <w:pPr>
         <w:pStyle w:val="Nadpis3"/>
       </w:pPr>
-      <w:bookmarkStart w:id="80" w:name="_Toc98742701"/>
+      <w:bookmarkStart w:id="109" w:name="_Toc98942526"/>
       <w:r>
         <w:t>Modely</w:t>
       </w:r>
-      <w:bookmarkEnd w:id="80"/>
+      <w:bookmarkEnd w:id="109"/>
     </w:p>
     <w:p>
       <w:pPr>
@@ -11435,7 +12026,7 @@
       <w:pPr>
         <w:pStyle w:val="Nadpis3"/>
       </w:pPr>
-      <w:bookmarkStart w:id="81" w:name="_Toc98742702"/>
+      <w:bookmarkStart w:id="110" w:name="_Toc98942527"/>
       <w:r>
         <w:rPr>
           <w:noProof/>
@@ -11486,7 +12077,8 @@
                                 <w:szCs w:val="22"/>
                               </w:rPr>
                             </w:pPr>
-                            <w:bookmarkStart w:id="82" w:name="_Toc98743005"/>
+                            <w:bookmarkStart w:id="111" w:name="_Toc98830380"/>
+                            <w:bookmarkStart w:id="112" w:name="_Toc99007003"/>
                             <w:r>
                               <w:t xml:space="preserve">Obrázek </w:t>
                             </w:r>
@@ -11503,7 +12095,7 @@
                               <w:rPr>
                                 <w:noProof/>
                               </w:rPr>
-                              <w:t>32</w:t>
+                              <w:t>31</w:t>
                             </w:r>
                             <w:r>
                               <w:rPr>
@@ -11514,7 +12106,8 @@
                             <w:r>
                               <w:t xml:space="preserve"> Úprava poskytovatelů</w:t>
                             </w:r>
-                            <w:bookmarkEnd w:id="82"/>
+                            <w:bookmarkEnd w:id="111"/>
+                            <w:bookmarkEnd w:id="112"/>
                           </w:p>
                         </w:txbxContent>
                       </wps:txbx>
@@ -11551,7 +12144,8 @@
                           <w:szCs w:val="22"/>
                         </w:rPr>
                       </w:pPr>
-                      <w:bookmarkStart w:id="83" w:name="_Toc98743005"/>
+                      <w:bookmarkStart w:id="113" w:name="_Toc98830380"/>
+                      <w:bookmarkStart w:id="114" w:name="_Toc99007003"/>
                       <w:r>
                         <w:t xml:space="preserve">Obrázek </w:t>
                       </w:r>
@@ -11568,7 +12162,7 @@
                         <w:rPr>
                           <w:noProof/>
                         </w:rPr>
-                        <w:t>32</w:t>
+                        <w:t>31</w:t>
                       </w:r>
                       <w:r>
                         <w:rPr>
@@ -11579,7 +12173,8 @@
                       <w:r>
                         <w:t xml:space="preserve"> Úprava poskytovatelů</w:t>
                       </w:r>
-                      <w:bookmarkEnd w:id="83"/>
+                      <w:bookmarkEnd w:id="113"/>
+                      <w:bookmarkEnd w:id="114"/>
                     </w:p>
                   </w:txbxContent>
                 </v:textbox>
@@ -11595,7 +12190,7 @@
       <w:r>
         <w:t>iddleware</w:t>
       </w:r>
-      <w:bookmarkEnd w:id="81"/>
+      <w:bookmarkEnd w:id="110"/>
     </w:p>
     <w:p>
       <w:pPr>
@@ -11629,7 +12224,7 @@
                     <pic:cNvPicPr/>
                   </pic:nvPicPr>
                   <pic:blipFill>
-                    <a:blip r:embed="rId39">
+                    <a:blip r:embed="rId38">
                       <a:extLst>
                         <a:ext uri="{28A0092B-C50C-407E-A947-70E740481C1C}">
                           <a14:useLocalDpi xmlns:a14="http://schemas.microsoft.com/office/drawing/2010/main" val="0"/>
@@ -11656,7 +12251,13 @@
         </w:drawing>
       </w:r>
       <w:r>
-        <w:t xml:space="preserve">Pro potřeby této aplikace bylo potřeba upravit originální middleware, který je nastaven na laravelem předdefinovanou tabulku. To pro naše potřeby nebylo vhodné, jelikož jsme dostali tabulku uživatelů od klienta. Proto jsme museli v souboru </w:t>
+        <w:t xml:space="preserve">Pro potřeby této aplikace bylo potřeba upravit originální middleware, který je nastaven na </w:t>
+      </w:r>
+      <w:r>
+        <w:t>L</w:t>
+      </w:r>
+      <w:r>
+        <w:t xml:space="preserve">aravelem předdefinovanou tabulku. To pro naše potřeby nebylo vhodné, jelikož jsme dostali tabulku uživatelů od klienta. Proto jsme museli v souboru </w:t>
       </w:r>
       <w:proofErr w:type="spellStart"/>
       <w:r>
@@ -11713,18 +12314,19 @@
       <w:pPr>
         <w:pStyle w:val="Nadpis3"/>
       </w:pPr>
-      <w:bookmarkStart w:id="84" w:name="_Toc98742703"/>
+      <w:bookmarkStart w:id="115" w:name="_Toc98942528"/>
       <w:r>
         <w:t>Router</w:t>
       </w:r>
-      <w:bookmarkEnd w:id="84"/>
+      <w:bookmarkEnd w:id="115"/>
     </w:p>
     <w:p>
       <w:pPr>
         <w:pStyle w:val="Titulek"/>
         <w:keepNext/>
       </w:pPr>
-      <w:bookmarkStart w:id="85" w:name="_Toc98743006"/>
+      <w:bookmarkStart w:id="116" w:name="_Toc98830381"/>
+      <w:bookmarkStart w:id="117" w:name="_Toc99007004"/>
       <w:r>
         <w:t xml:space="preserve">Obrázek </w:t>
       </w:r>
@@ -11741,7 +12343,7 @@
         <w:rPr>
           <w:noProof/>
         </w:rPr>
-        <w:t>33</w:t>
+        <w:t>32</w:t>
       </w:r>
       <w:r>
         <w:rPr>
@@ -11760,7 +12362,8 @@
       <w:r>
         <w:t xml:space="preserve"> router</w:t>
       </w:r>
-      <w:bookmarkEnd w:id="85"/>
+      <w:bookmarkEnd w:id="116"/>
+      <w:bookmarkEnd w:id="117"/>
     </w:p>
     <w:p>
       <w:pPr>
@@ -11786,7 +12389,7 @@
                     <pic:cNvPicPr/>
                   </pic:nvPicPr>
                   <pic:blipFill>
-                    <a:blip r:embed="rId40"/>
+                    <a:blip r:embed="rId39"/>
                     <a:stretch>
                       <a:fillRect/>
                     </a:stretch>
@@ -11842,7 +12445,37 @@
       </w:r>
       <w:proofErr w:type="spellEnd"/>
       <w:r>
-        <w:t xml:space="preserve"> metodu, anebo post metodu, tak zde můžeme pomocí regulárních výrazů vyfiltrovat data, které chceme znát, od těch, co by mohli náš kód poškodit. Dále </w:t>
+        <w:t xml:space="preserve"> metodu, anebo post metodu, tak zde můžeme pomocí regulárních výrazů vyfiltrovat data, které chceme znát, od těch, </w:t>
+      </w:r>
+      <w:r>
+        <w:t xml:space="preserve">které </w:t>
+      </w:r>
+      <w:r>
+        <w:t>by mohl</w:t>
+      </w:r>
+      <w:r>
+        <w:t>y</w:t>
+      </w:r>
+      <w:r>
+        <w:t xml:space="preserve"> n</w:t>
+      </w:r>
+      <w:r>
+        <w:t>a</w:t>
+      </w:r>
+      <w:r>
+        <w:t>š</w:t>
+      </w:r>
+      <w:r>
+        <w:t>i</w:t>
+      </w:r>
+      <w:r>
+        <w:t xml:space="preserve"> </w:t>
+      </w:r>
+      <w:r>
+        <w:t xml:space="preserve">aplikaci </w:t>
+      </w:r>
+      <w:r>
+        <w:t xml:space="preserve">poškodit. Dále </w:t>
       </w:r>
       <w:r>
         <w:t xml:space="preserve">se zde používají takzvané divoké karty, které se </w:t>
@@ -11856,10 +12489,25 @@
         <w:t xml:space="preserve"> do složených závorek a router </w:t>
       </w:r>
       <w:r>
-        <w:t xml:space="preserve">vezme cokoliv </w:t>
-      </w:r>
-      <w:r>
-        <w:t xml:space="preserve">co zde uživatel nebo program zadá a předá to dál pod názvem dané divoké karty. Taktéž se to dá filtrovat pomocí funkce </w:t>
+        <w:t xml:space="preserve">přijme </w:t>
+      </w:r>
+      <w:r>
+        <w:t>cokoliv</w:t>
+      </w:r>
+      <w:r>
+        <w:t>,</w:t>
+      </w:r>
+      <w:r>
+        <w:t xml:space="preserve"> </w:t>
+      </w:r>
+      <w:r>
+        <w:t>co zde uživatel nebo program zadá</w:t>
+      </w:r>
+      <w:r>
+        <w:t>,</w:t>
+      </w:r>
+      <w:r>
+        <w:t xml:space="preserve"> a předá to dál pod názvem dané divoké karty. Taktéž se to dá filtrovat pomocí funkce </w:t>
       </w:r>
       <w:proofErr w:type="spellStart"/>
       <w:r>
@@ -11874,21 +12522,27 @@
       <w:pPr>
         <w:pStyle w:val="Nadpis3"/>
       </w:pPr>
-      <w:bookmarkStart w:id="86" w:name="_Toc98742704"/>
+      <w:bookmarkStart w:id="118" w:name="_Toc98942529"/>
       <w:r>
         <w:t>Controle</w:t>
       </w:r>
       <w:r>
         <w:t>ry</w:t>
       </w:r>
-      <w:bookmarkEnd w:id="86"/>
+      <w:bookmarkEnd w:id="118"/>
     </w:p>
     <w:p>
       <w:pPr>
         <w:pStyle w:val="po3nadpisu"/>
       </w:pPr>
       <w:r>
-        <w:t xml:space="preserve">Pro účely tohoto projektu byli vytvořeny dva </w:t>
+        <w:t>Pro účely tohoto projektu byl</w:t>
+      </w:r>
+      <w:r>
+        <w:t>y</w:t>
+      </w:r>
+      <w:r>
+        <w:t xml:space="preserve"> vytvořeny dva </w:t>
       </w:r>
       <w:proofErr w:type="spellStart"/>
       <w:r>
@@ -11904,18 +12558,30 @@
       </w:r>
       <w:proofErr w:type="spellEnd"/>
       <w:r>
-        <w:t xml:space="preserve"> pro autentifikaci uživatelů jsou vytvořené funkce pro přihlášení,</w:t>
+        <w:t xml:space="preserve"> pro autentifikaci uživatelů jsou vytvořen</w:t>
+      </w:r>
+      <w:r>
+        <w:t>y</w:t>
+      </w:r>
+      <w:r>
+        <w:t xml:space="preserve"> funkce pro přihlášení,</w:t>
       </w:r>
       <w:r>
         <w:t xml:space="preserve"> odhlášení a vytvoření uživatelů. </w:t>
       </w:r>
+      <w:r>
+        <w:t>Vytvoření</w:t>
+      </w:r>
+      <w:r>
+        <w:t xml:space="preserve"> neboli registrace, byla však pro účely tohoto projektu zablokována, neboť si klient nepřeje, aby se uživatelé mohli zaregistrovat sami, ale </w:t>
+      </w:r>
       <w:proofErr w:type="gramStart"/>
       <w:r>
-        <w:t>Vytvoření,</w:t>
+        <w:t>chce</w:t>
       </w:r>
       <w:proofErr w:type="gramEnd"/>
       <w:r>
-        <w:t xml:space="preserve"> neboli registrace, byla však pro účely tohoto projektu zablokována, neboť si klient nepřeje, aby se uživatelé mohli zaregistrovat sami, ale chce aby je mohl vytvořit pouze on ze své vlastní administrátorské webové aplikace. Druhý </w:t>
+        <w:t xml:space="preserve"> aby je mohl vytvořit pouze on ze své vlastní administrátorské webové aplikace. Druhý </w:t>
       </w:r>
       <w:proofErr w:type="spellStart"/>
       <w:r>
@@ -11955,12 +12621,12 @@
       <w:pPr>
         <w:pStyle w:val="Nadpis3"/>
       </w:pPr>
-      <w:bookmarkStart w:id="87" w:name="_Toc98742705"/>
+      <w:bookmarkStart w:id="119" w:name="_Toc98942530"/>
       <w:r>
         <w:lastRenderedPageBreak/>
         <w:t>Pohledy</w:t>
       </w:r>
-      <w:bookmarkEnd w:id="87"/>
+      <w:bookmarkEnd w:id="119"/>
     </w:p>
     <w:p>
       <w:pPr>
@@ -12040,9 +12706,11 @@
       <w:pPr>
         <w:pStyle w:val="Nadpis1"/>
       </w:pPr>
+      <w:bookmarkStart w:id="120" w:name="_Toc98942531"/>
       <w:r>
         <w:t>Závěr</w:t>
       </w:r>
+      <w:bookmarkEnd w:id="120"/>
     </w:p>
     <w:p>
       <w:pPr>
@@ -12053,20 +12721,11 @@
       </w:r>
       <w:proofErr w:type="spellStart"/>
       <w:r>
-        <w:t>respon</w:t>
-      </w:r>
-      <w:r>
-        <w:t>z</w:t>
-      </w:r>
-      <w:r>
-        <w:t>ibilitou</w:t>
+        <w:t>responzibilitou</w:t>
       </w:r>
       <w:proofErr w:type="spellEnd"/>
       <w:r>
-        <w:t xml:space="preserve"> a</w:t>
-      </w:r>
-      <w:r>
-        <w:t xml:space="preserve"> s designem. Bohužel tato představa se ukázala </w:t>
+        <w:t xml:space="preserve"> a s designem. Bohužel tato představa se ukázala </w:t>
       </w:r>
       <w:proofErr w:type="gramStart"/>
       <w:r>
@@ -12082,10 +12741,7 @@
         <w:pStyle w:val="po1nadpisu"/>
       </w:pPr>
       <w:r>
-        <w:t xml:space="preserve">Když by se tento projekt dále vyvíjel, </w:t>
-      </w:r>
-      <w:r>
-        <w:t xml:space="preserve">dali by se přidat další stránky, které by implementovali zbylé tabulky databáze, například přidávání vlastních akcí, nebo napojení na API </w:t>
+        <w:t xml:space="preserve">Když by se tento projekt dále vyvíjel, dali by se přidat další stránky, které by implementovali zbylé tabulky databáze, například přidávání vlastních akcí, nebo napojení na API </w:t>
       </w:r>
       <w:proofErr w:type="spellStart"/>
       <w:r>
@@ -12098,7 +12754,7 @@
     </w:p>
     <w:p>
       <w:pPr>
-        <w:pStyle w:val="po1nadpisu"/>
+        <w:pStyle w:val="po3nadpisu"/>
       </w:pPr>
     </w:p>
     <w:p>
@@ -12115,13 +12771,13 @@
       <w:pPr>
         <w:pStyle w:val="Nadpis1"/>
       </w:pPr>
-      <w:bookmarkStart w:id="88" w:name="_Zdroje"/>
-      <w:bookmarkStart w:id="89" w:name="_Toc98742706"/>
-      <w:bookmarkEnd w:id="88"/>
+      <w:bookmarkStart w:id="121" w:name="_Zdroje"/>
+      <w:bookmarkStart w:id="122" w:name="_Toc98942532"/>
+      <w:bookmarkEnd w:id="121"/>
       <w:r>
         <w:t>Zdroje</w:t>
       </w:r>
-      <w:bookmarkEnd w:id="89"/>
+      <w:bookmarkEnd w:id="122"/>
     </w:p>
     <w:p>
       <w:pPr>
@@ -12144,7 +12800,7 @@
       <w:r>
         <w:t xml:space="preserve"> [online]. 2008 [cit. 2022-03-14]. Dostupné z: </w:t>
       </w:r>
-      <w:hyperlink r:id="rId41" w:history="1">
+      <w:hyperlink r:id="rId40" w:history="1">
         <w:r>
           <w:rPr>
             <w:rStyle w:val="Hypertextovodkaz"/>
@@ -12198,7 +12854,7 @@
       <w:r>
         <w:t xml:space="preserve"> [online]. [cit. 2022-03-14]. Dostupné z: </w:t>
       </w:r>
-      <w:hyperlink r:id="rId42" w:history="1">
+      <w:hyperlink r:id="rId41" w:history="1">
         <w:r>
           <w:rPr>
             <w:rStyle w:val="Hypertextovodkaz"/>
@@ -12239,7 +12895,7 @@
       <w:r>
         <w:t xml:space="preserve"> [online]. [cit. 2022-03-14]. Dostupné z: </w:t>
       </w:r>
-      <w:hyperlink r:id="rId43" w:history="1">
+      <w:hyperlink r:id="rId42" w:history="1">
         <w:r>
           <w:rPr>
             <w:rStyle w:val="Hypertextovodkaz"/>
@@ -12303,7 +12959,7 @@
         </w:rPr>
         <w:t xml:space="preserve"> [online]. [cit. 2022-03-14]. Dostupné z: </w:t>
       </w:r>
-      <w:hyperlink r:id="rId44" w:history="1">
+      <w:hyperlink r:id="rId43" w:history="1">
         <w:r>
           <w:rPr>
             <w:rStyle w:val="Hypertextovodkaz"/>
@@ -12377,7 +13033,7 @@
         </w:rPr>
         <w:t xml:space="preserve"> [online]. [cit. 2022-03-14]. Dostupné z: </w:t>
       </w:r>
-      <w:hyperlink r:id="rId45" w:history="1">
+      <w:hyperlink r:id="rId44" w:history="1">
         <w:r>
           <w:rPr>
             <w:rStyle w:val="Hypertextovodkaz"/>
@@ -12396,7 +13052,8 @@
           <w:numId w:val="4"/>
         </w:numPr>
         <w:rPr>
-          <w:rStyle w:val="Hypertextovodkaz"/>
+          <w:rFonts w:cs="Times New Roman"/>
+          <w:color w:val="212529"/>
           <w:shd w:val="clear" w:color="auto" w:fill="FFFFFF"/>
         </w:rPr>
       </w:pPr>
@@ -12476,7 +13133,7 @@
         </w:rPr>
         <w:t xml:space="preserve"> [online]. [cit. 2022-03-14]. Dostupné z: </w:t>
       </w:r>
-      <w:hyperlink r:id="rId46" w:history="1">
+      <w:hyperlink r:id="rId45" w:history="1">
         <w:r>
           <w:rPr>
             <w:rStyle w:val="Hypertextovodkaz"/>
@@ -12490,17 +13147,8 @@
       <w:pPr>
         <w:spacing w:line="259" w:lineRule="auto"/>
         <w:jc w:val="left"/>
-        <w:rPr>
-          <w:color w:val="0563C1" w:themeColor="hyperlink"/>
-          <w:u w:val="single"/>
-          <w:shd w:val="clear" w:color="auto" w:fill="FFFFFF"/>
-        </w:rPr>
-      </w:pPr>
-      <w:r>
-        <w:rPr>
-          <w:rStyle w:val="Hypertextovodkaz"/>
-          <w:shd w:val="clear" w:color="auto" w:fill="FFFFFF"/>
-        </w:rPr>
+      </w:pPr>
+      <w:r>
         <w:br w:type="page"/>
       </w:r>
     </w:p>
@@ -12508,13 +13156,12 @@
       <w:pPr>
         <w:pStyle w:val="Nadpis1"/>
       </w:pPr>
+      <w:bookmarkStart w:id="123" w:name="_Toc98942533"/>
       <w:r>
         <w:lastRenderedPageBreak/>
-        <w:t xml:space="preserve">Seznam </w:t>
-      </w:r>
-      <w:r>
-        <w:t>obrázků</w:t>
-      </w:r>
+        <w:t>Seznam obrázků</w:t>
+      </w:r>
+      <w:bookmarkEnd w:id="123"/>
     </w:p>
     <w:p>
       <w:pPr>
@@ -12523,7 +13170,11 @@
           <w:tab w:val="right" w:leader="dot" w:pos="8777"/>
         </w:tabs>
         <w:rPr>
+          <w:rFonts w:asciiTheme="minorHAnsi" w:eastAsiaTheme="minorEastAsia" w:hAnsiTheme="minorHAnsi"/>
           <w:noProof/>
+          <w:sz w:val="22"/>
+          <w:szCs w:val="28"/>
+          <w:lang w:eastAsia="cs-CZ" w:bidi="th-TH"/>
         </w:rPr>
       </w:pPr>
       <w:r>
@@ -12535,7 +13186,7 @@
       <w:r>
         <w:fldChar w:fldCharType="separate"/>
       </w:r>
-      <w:hyperlink w:anchor="_Toc98742974" w:history="1">
+      <w:hyperlink w:anchor="_Toc99006973" w:history="1">
         <w:r>
           <w:rPr>
             <w:rStyle w:val="Hypertextovodkaz"/>
@@ -12562,7 +13213,7 @@
             <w:noProof/>
             <w:webHidden/>
           </w:rPr>
-          <w:instrText xml:space="preserve"> PAGEREF _Toc98742974 \h </w:instrText>
+          <w:instrText xml:space="preserve"> PAGEREF _Toc99006973 \h </w:instrText>
         </w:r>
         <w:r>
           <w:rPr>
@@ -12582,7 +13233,7 @@
             <w:noProof/>
             <w:webHidden/>
           </w:rPr>
-          <w:t>19</w:t>
+          <w:t>20</w:t>
         </w:r>
         <w:r>
           <w:rPr>
@@ -12600,16 +13251,20 @@
           <w:tab w:val="right" w:leader="dot" w:pos="8777"/>
         </w:tabs>
         <w:rPr>
+          <w:rFonts w:asciiTheme="minorHAnsi" w:eastAsiaTheme="minorEastAsia" w:hAnsiTheme="minorHAnsi"/>
           <w:noProof/>
-        </w:rPr>
-      </w:pPr>
-      <w:hyperlink w:anchor="_Toc98742975" w:history="1">
+          <w:sz w:val="22"/>
+          <w:szCs w:val="28"/>
+          <w:lang w:eastAsia="cs-CZ" w:bidi="th-TH"/>
+        </w:rPr>
+      </w:pPr>
+      <w:hyperlink w:anchor="_Toc99006974" w:history="1">
         <w:r>
           <w:rPr>
             <w:rStyle w:val="Hypertextovodkaz"/>
             <w:noProof/>
           </w:rPr>
-          <w:t>Obrázek 2 Schéma databáze</w:t>
+          <w:t>Obrázek 2 Tabulka admin</w:t>
         </w:r>
         <w:r>
           <w:rPr>
@@ -12630,7 +13285,7 @@
             <w:noProof/>
             <w:webHidden/>
           </w:rPr>
-          <w:instrText xml:space="preserve"> PAGEREF _Toc98742975 \h </w:instrText>
+          <w:instrText xml:space="preserve"> PAGEREF _Toc99006974 \h </w:instrText>
         </w:r>
         <w:r>
           <w:rPr>
@@ -12650,7 +13305,7 @@
             <w:noProof/>
             <w:webHidden/>
           </w:rPr>
-          <w:t>20</w:t>
+          <w:t>21</w:t>
         </w:r>
         <w:r>
           <w:rPr>
@@ -12668,16 +13323,20 @@
           <w:tab w:val="right" w:leader="dot" w:pos="8777"/>
         </w:tabs>
         <w:rPr>
+          <w:rFonts w:asciiTheme="minorHAnsi" w:eastAsiaTheme="minorEastAsia" w:hAnsiTheme="minorHAnsi"/>
           <w:noProof/>
-        </w:rPr>
-      </w:pPr>
-      <w:hyperlink w:anchor="_Toc98742976" w:history="1">
+          <w:sz w:val="22"/>
+          <w:szCs w:val="28"/>
+          <w:lang w:eastAsia="cs-CZ" w:bidi="th-TH"/>
+        </w:rPr>
+      </w:pPr>
+      <w:hyperlink w:anchor="_Toc99006975" w:history="1">
         <w:r>
           <w:rPr>
             <w:rStyle w:val="Hypertextovodkaz"/>
             <w:noProof/>
           </w:rPr>
-          <w:t>Obrázek 3 Tabulka admin</w:t>
+          <w:t>Obrázek 3 Tabulka akce</w:t>
         </w:r>
         <w:r>
           <w:rPr>
@@ -12698,7 +13357,7 @@
             <w:noProof/>
             <w:webHidden/>
           </w:rPr>
-          <w:instrText xml:space="preserve"> PAGEREF _Toc98742976 \h </w:instrText>
+          <w:instrText xml:space="preserve"> PAGEREF _Toc99006975 \h </w:instrText>
         </w:r>
         <w:r>
           <w:rPr>
@@ -12718,7 +13377,7 @@
             <w:noProof/>
             <w:webHidden/>
           </w:rPr>
-          <w:t>20</w:t>
+          <w:t>22</w:t>
         </w:r>
         <w:r>
           <w:rPr>
@@ -12736,16 +13395,20 @@
           <w:tab w:val="right" w:leader="dot" w:pos="8777"/>
         </w:tabs>
         <w:rPr>
+          <w:rFonts w:asciiTheme="minorHAnsi" w:eastAsiaTheme="minorEastAsia" w:hAnsiTheme="minorHAnsi"/>
           <w:noProof/>
-        </w:rPr>
-      </w:pPr>
-      <w:hyperlink w:anchor="_Toc98742977" w:history="1">
+          <w:sz w:val="22"/>
+          <w:szCs w:val="28"/>
+          <w:lang w:eastAsia="cs-CZ" w:bidi="th-TH"/>
+        </w:rPr>
+      </w:pPr>
+      <w:hyperlink w:anchor="_Toc99006976" w:history="1">
         <w:r>
           <w:rPr>
             <w:rStyle w:val="Hypertextovodkaz"/>
             <w:noProof/>
           </w:rPr>
-          <w:t>Obrázek 4 Tabulka akce</w:t>
+          <w:t>Obrázek 4 Tabulka akce_komentar</w:t>
         </w:r>
         <w:r>
           <w:rPr>
@@ -12766,7 +13429,7 @@
             <w:noProof/>
             <w:webHidden/>
           </w:rPr>
-          <w:instrText xml:space="preserve"> PAGEREF _Toc98742977 \h </w:instrText>
+          <w:instrText xml:space="preserve"> PAGEREF _Toc99006976 \h </w:instrText>
         </w:r>
         <w:r>
           <w:rPr>
@@ -12786,7 +13449,7 @@
             <w:noProof/>
             <w:webHidden/>
           </w:rPr>
-          <w:t>21</w:t>
+          <w:t>22</w:t>
         </w:r>
         <w:r>
           <w:rPr>
@@ -12804,16 +13467,20 @@
           <w:tab w:val="right" w:leader="dot" w:pos="8777"/>
         </w:tabs>
         <w:rPr>
+          <w:rFonts w:asciiTheme="minorHAnsi" w:eastAsiaTheme="minorEastAsia" w:hAnsiTheme="minorHAnsi"/>
           <w:noProof/>
-        </w:rPr>
-      </w:pPr>
-      <w:hyperlink w:anchor="_Toc98742978" w:history="1">
+          <w:sz w:val="22"/>
+          <w:szCs w:val="28"/>
+          <w:lang w:eastAsia="cs-CZ" w:bidi="th-TH"/>
+        </w:rPr>
+      </w:pPr>
+      <w:hyperlink w:anchor="_Toc99006977" w:history="1">
         <w:r>
           <w:rPr>
             <w:rStyle w:val="Hypertextovodkaz"/>
             <w:noProof/>
           </w:rPr>
-          <w:t>Obrázek 5 Tabulka akce_komentar</w:t>
+          <w:t>Obrázek 5 Tabulka akce_prihlaska</w:t>
         </w:r>
         <w:r>
           <w:rPr>
@@ -12834,7 +13501,7 @@
             <w:noProof/>
             <w:webHidden/>
           </w:rPr>
-          <w:instrText xml:space="preserve"> PAGEREF _Toc98742978 \h </w:instrText>
+          <w:instrText xml:space="preserve"> PAGEREF _Toc99006977 \h </w:instrText>
         </w:r>
         <w:r>
           <w:rPr>
@@ -12854,7 +13521,7 @@
             <w:noProof/>
             <w:webHidden/>
           </w:rPr>
-          <w:t>21</w:t>
+          <w:t>23</w:t>
         </w:r>
         <w:r>
           <w:rPr>
@@ -12872,16 +13539,20 @@
           <w:tab w:val="right" w:leader="dot" w:pos="8777"/>
         </w:tabs>
         <w:rPr>
+          <w:rFonts w:asciiTheme="minorHAnsi" w:eastAsiaTheme="minorEastAsia" w:hAnsiTheme="minorHAnsi"/>
           <w:noProof/>
-        </w:rPr>
-      </w:pPr>
-      <w:hyperlink w:anchor="_Toc98742979" w:history="1">
+          <w:sz w:val="22"/>
+          <w:szCs w:val="28"/>
+          <w:lang w:eastAsia="cs-CZ" w:bidi="th-TH"/>
+        </w:rPr>
+      </w:pPr>
+      <w:hyperlink w:anchor="_Toc99006978" w:history="1">
         <w:r>
           <w:rPr>
             <w:rStyle w:val="Hypertextovodkaz"/>
             <w:noProof/>
           </w:rPr>
-          <w:t>Obrázek 6 Tabulka akce_prihlaska</w:t>
+          <w:t>Obrázek 6 Tabulka akce_prihlasky_def</w:t>
         </w:r>
         <w:r>
           <w:rPr>
@@ -12902,7 +13573,7 @@
             <w:noProof/>
             <w:webHidden/>
           </w:rPr>
-          <w:instrText xml:space="preserve"> PAGEREF _Toc98742979 \h </w:instrText>
+          <w:instrText xml:space="preserve"> PAGEREF _Toc99006978 \h </w:instrText>
         </w:r>
         <w:r>
           <w:rPr>
@@ -12922,7 +13593,7 @@
             <w:noProof/>
             <w:webHidden/>
           </w:rPr>
-          <w:t>22</w:t>
+          <w:t>23</w:t>
         </w:r>
         <w:r>
           <w:rPr>
@@ -12940,16 +13611,20 @@
           <w:tab w:val="right" w:leader="dot" w:pos="8777"/>
         </w:tabs>
         <w:rPr>
+          <w:rFonts w:asciiTheme="minorHAnsi" w:eastAsiaTheme="minorEastAsia" w:hAnsiTheme="minorHAnsi"/>
           <w:noProof/>
-        </w:rPr>
-      </w:pPr>
-      <w:hyperlink w:anchor="_Toc98742980" w:history="1">
+          <w:sz w:val="22"/>
+          <w:szCs w:val="28"/>
+          <w:lang w:eastAsia="cs-CZ" w:bidi="th-TH"/>
+        </w:rPr>
+      </w:pPr>
+      <w:hyperlink w:anchor="_Toc99006979" w:history="1">
         <w:r>
           <w:rPr>
             <w:rStyle w:val="Hypertextovodkaz"/>
             <w:noProof/>
           </w:rPr>
-          <w:t>Obrázek 7 Tabulka akce_prihlasky_def</w:t>
+          <w:t>Obrázek 7 Tabulka aktuality</w:t>
         </w:r>
         <w:r>
           <w:rPr>
@@ -12970,7 +13645,7 @@
             <w:noProof/>
             <w:webHidden/>
           </w:rPr>
-          <w:instrText xml:space="preserve"> PAGEREF _Toc98742980 \h </w:instrText>
+          <w:instrText xml:space="preserve"> PAGEREF _Toc99006979 \h </w:instrText>
         </w:r>
         <w:r>
           <w:rPr>
@@ -12990,7 +13665,7 @@
             <w:noProof/>
             <w:webHidden/>
           </w:rPr>
-          <w:t>22</w:t>
+          <w:t>23</w:t>
         </w:r>
         <w:r>
           <w:rPr>
@@ -13008,16 +13683,20 @@
           <w:tab w:val="right" w:leader="dot" w:pos="8777"/>
         </w:tabs>
         <w:rPr>
+          <w:rFonts w:asciiTheme="minorHAnsi" w:eastAsiaTheme="minorEastAsia" w:hAnsiTheme="minorHAnsi"/>
           <w:noProof/>
-        </w:rPr>
-      </w:pPr>
-      <w:hyperlink w:anchor="_Toc98742981" w:history="1">
+          <w:sz w:val="22"/>
+          <w:szCs w:val="28"/>
+          <w:lang w:eastAsia="cs-CZ" w:bidi="th-TH"/>
+        </w:rPr>
+      </w:pPr>
+      <w:hyperlink w:anchor="_Toc99006980" w:history="1">
         <w:r>
           <w:rPr>
             <w:rStyle w:val="Hypertextovodkaz"/>
             <w:noProof/>
           </w:rPr>
-          <w:t>Obrázek 8 Tabulka aktuality</w:t>
+          <w:t>Obrázek 8 Tabulka bazar</w:t>
         </w:r>
         <w:r>
           <w:rPr>
@@ -13038,7 +13717,7 @@
             <w:noProof/>
             <w:webHidden/>
           </w:rPr>
-          <w:instrText xml:space="preserve"> PAGEREF _Toc98742981 \h </w:instrText>
+          <w:instrText xml:space="preserve"> PAGEREF _Toc99006980 \h </w:instrText>
         </w:r>
         <w:r>
           <w:rPr>
@@ -13058,7 +13737,7 @@
             <w:noProof/>
             <w:webHidden/>
           </w:rPr>
-          <w:t>22</w:t>
+          <w:t>24</w:t>
         </w:r>
         <w:r>
           <w:rPr>
@@ -13076,16 +13755,20 @@
           <w:tab w:val="right" w:leader="dot" w:pos="8777"/>
         </w:tabs>
         <w:rPr>
+          <w:rFonts w:asciiTheme="minorHAnsi" w:eastAsiaTheme="minorEastAsia" w:hAnsiTheme="minorHAnsi"/>
           <w:noProof/>
-        </w:rPr>
-      </w:pPr>
-      <w:hyperlink w:anchor="_Toc98742982" w:history="1">
+          <w:sz w:val="22"/>
+          <w:szCs w:val="28"/>
+          <w:lang w:eastAsia="cs-CZ" w:bidi="th-TH"/>
+        </w:rPr>
+      </w:pPr>
+      <w:hyperlink w:anchor="_Toc99006981" w:history="1">
         <w:r>
           <w:rPr>
             <w:rStyle w:val="Hypertextovodkaz"/>
             <w:noProof/>
           </w:rPr>
-          <w:t>Obrázek 9 Tabulka bazar</w:t>
+          <w:t>Obrázek 9 Tabulka bzsoubor</w:t>
         </w:r>
         <w:r>
           <w:rPr>
@@ -13106,7 +13789,7 @@
             <w:noProof/>
             <w:webHidden/>
           </w:rPr>
-          <w:instrText xml:space="preserve"> PAGEREF _Toc98742982 \h </w:instrText>
+          <w:instrText xml:space="preserve"> PAGEREF _Toc99006981 \h </w:instrText>
         </w:r>
         <w:r>
           <w:rPr>
@@ -13126,7 +13809,7 @@
             <w:noProof/>
             <w:webHidden/>
           </w:rPr>
-          <w:t>23</w:t>
+          <w:t>24</w:t>
         </w:r>
         <w:r>
           <w:rPr>
@@ -13144,16 +13827,20 @@
           <w:tab w:val="right" w:leader="dot" w:pos="8777"/>
         </w:tabs>
         <w:rPr>
+          <w:rFonts w:asciiTheme="minorHAnsi" w:eastAsiaTheme="minorEastAsia" w:hAnsiTheme="minorHAnsi"/>
           <w:noProof/>
-        </w:rPr>
-      </w:pPr>
-      <w:hyperlink w:anchor="_Toc98742983" w:history="1">
+          <w:sz w:val="22"/>
+          <w:szCs w:val="28"/>
+          <w:lang w:eastAsia="cs-CZ" w:bidi="th-TH"/>
+        </w:rPr>
+      </w:pPr>
+      <w:hyperlink w:anchor="_Toc99006982" w:history="1">
         <w:r>
           <w:rPr>
             <w:rStyle w:val="Hypertextovodkaz"/>
             <w:noProof/>
           </w:rPr>
-          <w:t>Obrázek 10 Tabulka bzsoubor</w:t>
+          <w:t>Obrázek 10 Tabulka chattr</w:t>
         </w:r>
         <w:r>
           <w:rPr>
@@ -13174,7 +13861,7 @@
             <w:noProof/>
             <w:webHidden/>
           </w:rPr>
-          <w:instrText xml:space="preserve"> PAGEREF _Toc98742983 \h </w:instrText>
+          <w:instrText xml:space="preserve"> PAGEREF _Toc99006982 \h </w:instrText>
         </w:r>
         <w:r>
           <w:rPr>
@@ -13194,7 +13881,7 @@
             <w:noProof/>
             <w:webHidden/>
           </w:rPr>
-          <w:t>23</w:t>
+          <w:t>25</w:t>
         </w:r>
         <w:r>
           <w:rPr>
@@ -13212,16 +13899,20 @@
           <w:tab w:val="right" w:leader="dot" w:pos="8777"/>
         </w:tabs>
         <w:rPr>
+          <w:rFonts w:asciiTheme="minorHAnsi" w:eastAsiaTheme="minorEastAsia" w:hAnsiTheme="minorHAnsi"/>
           <w:noProof/>
-        </w:rPr>
-      </w:pPr>
-      <w:hyperlink w:anchor="_Toc98742984" w:history="1">
+          <w:sz w:val="22"/>
+          <w:szCs w:val="28"/>
+          <w:lang w:eastAsia="cs-CZ" w:bidi="th-TH"/>
+        </w:rPr>
+      </w:pPr>
+      <w:hyperlink w:anchor="_Toc99006983" w:history="1">
         <w:r>
           <w:rPr>
             <w:rStyle w:val="Hypertextovodkaz"/>
             <w:noProof/>
           </w:rPr>
-          <w:t>Obrázek 11 Tabulka chattr</w:t>
+          <w:t>Obrázek 11 Tabulka diskuze</w:t>
         </w:r>
         <w:r>
           <w:rPr>
@@ -13242,7 +13933,7 @@
             <w:noProof/>
             <w:webHidden/>
           </w:rPr>
-          <w:instrText xml:space="preserve"> PAGEREF _Toc98742984 \h </w:instrText>
+          <w:instrText xml:space="preserve"> PAGEREF _Toc99006983 \h </w:instrText>
         </w:r>
         <w:r>
           <w:rPr>
@@ -13262,7 +13953,7 @@
             <w:noProof/>
             <w:webHidden/>
           </w:rPr>
-          <w:t>24</w:t>
+          <w:t>25</w:t>
         </w:r>
         <w:r>
           <w:rPr>
@@ -13280,16 +13971,20 @@
           <w:tab w:val="right" w:leader="dot" w:pos="8777"/>
         </w:tabs>
         <w:rPr>
+          <w:rFonts w:asciiTheme="minorHAnsi" w:eastAsiaTheme="minorEastAsia" w:hAnsiTheme="minorHAnsi"/>
           <w:noProof/>
-        </w:rPr>
-      </w:pPr>
-      <w:hyperlink w:anchor="_Toc98742985" w:history="1">
+          <w:sz w:val="22"/>
+          <w:szCs w:val="28"/>
+          <w:lang w:eastAsia="cs-CZ" w:bidi="th-TH"/>
+        </w:rPr>
+      </w:pPr>
+      <w:hyperlink w:anchor="_Toc99006984" w:history="1">
         <w:r>
           <w:rPr>
             <w:rStyle w:val="Hypertextovodkaz"/>
             <w:noProof/>
           </w:rPr>
-          <w:t>Obrázek 12 Tabulka diskuze</w:t>
+          <w:t>Obrázek 12 Tabulka login_check</w:t>
         </w:r>
         <w:r>
           <w:rPr>
@@ -13310,7 +14005,7 @@
             <w:noProof/>
             <w:webHidden/>
           </w:rPr>
-          <w:instrText xml:space="preserve"> PAGEREF _Toc98742985 \h </w:instrText>
+          <w:instrText xml:space="preserve"> PAGEREF _Toc99006984 \h </w:instrText>
         </w:r>
         <w:r>
           <w:rPr>
@@ -13330,7 +14025,7 @@
             <w:noProof/>
             <w:webHidden/>
           </w:rPr>
-          <w:t>24</w:t>
+          <w:t>25</w:t>
         </w:r>
         <w:r>
           <w:rPr>
@@ -13348,16 +14043,20 @@
           <w:tab w:val="right" w:leader="dot" w:pos="8777"/>
         </w:tabs>
         <w:rPr>
+          <w:rFonts w:asciiTheme="minorHAnsi" w:eastAsiaTheme="minorEastAsia" w:hAnsiTheme="minorHAnsi"/>
           <w:noProof/>
-        </w:rPr>
-      </w:pPr>
-      <w:hyperlink w:anchor="_Toc98742986" w:history="1">
+          <w:sz w:val="22"/>
+          <w:szCs w:val="28"/>
+          <w:lang w:eastAsia="cs-CZ" w:bidi="th-TH"/>
+        </w:rPr>
+      </w:pPr>
+      <w:hyperlink w:anchor="_Toc99006985" w:history="1">
         <w:r>
           <w:rPr>
             <w:rStyle w:val="Hypertextovodkaz"/>
             <w:noProof/>
           </w:rPr>
-          <w:t>Obrázek 13 Tabulka login_check</w:t>
+          <w:t>Obrázek 13 Tabulka obleceni</w:t>
         </w:r>
         <w:r>
           <w:rPr>
@@ -13378,7 +14077,7 @@
             <w:noProof/>
             <w:webHidden/>
           </w:rPr>
-          <w:instrText xml:space="preserve"> PAGEREF _Toc98742986 \h </w:instrText>
+          <w:instrText xml:space="preserve"> PAGEREF _Toc99006985 \h </w:instrText>
         </w:r>
         <w:r>
           <w:rPr>
@@ -13398,7 +14097,7 @@
             <w:noProof/>
             <w:webHidden/>
           </w:rPr>
-          <w:t>24</w:t>
+          <w:t>26</w:t>
         </w:r>
         <w:r>
           <w:rPr>
@@ -13416,16 +14115,20 @@
           <w:tab w:val="right" w:leader="dot" w:pos="8777"/>
         </w:tabs>
         <w:rPr>
+          <w:rFonts w:asciiTheme="minorHAnsi" w:eastAsiaTheme="minorEastAsia" w:hAnsiTheme="minorHAnsi"/>
           <w:noProof/>
-        </w:rPr>
-      </w:pPr>
-      <w:hyperlink w:anchor="_Toc98742987" w:history="1">
+          <w:sz w:val="22"/>
+          <w:szCs w:val="28"/>
+          <w:lang w:eastAsia="cs-CZ" w:bidi="th-TH"/>
+        </w:rPr>
+      </w:pPr>
+      <w:hyperlink w:anchor="_Toc99006986" w:history="1">
         <w:r>
           <w:rPr>
             <w:rStyle w:val="Hypertextovodkaz"/>
             <w:noProof/>
           </w:rPr>
-          <w:t>Obrázek 14 Tabulka obleceni</w:t>
+          <w:t>Obrázek 14 Tabulka poradani</w:t>
         </w:r>
         <w:r>
           <w:rPr>
@@ -13446,7 +14149,7 @@
             <w:noProof/>
             <w:webHidden/>
           </w:rPr>
-          <w:instrText xml:space="preserve"> PAGEREF _Toc98742987 \h </w:instrText>
+          <w:instrText xml:space="preserve"> PAGEREF _Toc99006986 \h </w:instrText>
         </w:r>
         <w:r>
           <w:rPr>
@@ -13466,7 +14169,7 @@
             <w:noProof/>
             <w:webHidden/>
           </w:rPr>
-          <w:t>25</w:t>
+          <w:t>26</w:t>
         </w:r>
         <w:r>
           <w:rPr>
@@ -13484,16 +14187,20 @@
           <w:tab w:val="right" w:leader="dot" w:pos="8777"/>
         </w:tabs>
         <w:rPr>
+          <w:rFonts w:asciiTheme="minorHAnsi" w:eastAsiaTheme="minorEastAsia" w:hAnsiTheme="minorHAnsi"/>
           <w:noProof/>
-        </w:rPr>
-      </w:pPr>
-      <w:hyperlink w:anchor="_Toc98742988" w:history="1">
+          <w:sz w:val="22"/>
+          <w:szCs w:val="28"/>
+          <w:lang w:eastAsia="cs-CZ" w:bidi="th-TH"/>
+        </w:rPr>
+      </w:pPr>
+      <w:hyperlink w:anchor="_Toc99006987" w:history="1">
         <w:r>
           <w:rPr>
             <w:rStyle w:val="Hypertextovodkaz"/>
             <w:noProof/>
           </w:rPr>
-          <w:t>Obrázek 15 Tabulka poradani</w:t>
+          <w:t>Obrázek 15 Tabulka prihlasky</w:t>
         </w:r>
         <w:r>
           <w:rPr>
@@ -13514,7 +14221,7 @@
             <w:noProof/>
             <w:webHidden/>
           </w:rPr>
-          <w:instrText xml:space="preserve"> PAGEREF _Toc98742988 \h </w:instrText>
+          <w:instrText xml:space="preserve"> PAGEREF _Toc99006987 \h </w:instrText>
         </w:r>
         <w:r>
           <w:rPr>
@@ -13534,7 +14241,7 @@
             <w:noProof/>
             <w:webHidden/>
           </w:rPr>
-          <w:t>25</w:t>
+          <w:t>26</w:t>
         </w:r>
         <w:r>
           <w:rPr>
@@ -13552,16 +14259,20 @@
           <w:tab w:val="right" w:leader="dot" w:pos="8777"/>
         </w:tabs>
         <w:rPr>
+          <w:rFonts w:asciiTheme="minorHAnsi" w:eastAsiaTheme="minorEastAsia" w:hAnsiTheme="minorHAnsi"/>
           <w:noProof/>
-        </w:rPr>
-      </w:pPr>
-      <w:hyperlink w:anchor="_Toc98742989" w:history="1">
+          <w:sz w:val="22"/>
+          <w:szCs w:val="28"/>
+          <w:lang w:eastAsia="cs-CZ" w:bidi="th-TH"/>
+        </w:rPr>
+      </w:pPr>
+      <w:hyperlink w:anchor="_Toc99006988" w:history="1">
         <w:r>
           <w:rPr>
             <w:rStyle w:val="Hypertextovodkaz"/>
             <w:noProof/>
           </w:rPr>
-          <w:t>Obrázek 16 Tabulka prihlasky</w:t>
+          <w:t>Obrázek 16 Tabulka prihlaskyvic</w:t>
         </w:r>
         <w:r>
           <w:rPr>
@@ -13582,7 +14293,7 @@
             <w:noProof/>
             <w:webHidden/>
           </w:rPr>
-          <w:instrText xml:space="preserve"> PAGEREF _Toc98742989 \h </w:instrText>
+          <w:instrText xml:space="preserve"> PAGEREF _Toc99006988 \h </w:instrText>
         </w:r>
         <w:r>
           <w:rPr>
@@ -13602,7 +14313,7 @@
             <w:noProof/>
             <w:webHidden/>
           </w:rPr>
-          <w:t>25</w:t>
+          <w:t>27</w:t>
         </w:r>
         <w:r>
           <w:rPr>
@@ -13620,16 +14331,20 @@
           <w:tab w:val="right" w:leader="dot" w:pos="8777"/>
         </w:tabs>
         <w:rPr>
+          <w:rFonts w:asciiTheme="minorHAnsi" w:eastAsiaTheme="minorEastAsia" w:hAnsiTheme="minorHAnsi"/>
           <w:noProof/>
-        </w:rPr>
-      </w:pPr>
-      <w:hyperlink w:anchor="_Toc98742990" w:history="1">
+          <w:sz w:val="22"/>
+          <w:szCs w:val="28"/>
+          <w:lang w:eastAsia="cs-CZ" w:bidi="th-TH"/>
+        </w:rPr>
+      </w:pPr>
+      <w:hyperlink w:anchor="_Toc99006989" w:history="1">
         <w:r>
           <w:rPr>
             <w:rStyle w:val="Hypertextovodkaz"/>
             <w:noProof/>
           </w:rPr>
-          <w:t>Obrázek 17 Tabulka prihlaskyvic</w:t>
+          <w:t>Obrázek 17 Tabulka soutez_odpovedi</w:t>
         </w:r>
         <w:r>
           <w:rPr>
@@ -13650,7 +14365,7 @@
             <w:noProof/>
             <w:webHidden/>
           </w:rPr>
-          <w:instrText xml:space="preserve"> PAGEREF _Toc98742990 \h </w:instrText>
+          <w:instrText xml:space="preserve"> PAGEREF _Toc99006989 \h </w:instrText>
         </w:r>
         <w:r>
           <w:rPr>
@@ -13670,7 +14385,7 @@
             <w:noProof/>
             <w:webHidden/>
           </w:rPr>
-          <w:t>26</w:t>
+          <w:t>28</w:t>
         </w:r>
         <w:r>
           <w:rPr>
@@ -13688,16 +14403,20 @@
           <w:tab w:val="right" w:leader="dot" w:pos="8777"/>
         </w:tabs>
         <w:rPr>
+          <w:rFonts w:asciiTheme="minorHAnsi" w:eastAsiaTheme="minorEastAsia" w:hAnsiTheme="minorHAnsi"/>
           <w:noProof/>
-        </w:rPr>
-      </w:pPr>
-      <w:hyperlink w:anchor="_Toc98742991" w:history="1">
+          <w:sz w:val="22"/>
+          <w:szCs w:val="28"/>
+          <w:lang w:eastAsia="cs-CZ" w:bidi="th-TH"/>
+        </w:rPr>
+      </w:pPr>
+      <w:hyperlink w:anchor="_Toc99006990" w:history="1">
         <w:r>
           <w:rPr>
             <w:rStyle w:val="Hypertextovodkaz"/>
             <w:noProof/>
           </w:rPr>
-          <w:t>Obrázek 18 Tabulka soutez_odpovedi</w:t>
+          <w:t>Obrázek 18 Tabulka soutez_otazky</w:t>
         </w:r>
         <w:r>
           <w:rPr>
@@ -13718,7 +14437,7 @@
             <w:noProof/>
             <w:webHidden/>
           </w:rPr>
-          <w:instrText xml:space="preserve"> PAGEREF _Toc98742991 \h </w:instrText>
+          <w:instrText xml:space="preserve"> PAGEREF _Toc99006990 \h </w:instrText>
         </w:r>
         <w:r>
           <w:rPr>
@@ -13738,7 +14457,7 @@
             <w:noProof/>
             <w:webHidden/>
           </w:rPr>
-          <w:t>27</w:t>
+          <w:t>29</w:t>
         </w:r>
         <w:r>
           <w:rPr>
@@ -13756,16 +14475,20 @@
           <w:tab w:val="right" w:leader="dot" w:pos="8777"/>
         </w:tabs>
         <w:rPr>
+          <w:rFonts w:asciiTheme="minorHAnsi" w:eastAsiaTheme="minorEastAsia" w:hAnsiTheme="minorHAnsi"/>
           <w:noProof/>
-        </w:rPr>
-      </w:pPr>
-      <w:hyperlink w:anchor="_Toc98742992" w:history="1">
+          <w:sz w:val="22"/>
+          <w:szCs w:val="28"/>
+          <w:lang w:eastAsia="cs-CZ" w:bidi="th-TH"/>
+        </w:rPr>
+      </w:pPr>
+      <w:hyperlink w:anchor="_Toc99006991" w:history="1">
         <w:r>
           <w:rPr>
             <w:rStyle w:val="Hypertextovodkaz"/>
             <w:noProof/>
           </w:rPr>
-          <w:t>Obrázek 19 Tabulka soutez_otazky</w:t>
+          <w:t>Obrázek 19 Tabulka termin</w:t>
         </w:r>
         <w:r>
           <w:rPr>
@@ -13786,7 +14509,7 @@
             <w:noProof/>
             <w:webHidden/>
           </w:rPr>
-          <w:instrText xml:space="preserve"> PAGEREF _Toc98742992 \h </w:instrText>
+          <w:instrText xml:space="preserve"> PAGEREF _Toc99006991 \h </w:instrText>
         </w:r>
         <w:r>
           <w:rPr>
@@ -13806,7 +14529,7 @@
             <w:noProof/>
             <w:webHidden/>
           </w:rPr>
-          <w:t>28</w:t>
+          <w:t>29</w:t>
         </w:r>
         <w:r>
           <w:rPr>
@@ -13824,16 +14547,20 @@
           <w:tab w:val="right" w:leader="dot" w:pos="8777"/>
         </w:tabs>
         <w:rPr>
+          <w:rFonts w:asciiTheme="minorHAnsi" w:eastAsiaTheme="minorEastAsia" w:hAnsiTheme="minorHAnsi"/>
           <w:noProof/>
-        </w:rPr>
-      </w:pPr>
-      <w:hyperlink w:anchor="_Toc98742993" w:history="1">
+          <w:sz w:val="22"/>
+          <w:szCs w:val="28"/>
+          <w:lang w:eastAsia="cs-CZ" w:bidi="th-TH"/>
+        </w:rPr>
+      </w:pPr>
+      <w:hyperlink w:anchor="_Toc99006992" w:history="1">
         <w:r>
           <w:rPr>
             <w:rStyle w:val="Hypertextovodkaz"/>
             <w:noProof/>
           </w:rPr>
-          <w:t>Obrázek 20 Tabulka termin</w:t>
+          <w:t>Obrázek 20 Tabulka tmakce</w:t>
         </w:r>
         <w:r>
           <w:rPr>
@@ -13854,7 +14581,7 @@
             <w:noProof/>
             <w:webHidden/>
           </w:rPr>
-          <w:instrText xml:space="preserve"> PAGEREF _Toc98742993 \h </w:instrText>
+          <w:instrText xml:space="preserve"> PAGEREF _Toc99006992 \h </w:instrText>
         </w:r>
         <w:r>
           <w:rPr>
@@ -13874,7 +14601,7 @@
             <w:noProof/>
             <w:webHidden/>
           </w:rPr>
-          <w:t>28</w:t>
+          <w:t>30</w:t>
         </w:r>
         <w:r>
           <w:rPr>
@@ -13892,16 +14619,20 @@
           <w:tab w:val="right" w:leader="dot" w:pos="8777"/>
         </w:tabs>
         <w:rPr>
+          <w:rFonts w:asciiTheme="minorHAnsi" w:eastAsiaTheme="minorEastAsia" w:hAnsiTheme="minorHAnsi"/>
           <w:noProof/>
-        </w:rPr>
-      </w:pPr>
-      <w:hyperlink w:anchor="_Toc98742994" w:history="1">
+          <w:sz w:val="22"/>
+          <w:szCs w:val="28"/>
+          <w:lang w:eastAsia="cs-CZ" w:bidi="th-TH"/>
+        </w:rPr>
+      </w:pPr>
+      <w:hyperlink w:anchor="_Toc99006993" w:history="1">
         <w:r>
           <w:rPr>
             <w:rStyle w:val="Hypertextovodkaz"/>
             <w:noProof/>
           </w:rPr>
-          <w:t>Obrázek 21 Tabulka tmakce</w:t>
+          <w:t>Obrázek 21 Tabulka tmsoubor</w:t>
         </w:r>
         <w:r>
           <w:rPr>
@@ -13922,7 +14653,7 @@
             <w:noProof/>
             <w:webHidden/>
           </w:rPr>
-          <w:instrText xml:space="preserve"> PAGEREF _Toc98742994 \h </w:instrText>
+          <w:instrText xml:space="preserve"> PAGEREF _Toc99006993 \h </w:instrText>
         </w:r>
         <w:r>
           <w:rPr>
@@ -13942,7 +14673,7 @@
             <w:noProof/>
             <w:webHidden/>
           </w:rPr>
-          <w:t>29</w:t>
+          <w:t>30</w:t>
         </w:r>
         <w:r>
           <w:rPr>
@@ -13960,16 +14691,20 @@
           <w:tab w:val="right" w:leader="dot" w:pos="8777"/>
         </w:tabs>
         <w:rPr>
+          <w:rFonts w:asciiTheme="minorHAnsi" w:eastAsiaTheme="minorEastAsia" w:hAnsiTheme="minorHAnsi"/>
           <w:noProof/>
-        </w:rPr>
-      </w:pPr>
-      <w:hyperlink w:anchor="_Toc98742995" w:history="1">
+          <w:sz w:val="22"/>
+          <w:szCs w:val="28"/>
+          <w:lang w:eastAsia="cs-CZ" w:bidi="th-TH"/>
+        </w:rPr>
+      </w:pPr>
+      <w:hyperlink w:anchor="_Toc99006994" w:history="1">
         <w:r>
           <w:rPr>
             <w:rStyle w:val="Hypertextovodkaz"/>
             <w:noProof/>
           </w:rPr>
-          <w:t>Obrázek 22 Tabulka tmsoubor</w:t>
+          <w:t>Obrázek 22 Tabulka uzivatele</w:t>
         </w:r>
         <w:r>
           <w:rPr>
@@ -13990,7 +14725,7 @@
             <w:noProof/>
             <w:webHidden/>
           </w:rPr>
-          <w:instrText xml:space="preserve"> PAGEREF _Toc98742995 \h </w:instrText>
+          <w:instrText xml:space="preserve"> PAGEREF _Toc99006994 \h </w:instrText>
         </w:r>
         <w:r>
           <w:rPr>
@@ -14010,7 +14745,7 @@
             <w:noProof/>
             <w:webHidden/>
           </w:rPr>
-          <w:t>29</w:t>
+          <w:t>31</w:t>
         </w:r>
         <w:r>
           <w:rPr>
@@ -14028,16 +14763,20 @@
           <w:tab w:val="right" w:leader="dot" w:pos="8777"/>
         </w:tabs>
         <w:rPr>
+          <w:rFonts w:asciiTheme="minorHAnsi" w:eastAsiaTheme="minorEastAsia" w:hAnsiTheme="minorHAnsi"/>
           <w:noProof/>
-        </w:rPr>
-      </w:pPr>
-      <w:hyperlink w:anchor="_Toc98742996" w:history="1">
+          <w:sz w:val="22"/>
+          <w:szCs w:val="28"/>
+          <w:lang w:eastAsia="cs-CZ" w:bidi="th-TH"/>
+        </w:rPr>
+      </w:pPr>
+      <w:hyperlink w:anchor="_Toc99006995" w:history="1">
         <w:r>
           <w:rPr>
             <w:rStyle w:val="Hypertextovodkaz"/>
             <w:noProof/>
           </w:rPr>
-          <w:t>Obrázek 23 Tabulka uzivatele</w:t>
+          <w:t>Obrázek 23 Tabulka vklady</w:t>
         </w:r>
         <w:r>
           <w:rPr>
@@ -14058,7 +14797,7 @@
             <w:noProof/>
             <w:webHidden/>
           </w:rPr>
-          <w:instrText xml:space="preserve"> PAGEREF _Toc98742996 \h </w:instrText>
+          <w:instrText xml:space="preserve"> PAGEREF _Toc99006995 \h </w:instrText>
         </w:r>
         <w:r>
           <w:rPr>
@@ -14078,7 +14817,7 @@
             <w:noProof/>
             <w:webHidden/>
           </w:rPr>
-          <w:t>30</w:t>
+          <w:t>32</w:t>
         </w:r>
         <w:r>
           <w:rPr>
@@ -14096,16 +14835,20 @@
           <w:tab w:val="right" w:leader="dot" w:pos="8777"/>
         </w:tabs>
         <w:rPr>
+          <w:rFonts w:asciiTheme="minorHAnsi" w:eastAsiaTheme="minorEastAsia" w:hAnsiTheme="minorHAnsi"/>
           <w:noProof/>
-        </w:rPr>
-      </w:pPr>
-      <w:hyperlink w:anchor="_Toc98742997" w:history="1">
+          <w:sz w:val="22"/>
+          <w:szCs w:val="28"/>
+          <w:lang w:eastAsia="cs-CZ" w:bidi="th-TH"/>
+        </w:rPr>
+      </w:pPr>
+      <w:hyperlink w:anchor="_Toc99006996" w:history="1">
         <w:r>
           <w:rPr>
             <w:rStyle w:val="Hypertextovodkaz"/>
             <w:noProof/>
           </w:rPr>
-          <w:t>Obrázek 24 Tabulka vklady</w:t>
+          <w:t>Obrázek 24 Tabulka zavody</w:t>
         </w:r>
         <w:r>
           <w:rPr>
@@ -14126,7 +14869,7 @@
             <w:noProof/>
             <w:webHidden/>
           </w:rPr>
-          <w:instrText xml:space="preserve"> PAGEREF _Toc98742997 \h </w:instrText>
+          <w:instrText xml:space="preserve"> PAGEREF _Toc99006996 \h </w:instrText>
         </w:r>
         <w:r>
           <w:rPr>
@@ -14146,7 +14889,7 @@
             <w:noProof/>
             <w:webHidden/>
           </w:rPr>
-          <w:t>31</w:t>
+          <w:t>33</w:t>
         </w:r>
         <w:r>
           <w:rPr>
@@ -14164,16 +14907,20 @@
           <w:tab w:val="right" w:leader="dot" w:pos="8777"/>
         </w:tabs>
         <w:rPr>
+          <w:rFonts w:asciiTheme="minorHAnsi" w:eastAsiaTheme="minorEastAsia" w:hAnsiTheme="minorHAnsi"/>
           <w:noProof/>
-        </w:rPr>
-      </w:pPr>
-      <w:hyperlink w:anchor="_Toc98742998" w:history="1">
+          <w:sz w:val="22"/>
+          <w:szCs w:val="28"/>
+          <w:lang w:eastAsia="cs-CZ" w:bidi="th-TH"/>
+        </w:rPr>
+      </w:pPr>
+      <w:hyperlink w:anchor="_Toc99006997" w:history="1">
         <w:r>
           <w:rPr>
             <w:rStyle w:val="Hypertextovodkaz"/>
             <w:noProof/>
           </w:rPr>
-          <w:t>Obrázek 25 Tabulka zavody</w:t>
+          <w:t>Obrázek 25Tabulka zavody_kategorie</w:t>
         </w:r>
         <w:r>
           <w:rPr>
@@ -14194,7 +14941,7 @@
             <w:noProof/>
             <w:webHidden/>
           </w:rPr>
-          <w:instrText xml:space="preserve"> PAGEREF _Toc98742998 \h </w:instrText>
+          <w:instrText xml:space="preserve"> PAGEREF _Toc99006997 \h </w:instrText>
         </w:r>
         <w:r>
           <w:rPr>
@@ -14214,7 +14961,7 @@
             <w:noProof/>
             <w:webHidden/>
           </w:rPr>
-          <w:t>32</w:t>
+          <w:t>34</w:t>
         </w:r>
         <w:r>
           <w:rPr>
@@ -14232,16 +14979,20 @@
           <w:tab w:val="right" w:leader="dot" w:pos="8777"/>
         </w:tabs>
         <w:rPr>
+          <w:rFonts w:asciiTheme="minorHAnsi" w:eastAsiaTheme="minorEastAsia" w:hAnsiTheme="minorHAnsi"/>
           <w:noProof/>
-        </w:rPr>
-      </w:pPr>
-      <w:hyperlink w:anchor="_Toc98742999" w:history="1">
+          <w:sz w:val="22"/>
+          <w:szCs w:val="28"/>
+          <w:lang w:eastAsia="cs-CZ" w:bidi="th-TH"/>
+        </w:rPr>
+      </w:pPr>
+      <w:hyperlink w:anchor="_Toc99006998" w:history="1">
         <w:r>
           <w:rPr>
             <w:rStyle w:val="Hypertextovodkaz"/>
             <w:noProof/>
           </w:rPr>
-          <w:t>Obrázek 26Tabulka zavody_kategorie</w:t>
+          <w:t>Obrázek 26 Tabulka zavvic</w:t>
         </w:r>
         <w:r>
           <w:rPr>
@@ -14262,7 +15013,7 @@
             <w:noProof/>
             <w:webHidden/>
           </w:rPr>
-          <w:instrText xml:space="preserve"> PAGEREF _Toc98742999 \h </w:instrText>
+          <w:instrText xml:space="preserve"> PAGEREF _Toc99006998 \h </w:instrText>
         </w:r>
         <w:r>
           <w:rPr>
@@ -14282,7 +15033,7 @@
             <w:noProof/>
             <w:webHidden/>
           </w:rPr>
-          <w:t>33</w:t>
+          <w:t>35</w:t>
         </w:r>
         <w:r>
           <w:rPr>
@@ -14300,16 +15051,20 @@
           <w:tab w:val="right" w:leader="dot" w:pos="8777"/>
         </w:tabs>
         <w:rPr>
+          <w:rFonts w:asciiTheme="minorHAnsi" w:eastAsiaTheme="minorEastAsia" w:hAnsiTheme="minorHAnsi"/>
           <w:noProof/>
-        </w:rPr>
-      </w:pPr>
-      <w:hyperlink w:anchor="_Toc98743000" w:history="1">
+          <w:sz w:val="22"/>
+          <w:szCs w:val="28"/>
+          <w:lang w:eastAsia="cs-CZ" w:bidi="th-TH"/>
+        </w:rPr>
+      </w:pPr>
+      <w:hyperlink w:anchor="_Toc99006999" w:history="1">
         <w:r>
           <w:rPr>
             <w:rStyle w:val="Hypertextovodkaz"/>
             <w:noProof/>
           </w:rPr>
-          <w:t>Obrázek 27 Tabulka zavvic</w:t>
+          <w:t>Obrázek 27 Tabulka termin_zevvic</w:t>
         </w:r>
         <w:r>
           <w:rPr>
@@ -14330,7 +15085,7 @@
             <w:noProof/>
             <w:webHidden/>
           </w:rPr>
-          <w:instrText xml:space="preserve"> PAGEREF _Toc98743000 \h </w:instrText>
+          <w:instrText xml:space="preserve"> PAGEREF _Toc99006999 \h </w:instrText>
         </w:r>
         <w:r>
           <w:rPr>
@@ -14350,7 +15105,7 @@
             <w:noProof/>
             <w:webHidden/>
           </w:rPr>
-          <w:t>34</w:t>
+          <w:t>36</w:t>
         </w:r>
         <w:r>
           <w:rPr>
@@ -14368,16 +15123,20 @@
           <w:tab w:val="right" w:leader="dot" w:pos="8777"/>
         </w:tabs>
         <w:rPr>
+          <w:rFonts w:asciiTheme="minorHAnsi" w:eastAsiaTheme="minorEastAsia" w:hAnsiTheme="minorHAnsi"/>
           <w:noProof/>
-        </w:rPr>
-      </w:pPr>
-      <w:hyperlink w:anchor="_Toc98743001" w:history="1">
+          <w:sz w:val="22"/>
+          <w:szCs w:val="28"/>
+          <w:lang w:eastAsia="cs-CZ" w:bidi="th-TH"/>
+        </w:rPr>
+      </w:pPr>
+      <w:hyperlink w:anchor="_Toc99007000" w:history="1">
         <w:r>
           <w:rPr>
             <w:rStyle w:val="Hypertextovodkaz"/>
             <w:noProof/>
           </w:rPr>
-          <w:t>Obrázek 28 Tabulka termin_zevvic</w:t>
+          <w:t>Obrázek 28 Tabulka zavvic_termin_prihlasek</w:t>
         </w:r>
         <w:r>
           <w:rPr>
@@ -14398,7 +15157,7 @@
             <w:noProof/>
             <w:webHidden/>
           </w:rPr>
-          <w:instrText xml:space="preserve"> PAGEREF _Toc98743001 \h </w:instrText>
+          <w:instrText xml:space="preserve"> PAGEREF _Toc99007000 \h </w:instrText>
         </w:r>
         <w:r>
           <w:rPr>
@@ -14418,7 +15177,7 @@
             <w:noProof/>
             <w:webHidden/>
           </w:rPr>
-          <w:t>35</w:t>
+          <w:t>36</w:t>
         </w:r>
         <w:r>
           <w:rPr>
@@ -14436,16 +15195,20 @@
           <w:tab w:val="right" w:leader="dot" w:pos="8777"/>
         </w:tabs>
         <w:rPr>
+          <w:rFonts w:asciiTheme="minorHAnsi" w:eastAsiaTheme="minorEastAsia" w:hAnsiTheme="minorHAnsi"/>
           <w:noProof/>
-        </w:rPr>
-      </w:pPr>
-      <w:hyperlink w:anchor="_Toc98743002" w:history="1">
+          <w:sz w:val="22"/>
+          <w:szCs w:val="28"/>
+          <w:lang w:eastAsia="cs-CZ" w:bidi="th-TH"/>
+        </w:rPr>
+      </w:pPr>
+      <w:hyperlink w:anchor="_Toc99007001" w:history="1">
         <w:r>
           <w:rPr>
             <w:rStyle w:val="Hypertextovodkaz"/>
             <w:noProof/>
           </w:rPr>
-          <w:t>Obrázek 29 Tabulka zavvic_termin_prihlasek</w:t>
+          <w:t>Obrázek 29 Tabulka zebprihl</w:t>
         </w:r>
         <w:r>
           <w:rPr>
@@ -14466,7 +15229,7 @@
             <w:noProof/>
             <w:webHidden/>
           </w:rPr>
-          <w:instrText xml:space="preserve"> PAGEREF _Toc98743002 \h </w:instrText>
+          <w:instrText xml:space="preserve"> PAGEREF _Toc99007001 \h </w:instrText>
         </w:r>
         <w:r>
           <w:rPr>
@@ -14486,7 +15249,7 @@
             <w:noProof/>
             <w:webHidden/>
           </w:rPr>
-          <w:t>35</w:t>
+          <w:t>36</w:t>
         </w:r>
         <w:r>
           <w:rPr>
@@ -14504,16 +15267,20 @@
           <w:tab w:val="right" w:leader="dot" w:pos="8777"/>
         </w:tabs>
         <w:rPr>
+          <w:rFonts w:asciiTheme="minorHAnsi" w:eastAsiaTheme="minorEastAsia" w:hAnsiTheme="minorHAnsi"/>
           <w:noProof/>
-        </w:rPr>
-      </w:pPr>
-      <w:hyperlink w:anchor="_Toc98743003" w:history="1">
+          <w:sz w:val="22"/>
+          <w:szCs w:val="28"/>
+          <w:lang w:eastAsia="cs-CZ" w:bidi="th-TH"/>
+        </w:rPr>
+      </w:pPr>
+      <w:hyperlink w:anchor="_Toc99007002" w:history="1">
         <w:r>
           <w:rPr>
             <w:rStyle w:val="Hypertextovodkaz"/>
             <w:noProof/>
           </w:rPr>
-          <w:t>Obrázek 30 Tabulka zebprihl</w:t>
+          <w:t>Obrázek 30 Tabulka zebricek</w:t>
         </w:r>
         <w:r>
           <w:rPr>
@@ -14534,7 +15301,7 @@
             <w:noProof/>
             <w:webHidden/>
           </w:rPr>
-          <w:instrText xml:space="preserve"> PAGEREF _Toc98743003 \h </w:instrText>
+          <w:instrText xml:space="preserve"> PAGEREF _Toc99007002 \h </w:instrText>
         </w:r>
         <w:r>
           <w:rPr>
@@ -14554,7 +15321,7 @@
             <w:noProof/>
             <w:webHidden/>
           </w:rPr>
-          <w:t>35</w:t>
+          <w:t>37</w:t>
         </w:r>
         <w:r>
           <w:rPr>
@@ -14572,16 +15339,20 @@
           <w:tab w:val="right" w:leader="dot" w:pos="8777"/>
         </w:tabs>
         <w:rPr>
+          <w:rFonts w:asciiTheme="minorHAnsi" w:eastAsiaTheme="minorEastAsia" w:hAnsiTheme="minorHAnsi"/>
           <w:noProof/>
-        </w:rPr>
-      </w:pPr>
-      <w:hyperlink w:anchor="_Toc98743004" w:history="1">
+          <w:sz w:val="22"/>
+          <w:szCs w:val="28"/>
+          <w:lang w:eastAsia="cs-CZ" w:bidi="th-TH"/>
+        </w:rPr>
+      </w:pPr>
+      <w:hyperlink r:id="rId46" w:anchor="_Toc99007003" w:history="1">
         <w:r>
           <w:rPr>
             <w:rStyle w:val="Hypertextovodkaz"/>
             <w:noProof/>
           </w:rPr>
-          <w:t>Obrázek 31 Tabulka zebricek</w:t>
+          <w:t>Obrázek 31 Úprava poskytovatelů</w:t>
         </w:r>
         <w:r>
           <w:rPr>
@@ -14602,7 +15373,7 @@
             <w:noProof/>
             <w:webHidden/>
           </w:rPr>
-          <w:instrText xml:space="preserve"> PAGEREF _Toc98743004 \h </w:instrText>
+          <w:instrText xml:space="preserve"> PAGEREF _Toc99007003 \h </w:instrText>
         </w:r>
         <w:r>
           <w:rPr>
@@ -14622,7 +15393,7 @@
             <w:noProof/>
             <w:webHidden/>
           </w:rPr>
-          <w:t>36</w:t>
+          <w:t>38</w:t>
         </w:r>
         <w:r>
           <w:rPr>
@@ -14640,16 +15411,20 @@
           <w:tab w:val="right" w:leader="dot" w:pos="8777"/>
         </w:tabs>
         <w:rPr>
+          <w:rFonts w:asciiTheme="minorHAnsi" w:eastAsiaTheme="minorEastAsia" w:hAnsiTheme="minorHAnsi"/>
           <w:noProof/>
-        </w:rPr>
-      </w:pPr>
-      <w:hyperlink r:id="rId47" w:anchor="_Toc98743005" w:history="1">
+          <w:sz w:val="22"/>
+          <w:szCs w:val="28"/>
+          <w:lang w:eastAsia="cs-CZ" w:bidi="th-TH"/>
+        </w:rPr>
+      </w:pPr>
+      <w:hyperlink w:anchor="_Toc99007004" w:history="1">
         <w:r>
           <w:rPr>
             <w:rStyle w:val="Hypertextovodkaz"/>
             <w:noProof/>
           </w:rPr>
-          <w:t>Obrázek 32 Úprava poskytovatelů</w:t>
+          <w:t>Obrázek 32 Web router</w:t>
         </w:r>
         <w:r>
           <w:rPr>
@@ -14670,7 +15445,7 @@
             <w:noProof/>
             <w:webHidden/>
           </w:rPr>
-          <w:instrText xml:space="preserve"> PAGEREF _Toc98743005 \h </w:instrText>
+          <w:instrText xml:space="preserve"> PAGEREF _Toc99007004 \h </w:instrText>
         </w:r>
         <w:r>
           <w:rPr>
@@ -14690,7 +15465,7 @@
             <w:noProof/>
             <w:webHidden/>
           </w:rPr>
-          <w:t>37</w:t>
+          <w:t>39</w:t>
         </w:r>
         <w:r>
           <w:rPr>
@@ -14703,82 +15478,111 @@
     </w:p>
     <w:p>
       <w:pPr>
-        <w:pStyle w:val="Seznamobrzk"/>
-        <w:tabs>
-          <w:tab w:val="right" w:leader="dot" w:pos="8777"/>
-        </w:tabs>
-        <w:rPr>
-          <w:noProof/>
-        </w:rPr>
-      </w:pPr>
-      <w:hyperlink w:anchor="_Toc98743006" w:history="1">
-        <w:r>
-          <w:rPr>
-            <w:rStyle w:val="Hypertextovodkaz"/>
-            <w:noProof/>
-          </w:rPr>
-          <w:t>Obrázek 33 Web router</w:t>
-        </w:r>
-        <w:r>
-          <w:rPr>
-            <w:noProof/>
-            <w:webHidden/>
-          </w:rPr>
-          <w:tab/>
-        </w:r>
-        <w:r>
-          <w:rPr>
-            <w:noProof/>
-            <w:webHidden/>
-          </w:rPr>
-          <w:fldChar w:fldCharType="begin"/>
-        </w:r>
-        <w:r>
-          <w:rPr>
-            <w:noProof/>
-            <w:webHidden/>
-          </w:rPr>
-          <w:instrText xml:space="preserve"> PAGEREF _Toc98743006 \h </w:instrText>
-        </w:r>
-        <w:r>
-          <w:rPr>
-            <w:noProof/>
-            <w:webHidden/>
-          </w:rPr>
-        </w:r>
-        <w:r>
-          <w:rPr>
-            <w:noProof/>
-            <w:webHidden/>
-          </w:rPr>
-          <w:fldChar w:fldCharType="separate"/>
-        </w:r>
-        <w:r>
-          <w:rPr>
-            <w:noProof/>
-            <w:webHidden/>
-          </w:rPr>
-          <w:t>38</w:t>
-        </w:r>
-        <w:r>
-          <w:rPr>
-            <w:noProof/>
-            <w:webHidden/>
-          </w:rPr>
-          <w:fldChar w:fldCharType="end"/>
-        </w:r>
-      </w:hyperlink>
-    </w:p>
-    <w:p>
-      <w:pPr>
-        <w:pStyle w:val="po1nadpisu"/>
-      </w:pPr>
-      <w:r>
+        <w:pStyle w:val="Nadpis1"/>
+      </w:pPr>
+      <w:r>
+        <w:lastRenderedPageBreak/>
         <w:fldChar w:fldCharType="end"/>
       </w:r>
+      <w:r>
+        <w:t>Přílohy</w:t>
+      </w:r>
+    </w:p>
+    <w:p>
+      <w:pPr>
+        <w:pStyle w:val="Nadpis2"/>
+      </w:pPr>
+      <w:r>
+        <w:t>Přihlašovací údaje</w:t>
+      </w:r>
+    </w:p>
+    <w:p>
+      <w:pPr>
+        <w:pStyle w:val="po2nadpisu"/>
+      </w:pPr>
+      <w:r>
+        <w:t>Vedoucí</w:t>
+      </w:r>
+    </w:p>
+    <w:p>
+      <w:pPr>
+        <w:pStyle w:val="po2nadpisu"/>
+        <w:ind w:firstLine="708"/>
+      </w:pPr>
+      <w:r>
+        <w:t xml:space="preserve">Uživatelské jméno: </w:t>
+      </w:r>
+      <w:r>
+        <w:tab/>
+        <w:t>112234</w:t>
+      </w:r>
+    </w:p>
+    <w:p>
+      <w:pPr>
+        <w:pStyle w:val="po2nadpisu"/>
+        <w:ind w:firstLine="708"/>
+      </w:pPr>
+      <w:r>
+        <w:t xml:space="preserve">Heslo: </w:t>
+      </w:r>
+      <w:r>
+        <w:tab/>
+      </w:r>
+      <w:r>
+        <w:tab/>
+      </w:r>
+      <w:r>
+        <w:tab/>
+        <w:t>111111</w:t>
+      </w:r>
+    </w:p>
+    <w:p>
+      <w:pPr>
+        <w:pStyle w:val="po2nadpisu"/>
+      </w:pPr>
+      <w:r>
+        <w:t>Oponent</w:t>
+      </w:r>
+    </w:p>
+    <w:p>
+      <w:pPr>
+        <w:pStyle w:val="po2nadpisu"/>
+        <w:ind w:firstLine="708"/>
+      </w:pPr>
+      <w:r>
+        <w:t xml:space="preserve">Uživatelské jméno: </w:t>
+      </w:r>
+      <w:r>
+        <w:tab/>
+        <w:t>112233</w:t>
+      </w:r>
+    </w:p>
+    <w:p>
+      <w:pPr>
+        <w:pStyle w:val="po2nadpisu"/>
+        <w:ind w:firstLine="708"/>
+      </w:pPr>
+      <w:r>
+        <w:t xml:space="preserve">Heslo: </w:t>
+      </w:r>
+      <w:r>
+        <w:tab/>
+      </w:r>
+      <w:r>
+        <w:tab/>
+      </w:r>
+      <w:r>
+        <w:tab/>
+        <w:t>111111</w:t>
+      </w:r>
+    </w:p>
+    <w:p>
+      <w:pPr>
+        <w:pStyle w:val="po2nadpisu"/>
+      </w:pPr>
     </w:p>
     <w:sectPr>
-      <w:footerReference w:type="default" r:id="rId48"/>
+      <w:footerReference w:type="default" r:id="rId47"/>
       <w:pgSz w:w="11906" w:h="16838"/>
       <w:pgMar w:top="1418" w:right="1701" w:bottom="1701" w:left="1418" w:header="709" w:footer="709" w:gutter="0"/>
       <w:pgNumType w:start="7"/>
@@ -16157,7 +16961,7 @@
     <w:link w:val="po2nadpisuChar"/>
     <w:autoRedefine/>
     <w:qFormat/>
-    <w:rsid w:val="00627556"/>
+    <w:rsid w:val="00316562"/>
   </w:style>
   <w:style w:type="character" w:customStyle="1" w:styleId="po1nadpisuChar">
     <w:name w:val="po 1 nadpisu Char"/>
@@ -16177,13 +16981,13 @@
     <w:link w:val="po3nadpisuChar"/>
     <w:autoRedefine/>
     <w:qFormat/>
-    <w:rsid w:val="00627556"/>
+    <w:rsid w:val="00B84010"/>
   </w:style>
   <w:style w:type="character" w:customStyle="1" w:styleId="po2nadpisuChar">
     <w:name w:val="po 2 nadpisu Char"/>
     <w:basedOn w:val="po1nadpisuChar"/>
     <w:link w:val="po2nadpisu"/>
-    <w:rsid w:val="00627556"/>
+    <w:rsid w:val="00316562"/>
     <w:rPr>
       <w:rFonts w:ascii="Times New Roman" w:hAnsi="Times New Roman"/>
       <w:sz w:val="24"/>
@@ -16210,7 +17014,7 @@
     <w:name w:val="po 3 nadpisu Char"/>
     <w:basedOn w:val="Standardnpsmoodstavce"/>
     <w:link w:val="po3nadpisu"/>
-    <w:rsid w:val="00627556"/>
+    <w:rsid w:val="00B84010"/>
     <w:rPr>
       <w:rFonts w:ascii="Times New Roman" w:hAnsi="Times New Roman"/>
       <w:sz w:val="24"/>
@@ -16393,13 +17197,99 @@
       <w:ind w:left="480"/>
     </w:pPr>
   </w:style>
+  <w:style w:type="paragraph" w:styleId="Revize">
+    <w:name w:val="Revision"/>
+    <w:hidden/>
+    <w:uiPriority w:val="99"/>
+    <w:semiHidden/>
+    <w:rsid w:val="00AE60FB"/>
+    <w:pPr>
+      <w:spacing w:after="0" w:line="240" w:lineRule="auto"/>
+    </w:pPr>
+    <w:rPr>
+      <w:rFonts w:ascii="Times New Roman" w:hAnsi="Times New Roman"/>
+      <w:sz w:val="24"/>
+      <w:szCs w:val="22"/>
+      <w:lang w:bidi="ar-SA"/>
+    </w:rPr>
+  </w:style>
+  <w:style w:type="character" w:styleId="Odkaznakoment">
+    <w:name w:val="annotation reference"/>
+    <w:basedOn w:val="Standardnpsmoodstavce"/>
+    <w:uiPriority w:val="99"/>
+    <w:semiHidden/>
+    <w:unhideWhenUsed/>
+    <w:rsid w:val="008200F4"/>
+    <w:rPr>
+      <w:sz w:val="16"/>
+      <w:szCs w:val="16"/>
+    </w:rPr>
+  </w:style>
+  <w:style w:type="paragraph" w:styleId="Textkomente">
+    <w:name w:val="annotation text"/>
+    <w:basedOn w:val="Normln"/>
+    <w:link w:val="TextkomenteChar"/>
+    <w:uiPriority w:val="99"/>
+    <w:unhideWhenUsed/>
+    <w:rsid w:val="008200F4"/>
+    <w:pPr>
+      <w:spacing w:line="240" w:lineRule="auto"/>
+    </w:pPr>
+    <w:rPr>
+      <w:sz w:val="20"/>
+      <w:szCs w:val="20"/>
+    </w:rPr>
+  </w:style>
+  <w:style w:type="character" w:customStyle="1" w:styleId="TextkomenteChar">
+    <w:name w:val="Text komentáře Char"/>
+    <w:basedOn w:val="Standardnpsmoodstavce"/>
+    <w:link w:val="Textkomente"/>
+    <w:uiPriority w:val="99"/>
+    <w:rsid w:val="008200F4"/>
+    <w:rPr>
+      <w:rFonts w:ascii="Times New Roman" w:hAnsi="Times New Roman"/>
+      <w:sz w:val="20"/>
+      <w:szCs w:val="20"/>
+      <w:lang w:bidi="ar-SA"/>
+    </w:rPr>
+  </w:style>
+  <w:style w:type="paragraph" w:styleId="Pedmtkomente">
+    <w:name w:val="annotation subject"/>
+    <w:basedOn w:val="Textkomente"/>
+    <w:next w:val="Textkomente"/>
+    <w:link w:val="PedmtkomenteChar"/>
+    <w:uiPriority w:val="99"/>
+    <w:semiHidden/>
+    <w:unhideWhenUsed/>
+    <w:rsid w:val="008200F4"/>
+    <w:rPr>
+      <w:b/>
+      <w:bCs/>
+    </w:rPr>
+  </w:style>
+  <w:style w:type="character" w:customStyle="1" w:styleId="PedmtkomenteChar">
+    <w:name w:val="Předmět komentáře Char"/>
+    <w:basedOn w:val="TextkomenteChar"/>
+    <w:link w:val="Pedmtkomente"/>
+    <w:uiPriority w:val="99"/>
+    <w:semiHidden/>
+    <w:rsid w:val="008200F4"/>
+    <w:rPr>
+      <w:rFonts w:ascii="Times New Roman" w:hAnsi="Times New Roman"/>
+      <w:b/>
+      <w:bCs/>
+      <w:sz w:val="20"/>
+      <w:szCs w:val="20"/>
+      <w:lang w:bidi="ar-SA"/>
+    </w:rPr>
+  </w:style>
   <w:style w:type="paragraph" w:styleId="Seznamobrzk">
     <w:name w:val="table of figures"/>
     <w:basedOn w:val="Normln"/>
     <w:next w:val="Normln"/>
     <w:uiPriority w:val="99"/>
     <w:unhideWhenUsed/>
-    <w:rsid w:val="00CA5107"/>
+    <w:rsid w:val="00FD402D"/>
     <w:pPr>
       <w:spacing w:after="0"/>
     </w:pPr>
